--- a/但丁记录.docx
+++ b/但丁记录.docx
@@ -5105,7 +5105,7 @@
     <w:p>
       <w:pPr>
         <w:rPr>
-          <w:rFonts w:ascii="新宋体" w:eastAsia="新宋体" w:cs="新宋体" w:hint="eastAsia"/>
+          <w:rFonts w:ascii="新宋体" w:eastAsia="新宋体" w:cs="新宋体"/>
           <w:color w:val="FF0000"/>
           <w:kern w:val="0"/>
           <w:sz w:val="19"/>
@@ -5726,18 +5726,7 @@
           <w:sz w:val="19"/>
           <w:szCs w:val="19"/>
         </w:rPr>
-        <w:t>TriggerAbility</w:t>
-      </w:r>
-      <w:r>
-        <w:rPr>
-          <w:rFonts w:ascii="新宋体" w:eastAsia="新宋体" w:cs="新宋体"/>
-          <w:b/>
-          <w:color w:val="880000"/>
-          <w:kern w:val="0"/>
-          <w:sz w:val="19"/>
-          <w:szCs w:val="19"/>
-        </w:rPr>
-        <w:t xml:space="preserve"> </w:t>
+        <w:t xml:space="preserve">TriggerAbility </w:t>
       </w:r>
       <w:r>
         <w:rPr>
@@ -5866,11 +5855,6 @@
       </w:r>
     </w:p>
     <w:p>
-      <w:pPr>
-        <w:rPr>
-          <w:rFonts w:hint="eastAsia"/>
-        </w:rPr>
-      </w:pPr>
       <w:r>
         <w:rPr>
           <w:rFonts w:hint="eastAsia"/>
@@ -5933,11 +5917,6 @@
       </w:r>
     </w:p>
     <w:p>
-      <w:pPr>
-        <w:rPr>
-          <w:rFonts w:hint="eastAsia"/>
-        </w:rPr>
-      </w:pPr>
       <w:r>
         <w:t>这个</w:t>
       </w:r>
@@ -5969,17 +5948,7 @@
           <w:sz w:val="19"/>
           <w:szCs w:val="19"/>
         </w:rPr>
-        <w:t>Data</w:t>
-      </w:r>
-      <w:r>
-        <w:rPr>
-          <w:rFonts w:ascii="新宋体" w:eastAsia="新宋体" w:cs="新宋体"/>
-          <w:color w:val="000080"/>
-          <w:kern w:val="0"/>
-          <w:sz w:val="19"/>
-          <w:szCs w:val="19"/>
-        </w:rPr>
-        <w:t xml:space="preserve"> </w:t>
+        <w:t xml:space="preserve">Data </w:t>
       </w:r>
       <w:r>
         <w:t>好像是这么用的，</w:t>
@@ -6106,11 +6075,6 @@
     </w:p>
     <w:p/>
     <w:p>
-      <w:pPr>
-        <w:rPr>
-          <w:rFonts w:hint="eastAsia"/>
-        </w:rPr>
-      </w:pPr>
       <w:r>
         <w:t>之后就是</w:t>
       </w:r>
@@ -6788,11 +6752,6 @@
       </w:r>
     </w:p>
     <w:p>
-      <w:pPr>
-        <w:rPr>
-          <w:rFonts w:hint="eastAsia"/>
-        </w:rPr>
-      </w:pPr>
       <w:r>
         <w:rPr>
           <w:rFonts w:hint="eastAsia"/>
@@ -7129,9 +7088,6 @@
     <w:p>
       <w:pPr>
         <w:pStyle w:val="2"/>
-        <w:rPr>
-          <w:rFonts w:hint="eastAsia"/>
-        </w:rPr>
       </w:pPr>
       <w:r>
         <w:rPr>
@@ -7664,13 +7620,7 @@
         <w:t>());</w:t>
       </w:r>
     </w:p>
-    <w:p>
-      <w:pPr>
-        <w:rPr>
-          <w:rFonts w:hint="eastAsia"/>
-        </w:rPr>
-      </w:pPr>
-    </w:p>
+    <w:p/>
     <w:p>
       <w:pPr>
         <w:pStyle w:val="2"/>
@@ -8040,9 +7990,6 @@
     <w:p>
       <w:pPr>
         <w:pStyle w:val="2"/>
-        <w:rPr>
-          <w:rFonts w:hint="eastAsia"/>
-        </w:rPr>
       </w:pPr>
       <w:r>
         <w:lastRenderedPageBreak/>
@@ -8109,11 +8056,6 @@
       </w:r>
     </w:p>
     <w:p>
-      <w:pPr>
-        <w:rPr>
-          <w:rFonts w:hint="eastAsia"/>
-        </w:rPr>
-      </w:pPr>
       <w:r>
         <w:rPr>
           <w:rFonts w:hint="eastAsia"/>
@@ -8160,7 +8102,152 @@
           <w:sz w:val="19"/>
           <w:szCs w:val="19"/>
         </w:rPr>
-        <w:t>USceneCaptureComponent2D</w:t>
+        <w:t xml:space="preserve">USceneCaptureComponent2D </w:t>
+      </w:r>
+      <w:r>
+        <w:t>小摄像机，将图像做另外的输出</w:t>
+      </w:r>
+      <w:r>
+        <w:rPr>
+          <w:rFonts w:hint="eastAsia"/>
+        </w:rPr>
+        <w:t>,</w:t>
+      </w:r>
+      <w:r>
+        <w:rPr>
+          <w:rFonts w:ascii="新宋体" w:eastAsia="新宋体" w:cs="新宋体"/>
+          <w:color w:val="000080"/>
+          <w:kern w:val="0"/>
+          <w:sz w:val="19"/>
+          <w:szCs w:val="19"/>
+        </w:rPr>
+        <w:t xml:space="preserve"> </w:t>
+      </w:r>
+      <w:r>
+        <w:rPr>
+          <w:rFonts w:ascii="新宋体" w:eastAsia="新宋体" w:cs="新宋体"/>
+          <w:color w:val="000080"/>
+          <w:kern w:val="0"/>
+          <w:sz w:val="19"/>
+          <w:szCs w:val="19"/>
+        </w:rPr>
+        <w:t>ShowOnlyActors</w:t>
+      </w:r>
+      <w:r>
+        <w:t xml:space="preserve"> </w:t>
+      </w:r>
+      <w:r>
+        <w:t>将玩家自身加入进去之后</w:t>
+      </w:r>
+      <w:r>
+        <w:rPr>
+          <w:rFonts w:hint="eastAsia"/>
+        </w:rPr>
+        <w:t>，</w:t>
+      </w:r>
+      <w:r>
+        <w:t>令该摄像机只补捉玩家图像</w:t>
+      </w:r>
+      <w:r>
+        <w:rPr>
+          <w:rFonts w:hint="eastAsia"/>
+        </w:rPr>
+        <w:t>。</w:t>
+      </w:r>
+    </w:p>
+    <w:p>
+      <w:r>
+        <w:t>嗯</w:t>
+      </w:r>
+      <w:r>
+        <w:rPr>
+          <w:rFonts w:hint="eastAsia"/>
+        </w:rPr>
+        <w:t>？？</w:t>
+      </w:r>
+      <w:r>
+        <w:t>是在</w:t>
+      </w:r>
+      <w:r>
+        <w:rPr>
+          <w:rFonts w:hint="eastAsia"/>
+        </w:rPr>
+        <w:t>，</w:t>
+      </w:r>
+      <w:r>
+        <w:rPr>
+          <w:rFonts w:hint="eastAsia"/>
+        </w:rPr>
+        <w:t>DanteEnemyBase</w:t>
+      </w:r>
+      <w:r>
+        <w:rPr>
+          <w:rFonts w:hint="eastAsia"/>
+        </w:rPr>
+        <w:t>中进的</w:t>
+      </w:r>
+      <w:r>
+        <w:rPr>
+          <w:rFonts w:hint="eastAsia"/>
+        </w:rPr>
+        <w:t>BeginPlay</w:t>
+      </w:r>
+      <w:r>
+        <w:rPr>
+          <w:rFonts w:hint="eastAsia"/>
+        </w:rPr>
+        <w:t>进行的初始化</w:t>
+      </w:r>
+      <w:r>
+        <w:rPr>
+          <w:rFonts w:hint="eastAsia"/>
+        </w:rPr>
+        <w:t>，但是却并没有绑在</w:t>
+      </w:r>
+      <w:r>
+        <w:t>Enemy</w:t>
+      </w:r>
+      <w:r>
+        <w:t>身上</w:t>
+      </w:r>
+      <w:r>
+        <w:rPr>
+          <w:rFonts w:hint="eastAsia"/>
+        </w:rPr>
+        <w:t>。</w:t>
+      </w:r>
+      <w:r>
+        <w:rPr>
+          <w:rFonts w:hint="eastAsia"/>
+        </w:rPr>
+        <w:t>从引用上看，只有武器</w:t>
+      </w:r>
+      <w:r>
+        <w:rPr>
+          <w:rFonts w:hint="eastAsia"/>
+        </w:rPr>
+        <w:t>w</w:t>
+      </w:r>
+      <w:r>
+        <w:t>eapon.cpp</w:t>
+      </w:r>
+      <w:r>
+        <w:t>会去调一下这个</w:t>
+      </w:r>
+      <w:r>
+        <w:rPr>
+          <w:rFonts w:hint="eastAsia"/>
+        </w:rPr>
+        <w:t>，</w:t>
+      </w:r>
+      <w:r>
+        <w:t>但是并没有使用到</w:t>
+      </w:r>
+      <w:r>
+        <w:rPr>
+          <w:rFonts w:hint="eastAsia"/>
+        </w:rPr>
+        <w:t>目前，也许是有什么特殊技能把</w:t>
       </w:r>
       <w:r>
         <w:rPr>
@@ -8170,177 +8257,380 @@
           <w:sz w:val="19"/>
           <w:szCs w:val="19"/>
         </w:rPr>
+        <w:t>AWeapon</w:t>
+      </w:r>
+      <w:r>
+        <w:rPr>
+          <w:rFonts w:ascii="新宋体" w:eastAsia="新宋体" w:cs="新宋体"/>
+          <w:color w:val="000000"/>
+          <w:kern w:val="0"/>
+          <w:sz w:val="19"/>
+          <w:szCs w:val="19"/>
+        </w:rPr>
+        <w:t>::</w:t>
+      </w:r>
+      <w:r>
+        <w:rPr>
+          <w:rFonts w:ascii="新宋体" w:eastAsia="新宋体" w:cs="新宋体"/>
+          <w:color w:val="880000"/>
+          <w:kern w:val="0"/>
+          <w:sz w:val="19"/>
+          <w:szCs w:val="19"/>
+        </w:rPr>
+        <w:t>PlayScratchEffect</w:t>
+      </w:r>
+      <w:r>
+        <w:rPr>
+          <w:rFonts w:ascii="新宋体" w:eastAsia="新宋体" w:cs="新宋体"/>
+          <w:color w:val="000000"/>
+          <w:kern w:val="0"/>
+          <w:sz w:val="19"/>
+          <w:szCs w:val="19"/>
+        </w:rPr>
+        <w:t>()</w:t>
+      </w:r>
+    </w:p>
+    <w:p/>
+    <w:p>
+      <w:r>
+        <w:rPr>
+          <w:rFonts w:hint="eastAsia"/>
+        </w:rPr>
+        <w:t>DamageHandlerComponent</w:t>
+      </w:r>
+      <w:r>
+        <w:t>:</w:t>
+      </w:r>
+    </w:p>
+    <w:p>
+      <w:r>
+        <w:t>每次收到攻击</w:t>
+      </w:r>
+      <w:r>
+        <w:rPr>
+          <w:rFonts w:hint="eastAsia"/>
+        </w:rPr>
+        <w:t>，</w:t>
+      </w:r>
+      <w:r>
+        <w:t>会调用</w:t>
+      </w:r>
+      <w:r>
+        <w:rPr>
+          <w:rFonts w:hint="eastAsia"/>
+        </w:rPr>
+        <w:t>AddDamage</w:t>
+      </w:r>
+      <w:r>
+        <w:rPr>
+          <w:rFonts w:hint="eastAsia"/>
+        </w:rPr>
+        <w:t>函数</w:t>
+      </w:r>
+      <w:r>
+        <w:rPr>
+          <w:rFonts w:hint="eastAsia"/>
+        </w:rPr>
+        <w:t>（由</w:t>
+      </w:r>
+      <w:r>
+        <w:rPr>
+          <w:rFonts w:hint="eastAsia"/>
+        </w:rPr>
+        <w:t>HitBoxCollisionOperator</w:t>
+      </w:r>
+      <w:r>
+        <w:rPr>
+          <w:rFonts w:hint="eastAsia"/>
+        </w:rPr>
+        <w:t>的</w:t>
+      </w:r>
+      <w:r>
+        <w:rPr>
+          <w:rFonts w:ascii="新宋体" w:eastAsia="新宋体" w:cs="新宋体"/>
+          <w:color w:val="880000"/>
+          <w:kern w:val="0"/>
+          <w:sz w:val="19"/>
+          <w:szCs w:val="19"/>
+        </w:rPr>
+        <w:t xml:space="preserve">OnCollisionOverBegin </w:t>
+      </w:r>
+      <w:r>
+        <w:t>函数中</w:t>
+      </w:r>
+      <w:r>
+        <w:t>调用发送</w:t>
+      </w:r>
+      <w:r>
+        <w:rPr>
+          <w:rFonts w:hint="eastAsia"/>
+        </w:rPr>
+        <w:t>,</w:t>
+      </w:r>
+      <w:r>
+        <w:t>owner</w:t>
+      </w:r>
+      <w:r>
+        <w:t>是被攻击者</w:t>
+      </w:r>
+      <w:r>
+        <w:rPr>
+          <w:rFonts w:hint="eastAsia"/>
+        </w:rPr>
+        <w:t>）</w:t>
+      </w:r>
+      <w:r>
+        <w:rPr>
+          <w:rFonts w:hint="eastAsia"/>
+        </w:rPr>
+        <w:t>，在</w:t>
+      </w:r>
+      <w:r>
+        <w:rPr>
+          <w:rFonts w:hint="eastAsia"/>
+        </w:rPr>
+        <w:t>AttackPool</w:t>
+      </w:r>
+      <w:r>
+        <w:rPr>
+          <w:rFonts w:hint="eastAsia"/>
+        </w:rPr>
+        <w:t>中添加一次攻击</w:t>
+      </w:r>
+      <w:r>
+        <w:rPr>
+          <w:rFonts w:hint="eastAsia"/>
+        </w:rPr>
+        <w:t>data</w:t>
+      </w:r>
+      <w:r>
+        <w:rPr>
+          <w:rFonts w:hint="eastAsia"/>
+        </w:rPr>
+        <w:t>，该</w:t>
+      </w:r>
+      <w:r>
+        <w:rPr>
+          <w:rFonts w:hint="eastAsia"/>
+        </w:rPr>
+        <w:t>Data</w:t>
+      </w:r>
+      <w:r>
+        <w:rPr>
+          <w:rFonts w:hint="eastAsia"/>
+        </w:rPr>
+        <w:t>包含了攻击者与被害者。</w:t>
+      </w:r>
+    </w:p>
+    <w:p>
+      <w:r>
+        <w:t>每个</w:t>
+      </w:r>
+      <w:r>
+        <w:rPr>
+          <w:rFonts w:hint="eastAsia"/>
+        </w:rPr>
+        <w:t>DamageHandler</w:t>
+      </w:r>
+      <w:r>
+        <w:t>Component</w:t>
+      </w:r>
+      <w:r>
+        <w:t>身上都会创建一个</w:t>
+      </w:r>
+      <w:r>
+        <w:rPr>
+          <w:rFonts w:hint="eastAsia"/>
+        </w:rPr>
+        <w:t>F</w:t>
+      </w:r>
+      <w:r>
+        <w:t>AttackPool</w:t>
+      </w:r>
+      <w:r>
+        <w:rPr>
+          <w:rFonts w:hint="eastAsia"/>
+        </w:rPr>
+        <w:t>。</w:t>
+      </w:r>
+    </w:p>
+    <w:p>
+      <w:r>
+        <w:rPr>
+          <w:rFonts w:hint="eastAsia"/>
+        </w:rPr>
+        <w:t>AttackPool</w:t>
+      </w:r>
+      <w:r>
+        <w:rPr>
+          <w:rFonts w:hint="eastAsia"/>
+        </w:rPr>
+        <w:t>会把身上的攻击广播到</w:t>
+      </w:r>
+      <w:r>
+        <w:rPr>
+          <w:rFonts w:hint="eastAsia"/>
+        </w:rPr>
+        <w:t xml:space="preserve">DamageHandlerComponent </w:t>
+      </w:r>
+      <w:r>
+        <w:t>的</w:t>
+      </w:r>
+      <w:r>
+        <w:rPr>
+          <w:rFonts w:hint="eastAsia"/>
+        </w:rPr>
+        <w:t xml:space="preserve"> OnDamage</w:t>
+      </w:r>
+      <w:r>
+        <w:rPr>
+          <w:rFonts w:hint="eastAsia"/>
+        </w:rPr>
+        <w:t>中，通过</w:t>
+      </w:r>
+      <w:r>
+        <w:rPr>
+          <w:rFonts w:hint="eastAsia"/>
+        </w:rPr>
+        <w:t>F</w:t>
+      </w:r>
+      <w:r>
+        <w:t>AttackDispatcher</w:t>
+      </w:r>
+      <w:r>
+        <w:t>的</w:t>
+      </w:r>
+      <w:r>
+        <w:rPr>
+          <w:rFonts w:hint="eastAsia"/>
+        </w:rPr>
+        <w:t>Dispatch</w:t>
+      </w:r>
+      <w:r>
+        <w:rPr>
+          <w:rFonts w:hint="eastAsia"/>
+        </w:rPr>
+        <w:t>去分发</w:t>
+      </w:r>
+      <w:r>
+        <w:rPr>
+          <w:rFonts w:hint="eastAsia"/>
+        </w:rPr>
+        <w:t>.</w:t>
+      </w:r>
+      <w:r>
+        <w:rPr>
+          <w:rFonts w:hint="eastAsia"/>
+        </w:rPr>
+        <w:t>（比如玩家受到攻击，调用</w:t>
+      </w:r>
+      <w:r>
+        <w:rPr>
+          <w:rFonts w:hint="eastAsia"/>
+        </w:rPr>
+        <w:t>A</w:t>
+      </w:r>
+      <w:r>
+        <w:t>DanteCharacterBase</w:t>
+      </w:r>
+      <w:r>
+        <w:t>的</w:t>
+      </w:r>
+      <w:r>
+        <w:rPr>
+          <w:rFonts w:hint="eastAsia"/>
+        </w:rPr>
+        <w:t>OnDamage</w:t>
+      </w:r>
+      <w:r>
+        <w:rPr>
+          <w:rFonts w:hint="eastAsia"/>
+        </w:rPr>
+        <w:t>）</w:t>
+      </w:r>
+    </w:p>
+    <w:p>
+      <w:r>
+        <w:t>耶啊分发后又回来啦</w:t>
+      </w:r>
+      <w:r>
+        <w:rPr>
+          <w:rFonts w:hint="eastAsia"/>
+        </w:rPr>
+        <w:t>，</w:t>
+      </w:r>
+      <w:r>
+        <w:t>调用被攻击者自身的</w:t>
+      </w:r>
+      <w:r>
+        <w:rPr>
+          <w:rFonts w:ascii="新宋体" w:eastAsia="新宋体" w:cs="新宋体"/>
+          <w:color w:val="0000FF"/>
+          <w:kern w:val="0"/>
+          <w:sz w:val="19"/>
+          <w:szCs w:val="19"/>
+        </w:rPr>
+        <w:t>UDamageHandlerComponent</w:t>
+      </w:r>
+      <w:r>
+        <w:rPr>
+          <w:rFonts w:ascii="新宋体" w:eastAsia="新宋体" w:cs="新宋体"/>
+          <w:color w:val="000000"/>
+          <w:kern w:val="0"/>
+          <w:sz w:val="19"/>
+          <w:szCs w:val="19"/>
+        </w:rPr>
+        <w:t>::</w:t>
+      </w:r>
+      <w:r>
+        <w:rPr>
+          <w:rFonts w:ascii="新宋体" w:eastAsia="新宋体" w:cs="新宋体"/>
+          <w:color w:val="880000"/>
+          <w:kern w:val="0"/>
+          <w:sz w:val="19"/>
+          <w:szCs w:val="19"/>
+        </w:rPr>
+        <w:t>ApplyDamage</w:t>
+      </w:r>
+      <w:r>
+        <w:rPr>
+          <w:rFonts w:ascii="新宋体" w:eastAsia="新宋体" w:cs="新宋体"/>
+          <w:color w:val="880000"/>
+          <w:kern w:val="0"/>
+          <w:sz w:val="19"/>
+          <w:szCs w:val="19"/>
+        </w:rPr>
         <w:t xml:space="preserve"> </w:t>
       </w:r>
       <w:r>
-        <w:t>小摄像机，将图像做另外的输出</w:t>
-      </w:r>
-      <w:r>
-        <w:rPr>
-          <w:rFonts w:hint="eastAsia"/>
-        </w:rPr>
-        <w:t>,</w:t>
-      </w:r>
-      <w:r>
-        <w:rPr>
-          <w:rFonts w:ascii="新宋体" w:eastAsia="新宋体" w:cs="新宋体"/>
-          <w:color w:val="000080"/>
-          <w:kern w:val="0"/>
-          <w:sz w:val="19"/>
-          <w:szCs w:val="19"/>
-        </w:rPr>
-        <w:t xml:space="preserve"> </w:t>
-      </w:r>
-      <w:r>
-        <w:rPr>
-          <w:rFonts w:ascii="新宋体" w:eastAsia="新宋体" w:cs="新宋体"/>
-          <w:color w:val="000080"/>
-          <w:kern w:val="0"/>
-          <w:sz w:val="19"/>
-          <w:szCs w:val="19"/>
-        </w:rPr>
-        <w:t>ShowOnlyActors</w:t>
-      </w:r>
-      <w:r>
-        <w:t xml:space="preserve"> </w:t>
-      </w:r>
-      <w:r>
-        <w:t>将玩家自身加入进去之后</w:t>
-      </w:r>
-      <w:r>
-        <w:rPr>
-          <w:rFonts w:hint="eastAsia"/>
-        </w:rPr>
         <w:t>，</w:t>
       </w:r>
       <w:r>
-        <w:t>令该摄像机只补捉玩家图像</w:t>
-      </w:r>
-      <w:r>
-        <w:rPr>
-          <w:rFonts w:hint="eastAsia"/>
-        </w:rPr>
-        <w:t>。</w:t>
-      </w:r>
-    </w:p>
-    <w:p>
-      <w:pPr>
-        <w:rPr>
-          <w:rFonts w:hint="eastAsia"/>
-        </w:rPr>
-      </w:pPr>
-      <w:r>
-        <w:t>嗯</w:t>
-      </w:r>
-      <w:r>
-        <w:rPr>
-          <w:rFonts w:hint="eastAsia"/>
-        </w:rPr>
-        <w:t>？？</w:t>
-      </w:r>
-      <w:r>
-        <w:t>是在</w:t>
-      </w:r>
-      <w:r>
-        <w:rPr>
-          <w:rFonts w:hint="eastAsia"/>
-        </w:rPr>
-        <w:t>，</w:t>
-      </w:r>
-      <w:r>
-        <w:rPr>
-          <w:rFonts w:hint="eastAsia"/>
-        </w:rPr>
-        <w:t>DanteEnemyBase</w:t>
-      </w:r>
-      <w:r>
-        <w:rPr>
-          <w:rFonts w:hint="eastAsia"/>
-        </w:rPr>
-        <w:t>中进的</w:t>
-      </w:r>
-      <w:r>
-        <w:rPr>
-          <w:rFonts w:hint="eastAsia"/>
-        </w:rPr>
-        <w:t>BeginPlay</w:t>
-      </w:r>
-      <w:r>
-        <w:rPr>
-          <w:rFonts w:hint="eastAsia"/>
-        </w:rPr>
-        <w:t>进行的初始化</w:t>
-      </w:r>
-      <w:r>
-        <w:rPr>
-          <w:rFonts w:hint="eastAsia"/>
-        </w:rPr>
-        <w:t>，但是却并没有绑在</w:t>
-      </w:r>
-      <w:r>
-        <w:t>Enemy</w:t>
-      </w:r>
-      <w:r>
-        <w:t>身上</w:t>
-      </w:r>
-      <w:r>
-        <w:rPr>
-          <w:rFonts w:hint="eastAsia"/>
-        </w:rPr>
-        <w:t>。</w:t>
-      </w:r>
-      <w:r>
-        <w:rPr>
-          <w:rFonts w:hint="eastAsia"/>
-        </w:rPr>
-        <w:t>从引用上看，只有武器</w:t>
-      </w:r>
-      <w:r>
-        <w:rPr>
-          <w:rFonts w:hint="eastAsia"/>
-        </w:rPr>
-        <w:t>w</w:t>
-      </w:r>
-      <w:r>
-        <w:t>eapon.cpp</w:t>
-      </w:r>
-      <w:r>
-        <w:t>会去调一下这个</w:t>
-      </w:r>
-      <w:r>
-        <w:rPr>
-          <w:rFonts w:hint="eastAsia"/>
-        </w:rPr>
-        <w:t>，</w:t>
-      </w:r>
-      <w:r>
-        <w:t>但是并没有使用到</w:t>
-      </w:r>
-      <w:r>
-        <w:rPr>
-          <w:rFonts w:hint="eastAsia"/>
-        </w:rPr>
-        <w:t>目前，也许是有什么特殊技能把</w:t>
-      </w:r>
-      <w:r>
-        <w:rPr>
-          <w:rFonts w:ascii="新宋体" w:eastAsia="新宋体" w:cs="新宋体"/>
-          <w:color w:val="0000FF"/>
-          <w:kern w:val="0"/>
-          <w:sz w:val="19"/>
-          <w:szCs w:val="19"/>
-        </w:rPr>
-        <w:t>AWeapon</w:t>
-      </w:r>
-      <w:r>
-        <w:rPr>
-          <w:rFonts w:ascii="新宋体" w:eastAsia="新宋体" w:cs="新宋体"/>
-          <w:color w:val="000000"/>
-          <w:kern w:val="0"/>
-          <w:sz w:val="19"/>
-          <w:szCs w:val="19"/>
-        </w:rPr>
-        <w:t>::</w:t>
+        <w:rPr>
+          <w:rFonts w:hint="eastAsia"/>
+        </w:rPr>
+        <w:t>（</w:t>
+      </w:r>
+      <w:r>
+        <w:t>攻击结果是使用</w:t>
+      </w:r>
+      <w:r>
+        <w:rPr>
+          <w:rFonts w:hint="eastAsia"/>
+        </w:rPr>
+        <w:t>F</w:t>
+      </w:r>
+      <w:r>
+        <w:t>DamageResult</w:t>
+      </w:r>
+      <w:r>
+        <w:t>进行传递的</w:t>
+      </w:r>
+      <w:r>
+        <w:rPr>
+          <w:rFonts w:hint="eastAsia"/>
+        </w:rPr>
+        <w:t>），之后在</w:t>
       </w:r>
       <w:r>
         <w:rPr>
@@ -8350,392 +8640,6 @@
           <w:sz w:val="19"/>
           <w:szCs w:val="19"/>
         </w:rPr>
-        <w:t>PlayScratchEffect</w:t>
-      </w:r>
-      <w:r>
-        <w:rPr>
-          <w:rFonts w:ascii="新宋体" w:eastAsia="新宋体" w:cs="新宋体"/>
-          <w:color w:val="000000"/>
-          <w:kern w:val="0"/>
-          <w:sz w:val="19"/>
-          <w:szCs w:val="19"/>
-        </w:rPr>
-        <w:t>()</w:t>
-      </w:r>
-    </w:p>
-    <w:p/>
-    <w:p>
-      <w:r>
-        <w:rPr>
-          <w:rFonts w:hint="eastAsia"/>
-        </w:rPr>
-        <w:t>DamageHandlerComponent</w:t>
-      </w:r>
-      <w:r>
-        <w:t>:</w:t>
-      </w:r>
-    </w:p>
-    <w:p>
-      <w:r>
-        <w:t>每次收到攻击</w:t>
-      </w:r>
-      <w:r>
-        <w:rPr>
-          <w:rFonts w:hint="eastAsia"/>
-        </w:rPr>
-        <w:t>，</w:t>
-      </w:r>
-      <w:r>
-        <w:t>会调用</w:t>
-      </w:r>
-      <w:r>
-        <w:rPr>
-          <w:rFonts w:hint="eastAsia"/>
-        </w:rPr>
-        <w:t>AddDamage</w:t>
-      </w:r>
-      <w:r>
-        <w:rPr>
-          <w:rFonts w:hint="eastAsia"/>
-        </w:rPr>
-        <w:t>函数</w:t>
-      </w:r>
-      <w:r>
-        <w:rPr>
-          <w:rFonts w:hint="eastAsia"/>
-        </w:rPr>
-        <w:t>（由</w:t>
-      </w:r>
-      <w:r>
-        <w:rPr>
-          <w:rFonts w:hint="eastAsia"/>
-        </w:rPr>
-        <w:t>HitBoxCollisionOperator</w:t>
-      </w:r>
-      <w:r>
-        <w:rPr>
-          <w:rFonts w:hint="eastAsia"/>
-        </w:rPr>
-        <w:t>的</w:t>
-      </w:r>
-      <w:r>
-        <w:rPr>
-          <w:rFonts w:ascii="新宋体" w:eastAsia="新宋体" w:cs="新宋体"/>
-          <w:color w:val="880000"/>
-          <w:kern w:val="0"/>
-          <w:sz w:val="19"/>
-          <w:szCs w:val="19"/>
-        </w:rPr>
-        <w:t>OnCollisionOverBegin</w:t>
-      </w:r>
-      <w:r>
-        <w:rPr>
-          <w:rFonts w:ascii="新宋体" w:eastAsia="新宋体" w:cs="新宋体"/>
-          <w:color w:val="880000"/>
-          <w:kern w:val="0"/>
-          <w:sz w:val="19"/>
-          <w:szCs w:val="19"/>
-        </w:rPr>
-        <w:t xml:space="preserve"> </w:t>
-      </w:r>
-      <w:r>
-        <w:t>函数中</w:t>
-      </w:r>
-      <w:r>
-        <w:t>调用发送</w:t>
-      </w:r>
-      <w:r>
-        <w:rPr>
-          <w:rFonts w:hint="eastAsia"/>
-        </w:rPr>
-        <w:t>,</w:t>
-      </w:r>
-      <w:r>
-        <w:t>owner</w:t>
-      </w:r>
-      <w:r>
-        <w:t>是被攻击者</w:t>
-      </w:r>
-      <w:bookmarkStart w:id="0" w:name="_GoBack"/>
-      <w:bookmarkEnd w:id="0"/>
-      <w:r>
-        <w:rPr>
-          <w:rFonts w:hint="eastAsia"/>
-        </w:rPr>
-        <w:t>）</w:t>
-      </w:r>
-      <w:r>
-        <w:rPr>
-          <w:rFonts w:hint="eastAsia"/>
-        </w:rPr>
-        <w:t>，在</w:t>
-      </w:r>
-      <w:r>
-        <w:rPr>
-          <w:rFonts w:hint="eastAsia"/>
-        </w:rPr>
-        <w:t>AttackPool</w:t>
-      </w:r>
-      <w:r>
-        <w:rPr>
-          <w:rFonts w:hint="eastAsia"/>
-        </w:rPr>
-        <w:t>中添加一次攻击</w:t>
-      </w:r>
-      <w:r>
-        <w:rPr>
-          <w:rFonts w:hint="eastAsia"/>
-        </w:rPr>
-        <w:t>data</w:t>
-      </w:r>
-      <w:r>
-        <w:rPr>
-          <w:rFonts w:hint="eastAsia"/>
-        </w:rPr>
-        <w:t>，该</w:t>
-      </w:r>
-      <w:r>
-        <w:rPr>
-          <w:rFonts w:hint="eastAsia"/>
-        </w:rPr>
-        <w:t>Data</w:t>
-      </w:r>
-      <w:r>
-        <w:rPr>
-          <w:rFonts w:hint="eastAsia"/>
-        </w:rPr>
-        <w:t>包含了攻击者与被害者。</w:t>
-      </w:r>
-    </w:p>
-    <w:p>
-      <w:pPr>
-        <w:rPr>
-          <w:rFonts w:hint="eastAsia"/>
-        </w:rPr>
-      </w:pPr>
-      <w:r>
-        <w:t>每个</w:t>
-      </w:r>
-      <w:r>
-        <w:rPr>
-          <w:rFonts w:hint="eastAsia"/>
-        </w:rPr>
-        <w:t>DamageHandler</w:t>
-      </w:r>
-      <w:r>
-        <w:t>Component</w:t>
-      </w:r>
-      <w:r>
-        <w:t>身上都会创建一个</w:t>
-      </w:r>
-      <w:r>
-        <w:rPr>
-          <w:rFonts w:hint="eastAsia"/>
-        </w:rPr>
-        <w:t>F</w:t>
-      </w:r>
-      <w:r>
-        <w:t>AttackPool</w:t>
-      </w:r>
-      <w:r>
-        <w:rPr>
-          <w:rFonts w:hint="eastAsia"/>
-        </w:rPr>
-        <w:t>。</w:t>
-      </w:r>
-    </w:p>
-    <w:p>
-      <w:r>
-        <w:rPr>
-          <w:rFonts w:hint="eastAsia"/>
-        </w:rPr>
-        <w:t>AttackPool</w:t>
-      </w:r>
-      <w:r>
-        <w:rPr>
-          <w:rFonts w:hint="eastAsia"/>
-        </w:rPr>
-        <w:t>会把身上的攻击广播到</w:t>
-      </w:r>
-      <w:r>
-        <w:rPr>
-          <w:rFonts w:hint="eastAsia"/>
-        </w:rPr>
-        <w:t>DamageHandlerComponent</w:t>
-      </w:r>
-      <w:r>
-        <w:rPr>
-          <w:rFonts w:hint="eastAsia"/>
-        </w:rPr>
-        <w:t xml:space="preserve"> </w:t>
-      </w:r>
-      <w:r>
-        <w:t>的</w:t>
-      </w:r>
-      <w:r>
-        <w:rPr>
-          <w:rFonts w:hint="eastAsia"/>
-        </w:rPr>
-        <w:t xml:space="preserve"> OnDamage</w:t>
-      </w:r>
-      <w:r>
-        <w:rPr>
-          <w:rFonts w:hint="eastAsia"/>
-        </w:rPr>
-        <w:t>中，通过</w:t>
-      </w:r>
-      <w:r>
-        <w:rPr>
-          <w:rFonts w:hint="eastAsia"/>
-        </w:rPr>
-        <w:t>F</w:t>
-      </w:r>
-      <w:r>
-        <w:t>AttackDispatcher</w:t>
-      </w:r>
-      <w:r>
-        <w:t>的</w:t>
-      </w:r>
-      <w:r>
-        <w:rPr>
-          <w:rFonts w:hint="eastAsia"/>
-        </w:rPr>
-        <w:t>Dispatch</w:t>
-      </w:r>
-      <w:r>
-        <w:rPr>
-          <w:rFonts w:hint="eastAsia"/>
-        </w:rPr>
-        <w:t>去分发</w:t>
-      </w:r>
-      <w:r>
-        <w:rPr>
-          <w:rFonts w:hint="eastAsia"/>
-        </w:rPr>
-        <w:t>.</w:t>
-      </w:r>
-      <w:r>
-        <w:rPr>
-          <w:rFonts w:hint="eastAsia"/>
-        </w:rPr>
-        <w:t>（比如玩家受到攻击，调用</w:t>
-      </w:r>
-      <w:r>
-        <w:rPr>
-          <w:rFonts w:hint="eastAsia"/>
-        </w:rPr>
-        <w:t>A</w:t>
-      </w:r>
-      <w:r>
-        <w:t>DanteCharacterBase</w:t>
-      </w:r>
-      <w:r>
-        <w:t>的</w:t>
-      </w:r>
-      <w:r>
-        <w:rPr>
-          <w:rFonts w:hint="eastAsia"/>
-        </w:rPr>
-        <w:t>OnDamage</w:t>
-      </w:r>
-      <w:r>
-        <w:rPr>
-          <w:rFonts w:hint="eastAsia"/>
-        </w:rPr>
-        <w:t>）</w:t>
-      </w:r>
-    </w:p>
-    <w:p>
-      <w:r>
-        <w:t>耶啊分发后又回来啦</w:t>
-      </w:r>
-      <w:r>
-        <w:rPr>
-          <w:rFonts w:hint="eastAsia"/>
-        </w:rPr>
-        <w:t>，</w:t>
-      </w:r>
-      <w:r>
-        <w:t>调用被攻击者自身的</w:t>
-      </w:r>
-      <w:r>
-        <w:rPr>
-          <w:rFonts w:ascii="新宋体" w:eastAsia="新宋体" w:cs="新宋体"/>
-          <w:color w:val="0000FF"/>
-          <w:kern w:val="0"/>
-          <w:sz w:val="19"/>
-          <w:szCs w:val="19"/>
-        </w:rPr>
-        <w:t>UDamageHandlerComponent</w:t>
-      </w:r>
-      <w:r>
-        <w:rPr>
-          <w:rFonts w:ascii="新宋体" w:eastAsia="新宋体" w:cs="新宋体"/>
-          <w:color w:val="000000"/>
-          <w:kern w:val="0"/>
-          <w:sz w:val="19"/>
-          <w:szCs w:val="19"/>
-        </w:rPr>
-        <w:t>::</w:t>
-      </w:r>
-      <w:r>
-        <w:rPr>
-          <w:rFonts w:ascii="新宋体" w:eastAsia="新宋体" w:cs="新宋体"/>
-          <w:color w:val="880000"/>
-          <w:kern w:val="0"/>
-          <w:sz w:val="19"/>
-          <w:szCs w:val="19"/>
-        </w:rPr>
-        <w:t>ApplyDamage</w:t>
-      </w:r>
-      <w:r>
-        <w:rPr>
-          <w:rFonts w:ascii="新宋体" w:eastAsia="新宋体" w:cs="新宋体"/>
-          <w:color w:val="880000"/>
-          <w:kern w:val="0"/>
-          <w:sz w:val="19"/>
-          <w:szCs w:val="19"/>
-        </w:rPr>
-        <w:t xml:space="preserve"> </w:t>
-      </w:r>
-      <w:r>
-        <w:t>，</w:t>
-      </w:r>
-      <w:r>
-        <w:rPr>
-          <w:rFonts w:hint="eastAsia"/>
-        </w:rPr>
-        <w:t>（</w:t>
-      </w:r>
-      <w:r>
-        <w:t>攻击结果是使用</w:t>
-      </w:r>
-      <w:r>
-        <w:rPr>
-          <w:rFonts w:hint="eastAsia"/>
-        </w:rPr>
-        <w:t>F</w:t>
-      </w:r>
-      <w:r>
-        <w:t>DamageResult</w:t>
-      </w:r>
-      <w:r>
-        <w:t>进行传递的</w:t>
-      </w:r>
-      <w:r>
-        <w:rPr>
-          <w:rFonts w:hint="eastAsia"/>
-        </w:rPr>
-        <w:t>），之后在</w:t>
-      </w:r>
-      <w:r>
-        <w:rPr>
-          <w:rFonts w:ascii="新宋体" w:eastAsia="新宋体" w:cs="新宋体"/>
-          <w:color w:val="880000"/>
-          <w:kern w:val="0"/>
-          <w:sz w:val="19"/>
-          <w:szCs w:val="19"/>
-        </w:rPr>
         <w:t>ApplyPendingDamage</w:t>
       </w:r>
       <w:r>
@@ -8746,11 +8650,6 @@
       </w:r>
     </w:p>
     <w:p>
-      <w:pPr>
-        <w:rPr>
-          <w:rFonts w:hint="eastAsia"/>
-        </w:rPr>
-      </w:pPr>
       <w:r>
         <w:rPr>
           <w:noProof/>
@@ -8793,11 +8692,6 @@
       </w:r>
     </w:p>
     <w:p>
-      <w:pPr>
-        <w:rPr>
-          <w:rFonts w:hint="eastAsia"/>
-        </w:rPr>
-      </w:pPr>
       <w:r>
         <w:t>最后计算出一个确定的伤害结果</w:t>
       </w:r>
@@ -8835,20 +8729,8 @@
         <w:t>进行计算。</w:t>
       </w:r>
     </w:p>
-    <w:p>
-      <w:pPr>
-        <w:rPr>
-          <w:rFonts w:hint="eastAsia"/>
-        </w:rPr>
-      </w:pPr>
-    </w:p>
-    <w:p>
-      <w:pPr>
-        <w:rPr>
-          <w:rFonts w:hint="eastAsia"/>
-        </w:rPr>
-      </w:pPr>
-    </w:p>
+    <w:p/>
+    <w:p/>
     <w:p>
       <w:r>
         <w:rPr>
@@ -8864,11 +8746,6 @@
       </w:r>
     </w:p>
     <w:p>
-      <w:pPr>
-        <w:rPr>
-          <w:rFonts w:hint="eastAsia"/>
-        </w:rPr>
-      </w:pPr>
       <w:r>
         <w:t>Update</w:t>
       </w:r>
@@ -8888,14 +8765,8 @@
         <w:t>，再把事件根据注册的委托广播出去。</w:t>
       </w:r>
     </w:p>
-    <w:p>
-      <w:pPr>
-        <w:rPr>
-          <w:rFonts w:hint="eastAsia"/>
-        </w:rPr>
-      </w:pPr>
-    </w:p>
     <w:p/>
+    <w:p/>
     <w:p>
       <w:r>
         <w:rPr>
@@ -8908,11 +8779,6 @@
       </w:r>
     </w:p>
     <w:p>
-      <w:pPr>
-        <w:rPr>
-          <w:rFonts w:hint="eastAsia"/>
-        </w:rPr>
-      </w:pPr>
       <w:r>
         <w:lastRenderedPageBreak/>
         <w:t>分发是通过</w:t>
@@ -8994,11 +8860,6 @@
       </w:r>
     </w:p>
     <w:p>
-      <w:pPr>
-        <w:rPr>
-          <w:rFonts w:hint="eastAsia"/>
-        </w:rPr>
-      </w:pPr>
       <w:r>
         <w:rPr>
           <w:noProof/>
@@ -9040,13 +8901,7 @@
         </w:drawing>
       </w:r>
     </w:p>
-    <w:p>
-      <w:pPr>
-        <w:rPr>
-          <w:rFonts w:hint="eastAsia"/>
-        </w:rPr>
-      </w:pPr>
-    </w:p>
+    <w:p/>
     <w:p>
       <w:pPr>
         <w:pStyle w:val="2"/>
@@ -9353,22 +9208,42 @@
     <w:p>
       <w:pPr>
         <w:rPr>
+          <w:rFonts w:ascii="新宋体" w:eastAsia="新宋体" w:cs="新宋体"/>
+          <w:color w:val="000000"/>
+          <w:kern w:val="0"/>
+          <w:sz w:val="19"/>
+          <w:szCs w:val="19"/>
+        </w:rPr>
+      </w:pPr>
+      <w:r>
+        <w:rPr>
+          <w:rFonts w:ascii="新宋体" w:eastAsia="新宋体" w:cs="新宋体"/>
+          <w:color w:val="000000"/>
+          <w:kern w:val="0"/>
+          <w:sz w:val="19"/>
+          <w:szCs w:val="19"/>
+        </w:rPr>
+        <w:t>就是用来记录</w:t>
+      </w:r>
+      <w:r>
+        <w:rPr>
           <w:rFonts w:ascii="新宋体" w:eastAsia="新宋体" w:cs="新宋体" w:hint="eastAsia"/>
           <w:color w:val="000000"/>
           <w:kern w:val="0"/>
           <w:sz w:val="19"/>
           <w:szCs w:val="19"/>
         </w:rPr>
-      </w:pPr>
-      <w:r>
-        <w:rPr>
-          <w:rFonts w:ascii="新宋体" w:eastAsia="新宋体" w:cs="新宋体"/>
-          <w:color w:val="000000"/>
-          <w:kern w:val="0"/>
-          <w:sz w:val="19"/>
-          <w:szCs w:val="19"/>
-        </w:rPr>
-        <w:t>就是用来记录</w:t>
+        <w:t>，</w:t>
+      </w:r>
+      <w:r>
+        <w:rPr>
+          <w:rFonts w:ascii="新宋体" w:eastAsia="新宋体" w:cs="新宋体"/>
+          <w:color w:val="000000"/>
+          <w:kern w:val="0"/>
+          <w:sz w:val="19"/>
+          <w:szCs w:val="19"/>
+        </w:rPr>
+        <w:t>按什么建以及按键的方式等等</w:t>
       </w:r>
       <w:r>
         <w:rPr>
@@ -9388,7 +9263,7 @@
           <w:sz w:val="19"/>
           <w:szCs w:val="19"/>
         </w:rPr>
-        <w:t>按什么建以及按键的方式等等</w:t>
+        <w:t>这个还有个很重要的功能</w:t>
       </w:r>
       <w:r>
         <w:rPr>
@@ -9408,7 +9283,7 @@
           <w:sz w:val="19"/>
           <w:szCs w:val="19"/>
         </w:rPr>
-        <w:t>这个还有个很重要的功能</w:t>
+        <w:t>多个键同时按下的情况</w:t>
       </w:r>
       <w:r>
         <w:rPr>
@@ -9418,44 +9293,24 @@
           <w:sz w:val="19"/>
           <w:szCs w:val="19"/>
         </w:rPr>
-        <w:t>，</w:t>
-      </w:r>
-      <w:r>
-        <w:rPr>
-          <w:rFonts w:ascii="新宋体" w:eastAsia="新宋体" w:cs="新宋体"/>
-          <w:color w:val="000000"/>
-          <w:kern w:val="0"/>
-          <w:sz w:val="19"/>
-          <w:szCs w:val="19"/>
-        </w:rPr>
-        <w:t>多个键同时按下的情况</w:t>
-      </w:r>
-      <w:r>
-        <w:rPr>
-          <w:rFonts w:ascii="新宋体" w:eastAsia="新宋体" w:cs="新宋体" w:hint="eastAsia"/>
-          <w:color w:val="000000"/>
-          <w:kern w:val="0"/>
-          <w:sz w:val="19"/>
-          <w:szCs w:val="19"/>
-        </w:rPr>
         <w:t>！</w:t>
       </w:r>
     </w:p>
     <w:p>
       <w:pPr>
         <w:rPr>
-          <w:rFonts w:ascii="新宋体" w:eastAsia="新宋体" w:cs="新宋体" w:hint="eastAsia"/>
-          <w:color w:val="000000"/>
-          <w:kern w:val="0"/>
-          <w:sz w:val="19"/>
-          <w:szCs w:val="19"/>
-        </w:rPr>
-      </w:pPr>
-    </w:p>
-    <w:p>
-      <w:pPr>
-        <w:rPr>
-          <w:rFonts w:ascii="新宋体" w:eastAsia="新宋体" w:cs="新宋体" w:hint="eastAsia"/>
+          <w:rFonts w:ascii="新宋体" w:eastAsia="新宋体" w:cs="新宋体"/>
+          <w:color w:val="000000"/>
+          <w:kern w:val="0"/>
+          <w:sz w:val="19"/>
+          <w:szCs w:val="19"/>
+        </w:rPr>
+      </w:pPr>
+    </w:p>
+    <w:p>
+      <w:pPr>
+        <w:rPr>
+          <w:rFonts w:ascii="新宋体" w:eastAsia="新宋体" w:cs="新宋体"/>
           <w:color w:val="000000"/>
           <w:kern w:val="0"/>
           <w:sz w:val="19"/>
@@ -10025,13 +9880,7 @@
       </w:r>
     </w:p>
     <w:p/>
-    <w:p>
-      <w:pPr>
-        <w:rPr>
-          <w:rFonts w:hint="eastAsia"/>
-        </w:rPr>
-      </w:pPr>
-    </w:p>
+    <w:p/>
     <w:p>
       <w:pPr>
         <w:rPr>
@@ -10087,7 +9936,7 @@
     <w:p>
       <w:pPr>
         <w:rPr>
-          <w:rFonts w:ascii="新宋体" w:eastAsia="新宋体" w:cs="新宋体" w:hint="eastAsia"/>
+          <w:rFonts w:ascii="新宋体" w:eastAsia="新宋体" w:cs="新宋体"/>
           <w:color w:val="0000FF"/>
           <w:kern w:val="0"/>
           <w:sz w:val="19"/>
@@ -10104,17 +9953,7 @@
           <w:sz w:val="19"/>
           <w:szCs w:val="19"/>
         </w:rPr>
-        <w:t>FAttackDataRow</w:t>
-      </w:r>
-      <w:r>
-        <w:rPr>
-          <w:rFonts w:ascii="新宋体" w:eastAsia="新宋体" w:cs="新宋体"/>
-          <w:color w:val="0000FF"/>
-          <w:kern w:val="0"/>
-          <w:sz w:val="19"/>
-          <w:szCs w:val="19"/>
-        </w:rPr>
-        <w:t xml:space="preserve"> </w:t>
+        <w:t xml:space="preserve">FAttackDataRow </w:t>
       </w:r>
       <w:r>
         <w:t>用来</w:t>
@@ -10277,17 +10116,7 @@
           <w:sz w:val="19"/>
           <w:szCs w:val="19"/>
         </w:rPr>
-        <w:t>bBeTriggered</w:t>
-      </w:r>
-      <w:r>
-        <w:rPr>
-          <w:rFonts w:ascii="新宋体" w:eastAsia="新宋体" w:cs="新宋体"/>
-          <w:color w:val="000080"/>
-          <w:kern w:val="0"/>
-          <w:sz w:val="19"/>
-          <w:szCs w:val="19"/>
-        </w:rPr>
-        <w:t xml:space="preserve"> 是在</w:t>
+        <w:t>bBeTriggered 是在</w:t>
       </w:r>
       <w:r>
         <w:rPr>
@@ -10372,13 +10201,7 @@
         </w:drawing>
       </w:r>
     </w:p>
-    <w:p>
-      <w:pPr>
-        <w:rPr>
-          <w:rFonts w:hint="eastAsia"/>
-        </w:rPr>
-      </w:pPr>
-    </w:p>
+    <w:p/>
     <w:p/>
     <w:p>
       <w:pPr>
@@ -11415,7 +11238,7 @@
         <w:adjustRightInd w:val="0"/>
         <w:jc w:val="left"/>
         <w:rPr>
-          <w:rFonts w:ascii="新宋体" w:eastAsia="新宋体" w:cs="新宋体" w:hint="eastAsia"/>
+          <w:rFonts w:ascii="新宋体" w:eastAsia="新宋体" w:cs="新宋体"/>
           <w:color w:val="000000"/>
           <w:kern w:val="0"/>
           <w:sz w:val="19"/>
@@ -11614,28 +11437,12 @@
           <w:sz w:val="19"/>
           <w:szCs w:val="19"/>
         </w:rPr>
-        <w:t>FPatternInputCombKey</w:t>
-      </w:r>
-      <w:r>
-        <w:rPr>
-          <w:rFonts w:ascii="新宋体" w:eastAsia="新宋体" w:cs="新宋体"/>
-          <w:color w:val="0000FF"/>
-          <w:kern w:val="0"/>
-          <w:sz w:val="19"/>
-          <w:szCs w:val="19"/>
-        </w:rPr>
-        <w:t xml:space="preserve"> 组合键相关</w:t>
-      </w:r>
-    </w:p>
-    <w:p>
-      <w:pPr>
-        <w:rPr>
-          <w:rFonts w:hint="eastAsia"/>
-        </w:rPr>
-      </w:pPr>
+        <w:t>FPatternInputCombKey 组合键相关</w:t>
+      </w:r>
     </w:p>
     <w:p/>
     <w:p/>
+    <w:p/>
     <w:p>
       <w:pPr>
         <w:pStyle w:val="2"/>
@@ -11659,6 +11466,669 @@
       </w:r>
       <w:r>
         <w:t xml:space="preserve"> : </w:t>
+      </w:r>
+    </w:p>
+    <w:p>
+      <w:r>
+        <w:t>在</w:t>
+      </w:r>
+      <w:r>
+        <w:rPr>
+          <w:rFonts w:hint="eastAsia"/>
+        </w:rPr>
+        <w:t>Character</w:t>
+      </w:r>
+      <w:r>
+        <w:rPr>
+          <w:rFonts w:hint="eastAsia"/>
+        </w:rPr>
+        <w:t>的</w:t>
+      </w:r>
+      <w:r>
+        <w:rPr>
+          <w:rFonts w:hint="eastAsia"/>
+        </w:rPr>
+        <w:t>BeginPlay</w:t>
+      </w:r>
+      <w:r>
+        <w:rPr>
+          <w:rFonts w:hint="eastAsia"/>
+        </w:rPr>
+        <w:t>的时候，</w:t>
+      </w:r>
+    </w:p>
+    <w:p>
+      <w:r>
+        <w:rPr>
+          <w:noProof/>
+        </w:rPr>
+        <w:drawing>
+          <wp:inline distT="0" distB="0" distL="0" distR="0" wp14:anchorId="12A65872" wp14:editId="0478C012">
+            <wp:extent cx="4952381" cy="780952"/>
+            <wp:effectExtent l="0" t="0" r="635" b="635"/>
+            <wp:docPr id="11" name="图片 11"/>
+            <wp:cNvGraphicFramePr>
+              <a:graphicFrameLocks xmlns:a="http://schemas.openxmlformats.org/drawingml/2006/main" noChangeAspect="1"/>
+            </wp:cNvGraphicFramePr>
+            <a:graphic xmlns:a="http://schemas.openxmlformats.org/drawingml/2006/main">
+              <a:graphicData uri="http://schemas.openxmlformats.org/drawingml/2006/picture">
+                <pic:pic xmlns:pic="http://schemas.openxmlformats.org/drawingml/2006/picture">
+                  <pic:nvPicPr>
+                    <pic:cNvPr id="1" name=""/>
+                    <pic:cNvPicPr/>
+                  </pic:nvPicPr>
+                  <pic:blipFill>
+                    <a:blip r:embed="rId16"/>
+                    <a:stretch>
+                      <a:fillRect/>
+                    </a:stretch>
+                  </pic:blipFill>
+                  <pic:spPr>
+                    <a:xfrm>
+                      <a:off x="0" y="0"/>
+                      <a:ext cx="4952381" cy="780952"/>
+                    </a:xfrm>
+                    <a:prstGeom prst="rect">
+                      <a:avLst/>
+                    </a:prstGeom>
+                  </pic:spPr>
+                </pic:pic>
+              </a:graphicData>
+            </a:graphic>
+          </wp:inline>
+        </w:drawing>
+      </w:r>
+    </w:p>
+    <w:p>
+      <w:r>
+        <w:t>Init</w:t>
+      </w:r>
+      <w:r>
+        <w:t>的时候</w:t>
+      </w:r>
+      <w:r>
+        <w:rPr>
+          <w:rFonts w:hint="eastAsia"/>
+        </w:rPr>
+        <w:t>，</w:t>
+      </w:r>
+      <w:r>
+        <w:t>会将</w:t>
+      </w:r>
+    </w:p>
+    <w:p>
+      <w:r>
+        <w:rPr>
+          <w:noProof/>
+        </w:rPr>
+        <w:drawing>
+          <wp:inline distT="0" distB="0" distL="0" distR="0" wp14:anchorId="309360E3" wp14:editId="14C197C1">
+            <wp:extent cx="5274310" cy="948690"/>
+            <wp:effectExtent l="0" t="0" r="2540" b="3810"/>
+            <wp:docPr id="12" name="图片 12"/>
+            <wp:cNvGraphicFramePr>
+              <a:graphicFrameLocks xmlns:a="http://schemas.openxmlformats.org/drawingml/2006/main" noChangeAspect="1"/>
+            </wp:cNvGraphicFramePr>
+            <a:graphic xmlns:a="http://schemas.openxmlformats.org/drawingml/2006/main">
+              <a:graphicData uri="http://schemas.openxmlformats.org/drawingml/2006/picture">
+                <pic:pic xmlns:pic="http://schemas.openxmlformats.org/drawingml/2006/picture">
+                  <pic:nvPicPr>
+                    <pic:cNvPr id="1" name=""/>
+                    <pic:cNvPicPr/>
+                  </pic:nvPicPr>
+                  <pic:blipFill>
+                    <a:blip r:embed="rId17"/>
+                    <a:stretch>
+                      <a:fillRect/>
+                    </a:stretch>
+                  </pic:blipFill>
+                  <pic:spPr>
+                    <a:xfrm>
+                      <a:off x="0" y="0"/>
+                      <a:ext cx="5274310" cy="948690"/>
+                    </a:xfrm>
+                    <a:prstGeom prst="rect">
+                      <a:avLst/>
+                    </a:prstGeom>
+                  </pic:spPr>
+                </pic:pic>
+              </a:graphicData>
+            </a:graphic>
+          </wp:inline>
+        </w:drawing>
+      </w:r>
+    </w:p>
+    <w:p>
+      <w:r>
+        <w:t>自身函数绑定到</w:t>
+      </w:r>
+      <w:r>
+        <w:rPr>
+          <w:rFonts w:hint="eastAsia"/>
+        </w:rPr>
+        <w:t>CollisionCollectorComponent</w:t>
+      </w:r>
+      <w:r>
+        <w:rPr>
+          <w:rFonts w:hint="eastAsia"/>
+        </w:rPr>
+        <w:t>的委托上，当发生碰撞时，会回调到</w:t>
+      </w:r>
+      <w:r>
+        <w:rPr>
+          <w:rFonts w:hint="eastAsia"/>
+        </w:rPr>
+        <w:t>Operator</w:t>
+      </w:r>
+      <w:r>
+        <w:rPr>
+          <w:rFonts w:hint="eastAsia"/>
+        </w:rPr>
+        <w:t>上</w:t>
+      </w:r>
+      <w:r>
+        <w:rPr>
+          <w:rFonts w:hint="eastAsia"/>
+        </w:rPr>
+        <w:t>.</w:t>
+      </w:r>
+    </w:p>
+    <w:p>
+      <w:r>
+        <w:t>回调回来之后</w:t>
+      </w:r>
+      <w:r>
+        <w:rPr>
+          <w:rFonts w:hint="eastAsia"/>
+        </w:rPr>
+        <w:t>，</w:t>
+      </w:r>
+      <w:r>
+        <w:rPr>
+          <w:rFonts w:ascii="新宋体" w:eastAsia="新宋体" w:cs="新宋体"/>
+          <w:color w:val="880000"/>
+          <w:kern w:val="0"/>
+          <w:sz w:val="19"/>
+          <w:szCs w:val="19"/>
+        </w:rPr>
+        <w:t>OnCollisionOverBegin</w:t>
+      </w:r>
+      <w:r>
+        <w:rPr>
+          <w:rFonts w:ascii="新宋体" w:eastAsia="新宋体" w:cs="新宋体"/>
+          <w:color w:val="880000"/>
+          <w:kern w:val="0"/>
+          <w:sz w:val="19"/>
+          <w:szCs w:val="19"/>
+        </w:rPr>
+        <w:t xml:space="preserve"> </w:t>
+      </w:r>
+      <w:r>
+        <w:rPr>
+          <w:rFonts w:ascii="新宋体" w:eastAsia="新宋体" w:cs="新宋体" w:hint="eastAsia"/>
+          <w:color w:val="880000"/>
+          <w:kern w:val="0"/>
+          <w:sz w:val="19"/>
+          <w:szCs w:val="19"/>
+        </w:rPr>
+        <w:t>，</w:t>
+      </w:r>
+      <w:r>
+        <w:t>在里面会去取身上所有的</w:t>
+      </w:r>
+      <w:r>
+        <w:rPr>
+          <w:rFonts w:hint="eastAsia"/>
+        </w:rPr>
+        <w:t>BoxComponent</w:t>
+      </w:r>
+      <w:r>
+        <w:rPr>
+          <w:rFonts w:hint="eastAsia"/>
+        </w:rPr>
+        <w:t>，并且对所有的</w:t>
+      </w:r>
+      <w:r>
+        <w:rPr>
+          <w:rFonts w:hint="eastAsia"/>
+        </w:rPr>
+        <w:t>BoxComponent</w:t>
+      </w:r>
+      <w:r>
+        <w:rPr>
+          <w:rFonts w:hint="eastAsia"/>
+        </w:rPr>
+        <w:t>应用</w:t>
+      </w:r>
+    </w:p>
+    <w:p>
+      <w:pPr>
+        <w:rPr>
+          <w:rFonts w:ascii="新宋体" w:eastAsia="新宋体" w:cs="新宋体"/>
+          <w:color w:val="000000"/>
+          <w:kern w:val="0"/>
+          <w:sz w:val="19"/>
+          <w:szCs w:val="19"/>
+        </w:rPr>
+      </w:pPr>
+      <w:r>
+        <w:rPr>
+          <w:rFonts w:ascii="新宋体" w:eastAsia="新宋体" w:cs="新宋体"/>
+          <w:color w:val="0000FF"/>
+          <w:kern w:val="0"/>
+          <w:sz w:val="19"/>
+          <w:szCs w:val="19"/>
+        </w:rPr>
+        <w:t>UKismetSystemLibrary</w:t>
+      </w:r>
+      <w:r>
+        <w:rPr>
+          <w:rFonts w:ascii="新宋体" w:eastAsia="新宋体" w:cs="新宋体"/>
+          <w:color w:val="000000"/>
+          <w:kern w:val="0"/>
+          <w:sz w:val="19"/>
+          <w:szCs w:val="19"/>
+        </w:rPr>
+        <w:t>::</w:t>
+      </w:r>
+      <w:r>
+        <w:rPr>
+          <w:rFonts w:ascii="新宋体" w:eastAsia="新宋体" w:cs="新宋体"/>
+          <w:color w:val="880000"/>
+          <w:kern w:val="0"/>
+          <w:sz w:val="19"/>
+          <w:szCs w:val="19"/>
+        </w:rPr>
+        <w:t>BoxTraceMultiForObjects</w:t>
+      </w:r>
+      <w:r>
+        <w:rPr>
+          <w:rFonts w:ascii="新宋体" w:eastAsia="新宋体" w:cs="新宋体"/>
+          <w:color w:val="000000"/>
+          <w:kern w:val="0"/>
+          <w:sz w:val="19"/>
+          <w:szCs w:val="19"/>
+        </w:rPr>
+        <w:t>(</w:t>
+      </w:r>
+    </w:p>
+    <w:p>
+      <w:pPr>
+        <w:rPr>
+          <w:rFonts w:ascii="新宋体" w:eastAsia="新宋体" w:cs="新宋体"/>
+          <w:color w:val="000000"/>
+          <w:kern w:val="0"/>
+          <w:sz w:val="19"/>
+          <w:szCs w:val="19"/>
+        </w:rPr>
+      </w:pPr>
+    </w:p>
+    <w:p>
+      <w:pPr>
+        <w:rPr>
+          <w:rFonts w:hint="eastAsia"/>
+        </w:rPr>
+      </w:pPr>
+      <w:r>
+        <w:rPr>
+          <w:rFonts w:ascii="新宋体" w:eastAsia="新宋体" w:cs="新宋体"/>
+          <w:color w:val="000000"/>
+          <w:kern w:val="0"/>
+          <w:sz w:val="19"/>
+          <w:szCs w:val="19"/>
+        </w:rPr>
+        <w:t>总结一下</w:t>
+      </w:r>
+      <w:r>
+        <w:rPr>
+          <w:rFonts w:ascii="新宋体" w:eastAsia="新宋体" w:cs="新宋体" w:hint="eastAsia"/>
+          <w:color w:val="000000"/>
+          <w:kern w:val="0"/>
+          <w:sz w:val="19"/>
+          <w:szCs w:val="19"/>
+        </w:rPr>
+        <w:t>：</w:t>
+      </w:r>
+      <w:r>
+        <w:rPr>
+          <w:rFonts w:ascii="新宋体" w:eastAsia="新宋体" w:cs="新宋体"/>
+          <w:color w:val="000000"/>
+          <w:kern w:val="0"/>
+          <w:sz w:val="19"/>
+          <w:szCs w:val="19"/>
+        </w:rPr>
+        <w:t>所以是</w:t>
+      </w:r>
+      <w:r>
+        <w:rPr>
+          <w:rFonts w:ascii="新宋体" w:eastAsia="新宋体" w:cs="新宋体" w:hint="eastAsia"/>
+          <w:color w:val="000000"/>
+          <w:kern w:val="0"/>
+          <w:sz w:val="19"/>
+          <w:szCs w:val="19"/>
+        </w:rPr>
+        <w:t>，一旦身上的任意一个Primitive发生了碰撞，会在此遍历身上的所有BoxComponent，判断是否有BoxComponent命中了和该碰撞一样的目标，如果有，记录当前AttackData.HitInfo</w:t>
+      </w:r>
+      <w:r>
+        <w:rPr>
+          <w:rFonts w:ascii="新宋体" w:eastAsia="新宋体" w:cs="新宋体"/>
+          <w:color w:val="000000"/>
+          <w:kern w:val="0"/>
+          <w:sz w:val="19"/>
+          <w:szCs w:val="19"/>
+        </w:rPr>
+        <w:t xml:space="preserve"> </w:t>
+      </w:r>
+      <w:r>
+        <w:rPr>
+          <w:rFonts w:ascii="新宋体" w:eastAsia="新宋体" w:cs="新宋体" w:hint="eastAsia"/>
+          <w:color w:val="000000"/>
+          <w:kern w:val="0"/>
+          <w:sz w:val="19"/>
+          <w:szCs w:val="19"/>
+        </w:rPr>
+        <w:t>，</w:t>
+      </w:r>
+      <w:r>
+        <w:rPr>
+          <w:rFonts w:ascii="新宋体" w:eastAsia="新宋体" w:cs="新宋体"/>
+          <w:color w:val="000000"/>
+          <w:kern w:val="0"/>
+          <w:sz w:val="19"/>
+          <w:szCs w:val="19"/>
+        </w:rPr>
+        <w:t>退出循环</w:t>
+      </w:r>
+      <w:r>
+        <w:rPr>
+          <w:rFonts w:ascii="新宋体" w:eastAsia="新宋体" w:cs="新宋体" w:hint="eastAsia"/>
+          <w:color w:val="000000"/>
+          <w:kern w:val="0"/>
+          <w:sz w:val="19"/>
+          <w:szCs w:val="19"/>
+        </w:rPr>
+        <w:t>，</w:t>
+      </w:r>
+      <w:r>
+        <w:rPr>
+          <w:rFonts w:ascii="新宋体" w:eastAsia="新宋体" w:cs="新宋体"/>
+          <w:color w:val="000000"/>
+          <w:kern w:val="0"/>
+          <w:sz w:val="19"/>
+          <w:szCs w:val="19"/>
+        </w:rPr>
+        <w:t>并调用</w:t>
+      </w:r>
+      <w:r>
+        <w:rPr>
+          <w:rFonts w:ascii="新宋体" w:eastAsia="新宋体" w:cs="新宋体" w:hint="eastAsia"/>
+          <w:color w:val="000000"/>
+          <w:kern w:val="0"/>
+          <w:sz w:val="19"/>
+          <w:szCs w:val="19"/>
+        </w:rPr>
+        <w:t>DamagetHandler-&gt;</w:t>
+      </w:r>
+      <w:r>
+        <w:rPr>
+          <w:rFonts w:ascii="新宋体" w:eastAsia="新宋体" w:cs="新宋体"/>
+          <w:color w:val="000000"/>
+          <w:kern w:val="0"/>
+          <w:sz w:val="19"/>
+          <w:szCs w:val="19"/>
+        </w:rPr>
+        <w:t>AddDamage(AttackData)</w:t>
+      </w:r>
+      <w:r>
+        <w:rPr>
+          <w:rFonts w:ascii="新宋体" w:eastAsia="新宋体" w:cs="新宋体"/>
+          <w:color w:val="000000"/>
+          <w:kern w:val="0"/>
+          <w:sz w:val="19"/>
+          <w:szCs w:val="19"/>
+        </w:rPr>
+        <w:t>,J就和之前的流程串起来了</w:t>
+      </w:r>
+      <w:r>
+        <w:rPr>
+          <w:rFonts w:ascii="新宋体" w:eastAsia="新宋体" w:cs="新宋体" w:hint="eastAsia"/>
+          <w:color w:val="000000"/>
+          <w:kern w:val="0"/>
+          <w:sz w:val="19"/>
+          <w:szCs w:val="19"/>
+        </w:rPr>
+        <w:t>。</w:t>
+      </w:r>
+    </w:p>
+    <w:p>
+      <w:pPr>
+        <w:rPr>
+          <w:rFonts w:hint="eastAsia"/>
+        </w:rPr>
+      </w:pPr>
+    </w:p>
+    <w:p/>
+    <w:p>
+      <w:r>
+        <w:rPr>
+          <w:rFonts w:hint="eastAsia"/>
+        </w:rPr>
+        <w:t>继承自：</w:t>
+      </w:r>
+      <w:r>
+        <w:rPr>
+          <w:rFonts w:hint="eastAsia"/>
+        </w:rPr>
+        <w:t>CollisionOperatorBase</w:t>
+      </w:r>
+    </w:p>
+    <w:p>
+      <w:r>
+        <w:t>内部</w:t>
+      </w:r>
+      <w:r>
+        <w:t>有一个继承自</w:t>
+      </w:r>
+      <w:r>
+        <w:rPr>
+          <w:rFonts w:hint="eastAsia"/>
+        </w:rPr>
+        <w:t>Actor</w:t>
+      </w:r>
+      <w:r>
+        <w:t>Component</w:t>
+      </w:r>
+      <w:r>
+        <w:t>的组件</w:t>
+      </w:r>
+      <w:r>
+        <w:rPr>
+          <w:rFonts w:hint="eastAsia"/>
+        </w:rPr>
+        <w:t>，</w:t>
+      </w:r>
+      <w:r>
+        <w:t>UCollisionCollectorComponent</w:t>
+      </w:r>
+    </w:p>
+    <w:p>
+      <w:r>
+        <w:t>该</w:t>
+      </w:r>
+      <w:r>
+        <w:rPr>
+          <w:rFonts w:hint="eastAsia"/>
+        </w:rPr>
+        <w:t>Componnet</w:t>
+      </w:r>
+      <w:r>
+        <w:rPr>
+          <w:rFonts w:hint="eastAsia"/>
+        </w:rPr>
+        <w:t>，会在</w:t>
+      </w:r>
+      <w:r>
+        <w:rPr>
+          <w:rFonts w:hint="eastAsia"/>
+        </w:rPr>
+        <w:t>BeginPlay</w:t>
+      </w:r>
+      <w:r>
+        <w:rPr>
+          <w:rFonts w:hint="eastAsia"/>
+        </w:rPr>
+        <w:t>的时候，</w:t>
+      </w:r>
+      <w:r>
+        <w:rPr>
+          <w:rFonts w:hint="eastAsia"/>
+        </w:rPr>
+        <w:t>收集身上所有继承自</w:t>
+      </w:r>
+      <w:r>
+        <w:rPr>
+          <w:rFonts w:ascii="新宋体" w:eastAsia="新宋体" w:cs="新宋体"/>
+          <w:color w:val="0000FF"/>
+          <w:kern w:val="0"/>
+          <w:sz w:val="19"/>
+          <w:szCs w:val="19"/>
+        </w:rPr>
+        <w:t>UPrimitiveComponent</w:t>
+      </w:r>
+      <w:r>
+        <w:rPr>
+          <w:rFonts w:ascii="新宋体" w:eastAsia="新宋体" w:cs="新宋体"/>
+          <w:color w:val="0000FF"/>
+          <w:kern w:val="0"/>
+          <w:sz w:val="19"/>
+          <w:szCs w:val="19"/>
+        </w:rPr>
+        <w:t xml:space="preserve"> </w:t>
+      </w:r>
+      <w:r>
+        <w:t>的</w:t>
+      </w:r>
+      <w:r>
+        <w:t>组件</w:t>
+      </w:r>
+      <w:r>
+        <w:rPr>
+          <w:rFonts w:hint="eastAsia"/>
+        </w:rPr>
+        <w:t>（因为</w:t>
+      </w:r>
+      <w:r>
+        <w:rPr>
+          <w:rFonts w:hint="eastAsia"/>
+        </w:rPr>
+        <w:t>PrimitiveComponent</w:t>
+      </w:r>
+      <w:r>
+        <w:rPr>
+          <w:rFonts w:hint="eastAsia"/>
+        </w:rPr>
+        <w:t>是拥有</w:t>
+      </w:r>
+      <w:r>
+        <w:rPr>
+          <w:rFonts w:hint="eastAsia"/>
+        </w:rPr>
+        <w:t>Bound</w:t>
+      </w:r>
+      <w:r>
+        <w:rPr>
+          <w:rFonts w:hint="eastAsia"/>
+        </w:rPr>
+        <w:t>的组件，也是具有绘制形体，碰撞体的组件），</w:t>
+      </w:r>
+      <w:r>
+        <w:rPr>
+          <w:rFonts w:hint="eastAsia"/>
+        </w:rPr>
+        <w:t>并在他们的</w:t>
+      </w:r>
+      <w:r>
+        <w:rPr>
+          <w:rFonts w:ascii="新宋体" w:eastAsia="新宋体" w:cs="新宋体"/>
+          <w:color w:val="880000"/>
+          <w:kern w:val="0"/>
+          <w:sz w:val="19"/>
+          <w:szCs w:val="19"/>
+        </w:rPr>
+        <w:t>OnBeginOverlap</w:t>
+      </w:r>
+      <w:r>
+        <w:rPr>
+          <w:rFonts w:ascii="新宋体" w:eastAsia="新宋体" w:cs="新宋体"/>
+          <w:color w:val="880000"/>
+          <w:kern w:val="0"/>
+          <w:sz w:val="19"/>
+          <w:szCs w:val="19"/>
+        </w:rPr>
+        <w:t xml:space="preserve"> 与</w:t>
+      </w:r>
+      <w:r>
+        <w:rPr>
+          <w:rFonts w:ascii="新宋体" w:eastAsia="新宋体" w:cs="新宋体" w:hint="eastAsia"/>
+          <w:color w:val="880000"/>
+          <w:kern w:val="0"/>
+          <w:sz w:val="19"/>
+          <w:szCs w:val="19"/>
+        </w:rPr>
+        <w:t xml:space="preserve"> </w:t>
+      </w:r>
+      <w:r>
+        <w:rPr>
+          <w:rFonts w:ascii="新宋体" w:eastAsia="新宋体" w:cs="新宋体"/>
+          <w:color w:val="880000"/>
+          <w:kern w:val="0"/>
+          <w:sz w:val="19"/>
+          <w:szCs w:val="19"/>
+        </w:rPr>
+        <w:t>OnEndOverlap</w:t>
+      </w:r>
+      <w:r>
+        <w:t xml:space="preserve"> </w:t>
+      </w:r>
+      <w:r>
+        <w:t>委托中，注册上自身的回调</w:t>
+      </w:r>
+      <w:r>
+        <w:rPr>
+          <w:rFonts w:hint="eastAsia"/>
+        </w:rPr>
+        <w:t>（</w:t>
+      </w:r>
+    </w:p>
+    <w:p>
+      <w:r>
+        <w:rPr>
+          <w:rFonts w:hint="eastAsia"/>
+        </w:rPr>
+        <w:t>猜测：这样就可以统一处理了，可以判断击中部位？击中哪些</w:t>
+      </w:r>
+      <w:r>
+        <w:rPr>
+          <w:rFonts w:hint="eastAsia"/>
+        </w:rPr>
+        <w:t>component</w:t>
+      </w:r>
+      <w:r>
+        <w:rPr>
+          <w:rFonts w:hint="eastAsia"/>
+        </w:rPr>
+        <w:t>？</w:t>
+      </w:r>
+    </w:p>
+    <w:p>
+      <w:r>
+        <w:rPr>
+          <w:rFonts w:hint="eastAsia"/>
+        </w:rPr>
+        <w:t>）</w:t>
+      </w:r>
+      <w:r>
+        <w:t>。</w:t>
       </w:r>
     </w:p>
     <w:p/>
@@ -11671,6 +12141,31 @@
     <w:p/>
     <w:p/>
     <w:p/>
+    <w:p>
+      <w:pPr>
+        <w:pStyle w:val="2"/>
+      </w:pPr>
+      <w:r>
+        <w:t>是否有</w:t>
+      </w:r>
+      <w:r>
+        <w:rPr>
+          <w:rFonts w:hint="eastAsia"/>
+        </w:rPr>
+        <w:t>，</w:t>
+      </w:r>
+      <w:r>
+        <w:t>打击到后停顿的设置</w:t>
+      </w:r>
+      <w:r>
+        <w:rPr>
+          <w:rFonts w:hint="eastAsia"/>
+        </w:rPr>
+        <w:t>？</w:t>
+      </w:r>
+      <w:bookmarkStart w:id="0" w:name="_GoBack"/>
+      <w:bookmarkEnd w:id="0"/>
+    </w:p>
     <w:p/>
     <w:p/>
     <w:p/>

--- a/但丁记录.docx
+++ b/但丁记录.docx
@@ -11651,17 +11651,7 @@
           <w:sz w:val="19"/>
           <w:szCs w:val="19"/>
         </w:rPr>
-        <w:t>OnCollisionOverBegin</w:t>
-      </w:r>
-      <w:r>
-        <w:rPr>
-          <w:rFonts w:ascii="新宋体" w:eastAsia="新宋体" w:cs="新宋体"/>
-          <w:color w:val="880000"/>
-          <w:kern w:val="0"/>
-          <w:sz w:val="19"/>
-          <w:szCs w:val="19"/>
-        </w:rPr>
-        <w:t xml:space="preserve"> </w:t>
+        <w:t xml:space="preserve">OnCollisionOverBegin </w:t>
       </w:r>
       <w:r>
         <w:rPr>
@@ -11764,11 +11754,6 @@
       </w:pPr>
     </w:p>
     <w:p>
-      <w:pPr>
-        <w:rPr>
-          <w:rFonts w:hint="eastAsia"/>
-        </w:rPr>
-      </w:pPr>
       <w:r>
         <w:rPr>
           <w:rFonts w:ascii="新宋体" w:eastAsia="新宋体" w:cs="新宋体"/>
@@ -11900,14 +11885,8 @@
         <w:t>。</w:t>
       </w:r>
     </w:p>
-    <w:p>
-      <w:pPr>
-        <w:rPr>
-          <w:rFonts w:hint="eastAsia"/>
-        </w:rPr>
-      </w:pPr>
-    </w:p>
     <w:p/>
+    <w:p/>
     <w:p>
       <w:r>
         <w:rPr>
@@ -11993,17 +11972,7 @@
           <w:sz w:val="19"/>
           <w:szCs w:val="19"/>
         </w:rPr>
-        <w:t>UPrimitiveComponent</w:t>
-      </w:r>
-      <w:r>
-        <w:rPr>
-          <w:rFonts w:ascii="新宋体" w:eastAsia="新宋体" w:cs="新宋体"/>
-          <w:color w:val="0000FF"/>
-          <w:kern w:val="0"/>
-          <w:sz w:val="19"/>
-          <w:szCs w:val="19"/>
-        </w:rPr>
-        <w:t xml:space="preserve"> </w:t>
+        <w:t xml:space="preserve">UPrimitiveComponent </w:t>
       </w:r>
       <w:r>
         <w:t>的</w:t>
@@ -12055,17 +12024,7 @@
           <w:sz w:val="19"/>
           <w:szCs w:val="19"/>
         </w:rPr>
-        <w:t>OnBeginOverlap</w:t>
-      </w:r>
-      <w:r>
-        <w:rPr>
-          <w:rFonts w:ascii="新宋体" w:eastAsia="新宋体" w:cs="新宋体"/>
-          <w:color w:val="880000"/>
-          <w:kern w:val="0"/>
-          <w:sz w:val="19"/>
-          <w:szCs w:val="19"/>
-        </w:rPr>
-        <w:t xml:space="preserve"> 与</w:t>
+        <w:t>OnBeginOverlap 与</w:t>
       </w:r>
       <w:r>
         <w:rPr>
@@ -12130,6 +12089,51 @@
       <w:r>
         <w:t>。</w:t>
       </w:r>
+    </w:p>
+    <w:p/>
+    <w:p/>
+    <w:p>
+      <w:pPr>
+        <w:pStyle w:val="2"/>
+      </w:pPr>
+      <w:r>
+        <w:t>杂兵</w:t>
+      </w:r>
+      <w:r>
+        <w:rPr>
+          <w:rFonts w:hint="eastAsia"/>
+        </w:rPr>
+        <w:t>：</w:t>
+      </w:r>
+    </w:p>
+    <w:p>
+      <w:pPr>
+        <w:rPr>
+          <w:rFonts w:hint="eastAsia"/>
+        </w:rPr>
+      </w:pPr>
+      <w:r>
+        <w:rPr>
+          <w:rFonts w:ascii="新宋体" w:eastAsia="新宋体" w:cs="新宋体"/>
+          <w:color w:val="0000FF"/>
+          <w:kern w:val="0"/>
+          <w:sz w:val="19"/>
+          <w:szCs w:val="19"/>
+        </w:rPr>
+        <w:t>ARLBasedAIController</w:t>
+      </w:r>
+      <w:r>
+        <w:rPr>
+          <w:rFonts w:ascii="新宋体" w:eastAsia="新宋体" w:cs="新宋体"/>
+          <w:color w:val="0000FF"/>
+          <w:kern w:val="0"/>
+          <w:sz w:val="19"/>
+          <w:szCs w:val="19"/>
+        </w:rPr>
+        <w:t xml:space="preserve"> 指令系统</w:t>
+      </w:r>
+      <w:bookmarkStart w:id="0" w:name="_GoBack"/>
+      <w:bookmarkEnd w:id="0"/>
     </w:p>
     <w:p/>
     <w:p/>
@@ -12138,9 +12142,6 @@
     <w:p/>
     <w:p/>
     <w:p/>
-    <w:p/>
-    <w:p/>
-    <w:p/>
     <w:p>
       <w:pPr>
         <w:pStyle w:val="2"/>
@@ -12163,20 +12164,12 @@
         </w:rPr>
         <w:t>？</w:t>
       </w:r>
-      <w:bookmarkStart w:id="0" w:name="_GoBack"/>
-      <w:bookmarkEnd w:id="0"/>
     </w:p>
     <w:p/>
     <w:p/>
     <w:p/>
     <w:p/>
-    <w:p>
-      <w:pPr>
-        <w:rPr>
-          <w:rFonts w:hint="eastAsia"/>
-        </w:rPr>
-      </w:pPr>
-    </w:p>
+    <w:p/>
     <w:sectPr>
       <w:pgSz w:w="11906" w:h="16838"/>
       <w:pgMar w:top="1440" w:right="1800" w:bottom="1440" w:left="1800" w:header="851" w:footer="992" w:gutter="0"/>
@@ -12691,6 +12684,7 @@
   <w:style w:type="character" w:default="1" w:styleId="a0">
     <w:name w:val="Default Paragraph Font"/>
     <w:uiPriority w:val="1"/>
+    <w:semiHidden/>
     <w:unhideWhenUsed/>
   </w:style>
   <w:style w:type="table" w:default="1" w:styleId="a1">

--- a/但丁记录.docx
+++ b/但丁记录.docx
@@ -93,7 +93,38 @@
       </w:r>
     </w:p>
     <w:p/>
-    <w:p/>
+    <w:p>
+      <w:r>
+        <w:rPr>
+          <w:rFonts w:hint="eastAsia"/>
+        </w:rPr>
+        <w:t>S</w:t>
+      </w:r>
+      <w:r>
+        <w:t>tate</w:t>
+      </w:r>
+      <w:r>
+        <w:t xml:space="preserve"> </w:t>
+      </w:r>
+      <w:r>
+        <w:t>:</w:t>
+      </w:r>
+      <w:r>
+        <w:t xml:space="preserve"> </w:t>
+      </w:r>
+      <w:r>
+        <w:t>CharacterStateDefine.h</w:t>
+      </w:r>
+      <w:bookmarkStart w:id="0" w:name="_GoBack"/>
+      <w:bookmarkEnd w:id="0"/>
+    </w:p>
+    <w:p>
+      <w:pPr>
+        <w:rPr>
+          <w:rFonts w:hint="eastAsia"/>
+        </w:rPr>
+      </w:pPr>
+    </w:p>
     <w:p>
       <w:r>
         <w:t>GameEventManager</w:t>
@@ -1829,6 +1860,7 @@
         <w:rPr>
           <w:rFonts w:hint="eastAsia"/>
         </w:rPr>
+        <w:lastRenderedPageBreak/>
         <w:t>G</w:t>
       </w:r>
       <w:r>
@@ -1887,14 +1919,7 @@
         <w:rPr>
           <w:rFonts w:hint="eastAsia"/>
         </w:rPr>
-        <w:t>的</w:t>
-      </w:r>
-      <w:r>
-        <w:rPr>
-          <w:rFonts w:hint="eastAsia"/>
-        </w:rPr>
-        <w:lastRenderedPageBreak/>
-        <w:t>时候，去进行统一发送，而不是当即帧马上发送（避免卡顿？同帧执行过多？）</w:t>
+        <w:t>的时候，去进行统一发送，而不是当即帧马上发送（避免卡顿？同帧执行过多？）</w:t>
       </w:r>
     </w:p>
     <w:p/>
@@ -3670,6 +3695,7 @@
     </w:p>
     <w:p>
       <w:r>
+        <w:lastRenderedPageBreak/>
         <w:t>获取能够运行的</w:t>
       </w:r>
       <w:r>
@@ -3678,7 +3704,6 @@
     </w:p>
     <w:p>
       <w:r>
-        <w:lastRenderedPageBreak/>
         <w:t>再根据</w:t>
       </w:r>
       <w:r>
@@ -12107,11 +12132,6 @@
       </w:r>
     </w:p>
     <w:p>
-      <w:pPr>
-        <w:rPr>
-          <w:rFonts w:hint="eastAsia"/>
-        </w:rPr>
-      </w:pPr>
       <w:r>
         <w:rPr>
           <w:rFonts w:ascii="新宋体" w:eastAsia="新宋体" w:cs="新宋体"/>
@@ -12120,20 +12140,8 @@
           <w:sz w:val="19"/>
           <w:szCs w:val="19"/>
         </w:rPr>
-        <w:t>ARLBasedAIController</w:t>
-      </w:r>
-      <w:r>
-        <w:rPr>
-          <w:rFonts w:ascii="新宋体" w:eastAsia="新宋体" w:cs="新宋体"/>
-          <w:color w:val="0000FF"/>
-          <w:kern w:val="0"/>
-          <w:sz w:val="19"/>
-          <w:szCs w:val="19"/>
-        </w:rPr>
-        <w:t xml:space="preserve"> 指令系统</w:t>
-      </w:r>
-      <w:bookmarkStart w:id="0" w:name="_GoBack"/>
-      <w:bookmarkEnd w:id="0"/>
+        <w:t>ARLBasedAIController 指令系统</w:t>
+      </w:r>
     </w:p>
     <w:p/>
     <w:p/>

--- a/但丁记录.docx
+++ b/但丁记录.docx
@@ -115,16 +115,8 @@
       <w:r>
         <w:t>CharacterStateDefine.h</w:t>
       </w:r>
-      <w:bookmarkStart w:id="0" w:name="_GoBack"/>
-      <w:bookmarkEnd w:id="0"/>
-    </w:p>
-    <w:p>
-      <w:pPr>
-        <w:rPr>
-          <w:rFonts w:hint="eastAsia"/>
-        </w:rPr>
-      </w:pPr>
-    </w:p>
+    </w:p>
+    <w:p/>
     <w:p>
       <w:r>
         <w:t>GameEventManager</w:t>
@@ -12144,12 +12136,27 @@
       </w:r>
     </w:p>
     <w:p/>
+    <w:p>
+      <w:r>
+        <w:rPr>
+          <w:rFonts w:hint="eastAsia"/>
+        </w:rPr>
+        <w:t>EnemyGenerator</w:t>
+      </w:r>
+      <w:r>
+        <w:t xml:space="preserve"> </w:t>
+      </w:r>
+      <w:r>
+        <w:t>创建敌人的地方</w:t>
+      </w:r>
+      <w:bookmarkStart w:id="0" w:name="_GoBack"/>
+      <w:bookmarkEnd w:id="0"/>
+    </w:p>
     <w:p/>
     <w:p/>
     <w:p/>
     <w:p/>
     <w:p/>
-    <w:p/>
     <w:p>
       <w:pPr>
         <w:pStyle w:val="2"/>
@@ -12173,7 +12180,178 @@
         <w:t>？</w:t>
       </w:r>
     </w:p>
-    <w:p/>
+    <w:p>
+      <w:r>
+        <w:t>有打击后</w:t>
+      </w:r>
+      <w:r>
+        <w:rPr>
+          <w:rFonts w:hint="eastAsia"/>
+        </w:rPr>
+        <w:t>，</w:t>
+      </w:r>
+      <w:r>
+        <w:t>暂定延缓动画的设置</w:t>
+      </w:r>
+      <w:r>
+        <w:rPr>
+          <w:rFonts w:hint="eastAsia"/>
+        </w:rPr>
+        <w:t>，</w:t>
+      </w:r>
+      <w:r>
+        <w:t>在</w:t>
+      </w:r>
+      <w:r>
+        <w:rPr>
+          <w:rFonts w:hint="eastAsia"/>
+        </w:rPr>
+        <w:t>HitImpactController</w:t>
+      </w:r>
+      <w:r>
+        <w:rPr>
+          <w:rFonts w:hint="eastAsia"/>
+        </w:rPr>
+        <w:t>中，该对象的循环，是在</w:t>
+      </w:r>
+    </w:p>
+    <w:p>
+      <w:r>
+        <w:rPr>
+          <w:noProof/>
+        </w:rPr>
+        <w:drawing>
+          <wp:inline distT="0" distB="0" distL="0" distR="0" wp14:anchorId="05E776EB" wp14:editId="118D9DF6">
+            <wp:extent cx="5274310" cy="720090"/>
+            <wp:effectExtent l="0" t="0" r="2540" b="3810"/>
+            <wp:docPr id="13" name="图片 13"/>
+            <wp:cNvGraphicFramePr>
+              <a:graphicFrameLocks xmlns:a="http://schemas.openxmlformats.org/drawingml/2006/main" noChangeAspect="1"/>
+            </wp:cNvGraphicFramePr>
+            <a:graphic xmlns:a="http://schemas.openxmlformats.org/drawingml/2006/main">
+              <a:graphicData uri="http://schemas.openxmlformats.org/drawingml/2006/picture">
+                <pic:pic xmlns:pic="http://schemas.openxmlformats.org/drawingml/2006/picture">
+                  <pic:nvPicPr>
+                    <pic:cNvPr id="1" name=""/>
+                    <pic:cNvPicPr/>
+                  </pic:nvPicPr>
+                  <pic:blipFill>
+                    <a:blip r:embed="rId18"/>
+                    <a:stretch>
+                      <a:fillRect/>
+                    </a:stretch>
+                  </pic:blipFill>
+                  <pic:spPr>
+                    <a:xfrm>
+                      <a:off x="0" y="0"/>
+                      <a:ext cx="5274310" cy="720090"/>
+                    </a:xfrm>
+                    <a:prstGeom prst="rect">
+                      <a:avLst/>
+                    </a:prstGeom>
+                  </pic:spPr>
+                </pic:pic>
+              </a:graphicData>
+            </a:graphic>
+          </wp:inline>
+        </w:drawing>
+      </w:r>
+    </w:p>
+    <w:p>
+      <w:r>
+        <w:rPr>
+          <w:noProof/>
+        </w:rPr>
+        <w:lastRenderedPageBreak/>
+        <w:drawing>
+          <wp:inline distT="0" distB="0" distL="0" distR="0" wp14:anchorId="72E87E96" wp14:editId="13A54CE8">
+            <wp:extent cx="5274310" cy="2085975"/>
+            <wp:effectExtent l="0" t="0" r="2540" b="9525"/>
+            <wp:docPr id="14" name="图片 14"/>
+            <wp:cNvGraphicFramePr>
+              <a:graphicFrameLocks xmlns:a="http://schemas.openxmlformats.org/drawingml/2006/main" noChangeAspect="1"/>
+            </wp:cNvGraphicFramePr>
+            <a:graphic xmlns:a="http://schemas.openxmlformats.org/drawingml/2006/main">
+              <a:graphicData uri="http://schemas.openxmlformats.org/drawingml/2006/picture">
+                <pic:pic xmlns:pic="http://schemas.openxmlformats.org/drawingml/2006/picture">
+                  <pic:nvPicPr>
+                    <pic:cNvPr id="1" name=""/>
+                    <pic:cNvPicPr/>
+                  </pic:nvPicPr>
+                  <pic:blipFill>
+                    <a:blip r:embed="rId19"/>
+                    <a:stretch>
+                      <a:fillRect/>
+                    </a:stretch>
+                  </pic:blipFill>
+                  <pic:spPr>
+                    <a:xfrm>
+                      <a:off x="0" y="0"/>
+                      <a:ext cx="5274310" cy="2085975"/>
+                    </a:xfrm>
+                    <a:prstGeom prst="rect">
+                      <a:avLst/>
+                    </a:prstGeom>
+                  </pic:spPr>
+                </pic:pic>
+              </a:graphicData>
+            </a:graphic>
+          </wp:inline>
+        </w:drawing>
+      </w:r>
+    </w:p>
+    <w:p>
+      <w:pPr>
+        <w:rPr>
+          <w:rFonts w:hint="eastAsia"/>
+        </w:rPr>
+      </w:pPr>
+      <w:r>
+        <w:rPr>
+          <w:rFonts w:hint="eastAsia"/>
+        </w:rPr>
+        <w:t>内进行循环的</w:t>
+      </w:r>
+      <w:r>
+        <w:rPr>
+          <w:rFonts w:hint="eastAsia"/>
+        </w:rPr>
+        <w:t>，该类继承自</w:t>
+      </w:r>
+      <w:r>
+        <w:rPr>
+          <w:rFonts w:hint="eastAsia"/>
+        </w:rPr>
+        <w:t>EngineBaseTypes.h</w:t>
+      </w:r>
+      <w:r>
+        <w:rPr>
+          <w:rFonts w:hint="eastAsia"/>
+        </w:rPr>
+        <w:t>中的</w:t>
+      </w:r>
+      <w:r>
+        <w:rPr>
+          <w:rFonts w:hint="eastAsia"/>
+        </w:rPr>
+        <w:t>E</w:t>
+      </w:r>
+      <w:r>
+        <w:t>NGINE</w:t>
+      </w:r>
+      <w:r>
+        <w:t>的</w:t>
+      </w:r>
+      <w:r>
+        <w:rPr>
+          <w:rFonts w:hint="eastAsia"/>
+        </w:rPr>
+        <w:t xml:space="preserve"> </w:t>
+      </w:r>
+      <w:r>
+        <w:t>FTickFunction</w:t>
+      </w:r>
+    </w:p>
     <w:p/>
     <w:p/>
     <w:p/>

--- a/但丁记录.docx
+++ b/但丁记录.docx
@@ -2012,6 +2012,348 @@
     </w:p>
     <w:p/>
     <w:p>
+      <w:pPr>
+        <w:pStyle w:val="4"/>
+      </w:pPr>
+      <w:r>
+        <w:rPr>
+          <w:rFonts w:hint="eastAsia"/>
+        </w:rPr>
+        <w:t>6</w:t>
+      </w:r>
+      <w:r>
+        <w:t>.16</w:t>
+      </w:r>
+      <w:r>
+        <w:t>补充</w:t>
+      </w:r>
+      <w:r>
+        <w:rPr>
+          <w:rFonts w:hint="eastAsia"/>
+        </w:rPr>
+        <w:t xml:space="preserve"> </w:t>
+      </w:r>
+      <w:r>
+        <w:rPr>
+          <w:rFonts w:hint="eastAsia"/>
+        </w:rPr>
+        <w:t>如何解开参数</w:t>
+      </w:r>
+    </w:p>
+    <w:p>
+      <w:r>
+        <w:rPr>
+          <w:rFonts w:ascii="新宋体" w:eastAsia="新宋体" w:cs="新宋体"/>
+          <w:color w:val="0000FF"/>
+          <w:kern w:val="0"/>
+          <w:sz w:val="19"/>
+          <w:szCs w:val="19"/>
+        </w:rPr>
+        <w:t xml:space="preserve">EGameEvent </w:t>
+      </w:r>
+      <w:r>
+        <w:t>在</w:t>
+      </w:r>
+      <w:r>
+        <w:rPr>
+          <w:rFonts w:hint="eastAsia"/>
+        </w:rPr>
+        <w:t>这里</w:t>
+      </w:r>
+      <w:r>
+        <w:t>定义全局事件名</w:t>
+      </w:r>
+    </w:p>
+    <w:p>
+      <w:pPr>
+        <w:autoSpaceDE w:val="0"/>
+        <w:autoSpaceDN w:val="0"/>
+        <w:adjustRightInd w:val="0"/>
+        <w:jc w:val="left"/>
+        <w:rPr>
+          <w:rFonts w:ascii="新宋体" w:eastAsia="新宋体" w:cs="新宋体"/>
+          <w:color w:val="000000"/>
+          <w:kern w:val="0"/>
+          <w:sz w:val="19"/>
+          <w:szCs w:val="19"/>
+        </w:rPr>
+      </w:pPr>
+      <w:r>
+        <w:rPr>
+          <w:rFonts w:ascii="新宋体" w:eastAsia="新宋体" w:cs="新宋体"/>
+          <w:color w:val="0000FF"/>
+          <w:kern w:val="0"/>
+          <w:sz w:val="19"/>
+          <w:szCs w:val="19"/>
+        </w:rPr>
+        <w:t>int32</w:t>
+      </w:r>
+      <w:r>
+        <w:rPr>
+          <w:rFonts w:ascii="新宋体" w:eastAsia="新宋体" w:cs="新宋体"/>
+          <w:color w:val="000000"/>
+          <w:kern w:val="0"/>
+          <w:sz w:val="19"/>
+          <w:szCs w:val="19"/>
+        </w:rPr>
+        <w:t xml:space="preserve"> </w:t>
+      </w:r>
+      <w:r>
+        <w:rPr>
+          <w:rFonts w:ascii="新宋体" w:eastAsia="新宋体" w:cs="新宋体"/>
+          <w:color w:val="000080"/>
+          <w:kern w:val="0"/>
+          <w:sz w:val="19"/>
+          <w:szCs w:val="19"/>
+        </w:rPr>
+        <w:t>ActorId</w:t>
+      </w:r>
+      <w:r>
+        <w:rPr>
+          <w:rFonts w:ascii="新宋体" w:eastAsia="新宋体" w:cs="新宋体"/>
+          <w:color w:val="000000"/>
+          <w:kern w:val="0"/>
+          <w:sz w:val="19"/>
+          <w:szCs w:val="19"/>
+        </w:rPr>
+        <w:t xml:space="preserve"> = 0;</w:t>
+      </w:r>
+    </w:p>
+    <w:p>
+      <w:pPr>
+        <w:autoSpaceDE w:val="0"/>
+        <w:autoSpaceDN w:val="0"/>
+        <w:adjustRightInd w:val="0"/>
+        <w:jc w:val="left"/>
+        <w:rPr>
+          <w:rFonts w:ascii="新宋体" w:eastAsia="新宋体" w:cs="新宋体"/>
+          <w:color w:val="000000"/>
+          <w:kern w:val="0"/>
+          <w:sz w:val="19"/>
+          <w:szCs w:val="19"/>
+        </w:rPr>
+      </w:pPr>
+      <w:r>
+        <w:rPr>
+          <w:rFonts w:ascii="新宋体" w:eastAsia="新宋体" w:cs="新宋体"/>
+          <w:color w:val="0000FF"/>
+          <w:kern w:val="0"/>
+          <w:sz w:val="19"/>
+          <w:szCs w:val="19"/>
+        </w:rPr>
+        <w:t>int32</w:t>
+      </w:r>
+      <w:r>
+        <w:rPr>
+          <w:rFonts w:ascii="新宋体" w:eastAsia="新宋体" w:cs="新宋体"/>
+          <w:color w:val="000000"/>
+          <w:kern w:val="0"/>
+          <w:sz w:val="19"/>
+          <w:szCs w:val="19"/>
+        </w:rPr>
+        <w:t xml:space="preserve"> </w:t>
+      </w:r>
+      <w:r>
+        <w:rPr>
+          <w:rFonts w:ascii="新宋体" w:eastAsia="新宋体" w:cs="新宋体"/>
+          <w:color w:val="000080"/>
+          <w:kern w:val="0"/>
+          <w:sz w:val="19"/>
+          <w:szCs w:val="19"/>
+        </w:rPr>
+        <w:t>NewHp</w:t>
+      </w:r>
+      <w:r>
+        <w:rPr>
+          <w:rFonts w:ascii="新宋体" w:eastAsia="新宋体" w:cs="新宋体"/>
+          <w:color w:val="000000"/>
+          <w:kern w:val="0"/>
+          <w:sz w:val="19"/>
+          <w:szCs w:val="19"/>
+        </w:rPr>
+        <w:t xml:space="preserve"> = 0;</w:t>
+      </w:r>
+    </w:p>
+    <w:p>
+      <w:pPr>
+        <w:autoSpaceDE w:val="0"/>
+        <w:autoSpaceDN w:val="0"/>
+        <w:adjustRightInd w:val="0"/>
+        <w:jc w:val="left"/>
+        <w:rPr>
+          <w:rFonts w:ascii="新宋体" w:eastAsia="新宋体" w:cs="新宋体"/>
+          <w:color w:val="000000"/>
+          <w:kern w:val="0"/>
+          <w:sz w:val="19"/>
+          <w:szCs w:val="19"/>
+        </w:rPr>
+      </w:pPr>
+      <w:r>
+        <w:rPr>
+          <w:rFonts w:ascii="新宋体" w:eastAsia="新宋体" w:cs="新宋体"/>
+          <w:color w:val="0000FF"/>
+          <w:kern w:val="0"/>
+          <w:sz w:val="19"/>
+          <w:szCs w:val="19"/>
+        </w:rPr>
+        <w:t>int32</w:t>
+      </w:r>
+      <w:r>
+        <w:rPr>
+          <w:rFonts w:ascii="新宋体" w:eastAsia="新宋体" w:cs="新宋体"/>
+          <w:color w:val="000000"/>
+          <w:kern w:val="0"/>
+          <w:sz w:val="19"/>
+          <w:szCs w:val="19"/>
+        </w:rPr>
+        <w:t xml:space="preserve"> </w:t>
+      </w:r>
+      <w:r>
+        <w:rPr>
+          <w:rFonts w:ascii="新宋体" w:eastAsia="新宋体" w:cs="新宋体"/>
+          <w:color w:val="000080"/>
+          <w:kern w:val="0"/>
+          <w:sz w:val="19"/>
+          <w:szCs w:val="19"/>
+        </w:rPr>
+        <w:t>NewMaxHp</w:t>
+      </w:r>
+      <w:r>
+        <w:rPr>
+          <w:rFonts w:ascii="新宋体" w:eastAsia="新宋体" w:cs="新宋体"/>
+          <w:color w:val="000000"/>
+          <w:kern w:val="0"/>
+          <w:sz w:val="19"/>
+          <w:szCs w:val="19"/>
+        </w:rPr>
+        <w:t xml:space="preserve"> = 0;</w:t>
+      </w:r>
+    </w:p>
+    <w:p>
+      <w:pPr>
+        <w:rPr>
+          <w:rFonts w:ascii="新宋体" w:eastAsia="新宋体" w:cs="新宋体"/>
+          <w:color w:val="000000"/>
+          <w:kern w:val="0"/>
+          <w:sz w:val="19"/>
+          <w:szCs w:val="19"/>
+        </w:rPr>
+      </w:pPr>
+      <w:r>
+        <w:rPr>
+          <w:rFonts w:ascii="新宋体" w:eastAsia="新宋体" w:cs="新宋体"/>
+          <w:color w:val="A000A0"/>
+          <w:kern w:val="0"/>
+          <w:sz w:val="19"/>
+          <w:szCs w:val="19"/>
+        </w:rPr>
+        <w:t>EXTRACT_GLOBAL_EVENT_PARAMS</w:t>
+      </w:r>
+      <w:r>
+        <w:rPr>
+          <w:rFonts w:ascii="新宋体" w:eastAsia="新宋体" w:cs="新宋体"/>
+          <w:color w:val="000000"/>
+          <w:kern w:val="0"/>
+          <w:sz w:val="19"/>
+          <w:szCs w:val="19"/>
+        </w:rPr>
+        <w:t>(</w:t>
+      </w:r>
+      <w:r>
+        <w:rPr>
+          <w:rFonts w:ascii="新宋体" w:eastAsia="新宋体" w:cs="新宋体"/>
+          <w:color w:val="000080"/>
+          <w:kern w:val="0"/>
+          <w:sz w:val="19"/>
+          <w:szCs w:val="19"/>
+        </w:rPr>
+        <w:t>GameEvent</w:t>
+      </w:r>
+      <w:r>
+        <w:rPr>
+          <w:rFonts w:ascii="新宋体" w:eastAsia="新宋体" w:cs="新宋体"/>
+          <w:color w:val="000000"/>
+          <w:kern w:val="0"/>
+          <w:sz w:val="19"/>
+          <w:szCs w:val="19"/>
+        </w:rPr>
+        <w:t xml:space="preserve">, </w:t>
+      </w:r>
+      <w:r>
+        <w:rPr>
+          <w:rFonts w:ascii="新宋体" w:eastAsia="新宋体" w:cs="新宋体"/>
+          <w:color w:val="000080"/>
+          <w:kern w:val="0"/>
+          <w:sz w:val="19"/>
+          <w:szCs w:val="19"/>
+        </w:rPr>
+        <w:t>ActorId</w:t>
+      </w:r>
+      <w:r>
+        <w:rPr>
+          <w:rFonts w:ascii="新宋体" w:eastAsia="新宋体" w:cs="新宋体"/>
+          <w:color w:val="000000"/>
+          <w:kern w:val="0"/>
+          <w:sz w:val="19"/>
+          <w:szCs w:val="19"/>
+        </w:rPr>
+        <w:t xml:space="preserve">, </w:t>
+      </w:r>
+      <w:r>
+        <w:rPr>
+          <w:rFonts w:ascii="新宋体" w:eastAsia="新宋体" w:cs="新宋体"/>
+          <w:color w:val="000080"/>
+          <w:kern w:val="0"/>
+          <w:sz w:val="19"/>
+          <w:szCs w:val="19"/>
+        </w:rPr>
+        <w:t>NewHp</w:t>
+      </w:r>
+      <w:r>
+        <w:rPr>
+          <w:rFonts w:ascii="新宋体" w:eastAsia="新宋体" w:cs="新宋体"/>
+          <w:color w:val="000000"/>
+          <w:kern w:val="0"/>
+          <w:sz w:val="19"/>
+          <w:szCs w:val="19"/>
+        </w:rPr>
+        <w:t xml:space="preserve">, </w:t>
+      </w:r>
+      <w:r>
+        <w:rPr>
+          <w:rFonts w:ascii="新宋体" w:eastAsia="新宋体" w:cs="新宋体"/>
+          <w:color w:val="000080"/>
+          <w:kern w:val="0"/>
+          <w:sz w:val="19"/>
+          <w:szCs w:val="19"/>
+        </w:rPr>
+        <w:t>NewMaxHp</w:t>
+      </w:r>
+      <w:r>
+        <w:rPr>
+          <w:rFonts w:ascii="新宋体" w:eastAsia="新宋体" w:cs="新宋体"/>
+          <w:color w:val="000000"/>
+          <w:kern w:val="0"/>
+          <w:sz w:val="19"/>
+          <w:szCs w:val="19"/>
+        </w:rPr>
+        <w:t>);</w:t>
+      </w:r>
+    </w:p>
+    <w:p>
+      <w:r>
+        <w:rPr>
+          <w:rFonts w:ascii="新宋体" w:eastAsia="新宋体" w:cs="新宋体"/>
+          <w:color w:val="000000"/>
+          <w:kern w:val="0"/>
+          <w:sz w:val="19"/>
+          <w:szCs w:val="19"/>
+        </w:rPr>
+        <w:t>将消息中的值取出为对应的参数在这里</w:t>
+      </w:r>
+    </w:p>
+    <w:p/>
+    <w:p>
       <w:r>
         <w:rPr>
           <w:rFonts w:hint="eastAsia"/>
@@ -2064,7 +2406,130 @@
         <w:t>。</w:t>
       </w:r>
     </w:p>
-    <w:p/>
+    <w:p>
+      <w:r>
+        <w:rPr>
+          <w:rFonts w:ascii="新宋体" w:eastAsia="新宋体" w:cs="新宋体"/>
+          <w:color w:val="880000"/>
+          <w:kern w:val="0"/>
+          <w:sz w:val="19"/>
+          <w:szCs w:val="19"/>
+        </w:rPr>
+        <w:t>DEFINE_SINGLETON</w:t>
+      </w:r>
+      <w:r>
+        <w:rPr>
+          <w:rFonts w:ascii="新宋体" w:eastAsia="新宋体" w:cs="新宋体"/>
+          <w:color w:val="000000"/>
+          <w:kern w:val="0"/>
+          <w:sz w:val="19"/>
+          <w:szCs w:val="19"/>
+        </w:rPr>
+        <w:t>(</w:t>
+      </w:r>
+      <w:r>
+        <w:rPr>
+          <w:rFonts w:ascii="新宋体" w:eastAsia="新宋体" w:cs="新宋体"/>
+          <w:color w:val="0000FF"/>
+          <w:kern w:val="0"/>
+          <w:sz w:val="19"/>
+          <w:szCs w:val="19"/>
+        </w:rPr>
+        <w:t>FEnemyManager</w:t>
+      </w:r>
+      <w:r>
+        <w:rPr>
+          <w:rFonts w:ascii="新宋体" w:eastAsia="新宋体" w:cs="新宋体"/>
+          <w:color w:val="000000"/>
+          <w:kern w:val="0"/>
+          <w:sz w:val="19"/>
+          <w:szCs w:val="19"/>
+        </w:rPr>
+        <w:t xml:space="preserve">, </w:t>
+      </w:r>
+      <w:r>
+        <w:rPr>
+          <w:rFonts w:ascii="新宋体" w:eastAsia="新宋体" w:cs="新宋体"/>
+          <w:color w:val="0000FF"/>
+          <w:kern w:val="0"/>
+          <w:sz w:val="19"/>
+          <w:szCs w:val="19"/>
+        </w:rPr>
+        <w:t>FEnemyManager</w:t>
+      </w:r>
+      <w:r>
+        <w:rPr>
+          <w:rFonts w:ascii="新宋体" w:eastAsia="新宋体" w:cs="新宋体"/>
+          <w:color w:val="000000"/>
+          <w:kern w:val="0"/>
+          <w:sz w:val="19"/>
+          <w:szCs w:val="19"/>
+        </w:rPr>
+        <w:t>::</w:t>
+      </w:r>
+      <w:r>
+        <w:rPr>
+          <w:rFonts w:ascii="新宋体" w:eastAsia="新宋体" w:cs="新宋体"/>
+          <w:color w:val="880000"/>
+          <w:kern w:val="0"/>
+          <w:sz w:val="19"/>
+          <w:szCs w:val="19"/>
+        </w:rPr>
+        <w:t>Init</w:t>
+      </w:r>
+      <w:r>
+        <w:rPr>
+          <w:rFonts w:ascii="新宋体" w:eastAsia="新宋体" w:cs="新宋体"/>
+          <w:color w:val="000000"/>
+          <w:kern w:val="0"/>
+          <w:sz w:val="19"/>
+          <w:szCs w:val="19"/>
+        </w:rPr>
+        <w:t>());</w:t>
+      </w:r>
+      <w:r>
+        <w:t xml:space="preserve"> </w:t>
+      </w:r>
+      <w:r>
+        <w:t>在</w:t>
+      </w:r>
+      <w:r>
+        <w:rPr>
+          <w:rFonts w:hint="eastAsia"/>
+        </w:rPr>
+        <w:t>C</w:t>
+      </w:r>
+      <w:r>
+        <w:t>PP</w:t>
+      </w:r>
+      <w:r>
+        <w:t>中调用该函数</w:t>
+      </w:r>
+      <w:r>
+        <w:rPr>
+          <w:rFonts w:hint="eastAsia"/>
+        </w:rPr>
+        <w:t>，</w:t>
+      </w:r>
+      <w:r>
+        <w:t>还可以在构造函数调用时</w:t>
+      </w:r>
+      <w:r>
+        <w:rPr>
+          <w:rFonts w:hint="eastAsia"/>
+        </w:rPr>
+        <w:t>，</w:t>
+      </w:r>
+      <w:r>
+        <w:t>调用</w:t>
+      </w:r>
+      <w:r>
+        <w:t>init</w:t>
+      </w:r>
+      <w:r>
+        <w:t>函数</w:t>
+      </w:r>
+    </w:p>
     <w:p/>
     <w:p>
       <w:r>
@@ -3163,6 +3628,7 @@
           <w:sz w:val="19"/>
           <w:szCs w:val="19"/>
         </w:rPr>
+        <w:lastRenderedPageBreak/>
         <w:tab/>
       </w:r>
       <w:r>
@@ -3687,7 +4153,6 @@
     </w:p>
     <w:p>
       <w:r>
-        <w:lastRenderedPageBreak/>
         <w:t>获取能够运行的</w:t>
       </w:r>
       <w:r>
@@ -4735,6 +5200,7 @@
         <w:rPr>
           <w:noProof/>
         </w:rPr>
+        <w:lastRenderedPageBreak/>
         <w:drawing>
           <wp:inline distT="0" distB="0" distL="0" distR="0" wp14:anchorId="5093CE4C" wp14:editId="198C1E53">
             <wp:extent cx="5161905" cy="1514286"/>
@@ -4815,7 +5281,6 @@
         <w:rPr>
           <w:noProof/>
         </w:rPr>
-        <w:lastRenderedPageBreak/>
         <w:drawing>
           <wp:inline distT="0" distB="0" distL="0" distR="0" wp14:anchorId="22DAACF0" wp14:editId="6D498409">
             <wp:extent cx="5274310" cy="1213485"/>
@@ -5876,6 +6341,7 @@
         <w:rPr>
           <w:rFonts w:hint="eastAsia"/>
         </w:rPr>
+        <w:lastRenderedPageBreak/>
         <w:t>State_Skill_Bgein</w:t>
       </w:r>
       <w:r>
@@ -6211,7 +6677,6 @@
           <w:sz w:val="19"/>
           <w:szCs w:val="19"/>
         </w:rPr>
-        <w:lastRenderedPageBreak/>
         <w:t>void</w:t>
       </w:r>
       <w:r>
@@ -7646,6 +8111,7 @@
         <w:rPr>
           <w:rFonts w:hint="eastAsia"/>
         </w:rPr>
+        <w:lastRenderedPageBreak/>
         <w:t>U</w:t>
       </w:r>
       <w:r>
@@ -7784,7 +8250,6 @@
         <w:rPr>
           <w:noProof/>
         </w:rPr>
-        <w:lastRenderedPageBreak/>
         <w:drawing>
           <wp:inline distT="0" distB="0" distL="0" distR="0" wp14:anchorId="35DF98B7" wp14:editId="7452F062">
             <wp:extent cx="3647619" cy="1790476"/>
@@ -7960,6 +8425,7 @@
     </w:p>
     <w:p>
       <w:r>
+        <w:lastRenderedPageBreak/>
         <w:t>正式播放蒙太奇就在这里了</w:t>
       </w:r>
       <w:r>
@@ -8009,7 +8475,6 @@
         <w:pStyle w:val="2"/>
       </w:pPr>
       <w:r>
-        <w:lastRenderedPageBreak/>
         <w:t>看一看</w:t>
       </w:r>
       <w:r>
@@ -8764,6 +9229,7 @@
     </w:p>
     <w:p>
       <w:r>
+        <w:lastRenderedPageBreak/>
         <w:t>Update</w:t>
       </w:r>
       <w:r>
@@ -8797,7 +9263,6 @@
     </w:p>
     <w:p>
       <w:r>
-        <w:lastRenderedPageBreak/>
         <w:t>分发是通过</w:t>
       </w:r>
       <w:r>
@@ -11420,6 +11885,78 @@
       </w:r>
     </w:p>
     <w:p>
+      <w:r>
+        <w:t>配置表都是散着放的</w:t>
+      </w:r>
+      <w:r>
+        <w:rPr>
+          <w:rFonts w:hint="eastAsia"/>
+        </w:rPr>
+        <w:t>。。。。</w:t>
+      </w:r>
+      <w:r>
+        <w:t>无语了</w:t>
+      </w:r>
+      <w:r>
+        <w:rPr>
+          <w:rFonts w:hint="eastAsia"/>
+        </w:rPr>
+        <w:t>，</w:t>
+      </w:r>
+      <w:r>
+        <w:t>那就直接搜</w:t>
+      </w:r>
+      <w:r>
+        <w:rPr>
+          <w:rFonts w:ascii="新宋体" w:eastAsia="新宋体" w:cs="新宋体"/>
+          <w:color w:val="0000FF"/>
+          <w:kern w:val="0"/>
+          <w:sz w:val="19"/>
+          <w:szCs w:val="19"/>
+        </w:rPr>
+        <w:t>FDanteTableRowBase</w:t>
+      </w:r>
+      <w:r>
+        <w:t xml:space="preserve"> </w:t>
+      </w:r>
+      <w:r>
+        <w:t>来定位配置表吧</w:t>
+      </w:r>
+      <w:r>
+        <w:rPr>
+          <w:rFonts w:hint="eastAsia"/>
+        </w:rPr>
+        <w:t>,</w:t>
+      </w:r>
+      <w:r>
+        <w:t>不过分开有一个好处</w:t>
+      </w:r>
+      <w:r>
+        <w:rPr>
+          <w:rFonts w:hint="eastAsia"/>
+        </w:rPr>
+        <w:t>，</w:t>
+      </w:r>
+      <w:r>
+        <w:t>就是减少了编译连接</w:t>
+      </w:r>
+      <w:r>
+        <w:rPr>
+          <w:rFonts w:hint="eastAsia"/>
+        </w:rPr>
+        <w:t>，</w:t>
+      </w:r>
+      <w:r>
+        <w:t>修改时不会有那么多需要重新编译</w:t>
+      </w:r>
+      <w:r>
+        <w:rPr>
+          <w:rFonts w:hint="eastAsia"/>
+        </w:rPr>
+        <w:t>。</w:t>
+      </w:r>
+    </w:p>
+    <w:p>
       <w:pPr>
         <w:pStyle w:val="2"/>
       </w:pPr>
@@ -11693,7 +12230,14 @@
         <w:rPr>
           <w:rFonts w:hint="eastAsia"/>
         </w:rPr>
-        <w:t>，并且对所有的</w:t>
+        <w:t>，并且对所</w:t>
+      </w:r>
+      <w:r>
+        <w:rPr>
+          <w:rFonts w:hint="eastAsia"/>
+        </w:rPr>
+        <w:lastRenderedPageBreak/>
+        <w:t>有的</w:t>
       </w:r>
       <w:r>
         <w:rPr>
@@ -12149,8 +12693,6 @@
       <w:r>
         <w:t>创建敌人的地方</w:t>
       </w:r>
-      <w:bookmarkStart w:id="0" w:name="_GoBack"/>
-      <w:bookmarkEnd w:id="0"/>
     </w:p>
     <w:p/>
     <w:p/>
@@ -12301,61 +12843,409 @@
       </w:r>
     </w:p>
     <w:p>
+      <w:r>
+        <w:rPr>
+          <w:rFonts w:hint="eastAsia"/>
+        </w:rPr>
+        <w:t>内进行循环的</w:t>
+      </w:r>
+      <w:r>
+        <w:rPr>
+          <w:rFonts w:hint="eastAsia"/>
+        </w:rPr>
+        <w:t>，该类继承自</w:t>
+      </w:r>
+      <w:r>
+        <w:rPr>
+          <w:rFonts w:hint="eastAsia"/>
+        </w:rPr>
+        <w:t>EngineBaseTypes.h</w:t>
+      </w:r>
+      <w:r>
+        <w:rPr>
+          <w:rFonts w:hint="eastAsia"/>
+        </w:rPr>
+        <w:t>中的</w:t>
+      </w:r>
+      <w:r>
+        <w:rPr>
+          <w:rFonts w:hint="eastAsia"/>
+        </w:rPr>
+        <w:t>E</w:t>
+      </w:r>
+      <w:r>
+        <w:t>NGINE</w:t>
+      </w:r>
+      <w:r>
+        <w:t>的</w:t>
+      </w:r>
+      <w:r>
+        <w:rPr>
+          <w:rFonts w:hint="eastAsia"/>
+        </w:rPr>
+        <w:t xml:space="preserve"> </w:t>
+      </w:r>
+      <w:r>
+        <w:t>FTickFunction</w:t>
+      </w:r>
+    </w:p>
+    <w:p/>
+    <w:p>
       <w:pPr>
-        <w:rPr>
-          <w:rFonts w:hint="eastAsia"/>
-        </w:rPr>
+        <w:pStyle w:val="2"/>
       </w:pPr>
       <w:r>
         <w:rPr>
           <w:rFonts w:hint="eastAsia"/>
         </w:rPr>
-        <w:t>内进行循环的</w:t>
-      </w:r>
-      <w:r>
-        <w:rPr>
-          <w:rFonts w:hint="eastAsia"/>
-        </w:rPr>
-        <w:t>，该类继承自</w:t>
-      </w:r>
-      <w:r>
-        <w:rPr>
-          <w:rFonts w:hint="eastAsia"/>
-        </w:rPr>
-        <w:t>EngineBaseTypes.h</w:t>
-      </w:r>
-      <w:r>
-        <w:rPr>
-          <w:rFonts w:hint="eastAsia"/>
-        </w:rPr>
-        <w:t>中的</w:t>
-      </w:r>
-      <w:r>
-        <w:rPr>
-          <w:rFonts w:hint="eastAsia"/>
-        </w:rPr>
-        <w:t>E</w:t>
-      </w:r>
-      <w:r>
-        <w:t>NGINE</w:t>
-      </w:r>
-      <w:r>
-        <w:t>的</w:t>
-      </w:r>
-      <w:r>
-        <w:rPr>
-          <w:rFonts w:hint="eastAsia"/>
+        <w:t>U</w:t>
+      </w:r>
+      <w:r>
+        <w:t>I UGFBaseWidget</w:t>
+      </w:r>
+    </w:p>
+    <w:p>
+      <w:r>
+        <w:t xml:space="preserve">UGFBaseWidget </w:t>
+      </w:r>
+      <w:r>
+        <w:t>继承了一个接口</w:t>
+      </w:r>
+      <w:r>
+        <w:rPr>
+          <w:rFonts w:hint="eastAsia"/>
+        </w:rPr>
+        <w:t>I</w:t>
+      </w:r>
+      <w:r>
+        <w:t>GFUIInterface</w:t>
+      </w:r>
+    </w:p>
+    <w:p>
+      <w:r>
+        <w:rPr>
+          <w:noProof/>
+        </w:rPr>
+        <w:drawing>
+          <wp:inline distT="0" distB="0" distL="0" distR="0" wp14:anchorId="4552139F" wp14:editId="67D296E2">
+            <wp:extent cx="2838095" cy="1885714"/>
+            <wp:effectExtent l="0" t="0" r="635" b="635"/>
+            <wp:docPr id="15" name="图片 15"/>
+            <wp:cNvGraphicFramePr>
+              <a:graphicFrameLocks xmlns:a="http://schemas.openxmlformats.org/drawingml/2006/main" noChangeAspect="1"/>
+            </wp:cNvGraphicFramePr>
+            <a:graphic xmlns:a="http://schemas.openxmlformats.org/drawingml/2006/main">
+              <a:graphicData uri="http://schemas.openxmlformats.org/drawingml/2006/picture">
+                <pic:pic xmlns:pic="http://schemas.openxmlformats.org/drawingml/2006/picture">
+                  <pic:nvPicPr>
+                    <pic:cNvPr id="1" name=""/>
+                    <pic:cNvPicPr/>
+                  </pic:nvPicPr>
+                  <pic:blipFill>
+                    <a:blip r:embed="rId20"/>
+                    <a:stretch>
+                      <a:fillRect/>
+                    </a:stretch>
+                  </pic:blipFill>
+                  <pic:spPr>
+                    <a:xfrm>
+                      <a:off x="0" y="0"/>
+                      <a:ext cx="2838095" cy="1885714"/>
+                    </a:xfrm>
+                    <a:prstGeom prst="rect">
+                      <a:avLst/>
+                    </a:prstGeom>
+                  </pic:spPr>
+                </pic:pic>
+              </a:graphicData>
+            </a:graphic>
+          </wp:inline>
+        </w:drawing>
+      </w:r>
+    </w:p>
+    <w:p>
+      <w:pPr>
+        <w:rPr>
+          <w:rFonts w:hint="eastAsia"/>
+        </w:rPr>
+      </w:pPr>
+      <w:r>
+        <w:rPr>
+          <w:rFonts w:hint="eastAsia"/>
+        </w:rPr>
+        <w:t>U</w:t>
+      </w:r>
+      <w:r>
+        <w:t>I</w:t>
+      </w:r>
+      <w:r>
+        <w:t>居然是在</w:t>
+      </w:r>
+      <w:r>
+        <w:rPr>
+          <w:rFonts w:ascii="新宋体" w:eastAsia="新宋体" w:cs="新宋体"/>
+          <w:color w:val="0000FF"/>
+          <w:kern w:val="0"/>
+          <w:sz w:val="19"/>
+          <w:szCs w:val="19"/>
+        </w:rPr>
+        <w:t>FUIWidgetGroup</w:t>
+      </w:r>
+      <w:r>
+        <w:rPr>
+          <w:rFonts w:ascii="新宋体" w:eastAsia="新宋体" w:cs="新宋体"/>
+          <w:color w:val="0000FF"/>
+          <w:kern w:val="0"/>
+          <w:sz w:val="19"/>
+          <w:szCs w:val="19"/>
         </w:rPr>
         <w:t xml:space="preserve"> </w:t>
       </w:r>
       <w:r>
-        <w:t>FTickFunction</w:t>
-      </w:r>
-    </w:p>
-    <w:p/>
-    <w:p/>
-    <w:p/>
-    <w:p/>
+        <w:t>里</w:t>
+      </w:r>
+      <w:r>
+        <w:t>直接写死种类的嘛</w:t>
+      </w:r>
+      <w:r>
+        <w:rPr>
+          <w:rFonts w:hint="eastAsia"/>
+        </w:rPr>
+        <w:t>。。。</w:t>
+      </w:r>
+    </w:p>
+    <w:p>
+      <w:r>
+        <w:rPr>
+          <w:noProof/>
+        </w:rPr>
+        <w:drawing>
+          <wp:inline distT="0" distB="0" distL="0" distR="0" wp14:anchorId="6A49DB8B" wp14:editId="2E52A404">
+            <wp:extent cx="3050931" cy="2482692"/>
+            <wp:effectExtent l="0" t="0" r="0" b="0"/>
+            <wp:docPr id="16" name="图片 16"/>
+            <wp:cNvGraphicFramePr>
+              <a:graphicFrameLocks xmlns:a="http://schemas.openxmlformats.org/drawingml/2006/main" noChangeAspect="1"/>
+            </wp:cNvGraphicFramePr>
+            <a:graphic xmlns:a="http://schemas.openxmlformats.org/drawingml/2006/main">
+              <a:graphicData uri="http://schemas.openxmlformats.org/drawingml/2006/picture">
+                <pic:pic xmlns:pic="http://schemas.openxmlformats.org/drawingml/2006/picture">
+                  <pic:nvPicPr>
+                    <pic:cNvPr id="1" name=""/>
+                    <pic:cNvPicPr/>
+                  </pic:nvPicPr>
+                  <pic:blipFill>
+                    <a:blip r:embed="rId21"/>
+                    <a:stretch>
+                      <a:fillRect/>
+                    </a:stretch>
+                  </pic:blipFill>
+                  <pic:spPr>
+                    <a:xfrm>
+                      <a:off x="0" y="0"/>
+                      <a:ext cx="3070539" cy="2498648"/>
+                    </a:xfrm>
+                    <a:prstGeom prst="rect">
+                      <a:avLst/>
+                    </a:prstGeom>
+                  </pic:spPr>
+                </pic:pic>
+              </a:graphicData>
+            </a:graphic>
+          </wp:inline>
+        </w:drawing>
+      </w:r>
+    </w:p>
+    <w:p>
+      <w:pPr>
+        <w:rPr>
+          <w:rFonts w:ascii="新宋体" w:eastAsia="新宋体" w:cs="新宋体"/>
+          <w:color w:val="000000"/>
+          <w:kern w:val="0"/>
+          <w:sz w:val="19"/>
+          <w:szCs w:val="19"/>
+        </w:rPr>
+      </w:pPr>
+      <w:r>
+        <w:rPr>
+          <w:rFonts w:ascii="新宋体" w:eastAsia="新宋体" w:cs="新宋体"/>
+          <w:color w:val="0000FF"/>
+          <w:kern w:val="0"/>
+          <w:sz w:val="19"/>
+          <w:szCs w:val="19"/>
+        </w:rPr>
+        <w:t>UDanteGameplayStatics</w:t>
+      </w:r>
+      <w:r>
+        <w:rPr>
+          <w:rFonts w:ascii="新宋体" w:eastAsia="新宋体" w:cs="新宋体"/>
+          <w:color w:val="000000"/>
+          <w:kern w:val="0"/>
+          <w:sz w:val="19"/>
+          <w:szCs w:val="19"/>
+        </w:rPr>
+        <w:t>::</w:t>
+      </w:r>
+      <w:r>
+        <w:rPr>
+          <w:rFonts w:ascii="新宋体" w:eastAsia="新宋体" w:cs="新宋体"/>
+          <w:color w:val="880000"/>
+          <w:kern w:val="0"/>
+          <w:sz w:val="19"/>
+          <w:szCs w:val="19"/>
+        </w:rPr>
+        <w:t>ShowWidget</w:t>
+      </w:r>
+      <w:r>
+        <w:rPr>
+          <w:rFonts w:ascii="新宋体" w:eastAsia="新宋体" w:cs="新宋体"/>
+          <w:color w:val="000000"/>
+          <w:kern w:val="0"/>
+          <w:sz w:val="19"/>
+          <w:szCs w:val="19"/>
+        </w:rPr>
+        <w:t>(</w:t>
+      </w:r>
+      <w:r>
+        <w:rPr>
+          <w:rFonts w:ascii="新宋体" w:eastAsia="新宋体" w:cs="新宋体"/>
+          <w:color w:val="000080"/>
+          <w:kern w:val="0"/>
+          <w:sz w:val="19"/>
+          <w:szCs w:val="19"/>
+        </w:rPr>
+        <w:t>GameFlowMgr</w:t>
+      </w:r>
+      <w:r>
+        <w:rPr>
+          <w:rFonts w:ascii="新宋体" w:eastAsia="新宋体" w:cs="新宋体"/>
+          <w:color w:val="000000"/>
+          <w:kern w:val="0"/>
+          <w:sz w:val="19"/>
+          <w:szCs w:val="19"/>
+        </w:rPr>
+        <w:t>.</w:t>
+      </w:r>
+      <w:r>
+        <w:rPr>
+          <w:rFonts w:ascii="新宋体" w:eastAsia="新宋体" w:cs="新宋体"/>
+          <w:color w:val="880000"/>
+          <w:kern w:val="0"/>
+          <w:sz w:val="19"/>
+          <w:szCs w:val="19"/>
+        </w:rPr>
+        <w:t>Get</w:t>
+      </w:r>
+      <w:r>
+        <w:rPr>
+          <w:rFonts w:ascii="新宋体" w:eastAsia="新宋体" w:cs="新宋体"/>
+          <w:color w:val="000000"/>
+          <w:kern w:val="0"/>
+          <w:sz w:val="19"/>
+          <w:szCs w:val="19"/>
+        </w:rPr>
+        <w:t xml:space="preserve">(), </w:t>
+      </w:r>
+      <w:r>
+        <w:rPr>
+          <w:rFonts w:ascii="新宋体" w:eastAsia="新宋体" w:cs="新宋体"/>
+          <w:color w:val="000080"/>
+          <w:kern w:val="0"/>
+          <w:sz w:val="19"/>
+          <w:szCs w:val="19"/>
+        </w:rPr>
+        <w:t>GameMode</w:t>
+      </w:r>
+      <w:r>
+        <w:rPr>
+          <w:rFonts w:ascii="新宋体" w:eastAsia="新宋体" w:cs="新宋体"/>
+          <w:color w:val="000000"/>
+          <w:kern w:val="0"/>
+          <w:sz w:val="19"/>
+          <w:szCs w:val="19"/>
+        </w:rPr>
+        <w:t>-&gt;</w:t>
+      </w:r>
+      <w:r>
+        <w:rPr>
+          <w:rFonts w:ascii="新宋体" w:eastAsia="新宋体" w:cs="新宋体"/>
+          <w:color w:val="000080"/>
+          <w:kern w:val="0"/>
+          <w:sz w:val="19"/>
+          <w:szCs w:val="19"/>
+        </w:rPr>
+        <w:t>UIWidgetGroup</w:t>
+      </w:r>
+      <w:r>
+        <w:rPr>
+          <w:rFonts w:ascii="新宋体" w:eastAsia="新宋体" w:cs="新宋体"/>
+          <w:color w:val="000000"/>
+          <w:kern w:val="0"/>
+          <w:sz w:val="19"/>
+          <w:szCs w:val="19"/>
+        </w:rPr>
+        <w:t>.</w:t>
+      </w:r>
+      <w:r>
+        <w:rPr>
+          <w:rFonts w:ascii="新宋体" w:eastAsia="新宋体" w:cs="新宋体"/>
+          <w:color w:val="000080"/>
+          <w:kern w:val="0"/>
+          <w:sz w:val="19"/>
+          <w:szCs w:val="19"/>
+        </w:rPr>
+        <w:t>MainActorHudView</w:t>
+      </w:r>
+      <w:r>
+        <w:rPr>
+          <w:rFonts w:ascii="新宋体" w:eastAsia="新宋体" w:cs="新宋体"/>
+          <w:color w:val="000000"/>
+          <w:kern w:val="0"/>
+          <w:sz w:val="19"/>
+          <w:szCs w:val="19"/>
+        </w:rPr>
+        <w:t>);</w:t>
+      </w:r>
+    </w:p>
+    <w:p>
+      <w:pPr>
+        <w:rPr>
+          <w:rFonts w:hint="eastAsia"/>
+        </w:rPr>
+      </w:pPr>
+      <w:r>
+        <w:rPr>
+          <w:rFonts w:ascii="新宋体" w:eastAsia="新宋体" w:cs="新宋体"/>
+          <w:color w:val="000000"/>
+          <w:kern w:val="0"/>
+          <w:sz w:val="19"/>
+          <w:szCs w:val="19"/>
+        </w:rPr>
+        <w:t>显示</w:t>
+      </w:r>
+      <w:r>
+        <w:rPr>
+          <w:rFonts w:ascii="新宋体" w:eastAsia="新宋体" w:cs="新宋体" w:hint="eastAsia"/>
+          <w:color w:val="000000"/>
+          <w:kern w:val="0"/>
+          <w:sz w:val="19"/>
+          <w:szCs w:val="19"/>
+        </w:rPr>
+        <w:t>U</w:t>
+      </w:r>
+      <w:r>
+        <w:rPr>
+          <w:rFonts w:ascii="新宋体" w:eastAsia="新宋体" w:cs="新宋体"/>
+          <w:color w:val="000000"/>
+          <w:kern w:val="0"/>
+          <w:sz w:val="19"/>
+          <w:szCs w:val="19"/>
+        </w:rPr>
+        <w:t>I用这样的方式</w:t>
+      </w:r>
+      <w:bookmarkStart w:id="0" w:name="_GoBack"/>
+      <w:bookmarkEnd w:id="0"/>
+    </w:p>
     <w:sectPr>
       <w:pgSz w:w="11906" w:h="16838"/>
       <w:pgMar w:top="1440" w:right="1800" w:bottom="1440" w:left="1800" w:header="851" w:footer="992" w:gutter="0"/>
@@ -12870,7 +13760,6 @@
   <w:style w:type="character" w:default="1" w:styleId="a0">
     <w:name w:val="Default Paragraph Font"/>
     <w:uiPriority w:val="1"/>
-    <w:semiHidden/>
     <w:unhideWhenUsed/>
   </w:style>
   <w:style w:type="table" w:default="1" w:styleId="a1">

--- a/但丁记录.docx
+++ b/但丁记录.docx
@@ -3,12 +3,21 @@
 <w:document xmlns:wpc="http://schemas.microsoft.com/office/word/2010/wordprocessingCanvas" xmlns:mc="http://schemas.openxmlformats.org/markup-compatibility/2006" xmlns:o="urn:schemas-microsoft-com:office:office" xmlns:r="http://schemas.openxmlformats.org/officeDocument/2006/relationships" xmlns:m="http://schemas.openxmlformats.org/officeDocument/2006/math" xmlns:v="urn:schemas-microsoft-com:vml" xmlns:wp14="http://schemas.microsoft.com/office/word/2010/wordprocessingDrawing" xmlns:wp="http://schemas.openxmlformats.org/drawingml/2006/wordprocessingDrawing" xmlns:w10="urn:schemas-microsoft-com:office:word" xmlns:w="http://schemas.openxmlformats.org/wordprocessingml/2006/main" xmlns:w14="http://schemas.microsoft.com/office/word/2010/wordml" xmlns:w15="http://schemas.microsoft.com/office/word/2012/wordml" xmlns:wpg="http://schemas.microsoft.com/office/word/2010/wordprocessingGroup" xmlns:wpi="http://schemas.microsoft.com/office/word/2010/wordprocessingInk" xmlns:wne="http://schemas.microsoft.com/office/word/2006/wordml" xmlns:wps="http://schemas.microsoft.com/office/word/2010/wordprocessingShape" mc:Ignorable="w14 w15 wp14">
   <w:body>
     <w:p>
+      <w:proofErr w:type="spellStart"/>
       <w:r>
         <w:rPr>
           <w:rFonts w:ascii="微软雅黑" w:hAnsi="微软雅黑"/>
           <w:color w:val="FF0000"/>
         </w:rPr>
-        <w:t>Ctrl+K, O</w:t>
+        <w:t>Ctrl+K</w:t>
+      </w:r>
+      <w:proofErr w:type="spellEnd"/>
+      <w:r>
+        <w:rPr>
+          <w:rFonts w:ascii="微软雅黑" w:hAnsi="微软雅黑"/>
+          <w:color w:val="FF0000"/>
+        </w:rPr>
+        <w:t>, O</w:t>
       </w:r>
     </w:p>
     <w:p/>
@@ -34,9 +43,11 @@
     </w:p>
     <w:p/>
     <w:p>
+      <w:proofErr w:type="spellStart"/>
       <w:r>
         <w:t>InputDefine</w:t>
       </w:r>
+      <w:proofErr w:type="spellEnd"/>
       <w:r>
         <w:t>中</w:t>
       </w:r>
@@ -49,6 +60,7 @@
       <w:r>
         <w:t>每个</w:t>
       </w:r>
+      <w:proofErr w:type="spellStart"/>
       <w:r>
         <w:rPr>
           <w:rFonts w:hint="eastAsia"/>
@@ -58,6 +70,7 @@
       <w:r>
         <w:t>InputKey</w:t>
       </w:r>
+      <w:proofErr w:type="spellEnd"/>
       <w:r>
         <w:t>都有个</w:t>
       </w:r>
@@ -73,6 +86,7 @@
       <w:r>
         <w:t>在</w:t>
       </w:r>
+      <w:proofErr w:type="spellStart"/>
       <w:r>
         <w:rPr>
           <w:rFonts w:hint="eastAsia"/>
@@ -82,6 +96,7 @@
       <w:r>
         <w:t>CharacterInputBufferComp</w:t>
       </w:r>
+      <w:proofErr w:type="spellEnd"/>
       <w:r>
         <w:t>中</w:t>
       </w:r>
@@ -94,6 +109,7 @@
     </w:p>
     <w:p/>
     <w:p>
+      <w:proofErr w:type="gramStart"/>
       <w:r>
         <w:rPr>
           <w:rFonts w:hint="eastAsia"/>
@@ -109,18 +125,23 @@
       <w:r>
         <w:t>:</w:t>
       </w:r>
+      <w:proofErr w:type="gramEnd"/>
       <w:r>
         <w:t xml:space="preserve"> </w:t>
       </w:r>
+      <w:proofErr w:type="spellStart"/>
       <w:r>
         <w:t>CharacterStateDefine.h</w:t>
       </w:r>
+      <w:proofErr w:type="spellEnd"/>
     </w:p>
     <w:p/>
     <w:p>
+      <w:proofErr w:type="spellStart"/>
       <w:r>
         <w:t>GameEventManager</w:t>
       </w:r>
+      <w:proofErr w:type="spellEnd"/>
       <w:r>
         <w:t xml:space="preserve"> </w:t>
       </w:r>
@@ -150,6 +171,7 @@
         </w:rPr>
         <w:t xml:space="preserve">    </w:t>
       </w:r>
+      <w:proofErr w:type="gramStart"/>
       <w:r>
         <w:rPr>
           <w:rFonts w:ascii="新宋体" w:eastAsia="新宋体" w:cs="新宋体"/>
@@ -170,6 +192,8 @@
         </w:rPr>
         <w:t>&lt;</w:t>
       </w:r>
+      <w:proofErr w:type="spellStart"/>
+      <w:proofErr w:type="gramEnd"/>
       <w:r>
         <w:rPr>
           <w:rFonts w:ascii="新宋体" w:eastAsia="新宋体" w:cs="新宋体"/>
@@ -180,6 +204,7 @@
         </w:rPr>
         <w:t>typename</w:t>
       </w:r>
+      <w:proofErr w:type="spellEnd"/>
       <w:r>
         <w:rPr>
           <w:rFonts w:ascii="新宋体" w:eastAsia="新宋体" w:cs="新宋体"/>
@@ -235,6 +260,8 @@
         </w:rPr>
         <w:t xml:space="preserve">    </w:t>
       </w:r>
+      <w:proofErr w:type="spellStart"/>
+      <w:proofErr w:type="gramStart"/>
       <w:r>
         <w:rPr>
           <w:rFonts w:ascii="新宋体" w:eastAsia="新宋体" w:cs="新宋体"/>
@@ -245,6 +272,8 @@
         </w:rPr>
         <w:t>struct</w:t>
       </w:r>
+      <w:proofErr w:type="spellEnd"/>
+      <w:proofErr w:type="gramEnd"/>
       <w:r>
         <w:rPr>
           <w:rFonts w:ascii="新宋体" w:eastAsia="新宋体" w:cs="新宋体"/>
@@ -255,6 +284,7 @@
         </w:rPr>
         <w:t xml:space="preserve"> </w:t>
       </w:r>
+      <w:proofErr w:type="spellStart"/>
       <w:r>
         <w:rPr>
           <w:rFonts w:ascii="新宋体" w:eastAsia="新宋体" w:cs="新宋体"/>
@@ -265,6 +295,7 @@
         </w:rPr>
         <w:t>GlobalEvent</w:t>
       </w:r>
+      <w:proofErr w:type="spellEnd"/>
     </w:p>
     <w:p>
       <w:pPr>
@@ -315,6 +346,8 @@
         </w:rPr>
         <w:t xml:space="preserve">        </w:t>
       </w:r>
+      <w:proofErr w:type="spellStart"/>
+      <w:proofErr w:type="gramStart"/>
       <w:r>
         <w:rPr>
           <w:rFonts w:ascii="新宋体" w:eastAsia="新宋体" w:cs="新宋体"/>
@@ -325,6 +358,7 @@
         </w:rPr>
         <w:t>GlobalEvent</w:t>
       </w:r>
+      <w:proofErr w:type="spellEnd"/>
       <w:r>
         <w:rPr>
           <w:rFonts w:ascii="新宋体" w:eastAsia="新宋体" w:cs="新宋体"/>
@@ -335,6 +369,7 @@
         </w:rPr>
         <w:t>()</w:t>
       </w:r>
+      <w:proofErr w:type="gramEnd"/>
     </w:p>
     <w:p>
       <w:pPr>
@@ -360,6 +395,7 @@
         </w:rPr>
         <w:t xml:space="preserve">            : </w:t>
       </w:r>
+      <w:proofErr w:type="gramStart"/>
       <w:r>
         <w:rPr>
           <w:rFonts w:ascii="新宋体" w:eastAsia="新宋体" w:cs="新宋体"/>
@@ -380,6 +416,8 @@
         </w:rPr>
         <w:t>(</w:t>
       </w:r>
+      <w:proofErr w:type="spellStart"/>
+      <w:proofErr w:type="gramEnd"/>
       <w:r>
         <w:rPr>
           <w:rFonts w:ascii="新宋体" w:eastAsia="新宋体" w:cs="新宋体"/>
@@ -390,6 +428,7 @@
         </w:rPr>
         <w:t>static_cast</w:t>
       </w:r>
+      <w:proofErr w:type="spellEnd"/>
       <w:r>
         <w:rPr>
           <w:rFonts w:ascii="新宋体" w:eastAsia="新宋体" w:cs="新宋体"/>
@@ -505,6 +544,7 @@
         </w:rPr>
         <w:t xml:space="preserve">        </w:t>
       </w:r>
+      <w:proofErr w:type="gramStart"/>
       <w:r>
         <w:rPr>
           <w:rFonts w:ascii="新宋体" w:eastAsia="新宋体" w:cs="新宋体"/>
@@ -535,6 +575,7 @@
         </w:rPr>
         <w:t>type</w:t>
       </w:r>
+      <w:proofErr w:type="gramEnd"/>
       <w:r>
         <w:rPr>
           <w:rFonts w:ascii="新宋体" w:eastAsia="新宋体" w:cs="新宋体"/>
@@ -585,6 +626,8 @@
         </w:rPr>
         <w:t xml:space="preserve">        </w:t>
       </w:r>
+      <w:proofErr w:type="spellStart"/>
+      <w:proofErr w:type="gramStart"/>
       <w:r>
         <w:rPr>
           <w:rFonts w:ascii="新宋体" w:eastAsia="新宋体" w:cs="新宋体"/>
@@ -595,6 +638,8 @@
         </w:rPr>
         <w:t>typedef</w:t>
       </w:r>
+      <w:proofErr w:type="spellEnd"/>
+      <w:proofErr w:type="gramEnd"/>
       <w:r>
         <w:rPr>
           <w:rFonts w:ascii="新宋体" w:eastAsia="新宋体" w:cs="新宋体"/>
@@ -605,6 +650,7 @@
         </w:rPr>
         <w:t xml:space="preserve"> </w:t>
       </w:r>
+      <w:proofErr w:type="spellStart"/>
       <w:r>
         <w:rPr>
           <w:rFonts w:ascii="新宋体" w:eastAsia="新宋体" w:cs="新宋体"/>
@@ -615,6 +661,7 @@
         </w:rPr>
         <w:t>TArray</w:t>
       </w:r>
+      <w:proofErr w:type="spellEnd"/>
       <w:r>
         <w:rPr>
           <w:rFonts w:ascii="新宋体" w:eastAsia="新宋体" w:cs="新宋体"/>
@@ -645,6 +692,7 @@
         </w:rPr>
         <w:t xml:space="preserve">&gt; </w:t>
       </w:r>
+      <w:proofErr w:type="spellStart"/>
       <w:r>
         <w:rPr>
           <w:rFonts w:ascii="新宋体" w:eastAsia="新宋体" w:cs="新宋体"/>
@@ -655,6 +703,7 @@
         </w:rPr>
         <w:t>TDataBuffer</w:t>
       </w:r>
+      <w:proofErr w:type="spellEnd"/>
       <w:r>
         <w:rPr>
           <w:rFonts w:ascii="新宋体" w:eastAsia="新宋体" w:cs="新宋体"/>
@@ -690,6 +739,7 @@
         </w:rPr>
         <w:t xml:space="preserve">        </w:t>
       </w:r>
+      <w:proofErr w:type="spellStart"/>
       <w:r>
         <w:rPr>
           <w:rFonts w:ascii="新宋体" w:eastAsia="新宋体" w:cs="新宋体"/>
@@ -700,6 +750,7 @@
         </w:rPr>
         <w:t>TDataBuffer</w:t>
       </w:r>
+      <w:proofErr w:type="spellEnd"/>
       <w:r>
         <w:rPr>
           <w:rFonts w:ascii="新宋体" w:eastAsia="新宋体" w:cs="新宋体"/>
@@ -710,6 +761,7 @@
         </w:rPr>
         <w:t xml:space="preserve">         </w:t>
       </w:r>
+      <w:proofErr w:type="spellStart"/>
       <w:r>
         <w:rPr>
           <w:rFonts w:ascii="新宋体" w:eastAsia="新宋体" w:cs="新宋体"/>
@@ -720,6 +772,7 @@
         </w:rPr>
         <w:t>paramBuffer</w:t>
       </w:r>
+      <w:proofErr w:type="spellEnd"/>
       <w:r>
         <w:rPr>
           <w:rFonts w:ascii="新宋体" w:eastAsia="新宋体" w:cs="新宋体"/>
@@ -816,18 +869,53 @@
           <w:sz w:val="19"/>
           <w:szCs w:val="19"/>
         </w:rPr>
-        <w:t>BUILD_GLOBAL_EVENT_PARAMS</w:t>
-      </w:r>
-      <w:r>
-        <w:rPr>
-          <w:rFonts w:ascii="新宋体" w:eastAsia="新宋体" w:cs="新宋体"/>
-          <w:color w:val="000000"/>
-          <w:kern w:val="0"/>
-          <w:sz w:val="19"/>
-          <w:szCs w:val="19"/>
-        </w:rPr>
-        <w:t xml:space="preserve">(EventObj, </w:t>
-      </w:r>
+        <w:t>BUILD_GLOBAL_EVENT_</w:t>
+      </w:r>
+      <w:proofErr w:type="gramStart"/>
+      <w:r>
+        <w:rPr>
+          <w:rFonts w:ascii="新宋体" w:eastAsia="新宋体" w:cs="新宋体"/>
+          <w:color w:val="A000A0"/>
+          <w:kern w:val="0"/>
+          <w:sz w:val="19"/>
+          <w:szCs w:val="19"/>
+        </w:rPr>
+        <w:t>PARAMS</w:t>
+      </w:r>
+      <w:r>
+        <w:rPr>
+          <w:rFonts w:ascii="新宋体" w:eastAsia="新宋体" w:cs="新宋体"/>
+          <w:color w:val="000000"/>
+          <w:kern w:val="0"/>
+          <w:sz w:val="19"/>
+          <w:szCs w:val="19"/>
+        </w:rPr>
+        <w:t>(</w:t>
+      </w:r>
+      <w:proofErr w:type="spellStart"/>
+      <w:proofErr w:type="gramEnd"/>
+      <w:r>
+        <w:rPr>
+          <w:rFonts w:ascii="新宋体" w:eastAsia="新宋体" w:cs="新宋体"/>
+          <w:color w:val="000000"/>
+          <w:kern w:val="0"/>
+          <w:sz w:val="19"/>
+          <w:szCs w:val="19"/>
+        </w:rPr>
+        <w:t>EventObj</w:t>
+      </w:r>
+      <w:proofErr w:type="spellEnd"/>
+      <w:r>
+        <w:rPr>
+          <w:rFonts w:ascii="新宋体" w:eastAsia="新宋体" w:cs="新宋体"/>
+          <w:color w:val="000000"/>
+          <w:kern w:val="0"/>
+          <w:sz w:val="19"/>
+          <w:szCs w:val="19"/>
+        </w:rPr>
+        <w:t xml:space="preserve">, </w:t>
+      </w:r>
+      <w:proofErr w:type="spellStart"/>
       <w:r>
         <w:rPr>
           <w:rFonts w:ascii="新宋体" w:eastAsia="新宋体" w:cs="新宋体"/>
@@ -838,6 +926,7 @@
         </w:rPr>
         <w:t>EventType</w:t>
       </w:r>
+      <w:proofErr w:type="spellEnd"/>
       <w:r>
         <w:rPr>
           <w:rFonts w:ascii="新宋体" w:eastAsia="新宋体" w:cs="新宋体"/>
@@ -883,6 +972,7 @@
         </w:rPr>
         <w:tab/>
       </w:r>
+      <w:proofErr w:type="gramStart"/>
       <w:r>
         <w:rPr>
           <w:rFonts w:ascii="新宋体" w:eastAsia="新宋体" w:cs="新宋体"/>
@@ -893,6 +983,7 @@
         </w:rPr>
         <w:t>do</w:t>
       </w:r>
+      <w:proofErr w:type="gramEnd"/>
       <w:r>
         <w:rPr>
           <w:rFonts w:ascii="新宋体" w:eastAsia="新宋体" w:cs="新宋体"/>
@@ -937,6 +1028,16 @@
           <w:szCs w:val="19"/>
         </w:rPr>
         <w:tab/>
+      </w:r>
+      <w:proofErr w:type="spellStart"/>
+      <w:r>
+        <w:rPr>
+          <w:rFonts w:ascii="新宋体" w:eastAsia="新宋体" w:cs="新宋体"/>
+          <w:color w:val="000000"/>
+          <w:kern w:val="0"/>
+          <w:sz w:val="19"/>
+          <w:szCs w:val="19"/>
+        </w:rPr>
         <w:t>EventObj.</w:t>
       </w:r>
       <w:r>
@@ -951,6 +1052,7 @@
         </w:rPr>
         <w:t>type</w:t>
       </w:r>
+      <w:proofErr w:type="spellEnd"/>
       <w:r>
         <w:rPr>
           <w:rFonts w:ascii="新宋体" w:eastAsia="新宋体" w:cs="新宋体"/>
@@ -961,6 +1063,7 @@
         </w:rPr>
         <w:t xml:space="preserve"> = </w:t>
       </w:r>
+      <w:proofErr w:type="spellStart"/>
       <w:r>
         <w:rPr>
           <w:rFonts w:ascii="新宋体" w:eastAsia="新宋体" w:cs="新宋体"/>
@@ -971,6 +1074,8 @@
         </w:rPr>
         <w:t>EventType</w:t>
       </w:r>
+      <w:proofErr w:type="spellEnd"/>
+      <w:proofErr w:type="gramStart"/>
       <w:r>
         <w:rPr>
           <w:rFonts w:ascii="新宋体" w:eastAsia="新宋体" w:cs="新宋体"/>
@@ -981,6 +1086,7 @@
         </w:rPr>
         <w:t>;\</w:t>
       </w:r>
+      <w:proofErr w:type="gramEnd"/>
     </w:p>
     <w:p>
       <w:pPr>
@@ -1016,6 +1122,7 @@
         </w:rPr>
         <w:tab/>
       </w:r>
+      <w:proofErr w:type="spellStart"/>
       <w:r>
         <w:rPr>
           <w:rFonts w:ascii="新宋体" w:eastAsia="新宋体" w:cs="新宋体"/>
@@ -1026,6 +1133,7 @@
         </w:rPr>
         <w:t>FMemoryWriter</w:t>
       </w:r>
+      <w:proofErr w:type="spellEnd"/>
       <w:r>
         <w:rPr>
           <w:rFonts w:ascii="新宋体" w:eastAsia="新宋体" w:cs="新宋体"/>
@@ -1036,6 +1144,7 @@
         </w:rPr>
         <w:t xml:space="preserve"> </w:t>
       </w:r>
+      <w:proofErr w:type="gramStart"/>
       <w:r>
         <w:rPr>
           <w:rFonts w:ascii="新宋体" w:eastAsia="新宋体" w:cs="新宋体"/>
@@ -1054,7 +1163,19 @@
           <w:sz w:val="19"/>
           <w:szCs w:val="19"/>
         </w:rPr>
-        <w:t>(EventObj.</w:t>
+        <w:t>(</w:t>
+      </w:r>
+      <w:proofErr w:type="spellStart"/>
+      <w:proofErr w:type="gramEnd"/>
+      <w:r>
+        <w:rPr>
+          <w:rFonts w:ascii="新宋体" w:eastAsia="新宋体" w:cs="新宋体"/>
+          <w:color w:val="000000"/>
+          <w:kern w:val="0"/>
+          <w:sz w:val="19"/>
+          <w:szCs w:val="19"/>
+        </w:rPr>
+        <w:t>EventObj.</w:t>
       </w:r>
       <w:r>
         <w:rPr>
@@ -1066,6 +1187,7 @@
         </w:rPr>
         <w:t>paramBuffer</w:t>
       </w:r>
+      <w:proofErr w:type="spellEnd"/>
       <w:r>
         <w:rPr>
           <w:rFonts w:ascii="新宋体" w:eastAsia="新宋体" w:cs="新宋体"/>
@@ -1119,7 +1241,18 @@
           <w:sz w:val="19"/>
           <w:szCs w:val="19"/>
         </w:rPr>
-        <w:t>VORTEX_FOREACH_ASSIGN</w:t>
+        <w:t>VORTEX_FOREACH_</w:t>
+      </w:r>
+      <w:proofErr w:type="gramStart"/>
+      <w:r>
+        <w:rPr>
+          <w:rFonts w:ascii="新宋体" w:eastAsia="新宋体" w:cs="新宋体"/>
+          <w:color w:val="A000A0"/>
+          <w:kern w:val="0"/>
+          <w:sz w:val="19"/>
+          <w:szCs w:val="19"/>
+        </w:rPr>
+        <w:t>ASSIGN</w:t>
       </w:r>
       <w:r>
         <w:rPr>
@@ -1131,6 +1264,7 @@
         </w:rPr>
         <w:t>(</w:t>
       </w:r>
+      <w:proofErr w:type="gramEnd"/>
       <w:r>
         <w:rPr>
           <w:rFonts w:ascii="新宋体" w:eastAsia="新宋体" w:cs="新宋体"/>
@@ -1315,7 +1449,18 @@
           <w:sz w:val="19"/>
           <w:szCs w:val="19"/>
         </w:rPr>
-        <w:t>EMIT_GLOBAL_EVENT_PARAMS</w:t>
+        <w:t>EMIT_GLOBAL_EVENT_</w:t>
+      </w:r>
+      <w:proofErr w:type="gramStart"/>
+      <w:r>
+        <w:rPr>
+          <w:rFonts w:ascii="新宋体" w:eastAsia="新宋体" w:cs="新宋体"/>
+          <w:color w:val="A000A0"/>
+          <w:kern w:val="0"/>
+          <w:sz w:val="19"/>
+          <w:szCs w:val="19"/>
+        </w:rPr>
+        <w:t>PARAMS</w:t>
       </w:r>
       <w:r>
         <w:rPr>
@@ -1327,6 +1472,8 @@
         </w:rPr>
         <w:t>(</w:t>
       </w:r>
+      <w:proofErr w:type="spellStart"/>
+      <w:proofErr w:type="gramEnd"/>
       <w:r>
         <w:rPr>
           <w:rFonts w:ascii="新宋体" w:eastAsia="新宋体" w:cs="新宋体"/>
@@ -1337,6 +1484,7 @@
         </w:rPr>
         <w:t>EventType</w:t>
       </w:r>
+      <w:proofErr w:type="spellEnd"/>
       <w:r>
         <w:rPr>
           <w:rFonts w:ascii="新宋体" w:eastAsia="新宋体" w:cs="新宋体"/>
@@ -1382,6 +1530,7 @@
         </w:rPr>
         <w:tab/>
       </w:r>
+      <w:proofErr w:type="gramStart"/>
       <w:r>
         <w:rPr>
           <w:rFonts w:ascii="新宋体" w:eastAsia="新宋体" w:cs="新宋体"/>
@@ -1392,6 +1541,7 @@
         </w:rPr>
         <w:t>do</w:t>
       </w:r>
+      <w:proofErr w:type="gramEnd"/>
       <w:r>
         <w:rPr>
           <w:rFonts w:ascii="新宋体" w:eastAsia="新宋体" w:cs="新宋体"/>
@@ -1437,6 +1587,7 @@
         </w:rPr>
         <w:tab/>
       </w:r>
+      <w:proofErr w:type="spellStart"/>
       <w:r>
         <w:rPr>
           <w:rFonts w:ascii="新宋体" w:eastAsia="新宋体" w:cs="新宋体"/>
@@ -1447,16 +1598,41 @@
         </w:rPr>
         <w:t>FGameEvent</w:t>
       </w:r>
-      <w:r>
-        <w:rPr>
-          <w:rFonts w:ascii="新宋体" w:eastAsia="新宋体" w:cs="新宋体"/>
-          <w:color w:val="000000"/>
-          <w:kern w:val="0"/>
-          <w:sz w:val="19"/>
-          <w:szCs w:val="19"/>
-        </w:rPr>
-        <w:t xml:space="preserve"> eventObj;\</w:t>
-      </w:r>
+      <w:proofErr w:type="spellEnd"/>
+      <w:r>
+        <w:rPr>
+          <w:rFonts w:ascii="新宋体" w:eastAsia="新宋体" w:cs="新宋体"/>
+          <w:color w:val="000000"/>
+          <w:kern w:val="0"/>
+          <w:sz w:val="19"/>
+          <w:szCs w:val="19"/>
+        </w:rPr>
+        <w:t xml:space="preserve"> </w:t>
+      </w:r>
+      <w:proofErr w:type="spellStart"/>
+      <w:r>
+        <w:rPr>
+          <w:rFonts w:ascii="新宋体" w:eastAsia="新宋体" w:cs="新宋体"/>
+          <w:color w:val="000000"/>
+          <w:kern w:val="0"/>
+          <w:sz w:val="19"/>
+          <w:szCs w:val="19"/>
+        </w:rPr>
+        <w:t>eventObj</w:t>
+      </w:r>
+      <w:proofErr w:type="spellEnd"/>
+      <w:proofErr w:type="gramStart"/>
+      <w:r>
+        <w:rPr>
+          <w:rFonts w:ascii="新宋体" w:eastAsia="新宋体" w:cs="新宋体"/>
+          <w:color w:val="000000"/>
+          <w:kern w:val="0"/>
+          <w:sz w:val="19"/>
+          <w:szCs w:val="19"/>
+        </w:rPr>
+        <w:t>;\</w:t>
+      </w:r>
+      <w:proofErr w:type="gramEnd"/>
     </w:p>
     <w:p>
       <w:pPr>
@@ -1490,18 +1666,53 @@
           <w:sz w:val="19"/>
           <w:szCs w:val="19"/>
         </w:rPr>
-        <w:t>BUILD_GLOBAL_EVENT_PARAMS</w:t>
-      </w:r>
-      <w:r>
-        <w:rPr>
-          <w:rFonts w:ascii="新宋体" w:eastAsia="新宋体" w:cs="新宋体"/>
-          <w:color w:val="000000"/>
-          <w:kern w:val="0"/>
-          <w:sz w:val="19"/>
-          <w:szCs w:val="19"/>
-        </w:rPr>
-        <w:t xml:space="preserve">(eventObj, </w:t>
-      </w:r>
+        <w:t>BUILD_GLOBAL_EVENT_</w:t>
+      </w:r>
+      <w:proofErr w:type="gramStart"/>
+      <w:r>
+        <w:rPr>
+          <w:rFonts w:ascii="新宋体" w:eastAsia="新宋体" w:cs="新宋体"/>
+          <w:color w:val="A000A0"/>
+          <w:kern w:val="0"/>
+          <w:sz w:val="19"/>
+          <w:szCs w:val="19"/>
+        </w:rPr>
+        <w:t>PARAMS</w:t>
+      </w:r>
+      <w:r>
+        <w:rPr>
+          <w:rFonts w:ascii="新宋体" w:eastAsia="新宋体" w:cs="新宋体"/>
+          <w:color w:val="000000"/>
+          <w:kern w:val="0"/>
+          <w:sz w:val="19"/>
+          <w:szCs w:val="19"/>
+        </w:rPr>
+        <w:t>(</w:t>
+      </w:r>
+      <w:proofErr w:type="spellStart"/>
+      <w:proofErr w:type="gramEnd"/>
+      <w:r>
+        <w:rPr>
+          <w:rFonts w:ascii="新宋体" w:eastAsia="新宋体" w:cs="新宋体"/>
+          <w:color w:val="000000"/>
+          <w:kern w:val="0"/>
+          <w:sz w:val="19"/>
+          <w:szCs w:val="19"/>
+        </w:rPr>
+        <w:t>eventObj</w:t>
+      </w:r>
+      <w:proofErr w:type="spellEnd"/>
+      <w:r>
+        <w:rPr>
+          <w:rFonts w:ascii="新宋体" w:eastAsia="新宋体" w:cs="新宋体"/>
+          <w:color w:val="000000"/>
+          <w:kern w:val="0"/>
+          <w:sz w:val="19"/>
+          <w:szCs w:val="19"/>
+        </w:rPr>
+        <w:t xml:space="preserve">, </w:t>
+      </w:r>
+      <w:proofErr w:type="spellStart"/>
       <w:r>
         <w:rPr>
           <w:rFonts w:ascii="新宋体" w:eastAsia="新宋体" w:cs="新宋体"/>
@@ -1512,6 +1723,7 @@
         </w:rPr>
         <w:t>EventType</w:t>
       </w:r>
+      <w:proofErr w:type="spellEnd"/>
       <w:r>
         <w:rPr>
           <w:rFonts w:ascii="新宋体" w:eastAsia="新宋体" w:cs="新宋体"/>
@@ -1577,6 +1789,7 @@
         </w:rPr>
         <w:tab/>
       </w:r>
+      <w:proofErr w:type="spellStart"/>
       <w:r>
         <w:rPr>
           <w:rFonts w:ascii="新宋体" w:eastAsia="新宋体" w:cs="新宋体"/>
@@ -1587,6 +1800,7 @@
         </w:rPr>
         <w:t>FGameEventManager</w:t>
       </w:r>
+      <w:proofErr w:type="spellEnd"/>
       <w:r>
         <w:rPr>
           <w:rFonts w:ascii="新宋体" w:eastAsia="新宋体" w:cs="新宋体"/>
@@ -1597,6 +1811,7 @@
         </w:rPr>
         <w:t>::</w:t>
       </w:r>
+      <w:proofErr w:type="gramStart"/>
       <w:r>
         <w:rPr>
           <w:rFonts w:ascii="新宋体" w:eastAsia="新宋体" w:cs="新宋体"/>
@@ -1615,8 +1830,20 @@
           <w:sz w:val="19"/>
           <w:szCs w:val="19"/>
         </w:rPr>
-        <w:t>().</w:t>
-      </w:r>
+        <w:t>(</w:t>
+      </w:r>
+      <w:proofErr w:type="gramEnd"/>
+      <w:r>
+        <w:rPr>
+          <w:rFonts w:ascii="新宋体" w:eastAsia="新宋体" w:cs="新宋体"/>
+          <w:color w:val="000000"/>
+          <w:kern w:val="0"/>
+          <w:sz w:val="19"/>
+          <w:szCs w:val="19"/>
+        </w:rPr>
+        <w:t>).</w:t>
+      </w:r>
+      <w:proofErr w:type="spellStart"/>
       <w:r>
         <w:rPr>
           <w:rFonts w:ascii="新宋体" w:eastAsia="新宋体" w:cs="新宋体"/>
@@ -1627,15 +1854,38 @@
         </w:rPr>
         <w:t>EmitEvent</w:t>
       </w:r>
-      <w:r>
-        <w:rPr>
-          <w:rFonts w:ascii="新宋体" w:eastAsia="新宋体" w:cs="新宋体"/>
-          <w:color w:val="000000"/>
-          <w:kern w:val="0"/>
-          <w:sz w:val="19"/>
-          <w:szCs w:val="19"/>
-        </w:rPr>
-        <w:t>(eventObj);\</w:t>
+      <w:proofErr w:type="spellEnd"/>
+      <w:r>
+        <w:rPr>
+          <w:rFonts w:ascii="新宋体" w:eastAsia="新宋体" w:cs="新宋体"/>
+          <w:color w:val="000000"/>
+          <w:kern w:val="0"/>
+          <w:sz w:val="19"/>
+          <w:szCs w:val="19"/>
+        </w:rPr>
+        <w:t>(</w:t>
+      </w:r>
+      <w:proofErr w:type="spellStart"/>
+      <w:r>
+        <w:rPr>
+          <w:rFonts w:ascii="新宋体" w:eastAsia="新宋体" w:cs="新宋体"/>
+          <w:color w:val="000000"/>
+          <w:kern w:val="0"/>
+          <w:sz w:val="19"/>
+          <w:szCs w:val="19"/>
+        </w:rPr>
+        <w:t>eventObj</w:t>
+      </w:r>
+      <w:proofErr w:type="spellEnd"/>
+      <w:r>
+        <w:rPr>
+          <w:rFonts w:ascii="新宋体" w:eastAsia="新宋体" w:cs="新宋体"/>
+          <w:color w:val="000000"/>
+          <w:kern w:val="0"/>
+          <w:sz w:val="19"/>
+          <w:szCs w:val="19"/>
+        </w:rPr>
+        <w:t>);\</w:t>
       </w:r>
     </w:p>
     <w:p>
@@ -1702,6 +1952,7 @@
       </w:pPr>
     </w:p>
     <w:p>
+      <w:proofErr w:type="spellStart"/>
       <w:r>
         <w:rPr>
           <w:rFonts w:ascii="新宋体" w:eastAsia="新宋体" w:cs="新宋体"/>
@@ -1712,6 +1963,7 @@
         </w:rPr>
         <w:t>typedef</w:t>
       </w:r>
+      <w:proofErr w:type="spellEnd"/>
       <w:r>
         <w:rPr>
           <w:rFonts w:ascii="新宋体" w:eastAsia="新宋体" w:cs="新宋体"/>
@@ -1722,6 +1974,7 @@
         </w:rPr>
         <w:t xml:space="preserve"> </w:t>
       </w:r>
+      <w:proofErr w:type="spellStart"/>
       <w:r>
         <w:rPr>
           <w:rFonts w:ascii="新宋体" w:eastAsia="新宋体" w:cs="新宋体"/>
@@ -1732,6 +1985,7 @@
         </w:rPr>
         <w:t>GoodGame</w:t>
       </w:r>
+      <w:proofErr w:type="spellEnd"/>
       <w:r>
         <w:rPr>
           <w:rFonts w:ascii="新宋体" w:eastAsia="新宋体" w:cs="新宋体"/>
@@ -1742,6 +1996,7 @@
         </w:rPr>
         <w:t>::</w:t>
       </w:r>
+      <w:proofErr w:type="spellStart"/>
       <w:r>
         <w:rPr>
           <w:rFonts w:ascii="新宋体" w:eastAsia="新宋体" w:cs="新宋体"/>
@@ -1752,6 +2007,7 @@
         </w:rPr>
         <w:t>GlobalEvent</w:t>
       </w:r>
+      <w:proofErr w:type="spellEnd"/>
       <w:r>
         <w:rPr>
           <w:rFonts w:ascii="新宋体" w:eastAsia="新宋体" w:cs="新宋体"/>
@@ -1762,6 +2018,7 @@
         </w:rPr>
         <w:t>&lt;</w:t>
       </w:r>
+      <w:proofErr w:type="spellStart"/>
       <w:r>
         <w:rPr>
           <w:rFonts w:ascii="新宋体" w:eastAsia="新宋体" w:cs="新宋体"/>
@@ -1772,6 +2029,7 @@
         </w:rPr>
         <w:t>EGameEvent</w:t>
       </w:r>
+      <w:proofErr w:type="spellEnd"/>
       <w:r>
         <w:rPr>
           <w:rFonts w:ascii="新宋体" w:eastAsia="新宋体" w:cs="新宋体"/>
@@ -1782,6 +2040,7 @@
         </w:rPr>
         <w:t xml:space="preserve">&gt; </w:t>
       </w:r>
+      <w:proofErr w:type="spellStart"/>
       <w:r>
         <w:rPr>
           <w:rFonts w:ascii="新宋体" w:eastAsia="新宋体" w:cs="新宋体"/>
@@ -1792,6 +2051,7 @@
         </w:rPr>
         <w:t>FGameEvent</w:t>
       </w:r>
+      <w:proofErr w:type="spellEnd"/>
       <w:r>
         <w:rPr>
           <w:rFonts w:ascii="新宋体" w:eastAsia="新宋体" w:cs="新宋体"/>
@@ -1813,8 +2073,13 @@
       </w:r>
     </w:p>
     <w:p>
-      <w:r>
-        <w:t xml:space="preserve">EGameEvent </w:t>
+      <w:proofErr w:type="spellStart"/>
+      <w:r>
+        <w:t>EGameEvent</w:t>
+      </w:r>
+      <w:proofErr w:type="spellEnd"/>
+      <w:r>
+        <w:t xml:space="preserve"> </w:t>
       </w:r>
       <w:r>
         <w:t>就是一堆的事件类型枚举</w:t>
@@ -1822,6 +2087,7 @@
     </w:p>
     <w:p/>
     <w:p>
+      <w:proofErr w:type="spellStart"/>
       <w:r>
         <w:rPr>
           <w:rFonts w:ascii="新宋体" w:eastAsia="新宋体" w:cs="新宋体"/>
@@ -1832,6 +2098,7 @@
         </w:rPr>
         <w:t>FGameEventManager</w:t>
       </w:r>
+      <w:proofErr w:type="spellEnd"/>
       <w:r>
         <w:rPr>
           <w:rFonts w:ascii="新宋体" w:eastAsia="新宋体" w:cs="新宋体"/>
@@ -1888,6 +2155,7 @@
         </w:rPr>
         <w:t>记录在</w:t>
       </w:r>
+      <w:proofErr w:type="spellStart"/>
       <w:r>
         <w:rPr>
           <w:rFonts w:ascii="新宋体" w:eastAsia="新宋体" w:cs="新宋体"/>
@@ -1898,6 +2166,7 @@
         </w:rPr>
         <w:t>m_needEmitEventArray</w:t>
       </w:r>
+      <w:proofErr w:type="spellEnd"/>
       <w:r>
         <w:t>中，在</w:t>
       </w:r>
@@ -1911,11 +2180,54 @@
         <w:rPr>
           <w:rFonts w:hint="eastAsia"/>
         </w:rPr>
-        <w:t>的时候，去进行统一发送，而不是当即帧马上发送（避免卡顿？同帧执行过多？）</w:t>
+        <w:t>的时候，去进行统一发送，而不是当即</w:t>
+      </w:r>
+      <w:proofErr w:type="gramStart"/>
+      <w:r>
+        <w:rPr>
+          <w:rFonts w:hint="eastAsia"/>
+        </w:rPr>
+        <w:t>帧</w:t>
+      </w:r>
+      <w:proofErr w:type="gramEnd"/>
+      <w:r>
+        <w:rPr>
+          <w:rFonts w:hint="eastAsia"/>
+        </w:rPr>
+        <w:t>马上发送（</w:t>
+      </w:r>
+      <w:proofErr w:type="gramStart"/>
+      <w:r>
+        <w:rPr>
+          <w:rFonts w:hint="eastAsia"/>
+        </w:rPr>
+        <w:t>避免卡顿</w:t>
+      </w:r>
+      <w:proofErr w:type="gramEnd"/>
+      <w:r>
+        <w:rPr>
+          <w:rFonts w:hint="eastAsia"/>
+        </w:rPr>
+        <w:t>？同</w:t>
+      </w:r>
+      <w:proofErr w:type="gramStart"/>
+      <w:r>
+        <w:rPr>
+          <w:rFonts w:hint="eastAsia"/>
+        </w:rPr>
+        <w:t>帧执行</w:t>
+      </w:r>
+      <w:proofErr w:type="gramEnd"/>
+      <w:r>
+        <w:rPr>
+          <w:rFonts w:hint="eastAsia"/>
+        </w:rPr>
+        <w:t>过多？）</w:t>
       </w:r>
     </w:p>
     <w:p/>
     <w:p>
+      <w:proofErr w:type="spellStart"/>
       <w:r>
         <w:rPr>
           <w:rFonts w:hint="eastAsia"/>
@@ -1925,6 +2237,7 @@
       <w:r>
         <w:t>endEvent</w:t>
       </w:r>
+      <w:proofErr w:type="spellEnd"/>
       <w:r>
         <w:t>还是使用的</w:t>
       </w:r>
@@ -1936,6 +2249,7 @@
       </w:r>
     </w:p>
     <w:p>
+      <w:proofErr w:type="spellStart"/>
       <w:r>
         <w:rPr>
           <w:rFonts w:ascii="新宋体" w:eastAsia="新宋体" w:cs="新宋体"/>
@@ -1946,6 +2260,7 @@
         </w:rPr>
         <w:t>FGameEventManager</w:t>
       </w:r>
+      <w:proofErr w:type="spellEnd"/>
       <w:r>
         <w:rPr>
           <w:rFonts w:ascii="新宋体" w:eastAsia="新宋体" w:cs="新宋体"/>
@@ -1976,6 +2291,7 @@
         </w:rPr>
         <w:t>().</w:t>
       </w:r>
+      <w:proofErr w:type="spellStart"/>
       <w:r>
         <w:rPr>
           <w:rFonts w:ascii="新宋体" w:eastAsia="新宋体" w:cs="新宋体"/>
@@ -1986,6 +2302,7 @@
         </w:rPr>
         <w:t>ConnectEvent</w:t>
       </w:r>
+      <w:proofErr w:type="spellEnd"/>
       <w:r>
         <w:rPr>
           <w:rFonts w:ascii="新宋体" w:eastAsia="新宋体" w:cs="新宋体"/>
@@ -2041,6 +2358,7 @@
       </w:r>
     </w:p>
     <w:p>
+      <w:proofErr w:type="spellStart"/>
       <w:r>
         <w:rPr>
           <w:rFonts w:ascii="新宋体" w:eastAsia="新宋体" w:cs="新宋体"/>
@@ -2049,7 +2367,18 @@
           <w:sz w:val="19"/>
           <w:szCs w:val="19"/>
         </w:rPr>
-        <w:t xml:space="preserve">EGameEvent </w:t>
+        <w:t>EGameEvent</w:t>
+      </w:r>
+      <w:proofErr w:type="spellEnd"/>
+      <w:r>
+        <w:rPr>
+          <w:rFonts w:ascii="新宋体" w:eastAsia="新宋体" w:cs="新宋体"/>
+          <w:color w:val="0000FF"/>
+          <w:kern w:val="0"/>
+          <w:sz w:val="19"/>
+          <w:szCs w:val="19"/>
+        </w:rPr>
+        <w:t xml:space="preserve"> </w:t>
       </w:r>
       <w:r>
         <w:t>在</w:t>
@@ -2078,6 +2407,7 @@
           <w:szCs w:val="19"/>
         </w:rPr>
       </w:pPr>
+      <w:proofErr w:type="gramStart"/>
       <w:r>
         <w:rPr>
           <w:rFonts w:ascii="新宋体" w:eastAsia="新宋体" w:cs="新宋体"/>
@@ -2088,6 +2418,7 @@
         </w:rPr>
         <w:t>int32</w:t>
       </w:r>
+      <w:proofErr w:type="gramEnd"/>
       <w:r>
         <w:rPr>
           <w:rFonts w:ascii="新宋体" w:eastAsia="新宋体" w:cs="新宋体"/>
@@ -2098,6 +2429,7 @@
         </w:rPr>
         <w:t xml:space="preserve"> </w:t>
       </w:r>
+      <w:proofErr w:type="spellStart"/>
       <w:r>
         <w:rPr>
           <w:rFonts w:ascii="新宋体" w:eastAsia="新宋体" w:cs="新宋体"/>
@@ -2108,6 +2440,7 @@
         </w:rPr>
         <w:t>ActorId</w:t>
       </w:r>
+      <w:proofErr w:type="spellEnd"/>
       <w:r>
         <w:rPr>
           <w:rFonts w:ascii="新宋体" w:eastAsia="新宋体" w:cs="新宋体"/>
@@ -2133,6 +2466,7 @@
           <w:szCs w:val="19"/>
         </w:rPr>
       </w:pPr>
+      <w:proofErr w:type="gramStart"/>
       <w:r>
         <w:rPr>
           <w:rFonts w:ascii="新宋体" w:eastAsia="新宋体" w:cs="新宋体"/>
@@ -2143,6 +2477,7 @@
         </w:rPr>
         <w:t>int32</w:t>
       </w:r>
+      <w:proofErr w:type="gramEnd"/>
       <w:r>
         <w:rPr>
           <w:rFonts w:ascii="新宋体" w:eastAsia="新宋体" w:cs="新宋体"/>
@@ -2153,6 +2488,7 @@
         </w:rPr>
         <w:t xml:space="preserve"> </w:t>
       </w:r>
+      <w:proofErr w:type="spellStart"/>
       <w:r>
         <w:rPr>
           <w:rFonts w:ascii="新宋体" w:eastAsia="新宋体" w:cs="新宋体"/>
@@ -2163,6 +2499,7 @@
         </w:rPr>
         <w:t>NewHp</w:t>
       </w:r>
+      <w:proofErr w:type="spellEnd"/>
       <w:r>
         <w:rPr>
           <w:rFonts w:ascii="新宋体" w:eastAsia="新宋体" w:cs="新宋体"/>
@@ -2188,6 +2525,7 @@
           <w:szCs w:val="19"/>
         </w:rPr>
       </w:pPr>
+      <w:proofErr w:type="gramStart"/>
       <w:r>
         <w:rPr>
           <w:rFonts w:ascii="新宋体" w:eastAsia="新宋体" w:cs="新宋体"/>
@@ -2198,6 +2536,7 @@
         </w:rPr>
         <w:t>int32</w:t>
       </w:r>
+      <w:proofErr w:type="gramEnd"/>
       <w:r>
         <w:rPr>
           <w:rFonts w:ascii="新宋体" w:eastAsia="新宋体" w:cs="新宋体"/>
@@ -2208,6 +2547,7 @@
         </w:rPr>
         <w:t xml:space="preserve"> </w:t>
       </w:r>
+      <w:proofErr w:type="spellStart"/>
       <w:r>
         <w:rPr>
           <w:rFonts w:ascii="新宋体" w:eastAsia="新宋体" w:cs="新宋体"/>
@@ -2218,6 +2558,7 @@
         </w:rPr>
         <w:t>NewMaxHp</w:t>
       </w:r>
+      <w:proofErr w:type="spellEnd"/>
       <w:r>
         <w:rPr>
           <w:rFonts w:ascii="新宋体" w:eastAsia="新宋体" w:cs="新宋体"/>
@@ -2247,7 +2588,18 @@
           <w:sz w:val="19"/>
           <w:szCs w:val="19"/>
         </w:rPr>
-        <w:t>EXTRACT_GLOBAL_EVENT_PARAMS</w:t>
+        <w:t>EXTRACT_GLOBAL_EVENT_</w:t>
+      </w:r>
+      <w:proofErr w:type="gramStart"/>
+      <w:r>
+        <w:rPr>
+          <w:rFonts w:ascii="新宋体" w:eastAsia="新宋体" w:cs="新宋体"/>
+          <w:color w:val="A000A0"/>
+          <w:kern w:val="0"/>
+          <w:sz w:val="19"/>
+          <w:szCs w:val="19"/>
+        </w:rPr>
+        <w:t>PARAMS</w:t>
       </w:r>
       <w:r>
         <w:rPr>
@@ -2259,6 +2611,8 @@
         </w:rPr>
         <w:t>(</w:t>
       </w:r>
+      <w:proofErr w:type="spellStart"/>
+      <w:proofErr w:type="gramEnd"/>
       <w:r>
         <w:rPr>
           <w:rFonts w:ascii="新宋体" w:eastAsia="新宋体" w:cs="新宋体"/>
@@ -2269,6 +2623,7 @@
         </w:rPr>
         <w:t>GameEvent</w:t>
       </w:r>
+      <w:proofErr w:type="spellEnd"/>
       <w:r>
         <w:rPr>
           <w:rFonts w:ascii="新宋体" w:eastAsia="新宋体" w:cs="新宋体"/>
@@ -2279,6 +2634,7 @@
         </w:rPr>
         <w:t xml:space="preserve">, </w:t>
       </w:r>
+      <w:proofErr w:type="spellStart"/>
       <w:r>
         <w:rPr>
           <w:rFonts w:ascii="新宋体" w:eastAsia="新宋体" w:cs="新宋体"/>
@@ -2289,6 +2645,7 @@
         </w:rPr>
         <w:t>ActorId</w:t>
       </w:r>
+      <w:proofErr w:type="spellEnd"/>
       <w:r>
         <w:rPr>
           <w:rFonts w:ascii="新宋体" w:eastAsia="新宋体" w:cs="新宋体"/>
@@ -2299,6 +2656,7 @@
         </w:rPr>
         <w:t xml:space="preserve">, </w:t>
       </w:r>
+      <w:proofErr w:type="spellStart"/>
       <w:r>
         <w:rPr>
           <w:rFonts w:ascii="新宋体" w:eastAsia="新宋体" w:cs="新宋体"/>
@@ -2309,6 +2667,7 @@
         </w:rPr>
         <w:t>NewHp</w:t>
       </w:r>
+      <w:proofErr w:type="spellEnd"/>
       <w:r>
         <w:rPr>
           <w:rFonts w:ascii="新宋体" w:eastAsia="新宋体" w:cs="新宋体"/>
@@ -2319,6 +2678,7 @@
         </w:rPr>
         <w:t xml:space="preserve">, </w:t>
       </w:r>
+      <w:proofErr w:type="spellStart"/>
       <w:r>
         <w:rPr>
           <w:rFonts w:ascii="新宋体" w:eastAsia="新宋体" w:cs="新宋体"/>
@@ -2329,6 +2689,7 @@
         </w:rPr>
         <w:t>NewMaxHp</w:t>
       </w:r>
+      <w:proofErr w:type="spellEnd"/>
       <w:r>
         <w:rPr>
           <w:rFonts w:ascii="新宋体" w:eastAsia="新宋体" w:cs="新宋体"/>
@@ -2360,12 +2721,14 @@
         </w:rPr>
         <w:t>单例：通过</w:t>
       </w:r>
+      <w:proofErr w:type="spellStart"/>
       <w:r>
         <w:rPr>
           <w:rFonts w:hint="eastAsia"/>
         </w:rPr>
         <w:t>GoodGame</w:t>
       </w:r>
+      <w:proofErr w:type="spellEnd"/>
       <w:r>
         <w:rPr>
           <w:rFonts w:hint="eastAsia"/>
@@ -2427,6 +2790,7 @@
         </w:rPr>
         <w:t>(</w:t>
       </w:r>
+      <w:proofErr w:type="spellStart"/>
       <w:r>
         <w:rPr>
           <w:rFonts w:ascii="新宋体" w:eastAsia="新宋体" w:cs="新宋体"/>
@@ -2437,6 +2801,7 @@
         </w:rPr>
         <w:t>FEnemyManager</w:t>
       </w:r>
+      <w:proofErr w:type="spellEnd"/>
       <w:r>
         <w:rPr>
           <w:rFonts w:ascii="新宋体" w:eastAsia="新宋体" w:cs="新宋体"/>
@@ -2447,6 +2812,7 @@
         </w:rPr>
         <w:t xml:space="preserve">, </w:t>
       </w:r>
+      <w:proofErr w:type="spellStart"/>
       <w:r>
         <w:rPr>
           <w:rFonts w:ascii="新宋体" w:eastAsia="新宋体" w:cs="新宋体"/>
@@ -2457,6 +2823,7 @@
         </w:rPr>
         <w:t>FEnemyManager</w:t>
       </w:r>
+      <w:proofErr w:type="spellEnd"/>
       <w:r>
         <w:rPr>
           <w:rFonts w:ascii="新宋体" w:eastAsia="新宋体" w:cs="新宋体"/>
@@ -2467,6 +2834,7 @@
         </w:rPr>
         <w:t>::</w:t>
       </w:r>
+      <w:proofErr w:type="spellStart"/>
       <w:r>
         <w:rPr>
           <w:rFonts w:ascii="新宋体" w:eastAsia="新宋体" w:cs="新宋体"/>
@@ -2477,6 +2845,7 @@
         </w:rPr>
         <w:t>Init</w:t>
       </w:r>
+      <w:proofErr w:type="spellEnd"/>
       <w:r>
         <w:rPr>
           <w:rFonts w:ascii="新宋体" w:eastAsia="新宋体" w:cs="新宋体"/>
@@ -2523,21 +2892,25 @@
       <w:r>
         <w:t>调用</w:t>
       </w:r>
+      <w:proofErr w:type="spellStart"/>
       <w:r>
         <w:t>init</w:t>
       </w:r>
+      <w:proofErr w:type="spellEnd"/>
       <w:r>
         <w:t>函数</w:t>
       </w:r>
     </w:p>
     <w:p/>
     <w:p>
+      <w:proofErr w:type="spellStart"/>
       <w:r>
         <w:rPr>
           <w:rFonts w:hint="eastAsia"/>
         </w:rPr>
         <w:t>CharacterInputBufferComp</w:t>
       </w:r>
+      <w:proofErr w:type="spellEnd"/>
       <w:r>
         <w:rPr>
           <w:rFonts w:hint="eastAsia"/>
@@ -2546,6 +2919,7 @@
       </w:r>
     </w:p>
     <w:p>
+      <w:proofErr w:type="spellStart"/>
       <w:r>
         <w:rPr>
           <w:rFonts w:hint="eastAsia"/>
@@ -2553,7 +2927,11 @@
         <w:t>A</w:t>
       </w:r>
       <w:r>
-        <w:t>ctionParam :</w:t>
+        <w:t>ctionParam</w:t>
+      </w:r>
+      <w:proofErr w:type="spellEnd"/>
+      <w:r>
+        <w:t xml:space="preserve"> :</w:t>
       </w:r>
       <w:r>
         <w:t xml:space="preserve"> </w:t>
@@ -2576,6 +2954,8 @@
           <w:szCs w:val="19"/>
         </w:rPr>
       </w:pPr>
+      <w:proofErr w:type="spellStart"/>
+      <w:proofErr w:type="gramStart"/>
       <w:r>
         <w:rPr>
           <w:rFonts w:ascii="新宋体" w:eastAsia="新宋体" w:cs="新宋体"/>
@@ -2586,6 +2966,8 @@
         </w:rPr>
         <w:t>struct</w:t>
       </w:r>
+      <w:proofErr w:type="spellEnd"/>
+      <w:proofErr w:type="gramEnd"/>
       <w:r>
         <w:rPr>
           <w:rFonts w:ascii="新宋体" w:eastAsia="新宋体" w:cs="新宋体"/>
@@ -2596,6 +2978,7 @@
         </w:rPr>
         <w:t xml:space="preserve"> </w:t>
       </w:r>
+      <w:proofErr w:type="spellStart"/>
       <w:r>
         <w:rPr>
           <w:rFonts w:ascii="新宋体" w:eastAsia="新宋体" w:cs="新宋体"/>
@@ -2606,6 +2989,7 @@
         </w:rPr>
         <w:t>ActionParam</w:t>
       </w:r>
+      <w:proofErr w:type="spellEnd"/>
     </w:p>
     <w:p>
       <w:pPr>
@@ -2656,6 +3040,7 @@
         </w:rPr>
         <w:tab/>
       </w:r>
+      <w:proofErr w:type="spellStart"/>
       <w:r>
         <w:rPr>
           <w:rFonts w:ascii="新宋体" w:eastAsia="新宋体" w:cs="新宋体"/>
@@ -2666,6 +3051,7 @@
         </w:rPr>
         <w:t>ECharacterPlayerInputKey</w:t>
       </w:r>
+      <w:proofErr w:type="spellEnd"/>
       <w:r>
         <w:rPr>
           <w:rFonts w:ascii="新宋体" w:eastAsia="新宋体" w:cs="新宋体"/>
@@ -2676,6 +3062,7 @@
         </w:rPr>
         <w:t xml:space="preserve"> </w:t>
       </w:r>
+      <w:proofErr w:type="gramStart"/>
       <w:r>
         <w:rPr>
           <w:rFonts w:ascii="新宋体" w:eastAsia="新宋体" w:cs="新宋体"/>
@@ -2694,8 +3081,20 @@
           <w:sz w:val="19"/>
           <w:szCs w:val="19"/>
         </w:rPr>
-        <w:t xml:space="preserve">{ </w:t>
-      </w:r>
+        <w:t>{</w:t>
+      </w:r>
+      <w:proofErr w:type="gramEnd"/>
+      <w:r>
+        <w:rPr>
+          <w:rFonts w:ascii="新宋体" w:eastAsia="新宋体" w:cs="新宋体"/>
+          <w:color w:val="000000"/>
+          <w:kern w:val="0"/>
+          <w:sz w:val="19"/>
+          <w:szCs w:val="19"/>
+        </w:rPr>
+        <w:t xml:space="preserve"> </w:t>
+      </w:r>
+      <w:proofErr w:type="spellStart"/>
       <w:r>
         <w:rPr>
           <w:rFonts w:ascii="新宋体" w:eastAsia="新宋体" w:cs="新宋体"/>
@@ -2706,6 +3105,7 @@
         </w:rPr>
         <w:t>ECharacterPlayerInputKey</w:t>
       </w:r>
+      <w:proofErr w:type="spellEnd"/>
       <w:r>
         <w:rPr>
           <w:rFonts w:ascii="新宋体" w:eastAsia="新宋体" w:cs="新宋体"/>
@@ -2762,6 +3162,7 @@
         </w:rPr>
         <w:tab/>
       </w:r>
+      <w:proofErr w:type="spellStart"/>
       <w:r>
         <w:rPr>
           <w:rFonts w:ascii="新宋体" w:eastAsia="新宋体" w:cs="新宋体"/>
@@ -2772,6 +3173,7 @@
         </w:rPr>
         <w:t>ECharacterAttackComboKey</w:t>
       </w:r>
+      <w:proofErr w:type="spellEnd"/>
       <w:r>
         <w:rPr>
           <w:rFonts w:ascii="新宋体" w:eastAsia="新宋体" w:cs="新宋体"/>
@@ -2782,6 +3184,8 @@
         </w:rPr>
         <w:t xml:space="preserve"> </w:t>
       </w:r>
+      <w:proofErr w:type="spellStart"/>
+      <w:proofErr w:type="gramStart"/>
       <w:r>
         <w:rPr>
           <w:rFonts w:ascii="新宋体" w:eastAsia="新宋体" w:cs="新宋体"/>
@@ -2792,16 +3196,29 @@
         </w:rPr>
         <w:t>AttackComboKey</w:t>
       </w:r>
-      <w:r>
-        <w:rPr>
-          <w:rFonts w:ascii="新宋体" w:eastAsia="新宋体" w:cs="新宋体"/>
-          <w:color w:val="000000"/>
-          <w:kern w:val="0"/>
-          <w:sz w:val="19"/>
-          <w:szCs w:val="19"/>
-        </w:rPr>
-        <w:t xml:space="preserve">{ </w:t>
-      </w:r>
+      <w:proofErr w:type="spellEnd"/>
+      <w:r>
+        <w:rPr>
+          <w:rFonts w:ascii="新宋体" w:eastAsia="新宋体" w:cs="新宋体"/>
+          <w:color w:val="000000"/>
+          <w:kern w:val="0"/>
+          <w:sz w:val="19"/>
+          <w:szCs w:val="19"/>
+        </w:rPr>
+        <w:t>{</w:t>
+      </w:r>
+      <w:proofErr w:type="gramEnd"/>
+      <w:r>
+        <w:rPr>
+          <w:rFonts w:ascii="新宋体" w:eastAsia="新宋体" w:cs="新宋体"/>
+          <w:color w:val="000000"/>
+          <w:kern w:val="0"/>
+          <w:sz w:val="19"/>
+          <w:szCs w:val="19"/>
+        </w:rPr>
+        <w:t xml:space="preserve"> </w:t>
+      </w:r>
+      <w:proofErr w:type="spellStart"/>
       <w:r>
         <w:rPr>
           <w:rFonts w:ascii="新宋体" w:eastAsia="新宋体" w:cs="新宋体"/>
@@ -2812,6 +3229,7 @@
         </w:rPr>
         <w:t>ECharacterAttackComboKey</w:t>
       </w:r>
+      <w:proofErr w:type="spellEnd"/>
       <w:r>
         <w:rPr>
           <w:rFonts w:ascii="新宋体" w:eastAsia="新宋体" w:cs="新宋体"/>
@@ -2822,6 +3240,7 @@
         </w:rPr>
         <w:t>::</w:t>
       </w:r>
+      <w:proofErr w:type="spellStart"/>
       <w:r>
         <w:rPr>
           <w:rFonts w:ascii="新宋体" w:eastAsia="新宋体" w:cs="新宋体"/>
@@ -2832,6 +3251,7 @@
         </w:rPr>
         <w:t>AttackCombo_None</w:t>
       </w:r>
+      <w:proofErr w:type="spellEnd"/>
       <w:r>
         <w:rPr>
           <w:rFonts w:ascii="新宋体" w:eastAsia="新宋体" w:cs="新宋体"/>
@@ -2867,6 +3287,8 @@
         </w:rPr>
         <w:tab/>
       </w:r>
+      <w:proofErr w:type="spellStart"/>
+      <w:proofErr w:type="gramStart"/>
       <w:r>
         <w:rPr>
           <w:rFonts w:ascii="新宋体" w:eastAsia="新宋体" w:cs="新宋体"/>
@@ -2877,6 +3299,7 @@
         </w:rPr>
         <w:t>ECharacterSkillType</w:t>
       </w:r>
+      <w:proofErr w:type="spellEnd"/>
       <w:r>
         <w:rPr>
           <w:rFonts w:ascii="新宋体" w:eastAsia="新宋体" w:cs="新宋体"/>
@@ -2887,6 +3310,7 @@
         </w:rPr>
         <w:t xml:space="preserve">  </w:t>
       </w:r>
+      <w:proofErr w:type="spellStart"/>
       <w:r>
         <w:rPr>
           <w:rFonts w:ascii="新宋体" w:eastAsia="新宋体" w:cs="新宋体"/>
@@ -2897,6 +3321,8 @@
         </w:rPr>
         <w:t>SkillType</w:t>
       </w:r>
+      <w:proofErr w:type="spellEnd"/>
+      <w:proofErr w:type="gramEnd"/>
       <w:r>
         <w:rPr>
           <w:rFonts w:ascii="新宋体" w:eastAsia="新宋体" w:cs="新宋体"/>
@@ -2907,6 +3333,7 @@
         </w:rPr>
         <w:t xml:space="preserve">{ </w:t>
       </w:r>
+      <w:proofErr w:type="spellStart"/>
       <w:r>
         <w:rPr>
           <w:rFonts w:ascii="新宋体" w:eastAsia="新宋体" w:cs="新宋体"/>
@@ -2917,6 +3344,7 @@
         </w:rPr>
         <w:t>ECharacterSkillType</w:t>
       </w:r>
+      <w:proofErr w:type="spellEnd"/>
       <w:r>
         <w:rPr>
           <w:rFonts w:ascii="新宋体" w:eastAsia="新宋体" w:cs="新宋体"/>
@@ -2986,6 +3414,7 @@
       </w:pPr>
     </w:p>
     <w:p>
+      <w:proofErr w:type="spellStart"/>
       <w:r>
         <w:rPr>
           <w:rFonts w:ascii="新宋体" w:eastAsia="新宋体" w:cs="新宋体"/>
@@ -2996,6 +3425,7 @@
         </w:rPr>
         <w:t>FCharacterStateMachine</w:t>
       </w:r>
+      <w:proofErr w:type="spellEnd"/>
       <w:r>
         <w:rPr>
           <w:rFonts w:ascii="新宋体" w:eastAsia="新宋体" w:cs="新宋体"/>
@@ -3006,6 +3436,7 @@
         </w:rPr>
         <w:t>::</w:t>
       </w:r>
+      <w:proofErr w:type="spellStart"/>
       <w:r>
         <w:rPr>
           <w:rFonts w:ascii="新宋体" w:eastAsia="新宋体" w:cs="新宋体"/>
@@ -3016,6 +3447,7 @@
         </w:rPr>
         <w:t>State_ChargedAttack_Begin</w:t>
       </w:r>
+      <w:proofErr w:type="spellEnd"/>
       <w:r>
         <w:rPr>
           <w:rFonts w:ascii="新宋体" w:eastAsia="新宋体" w:cs="新宋体"/>
@@ -3092,8 +3524,21 @@
         <w:t>Ability</w:t>
       </w:r>
       <w:r>
-        <w:t xml:space="preserve"> : public UObject</w:t>
-      </w:r>
+        <w:t xml:space="preserve"> : </w:t>
+      </w:r>
+      <w:proofErr w:type="gramStart"/>
+      <w:r>
+        <w:t>public</w:t>
+      </w:r>
+      <w:proofErr w:type="gramEnd"/>
+      <w:r>
+        <w:t xml:space="preserve"> </w:t>
+      </w:r>
+      <w:proofErr w:type="spellStart"/>
+      <w:r>
+        <w:t>UObject</w:t>
+      </w:r>
+      <w:proofErr w:type="spellEnd"/>
     </w:p>
     <w:p/>
     <w:p>
@@ -3110,6 +3555,7 @@
           <w:szCs w:val="19"/>
         </w:rPr>
       </w:pPr>
+      <w:proofErr w:type="gramStart"/>
       <w:r>
         <w:rPr>
           <w:rFonts w:ascii="新宋体" w:eastAsia="新宋体" w:cs="新宋体"/>
@@ -3120,6 +3566,7 @@
         </w:rPr>
         <w:t>void</w:t>
       </w:r>
+      <w:proofErr w:type="gramEnd"/>
       <w:r>
         <w:rPr>
           <w:rFonts w:ascii="新宋体" w:eastAsia="新宋体" w:cs="新宋体"/>
@@ -3130,6 +3577,7 @@
         </w:rPr>
         <w:t xml:space="preserve"> </w:t>
       </w:r>
+      <w:proofErr w:type="spellStart"/>
       <w:r>
         <w:rPr>
           <w:rFonts w:ascii="新宋体" w:eastAsia="新宋体" w:cs="新宋体"/>
@@ -3140,6 +3588,7 @@
         </w:rPr>
         <w:t>ADanteCharacter</w:t>
       </w:r>
+      <w:proofErr w:type="spellEnd"/>
       <w:r>
         <w:rPr>
           <w:rFonts w:ascii="新宋体" w:eastAsia="新宋体" w:cs="新宋体"/>
@@ -3190,6 +3639,7 @@
         </w:rPr>
         <w:t xml:space="preserve"> </w:t>
       </w:r>
+      <w:proofErr w:type="spellStart"/>
       <w:r>
         <w:rPr>
           <w:rFonts w:ascii="新宋体" w:eastAsia="新宋体" w:cs="新宋体"/>
@@ -3200,6 +3650,7 @@
         </w:rPr>
         <w:t>DeltaTime</w:t>
       </w:r>
+      <w:proofErr w:type="spellEnd"/>
       <w:r>
         <w:rPr>
           <w:rFonts w:ascii="新宋体" w:eastAsia="新宋体" w:cs="新宋体"/>
@@ -3280,6 +3731,7 @@
         </w:rPr>
         <w:t>::</w:t>
       </w:r>
+      <w:proofErr w:type="gramStart"/>
       <w:r>
         <w:rPr>
           <w:rFonts w:ascii="新宋体" w:eastAsia="新宋体" w:cs="新宋体"/>
@@ -3300,6 +3752,8 @@
         </w:rPr>
         <w:t>(</w:t>
       </w:r>
+      <w:proofErr w:type="spellStart"/>
+      <w:proofErr w:type="gramEnd"/>
       <w:r>
         <w:rPr>
           <w:rFonts w:ascii="新宋体" w:eastAsia="新宋体" w:cs="新宋体"/>
@@ -3310,6 +3764,7 @@
         </w:rPr>
         <w:t>DeltaTime</w:t>
       </w:r>
+      <w:proofErr w:type="spellEnd"/>
       <w:r>
         <w:rPr>
           <w:rFonts w:ascii="新宋体" w:eastAsia="新宋体" w:cs="新宋体"/>
@@ -3360,6 +3815,8 @@
         </w:rPr>
         <w:tab/>
       </w:r>
+      <w:proofErr w:type="spellStart"/>
+      <w:proofErr w:type="gramStart"/>
       <w:r>
         <w:rPr>
           <w:rFonts w:ascii="新宋体" w:eastAsia="新宋体" w:cs="新宋体"/>
@@ -3370,15 +3827,27 @@
         </w:rPr>
         <w:t>UpdateActorRotation</w:t>
       </w:r>
-      <w:r>
-        <w:rPr>
-          <w:rFonts w:ascii="新宋体" w:eastAsia="新宋体" w:cs="新宋体"/>
-          <w:color w:val="000000"/>
-          <w:kern w:val="0"/>
-          <w:sz w:val="19"/>
-          <w:szCs w:val="19"/>
-        </w:rPr>
-        <w:t>();</w:t>
+      <w:proofErr w:type="spellEnd"/>
+      <w:r>
+        <w:rPr>
+          <w:rFonts w:ascii="新宋体" w:eastAsia="新宋体" w:cs="新宋体"/>
+          <w:color w:val="000000"/>
+          <w:kern w:val="0"/>
+          <w:sz w:val="19"/>
+          <w:szCs w:val="19"/>
+        </w:rPr>
+        <w:t>(</w:t>
+      </w:r>
+      <w:proofErr w:type="gramEnd"/>
+      <w:r>
+        <w:rPr>
+          <w:rFonts w:ascii="新宋体" w:eastAsia="新宋体" w:cs="新宋体"/>
+          <w:color w:val="000000"/>
+          <w:kern w:val="0"/>
+          <w:sz w:val="19"/>
+          <w:szCs w:val="19"/>
+        </w:rPr>
+        <w:t>);</w:t>
       </w:r>
     </w:p>
     <w:p>
@@ -3420,6 +3889,7 @@
         </w:rPr>
         <w:tab/>
       </w:r>
+      <w:proofErr w:type="spellStart"/>
       <w:r>
         <w:rPr>
           <w:rFonts w:ascii="新宋体" w:eastAsia="新宋体" w:cs="新宋体"/>
@@ -3430,6 +3900,7 @@
         </w:rPr>
         <w:t>CharacterInputBufferComp</w:t>
       </w:r>
+      <w:proofErr w:type="spellEnd"/>
       <w:r>
         <w:rPr>
           <w:rFonts w:ascii="新宋体" w:eastAsia="新宋体" w:cs="新宋体"/>
@@ -3440,6 +3911,8 @@
         </w:rPr>
         <w:t>-&gt;</w:t>
       </w:r>
+      <w:proofErr w:type="spellStart"/>
+      <w:proofErr w:type="gramStart"/>
       <w:r>
         <w:rPr>
           <w:rFonts w:ascii="新宋体" w:eastAsia="新宋体" w:cs="新宋体"/>
@@ -3450,6 +3923,7 @@
         </w:rPr>
         <w:t>UpdateInputKey</w:t>
       </w:r>
+      <w:proofErr w:type="spellEnd"/>
       <w:r>
         <w:rPr>
           <w:rFonts w:ascii="新宋体" w:eastAsia="新宋体" w:cs="新宋体"/>
@@ -3460,6 +3934,8 @@
         </w:rPr>
         <w:t>(</w:t>
       </w:r>
+      <w:proofErr w:type="spellStart"/>
+      <w:proofErr w:type="gramEnd"/>
       <w:r>
         <w:rPr>
           <w:rFonts w:ascii="新宋体" w:eastAsia="新宋体" w:cs="新宋体"/>
@@ -3470,6 +3946,7 @@
         </w:rPr>
         <w:t>EInputKey</w:t>
       </w:r>
+      <w:proofErr w:type="spellEnd"/>
       <w:r>
         <w:rPr>
           <w:rFonts w:ascii="新宋体" w:eastAsia="新宋体" w:cs="新宋体"/>
@@ -3500,6 +3977,7 @@
         </w:rPr>
         <w:t xml:space="preserve">, </w:t>
       </w:r>
+      <w:proofErr w:type="spellStart"/>
       <w:r>
         <w:rPr>
           <w:rFonts w:ascii="新宋体" w:eastAsia="新宋体" w:cs="新宋体"/>
@@ -3510,6 +3988,7 @@
         </w:rPr>
         <w:t>IE_Axis</w:t>
       </w:r>
+      <w:proofErr w:type="spellEnd"/>
       <w:r>
         <w:rPr>
           <w:rFonts w:ascii="新宋体" w:eastAsia="新宋体" w:cs="新宋体"/>
@@ -3545,6 +4024,7 @@
         </w:rPr>
         <w:tab/>
       </w:r>
+      <w:proofErr w:type="spellStart"/>
       <w:r>
         <w:rPr>
           <w:rFonts w:ascii="新宋体" w:eastAsia="新宋体" w:cs="新宋体"/>
@@ -3555,6 +4035,7 @@
         </w:rPr>
         <w:t>StateMachine</w:t>
       </w:r>
+      <w:proofErr w:type="spellEnd"/>
       <w:r>
         <w:rPr>
           <w:rFonts w:ascii="新宋体" w:eastAsia="新宋体" w:cs="新宋体"/>
@@ -3565,6 +4046,8 @@
         </w:rPr>
         <w:t>-&gt;</w:t>
       </w:r>
+      <w:proofErr w:type="spellStart"/>
+      <w:proofErr w:type="gramStart"/>
       <w:r>
         <w:rPr>
           <w:rFonts w:ascii="新宋体" w:eastAsia="新宋体" w:cs="新宋体"/>
@@ -3575,6 +4058,7 @@
         </w:rPr>
         <w:t>UpdateState</w:t>
       </w:r>
+      <w:proofErr w:type="spellEnd"/>
       <w:r>
         <w:rPr>
           <w:rFonts w:ascii="新宋体" w:eastAsia="新宋体" w:cs="新宋体"/>
@@ -3585,6 +4069,8 @@
         </w:rPr>
         <w:t>(</w:t>
       </w:r>
+      <w:proofErr w:type="spellStart"/>
+      <w:proofErr w:type="gramEnd"/>
       <w:r>
         <w:rPr>
           <w:rFonts w:ascii="新宋体" w:eastAsia="新宋体" w:cs="新宋体"/>
@@ -3595,6 +4081,7 @@
         </w:rPr>
         <w:t>DeltaTime</w:t>
       </w:r>
+      <w:proofErr w:type="spellEnd"/>
       <w:r>
         <w:rPr>
           <w:rFonts w:ascii="新宋体" w:eastAsia="新宋体" w:cs="新宋体"/>
@@ -3631,6 +4118,7 @@
         <w:lastRenderedPageBreak/>
         <w:tab/>
       </w:r>
+      <w:proofErr w:type="gramStart"/>
       <w:r>
         <w:rPr>
           <w:rFonts w:ascii="新宋体" w:eastAsia="新宋体" w:cs="新宋体"/>
@@ -3641,6 +4129,7 @@
         </w:rPr>
         <w:t>if</w:t>
       </w:r>
+      <w:proofErr w:type="gramEnd"/>
       <w:r>
         <w:rPr>
           <w:rFonts w:ascii="新宋体" w:eastAsia="新宋体" w:cs="新宋体"/>
@@ -3651,6 +4140,7 @@
         </w:rPr>
         <w:t xml:space="preserve"> (</w:t>
       </w:r>
+      <w:proofErr w:type="spellStart"/>
       <w:r>
         <w:rPr>
           <w:rFonts w:ascii="新宋体" w:eastAsia="新宋体" w:cs="新宋体"/>
@@ -3661,6 +4151,7 @@
         </w:rPr>
         <w:t>bIsTrain</w:t>
       </w:r>
+      <w:proofErr w:type="spellEnd"/>
       <w:r>
         <w:rPr>
           <w:rFonts w:ascii="新宋体" w:eastAsia="新宋体" w:cs="新宋体"/>
@@ -3732,6 +4223,8 @@
         </w:rPr>
         <w:tab/>
       </w:r>
+      <w:proofErr w:type="spellStart"/>
+      <w:proofErr w:type="gramStart"/>
       <w:r>
         <w:rPr>
           <w:rFonts w:ascii="新宋体" w:eastAsia="新宋体" w:cs="新宋体"/>
@@ -3742,15 +4235,27 @@
         </w:rPr>
         <w:t>TickChekAiParamChange</w:t>
       </w:r>
-      <w:r>
-        <w:rPr>
-          <w:rFonts w:ascii="新宋体" w:eastAsia="新宋体" w:cs="新宋体"/>
-          <w:color w:val="000000"/>
-          <w:kern w:val="0"/>
-          <w:sz w:val="19"/>
-          <w:szCs w:val="19"/>
-        </w:rPr>
-        <w:t>();</w:t>
+      <w:proofErr w:type="spellEnd"/>
+      <w:r>
+        <w:rPr>
+          <w:rFonts w:ascii="新宋体" w:eastAsia="新宋体" w:cs="新宋体"/>
+          <w:color w:val="000000"/>
+          <w:kern w:val="0"/>
+          <w:sz w:val="19"/>
+          <w:szCs w:val="19"/>
+        </w:rPr>
+        <w:t>(</w:t>
+      </w:r>
+      <w:proofErr w:type="gramEnd"/>
+      <w:r>
+        <w:rPr>
+          <w:rFonts w:ascii="新宋体" w:eastAsia="新宋体" w:cs="新宋体"/>
+          <w:color w:val="000000"/>
+          <w:kern w:val="0"/>
+          <w:sz w:val="19"/>
+          <w:szCs w:val="19"/>
+        </w:rPr>
+        <w:t>);</w:t>
       </w:r>
     </w:p>
     <w:p>
@@ -3787,6 +4292,8 @@
         </w:rPr>
         <w:tab/>
       </w:r>
+      <w:proofErr w:type="spellStart"/>
+      <w:proofErr w:type="gramStart"/>
       <w:r>
         <w:rPr>
           <w:rFonts w:ascii="新宋体" w:eastAsia="新宋体" w:cs="新宋体"/>
@@ -3797,6 +4304,7 @@
         </w:rPr>
         <w:t>AiMoveUpdate</w:t>
       </w:r>
+      <w:proofErr w:type="spellEnd"/>
       <w:r>
         <w:rPr>
           <w:rFonts w:ascii="新宋体" w:eastAsia="新宋体" w:cs="新宋体"/>
@@ -3807,6 +4315,8 @@
         </w:rPr>
         <w:t>(</w:t>
       </w:r>
+      <w:proofErr w:type="spellStart"/>
+      <w:proofErr w:type="gramEnd"/>
       <w:r>
         <w:rPr>
           <w:rFonts w:ascii="新宋体" w:eastAsia="新宋体" w:cs="新宋体"/>
@@ -3817,6 +4327,7 @@
         </w:rPr>
         <w:t>DeltaTime</w:t>
       </w:r>
+      <w:proofErr w:type="spellEnd"/>
       <w:r>
         <w:rPr>
           <w:rFonts w:ascii="新宋体" w:eastAsia="新宋体" w:cs="新宋体"/>
@@ -3894,9 +4405,11 @@
       <w:r>
         <w:t>在</w:t>
       </w:r>
+      <w:proofErr w:type="spellStart"/>
       <w:r>
         <w:t>dante</w:t>
       </w:r>
+      <w:proofErr w:type="spellEnd"/>
       <w:r>
         <w:t>的</w:t>
       </w:r>
@@ -3941,6 +4454,7 @@
         </w:rPr>
         <w:t>在</w:t>
       </w:r>
+      <w:proofErr w:type="spellStart"/>
       <w:r>
         <w:rPr>
           <w:rFonts w:hint="eastAsia"/>
@@ -3950,6 +4464,7 @@
       <w:r>
         <w:t>Game</w:t>
       </w:r>
+      <w:proofErr w:type="spellEnd"/>
       <w:r>
         <w:t>的</w:t>
       </w:r>
@@ -3994,6 +4509,7 @@
         </w:rPr>
         <w:t>的</w:t>
       </w:r>
+      <w:proofErr w:type="spellStart"/>
       <w:r>
         <w:rPr>
           <w:rFonts w:ascii="新宋体" w:eastAsia="新宋体" w:cs="新宋体"/>
@@ -4004,12 +4520,14 @@
         </w:rPr>
         <w:t>PreStateUpdate</w:t>
       </w:r>
+      <w:proofErr w:type="spellEnd"/>
       <w:r>
         <w:rPr>
           <w:rFonts w:hint="eastAsia"/>
         </w:rPr>
         <w:t>中，直接通过</w:t>
       </w:r>
+      <w:proofErr w:type="spellStart"/>
       <w:r>
         <w:rPr>
           <w:rFonts w:ascii="新宋体" w:eastAsia="新宋体" w:cs="新宋体"/>
@@ -4020,6 +4538,7 @@
         </w:rPr>
         <w:t>const</w:t>
       </w:r>
+      <w:proofErr w:type="spellEnd"/>
       <w:r>
         <w:rPr>
           <w:rFonts w:ascii="新宋体" w:eastAsia="新宋体" w:cs="新宋体"/>
@@ -4030,6 +4549,7 @@
         </w:rPr>
         <w:t xml:space="preserve"> </w:t>
       </w:r>
+      <w:proofErr w:type="spellStart"/>
       <w:r>
         <w:rPr>
           <w:rFonts w:ascii="新宋体" w:eastAsia="新宋体" w:cs="新宋体"/>
@@ -4040,6 +4560,7 @@
         </w:rPr>
         <w:t>TArray</w:t>
       </w:r>
+      <w:proofErr w:type="spellEnd"/>
       <w:r>
         <w:rPr>
           <w:rFonts w:ascii="新宋体" w:eastAsia="新宋体" w:cs="新宋体"/>
@@ -4050,6 +4571,7 @@
         </w:rPr>
         <w:t>&lt;</w:t>
       </w:r>
+      <w:proofErr w:type="spellStart"/>
       <w:r>
         <w:rPr>
           <w:rFonts w:ascii="新宋体" w:eastAsia="新宋体" w:cs="新宋体"/>
@@ -4060,6 +4582,7 @@
         </w:rPr>
         <w:t>EAbilityType</w:t>
       </w:r>
+      <w:proofErr w:type="spellEnd"/>
       <w:r>
         <w:rPr>
           <w:rFonts w:ascii="新宋体" w:eastAsia="新宋体" w:cs="新宋体"/>
@@ -4070,6 +4593,7 @@
         </w:rPr>
         <w:t xml:space="preserve">&gt;&amp; </w:t>
       </w:r>
+      <w:proofErr w:type="spellStart"/>
       <w:r>
         <w:rPr>
           <w:rFonts w:ascii="新宋体" w:eastAsia="新宋体" w:cs="新宋体"/>
@@ -4080,6 +4604,7 @@
         </w:rPr>
         <w:t>ActivedAbilitys</w:t>
       </w:r>
+      <w:proofErr w:type="spellEnd"/>
       <w:r>
         <w:rPr>
           <w:rFonts w:ascii="新宋体" w:eastAsia="新宋体" w:cs="新宋体"/>
@@ -4090,6 +4615,7 @@
         </w:rPr>
         <w:t xml:space="preserve"> = </w:t>
       </w:r>
+      <w:proofErr w:type="spellStart"/>
       <w:r>
         <w:rPr>
           <w:rFonts w:ascii="新宋体" w:eastAsia="新宋体" w:cs="新宋体"/>
@@ -4100,6 +4626,7 @@
         </w:rPr>
         <w:t>CharacterInstance</w:t>
       </w:r>
+      <w:proofErr w:type="spellEnd"/>
       <w:r>
         <w:rPr>
           <w:rFonts w:ascii="新宋体" w:eastAsia="新宋体" w:cs="新宋体"/>
@@ -4110,6 +4637,7 @@
         </w:rPr>
         <w:t>-&gt;</w:t>
       </w:r>
+      <w:proofErr w:type="spellStart"/>
       <w:r>
         <w:rPr>
           <w:rFonts w:ascii="新宋体" w:eastAsia="新宋体" w:cs="新宋体"/>
@@ -4120,6 +4648,7 @@
         </w:rPr>
         <w:t>AbilityComponent</w:t>
       </w:r>
+      <w:proofErr w:type="spellEnd"/>
       <w:r>
         <w:rPr>
           <w:rFonts w:ascii="新宋体" w:eastAsia="新宋体" w:cs="新宋体"/>
@@ -4130,6 +4659,7 @@
         </w:rPr>
         <w:t>-&gt;</w:t>
       </w:r>
+      <w:proofErr w:type="spellStart"/>
       <w:r>
         <w:rPr>
           <w:rFonts w:ascii="新宋体" w:eastAsia="新宋体" w:cs="新宋体"/>
@@ -4140,6 +4670,7 @@
         </w:rPr>
         <w:t>GetActivedAbilitys</w:t>
       </w:r>
+      <w:proofErr w:type="spellEnd"/>
       <w:r>
         <w:rPr>
           <w:rFonts w:ascii="新宋体" w:eastAsia="新宋体" w:cs="新宋体"/>
@@ -4163,6 +4694,7 @@
       <w:r>
         <w:t>再根据</w:t>
       </w:r>
+      <w:proofErr w:type="spellStart"/>
       <w:r>
         <w:rPr>
           <w:rFonts w:ascii="新宋体" w:eastAsia="新宋体" w:cs="新宋体"/>
@@ -4173,6 +4705,7 @@
         </w:rPr>
         <w:t>ECharacterState</w:t>
       </w:r>
+      <w:proofErr w:type="spellEnd"/>
       <w:r>
         <w:t xml:space="preserve"> </w:t>
       </w:r>
@@ -4208,6 +4741,7 @@
         </w:rPr>
         <w:t>(</w:t>
       </w:r>
+      <w:proofErr w:type="spellStart"/>
       <w:r>
         <w:rPr>
           <w:rFonts w:ascii="新宋体" w:eastAsia="新宋体" w:cs="新宋体"/>
@@ -4218,6 +4752,7 @@
         </w:rPr>
         <w:t>StateID</w:t>
       </w:r>
+      <w:proofErr w:type="spellEnd"/>
       <w:r>
         <w:rPr>
           <w:rFonts w:ascii="新宋体" w:eastAsia="新宋体" w:cs="新宋体"/>
@@ -4268,7 +4803,21 @@
         <w:rPr>
           <w:rFonts w:hint="eastAsia"/>
         </w:rPr>
-        <w:t>：通过三个无参数的委托发哦是哪个</w:t>
+        <w:t>：通过三个无参数的委托</w:t>
+      </w:r>
+      <w:proofErr w:type="gramStart"/>
+      <w:r>
+        <w:rPr>
+          <w:rFonts w:hint="eastAsia"/>
+        </w:rPr>
+        <w:t>发哦是</w:t>
+      </w:r>
+      <w:proofErr w:type="gramEnd"/>
+      <w:r>
+        <w:rPr>
+          <w:rFonts w:hint="eastAsia"/>
+        </w:rPr>
+        <w:t>哪个</w:t>
       </w:r>
     </w:p>
     <w:p>
@@ -4286,6 +4835,7 @@
           <w:szCs w:val="19"/>
         </w:rPr>
       </w:pPr>
+      <w:proofErr w:type="spellStart"/>
       <w:r>
         <w:rPr>
           <w:rFonts w:ascii="新宋体" w:eastAsia="新宋体" w:cs="新宋体"/>
@@ -4296,6 +4846,7 @@
         </w:rPr>
         <w:t>FActionDelegate</w:t>
       </w:r>
+      <w:proofErr w:type="spellEnd"/>
       <w:r>
         <w:rPr>
           <w:rFonts w:ascii="新宋体" w:eastAsia="新宋体" w:cs="新宋体"/>
@@ -4306,6 +4857,7 @@
         </w:rPr>
         <w:t xml:space="preserve"> </w:t>
       </w:r>
+      <w:proofErr w:type="spellStart"/>
       <w:r>
         <w:rPr>
           <w:rFonts w:ascii="新宋体" w:eastAsia="新宋体" w:cs="新宋体"/>
@@ -4316,6 +4868,7 @@
         </w:rPr>
         <w:t>BeginAction</w:t>
       </w:r>
+      <w:proofErr w:type="spellEnd"/>
       <w:r>
         <w:rPr>
           <w:rFonts w:ascii="新宋体" w:eastAsia="新宋体" w:cs="新宋体"/>
@@ -4351,6 +4904,7 @@
         </w:rPr>
         <w:t xml:space="preserve">        </w:t>
       </w:r>
+      <w:proofErr w:type="spellStart"/>
       <w:r>
         <w:rPr>
           <w:rFonts w:ascii="新宋体" w:eastAsia="新宋体" w:cs="新宋体"/>
@@ -4361,6 +4915,7 @@
         </w:rPr>
         <w:t>FActionDelegate</w:t>
       </w:r>
+      <w:proofErr w:type="spellEnd"/>
       <w:r>
         <w:rPr>
           <w:rFonts w:ascii="新宋体" w:eastAsia="新宋体" w:cs="新宋体"/>
@@ -4371,6 +4926,7 @@
         </w:rPr>
         <w:t xml:space="preserve"> </w:t>
       </w:r>
+      <w:proofErr w:type="spellStart"/>
       <w:r>
         <w:rPr>
           <w:rFonts w:ascii="新宋体" w:eastAsia="新宋体" w:cs="新宋体"/>
@@ -4381,6 +4937,7 @@
         </w:rPr>
         <w:t>EndAction</w:t>
       </w:r>
+      <w:proofErr w:type="spellEnd"/>
       <w:r>
         <w:rPr>
           <w:rFonts w:ascii="新宋体" w:eastAsia="新宋体" w:cs="新宋体"/>
@@ -4403,6 +4960,7 @@
         </w:rPr>
         <w:t xml:space="preserve">        </w:t>
       </w:r>
+      <w:proofErr w:type="spellStart"/>
       <w:r>
         <w:rPr>
           <w:rFonts w:ascii="新宋体" w:eastAsia="新宋体" w:cs="新宋体"/>
@@ -4413,6 +4971,7 @@
         </w:rPr>
         <w:t>FActionDelegate</w:t>
       </w:r>
+      <w:proofErr w:type="spellEnd"/>
       <w:r>
         <w:rPr>
           <w:rFonts w:ascii="新宋体" w:eastAsia="新宋体" w:cs="新宋体"/>
@@ -4423,6 +4982,7 @@
         </w:rPr>
         <w:t xml:space="preserve"> </w:t>
       </w:r>
+      <w:proofErr w:type="spellStart"/>
       <w:r>
         <w:rPr>
           <w:rFonts w:ascii="新宋体" w:eastAsia="新宋体" w:cs="新宋体"/>
@@ -4433,6 +4993,7 @@
         </w:rPr>
         <w:t>UpdateAction</w:t>
       </w:r>
+      <w:proofErr w:type="spellEnd"/>
       <w:r>
         <w:rPr>
           <w:rFonts w:ascii="新宋体" w:eastAsia="新宋体" w:cs="新宋体"/>
@@ -4461,6 +5022,7 @@
         </w:rPr>
         <w:t>就是会在状态中在设置一个</w:t>
       </w:r>
+      <w:proofErr w:type="spellStart"/>
       <w:r>
         <w:rPr>
           <w:rFonts w:hint="eastAsia"/>
@@ -4468,7 +5030,11 @@
         <w:t>parent</w:t>
       </w:r>
       <w:r>
-        <w:t xml:space="preserve">State </w:t>
+        <w:t>State</w:t>
+      </w:r>
+      <w:proofErr w:type="spellEnd"/>
+      <w:r>
+        <w:t xml:space="preserve"> </w:t>
       </w:r>
       <w:r>
         <w:rPr>
@@ -4530,6 +5096,7 @@
       <w:r>
         <w:t>在</w:t>
       </w:r>
+      <w:proofErr w:type="spellStart"/>
       <w:r>
         <w:rPr>
           <w:rFonts w:hint="eastAsia"/>
@@ -4539,6 +5106,7 @@
       <w:r>
         <w:t>MachineBase</w:t>
       </w:r>
+      <w:proofErr w:type="spellEnd"/>
       <w:r>
         <w:t>中通过</w:t>
       </w:r>
@@ -4619,17 +5187,51 @@
           <w:sz w:val="19"/>
           <w:szCs w:val="19"/>
         </w:rPr>
-        <w:t>DECLARE_ALL_STATE_FUNCTION_VIRTUAL</w:t>
-      </w:r>
-      <w:r>
-        <w:rPr>
-          <w:rFonts w:ascii="新宋体" w:eastAsia="新宋体" w:cs="新宋体"/>
-          <w:color w:val="000000"/>
-          <w:kern w:val="0"/>
-          <w:sz w:val="19"/>
-          <w:szCs w:val="19"/>
-        </w:rPr>
-        <w:t>(stateName) \</w:t>
+        <w:t>DECLARE_ALL_STATE_FUNCTION_</w:t>
+      </w:r>
+      <w:proofErr w:type="gramStart"/>
+      <w:r>
+        <w:rPr>
+          <w:rFonts w:ascii="新宋体" w:eastAsia="新宋体" w:cs="新宋体"/>
+          <w:color w:val="A000A0"/>
+          <w:kern w:val="0"/>
+          <w:sz w:val="19"/>
+          <w:szCs w:val="19"/>
+        </w:rPr>
+        <w:t>VIRTUAL</w:t>
+      </w:r>
+      <w:r>
+        <w:rPr>
+          <w:rFonts w:ascii="新宋体" w:eastAsia="新宋体" w:cs="新宋体"/>
+          <w:color w:val="000000"/>
+          <w:kern w:val="0"/>
+          <w:sz w:val="19"/>
+          <w:szCs w:val="19"/>
+        </w:rPr>
+        <w:t>(</w:t>
+      </w:r>
+      <w:proofErr w:type="spellStart"/>
+      <w:proofErr w:type="gramEnd"/>
+      <w:r>
+        <w:rPr>
+          <w:rFonts w:ascii="新宋体" w:eastAsia="新宋体" w:cs="新宋体"/>
+          <w:color w:val="000000"/>
+          <w:kern w:val="0"/>
+          <w:sz w:val="19"/>
+          <w:szCs w:val="19"/>
+        </w:rPr>
+        <w:t>stateName</w:t>
+      </w:r>
+      <w:proofErr w:type="spellEnd"/>
+      <w:r>
+        <w:rPr>
+          <w:rFonts w:ascii="新宋体" w:eastAsia="新宋体" w:cs="新宋体"/>
+          <w:color w:val="000000"/>
+          <w:kern w:val="0"/>
+          <w:sz w:val="19"/>
+          <w:szCs w:val="19"/>
+        </w:rPr>
+        <w:t>) \</w:t>
       </w:r>
     </w:p>
     <w:p>
@@ -4656,6 +5258,7 @@
         </w:rPr>
         <w:t xml:space="preserve">            </w:t>
       </w:r>
+      <w:proofErr w:type="gramStart"/>
       <w:r>
         <w:rPr>
           <w:rFonts w:ascii="新宋体" w:eastAsia="新宋体" w:cs="新宋体"/>
@@ -4666,6 +5269,7 @@
         </w:rPr>
         <w:t>virtual</w:t>
       </w:r>
+      <w:proofErr w:type="gramEnd"/>
       <w:r>
         <w:rPr>
           <w:rFonts w:ascii="新宋体" w:eastAsia="新宋体" w:cs="新宋体"/>
@@ -4694,7 +5298,29 @@
           <w:sz w:val="19"/>
           <w:szCs w:val="19"/>
         </w:rPr>
-        <w:t xml:space="preserve"> State_##stateName##_Begin(); \</w:t>
+        <w:t xml:space="preserve"> State_##</w:t>
+      </w:r>
+      <w:proofErr w:type="spellStart"/>
+      <w:r>
+        <w:rPr>
+          <w:rFonts w:ascii="新宋体" w:eastAsia="新宋体" w:cs="新宋体"/>
+          <w:color w:val="000000"/>
+          <w:kern w:val="0"/>
+          <w:sz w:val="19"/>
+          <w:szCs w:val="19"/>
+        </w:rPr>
+        <w:t>stateName</w:t>
+      </w:r>
+      <w:proofErr w:type="spellEnd"/>
+      <w:r>
+        <w:rPr>
+          <w:rFonts w:ascii="新宋体" w:eastAsia="新宋体" w:cs="新宋体"/>
+          <w:color w:val="000000"/>
+          <w:kern w:val="0"/>
+          <w:sz w:val="19"/>
+          <w:szCs w:val="19"/>
+        </w:rPr>
+        <w:t>##_Begin(); \</w:t>
       </w:r>
     </w:p>
     <w:p>
@@ -4721,6 +5347,7 @@
         </w:rPr>
         <w:t xml:space="preserve">            </w:t>
       </w:r>
+      <w:proofErr w:type="gramStart"/>
       <w:r>
         <w:rPr>
           <w:rFonts w:ascii="新宋体" w:eastAsia="新宋体" w:cs="新宋体"/>
@@ -4731,6 +5358,7 @@
         </w:rPr>
         <w:t>virtual</w:t>
       </w:r>
+      <w:proofErr w:type="gramEnd"/>
       <w:r>
         <w:rPr>
           <w:rFonts w:ascii="新宋体" w:eastAsia="新宋体" w:cs="新宋体"/>
@@ -4759,7 +5387,29 @@
           <w:sz w:val="19"/>
           <w:szCs w:val="19"/>
         </w:rPr>
-        <w:t xml:space="preserve"> State_##stateName##_Update(); \</w:t>
+        <w:t xml:space="preserve"> State_##</w:t>
+      </w:r>
+      <w:proofErr w:type="spellStart"/>
+      <w:r>
+        <w:rPr>
+          <w:rFonts w:ascii="新宋体" w:eastAsia="新宋体" w:cs="新宋体"/>
+          <w:color w:val="000000"/>
+          <w:kern w:val="0"/>
+          <w:sz w:val="19"/>
+          <w:szCs w:val="19"/>
+        </w:rPr>
+        <w:t>stateName</w:t>
+      </w:r>
+      <w:proofErr w:type="spellEnd"/>
+      <w:r>
+        <w:rPr>
+          <w:rFonts w:ascii="新宋体" w:eastAsia="新宋体" w:cs="新宋体"/>
+          <w:color w:val="000000"/>
+          <w:kern w:val="0"/>
+          <w:sz w:val="19"/>
+          <w:szCs w:val="19"/>
+        </w:rPr>
+        <w:t>##_Update(); \</w:t>
       </w:r>
     </w:p>
     <w:p>
@@ -4782,6 +5432,7 @@
         </w:rPr>
         <w:t xml:space="preserve">            </w:t>
       </w:r>
+      <w:proofErr w:type="gramStart"/>
       <w:r>
         <w:rPr>
           <w:rFonts w:ascii="新宋体" w:eastAsia="新宋体" w:cs="新宋体"/>
@@ -4792,6 +5443,7 @@
         </w:rPr>
         <w:t>virtual</w:t>
       </w:r>
+      <w:proofErr w:type="gramEnd"/>
       <w:r>
         <w:rPr>
           <w:rFonts w:ascii="新宋体" w:eastAsia="新宋体" w:cs="新宋体"/>
@@ -4820,7 +5472,29 @@
           <w:sz w:val="19"/>
           <w:szCs w:val="19"/>
         </w:rPr>
-        <w:t xml:space="preserve"> State_##stateName##_End()</w:t>
+        <w:t xml:space="preserve"> State_##</w:t>
+      </w:r>
+      <w:proofErr w:type="spellStart"/>
+      <w:r>
+        <w:rPr>
+          <w:rFonts w:ascii="新宋体" w:eastAsia="新宋体" w:cs="新宋体"/>
+          <w:color w:val="000000"/>
+          <w:kern w:val="0"/>
+          <w:sz w:val="19"/>
+          <w:szCs w:val="19"/>
+        </w:rPr>
+        <w:t>stateName</w:t>
+      </w:r>
+      <w:proofErr w:type="spellEnd"/>
+      <w:r>
+        <w:rPr>
+          <w:rFonts w:ascii="新宋体" w:eastAsia="新宋体" w:cs="新宋体"/>
+          <w:color w:val="000000"/>
+          <w:kern w:val="0"/>
+          <w:sz w:val="19"/>
+          <w:szCs w:val="19"/>
+        </w:rPr>
+        <w:t>##_End()</w:t>
       </w:r>
     </w:p>
     <w:p/>
@@ -4841,12 +5515,14 @@
       <w:r>
         <w:t>去设定给定</w:t>
       </w:r>
+      <w:proofErr w:type="spellStart"/>
       <w:r>
         <w:rPr>
           <w:rFonts w:hint="eastAsia"/>
         </w:rPr>
         <w:t>StateName</w:t>
       </w:r>
+      <w:proofErr w:type="spellEnd"/>
       <w:r>
         <w:rPr>
           <w:rFonts w:hint="eastAsia"/>
@@ -4896,8 +5572,16 @@
         <w:rPr>
           <w:rFonts w:hint="eastAsia"/>
         </w:rPr>
-        <w:t>绑定由之前</w:t>
-      </w:r>
+        <w:t>绑定</w:t>
+      </w:r>
+      <w:proofErr w:type="gramStart"/>
+      <w:r>
+        <w:rPr>
+          <w:rFonts w:hint="eastAsia"/>
+        </w:rPr>
+        <w:t>由之前</w:t>
+      </w:r>
+      <w:proofErr w:type="gramEnd"/>
       <w:r>
         <w:rPr>
           <w:rFonts w:hint="eastAsia"/>
@@ -4971,6 +5655,7 @@
       </w:r>
     </w:p>
     <w:p>
+      <w:proofErr w:type="spellStart"/>
       <w:r>
         <w:rPr>
           <w:rFonts w:hint="eastAsia"/>
@@ -4980,6 +5665,7 @@
       <w:r>
         <w:t>DanteCharacter</w:t>
       </w:r>
+      <w:proofErr w:type="spellEnd"/>
       <w:r>
         <w:t>上绑定按键回调</w:t>
       </w:r>
@@ -4991,6 +5677,7 @@
       </w:r>
     </w:p>
     <w:p>
+      <w:proofErr w:type="spellStart"/>
       <w:r>
         <w:rPr>
           <w:rFonts w:hint="eastAsia"/>
@@ -5000,6 +5687,7 @@
       <w:r>
         <w:t>DanteCharacter</w:t>
       </w:r>
+      <w:proofErr w:type="spellEnd"/>
       <w:r>
         <w:rPr>
           <w:rFonts w:hint="eastAsia"/>
@@ -5018,24 +5706,28 @@
       <w:r>
         <w:t>会从</w:t>
       </w:r>
+      <w:proofErr w:type="spellStart"/>
       <w:r>
         <w:rPr>
           <w:rFonts w:hint="eastAsia"/>
         </w:rPr>
         <w:t>ChkaracterInputBufferComp</w:t>
       </w:r>
+      <w:proofErr w:type="spellEnd"/>
       <w:r>
         <w:rPr>
           <w:rFonts w:hint="eastAsia"/>
         </w:rPr>
         <w:t>的</w:t>
       </w:r>
+      <w:proofErr w:type="spellStart"/>
       <w:r>
         <w:rPr>
           <w:rFonts w:hint="eastAsia"/>
         </w:rPr>
         <w:t>UpdateInputKey</w:t>
       </w:r>
+      <w:proofErr w:type="spellEnd"/>
       <w:r>
         <w:rPr>
           <w:rFonts w:hint="eastAsia"/>
@@ -5053,6 +5745,8 @@
           <w:szCs w:val="19"/>
         </w:rPr>
       </w:pPr>
+      <w:proofErr w:type="spellStart"/>
+      <w:proofErr w:type="gramStart"/>
       <w:r>
         <w:rPr>
           <w:rFonts w:ascii="新宋体" w:eastAsia="新宋体" w:cs="新宋体"/>
@@ -5063,6 +5757,7 @@
         </w:rPr>
         <w:t>UpdateInputKey</w:t>
       </w:r>
+      <w:proofErr w:type="spellEnd"/>
       <w:r>
         <w:rPr>
           <w:rFonts w:ascii="新宋体" w:eastAsia="新宋体" w:cs="新宋体"/>
@@ -5073,6 +5768,8 @@
         </w:rPr>
         <w:t>(</w:t>
       </w:r>
+      <w:proofErr w:type="spellStart"/>
+      <w:proofErr w:type="gramEnd"/>
       <w:r>
         <w:rPr>
           <w:rFonts w:ascii="新宋体" w:eastAsia="新宋体" w:cs="新宋体"/>
@@ -5083,6 +5780,7 @@
         </w:rPr>
         <w:t>EInputKey</w:t>
       </w:r>
+      <w:proofErr w:type="spellEnd"/>
       <w:r>
         <w:rPr>
           <w:rFonts w:ascii="新宋体" w:eastAsia="新宋体" w:cs="新宋体"/>
@@ -5113,6 +5811,7 @@
         </w:rPr>
         <w:t xml:space="preserve">, </w:t>
       </w:r>
+      <w:proofErr w:type="spellStart"/>
       <w:r>
         <w:rPr>
           <w:rFonts w:ascii="新宋体" w:eastAsia="新宋体" w:cs="新宋体"/>
@@ -5123,6 +5822,7 @@
         </w:rPr>
         <w:t>IE_Axis</w:t>
       </w:r>
+      <w:proofErr w:type="spellEnd"/>
       <w:r>
         <w:rPr>
           <w:rFonts w:ascii="新宋体" w:eastAsia="新宋体" w:cs="新宋体"/>
@@ -5192,7 +5892,29 @@
           <w:sz w:val="19"/>
           <w:szCs w:val="19"/>
         </w:rPr>
-        <w:t>，就是你啥也不干，他也会每帧在UpdateInputKey中去</w:t>
+        <w:t>，就是你啥也不干，他也会每帧在</w:t>
+      </w:r>
+      <w:proofErr w:type="spellStart"/>
+      <w:r>
+        <w:rPr>
+          <w:rFonts w:ascii="新宋体" w:eastAsia="新宋体" w:cs="新宋体" w:hint="eastAsia"/>
+          <w:color w:val="000000"/>
+          <w:kern w:val="0"/>
+          <w:sz w:val="19"/>
+          <w:szCs w:val="19"/>
+        </w:rPr>
+        <w:t>UpdateInputKey</w:t>
+      </w:r>
+      <w:proofErr w:type="spellEnd"/>
+      <w:r>
+        <w:rPr>
+          <w:rFonts w:ascii="新宋体" w:eastAsia="新宋体" w:cs="新宋体" w:hint="eastAsia"/>
+          <w:color w:val="000000"/>
+          <w:kern w:val="0"/>
+          <w:sz w:val="19"/>
+          <w:szCs w:val="19"/>
+        </w:rPr>
+        <w:t>中去</w:t>
       </w:r>
     </w:p>
     <w:p>
@@ -5242,6 +5964,7 @@
       <w:r>
         <w:t>如果是</w:t>
       </w:r>
+      <w:proofErr w:type="spellStart"/>
       <w:r>
         <w:rPr>
           <w:rFonts w:hint="eastAsia"/>
@@ -5251,6 +5974,7 @@
       <w:r>
         <w:t>Event</w:t>
       </w:r>
+      <w:proofErr w:type="spellEnd"/>
       <w:r>
         <w:t>的事件调用</w:t>
       </w:r>
@@ -5269,9 +5993,11 @@
         </w:rPr>
         <w:t>，生成</w:t>
       </w:r>
+      <w:proofErr w:type="spellStart"/>
       <w:r>
         <w:t>FKeyEventInfo</w:t>
       </w:r>
+      <w:proofErr w:type="spellEnd"/>
       <w:r>
         <w:t>去推送全局事件</w:t>
       </w:r>
@@ -5325,18 +6051,21 @@
         </w:rPr>
         <w:t>再将当前的按键事件包装一个</w:t>
       </w:r>
+      <w:proofErr w:type="spellStart"/>
       <w:r>
         <w:rPr>
           <w:rFonts w:hint="eastAsia"/>
         </w:rPr>
         <w:t>MainInputKeyEvent</w:t>
       </w:r>
+      <w:proofErr w:type="spellEnd"/>
       <w:r>
         <w:rPr>
           <w:rFonts w:hint="eastAsia"/>
         </w:rPr>
         <w:t>，再加入到</w:t>
       </w:r>
+      <w:proofErr w:type="spellStart"/>
       <w:r>
         <w:rPr>
           <w:rFonts w:ascii="新宋体" w:eastAsia="新宋体" w:cs="新宋体"/>
@@ -5347,6 +6076,7 @@
         </w:rPr>
         <w:t>MainCombKey</w:t>
       </w:r>
+      <w:proofErr w:type="spellEnd"/>
       <w:r>
         <w:rPr>
           <w:rFonts w:hint="eastAsia"/>
@@ -5361,6 +6091,7 @@
         </w:rPr>
         <w:t>同样的按键抬起事件，也会放到一个</w:t>
       </w:r>
+      <w:proofErr w:type="spellStart"/>
       <w:r>
         <w:rPr>
           <w:rFonts w:hint="eastAsia"/>
@@ -5370,6 +6101,7 @@
       <w:r>
         <w:t>MainInputKeyEvent</w:t>
       </w:r>
+      <w:proofErr w:type="spellEnd"/>
       <w:r>
         <w:t>中</w:t>
       </w:r>
@@ -5379,6 +6111,7 @@
         </w:rPr>
         <w:t>，</w:t>
       </w:r>
+      <w:proofErr w:type="spellStart"/>
       <w:r>
         <w:rPr>
           <w:rFonts w:ascii="新宋体" w:eastAsia="新宋体" w:cs="新宋体"/>
@@ -5389,6 +6122,7 @@
         </w:rPr>
         <w:t>ReleasedEventMainKey</w:t>
       </w:r>
+      <w:proofErr w:type="spellEnd"/>
       <w:r>
         <w:rPr>
           <w:rFonts w:ascii="新宋体" w:eastAsia="新宋体" w:cs="新宋体" w:hint="eastAsia"/>
@@ -5468,12 +6202,14 @@
       <w:r>
         <w:t>这两个事件都是触发</w:t>
       </w:r>
+      <w:proofErr w:type="spellStart"/>
       <w:r>
         <w:rPr>
           <w:rFonts w:hint="eastAsia"/>
         </w:rPr>
         <w:t>OnInputChanged</w:t>
       </w:r>
+      <w:proofErr w:type="spellEnd"/>
       <w:r>
         <w:rPr>
           <w:rFonts w:hint="eastAsia"/>
@@ -5494,6 +6230,7 @@
         </w:rPr>
         <w:t>这个</w:t>
       </w:r>
+      <w:proofErr w:type="spellStart"/>
       <w:r>
         <w:rPr>
           <w:rFonts w:hint="eastAsia"/>
@@ -5501,6 +6238,7 @@
         </w:rPr>
         <w:t>MainCombKey</w:t>
       </w:r>
+      <w:proofErr w:type="spellEnd"/>
       <w:r>
         <w:rPr>
           <w:b/>
@@ -5520,12 +6258,14 @@
         </w:rPr>
         <w:t>是一个</w:t>
       </w:r>
+      <w:proofErr w:type="spellStart"/>
       <w:r>
         <w:rPr>
           <w:b/>
         </w:rPr>
         <w:t>FMainInputCombKey</w:t>
       </w:r>
+      <w:proofErr w:type="spellEnd"/>
       <w:r>
         <w:rPr>
           <w:rFonts w:hint="eastAsia"/>
@@ -5647,6 +6387,7 @@
     </w:p>
     <w:p/>
     <w:p>
+      <w:proofErr w:type="spellStart"/>
       <w:r>
         <w:rPr>
           <w:rFonts w:ascii="新宋体" w:eastAsia="新宋体" w:cs="新宋体"/>
@@ -5657,6 +6398,7 @@
         </w:rPr>
         <w:t>StateMachine</w:t>
       </w:r>
+      <w:proofErr w:type="spellEnd"/>
       <w:r>
         <w:rPr>
           <w:rFonts w:ascii="新宋体" w:eastAsia="新宋体" w:cs="新宋体"/>
@@ -5667,6 +6409,7 @@
         </w:rPr>
         <w:t>-&gt;</w:t>
       </w:r>
+      <w:proofErr w:type="spellStart"/>
       <w:r>
         <w:rPr>
           <w:rFonts w:ascii="新宋体" w:eastAsia="新宋体" w:cs="新宋体"/>
@@ -5677,6 +6420,7 @@
         </w:rPr>
         <w:t>UpdateState</w:t>
       </w:r>
+      <w:proofErr w:type="spellEnd"/>
       <w:r>
         <w:rPr>
           <w:rFonts w:ascii="新宋体" w:eastAsia="新宋体" w:cs="新宋体"/>
@@ -5687,6 +6431,7 @@
         </w:rPr>
         <w:t>(</w:t>
       </w:r>
+      <w:proofErr w:type="spellStart"/>
       <w:r>
         <w:rPr>
           <w:rFonts w:ascii="新宋体" w:eastAsia="新宋体" w:cs="新宋体"/>
@@ -5697,6 +6442,7 @@
         </w:rPr>
         <w:t>DeltaTime</w:t>
       </w:r>
+      <w:proofErr w:type="spellEnd"/>
       <w:r>
         <w:rPr>
           <w:rFonts w:ascii="新宋体" w:eastAsia="新宋体" w:cs="新宋体"/>
@@ -5730,18 +6476,21 @@
       <w:r>
         <w:t>其中的</w:t>
       </w:r>
+      <w:proofErr w:type="spellStart"/>
       <w:r>
         <w:rPr>
           <w:rFonts w:hint="eastAsia"/>
         </w:rPr>
         <w:t>PreStateUpdate</w:t>
       </w:r>
+      <w:proofErr w:type="spellEnd"/>
       <w:r>
         <w:rPr>
           <w:rFonts w:hint="eastAsia"/>
         </w:rPr>
         <w:t>会去取身上的</w:t>
       </w:r>
+      <w:proofErr w:type="spellStart"/>
       <w:r>
         <w:rPr>
           <w:rFonts w:hint="eastAsia"/>
@@ -5751,6 +6500,7 @@
       <w:r>
         <w:t>Component</w:t>
       </w:r>
+      <w:proofErr w:type="spellEnd"/>
       <w:r>
         <w:t>中的所有激活的能力</w:t>
       </w:r>
@@ -5825,6 +6575,7 @@
         </w:rPr>
         <w:t>调用了</w:t>
       </w:r>
+      <w:proofErr w:type="spellStart"/>
       <w:r>
         <w:rPr>
           <w:rFonts w:ascii="新宋体" w:eastAsia="新宋体" w:cs="新宋体"/>
@@ -5833,7 +6584,18 @@
           <w:sz w:val="19"/>
           <w:szCs w:val="19"/>
         </w:rPr>
-        <w:t xml:space="preserve">State_Attack_Begin </w:t>
+        <w:t>State_Attack_Begin</w:t>
+      </w:r>
+      <w:proofErr w:type="spellEnd"/>
+      <w:r>
+        <w:rPr>
+          <w:rFonts w:ascii="新宋体" w:eastAsia="新宋体" w:cs="新宋体"/>
+          <w:color w:val="880000"/>
+          <w:kern w:val="0"/>
+          <w:sz w:val="19"/>
+          <w:szCs w:val="19"/>
+        </w:rPr>
+        <w:t xml:space="preserve"> </w:t>
       </w:r>
       <w:r>
         <w:t>这个状态函数</w:t>
@@ -5862,24 +6624,28 @@
       <w:r>
         <w:t>是在</w:t>
       </w:r>
+      <w:proofErr w:type="spellStart"/>
       <w:r>
         <w:rPr>
           <w:rFonts w:hint="eastAsia"/>
         </w:rPr>
         <w:t>StateMachine</w:t>
       </w:r>
+      <w:proofErr w:type="spellEnd"/>
       <w:r>
         <w:rPr>
           <w:rFonts w:hint="eastAsia"/>
         </w:rPr>
         <w:t>的</w:t>
       </w:r>
+      <w:proofErr w:type="spellStart"/>
       <w:r>
         <w:rPr>
           <w:rFonts w:hint="eastAsia"/>
         </w:rPr>
         <w:t>PreStateUpdate</w:t>
       </w:r>
+      <w:proofErr w:type="spellEnd"/>
       <w:r>
         <w:rPr>
           <w:rFonts w:hint="eastAsia"/>
@@ -5906,6 +6672,7 @@
         </w:rPr>
         <w:t>(</w:t>
       </w:r>
+      <w:proofErr w:type="spellStart"/>
       <w:r>
         <w:rPr>
           <w:rFonts w:ascii="新宋体" w:eastAsia="新宋体" w:cs="新宋体"/>
@@ -5916,6 +6683,7 @@
         </w:rPr>
         <w:t>StateID</w:t>
       </w:r>
+      <w:proofErr w:type="spellEnd"/>
       <w:r>
         <w:rPr>
           <w:rFonts w:ascii="新宋体" w:eastAsia="新宋体" w:cs="新宋体"/>
@@ -5989,6 +6757,7 @@
         </w:rPr>
         <w:t>在</w:t>
       </w:r>
+      <w:proofErr w:type="spellStart"/>
       <w:r>
         <w:rPr>
           <w:rFonts w:ascii="新宋体" w:eastAsia="新宋体" w:cs="新宋体" w:hint="eastAsia"/>
@@ -6009,8 +6778,21 @@
           <w:sz w:val="19"/>
           <w:szCs w:val="19"/>
         </w:rPr>
-        <w:t>CharacterInputBufferComp的</w:t>
-      </w:r>
+        <w:t>CharacterInputBufferComp</w:t>
+      </w:r>
+      <w:proofErr w:type="spellEnd"/>
+      <w:r>
+        <w:rPr>
+          <w:rFonts w:ascii="新宋体" w:eastAsia="新宋体" w:cs="新宋体"/>
+          <w:b/>
+          <w:color w:val="000000"/>
+          <w:kern w:val="0"/>
+          <w:sz w:val="19"/>
+          <w:szCs w:val="19"/>
+        </w:rPr>
+        <w:t>的</w:t>
+      </w:r>
+      <w:proofErr w:type="spellStart"/>
       <w:r>
         <w:rPr>
           <w:rFonts w:ascii="新宋体" w:eastAsia="新宋体" w:cs="新宋体" w:hint="eastAsia"/>
@@ -6020,19 +6802,9 @@
           <w:sz w:val="19"/>
           <w:szCs w:val="19"/>
         </w:rPr>
-        <w:t>OnInputChanged中，通过Match函数，将E</w:t>
-      </w:r>
-      <w:r>
-        <w:rPr>
-          <w:rFonts w:ascii="新宋体" w:eastAsia="新宋体" w:cs="新宋体"/>
-          <w:b/>
-          <w:color w:val="000000"/>
-          <w:kern w:val="0"/>
-          <w:sz w:val="19"/>
-          <w:szCs w:val="19"/>
-        </w:rPr>
-        <w:t>ActionFlags设置为当前按键对应的</w:t>
-      </w:r>
+        <w:t>OnInputChanged</w:t>
+      </w:r>
+      <w:proofErr w:type="spellEnd"/>
       <w:r>
         <w:rPr>
           <w:rFonts w:ascii="新宋体" w:eastAsia="新宋体" w:cs="新宋体" w:hint="eastAsia"/>
@@ -6042,19 +6814,9 @@
           <w:sz w:val="19"/>
           <w:szCs w:val="19"/>
         </w:rPr>
-        <w:t>Ability</w:t>
-      </w:r>
-      <w:r>
-        <w:rPr>
-          <w:rFonts w:ascii="新宋体" w:eastAsia="新宋体" w:cs="新宋体"/>
-          <w:b/>
-          <w:color w:val="000000"/>
-          <w:kern w:val="0"/>
-          <w:sz w:val="19"/>
-          <w:szCs w:val="19"/>
-        </w:rPr>
-        <w:t>状态</w:t>
-      </w:r>
+        <w:t>中，通过Match函数，将</w:t>
+      </w:r>
+      <w:proofErr w:type="spellStart"/>
       <w:r>
         <w:rPr>
           <w:rFonts w:ascii="新宋体" w:eastAsia="新宋体" w:cs="新宋体" w:hint="eastAsia"/>
@@ -6064,6 +6826,62 @@
           <w:sz w:val="19"/>
           <w:szCs w:val="19"/>
         </w:rPr>
+        <w:t>E</w:t>
+      </w:r>
+      <w:r>
+        <w:rPr>
+          <w:rFonts w:ascii="新宋体" w:eastAsia="新宋体" w:cs="新宋体"/>
+          <w:b/>
+          <w:color w:val="000000"/>
+          <w:kern w:val="0"/>
+          <w:sz w:val="19"/>
+          <w:szCs w:val="19"/>
+        </w:rPr>
+        <w:t>ActionFlags</w:t>
+      </w:r>
+      <w:proofErr w:type="spellEnd"/>
+      <w:r>
+        <w:rPr>
+          <w:rFonts w:ascii="新宋体" w:eastAsia="新宋体" w:cs="新宋体"/>
+          <w:b/>
+          <w:color w:val="000000"/>
+          <w:kern w:val="0"/>
+          <w:sz w:val="19"/>
+          <w:szCs w:val="19"/>
+        </w:rPr>
+        <w:t>设置为当前按键对应的</w:t>
+      </w:r>
+      <w:r>
+        <w:rPr>
+          <w:rFonts w:ascii="新宋体" w:eastAsia="新宋体" w:cs="新宋体" w:hint="eastAsia"/>
+          <w:b/>
+          <w:color w:val="000000"/>
+          <w:kern w:val="0"/>
+          <w:sz w:val="19"/>
+          <w:szCs w:val="19"/>
+        </w:rPr>
+        <w:t>Ability</w:t>
+      </w:r>
+      <w:r>
+        <w:rPr>
+          <w:rFonts w:ascii="新宋体" w:eastAsia="新宋体" w:cs="新宋体"/>
+          <w:b/>
+          <w:color w:val="000000"/>
+          <w:kern w:val="0"/>
+          <w:sz w:val="19"/>
+          <w:szCs w:val="19"/>
+        </w:rPr>
+        <w:t>状态</w:t>
+      </w:r>
+      <w:r>
+        <w:rPr>
+          <w:rFonts w:ascii="新宋体" w:eastAsia="新宋体" w:cs="新宋体" w:hint="eastAsia"/>
+          <w:b/>
+          <w:color w:val="000000"/>
+          <w:kern w:val="0"/>
+          <w:sz w:val="19"/>
+          <w:szCs w:val="19"/>
+        </w:rPr>
         <w:t>。</w:t>
       </w:r>
     </w:p>
@@ -6086,6 +6904,7 @@
         </w:rPr>
         <w:t>调用</w:t>
       </w:r>
+      <w:proofErr w:type="spellStart"/>
       <w:r>
         <w:rPr>
           <w:rFonts w:ascii="新宋体" w:eastAsia="新宋体" w:cs="新宋体"/>
@@ -6095,14 +6914,27 @@
           <w:sz w:val="19"/>
           <w:szCs w:val="19"/>
         </w:rPr>
-        <w:t xml:space="preserve">SetActionTriggers </w:t>
-      </w:r>
-      <w:r>
-        <w:rPr>
+        <w:t>SetActionTriggers</w:t>
+      </w:r>
+      <w:proofErr w:type="spellEnd"/>
+      <w:r>
+        <w:rPr>
+          <w:rFonts w:ascii="新宋体" w:eastAsia="新宋体" w:cs="新宋体"/>
           <w:b/>
+          <w:color w:val="880000"/>
+          <w:kern w:val="0"/>
+          <w:sz w:val="19"/>
+          <w:szCs w:val="19"/>
+        </w:rPr>
+        <w:t xml:space="preserve"> </w:t>
+      </w:r>
+      <w:r>
+        <w:rPr>
+          <w:b/>
         </w:rPr>
         <w:t>通过</w:t>
       </w:r>
+      <w:proofErr w:type="spellStart"/>
       <w:r>
         <w:rPr>
           <w:rFonts w:ascii="新宋体" w:eastAsia="新宋体" w:cs="新宋体"/>
@@ -6112,14 +6944,27 @@
           <w:sz w:val="19"/>
           <w:szCs w:val="19"/>
         </w:rPr>
-        <w:t xml:space="preserve">StrategyInputActionDelegate </w:t>
-      </w:r>
-      <w:r>
-        <w:rPr>
+        <w:t>StrategyInputActionDelegate</w:t>
+      </w:r>
+      <w:proofErr w:type="spellEnd"/>
+      <w:r>
+        <w:rPr>
+          <w:rFonts w:ascii="新宋体" w:eastAsia="新宋体" w:cs="新宋体"/>
           <w:b/>
+          <w:color w:val="000080"/>
+          <w:kern w:val="0"/>
+          <w:sz w:val="19"/>
+          <w:szCs w:val="19"/>
+        </w:rPr>
+        <w:t xml:space="preserve"> </w:t>
+      </w:r>
+      <w:r>
+        <w:rPr>
+          <w:b/>
         </w:rPr>
         <w:t>将当前的</w:t>
       </w:r>
+      <w:proofErr w:type="spellStart"/>
       <w:r>
         <w:rPr>
           <w:rFonts w:ascii="新宋体" w:eastAsia="新宋体" w:cs="新宋体" w:hint="eastAsia"/>
@@ -6131,6 +6976,7 @@
         </w:rPr>
         <w:t>ActionFlags</w:t>
       </w:r>
+      <w:proofErr w:type="spellEnd"/>
       <w:r>
         <w:rPr>
           <w:rFonts w:hint="eastAsia"/>
@@ -6157,6 +7003,7 @@
         </w:rPr>
         <w:t>之后在后续的代码中会根据输入的</w:t>
       </w:r>
+      <w:proofErr w:type="spellStart"/>
       <w:r>
         <w:rPr>
           <w:rFonts w:hint="eastAsia"/>
@@ -6164,6 +7011,7 @@
         </w:rPr>
         <w:t>TriggerAction</w:t>
       </w:r>
+      <w:proofErr w:type="spellEnd"/>
       <w:r>
         <w:rPr>
           <w:rFonts w:hint="eastAsia"/>
@@ -6185,6 +7033,7 @@
         </w:rPr>
         <w:t>并且最终调用</w:t>
       </w:r>
+      <w:proofErr w:type="spellStart"/>
       <w:r>
         <w:rPr>
           <w:rFonts w:hint="eastAsia"/>
@@ -6192,6 +7041,7 @@
         </w:rPr>
         <w:t>DanteCharacterBase</w:t>
       </w:r>
+      <w:proofErr w:type="spellEnd"/>
       <w:r>
         <w:rPr>
           <w:rFonts w:hint="eastAsia"/>
@@ -6199,6 +7049,7 @@
         </w:rPr>
         <w:t>中的</w:t>
       </w:r>
+      <w:proofErr w:type="spellStart"/>
       <w:r>
         <w:rPr>
           <w:rFonts w:ascii="新宋体" w:eastAsia="新宋体" w:cs="新宋体"/>
@@ -6208,11 +7059,23 @@
           <w:sz w:val="19"/>
           <w:szCs w:val="19"/>
         </w:rPr>
-        <w:t xml:space="preserve">TriggerAbility </w:t>
-      </w:r>
-      <w:r>
-        <w:rPr>
+        <w:t>TriggerAbility</w:t>
+      </w:r>
+      <w:proofErr w:type="spellEnd"/>
+      <w:r>
+        <w:rPr>
+          <w:rFonts w:ascii="新宋体" w:eastAsia="新宋体" w:cs="新宋体"/>
           <w:b/>
+          <w:color w:val="880000"/>
+          <w:kern w:val="0"/>
+          <w:sz w:val="19"/>
+          <w:szCs w:val="19"/>
+        </w:rPr>
+        <w:t xml:space="preserve"> </w:t>
+      </w:r>
+      <w:r>
+        <w:rPr>
+          <w:b/>
         </w:rPr>
         <w:t>将</w:t>
       </w:r>
@@ -6230,6 +7093,7 @@
         </w:rPr>
         <w:t>的</w:t>
       </w:r>
+      <w:proofErr w:type="spellStart"/>
       <w:r>
         <w:rPr>
           <w:rFonts w:ascii="新宋体" w:eastAsia="新宋体" w:cs="新宋体"/>
@@ -6241,6 +7105,7 @@
         </w:rPr>
         <w:t>bBeTriggered</w:t>
       </w:r>
+      <w:proofErr w:type="spellEnd"/>
       <w:r>
         <w:rPr>
           <w:rFonts w:hint="eastAsia"/>
@@ -6281,6 +7146,7 @@
         </w:rPr>
         <w:t>的</w:t>
       </w:r>
+      <w:proofErr w:type="spellStart"/>
       <w:r>
         <w:rPr>
           <w:rFonts w:hint="eastAsia"/>
@@ -6288,6 +7154,7 @@
         </w:rPr>
         <w:t>CheckAny</w:t>
       </w:r>
+      <w:proofErr w:type="spellEnd"/>
       <w:r>
         <w:rPr>
           <w:rFonts w:hint="eastAsia"/>
@@ -6316,12 +7183,14 @@
         </w:rPr>
         <w:t>从</w:t>
       </w:r>
+      <w:proofErr w:type="spellStart"/>
       <w:r>
         <w:rPr>
           <w:b/>
         </w:rPr>
         <w:t>State_Attack</w:t>
       </w:r>
+      <w:proofErr w:type="spellEnd"/>
       <w:r>
         <w:rPr>
           <w:b/>
@@ -6337,6 +7206,7 @@
       </w:r>
     </w:p>
     <w:p>
+      <w:proofErr w:type="spellStart"/>
       <w:r>
         <w:rPr>
           <w:rFonts w:hint="eastAsia"/>
@@ -6344,54 +7214,63 @@
         <w:lastRenderedPageBreak/>
         <w:t>State_Skill_Bgein</w:t>
       </w:r>
+      <w:proofErr w:type="spellEnd"/>
       <w:r>
         <w:rPr>
           <w:rFonts w:hint="eastAsia"/>
         </w:rPr>
         <w:t>和</w:t>
       </w:r>
+      <w:proofErr w:type="spellStart"/>
       <w:r>
         <w:rPr>
           <w:rFonts w:hint="eastAsia"/>
         </w:rPr>
         <w:t>State_Attack_Begin</w:t>
       </w:r>
+      <w:proofErr w:type="spellEnd"/>
       <w:r>
         <w:rPr>
           <w:rFonts w:hint="eastAsia"/>
         </w:rPr>
         <w:t>都是调用</w:t>
       </w:r>
+      <w:proofErr w:type="spellStart"/>
       <w:r>
         <w:rPr>
           <w:rFonts w:hint="eastAsia"/>
         </w:rPr>
         <w:t>CharacterStateMachine</w:t>
       </w:r>
+      <w:proofErr w:type="spellEnd"/>
       <w:r>
         <w:rPr>
           <w:rFonts w:hint="eastAsia"/>
         </w:rPr>
         <w:t>的</w:t>
       </w:r>
+      <w:proofErr w:type="spellStart"/>
       <w:r>
         <w:rPr>
           <w:rFonts w:hint="eastAsia"/>
         </w:rPr>
         <w:t>AbilityComponent</w:t>
       </w:r>
+      <w:proofErr w:type="spellEnd"/>
       <w:r>
         <w:rPr>
           <w:rFonts w:hint="eastAsia"/>
         </w:rPr>
         <w:t>的</w:t>
       </w:r>
+      <w:proofErr w:type="spellStart"/>
       <w:r>
         <w:rPr>
           <w:rFonts w:hint="eastAsia"/>
         </w:rPr>
         <w:t>UseAbility</w:t>
       </w:r>
+      <w:proofErr w:type="spellEnd"/>
       <w:r>
         <w:rPr>
           <w:rFonts w:hint="eastAsia"/>
@@ -6403,6 +7282,7 @@
       <w:r>
         <w:t>这个</w:t>
       </w:r>
+      <w:proofErr w:type="spellStart"/>
       <w:r>
         <w:rPr>
           <w:rFonts w:ascii="新宋体" w:eastAsia="新宋体" w:cs="新宋体"/>
@@ -6413,6 +7293,7 @@
         </w:rPr>
         <w:t>AbilityData</w:t>
       </w:r>
+      <w:proofErr w:type="spellEnd"/>
       <w:r>
         <w:rPr>
           <w:rFonts w:ascii="新宋体" w:eastAsia="新宋体" w:cs="新宋体"/>
@@ -6436,6 +7317,7 @@
       <w:r>
         <w:t>好像是这么用的，</w:t>
       </w:r>
+      <w:proofErr w:type="spellStart"/>
       <w:r>
         <w:rPr>
           <w:rFonts w:ascii="新宋体" w:eastAsia="新宋体" w:cs="新宋体"/>
@@ -6446,6 +7328,7 @@
         </w:rPr>
         <w:t>AbilityData</w:t>
       </w:r>
+      <w:proofErr w:type="spellEnd"/>
       <w:r>
         <w:rPr>
           <w:rFonts w:ascii="新宋体" w:eastAsia="新宋体" w:cs="新宋体"/>
@@ -6489,6 +7372,7 @@
       <w:r>
         <w:t>取他的</w:t>
       </w:r>
+      <w:proofErr w:type="spellStart"/>
       <w:r>
         <w:rPr>
           <w:rFonts w:hint="eastAsia"/>
@@ -6498,6 +7382,7 @@
       <w:r>
         <w:t>Type</w:t>
       </w:r>
+      <w:proofErr w:type="spellEnd"/>
       <w:r>
         <w:rPr>
           <w:rFonts w:hint="eastAsia"/>
@@ -6561,9 +7446,11 @@
       <w:r>
         <w:t>之后就是</w:t>
       </w:r>
+      <w:proofErr w:type="spellStart"/>
       <w:r>
         <w:t>applyAttack</w:t>
       </w:r>
+      <w:proofErr w:type="spellEnd"/>
       <w:r>
         <w:rPr>
           <w:rFonts w:hint="eastAsia"/>
@@ -6582,9 +7469,11 @@
       <w:r>
         <w:t>关闭</w:t>
       </w:r>
+      <w:proofErr w:type="spellStart"/>
       <w:r>
         <w:t>rootMotion</w:t>
       </w:r>
+      <w:proofErr w:type="spellEnd"/>
       <w:r>
         <w:rPr>
           <w:rFonts w:hint="eastAsia"/>
@@ -6594,12 +7483,14 @@
       <w:r>
         <w:t>然后</w:t>
       </w:r>
+      <w:proofErr w:type="spellStart"/>
       <w:r>
         <w:rPr>
           <w:rFonts w:hint="eastAsia"/>
         </w:rPr>
         <w:t>PlayMontage</w:t>
       </w:r>
+      <w:proofErr w:type="spellEnd"/>
     </w:p>
     <w:p/>
     <w:p>
@@ -6609,9 +7500,11 @@
         <w:adjustRightInd w:val="0"/>
         <w:jc w:val="left"/>
       </w:pPr>
+      <w:proofErr w:type="spellStart"/>
       <w:r>
         <w:t>State_Attack_Update</w:t>
       </w:r>
+      <w:proofErr w:type="spellEnd"/>
       <w:r>
         <w:t>的时候</w:t>
       </w:r>
@@ -6669,6 +7562,7 @@
           <w:szCs w:val="19"/>
         </w:rPr>
       </w:pPr>
+      <w:proofErr w:type="gramStart"/>
       <w:r>
         <w:rPr>
           <w:rFonts w:ascii="新宋体" w:eastAsia="新宋体" w:cs="新宋体"/>
@@ -6679,6 +7573,7 @@
         </w:rPr>
         <w:t>void</w:t>
       </w:r>
+      <w:proofErr w:type="gramEnd"/>
       <w:r>
         <w:rPr>
           <w:rFonts w:ascii="新宋体" w:eastAsia="新宋体" w:cs="新宋体"/>
@@ -6689,6 +7584,7 @@
         </w:rPr>
         <w:t xml:space="preserve"> </w:t>
       </w:r>
+      <w:proofErr w:type="spellStart"/>
       <w:r>
         <w:rPr>
           <w:rFonts w:ascii="新宋体" w:eastAsia="新宋体" w:cs="新宋体"/>
@@ -6699,6 +7595,7 @@
         </w:rPr>
         <w:t>UAttack</w:t>
       </w:r>
+      <w:proofErr w:type="spellEnd"/>
       <w:r>
         <w:rPr>
           <w:rFonts w:ascii="新宋体" w:eastAsia="新宋体" w:cs="新宋体"/>
@@ -6819,6 +7716,7 @@
         </w:rPr>
         <w:t>-&gt;</w:t>
       </w:r>
+      <w:proofErr w:type="gramStart"/>
       <w:r>
         <w:rPr>
           <w:rFonts w:ascii="新宋体" w:eastAsia="新宋体" w:cs="新宋体"/>
@@ -6837,7 +7735,18 @@
           <w:sz w:val="19"/>
           <w:szCs w:val="19"/>
         </w:rPr>
-        <w:t>()-&gt;</w:t>
+        <w:t>(</w:t>
+      </w:r>
+      <w:proofErr w:type="gramEnd"/>
+      <w:r>
+        <w:rPr>
+          <w:rFonts w:ascii="新宋体" w:eastAsia="新宋体" w:cs="新宋体"/>
+          <w:color w:val="000000"/>
+          <w:kern w:val="0"/>
+          <w:sz w:val="19"/>
+          <w:szCs w:val="19"/>
+        </w:rPr>
+        <w:t>)-&gt;</w:t>
       </w:r>
       <w:r>
         <w:rPr>
@@ -6904,6 +7813,7 @@
         </w:rPr>
         <w:tab/>
       </w:r>
+      <w:proofErr w:type="gramStart"/>
       <w:r>
         <w:rPr>
           <w:rFonts w:ascii="新宋体" w:eastAsia="新宋体" w:cs="新宋体"/>
@@ -6914,6 +7824,7 @@
         </w:rPr>
         <w:t>if</w:t>
       </w:r>
+      <w:proofErr w:type="gramEnd"/>
       <w:r>
         <w:rPr>
           <w:rFonts w:ascii="新宋体" w:eastAsia="新宋体" w:cs="新宋体"/>
@@ -6924,6 +7835,7 @@
         </w:rPr>
         <w:t xml:space="preserve"> (</w:t>
       </w:r>
+      <w:proofErr w:type="spellStart"/>
       <w:r>
         <w:rPr>
           <w:rFonts w:ascii="新宋体" w:eastAsia="新宋体" w:cs="新宋体"/>
@@ -6934,6 +7846,7 @@
         </w:rPr>
         <w:t>bDisableAttackMontageRootMotion</w:t>
       </w:r>
+      <w:proofErr w:type="spellEnd"/>
       <w:r>
         <w:rPr>
           <w:rFonts w:ascii="新宋体" w:eastAsia="新宋体" w:cs="新宋体"/>
@@ -7025,6 +7938,8 @@
         </w:rPr>
         <w:t>-&gt;</w:t>
       </w:r>
+      <w:proofErr w:type="spellStart"/>
+      <w:proofErr w:type="gramStart"/>
       <w:r>
         <w:rPr>
           <w:rFonts w:ascii="新宋体" w:eastAsia="新宋体" w:cs="新宋体"/>
@@ -7035,15 +7950,27 @@
         </w:rPr>
         <w:t>GetAnimOperator</w:t>
       </w:r>
-      <w:r>
-        <w:rPr>
-          <w:rFonts w:ascii="新宋体" w:eastAsia="新宋体" w:cs="新宋体"/>
-          <w:color w:val="000000"/>
-          <w:kern w:val="0"/>
-          <w:sz w:val="19"/>
-          <w:szCs w:val="19"/>
-        </w:rPr>
-        <w:t>()</w:t>
+      <w:proofErr w:type="spellEnd"/>
+      <w:r>
+        <w:rPr>
+          <w:rFonts w:ascii="新宋体" w:eastAsia="新宋体" w:cs="新宋体"/>
+          <w:color w:val="000000"/>
+          <w:kern w:val="0"/>
+          <w:sz w:val="19"/>
+          <w:szCs w:val="19"/>
+        </w:rPr>
+        <w:t>(</w:t>
+      </w:r>
+      <w:proofErr w:type="gramEnd"/>
+      <w:r>
+        <w:rPr>
+          <w:rFonts w:ascii="新宋体" w:eastAsia="新宋体" w:cs="新宋体"/>
+          <w:color w:val="000000"/>
+          <w:kern w:val="0"/>
+          <w:sz w:val="19"/>
+          <w:szCs w:val="19"/>
+        </w:rPr>
+        <w:t>)</w:t>
       </w:r>
       <w:r>
         <w:rPr>
@@ -7055,6 +7982,7 @@
         </w:rPr>
         <w:t>-&gt;</w:t>
       </w:r>
+      <w:proofErr w:type="spellStart"/>
       <w:r>
         <w:rPr>
           <w:rFonts w:ascii="新宋体" w:eastAsia="新宋体" w:cs="新宋体"/>
@@ -7065,6 +7993,7 @@
         </w:rPr>
         <w:t>EnableRootMotion</w:t>
       </w:r>
+      <w:proofErr w:type="spellEnd"/>
       <w:r>
         <w:rPr>
           <w:rFonts w:ascii="新宋体" w:eastAsia="新宋体" w:cs="新宋体"/>
@@ -7075,6 +8004,7 @@
         </w:rPr>
         <w:t>(</w:t>
       </w:r>
+      <w:proofErr w:type="spellStart"/>
       <w:r>
         <w:rPr>
           <w:rFonts w:ascii="新宋体" w:eastAsia="新宋体" w:cs="新宋体"/>
@@ -7085,6 +8015,7 @@
         </w:rPr>
         <w:t>AttackMontage</w:t>
       </w:r>
+      <w:proofErr w:type="spellEnd"/>
       <w:r>
         <w:rPr>
           <w:rFonts w:ascii="新宋体" w:eastAsia="新宋体" w:cs="新宋体"/>
@@ -7146,6 +8077,8 @@
         </w:rPr>
         <w:tab/>
       </w:r>
+      <w:proofErr w:type="spellStart"/>
+      <w:proofErr w:type="gramStart"/>
       <w:r>
         <w:rPr>
           <w:rFonts w:ascii="新宋体" w:eastAsia="新宋体" w:cs="新宋体"/>
@@ -7156,15 +8089,27 @@
         </w:rPr>
         <w:t>EndRotate</w:t>
       </w:r>
-      <w:r>
-        <w:rPr>
-          <w:rFonts w:ascii="新宋体" w:eastAsia="新宋体" w:cs="新宋体"/>
-          <w:color w:val="000000"/>
-          <w:kern w:val="0"/>
-          <w:sz w:val="19"/>
-          <w:szCs w:val="19"/>
-        </w:rPr>
-        <w:t>();</w:t>
+      <w:proofErr w:type="spellEnd"/>
+      <w:r>
+        <w:rPr>
+          <w:rFonts w:ascii="新宋体" w:eastAsia="新宋体" w:cs="新宋体"/>
+          <w:color w:val="000000"/>
+          <w:kern w:val="0"/>
+          <w:sz w:val="19"/>
+          <w:szCs w:val="19"/>
+        </w:rPr>
+        <w:t>(</w:t>
+      </w:r>
+      <w:proofErr w:type="gramEnd"/>
+      <w:r>
+        <w:rPr>
+          <w:rFonts w:ascii="新宋体" w:eastAsia="新宋体" w:cs="新宋体"/>
+          <w:color w:val="000000"/>
+          <w:kern w:val="0"/>
+          <w:sz w:val="19"/>
+          <w:szCs w:val="19"/>
+        </w:rPr>
+        <w:t>);</w:t>
       </w:r>
     </w:p>
     <w:p>
@@ -7191,6 +8136,7 @@
         </w:rPr>
         <w:tab/>
       </w:r>
+      <w:proofErr w:type="gramStart"/>
       <w:r>
         <w:rPr>
           <w:rFonts w:ascii="新宋体" w:eastAsia="新宋体" w:cs="新宋体"/>
@@ -7209,7 +8155,18 @@
           <w:sz w:val="19"/>
           <w:szCs w:val="19"/>
         </w:rPr>
-        <w:t>();</w:t>
+        <w:t>(</w:t>
+      </w:r>
+      <w:proofErr w:type="gramEnd"/>
+      <w:r>
+        <w:rPr>
+          <w:rFonts w:ascii="新宋体" w:eastAsia="新宋体" w:cs="新宋体"/>
+          <w:color w:val="000000"/>
+          <w:kern w:val="0"/>
+          <w:sz w:val="19"/>
+          <w:szCs w:val="19"/>
+        </w:rPr>
+        <w:t>);</w:t>
       </w:r>
     </w:p>
     <w:p>
@@ -7257,9 +8214,11 @@
       <w:pPr>
         <w:pStyle w:val="2"/>
       </w:pPr>
+      <w:proofErr w:type="spellStart"/>
       <w:r>
         <w:t>AttackHandlerComponent</w:t>
       </w:r>
+      <w:proofErr w:type="spellEnd"/>
       <w:r>
         <w:rPr>
           <w:rFonts w:hint="eastAsia"/>
@@ -7281,6 +8240,7 @@
           <w:szCs w:val="19"/>
         </w:rPr>
       </w:pPr>
+      <w:proofErr w:type="gramStart"/>
       <w:r>
         <w:rPr>
           <w:rFonts w:ascii="新宋体" w:eastAsia="新宋体" w:cs="新宋体"/>
@@ -7291,6 +8251,7 @@
         </w:rPr>
         <w:t>void</w:t>
       </w:r>
+      <w:proofErr w:type="gramEnd"/>
       <w:r>
         <w:rPr>
           <w:rFonts w:ascii="新宋体" w:eastAsia="新宋体" w:cs="新宋体"/>
@@ -7301,6 +8262,7 @@
         </w:rPr>
         <w:t xml:space="preserve"> </w:t>
       </w:r>
+      <w:proofErr w:type="spellStart"/>
       <w:r>
         <w:rPr>
           <w:rFonts w:ascii="新宋体" w:eastAsia="新宋体" w:cs="新宋体"/>
@@ -7311,6 +8273,7 @@
         </w:rPr>
         <w:t>UAttackHandlerComponent</w:t>
       </w:r>
+      <w:proofErr w:type="spellEnd"/>
       <w:r>
         <w:rPr>
           <w:rFonts w:ascii="新宋体" w:eastAsia="新宋体" w:cs="新宋体"/>
@@ -7391,6 +8354,7 @@
         </w:rPr>
         <w:t xml:space="preserve">    </w:t>
       </w:r>
+      <w:proofErr w:type="spellStart"/>
       <w:r>
         <w:rPr>
           <w:rFonts w:ascii="新宋体" w:eastAsia="新宋体" w:cs="新宋体"/>
@@ -7401,6 +8365,7 @@
         </w:rPr>
         <w:t>FAttackUtility</w:t>
       </w:r>
+      <w:proofErr w:type="spellEnd"/>
       <w:r>
         <w:rPr>
           <w:rFonts w:ascii="新宋体" w:eastAsia="新宋体" w:cs="新宋体"/>
@@ -7411,6 +8376,8 @@
         </w:rPr>
         <w:t>::</w:t>
       </w:r>
+      <w:proofErr w:type="spellStart"/>
+      <w:proofErr w:type="gramStart"/>
       <w:r>
         <w:rPr>
           <w:rFonts w:ascii="新宋体" w:eastAsia="新宋体" w:cs="新宋体"/>
@@ -7421,6 +8388,7 @@
         </w:rPr>
         <w:t>ResetAttackData</w:t>
       </w:r>
+      <w:proofErr w:type="spellEnd"/>
       <w:r>
         <w:rPr>
           <w:rFonts w:ascii="新宋体" w:eastAsia="新宋体" w:cs="新宋体"/>
@@ -7431,6 +8399,8 @@
         </w:rPr>
         <w:t>(</w:t>
       </w:r>
+      <w:proofErr w:type="spellStart"/>
+      <w:proofErr w:type="gramEnd"/>
       <w:r>
         <w:rPr>
           <w:rFonts w:ascii="新宋体" w:eastAsia="新宋体" w:cs="新宋体"/>
@@ -7441,6 +8411,7 @@
         </w:rPr>
         <w:t>AttackData</w:t>
       </w:r>
+      <w:proofErr w:type="spellEnd"/>
       <w:r>
         <w:rPr>
           <w:rFonts w:ascii="新宋体" w:eastAsia="新宋体" w:cs="新宋体"/>
@@ -7492,12 +8463,14 @@
       <w:r>
         <w:t>这个方法就是把传入的</w:t>
       </w:r>
+      <w:proofErr w:type="spellStart"/>
       <w:r>
         <w:rPr>
           <w:rFonts w:hint="eastAsia"/>
         </w:rPr>
         <w:t>AttackData</w:t>
       </w:r>
+      <w:proofErr w:type="spellEnd"/>
       <w:r>
         <w:rPr>
           <w:rFonts w:hint="eastAsia"/>
@@ -7560,17 +8533,20 @@
         </w:rPr>
         <w:t>，负责提供一个</w:t>
       </w:r>
+      <w:proofErr w:type="spellStart"/>
       <w:r>
         <w:rPr>
           <w:rFonts w:hint="eastAsia"/>
         </w:rPr>
         <w:t>AttackData</w:t>
       </w:r>
+      <w:proofErr w:type="spellEnd"/>
     </w:p>
     <w:p>
       <w:pPr>
         <w:pStyle w:val="2"/>
       </w:pPr>
+      <w:proofErr w:type="spellStart"/>
       <w:r>
         <w:rPr>
           <w:rFonts w:hint="eastAsia"/>
@@ -7580,6 +8556,7 @@
       <w:r>
         <w:t>nimationOperator</w:t>
       </w:r>
+      <w:proofErr w:type="spellEnd"/>
     </w:p>
     <w:p>
       <w:r>
@@ -7615,6 +8592,7 @@
           <w:szCs w:val="19"/>
         </w:rPr>
       </w:pPr>
+      <w:proofErr w:type="spellStart"/>
       <w:r>
         <w:rPr>
           <w:rFonts w:ascii="新宋体" w:eastAsia="新宋体" w:cs="新宋体"/>
@@ -7625,6 +8603,7 @@
         </w:rPr>
         <w:t>AnimOperator</w:t>
       </w:r>
+      <w:proofErr w:type="spellEnd"/>
       <w:r>
         <w:rPr>
           <w:rFonts w:ascii="新宋体" w:eastAsia="新宋体" w:cs="新宋体"/>
@@ -7655,6 +8634,7 @@
         </w:rPr>
         <w:t xml:space="preserve"> </w:t>
       </w:r>
+      <w:proofErr w:type="spellStart"/>
       <w:r>
         <w:rPr>
           <w:rFonts w:ascii="新宋体" w:eastAsia="新宋体" w:cs="新宋体"/>
@@ -7665,6 +8645,7 @@
         </w:rPr>
         <w:t>MakeShared</w:t>
       </w:r>
+      <w:proofErr w:type="spellEnd"/>
       <w:r>
         <w:rPr>
           <w:rFonts w:ascii="新宋体" w:eastAsia="新宋体" w:cs="新宋体"/>
@@ -7675,6 +8656,7 @@
         </w:rPr>
         <w:t>&lt;</w:t>
       </w:r>
+      <w:proofErr w:type="spellStart"/>
       <w:r>
         <w:rPr>
           <w:rFonts w:ascii="新宋体" w:eastAsia="新宋体" w:cs="新宋体"/>
@@ -7685,6 +8667,7 @@
         </w:rPr>
         <w:t>GoodGame</w:t>
       </w:r>
+      <w:proofErr w:type="spellEnd"/>
       <w:r>
         <w:rPr>
           <w:rFonts w:ascii="新宋体" w:eastAsia="新宋体" w:cs="新宋体"/>
@@ -7695,6 +8678,7 @@
         </w:rPr>
         <w:t>::</w:t>
       </w:r>
+      <w:proofErr w:type="spellStart"/>
       <w:r>
         <w:rPr>
           <w:rFonts w:ascii="新宋体" w:eastAsia="新宋体" w:cs="新宋体"/>
@@ -7705,15 +8689,28 @@
         </w:rPr>
         <w:t>FAnimationOperator</w:t>
       </w:r>
-      <w:r>
-        <w:rPr>
-          <w:rFonts w:ascii="新宋体" w:eastAsia="新宋体" w:cs="新宋体"/>
-          <w:color w:val="000000"/>
-          <w:kern w:val="0"/>
-          <w:sz w:val="19"/>
-          <w:szCs w:val="19"/>
-        </w:rPr>
-        <w:t>&gt;();</w:t>
+      <w:proofErr w:type="spellEnd"/>
+      <w:proofErr w:type="gramStart"/>
+      <w:r>
+        <w:rPr>
+          <w:rFonts w:ascii="新宋体" w:eastAsia="新宋体" w:cs="新宋体"/>
+          <w:color w:val="000000"/>
+          <w:kern w:val="0"/>
+          <w:sz w:val="19"/>
+          <w:szCs w:val="19"/>
+        </w:rPr>
+        <w:t>&gt;(</w:t>
+      </w:r>
+      <w:proofErr w:type="gramEnd"/>
+      <w:r>
+        <w:rPr>
+          <w:rFonts w:ascii="新宋体" w:eastAsia="新宋体" w:cs="新宋体"/>
+          <w:color w:val="000000"/>
+          <w:kern w:val="0"/>
+          <w:sz w:val="19"/>
+          <w:szCs w:val="19"/>
+        </w:rPr>
+        <w:t>);</w:t>
       </w:r>
     </w:p>
     <w:p>
@@ -7740,6 +8737,7 @@
         </w:rPr>
         <w:tab/>
       </w:r>
+      <w:proofErr w:type="spellStart"/>
       <w:r>
         <w:rPr>
           <w:rFonts w:ascii="新宋体" w:eastAsia="新宋体" w:cs="新宋体"/>
@@ -7750,6 +8748,7 @@
         </w:rPr>
         <w:t>TArray</w:t>
       </w:r>
+      <w:proofErr w:type="spellEnd"/>
       <w:r>
         <w:rPr>
           <w:rFonts w:ascii="新宋体" w:eastAsia="新宋体" w:cs="新宋体"/>
@@ -7760,6 +8759,7 @@
         </w:rPr>
         <w:t>&lt;</w:t>
       </w:r>
+      <w:proofErr w:type="spellStart"/>
       <w:r>
         <w:rPr>
           <w:rFonts w:ascii="新宋体" w:eastAsia="新宋体" w:cs="新宋体"/>
@@ -7770,6 +8770,7 @@
         </w:rPr>
         <w:t>USkeletalMeshComponent</w:t>
       </w:r>
+      <w:proofErr w:type="spellEnd"/>
       <w:r>
         <w:rPr>
           <w:rFonts w:ascii="新宋体" w:eastAsia="新宋体" w:cs="新宋体"/>
@@ -7780,6 +8781,7 @@
         </w:rPr>
         <w:t xml:space="preserve">*&gt; </w:t>
       </w:r>
+      <w:proofErr w:type="spellStart"/>
       <w:r>
         <w:rPr>
           <w:rFonts w:ascii="新宋体" w:eastAsia="新宋体" w:cs="新宋体"/>
@@ -7790,6 +8792,7 @@
         </w:rPr>
         <w:t>SkeMeshComps</w:t>
       </w:r>
+      <w:proofErr w:type="spellEnd"/>
       <w:r>
         <w:rPr>
           <w:rFonts w:ascii="新宋体" w:eastAsia="新宋体" w:cs="新宋体"/>
@@ -7825,6 +8828,7 @@
         </w:rPr>
         <w:tab/>
       </w:r>
+      <w:proofErr w:type="spellStart"/>
       <w:r>
         <w:rPr>
           <w:rFonts w:ascii="新宋体" w:eastAsia="新宋体" w:cs="新宋体"/>
@@ -7835,6 +8839,7 @@
         </w:rPr>
         <w:t>GetComponents</w:t>
       </w:r>
+      <w:proofErr w:type="spellEnd"/>
       <w:r>
         <w:rPr>
           <w:rFonts w:ascii="新宋体" w:eastAsia="新宋体" w:cs="新宋体"/>
@@ -7845,6 +8850,7 @@
         </w:rPr>
         <w:t>&lt;</w:t>
       </w:r>
+      <w:proofErr w:type="spellStart"/>
       <w:r>
         <w:rPr>
           <w:rFonts w:ascii="新宋体" w:eastAsia="新宋体" w:cs="新宋体"/>
@@ -7855,6 +8861,8 @@
         </w:rPr>
         <w:t>USkeletalMeshComponent</w:t>
       </w:r>
+      <w:proofErr w:type="spellEnd"/>
+      <w:proofErr w:type="gramStart"/>
       <w:r>
         <w:rPr>
           <w:rFonts w:ascii="新宋体" w:eastAsia="新宋体" w:cs="新宋体"/>
@@ -7865,6 +8873,8 @@
         </w:rPr>
         <w:t>&gt;(</w:t>
       </w:r>
+      <w:proofErr w:type="spellStart"/>
+      <w:proofErr w:type="gramEnd"/>
       <w:r>
         <w:rPr>
           <w:rFonts w:ascii="新宋体" w:eastAsia="新宋体" w:cs="新宋体"/>
@@ -7875,6 +8885,7 @@
         </w:rPr>
         <w:t>SkeMeshComps</w:t>
       </w:r>
+      <w:proofErr w:type="spellEnd"/>
       <w:r>
         <w:rPr>
           <w:rFonts w:ascii="新宋体" w:eastAsia="新宋体" w:cs="新宋体"/>
@@ -7910,6 +8921,7 @@
         </w:rPr>
         <w:tab/>
       </w:r>
+      <w:proofErr w:type="gramStart"/>
       <w:r>
         <w:rPr>
           <w:rFonts w:ascii="新宋体" w:eastAsia="新宋体" w:cs="新宋体"/>
@@ -7930,6 +8942,8 @@
         </w:rPr>
         <w:t>(</w:t>
       </w:r>
+      <w:proofErr w:type="spellStart"/>
+      <w:proofErr w:type="gramEnd"/>
       <w:r>
         <w:rPr>
           <w:rFonts w:ascii="新宋体" w:eastAsia="新宋体" w:cs="新宋体"/>
@@ -7960,6 +8974,7 @@
         </w:rPr>
         <w:t>Num</w:t>
       </w:r>
+      <w:proofErr w:type="spellEnd"/>
       <w:r>
         <w:rPr>
           <w:rFonts w:ascii="新宋体" w:eastAsia="新宋体" w:cs="新宋体"/>
@@ -7991,6 +9006,7 @@
         </w:rPr>
         <w:tab/>
       </w:r>
+      <w:proofErr w:type="spellStart"/>
       <w:r>
         <w:rPr>
           <w:rFonts w:ascii="新宋体" w:eastAsia="新宋体" w:cs="新宋体"/>
@@ -8001,6 +9017,7 @@
         </w:rPr>
         <w:t>AnimOperator</w:t>
       </w:r>
+      <w:proofErr w:type="spellEnd"/>
       <w:r>
         <w:rPr>
           <w:rFonts w:ascii="新宋体" w:eastAsia="新宋体" w:cs="新宋体"/>
@@ -8011,6 +9028,8 @@
         </w:rPr>
         <w:t>-&gt;</w:t>
       </w:r>
+      <w:proofErr w:type="spellStart"/>
+      <w:proofErr w:type="gramStart"/>
       <w:r>
         <w:rPr>
           <w:rFonts w:ascii="新宋体" w:eastAsia="新宋体" w:cs="新宋体"/>
@@ -8021,6 +9040,7 @@
         </w:rPr>
         <w:t>Init</w:t>
       </w:r>
+      <w:proofErr w:type="spellEnd"/>
       <w:r>
         <w:rPr>
           <w:rFonts w:ascii="新宋体" w:eastAsia="新宋体" w:cs="新宋体"/>
@@ -8031,6 +9051,8 @@
         </w:rPr>
         <w:t>(</w:t>
       </w:r>
+      <w:proofErr w:type="spellStart"/>
+      <w:proofErr w:type="gramEnd"/>
       <w:r>
         <w:rPr>
           <w:rFonts w:ascii="新宋体" w:eastAsia="新宋体" w:cs="新宋体"/>
@@ -8041,6 +9063,7 @@
         </w:rPr>
         <w:t>SkeMeshComps</w:t>
       </w:r>
+      <w:proofErr w:type="spellEnd"/>
       <w:r>
         <w:rPr>
           <w:rFonts w:ascii="新宋体" w:eastAsia="新宋体" w:cs="新宋体"/>
@@ -8081,6 +9104,7 @@
         </w:rPr>
         <w:t>-&gt;</w:t>
       </w:r>
+      <w:proofErr w:type="spellStart"/>
       <w:r>
         <w:rPr>
           <w:rFonts w:ascii="新宋体" w:eastAsia="新宋体" w:cs="新宋体"/>
@@ -8091,6 +9115,7 @@
         </w:rPr>
         <w:t>GetAnimInstance</w:t>
       </w:r>
+      <w:proofErr w:type="spellEnd"/>
       <w:r>
         <w:rPr>
           <w:rFonts w:ascii="新宋体" w:eastAsia="新宋体" w:cs="新宋体"/>
@@ -8107,6 +9132,7 @@
       <w:pPr>
         <w:pStyle w:val="2"/>
       </w:pPr>
+      <w:proofErr w:type="spellStart"/>
       <w:r>
         <w:rPr>
           <w:rFonts w:hint="eastAsia"/>
@@ -8117,6 +9143,7 @@
       <w:r>
         <w:t>Attack</w:t>
       </w:r>
+      <w:proofErr w:type="spellEnd"/>
       <w:r>
         <w:rPr>
           <w:rFonts w:hint="eastAsia"/>
@@ -8125,6 +9152,7 @@
       </w:r>
     </w:p>
     <w:p>
+      <w:proofErr w:type="spellStart"/>
       <w:r>
         <w:rPr>
           <w:rFonts w:ascii="新宋体" w:eastAsia="新宋体" w:cs="新宋体"/>
@@ -8135,6 +9163,7 @@
         </w:rPr>
         <w:t>FEnemyUtility</w:t>
       </w:r>
+      <w:proofErr w:type="spellEnd"/>
       <w:r>
         <w:rPr>
           <w:rFonts w:ascii="新宋体" w:eastAsia="新宋体" w:cs="新宋体"/>
@@ -8145,6 +9174,7 @@
         </w:rPr>
         <w:t>::</w:t>
       </w:r>
+      <w:proofErr w:type="spellStart"/>
       <w:r>
         <w:rPr>
           <w:rFonts w:ascii="新宋体" w:eastAsia="新宋体" w:cs="新宋体"/>
@@ -8155,6 +9185,7 @@
         </w:rPr>
         <w:t>FindEnemyInRange</w:t>
       </w:r>
+      <w:proofErr w:type="spellEnd"/>
       <w:r>
         <w:t>查找范围内敌人</w:t>
       </w:r>
@@ -8163,6 +9194,7 @@
       <w:r>
         <w:t>在</w:t>
       </w:r>
+      <w:proofErr w:type="spellStart"/>
       <w:r>
         <w:rPr>
           <w:rFonts w:hint="eastAsia"/>
@@ -8172,21 +9204,25 @@
       <w:r>
         <w:t>Attack</w:t>
       </w:r>
+      <w:proofErr w:type="spellEnd"/>
       <w:r>
         <w:t>的</w:t>
       </w:r>
+      <w:proofErr w:type="spellStart"/>
       <w:r>
         <w:rPr>
           <w:rFonts w:hint="eastAsia"/>
         </w:rPr>
         <w:t>ApplyAttack</w:t>
       </w:r>
+      <w:proofErr w:type="spellEnd"/>
       <w:r>
         <w:rPr>
           <w:rFonts w:hint="eastAsia"/>
         </w:rPr>
         <w:t>中，</w:t>
       </w:r>
+      <w:proofErr w:type="spellStart"/>
       <w:r>
         <w:rPr>
           <w:rFonts w:hint="eastAsia"/>
@@ -8194,7 +9230,11 @@
         <w:t>Apply</w:t>
       </w:r>
       <w:r>
-        <w:t xml:space="preserve">FirstAttack </w:t>
+        <w:t>FirstAttack</w:t>
+      </w:r>
+      <w:proofErr w:type="spellEnd"/>
+      <w:r>
+        <w:t xml:space="preserve"> </w:t>
       </w:r>
       <w:r>
         <w:rPr>
@@ -8216,6 +9256,7 @@
       </w:r>
     </w:p>
     <w:p>
+      <w:proofErr w:type="spellStart"/>
       <w:r>
         <w:rPr>
           <w:rFonts w:ascii="新宋体" w:eastAsia="新宋体" w:cs="新宋体"/>
@@ -8226,6 +9267,7 @@
         </w:rPr>
         <w:t>FAttackDataGroup</w:t>
       </w:r>
+      <w:proofErr w:type="spellEnd"/>
       <w:r>
         <w:t>类型</w:t>
       </w:r>
@@ -8362,6 +9404,7 @@
         </w:rPr>
         <w:t>在</w:t>
       </w:r>
+      <w:proofErr w:type="spellStart"/>
       <w:r>
         <w:rPr>
           <w:rFonts w:hint="eastAsia"/>
@@ -8371,6 +9414,7 @@
       <w:r>
         <w:t>FirstAttack</w:t>
       </w:r>
+      <w:proofErr w:type="spellEnd"/>
       <w:r>
         <w:t>中</w:t>
       </w:r>
@@ -8442,6 +9486,7 @@
           <w:b/>
         </w:rPr>
       </w:pPr>
+      <w:proofErr w:type="spellStart"/>
       <w:r>
         <w:rPr>
           <w:rFonts w:hint="eastAsia"/>
@@ -8453,7 +9498,14 @@
         <w:rPr>
           <w:b/>
         </w:rPr>
-        <w:t xml:space="preserve">haracterStateDefind.h </w:t>
+        <w:t>haracterStateDefind.h</w:t>
+      </w:r>
+      <w:proofErr w:type="spellEnd"/>
+      <w:r>
+        <w:rPr>
+          <w:b/>
+        </w:rPr>
+        <w:t xml:space="preserve"> </w:t>
       </w:r>
       <w:r>
         <w:rPr>
@@ -8506,6 +9558,7 @@
           <w:szCs w:val="19"/>
         </w:rPr>
       </w:pPr>
+      <w:proofErr w:type="spellStart"/>
       <w:r>
         <w:rPr>
           <w:rFonts w:ascii="新宋体" w:eastAsia="新宋体" w:cs="新宋体"/>
@@ -8516,6 +9569,7 @@
         </w:rPr>
         <w:t>UAttackEffectHandlerComponent</w:t>
       </w:r>
+      <w:proofErr w:type="spellEnd"/>
       <w:r>
         <w:rPr>
           <w:rFonts w:ascii="新宋体" w:eastAsia="新宋体" w:cs="新宋体" w:hint="eastAsia"/>
@@ -8544,18 +9598,21 @@
         </w:rPr>
         <w:t>会先创建两个</w:t>
       </w:r>
+      <w:proofErr w:type="spellStart"/>
       <w:r>
         <w:rPr>
           <w:rFonts w:hint="eastAsia"/>
         </w:rPr>
         <w:t>RenderTarget</w:t>
       </w:r>
+      <w:proofErr w:type="spellEnd"/>
       <w:r>
         <w:rPr>
           <w:rFonts w:hint="eastAsia"/>
         </w:rPr>
         <w:t>，一个是</w:t>
       </w:r>
+      <w:proofErr w:type="spellStart"/>
       <w:r>
         <w:rPr>
           <w:rFonts w:hint="eastAsia"/>
@@ -8563,17 +9620,23 @@
         <w:t>U</w:t>
       </w:r>
       <w:r>
-        <w:t xml:space="preserve">VToWorldPos </w:t>
+        <w:t>VToWorldPos</w:t>
+      </w:r>
+      <w:proofErr w:type="spellEnd"/>
+      <w:r>
+        <w:t xml:space="preserve"> </w:t>
       </w:r>
       <w:r>
         <w:t>一个是</w:t>
       </w:r>
+      <w:proofErr w:type="spellStart"/>
       <w:r>
         <w:rPr>
           <w:rFonts w:hint="eastAsia"/>
         </w:rPr>
         <w:t>HitMask</w:t>
       </w:r>
+      <w:proofErr w:type="spellEnd"/>
     </w:p>
     <w:p>
       <w:r>
@@ -8605,6 +9668,7 @@
         </w:rPr>
         <w:t xml:space="preserve"> </w:t>
       </w:r>
+      <w:proofErr w:type="spellStart"/>
       <w:r>
         <w:rPr>
           <w:rFonts w:ascii="新宋体" w:eastAsia="新宋体" w:cs="新宋体"/>
@@ -8615,6 +9679,7 @@
         </w:rPr>
         <w:t>ShowOnlyActors</w:t>
       </w:r>
+      <w:proofErr w:type="spellEnd"/>
       <w:r>
         <w:t xml:space="preserve"> </w:t>
       </w:r>
@@ -8628,7 +9693,15 @@
         <w:t>，</w:t>
       </w:r>
       <w:r>
-        <w:t>令该摄像机只补捉玩家图像</w:t>
+        <w:t>令该摄像机</w:t>
+      </w:r>
+      <w:proofErr w:type="gramStart"/>
+      <w:r>
+        <w:t>只补捉玩家</w:t>
+      </w:r>
+      <w:proofErr w:type="gramEnd"/>
+      <w:r>
+        <w:t>图像</w:t>
       </w:r>
       <w:r>
         <w:rPr>
@@ -8656,24 +9729,28 @@
         </w:rPr>
         <w:t>，</w:t>
       </w:r>
+      <w:proofErr w:type="spellStart"/>
       <w:r>
         <w:rPr>
           <w:rFonts w:hint="eastAsia"/>
         </w:rPr>
         <w:t>DanteEnemyBase</w:t>
       </w:r>
+      <w:proofErr w:type="spellEnd"/>
       <w:r>
         <w:rPr>
           <w:rFonts w:hint="eastAsia"/>
         </w:rPr>
         <w:t>中进的</w:t>
       </w:r>
+      <w:proofErr w:type="spellStart"/>
       <w:r>
         <w:rPr>
           <w:rFonts w:hint="eastAsia"/>
         </w:rPr>
         <w:t>BeginPlay</w:t>
       </w:r>
+      <w:proofErr w:type="spellEnd"/>
       <w:r>
         <w:rPr>
           <w:rFonts w:hint="eastAsia"/>
@@ -8731,6 +9808,7 @@
         </w:rPr>
         <w:t>目前，也许是有什么特殊技能把</w:t>
       </w:r>
+      <w:proofErr w:type="spellStart"/>
       <w:r>
         <w:rPr>
           <w:rFonts w:ascii="新宋体" w:eastAsia="新宋体" w:cs="新宋体"/>
@@ -8741,6 +9819,389 @@
         </w:rPr>
         <w:t>AWeapon</w:t>
       </w:r>
+      <w:proofErr w:type="spellEnd"/>
+      <w:r>
+        <w:rPr>
+          <w:rFonts w:ascii="新宋体" w:eastAsia="新宋体" w:cs="新宋体"/>
+          <w:color w:val="000000"/>
+          <w:kern w:val="0"/>
+          <w:sz w:val="19"/>
+          <w:szCs w:val="19"/>
+        </w:rPr>
+        <w:t>:</w:t>
+      </w:r>
+      <w:proofErr w:type="gramStart"/>
+      <w:r>
+        <w:rPr>
+          <w:rFonts w:ascii="新宋体" w:eastAsia="新宋体" w:cs="新宋体"/>
+          <w:color w:val="000000"/>
+          <w:kern w:val="0"/>
+          <w:sz w:val="19"/>
+          <w:szCs w:val="19"/>
+        </w:rPr>
+        <w:t>:</w:t>
+      </w:r>
+      <w:proofErr w:type="spellStart"/>
+      <w:r>
+        <w:rPr>
+          <w:rFonts w:ascii="新宋体" w:eastAsia="新宋体" w:cs="新宋体"/>
+          <w:color w:val="880000"/>
+          <w:kern w:val="0"/>
+          <w:sz w:val="19"/>
+          <w:szCs w:val="19"/>
+        </w:rPr>
+        <w:t>PlayScratchEffect</w:t>
+      </w:r>
+      <w:proofErr w:type="spellEnd"/>
+      <w:proofErr w:type="gramEnd"/>
+      <w:r>
+        <w:rPr>
+          <w:rFonts w:ascii="新宋体" w:eastAsia="新宋体" w:cs="新宋体"/>
+          <w:color w:val="000000"/>
+          <w:kern w:val="0"/>
+          <w:sz w:val="19"/>
+          <w:szCs w:val="19"/>
+        </w:rPr>
+        <w:t>()</w:t>
+      </w:r>
+    </w:p>
+    <w:p/>
+    <w:p>
+      <w:proofErr w:type="spellStart"/>
+      <w:r>
+        <w:rPr>
+          <w:rFonts w:hint="eastAsia"/>
+        </w:rPr>
+        <w:t>DamageHandlerComponent</w:t>
+      </w:r>
+      <w:proofErr w:type="spellEnd"/>
+      <w:r>
+        <w:t>:</w:t>
+      </w:r>
+    </w:p>
+    <w:p>
+      <w:r>
+        <w:t>每次收到攻击</w:t>
+      </w:r>
+      <w:r>
+        <w:rPr>
+          <w:rFonts w:hint="eastAsia"/>
+        </w:rPr>
+        <w:t>，</w:t>
+      </w:r>
+      <w:r>
+        <w:t>会调用</w:t>
+      </w:r>
+      <w:proofErr w:type="spellStart"/>
+      <w:r>
+        <w:rPr>
+          <w:rFonts w:hint="eastAsia"/>
+        </w:rPr>
+        <w:t>AddDamage</w:t>
+      </w:r>
+      <w:proofErr w:type="spellEnd"/>
+      <w:r>
+        <w:rPr>
+          <w:rFonts w:hint="eastAsia"/>
+        </w:rPr>
+        <w:t>函数</w:t>
+      </w:r>
+      <w:r>
+        <w:rPr>
+          <w:rFonts w:hint="eastAsia"/>
+        </w:rPr>
+        <w:t>（由</w:t>
+      </w:r>
+      <w:proofErr w:type="spellStart"/>
+      <w:r>
+        <w:rPr>
+          <w:rFonts w:hint="eastAsia"/>
+        </w:rPr>
+        <w:t>HitBoxCollisionOperator</w:t>
+      </w:r>
+      <w:proofErr w:type="spellEnd"/>
+      <w:r>
+        <w:rPr>
+          <w:rFonts w:hint="eastAsia"/>
+        </w:rPr>
+        <w:t>的</w:t>
+      </w:r>
+      <w:proofErr w:type="spellStart"/>
+      <w:r>
+        <w:rPr>
+          <w:rFonts w:ascii="新宋体" w:eastAsia="新宋体" w:cs="新宋体"/>
+          <w:color w:val="880000"/>
+          <w:kern w:val="0"/>
+          <w:sz w:val="19"/>
+          <w:szCs w:val="19"/>
+        </w:rPr>
+        <w:t>OnCollisionOverBegin</w:t>
+      </w:r>
+      <w:proofErr w:type="spellEnd"/>
+      <w:r>
+        <w:rPr>
+          <w:rFonts w:ascii="新宋体" w:eastAsia="新宋体" w:cs="新宋体"/>
+          <w:color w:val="880000"/>
+          <w:kern w:val="0"/>
+          <w:sz w:val="19"/>
+          <w:szCs w:val="19"/>
+        </w:rPr>
+        <w:t xml:space="preserve"> </w:t>
+      </w:r>
+      <w:r>
+        <w:t>函数中</w:t>
+      </w:r>
+      <w:r>
+        <w:t>调用发送</w:t>
+      </w:r>
+      <w:r>
+        <w:rPr>
+          <w:rFonts w:hint="eastAsia"/>
+        </w:rPr>
+        <w:t>,</w:t>
+      </w:r>
+      <w:r>
+        <w:t>owner</w:t>
+      </w:r>
+      <w:r>
+        <w:t>是被攻击者</w:t>
+      </w:r>
+      <w:r>
+        <w:rPr>
+          <w:rFonts w:hint="eastAsia"/>
+        </w:rPr>
+        <w:t>）</w:t>
+      </w:r>
+      <w:r>
+        <w:rPr>
+          <w:rFonts w:hint="eastAsia"/>
+        </w:rPr>
+        <w:t>，在</w:t>
+      </w:r>
+      <w:proofErr w:type="spellStart"/>
+      <w:r>
+        <w:rPr>
+          <w:rFonts w:hint="eastAsia"/>
+        </w:rPr>
+        <w:t>AttackPool</w:t>
+      </w:r>
+      <w:proofErr w:type="spellEnd"/>
+      <w:r>
+        <w:rPr>
+          <w:rFonts w:hint="eastAsia"/>
+        </w:rPr>
+        <w:t>中添加一次攻击</w:t>
+      </w:r>
+      <w:r>
+        <w:rPr>
+          <w:rFonts w:hint="eastAsia"/>
+        </w:rPr>
+        <w:t>data</w:t>
+      </w:r>
+      <w:r>
+        <w:rPr>
+          <w:rFonts w:hint="eastAsia"/>
+        </w:rPr>
+        <w:t>，该</w:t>
+      </w:r>
+      <w:r>
+        <w:rPr>
+          <w:rFonts w:hint="eastAsia"/>
+        </w:rPr>
+        <w:t>Data</w:t>
+      </w:r>
+      <w:r>
+        <w:rPr>
+          <w:rFonts w:hint="eastAsia"/>
+        </w:rPr>
+        <w:t>包含了攻击者与被害者。</w:t>
+      </w:r>
+    </w:p>
+    <w:p>
+      <w:r>
+        <w:t>每个</w:t>
+      </w:r>
+      <w:proofErr w:type="spellStart"/>
+      <w:r>
+        <w:rPr>
+          <w:rFonts w:hint="eastAsia"/>
+        </w:rPr>
+        <w:t>DamageHandler</w:t>
+      </w:r>
+      <w:r>
+        <w:t>Component</w:t>
+      </w:r>
+      <w:proofErr w:type="spellEnd"/>
+      <w:r>
+        <w:t>身上都会创建一个</w:t>
+      </w:r>
+      <w:proofErr w:type="spellStart"/>
+      <w:r>
+        <w:rPr>
+          <w:rFonts w:hint="eastAsia"/>
+        </w:rPr>
+        <w:t>F</w:t>
+      </w:r>
+      <w:r>
+        <w:t>AttackPool</w:t>
+      </w:r>
+      <w:proofErr w:type="spellEnd"/>
+      <w:r>
+        <w:rPr>
+          <w:rFonts w:hint="eastAsia"/>
+        </w:rPr>
+        <w:t>。</w:t>
+      </w:r>
+    </w:p>
+    <w:p>
+      <w:proofErr w:type="spellStart"/>
+      <w:r>
+        <w:rPr>
+          <w:rFonts w:hint="eastAsia"/>
+        </w:rPr>
+        <w:t>AttackPool</w:t>
+      </w:r>
+      <w:proofErr w:type="spellEnd"/>
+      <w:r>
+        <w:rPr>
+          <w:rFonts w:hint="eastAsia"/>
+        </w:rPr>
+        <w:t>会把身上的攻击广播到</w:t>
+      </w:r>
+      <w:proofErr w:type="spellStart"/>
+      <w:r>
+        <w:rPr>
+          <w:rFonts w:hint="eastAsia"/>
+        </w:rPr>
+        <w:t>DamageHandlerComponent</w:t>
+      </w:r>
+      <w:proofErr w:type="spellEnd"/>
+      <w:r>
+        <w:rPr>
+          <w:rFonts w:hint="eastAsia"/>
+        </w:rPr>
+        <w:t xml:space="preserve"> </w:t>
+      </w:r>
+      <w:r>
+        <w:t>的</w:t>
+      </w:r>
+      <w:r>
+        <w:rPr>
+          <w:rFonts w:hint="eastAsia"/>
+        </w:rPr>
+        <w:t xml:space="preserve"> </w:t>
+      </w:r>
+      <w:proofErr w:type="spellStart"/>
+      <w:r>
+        <w:rPr>
+          <w:rFonts w:hint="eastAsia"/>
+        </w:rPr>
+        <w:t>OnDamage</w:t>
+      </w:r>
+      <w:proofErr w:type="spellEnd"/>
+      <w:r>
+        <w:rPr>
+          <w:rFonts w:hint="eastAsia"/>
+        </w:rPr>
+        <w:t>中，通过</w:t>
+      </w:r>
+      <w:proofErr w:type="spellStart"/>
+      <w:r>
+        <w:rPr>
+          <w:rFonts w:hint="eastAsia"/>
+        </w:rPr>
+        <w:t>F</w:t>
+      </w:r>
+      <w:r>
+        <w:t>AttackDispatcher</w:t>
+      </w:r>
+      <w:proofErr w:type="spellEnd"/>
+      <w:r>
+        <w:t>的</w:t>
+      </w:r>
+      <w:r>
+        <w:rPr>
+          <w:rFonts w:hint="eastAsia"/>
+        </w:rPr>
+        <w:t>Dispatch</w:t>
+      </w:r>
+      <w:r>
+        <w:rPr>
+          <w:rFonts w:hint="eastAsia"/>
+        </w:rPr>
+        <w:t>去分发</w:t>
+      </w:r>
+      <w:r>
+        <w:rPr>
+          <w:rFonts w:hint="eastAsia"/>
+        </w:rPr>
+        <w:t>.</w:t>
+      </w:r>
+      <w:r>
+        <w:rPr>
+          <w:rFonts w:hint="eastAsia"/>
+        </w:rPr>
+        <w:t>（比如玩家受到攻击，调用</w:t>
+      </w:r>
+      <w:proofErr w:type="spellStart"/>
+      <w:r>
+        <w:rPr>
+          <w:rFonts w:hint="eastAsia"/>
+        </w:rPr>
+        <w:t>A</w:t>
+      </w:r>
+      <w:r>
+        <w:t>DanteCharacterBase</w:t>
+      </w:r>
+      <w:proofErr w:type="spellEnd"/>
+      <w:r>
+        <w:t>的</w:t>
+      </w:r>
+      <w:proofErr w:type="spellStart"/>
+      <w:r>
+        <w:rPr>
+          <w:rFonts w:hint="eastAsia"/>
+        </w:rPr>
+        <w:t>OnDamage</w:t>
+      </w:r>
+      <w:proofErr w:type="spellEnd"/>
+      <w:r>
+        <w:rPr>
+          <w:rFonts w:hint="eastAsia"/>
+        </w:rPr>
+        <w:t>）</w:t>
+      </w:r>
+    </w:p>
+    <w:p>
+      <w:proofErr w:type="gramStart"/>
+      <w:r>
+        <w:t>耶啊分发</w:t>
+      </w:r>
+      <w:proofErr w:type="gramEnd"/>
+      <w:r>
+        <w:t>后又回来啦</w:t>
+      </w:r>
+      <w:r>
+        <w:rPr>
+          <w:rFonts w:hint="eastAsia"/>
+        </w:rPr>
+        <w:t>，</w:t>
+      </w:r>
+      <w:r>
+        <w:t>调用被攻击者自身的</w:t>
+      </w:r>
+      <w:proofErr w:type="spellStart"/>
+      <w:r>
+        <w:rPr>
+          <w:rFonts w:ascii="新宋体" w:eastAsia="新宋体" w:cs="新宋体"/>
+          <w:color w:val="0000FF"/>
+          <w:kern w:val="0"/>
+          <w:sz w:val="19"/>
+          <w:szCs w:val="19"/>
+        </w:rPr>
+        <w:t>UDamageHandlerComponent</w:t>
+      </w:r>
+      <w:proofErr w:type="spellEnd"/>
       <w:r>
         <w:rPr>
           <w:rFonts w:ascii="新宋体" w:eastAsia="新宋体" w:cs="新宋体"/>
@@ -8751,6 +10212,7 @@
         </w:rPr>
         <w:t>::</w:t>
       </w:r>
+      <w:proofErr w:type="spellStart"/>
       <w:r>
         <w:rPr>
           <w:rFonts w:ascii="新宋体" w:eastAsia="新宋体" w:cs="新宋体"/>
@@ -8759,74 +10221,52 @@
           <w:sz w:val="19"/>
           <w:szCs w:val="19"/>
         </w:rPr>
-        <w:t>PlayScratchEffect</w:t>
-      </w:r>
-      <w:r>
-        <w:rPr>
-          <w:rFonts w:ascii="新宋体" w:eastAsia="新宋体" w:cs="新宋体"/>
-          <w:color w:val="000000"/>
-          <w:kern w:val="0"/>
-          <w:sz w:val="19"/>
-          <w:szCs w:val="19"/>
-        </w:rPr>
-        <w:t>()</w:t>
-      </w:r>
-    </w:p>
-    <w:p/>
-    <w:p>
-      <w:r>
-        <w:rPr>
-          <w:rFonts w:hint="eastAsia"/>
-        </w:rPr>
-        <w:t>DamageHandlerComponent</w:t>
-      </w:r>
-      <w:r>
-        <w:t>:</w:t>
-      </w:r>
-    </w:p>
-    <w:p>
-      <w:r>
-        <w:t>每次收到攻击</w:t>
-      </w:r>
-      <w:r>
-        <w:rPr>
-          <w:rFonts w:hint="eastAsia"/>
-        </w:rPr>
+        <w:t>ApplyDamage</w:t>
+      </w:r>
+      <w:proofErr w:type="spellEnd"/>
+      <w:r>
+        <w:rPr>
+          <w:rFonts w:ascii="新宋体" w:eastAsia="新宋体" w:cs="新宋体"/>
+          <w:color w:val="880000"/>
+          <w:kern w:val="0"/>
+          <w:sz w:val="19"/>
+          <w:szCs w:val="19"/>
+        </w:rPr>
+        <w:t xml:space="preserve"> </w:t>
+      </w:r>
+      <w:r>
         <w:t>，</w:t>
       </w:r>
       <w:r>
-        <w:t>会调用</w:t>
-      </w:r>
-      <w:r>
-        <w:rPr>
-          <w:rFonts w:hint="eastAsia"/>
-        </w:rPr>
-        <w:t>AddDamage</w:t>
-      </w:r>
-      <w:r>
-        <w:rPr>
-          <w:rFonts w:hint="eastAsia"/>
-        </w:rPr>
-        <w:t>函数</w:t>
-      </w:r>
-      <w:r>
-        <w:rPr>
-          <w:rFonts w:hint="eastAsia"/>
-        </w:rPr>
-        <w:t>（由</w:t>
-      </w:r>
-      <w:r>
-        <w:rPr>
-          <w:rFonts w:hint="eastAsia"/>
-        </w:rPr>
-        <w:t>HitBoxCollisionOperator</w:t>
-      </w:r>
-      <w:r>
-        <w:rPr>
-          <w:rFonts w:hint="eastAsia"/>
-        </w:rPr>
-        <w:t>的</w:t>
-      </w:r>
+        <w:rPr>
+          <w:rFonts w:hint="eastAsia"/>
+        </w:rPr>
+        <w:t>（</w:t>
+      </w:r>
+      <w:r>
+        <w:t>攻击结果是使用</w:t>
+      </w:r>
+      <w:proofErr w:type="spellStart"/>
+      <w:r>
+        <w:rPr>
+          <w:rFonts w:hint="eastAsia"/>
+        </w:rPr>
+        <w:t>F</w:t>
+      </w:r>
+      <w:r>
+        <w:t>DamageResult</w:t>
+      </w:r>
+      <w:proofErr w:type="spellEnd"/>
+      <w:r>
+        <w:t>进行传递的</w:t>
+      </w:r>
+      <w:r>
+        <w:rPr>
+          <w:rFonts w:hint="eastAsia"/>
+        </w:rPr>
+        <w:t>），之后在</w:t>
+      </w:r>
+      <w:proofErr w:type="spellStart"/>
       <w:r>
         <w:rPr>
           <w:rFonts w:ascii="新宋体" w:eastAsia="新宋体" w:cs="新宋体"/>
@@ -8835,295 +10275,9 @@
           <w:sz w:val="19"/>
           <w:szCs w:val="19"/>
         </w:rPr>
-        <w:t xml:space="preserve">OnCollisionOverBegin </w:t>
-      </w:r>
-      <w:r>
-        <w:t>函数中</w:t>
-      </w:r>
-      <w:r>
-        <w:t>调用发送</w:t>
-      </w:r>
-      <w:r>
-        <w:rPr>
-          <w:rFonts w:hint="eastAsia"/>
-        </w:rPr>
-        <w:t>,</w:t>
-      </w:r>
-      <w:r>
-        <w:t>owner</w:t>
-      </w:r>
-      <w:r>
-        <w:t>是被攻击者</w:t>
-      </w:r>
-      <w:r>
-        <w:rPr>
-          <w:rFonts w:hint="eastAsia"/>
-        </w:rPr>
-        <w:t>）</w:t>
-      </w:r>
-      <w:r>
-        <w:rPr>
-          <w:rFonts w:hint="eastAsia"/>
-        </w:rPr>
-        <w:t>，在</w:t>
-      </w:r>
-      <w:r>
-        <w:rPr>
-          <w:rFonts w:hint="eastAsia"/>
-        </w:rPr>
-        <w:t>AttackPool</w:t>
-      </w:r>
-      <w:r>
-        <w:rPr>
-          <w:rFonts w:hint="eastAsia"/>
-        </w:rPr>
-        <w:t>中添加一次攻击</w:t>
-      </w:r>
-      <w:r>
-        <w:rPr>
-          <w:rFonts w:hint="eastAsia"/>
-        </w:rPr>
-        <w:t>data</w:t>
-      </w:r>
-      <w:r>
-        <w:rPr>
-          <w:rFonts w:hint="eastAsia"/>
-        </w:rPr>
-        <w:t>，该</w:t>
-      </w:r>
-      <w:r>
-        <w:rPr>
-          <w:rFonts w:hint="eastAsia"/>
-        </w:rPr>
-        <w:t>Data</w:t>
-      </w:r>
-      <w:r>
-        <w:rPr>
-          <w:rFonts w:hint="eastAsia"/>
-        </w:rPr>
-        <w:t>包含了攻击者与被害者。</w:t>
-      </w:r>
-    </w:p>
-    <w:p>
-      <w:r>
-        <w:t>每个</w:t>
-      </w:r>
-      <w:r>
-        <w:rPr>
-          <w:rFonts w:hint="eastAsia"/>
-        </w:rPr>
-        <w:t>DamageHandler</w:t>
-      </w:r>
-      <w:r>
-        <w:t>Component</w:t>
-      </w:r>
-      <w:r>
-        <w:t>身上都会创建一个</w:t>
-      </w:r>
-      <w:r>
-        <w:rPr>
-          <w:rFonts w:hint="eastAsia"/>
-        </w:rPr>
-        <w:t>F</w:t>
-      </w:r>
-      <w:r>
-        <w:t>AttackPool</w:t>
-      </w:r>
-      <w:r>
-        <w:rPr>
-          <w:rFonts w:hint="eastAsia"/>
-        </w:rPr>
-        <w:t>。</w:t>
-      </w:r>
-    </w:p>
-    <w:p>
-      <w:r>
-        <w:rPr>
-          <w:rFonts w:hint="eastAsia"/>
-        </w:rPr>
-        <w:t>AttackPool</w:t>
-      </w:r>
-      <w:r>
-        <w:rPr>
-          <w:rFonts w:hint="eastAsia"/>
-        </w:rPr>
-        <w:t>会把身上的攻击广播到</w:t>
-      </w:r>
-      <w:r>
-        <w:rPr>
-          <w:rFonts w:hint="eastAsia"/>
-        </w:rPr>
-        <w:t xml:space="preserve">DamageHandlerComponent </w:t>
-      </w:r>
-      <w:r>
-        <w:t>的</w:t>
-      </w:r>
-      <w:r>
-        <w:rPr>
-          <w:rFonts w:hint="eastAsia"/>
-        </w:rPr>
-        <w:t xml:space="preserve"> OnDamage</w:t>
-      </w:r>
-      <w:r>
-        <w:rPr>
-          <w:rFonts w:hint="eastAsia"/>
-        </w:rPr>
-        <w:t>中，通过</w:t>
-      </w:r>
-      <w:r>
-        <w:rPr>
-          <w:rFonts w:hint="eastAsia"/>
-        </w:rPr>
-        <w:t>F</w:t>
-      </w:r>
-      <w:r>
-        <w:t>AttackDispatcher</w:t>
-      </w:r>
-      <w:r>
-        <w:t>的</w:t>
-      </w:r>
-      <w:r>
-        <w:rPr>
-          <w:rFonts w:hint="eastAsia"/>
-        </w:rPr>
-        <w:t>Dispatch</w:t>
-      </w:r>
-      <w:r>
-        <w:rPr>
-          <w:rFonts w:hint="eastAsia"/>
-        </w:rPr>
-        <w:t>去分发</w:t>
-      </w:r>
-      <w:r>
-        <w:rPr>
-          <w:rFonts w:hint="eastAsia"/>
-        </w:rPr>
-        <w:t>.</w:t>
-      </w:r>
-      <w:r>
-        <w:rPr>
-          <w:rFonts w:hint="eastAsia"/>
-        </w:rPr>
-        <w:t>（比如玩家受到攻击，调用</w:t>
-      </w:r>
-      <w:r>
-        <w:rPr>
-          <w:rFonts w:hint="eastAsia"/>
-        </w:rPr>
-        <w:t>A</w:t>
-      </w:r>
-      <w:r>
-        <w:t>DanteCharacterBase</w:t>
-      </w:r>
-      <w:r>
-        <w:t>的</w:t>
-      </w:r>
-      <w:r>
-        <w:rPr>
-          <w:rFonts w:hint="eastAsia"/>
-        </w:rPr>
-        <w:t>OnDamage</w:t>
-      </w:r>
-      <w:r>
-        <w:rPr>
-          <w:rFonts w:hint="eastAsia"/>
-        </w:rPr>
-        <w:t>）</w:t>
-      </w:r>
-    </w:p>
-    <w:p>
-      <w:r>
-        <w:t>耶啊分发后又回来啦</w:t>
-      </w:r>
-      <w:r>
-        <w:rPr>
-          <w:rFonts w:hint="eastAsia"/>
-        </w:rPr>
-        <w:t>，</w:t>
-      </w:r>
-      <w:r>
-        <w:t>调用被攻击者自身的</w:t>
-      </w:r>
-      <w:r>
-        <w:rPr>
-          <w:rFonts w:ascii="新宋体" w:eastAsia="新宋体" w:cs="新宋体"/>
-          <w:color w:val="0000FF"/>
-          <w:kern w:val="0"/>
-          <w:sz w:val="19"/>
-          <w:szCs w:val="19"/>
-        </w:rPr>
-        <w:t>UDamageHandlerComponent</w:t>
-      </w:r>
-      <w:r>
-        <w:rPr>
-          <w:rFonts w:ascii="新宋体" w:eastAsia="新宋体" w:cs="新宋体"/>
-          <w:color w:val="000000"/>
-          <w:kern w:val="0"/>
-          <w:sz w:val="19"/>
-          <w:szCs w:val="19"/>
-        </w:rPr>
-        <w:t>::</w:t>
-      </w:r>
-      <w:r>
-        <w:rPr>
-          <w:rFonts w:ascii="新宋体" w:eastAsia="新宋体" w:cs="新宋体"/>
-          <w:color w:val="880000"/>
-          <w:kern w:val="0"/>
-          <w:sz w:val="19"/>
-          <w:szCs w:val="19"/>
-        </w:rPr>
-        <w:t>ApplyDamage</w:t>
-      </w:r>
-      <w:r>
-        <w:rPr>
-          <w:rFonts w:ascii="新宋体" w:eastAsia="新宋体" w:cs="新宋体"/>
-          <w:color w:val="880000"/>
-          <w:kern w:val="0"/>
-          <w:sz w:val="19"/>
-          <w:szCs w:val="19"/>
-        </w:rPr>
-        <w:t xml:space="preserve"> </w:t>
-      </w:r>
-      <w:r>
-        <w:t>，</w:t>
-      </w:r>
-      <w:r>
-        <w:rPr>
-          <w:rFonts w:hint="eastAsia"/>
-        </w:rPr>
-        <w:t>（</w:t>
-      </w:r>
-      <w:r>
-        <w:t>攻击结果是使用</w:t>
-      </w:r>
-      <w:r>
-        <w:rPr>
-          <w:rFonts w:hint="eastAsia"/>
-        </w:rPr>
-        <w:t>F</w:t>
-      </w:r>
-      <w:r>
-        <w:t>DamageResult</w:t>
-      </w:r>
-      <w:r>
-        <w:t>进行传递的</w:t>
-      </w:r>
-      <w:r>
-        <w:rPr>
-          <w:rFonts w:hint="eastAsia"/>
-        </w:rPr>
-        <w:t>），之后在</w:t>
-      </w:r>
-      <w:r>
-        <w:rPr>
-          <w:rFonts w:ascii="新宋体" w:eastAsia="新宋体" w:cs="新宋体"/>
-          <w:color w:val="880000"/>
-          <w:kern w:val="0"/>
-          <w:sz w:val="19"/>
-          <w:szCs w:val="19"/>
-        </w:rPr>
         <w:t>ApplyPendingDamage</w:t>
       </w:r>
+      <w:proofErr w:type="spellEnd"/>
       <w:r>
         <w:t>中，</w:t>
       </w:r>
@@ -9198,12 +10352,14 @@
         </w:rPr>
         <w:t>身上的</w:t>
       </w:r>
+      <w:proofErr w:type="spellStart"/>
       <w:r>
         <w:rPr>
           <w:rFonts w:hint="eastAsia"/>
         </w:rPr>
         <w:t>HealthComponent</w:t>
       </w:r>
+      <w:proofErr w:type="spellEnd"/>
       <w:r>
         <w:rPr>
           <w:rFonts w:hint="eastAsia"/>
@@ -9214,12 +10370,14 @@
     <w:p/>
     <w:p/>
     <w:p>
+      <w:proofErr w:type="spellStart"/>
       <w:r>
         <w:rPr>
           <w:rFonts w:hint="eastAsia"/>
         </w:rPr>
         <w:t>AttackPool</w:t>
       </w:r>
+      <w:proofErr w:type="spellEnd"/>
       <w:r>
         <w:rPr>
           <w:rFonts w:hint="eastAsia"/>
@@ -9251,6 +10409,7 @@
     <w:p/>
     <w:p/>
     <w:p>
+      <w:proofErr w:type="spellStart"/>
       <w:r>
         <w:rPr>
           <w:rFonts w:hint="eastAsia"/>
@@ -9258,7 +10417,11 @@
         <w:t>A</w:t>
       </w:r>
       <w:r>
-        <w:t>ttackDispatcher:</w:t>
+        <w:t>ttackDispatcher</w:t>
+      </w:r>
+      <w:proofErr w:type="spellEnd"/>
+      <w:r>
+        <w:t>:</w:t>
       </w:r>
     </w:p>
     <w:p>
@@ -9274,12 +10437,14 @@
       <w:r>
         <w:t>获取</w:t>
       </w:r>
+      <w:proofErr w:type="spellStart"/>
       <w:r>
         <w:rPr>
           <w:rFonts w:hint="eastAsia"/>
         </w:rPr>
         <w:t>AttackData</w:t>
       </w:r>
+      <w:proofErr w:type="spellEnd"/>
       <w:r>
         <w:t xml:space="preserve"> </w:t>
       </w:r>
@@ -9322,9 +10487,11 @@
         </w:rPr>
         <w:t>成</w:t>
       </w:r>
+      <w:proofErr w:type="spellStart"/>
       <w:r>
         <w:t>IDamageableInterface</w:t>
       </w:r>
+      <w:proofErr w:type="spellEnd"/>
       <w:r>
         <w:rPr>
           <w:rFonts w:hint="eastAsia"/>
@@ -9408,9 +10575,11 @@
       <w:r>
         <w:t>已</w:t>
       </w:r>
+      <w:proofErr w:type="spellStart"/>
       <w:r>
         <w:t>abilityComponent</w:t>
       </w:r>
+      <w:proofErr w:type="spellEnd"/>
       <w:r>
         <w:t>作为</w:t>
       </w:r>
@@ -9462,9 +10631,11 @@
         </w:rPr>
         <w:t>的</w:t>
       </w:r>
+      <w:proofErr w:type="spellStart"/>
       <w:r>
         <w:t>GetAblilityData</w:t>
       </w:r>
+      <w:proofErr w:type="spellEnd"/>
       <w:r>
         <w:t>去创建</w:t>
       </w:r>
@@ -9489,6 +10660,7 @@
           <w:szCs w:val="19"/>
         </w:rPr>
       </w:pPr>
+      <w:proofErr w:type="gramStart"/>
       <w:r>
         <w:rPr>
           <w:rFonts w:ascii="新宋体" w:eastAsia="新宋体" w:cs="新宋体"/>
@@ -9507,7 +10679,30 @@
           <w:sz w:val="19"/>
           <w:szCs w:val="19"/>
         </w:rPr>
-        <w:t>(BlueprintType)</w:t>
+        <w:t>(</w:t>
+      </w:r>
+      <w:proofErr w:type="spellStart"/>
+      <w:proofErr w:type="gramEnd"/>
+      <w:r>
+        <w:rPr>
+          <w:rFonts w:ascii="新宋体" w:eastAsia="新宋体" w:cs="新宋体"/>
+          <w:color w:val="000000"/>
+          <w:kern w:val="0"/>
+          <w:sz w:val="19"/>
+          <w:szCs w:val="19"/>
+        </w:rPr>
+        <w:t>BlueprintType</w:t>
+      </w:r>
+      <w:proofErr w:type="spellEnd"/>
+      <w:r>
+        <w:rPr>
+          <w:rFonts w:ascii="新宋体" w:eastAsia="新宋体" w:cs="新宋体"/>
+          <w:color w:val="000000"/>
+          <w:kern w:val="0"/>
+          <w:sz w:val="19"/>
+          <w:szCs w:val="19"/>
+        </w:rPr>
+        <w:t>)</w:t>
       </w:r>
     </w:p>
     <w:p>
@@ -9520,6 +10715,8 @@
           <w:szCs w:val="19"/>
         </w:rPr>
       </w:pPr>
+      <w:proofErr w:type="spellStart"/>
+      <w:proofErr w:type="gramStart"/>
       <w:r>
         <w:rPr>
           <w:rFonts w:ascii="新宋体" w:eastAsia="新宋体" w:cs="新宋体"/>
@@ -9530,6 +10727,8 @@
         </w:rPr>
         <w:t>struct</w:t>
       </w:r>
+      <w:proofErr w:type="spellEnd"/>
+      <w:proofErr w:type="gramEnd"/>
       <w:r>
         <w:rPr>
           <w:rFonts w:ascii="新宋体" w:eastAsia="新宋体" w:cs="新宋体"/>
@@ -9540,6 +10739,7 @@
         </w:rPr>
         <w:t xml:space="preserve"> </w:t>
       </w:r>
+      <w:proofErr w:type="spellStart"/>
       <w:r>
         <w:rPr>
           <w:rFonts w:ascii="新宋体" w:eastAsia="新宋体" w:cs="新宋体"/>
@@ -9550,6 +10750,7 @@
         </w:rPr>
         <w:t>FAbilityDataRow</w:t>
       </w:r>
+      <w:proofErr w:type="spellEnd"/>
       <w:r>
         <w:rPr>
           <w:rFonts w:ascii="新宋体" w:eastAsia="新宋体" w:cs="新宋体"/>
@@ -9580,6 +10781,7 @@
         </w:rPr>
         <w:t xml:space="preserve"> </w:t>
       </w:r>
+      <w:proofErr w:type="spellStart"/>
       <w:r>
         <w:rPr>
           <w:rFonts w:ascii="新宋体" w:eastAsia="新宋体" w:cs="新宋体"/>
@@ -9590,6 +10792,7 @@
         </w:rPr>
         <w:t>FDanteTableRowBase</w:t>
       </w:r>
+      <w:proofErr w:type="spellEnd"/>
     </w:p>
     <w:p>
       <w:r>
@@ -9636,6 +10839,7 @@
           <w:szCs w:val="19"/>
         </w:rPr>
       </w:pPr>
+      <w:proofErr w:type="spellStart"/>
       <w:r>
         <w:rPr>
           <w:rFonts w:ascii="新宋体" w:eastAsia="新宋体" w:cs="新宋体"/>
@@ -9646,6 +10850,7 @@
         </w:rPr>
         <w:t>FPatternInputCombKey</w:t>
       </w:r>
+      <w:proofErr w:type="spellEnd"/>
       <w:r>
         <w:rPr>
           <w:rFonts w:ascii="新宋体" w:eastAsia="新宋体" w:cs="新宋体"/>
@@ -9666,6 +10871,7 @@
         </w:rPr>
         <w:tab/>
       </w:r>
+      <w:proofErr w:type="spellStart"/>
       <w:r>
         <w:rPr>
           <w:rFonts w:ascii="新宋体" w:eastAsia="新宋体" w:cs="新宋体"/>
@@ -9676,6 +10882,7 @@
         </w:rPr>
         <w:t>ActiveKey</w:t>
       </w:r>
+      <w:proofErr w:type="spellEnd"/>
       <w:r>
         <w:rPr>
           <w:rFonts w:ascii="新宋体" w:eastAsia="新宋体" w:cs="新宋体"/>
@@ -9725,7 +10932,29 @@
           <w:sz w:val="19"/>
           <w:szCs w:val="19"/>
         </w:rPr>
-        <w:t>按什么建以及按键的方式等等</w:t>
+        <w:t>按什么</w:t>
+      </w:r>
+      <w:proofErr w:type="gramStart"/>
+      <w:r>
+        <w:rPr>
+          <w:rFonts w:ascii="新宋体" w:eastAsia="新宋体" w:cs="新宋体"/>
+          <w:color w:val="000000"/>
+          <w:kern w:val="0"/>
+          <w:sz w:val="19"/>
+          <w:szCs w:val="19"/>
+        </w:rPr>
+        <w:t>建以及</w:t>
+      </w:r>
+      <w:proofErr w:type="gramEnd"/>
+      <w:r>
+        <w:rPr>
+          <w:rFonts w:ascii="新宋体" w:eastAsia="新宋体" w:cs="新宋体"/>
+          <w:color w:val="000000"/>
+          <w:kern w:val="0"/>
+          <w:sz w:val="19"/>
+          <w:szCs w:val="19"/>
+        </w:rPr>
+        <w:t>按键的方式等等</w:t>
       </w:r>
       <w:r>
         <w:rPr>
@@ -9737,15 +10966,27 @@
         </w:rPr>
         <w:t>，</w:t>
       </w:r>
-      <w:r>
-        <w:rPr>
-          <w:rFonts w:ascii="新宋体" w:eastAsia="新宋体" w:cs="新宋体"/>
-          <w:color w:val="000000"/>
-          <w:kern w:val="0"/>
-          <w:sz w:val="19"/>
-          <w:szCs w:val="19"/>
-        </w:rPr>
-        <w:t>这个还有个很重要的功能</w:t>
+      <w:proofErr w:type="gramStart"/>
+      <w:r>
+        <w:rPr>
+          <w:rFonts w:ascii="新宋体" w:eastAsia="新宋体" w:cs="新宋体"/>
+          <w:color w:val="000000"/>
+          <w:kern w:val="0"/>
+          <w:sz w:val="19"/>
+          <w:szCs w:val="19"/>
+        </w:rPr>
+        <w:t>这个还有</w:t>
+      </w:r>
+      <w:proofErr w:type="gramEnd"/>
+      <w:r>
+        <w:rPr>
+          <w:rFonts w:ascii="新宋体" w:eastAsia="新宋体" w:cs="新宋体"/>
+          <w:color w:val="000000"/>
+          <w:kern w:val="0"/>
+          <w:sz w:val="19"/>
+          <w:szCs w:val="19"/>
+        </w:rPr>
+        <w:t>个很重要的功能</w:t>
       </w:r>
       <w:r>
         <w:rPr>
@@ -9809,6 +11050,7 @@
         </w:rPr>
         <w:t>是放在</w:t>
       </w:r>
+      <w:proofErr w:type="spellStart"/>
       <w:r>
         <w:rPr>
           <w:rFonts w:ascii="新宋体" w:eastAsia="新宋体" w:cs="新宋体" w:hint="eastAsia"/>
@@ -9817,7 +11059,18 @@
           <w:sz w:val="19"/>
           <w:szCs w:val="19"/>
         </w:rPr>
-        <w:t>CharacterStateDefind中的，存放于Ability身上的，能力数据</w:t>
+        <w:t>CharacterStateDefind</w:t>
+      </w:r>
+      <w:proofErr w:type="spellEnd"/>
+      <w:r>
+        <w:rPr>
+          <w:rFonts w:ascii="新宋体" w:eastAsia="新宋体" w:cs="新宋体" w:hint="eastAsia"/>
+          <w:color w:val="000000"/>
+          <w:kern w:val="0"/>
+          <w:sz w:val="19"/>
+          <w:szCs w:val="19"/>
+        </w:rPr>
+        <w:t>中的，存放于Ability身上的，能力数据</w:t>
       </w:r>
     </w:p>
     <w:p>
@@ -9834,6 +11087,8 @@
           <w:szCs w:val="19"/>
         </w:rPr>
       </w:pPr>
+      <w:proofErr w:type="spellStart"/>
+      <w:proofErr w:type="gramStart"/>
       <w:r>
         <w:rPr>
           <w:rFonts w:ascii="新宋体" w:eastAsia="新宋体" w:cs="新宋体"/>
@@ -9844,6 +11099,8 @@
         </w:rPr>
         <w:t>struct</w:t>
       </w:r>
+      <w:proofErr w:type="spellEnd"/>
+      <w:proofErr w:type="gramEnd"/>
       <w:r>
         <w:rPr>
           <w:rFonts w:ascii="新宋体" w:eastAsia="新宋体" w:cs="新宋体"/>
@@ -9854,6 +11111,7 @@
         </w:rPr>
         <w:t xml:space="preserve"> </w:t>
       </w:r>
+      <w:proofErr w:type="spellStart"/>
       <w:r>
         <w:rPr>
           <w:rFonts w:ascii="新宋体" w:eastAsia="新宋体" w:cs="新宋体"/>
@@ -9864,6 +11122,7 @@
         </w:rPr>
         <w:t>FAbilityData</w:t>
       </w:r>
+      <w:proofErr w:type="spellEnd"/>
       <w:r>
         <w:rPr>
           <w:rFonts w:ascii="新宋体" w:eastAsia="新宋体" w:cs="新宋体"/>
@@ -9962,7 +11221,18 @@
           <w:sz w:val="19"/>
           <w:szCs w:val="19"/>
         </w:rPr>
-        <w:t>GENERATED_BODY</w:t>
+        <w:t>GENERATED_</w:t>
+      </w:r>
+      <w:proofErr w:type="gramStart"/>
+      <w:r>
+        <w:rPr>
+          <w:rFonts w:ascii="新宋体" w:eastAsia="新宋体" w:cs="新宋体"/>
+          <w:color w:val="A000A0"/>
+          <w:kern w:val="0"/>
+          <w:sz w:val="19"/>
+          <w:szCs w:val="19"/>
+        </w:rPr>
+        <w:t>BODY</w:t>
       </w:r>
       <w:r>
         <w:rPr>
@@ -9974,6 +11244,7 @@
         </w:rPr>
         <w:t>()</w:t>
       </w:r>
+      <w:proofErr w:type="gramEnd"/>
     </w:p>
     <w:p>
       <w:pPr>
@@ -9999,6 +11270,7 @@
         </w:rPr>
         <w:tab/>
       </w:r>
+      <w:proofErr w:type="spellStart"/>
       <w:r>
         <w:rPr>
           <w:rFonts w:ascii="新宋体" w:eastAsia="新宋体" w:cs="新宋体"/>
@@ -10009,6 +11281,7 @@
         </w:rPr>
         <w:t>EAbilityType</w:t>
       </w:r>
+      <w:proofErr w:type="spellEnd"/>
       <w:r>
         <w:rPr>
           <w:rFonts w:ascii="新宋体" w:eastAsia="新宋体" w:cs="新宋体"/>
@@ -10039,6 +11312,7 @@
         </w:rPr>
         <w:tab/>
       </w:r>
+      <w:proofErr w:type="spellStart"/>
       <w:r>
         <w:rPr>
           <w:rFonts w:ascii="新宋体" w:eastAsia="新宋体" w:cs="新宋体"/>
@@ -10049,6 +11323,7 @@
         </w:rPr>
         <w:t>AbilityType</w:t>
       </w:r>
+      <w:proofErr w:type="spellEnd"/>
       <w:r>
         <w:rPr>
           <w:rFonts w:ascii="新宋体" w:eastAsia="新宋体" w:cs="新宋体"/>
@@ -10059,6 +11334,7 @@
         </w:rPr>
         <w:t xml:space="preserve">= </w:t>
       </w:r>
+      <w:proofErr w:type="spellStart"/>
       <w:r>
         <w:rPr>
           <w:rFonts w:ascii="新宋体" w:eastAsia="新宋体" w:cs="新宋体"/>
@@ -10069,6 +11345,7 @@
         </w:rPr>
         <w:t>EAbilityType</w:t>
       </w:r>
+      <w:proofErr w:type="spellEnd"/>
       <w:r>
         <w:rPr>
           <w:rFonts w:ascii="新宋体" w:eastAsia="新宋体" w:cs="新宋体"/>
@@ -10124,6 +11401,8 @@
         </w:rPr>
         <w:tab/>
       </w:r>
+      <w:proofErr w:type="spellStart"/>
+      <w:proofErr w:type="gramStart"/>
       <w:r>
         <w:rPr>
           <w:rFonts w:ascii="新宋体" w:eastAsia="新宋体" w:cs="新宋体"/>
@@ -10134,6 +11413,8 @@
         </w:rPr>
         <w:t>bool</w:t>
       </w:r>
+      <w:proofErr w:type="spellEnd"/>
+      <w:proofErr w:type="gramEnd"/>
       <w:r>
         <w:rPr>
           <w:rFonts w:ascii="新宋体" w:eastAsia="新宋体" w:cs="新宋体"/>
@@ -10184,6 +11465,7 @@
         </w:rPr>
         <w:tab/>
       </w:r>
+      <w:proofErr w:type="spellStart"/>
       <w:r>
         <w:rPr>
           <w:rFonts w:ascii="新宋体" w:eastAsia="新宋体" w:cs="新宋体"/>
@@ -10194,6 +11476,7 @@
         </w:rPr>
         <w:t>bBeTriggered</w:t>
       </w:r>
+      <w:proofErr w:type="spellEnd"/>
       <w:r>
         <w:rPr>
           <w:rFonts w:ascii="新宋体" w:eastAsia="新宋体" w:cs="新宋体"/>
@@ -10249,6 +11532,7 @@
         </w:rPr>
         <w:tab/>
       </w:r>
+      <w:proofErr w:type="spellStart"/>
       <w:r>
         <w:rPr>
           <w:rFonts w:ascii="新宋体" w:eastAsia="新宋体" w:cs="新宋体"/>
@@ -10259,6 +11543,7 @@
         </w:rPr>
         <w:t>TArray</w:t>
       </w:r>
+      <w:proofErr w:type="spellEnd"/>
       <w:r>
         <w:rPr>
           <w:rFonts w:ascii="新宋体" w:eastAsia="新宋体" w:cs="新宋体"/>
@@ -10427,6 +11712,7 @@
       </w:pPr>
     </w:p>
     <w:p>
+      <w:proofErr w:type="spellStart"/>
       <w:r>
         <w:rPr>
           <w:rFonts w:ascii="新宋体" w:eastAsia="新宋体" w:cs="新宋体"/>
@@ -10435,7 +11721,18 @@
           <w:sz w:val="19"/>
           <w:szCs w:val="19"/>
         </w:rPr>
-        <w:t xml:space="preserve">FAttackDataRow </w:t>
+        <w:t>FAttackDataRow</w:t>
+      </w:r>
+      <w:proofErr w:type="spellEnd"/>
+      <w:r>
+        <w:rPr>
+          <w:rFonts w:ascii="新宋体" w:eastAsia="新宋体" w:cs="新宋体"/>
+          <w:color w:val="0000FF"/>
+          <w:kern w:val="0"/>
+          <w:sz w:val="19"/>
+          <w:szCs w:val="19"/>
+        </w:rPr>
+        <w:t xml:space="preserve"> </w:t>
       </w:r>
       <w:r>
         <w:t>用来</w:t>
@@ -10475,6 +11772,7 @@
       </w:r>
     </w:p>
     <w:p>
+      <w:proofErr w:type="spellStart"/>
       <w:r>
         <w:rPr>
           <w:rFonts w:hint="eastAsia"/>
@@ -10484,6 +11782,7 @@
       <w:r>
         <w:t>bilityComponent</w:t>
       </w:r>
+      <w:proofErr w:type="spellEnd"/>
       <w:r>
         <w:t>中</w:t>
       </w:r>
@@ -10493,6 +11792,7 @@
         </w:rPr>
         <w:t>，</w:t>
       </w:r>
+      <w:proofErr w:type="spellStart"/>
       <w:r>
         <w:rPr>
           <w:rFonts w:hint="eastAsia"/>
@@ -10502,6 +11802,7 @@
       <w:r>
         <w:t>s</w:t>
       </w:r>
+      <w:proofErr w:type="spellEnd"/>
       <w:r>
         <w:rPr>
           <w:rFonts w:hint="eastAsia"/>
@@ -10543,6 +11844,7 @@
         </w:rPr>
         <w:t>中，也会更新蒙太奇等数据的，例如在</w:t>
       </w:r>
+      <w:proofErr w:type="spellStart"/>
       <w:r>
         <w:rPr>
           <w:rFonts w:hint="eastAsia"/>
@@ -10552,6 +11854,7 @@
       <w:r>
         <w:t>Attack</w:t>
       </w:r>
+      <w:proofErr w:type="spellEnd"/>
       <w:r>
         <w:t>中的</w:t>
       </w:r>
@@ -10570,6 +11873,7 @@
     </w:p>
     <w:p/>
     <w:p>
+      <w:proofErr w:type="spellStart"/>
       <w:r>
         <w:rPr>
           <w:rFonts w:ascii="新宋体" w:eastAsia="新宋体" w:cs="新宋体"/>
@@ -10580,6 +11884,7 @@
         </w:rPr>
         <w:t>AbilityData</w:t>
       </w:r>
+      <w:proofErr w:type="spellEnd"/>
       <w:r>
         <w:rPr>
           <w:rFonts w:ascii="新宋体" w:eastAsia="新宋体" w:cs="新宋体"/>
@@ -10590,6 +11895,7 @@
         </w:rPr>
         <w:t>-&gt;</w:t>
       </w:r>
+      <w:proofErr w:type="spellStart"/>
       <w:r>
         <w:rPr>
           <w:rFonts w:ascii="新宋体" w:eastAsia="新宋体" w:cs="新宋体"/>
@@ -10598,8 +11904,20 @@
           <w:sz w:val="19"/>
           <w:szCs w:val="19"/>
         </w:rPr>
-        <w:t>bBeTriggered 是在</w:t>
-      </w:r>
+        <w:t>bBeTriggered</w:t>
+      </w:r>
+      <w:proofErr w:type="spellEnd"/>
+      <w:r>
+        <w:rPr>
+          <w:rFonts w:ascii="新宋体" w:eastAsia="新宋体" w:cs="新宋体"/>
+          <w:color w:val="000080"/>
+          <w:kern w:val="0"/>
+          <w:sz w:val="19"/>
+          <w:szCs w:val="19"/>
+        </w:rPr>
+        <w:t xml:space="preserve"> 是在</w:t>
+      </w:r>
+      <w:proofErr w:type="spellStart"/>
       <w:r>
         <w:rPr>
           <w:rFonts w:ascii="新宋体" w:eastAsia="新宋体" w:cs="新宋体" w:hint="eastAsia"/>
@@ -10608,7 +11926,18 @@
           <w:sz w:val="19"/>
           <w:szCs w:val="19"/>
         </w:rPr>
-        <w:t>CheckAny中进行判断，</w:t>
+        <w:t>CheckAny</w:t>
+      </w:r>
+      <w:proofErr w:type="spellEnd"/>
+      <w:r>
+        <w:rPr>
+          <w:rFonts w:ascii="新宋体" w:eastAsia="新宋体" w:cs="新宋体" w:hint="eastAsia"/>
+          <w:color w:val="000080"/>
+          <w:kern w:val="0"/>
+          <w:sz w:val="19"/>
+          <w:szCs w:val="19"/>
+        </w:rPr>
+        <w:t>中进行判断，</w:t>
       </w:r>
       <w:r>
         <w:rPr>
@@ -10689,17 +12018,20 @@
       <w:pPr>
         <w:pStyle w:val="2"/>
       </w:pPr>
+      <w:proofErr w:type="spellStart"/>
       <w:r>
         <w:rPr>
           <w:rFonts w:hint="eastAsia"/>
         </w:rPr>
         <w:t>DataManager</w:t>
       </w:r>
+      <w:proofErr w:type="spellEnd"/>
     </w:p>
     <w:p>
       <w:r>
         <w:t>所有数据都是继承自</w:t>
       </w:r>
+      <w:proofErr w:type="spellStart"/>
       <w:r>
         <w:rPr>
           <w:rFonts w:hint="eastAsia"/>
@@ -10707,7 +12039,11 @@
         <w:t>F</w:t>
       </w:r>
       <w:r>
-        <w:t xml:space="preserve">DataTableRowBase </w:t>
+        <w:t>DataTableRowBase</w:t>
+      </w:r>
+      <w:proofErr w:type="spellEnd"/>
+      <w:r>
+        <w:t xml:space="preserve"> </w:t>
       </w:r>
     </w:p>
     <w:p>
@@ -10720,6 +12056,7 @@
           <w:szCs w:val="19"/>
         </w:rPr>
       </w:pPr>
+      <w:proofErr w:type="spellStart"/>
       <w:r>
         <w:rPr>
           <w:rFonts w:ascii="新宋体" w:eastAsia="新宋体" w:cs="新宋体"/>
@@ -10730,6 +12067,7 @@
         </w:rPr>
         <w:t>TMap</w:t>
       </w:r>
+      <w:proofErr w:type="spellEnd"/>
       <w:r>
         <w:rPr>
           <w:rFonts w:ascii="新宋体" w:eastAsia="新宋体" w:cs="新宋体"/>
@@ -10740,6 +12078,7 @@
         </w:rPr>
         <w:t>&lt;</w:t>
       </w:r>
+      <w:proofErr w:type="spellStart"/>
       <w:r>
         <w:rPr>
           <w:rFonts w:ascii="新宋体" w:eastAsia="新宋体" w:cs="新宋体"/>
@@ -10750,6 +12089,7 @@
         </w:rPr>
         <w:t>const</w:t>
       </w:r>
+      <w:proofErr w:type="spellEnd"/>
       <w:r>
         <w:rPr>
           <w:rFonts w:ascii="新宋体" w:eastAsia="新宋体" w:cs="新宋体"/>
@@ -10760,6 +12100,7 @@
         </w:rPr>
         <w:t xml:space="preserve"> </w:t>
       </w:r>
+      <w:proofErr w:type="spellStart"/>
       <w:r>
         <w:rPr>
           <w:rFonts w:ascii="新宋体" w:eastAsia="新宋体" w:cs="新宋体"/>
@@ -10770,6 +12111,7 @@
         </w:rPr>
         <w:t>UScriptStruct</w:t>
       </w:r>
+      <w:proofErr w:type="spellEnd"/>
       <w:r>
         <w:rPr>
           <w:rFonts w:ascii="新宋体" w:eastAsia="新宋体" w:cs="新宋体"/>
@@ -10780,6 +12122,7 @@
         </w:rPr>
         <w:t xml:space="preserve">*, </w:t>
       </w:r>
+      <w:proofErr w:type="spellStart"/>
       <w:r>
         <w:rPr>
           <w:rFonts w:ascii="新宋体" w:eastAsia="新宋体" w:cs="新宋体"/>
@@ -10790,6 +12133,7 @@
         </w:rPr>
         <w:t>FDanteDataTableContainer</w:t>
       </w:r>
+      <w:proofErr w:type="spellEnd"/>
       <w:r>
         <w:rPr>
           <w:rFonts w:ascii="新宋体" w:eastAsia="新宋体" w:cs="新宋体"/>
@@ -10800,6 +12144,7 @@
         </w:rPr>
         <w:t xml:space="preserve">&gt; </w:t>
       </w:r>
+      <w:proofErr w:type="spellStart"/>
       <w:r>
         <w:rPr>
           <w:rFonts w:ascii="新宋体" w:eastAsia="新宋体" w:cs="新宋体"/>
@@ -10810,6 +12155,7 @@
         </w:rPr>
         <w:t>DataContainer</w:t>
       </w:r>
+      <w:proofErr w:type="spellEnd"/>
       <w:r>
         <w:rPr>
           <w:rFonts w:ascii="新宋体" w:eastAsia="新宋体" w:cs="新宋体"/>
@@ -10866,6 +12212,7 @@
           <w:szCs w:val="19"/>
         </w:rPr>
       </w:pPr>
+      <w:proofErr w:type="gramStart"/>
       <w:r>
         <w:rPr>
           <w:rFonts w:ascii="新宋体" w:eastAsia="新宋体" w:cs="新宋体"/>
@@ -10886,6 +12233,7 @@
         </w:rPr>
         <w:t>&lt;</w:t>
       </w:r>
+      <w:proofErr w:type="gramEnd"/>
       <w:r>
         <w:rPr>
           <w:rFonts w:ascii="新宋体" w:eastAsia="新宋体" w:cs="新宋体"/>
@@ -10952,6 +12300,7 @@
         <w:lastRenderedPageBreak/>
         <w:t xml:space="preserve">    </w:t>
       </w:r>
+      <w:proofErr w:type="spellStart"/>
       <w:r>
         <w:rPr>
           <w:rFonts w:ascii="新宋体" w:eastAsia="新宋体" w:cs="新宋体"/>
@@ -10962,6 +12311,7 @@
         </w:rPr>
         <w:t>TArray</w:t>
       </w:r>
+      <w:proofErr w:type="spellEnd"/>
       <w:r>
         <w:rPr>
           <w:rFonts w:ascii="新宋体" w:eastAsia="新宋体" w:cs="新宋体"/>
@@ -10992,6 +12342,7 @@
         </w:rPr>
         <w:t xml:space="preserve">*&gt; </w:t>
       </w:r>
+      <w:proofErr w:type="spellStart"/>
       <w:r>
         <w:rPr>
           <w:rFonts w:ascii="新宋体" w:eastAsia="新宋体" w:cs="新宋体"/>
@@ -11002,6 +12353,7 @@
         </w:rPr>
         <w:t>FAssetUtility</w:t>
       </w:r>
+      <w:proofErr w:type="spellEnd"/>
       <w:r>
         <w:rPr>
           <w:rFonts w:ascii="新宋体" w:eastAsia="新宋体" w:cs="新宋体"/>
@@ -11012,6 +12364,8 @@
         </w:rPr>
         <w:t>::</w:t>
       </w:r>
+      <w:proofErr w:type="spellStart"/>
+      <w:proofErr w:type="gramStart"/>
       <w:r>
         <w:rPr>
           <w:rFonts w:ascii="新宋体" w:eastAsia="新宋体" w:cs="新宋体"/>
@@ -11022,6 +12376,7 @@
         </w:rPr>
         <w:t>LoadAssetsByPath</w:t>
       </w:r>
+      <w:proofErr w:type="spellEnd"/>
       <w:r>
         <w:rPr>
           <w:rFonts w:ascii="新宋体" w:eastAsia="新宋体" w:cs="新宋体"/>
@@ -11032,6 +12387,8 @@
         </w:rPr>
         <w:t>(</w:t>
       </w:r>
+      <w:proofErr w:type="spellStart"/>
+      <w:proofErr w:type="gramEnd"/>
       <w:r>
         <w:rPr>
           <w:rFonts w:ascii="新宋体" w:eastAsia="新宋体" w:cs="新宋体"/>
@@ -11042,6 +12399,7 @@
         </w:rPr>
         <w:t>const</w:t>
       </w:r>
+      <w:proofErr w:type="spellEnd"/>
       <w:r>
         <w:rPr>
           <w:rFonts w:ascii="新宋体" w:eastAsia="新宋体" w:cs="新宋体"/>
@@ -11052,6 +12410,7 @@
         </w:rPr>
         <w:t xml:space="preserve"> </w:t>
       </w:r>
+      <w:proofErr w:type="spellStart"/>
       <w:r>
         <w:rPr>
           <w:rFonts w:ascii="新宋体" w:eastAsia="新宋体" w:cs="新宋体"/>
@@ -11062,6 +12421,7 @@
         </w:rPr>
         <w:t>FString</w:t>
       </w:r>
+      <w:proofErr w:type="spellEnd"/>
       <w:r>
         <w:rPr>
           <w:rFonts w:ascii="新宋体" w:eastAsia="新宋体" w:cs="新宋体"/>
@@ -11142,6 +12502,7 @@
         </w:rPr>
         <w:t xml:space="preserve">        </w:t>
       </w:r>
+      <w:proofErr w:type="spellStart"/>
       <w:r>
         <w:rPr>
           <w:rFonts w:ascii="新宋体" w:eastAsia="新宋体" w:cs="新宋体"/>
@@ -11152,6 +12513,7 @@
         </w:rPr>
         <w:t>TArray</w:t>
       </w:r>
+      <w:proofErr w:type="spellEnd"/>
       <w:r>
         <w:rPr>
           <w:rFonts w:ascii="新宋体" w:eastAsia="新宋体" w:cs="新宋体"/>
@@ -11242,6 +12604,7 @@
         </w:rPr>
         <w:t xml:space="preserve">        </w:t>
       </w:r>
+      <w:proofErr w:type="gramStart"/>
       <w:r>
         <w:rPr>
           <w:rFonts w:ascii="新宋体" w:eastAsia="新宋体" w:cs="新宋体"/>
@@ -11252,6 +12615,7 @@
         </w:rPr>
         <w:t>for</w:t>
       </w:r>
+      <w:proofErr w:type="gramEnd"/>
       <w:r>
         <w:rPr>
           <w:rFonts w:ascii="新宋体" w:eastAsia="新宋体" w:cs="新宋体"/>
@@ -11262,6 +12626,7 @@
         </w:rPr>
         <w:t xml:space="preserve"> (</w:t>
       </w:r>
+      <w:proofErr w:type="spellStart"/>
       <w:r>
         <w:rPr>
           <w:rFonts w:ascii="新宋体" w:eastAsia="新宋体" w:cs="新宋体"/>
@@ -11272,6 +12637,7 @@
         </w:rPr>
         <w:t>FAssetData</w:t>
       </w:r>
+      <w:proofErr w:type="spellEnd"/>
       <w:r>
         <w:rPr>
           <w:rFonts w:ascii="新宋体" w:eastAsia="新宋体" w:cs="新宋体"/>
@@ -11302,6 +12668,7 @@
         </w:rPr>
         <w:t xml:space="preserve"> : </w:t>
       </w:r>
+      <w:proofErr w:type="spellStart"/>
       <w:r>
         <w:rPr>
           <w:rFonts w:ascii="新宋体" w:eastAsia="新宋体" w:cs="新宋体"/>
@@ -11312,6 +12679,7 @@
         </w:rPr>
         <w:t>GetAssetsInPath</w:t>
       </w:r>
+      <w:proofErr w:type="spellEnd"/>
       <w:r>
         <w:rPr>
           <w:rFonts w:ascii="新宋体" w:eastAsia="新宋体" w:cs="新宋体"/>
@@ -11412,6 +12780,7 @@
         </w:rPr>
         <w:t xml:space="preserve">* </w:t>
       </w:r>
+      <w:proofErr w:type="spellStart"/>
       <w:r>
         <w:rPr>
           <w:rFonts w:ascii="新宋体" w:eastAsia="新宋体" w:cs="新宋体"/>
@@ -11422,6 +12791,7 @@
         </w:rPr>
         <w:t>OutAsset</w:t>
       </w:r>
+      <w:proofErr w:type="spellEnd"/>
       <w:r>
         <w:rPr>
           <w:rFonts w:ascii="新宋体" w:eastAsia="新宋体" w:cs="新宋体"/>
@@ -11462,6 +12832,7 @@
         </w:rPr>
         <w:t>T</w:t>
       </w:r>
+      <w:proofErr w:type="gramStart"/>
       <w:r>
         <w:rPr>
           <w:rFonts w:ascii="新宋体" w:eastAsia="新宋体" w:cs="新宋体"/>
@@ -11472,6 +12843,8 @@
         </w:rPr>
         <w:t>&gt;(</w:t>
       </w:r>
+      <w:proofErr w:type="spellStart"/>
+      <w:proofErr w:type="gramEnd"/>
       <w:r>
         <w:rPr>
           <w:rFonts w:ascii="新宋体" w:eastAsia="新宋体" w:cs="新宋体"/>
@@ -11502,6 +12875,7 @@
         </w:rPr>
         <w:t>GetAsset</w:t>
       </w:r>
+      <w:proofErr w:type="spellEnd"/>
       <w:r>
         <w:rPr>
           <w:rFonts w:ascii="新宋体" w:eastAsia="新宋体" w:cs="新宋体"/>
@@ -11537,6 +12911,7 @@
         </w:rPr>
         <w:t xml:space="preserve">            </w:t>
       </w:r>
+      <w:proofErr w:type="gramStart"/>
       <w:r>
         <w:rPr>
           <w:rFonts w:ascii="新宋体" w:eastAsia="新宋体" w:cs="新宋体"/>
@@ -11547,6 +12922,7 @@
         </w:rPr>
         <w:t>if</w:t>
       </w:r>
+      <w:proofErr w:type="gramEnd"/>
       <w:r>
         <w:rPr>
           <w:rFonts w:ascii="新宋体" w:eastAsia="新宋体" w:cs="新宋体"/>
@@ -11557,6 +12933,7 @@
         </w:rPr>
         <w:t xml:space="preserve"> (</w:t>
       </w:r>
+      <w:proofErr w:type="spellStart"/>
       <w:r>
         <w:rPr>
           <w:rFonts w:ascii="新宋体" w:eastAsia="新宋体" w:cs="新宋体"/>
@@ -11567,6 +12944,7 @@
         </w:rPr>
         <w:t>OutAsset</w:t>
       </w:r>
+      <w:proofErr w:type="spellEnd"/>
       <w:r>
         <w:rPr>
           <w:rFonts w:ascii="新宋体" w:eastAsia="新宋体" w:cs="新宋体"/>
@@ -11627,6 +13005,8 @@
         </w:rPr>
         <w:t xml:space="preserve">                </w:t>
       </w:r>
+      <w:proofErr w:type="spellStart"/>
+      <w:proofErr w:type="gramStart"/>
       <w:r>
         <w:rPr>
           <w:rFonts w:ascii="新宋体" w:eastAsia="新宋体" w:cs="新宋体"/>
@@ -11657,6 +13037,7 @@
         </w:rPr>
         <w:t>Add</w:t>
       </w:r>
+      <w:proofErr w:type="spellEnd"/>
       <w:r>
         <w:rPr>
           <w:rFonts w:ascii="新宋体" w:eastAsia="新宋体" w:cs="新宋体"/>
@@ -11667,6 +13048,8 @@
         </w:rPr>
         <w:t>(</w:t>
       </w:r>
+      <w:proofErr w:type="spellStart"/>
+      <w:proofErr w:type="gramEnd"/>
       <w:r>
         <w:rPr>
           <w:rFonts w:ascii="新宋体" w:eastAsia="新宋体" w:cs="新宋体"/>
@@ -11677,6 +13060,7 @@
         </w:rPr>
         <w:t>OutAsset</w:t>
       </w:r>
+      <w:proofErr w:type="spellEnd"/>
       <w:r>
         <w:rPr>
           <w:rFonts w:ascii="新宋体" w:eastAsia="新宋体" w:cs="新宋体"/>
@@ -11762,6 +13146,7 @@
         </w:rPr>
         <w:t xml:space="preserve">        </w:t>
       </w:r>
+      <w:proofErr w:type="gramStart"/>
       <w:r>
         <w:rPr>
           <w:rFonts w:ascii="新宋体" w:eastAsia="新宋体" w:cs="新宋体"/>
@@ -11772,6 +13157,7 @@
         </w:rPr>
         <w:t>return</w:t>
       </w:r>
+      <w:proofErr w:type="gramEnd"/>
       <w:r>
         <w:rPr>
           <w:rFonts w:ascii="新宋体" w:eastAsia="新宋体" w:cs="新宋体"/>
@@ -11847,6 +13233,7 @@
       <w:r>
         <w:t>再根据配置表的</w:t>
       </w:r>
+      <w:proofErr w:type="spellStart"/>
       <w:r>
         <w:rPr>
           <w:rFonts w:hint="eastAsia"/>
@@ -11856,6 +13243,7 @@
       <w:r>
         <w:t>ScriptStruct</w:t>
       </w:r>
+      <w:proofErr w:type="spellEnd"/>
       <w:r>
         <w:t>做</w:t>
       </w:r>
@@ -11871,12 +13259,14 @@
         </w:rPr>
         <w:t>存放在</w:t>
       </w:r>
+      <w:proofErr w:type="spellStart"/>
       <w:r>
         <w:rPr>
           <w:rFonts w:hint="eastAsia"/>
         </w:rPr>
         <w:t>DataManager</w:t>
       </w:r>
+      <w:proofErr w:type="spellEnd"/>
       <w:r>
         <w:rPr>
           <w:rFonts w:hint="eastAsia"/>
@@ -11904,8 +13294,14 @@
         <w:t>，</w:t>
       </w:r>
       <w:r>
-        <w:t>那就直接搜</w:t>
-      </w:r>
+        <w:t>那就直接</w:t>
+      </w:r>
+      <w:proofErr w:type="gramStart"/>
+      <w:r>
+        <w:t>搜</w:t>
+      </w:r>
+      <w:proofErr w:type="spellStart"/>
+      <w:proofErr w:type="gramEnd"/>
       <w:r>
         <w:rPr>
           <w:rFonts w:ascii="新宋体" w:eastAsia="新宋体" w:cs="新宋体"/>
@@ -11916,12 +13312,18 @@
         </w:rPr>
         <w:t>FDanteTableRowBase</w:t>
       </w:r>
+      <w:proofErr w:type="spellEnd"/>
       <w:r>
         <w:t xml:space="preserve"> </w:t>
       </w:r>
       <w:r>
-        <w:t>来定位配置表吧</w:t>
-      </w:r>
+        <w:t>来定位</w:t>
+      </w:r>
+      <w:proofErr w:type="gramStart"/>
+      <w:r>
+        <w:t>配置表吧</w:t>
+      </w:r>
+      <w:proofErr w:type="gramEnd"/>
       <w:r>
         <w:rPr>
           <w:rFonts w:hint="eastAsia"/>
@@ -11983,6 +13385,7 @@
           <w:szCs w:val="19"/>
         </w:rPr>
       </w:pPr>
+      <w:proofErr w:type="spellStart"/>
       <w:r>
         <w:rPr>
           <w:rFonts w:ascii="新宋体" w:eastAsia="新宋体" w:cs="新宋体"/>
@@ -11991,7 +13394,18 @@
           <w:sz w:val="19"/>
           <w:szCs w:val="19"/>
         </w:rPr>
-        <w:t>FPatternInputCombKey 组合键相关</w:t>
+        <w:t>FPatternInputCombKey</w:t>
+      </w:r>
+      <w:proofErr w:type="spellEnd"/>
+      <w:r>
+        <w:rPr>
+          <w:rFonts w:ascii="新宋体" w:eastAsia="新宋体" w:cs="新宋体"/>
+          <w:color w:val="0000FF"/>
+          <w:kern w:val="0"/>
+          <w:sz w:val="19"/>
+          <w:szCs w:val="19"/>
+        </w:rPr>
+        <w:t xml:space="preserve"> 组合键相关</w:t>
       </w:r>
     </w:p>
     <w:p/>
@@ -12009,6 +13423,8 @@
       </w:r>
     </w:p>
     <w:p>
+      <w:proofErr w:type="spellStart"/>
+      <w:proofErr w:type="gramStart"/>
       <w:r>
         <w:rPr>
           <w:rFonts w:hint="eastAsia"/>
@@ -12018,8 +13434,13 @@
       <w:r>
         <w:t>itBoxCollisionOperator</w:t>
       </w:r>
-      <w:r>
-        <w:t xml:space="preserve"> : </w:t>
+      <w:proofErr w:type="spellEnd"/>
+      <w:r>
+        <w:t xml:space="preserve"> :</w:t>
+      </w:r>
+      <w:proofErr w:type="gramEnd"/>
+      <w:r>
+        <w:t xml:space="preserve"> </w:t>
       </w:r>
     </w:p>
     <w:p>
@@ -12038,12 +13459,14 @@
         </w:rPr>
         <w:t>的</w:t>
       </w:r>
+      <w:proofErr w:type="spellStart"/>
       <w:r>
         <w:rPr>
           <w:rFonts w:hint="eastAsia"/>
         </w:rPr>
         <w:t>BeginPlay</w:t>
       </w:r>
+      <w:proofErr w:type="spellEnd"/>
       <w:r>
         <w:rPr>
           <w:rFonts w:hint="eastAsia"/>
@@ -12094,9 +13517,11 @@
       </w:r>
     </w:p>
     <w:p>
+      <w:proofErr w:type="spellStart"/>
       <w:r>
         <w:t>Init</w:t>
       </w:r>
+      <w:proofErr w:type="spellEnd"/>
       <w:r>
         <w:t>的时候</w:t>
       </w:r>
@@ -12156,12 +13581,14 @@
       <w:r>
         <w:t>自身函数绑定到</w:t>
       </w:r>
+      <w:proofErr w:type="spellStart"/>
       <w:r>
         <w:rPr>
           <w:rFonts w:hint="eastAsia"/>
         </w:rPr>
         <w:t>CollisionCollectorComponent</w:t>
       </w:r>
+      <w:proofErr w:type="spellEnd"/>
       <w:r>
         <w:rPr>
           <w:rFonts w:hint="eastAsia"/>
@@ -12197,6 +13624,7 @@
         </w:rPr>
         <w:t>，</w:t>
       </w:r>
+      <w:proofErr w:type="spellStart"/>
       <w:r>
         <w:rPr>
           <w:rFonts w:ascii="新宋体" w:eastAsia="新宋体" w:cs="新宋体"/>
@@ -12205,7 +13633,18 @@
           <w:sz w:val="19"/>
           <w:szCs w:val="19"/>
         </w:rPr>
-        <w:t xml:space="preserve">OnCollisionOverBegin </w:t>
+        <w:t>OnCollisionOverBegin</w:t>
+      </w:r>
+      <w:proofErr w:type="spellEnd"/>
+      <w:r>
+        <w:rPr>
+          <w:rFonts w:ascii="新宋体" w:eastAsia="新宋体" w:cs="新宋体"/>
+          <w:color w:val="880000"/>
+          <w:kern w:val="0"/>
+          <w:sz w:val="19"/>
+          <w:szCs w:val="19"/>
+        </w:rPr>
+        <w:t xml:space="preserve"> </w:t>
       </w:r>
       <w:r>
         <w:rPr>
@@ -12220,12 +13659,14 @@
       <w:r>
         <w:t>在里面会去取身上所有的</w:t>
       </w:r>
+      <w:proofErr w:type="spellStart"/>
       <w:r>
         <w:rPr>
           <w:rFonts w:hint="eastAsia"/>
         </w:rPr>
         <w:t>BoxComponent</w:t>
       </w:r>
+      <w:proofErr w:type="spellEnd"/>
       <w:r>
         <w:rPr>
           <w:rFonts w:hint="eastAsia"/>
@@ -12239,12 +13680,14 @@
         <w:lastRenderedPageBreak/>
         <w:t>有的</w:t>
       </w:r>
+      <w:proofErr w:type="spellStart"/>
       <w:r>
         <w:rPr>
           <w:rFonts w:hint="eastAsia"/>
         </w:rPr>
         <w:t>BoxComponent</w:t>
       </w:r>
+      <w:proofErr w:type="spellEnd"/>
       <w:r>
         <w:rPr>
           <w:rFonts w:hint="eastAsia"/>
@@ -12262,6 +13705,7 @@
           <w:szCs w:val="19"/>
         </w:rPr>
       </w:pPr>
+      <w:proofErr w:type="spellStart"/>
       <w:r>
         <w:rPr>
           <w:rFonts w:ascii="新宋体" w:eastAsia="新宋体" w:cs="新宋体"/>
@@ -12272,6 +13716,7 @@
         </w:rPr>
         <w:t>UKismetSystemLibrary</w:t>
       </w:r>
+      <w:proofErr w:type="spellEnd"/>
       <w:r>
         <w:rPr>
           <w:rFonts w:ascii="新宋体" w:eastAsia="新宋体" w:cs="新宋体"/>
@@ -12282,6 +13727,8 @@
         </w:rPr>
         <w:t>::</w:t>
       </w:r>
+      <w:proofErr w:type="spellStart"/>
+      <w:proofErr w:type="gramStart"/>
       <w:r>
         <w:rPr>
           <w:rFonts w:ascii="新宋体" w:eastAsia="新宋体" w:cs="新宋体"/>
@@ -12292,6 +13739,7 @@
         </w:rPr>
         <w:t>BoxTraceMultiForObjects</w:t>
       </w:r>
+      <w:proofErr w:type="spellEnd"/>
       <w:r>
         <w:rPr>
           <w:rFonts w:ascii="新宋体" w:eastAsia="新宋体" w:cs="新宋体"/>
@@ -12302,6 +13750,7 @@
         </w:rPr>
         <w:t>(</w:t>
       </w:r>
+      <w:proofErr w:type="gramEnd"/>
     </w:p>
     <w:p>
       <w:pPr>
@@ -12353,8 +13802,64 @@
           <w:sz w:val="19"/>
           <w:szCs w:val="19"/>
         </w:rPr>
-        <w:t>，一旦身上的任意一个Primitive发生了碰撞，会在此遍历身上的所有BoxComponent，判断是否有BoxComponent命中了和该碰撞一样的目标，如果有，记录当前AttackData.HitInfo</w:t>
-      </w:r>
+        <w:t>，一旦身上的任意一个Primitive发生了碰撞，会在此遍历身上的所有</w:t>
+      </w:r>
+      <w:proofErr w:type="spellStart"/>
+      <w:r>
+        <w:rPr>
+          <w:rFonts w:ascii="新宋体" w:eastAsia="新宋体" w:cs="新宋体" w:hint="eastAsia"/>
+          <w:color w:val="000000"/>
+          <w:kern w:val="0"/>
+          <w:sz w:val="19"/>
+          <w:szCs w:val="19"/>
+        </w:rPr>
+        <w:t>BoxComponent</w:t>
+      </w:r>
+      <w:proofErr w:type="spellEnd"/>
+      <w:r>
+        <w:rPr>
+          <w:rFonts w:ascii="新宋体" w:eastAsia="新宋体" w:cs="新宋体" w:hint="eastAsia"/>
+          <w:color w:val="000000"/>
+          <w:kern w:val="0"/>
+          <w:sz w:val="19"/>
+          <w:szCs w:val="19"/>
+        </w:rPr>
+        <w:t>，判断是否有</w:t>
+      </w:r>
+      <w:proofErr w:type="spellStart"/>
+      <w:r>
+        <w:rPr>
+          <w:rFonts w:ascii="新宋体" w:eastAsia="新宋体" w:cs="新宋体" w:hint="eastAsia"/>
+          <w:color w:val="000000"/>
+          <w:kern w:val="0"/>
+          <w:sz w:val="19"/>
+          <w:szCs w:val="19"/>
+        </w:rPr>
+        <w:t>BoxComponent</w:t>
+      </w:r>
+      <w:proofErr w:type="spellEnd"/>
+      <w:r>
+        <w:rPr>
+          <w:rFonts w:ascii="新宋体" w:eastAsia="新宋体" w:cs="新宋体" w:hint="eastAsia"/>
+          <w:color w:val="000000"/>
+          <w:kern w:val="0"/>
+          <w:sz w:val="19"/>
+          <w:szCs w:val="19"/>
+        </w:rPr>
+        <w:t>命中了和该碰撞一样的目标，如果有，记录当前</w:t>
+      </w:r>
+      <w:proofErr w:type="spellStart"/>
+      <w:r>
+        <w:rPr>
+          <w:rFonts w:ascii="新宋体" w:eastAsia="新宋体" w:cs="新宋体" w:hint="eastAsia"/>
+          <w:color w:val="000000"/>
+          <w:kern w:val="0"/>
+          <w:sz w:val="19"/>
+          <w:szCs w:val="19"/>
+        </w:rPr>
+        <w:t>AttackData.HitInfo</w:t>
+      </w:r>
+      <w:proofErr w:type="spellEnd"/>
       <w:r>
         <w:rPr>
           <w:rFonts w:ascii="新宋体" w:eastAsia="新宋体" w:cs="新宋体"/>
@@ -12405,6 +13910,7 @@
         </w:rPr>
         <w:t>并调用</w:t>
       </w:r>
+      <w:proofErr w:type="spellStart"/>
       <w:r>
         <w:rPr>
           <w:rFonts w:ascii="新宋体" w:eastAsia="新宋体" w:cs="新宋体" w:hint="eastAsia"/>
@@ -12413,27 +13919,94 @@
           <w:sz w:val="19"/>
           <w:szCs w:val="19"/>
         </w:rPr>
-        <w:t>DamagetHandler-&gt;</w:t>
-      </w:r>
-      <w:r>
-        <w:rPr>
-          <w:rFonts w:ascii="新宋体" w:eastAsia="新宋体" w:cs="新宋体"/>
-          <w:color w:val="000000"/>
-          <w:kern w:val="0"/>
-          <w:sz w:val="19"/>
-          <w:szCs w:val="19"/>
-        </w:rPr>
-        <w:t>AddDamage(AttackData)</w:t>
-      </w:r>
-      <w:r>
-        <w:rPr>
-          <w:rFonts w:ascii="新宋体" w:eastAsia="新宋体" w:cs="新宋体"/>
-          <w:color w:val="000000"/>
-          <w:kern w:val="0"/>
-          <w:sz w:val="19"/>
-          <w:szCs w:val="19"/>
-        </w:rPr>
-        <w:t>,J就和之前的流程串起来了</w:t>
+        <w:t>DamagetHandler</w:t>
+      </w:r>
+      <w:proofErr w:type="spellEnd"/>
+      <w:r>
+        <w:rPr>
+          <w:rFonts w:ascii="新宋体" w:eastAsia="新宋体" w:cs="新宋体" w:hint="eastAsia"/>
+          <w:color w:val="000000"/>
+          <w:kern w:val="0"/>
+          <w:sz w:val="19"/>
+          <w:szCs w:val="19"/>
+        </w:rPr>
+        <w:t>-&gt;</w:t>
+      </w:r>
+      <w:proofErr w:type="spellStart"/>
+      <w:r>
+        <w:rPr>
+          <w:rFonts w:ascii="新宋体" w:eastAsia="新宋体" w:cs="新宋体"/>
+          <w:color w:val="000000"/>
+          <w:kern w:val="0"/>
+          <w:sz w:val="19"/>
+          <w:szCs w:val="19"/>
+        </w:rPr>
+        <w:t>AddDamage</w:t>
+      </w:r>
+      <w:proofErr w:type="spellEnd"/>
+      <w:r>
+        <w:rPr>
+          <w:rFonts w:ascii="新宋体" w:eastAsia="新宋体" w:cs="新宋体"/>
+          <w:color w:val="000000"/>
+          <w:kern w:val="0"/>
+          <w:sz w:val="19"/>
+          <w:szCs w:val="19"/>
+        </w:rPr>
+        <w:t>(</w:t>
+      </w:r>
+      <w:proofErr w:type="spellStart"/>
+      <w:r>
+        <w:rPr>
+          <w:rFonts w:ascii="新宋体" w:eastAsia="新宋体" w:cs="新宋体"/>
+          <w:color w:val="000000"/>
+          <w:kern w:val="0"/>
+          <w:sz w:val="19"/>
+          <w:szCs w:val="19"/>
+        </w:rPr>
+        <w:t>AttackData</w:t>
+      </w:r>
+      <w:proofErr w:type="spellEnd"/>
+      <w:r>
+        <w:rPr>
+          <w:rFonts w:ascii="新宋体" w:eastAsia="新宋体" w:cs="新宋体"/>
+          <w:color w:val="000000"/>
+          <w:kern w:val="0"/>
+          <w:sz w:val="19"/>
+          <w:szCs w:val="19"/>
+        </w:rPr>
+        <w:t>)</w:t>
+      </w:r>
+      <w:r>
+        <w:rPr>
+          <w:rFonts w:ascii="新宋体" w:eastAsia="新宋体" w:cs="新宋体"/>
+          <w:color w:val="000000"/>
+          <w:kern w:val="0"/>
+          <w:sz w:val="19"/>
+          <w:szCs w:val="19"/>
+        </w:rPr>
+        <w:t>,J就</w:t>
+      </w:r>
+      <w:proofErr w:type="gramStart"/>
+      <w:r>
+        <w:rPr>
+          <w:rFonts w:ascii="新宋体" w:eastAsia="新宋体" w:cs="新宋体"/>
+          <w:color w:val="000000"/>
+          <w:kern w:val="0"/>
+          <w:sz w:val="19"/>
+          <w:szCs w:val="19"/>
+        </w:rPr>
+        <w:t>和之前</w:t>
+      </w:r>
+      <w:proofErr w:type="gramEnd"/>
+      <w:r>
+        <w:rPr>
+          <w:rFonts w:ascii="新宋体" w:eastAsia="新宋体" w:cs="新宋体"/>
+          <w:color w:val="000000"/>
+          <w:kern w:val="0"/>
+          <w:sz w:val="19"/>
+          <w:szCs w:val="19"/>
+        </w:rPr>
+        <w:t>的流程串起来了</w:t>
       </w:r>
       <w:r>
         <w:rPr>
@@ -12455,12 +14028,14 @@
         </w:rPr>
         <w:t>继承自：</w:t>
       </w:r>
+      <w:proofErr w:type="spellStart"/>
       <w:r>
         <w:rPr>
           <w:rFonts w:hint="eastAsia"/>
         </w:rPr>
         <w:t>CollisionOperatorBase</w:t>
       </w:r>
+      <w:proofErr w:type="spellEnd"/>
     </w:p>
     <w:p>
       <w:r>
@@ -12469,6 +14044,7 @@
       <w:r>
         <w:t>有一个继承自</w:t>
       </w:r>
+      <w:proofErr w:type="spellStart"/>
       <w:r>
         <w:rPr>
           <w:rFonts w:hint="eastAsia"/>
@@ -12478,6 +14054,7 @@
       <w:r>
         <w:t>Component</w:t>
       </w:r>
+      <w:proofErr w:type="spellEnd"/>
       <w:r>
         <w:t>的组件</w:t>
       </w:r>
@@ -12487,32 +14064,38 @@
         </w:rPr>
         <w:t>，</w:t>
       </w:r>
+      <w:proofErr w:type="spellStart"/>
       <w:r>
         <w:t>UCollisionCollectorComponent</w:t>
       </w:r>
+      <w:proofErr w:type="spellEnd"/>
     </w:p>
     <w:p>
       <w:r>
         <w:t>该</w:t>
       </w:r>
+      <w:proofErr w:type="spellStart"/>
       <w:r>
         <w:rPr>
           <w:rFonts w:hint="eastAsia"/>
         </w:rPr>
         <w:t>Componnet</w:t>
       </w:r>
+      <w:proofErr w:type="spellEnd"/>
       <w:r>
         <w:rPr>
           <w:rFonts w:hint="eastAsia"/>
         </w:rPr>
         <w:t>，会在</w:t>
       </w:r>
+      <w:proofErr w:type="spellStart"/>
       <w:r>
         <w:rPr>
           <w:rFonts w:hint="eastAsia"/>
         </w:rPr>
         <w:t>BeginPlay</w:t>
       </w:r>
+      <w:proofErr w:type="spellEnd"/>
       <w:r>
         <w:rPr>
           <w:rFonts w:hint="eastAsia"/>
@@ -12525,6 +14108,7 @@
         </w:rPr>
         <w:t>收集身上所有继承自</w:t>
       </w:r>
+      <w:proofErr w:type="spellStart"/>
       <w:r>
         <w:rPr>
           <w:rFonts w:ascii="新宋体" w:eastAsia="新宋体" w:cs="新宋体"/>
@@ -12533,7 +14117,18 @@
           <w:sz w:val="19"/>
           <w:szCs w:val="19"/>
         </w:rPr>
-        <w:t xml:space="preserve">UPrimitiveComponent </w:t>
+        <w:t>UPrimitiveComponent</w:t>
+      </w:r>
+      <w:proofErr w:type="spellEnd"/>
+      <w:r>
+        <w:rPr>
+          <w:rFonts w:ascii="新宋体" w:eastAsia="新宋体" w:cs="新宋体"/>
+          <w:color w:val="0000FF"/>
+          <w:kern w:val="0"/>
+          <w:sz w:val="19"/>
+          <w:szCs w:val="19"/>
+        </w:rPr>
+        <w:t xml:space="preserve"> </w:t>
       </w:r>
       <w:r>
         <w:t>的</w:t>
@@ -12547,12 +14142,14 @@
         </w:rPr>
         <w:t>（因为</w:t>
       </w:r>
+      <w:proofErr w:type="spellStart"/>
       <w:r>
         <w:rPr>
           <w:rFonts w:hint="eastAsia"/>
         </w:rPr>
         <w:t>PrimitiveComponent</w:t>
       </w:r>
+      <w:proofErr w:type="spellEnd"/>
       <w:r>
         <w:rPr>
           <w:rFonts w:hint="eastAsia"/>
@@ -12577,6 +14174,7 @@
         </w:rPr>
         <w:t>并在他们的</w:t>
       </w:r>
+      <w:proofErr w:type="spellStart"/>
       <w:r>
         <w:rPr>
           <w:rFonts w:ascii="新宋体" w:eastAsia="新宋体" w:cs="新宋体"/>
@@ -12585,7 +14183,18 @@
           <w:sz w:val="19"/>
           <w:szCs w:val="19"/>
         </w:rPr>
-        <w:t>OnBeginOverlap 与</w:t>
+        <w:t>OnBeginOverlap</w:t>
+      </w:r>
+      <w:proofErr w:type="spellEnd"/>
+      <w:r>
+        <w:rPr>
+          <w:rFonts w:ascii="新宋体" w:eastAsia="新宋体" w:cs="新宋体"/>
+          <w:color w:val="880000"/>
+          <w:kern w:val="0"/>
+          <w:sz w:val="19"/>
+          <w:szCs w:val="19"/>
+        </w:rPr>
+        <w:t xml:space="preserve"> 与</w:t>
       </w:r>
       <w:r>
         <w:rPr>
@@ -12597,6 +14206,7 @@
         </w:rPr>
         <w:t xml:space="preserve"> </w:t>
       </w:r>
+      <w:proofErr w:type="spellStart"/>
       <w:r>
         <w:rPr>
           <w:rFonts w:ascii="新宋体" w:eastAsia="新宋体" w:cs="新宋体"/>
@@ -12607,6 +14217,7 @@
         </w:rPr>
         <w:t>OnEndOverlap</w:t>
       </w:r>
+      <w:proofErr w:type="spellEnd"/>
       <w:r>
         <w:t xml:space="preserve"> </w:t>
       </w:r>
@@ -12668,6 +14279,7 @@
       </w:r>
     </w:p>
     <w:p>
+      <w:proofErr w:type="spellStart"/>
       <w:r>
         <w:rPr>
           <w:rFonts w:ascii="新宋体" w:eastAsia="新宋体" w:cs="新宋体"/>
@@ -12676,17 +14288,30 @@
           <w:sz w:val="19"/>
           <w:szCs w:val="19"/>
         </w:rPr>
-        <w:t>ARLBasedAIController 指令系统</w:t>
+        <w:t>ARLBasedAIController</w:t>
+      </w:r>
+      <w:proofErr w:type="spellEnd"/>
+      <w:r>
+        <w:rPr>
+          <w:rFonts w:ascii="新宋体" w:eastAsia="新宋体" w:cs="新宋体"/>
+          <w:color w:val="0000FF"/>
+          <w:kern w:val="0"/>
+          <w:sz w:val="19"/>
+          <w:szCs w:val="19"/>
+        </w:rPr>
+        <w:t xml:space="preserve"> 指令系统</w:t>
       </w:r>
     </w:p>
     <w:p/>
     <w:p>
+      <w:proofErr w:type="spellStart"/>
       <w:r>
         <w:rPr>
           <w:rFonts w:hint="eastAsia"/>
         </w:rPr>
         <w:t>EnemyGenerator</w:t>
       </w:r>
+      <w:proofErr w:type="spellEnd"/>
       <w:r>
         <w:t xml:space="preserve"> </w:t>
       </w:r>
@@ -12744,12 +14369,14 @@
       <w:r>
         <w:t>在</w:t>
       </w:r>
+      <w:proofErr w:type="spellStart"/>
       <w:r>
         <w:rPr>
           <w:rFonts w:hint="eastAsia"/>
         </w:rPr>
         <w:t>HitImpactController</w:t>
       </w:r>
+      <w:proofErr w:type="spellEnd"/>
       <w:r>
         <w:rPr>
           <w:rFonts w:hint="eastAsia"/>
@@ -12855,12 +14482,14 @@
         </w:rPr>
         <w:t>，该类继承自</w:t>
       </w:r>
+      <w:proofErr w:type="spellStart"/>
       <w:r>
         <w:rPr>
           <w:rFonts w:hint="eastAsia"/>
         </w:rPr>
         <w:t>EngineBaseTypes.h</w:t>
       </w:r>
+      <w:proofErr w:type="spellEnd"/>
       <w:r>
         <w:rPr>
           <w:rFonts w:hint="eastAsia"/>
@@ -12885,9 +14514,11 @@
         </w:rPr>
         <w:t xml:space="preserve"> </w:t>
       </w:r>
+      <w:proofErr w:type="spellStart"/>
       <w:r>
         <w:t>FTickFunction</w:t>
       </w:r>
+      <w:proofErr w:type="spellEnd"/>
     </w:p>
     <w:p/>
     <w:p>
@@ -12901,16 +14532,27 @@
         <w:t>U</w:t>
       </w:r>
       <w:r>
-        <w:t>I UGFBaseWidget</w:t>
-      </w:r>
-    </w:p>
-    <w:p>
-      <w:r>
-        <w:t xml:space="preserve">UGFBaseWidget </w:t>
+        <w:t xml:space="preserve">I </w:t>
+      </w:r>
+      <w:proofErr w:type="spellStart"/>
+      <w:r>
+        <w:t>UGFBaseWidget</w:t>
+      </w:r>
+      <w:proofErr w:type="spellEnd"/>
+    </w:p>
+    <w:p>
+      <w:proofErr w:type="spellStart"/>
+      <w:r>
+        <w:t>UGFBaseWidget</w:t>
+      </w:r>
+      <w:proofErr w:type="spellEnd"/>
+      <w:r>
+        <w:t xml:space="preserve"> </w:t>
       </w:r>
       <w:r>
         <w:t>继承了一个接口</w:t>
       </w:r>
+      <w:proofErr w:type="spellStart"/>
       <w:r>
         <w:rPr>
           <w:rFonts w:hint="eastAsia"/>
@@ -12920,6 +14562,7 @@
       <w:r>
         <w:t>GFUIInterface</w:t>
       </w:r>
+      <w:proofErr w:type="spellEnd"/>
     </w:p>
     <w:p>
       <w:r>
@@ -12964,11 +14607,6 @@
       </w:r>
     </w:p>
     <w:p>
-      <w:pPr>
-        <w:rPr>
-          <w:rFonts w:hint="eastAsia"/>
-        </w:rPr>
-      </w:pPr>
       <w:r>
         <w:rPr>
           <w:rFonts w:hint="eastAsia"/>
@@ -12981,6 +14619,7 @@
       <w:r>
         <w:t>居然是在</w:t>
       </w:r>
+      <w:proofErr w:type="spellStart"/>
       <w:r>
         <w:rPr>
           <w:rFonts w:ascii="新宋体" w:eastAsia="新宋体" w:cs="新宋体"/>
@@ -12991,6 +14630,7 @@
         </w:rPr>
         <w:t>FUIWidgetGroup</w:t>
       </w:r>
+      <w:proofErr w:type="spellEnd"/>
       <w:r>
         <w:rPr>
           <w:rFonts w:ascii="新宋体" w:eastAsia="新宋体" w:cs="新宋体"/>
@@ -13004,8 +14644,13 @@
       <w:r>
         <w:t>里</w:t>
       </w:r>
-      <w:r>
-        <w:t>直接写死种类的嘛</w:t>
+      <w:proofErr w:type="gramStart"/>
+      <w:r>
+        <w:t>直接写死种类</w:t>
+      </w:r>
+      <w:proofErr w:type="gramEnd"/>
+      <w:r>
+        <w:t>的嘛</w:t>
       </w:r>
       <w:r>
         <w:rPr>
@@ -13066,6 +14711,7 @@
           <w:szCs w:val="19"/>
         </w:rPr>
       </w:pPr>
+      <w:proofErr w:type="spellStart"/>
       <w:r>
         <w:rPr>
           <w:rFonts w:ascii="新宋体" w:eastAsia="新宋体" w:cs="新宋体"/>
@@ -13076,6 +14722,7 @@
         </w:rPr>
         <w:t>UDanteGameplayStatics</w:t>
       </w:r>
+      <w:proofErr w:type="spellEnd"/>
       <w:r>
         <w:rPr>
           <w:rFonts w:ascii="新宋体" w:eastAsia="新宋体" w:cs="新宋体"/>
@@ -13086,6 +14733,8 @@
         </w:rPr>
         <w:t>::</w:t>
       </w:r>
+      <w:proofErr w:type="spellStart"/>
+      <w:proofErr w:type="gramStart"/>
       <w:r>
         <w:rPr>
           <w:rFonts w:ascii="新宋体" w:eastAsia="新宋体" w:cs="新宋体"/>
@@ -13096,6 +14745,7 @@
         </w:rPr>
         <w:t>ShowWidget</w:t>
       </w:r>
+      <w:proofErr w:type="spellEnd"/>
       <w:r>
         <w:rPr>
           <w:rFonts w:ascii="新宋体" w:eastAsia="新宋体" w:cs="新宋体"/>
@@ -13106,6 +14756,8 @@
         </w:rPr>
         <w:t>(</w:t>
       </w:r>
+      <w:proofErr w:type="spellStart"/>
+      <w:proofErr w:type="gramEnd"/>
       <w:r>
         <w:rPr>
           <w:rFonts w:ascii="新宋体" w:eastAsia="新宋体" w:cs="新宋体"/>
@@ -13136,6 +14788,7 @@
         </w:rPr>
         <w:t>Get</w:t>
       </w:r>
+      <w:proofErr w:type="spellEnd"/>
       <w:r>
         <w:rPr>
           <w:rFonts w:ascii="新宋体" w:eastAsia="新宋体" w:cs="新宋体"/>
@@ -13146,6 +14799,7 @@
         </w:rPr>
         <w:t xml:space="preserve">(), </w:t>
       </w:r>
+      <w:proofErr w:type="spellStart"/>
       <w:r>
         <w:rPr>
           <w:rFonts w:ascii="新宋体" w:eastAsia="新宋体" w:cs="新宋体"/>
@@ -13156,6 +14810,7 @@
         </w:rPr>
         <w:t>GameMode</w:t>
       </w:r>
+      <w:proofErr w:type="spellEnd"/>
       <w:r>
         <w:rPr>
           <w:rFonts w:ascii="新宋体" w:eastAsia="新宋体" w:cs="新宋体"/>
@@ -13166,6 +14821,7 @@
         </w:rPr>
         <w:t>-&gt;</w:t>
       </w:r>
+      <w:proofErr w:type="spellStart"/>
       <w:r>
         <w:rPr>
           <w:rFonts w:ascii="新宋体" w:eastAsia="新宋体" w:cs="新宋体"/>
@@ -13196,6 +14852,7 @@
         </w:rPr>
         <w:t>MainActorHudView</w:t>
       </w:r>
+      <w:proofErr w:type="spellEnd"/>
       <w:r>
         <w:rPr>
           <w:rFonts w:ascii="新宋体" w:eastAsia="新宋体" w:cs="新宋体"/>
@@ -13210,7 +14867,11 @@
     <w:p>
       <w:pPr>
         <w:rPr>
-          <w:rFonts w:hint="eastAsia"/>
+          <w:rFonts w:ascii="新宋体" w:eastAsia="新宋体" w:cs="新宋体"/>
+          <w:color w:val="000000"/>
+          <w:kern w:val="0"/>
+          <w:sz w:val="19"/>
+          <w:szCs w:val="19"/>
         </w:rPr>
       </w:pPr>
       <w:r>
@@ -13242,6 +14903,488 @@
           <w:szCs w:val="19"/>
         </w:rPr>
         <w:t>I用这样的方式</w:t>
+      </w:r>
+    </w:p>
+    <w:p>
+      <w:pPr>
+        <w:rPr>
+          <w:rFonts w:ascii="新宋体" w:eastAsia="新宋体" w:cs="新宋体"/>
+          <w:color w:val="000000"/>
+          <w:kern w:val="0"/>
+          <w:sz w:val="19"/>
+          <w:szCs w:val="19"/>
+        </w:rPr>
+      </w:pPr>
+      <w:r>
+        <w:rPr>
+          <w:noProof/>
+        </w:rPr>
+        <w:lastRenderedPageBreak/>
+        <w:drawing>
+          <wp:inline distT="0" distB="0" distL="0" distR="0" wp14:anchorId="025C1FB6" wp14:editId="0C79D6B4">
+            <wp:extent cx="5274310" cy="3250565"/>
+            <wp:effectExtent l="0" t="0" r="2540" b="6985"/>
+            <wp:docPr id="17" name="图片 17"/>
+            <wp:cNvGraphicFramePr>
+              <a:graphicFrameLocks xmlns:a="http://schemas.openxmlformats.org/drawingml/2006/main" noChangeAspect="1"/>
+            </wp:cNvGraphicFramePr>
+            <a:graphic xmlns:a="http://schemas.openxmlformats.org/drawingml/2006/main">
+              <a:graphicData uri="http://schemas.openxmlformats.org/drawingml/2006/picture">
+                <pic:pic xmlns:pic="http://schemas.openxmlformats.org/drawingml/2006/picture">
+                  <pic:nvPicPr>
+                    <pic:cNvPr id="1" name=""/>
+                    <pic:cNvPicPr/>
+                  </pic:nvPicPr>
+                  <pic:blipFill>
+                    <a:blip r:embed="rId22"/>
+                    <a:stretch>
+                      <a:fillRect/>
+                    </a:stretch>
+                  </pic:blipFill>
+                  <pic:spPr>
+                    <a:xfrm>
+                      <a:off x="0" y="0"/>
+                      <a:ext cx="5274310" cy="3250565"/>
+                    </a:xfrm>
+                    <a:prstGeom prst="rect">
+                      <a:avLst/>
+                    </a:prstGeom>
+                  </pic:spPr>
+                </pic:pic>
+              </a:graphicData>
+            </a:graphic>
+          </wp:inline>
+        </w:drawing>
+      </w:r>
+    </w:p>
+    <w:p>
+      <w:pPr>
+        <w:rPr>
+          <w:rFonts w:ascii="新宋体" w:eastAsia="新宋体" w:cs="新宋体" w:hint="eastAsia"/>
+          <w:color w:val="000000"/>
+          <w:kern w:val="0"/>
+          <w:sz w:val="19"/>
+          <w:szCs w:val="19"/>
+        </w:rPr>
+      </w:pPr>
+      <w:r>
+        <w:rPr>
+          <w:rFonts w:ascii="新宋体" w:eastAsia="新宋体" w:cs="新宋体" w:hint="eastAsia"/>
+          <w:color w:val="000000"/>
+          <w:kern w:val="0"/>
+          <w:sz w:val="19"/>
+          <w:szCs w:val="19"/>
+        </w:rPr>
+        <w:t>Close后的U</w:t>
+      </w:r>
+      <w:r>
+        <w:rPr>
+          <w:rFonts w:ascii="新宋体" w:eastAsia="新宋体" w:cs="新宋体"/>
+          <w:color w:val="000000"/>
+          <w:kern w:val="0"/>
+          <w:sz w:val="19"/>
+          <w:szCs w:val="19"/>
+        </w:rPr>
+        <w:t>I</w:t>
+      </w:r>
+      <w:r>
+        <w:rPr>
+          <w:rFonts w:ascii="新宋体" w:eastAsia="新宋体" w:cs="新宋体" w:hint="eastAsia"/>
+          <w:color w:val="000000"/>
+          <w:kern w:val="0"/>
+          <w:sz w:val="19"/>
+          <w:szCs w:val="19"/>
+        </w:rPr>
+        <w:t>，</w:t>
+      </w:r>
+      <w:r>
+        <w:rPr>
+          <w:rFonts w:ascii="新宋体" w:eastAsia="新宋体" w:cs="新宋体"/>
+          <w:color w:val="000000"/>
+          <w:kern w:val="0"/>
+          <w:sz w:val="19"/>
+          <w:szCs w:val="19"/>
+        </w:rPr>
+        <w:t>不是真的被完全清除了</w:t>
+      </w:r>
+      <w:r>
+        <w:rPr>
+          <w:rFonts w:ascii="新宋体" w:eastAsia="新宋体" w:cs="新宋体" w:hint="eastAsia"/>
+          <w:color w:val="000000"/>
+          <w:kern w:val="0"/>
+          <w:sz w:val="19"/>
+          <w:szCs w:val="19"/>
+        </w:rPr>
+        <w:t>，</w:t>
+      </w:r>
+      <w:r>
+        <w:rPr>
+          <w:rFonts w:ascii="新宋体" w:eastAsia="新宋体" w:cs="新宋体"/>
+          <w:color w:val="000000"/>
+          <w:kern w:val="0"/>
+          <w:sz w:val="19"/>
+          <w:szCs w:val="19"/>
+        </w:rPr>
+        <w:t>应该是被隐藏起来</w:t>
+      </w:r>
+      <w:r>
+        <w:rPr>
+          <w:rFonts w:ascii="新宋体" w:eastAsia="新宋体" w:cs="新宋体" w:hint="eastAsia"/>
+          <w:color w:val="000000"/>
+          <w:kern w:val="0"/>
+          <w:sz w:val="19"/>
+          <w:szCs w:val="19"/>
+        </w:rPr>
+        <w:t>，</w:t>
+      </w:r>
+      <w:r>
+        <w:rPr>
+          <w:rFonts w:ascii="新宋体" w:eastAsia="新宋体" w:cs="新宋体"/>
+          <w:color w:val="000000"/>
+          <w:kern w:val="0"/>
+          <w:sz w:val="19"/>
+          <w:szCs w:val="19"/>
+        </w:rPr>
+        <w:t>在下次是直接展示的</w:t>
+      </w:r>
+      <w:r>
+        <w:rPr>
+          <w:rFonts w:ascii="新宋体" w:eastAsia="新宋体" w:cs="新宋体" w:hint="eastAsia"/>
+          <w:color w:val="000000"/>
+          <w:kern w:val="0"/>
+          <w:sz w:val="19"/>
+          <w:szCs w:val="19"/>
+        </w:rPr>
+        <w:t>！</w:t>
+      </w:r>
+      <w:r>
+        <w:rPr>
+          <w:rFonts w:ascii="新宋体" w:eastAsia="新宋体" w:cs="新宋体"/>
+          <w:color w:val="000000"/>
+          <w:kern w:val="0"/>
+          <w:sz w:val="19"/>
+          <w:szCs w:val="19"/>
+        </w:rPr>
+        <w:t>所以要清除上次的状态</w:t>
+      </w:r>
+    </w:p>
+    <w:p>
+      <w:r>
+        <w:t>UI</w:t>
+      </w:r>
+      <w:r>
+        <w:t>对游戏的通知方式</w:t>
+      </w:r>
+      <w:r>
+        <w:rPr>
+          <w:rFonts w:hint="eastAsia"/>
+        </w:rPr>
+        <w:t>：</w:t>
+      </w:r>
+      <w:r>
+        <w:rPr>
+          <w:rFonts w:hint="eastAsia"/>
+        </w:rPr>
+        <w:t>View</w:t>
+      </w:r>
+      <w:r>
+        <w:rPr>
+          <w:rFonts w:hint="eastAsia"/>
+        </w:rPr>
+        <w:t>通知</w:t>
+      </w:r>
+      <w:r>
+        <w:rPr>
+          <w:rFonts w:hint="eastAsia"/>
+        </w:rPr>
+        <w:t>Mode</w:t>
+      </w:r>
+      <w:r>
+        <w:rPr>
+          <w:rFonts w:hint="eastAsia"/>
+        </w:rPr>
+        <w:t>再通知</w:t>
+      </w:r>
+      <w:r>
+        <w:rPr>
+          <w:rFonts w:hint="eastAsia"/>
+        </w:rPr>
+        <w:t>Game</w:t>
+      </w:r>
+    </w:p>
+    <w:p/>
+    <w:p>
+      <w:pPr>
+        <w:pStyle w:val="2"/>
+      </w:pPr>
+      <w:r>
+        <w:rPr>
+          <w:rFonts w:hint="eastAsia"/>
+        </w:rPr>
+        <w:t>C</w:t>
+      </w:r>
+      <w:r>
+        <w:t>ombo Attack</w:t>
+      </w:r>
+    </w:p>
+    <w:p>
+      <w:pPr>
+        <w:rPr>
+          <w:rFonts w:hint="eastAsia"/>
+        </w:rPr>
+      </w:pPr>
+      <w:r>
+        <w:rPr>
+          <w:rFonts w:hint="eastAsia"/>
+        </w:rPr>
+        <w:t>在</w:t>
+      </w:r>
+      <w:r>
+        <w:t>Attack</w:t>
+      </w:r>
+      <w:r>
+        <w:t>中</w:t>
+      </w:r>
+      <w:r>
+        <w:rPr>
+          <w:rFonts w:hint="eastAsia"/>
+        </w:rPr>
+        <w:t>，</w:t>
+      </w:r>
+      <w:r>
+        <w:t>通过</w:t>
+      </w:r>
+      <w:r>
+        <w:rPr>
+          <w:rFonts w:hint="eastAsia"/>
+        </w:rPr>
+        <w:t>该函数获取连击数据</w:t>
+      </w:r>
+    </w:p>
+    <w:p>
+      <w:r>
+        <w:rPr>
+          <w:noProof/>
+        </w:rPr>
+        <w:drawing>
+          <wp:inline distT="0" distB="0" distL="0" distR="0" wp14:anchorId="4D97B08E" wp14:editId="2124DB2D">
+            <wp:extent cx="5274310" cy="2516505"/>
+            <wp:effectExtent l="0" t="0" r="2540" b="0"/>
+            <wp:docPr id="19" name="图片 19"/>
+            <wp:cNvGraphicFramePr>
+              <a:graphicFrameLocks xmlns:a="http://schemas.openxmlformats.org/drawingml/2006/main" noChangeAspect="1"/>
+            </wp:cNvGraphicFramePr>
+            <a:graphic xmlns:a="http://schemas.openxmlformats.org/drawingml/2006/main">
+              <a:graphicData uri="http://schemas.openxmlformats.org/drawingml/2006/picture">
+                <pic:pic xmlns:pic="http://schemas.openxmlformats.org/drawingml/2006/picture">
+                  <pic:nvPicPr>
+                    <pic:cNvPr id="1" name=""/>
+                    <pic:cNvPicPr/>
+                  </pic:nvPicPr>
+                  <pic:blipFill>
+                    <a:blip r:embed="rId23"/>
+                    <a:stretch>
+                      <a:fillRect/>
+                    </a:stretch>
+                  </pic:blipFill>
+                  <pic:spPr>
+                    <a:xfrm>
+                      <a:off x="0" y="0"/>
+                      <a:ext cx="5274310" cy="2516505"/>
+                    </a:xfrm>
+                    <a:prstGeom prst="rect">
+                      <a:avLst/>
+                    </a:prstGeom>
+                  </pic:spPr>
+                </pic:pic>
+              </a:graphicData>
+            </a:graphic>
+          </wp:inline>
+        </w:drawing>
+      </w:r>
+    </w:p>
+    <w:p>
+      <w:pPr>
+        <w:rPr>
+          <w:rFonts w:hint="eastAsia"/>
+        </w:rPr>
+      </w:pPr>
+      <w:r>
+        <w:t>其中</w:t>
+      </w:r>
+      <w:proofErr w:type="spellStart"/>
+      <w:r>
+        <w:t>AttackDataGroups</w:t>
+      </w:r>
+      <w:proofErr w:type="spellEnd"/>
+      <w:r>
+        <w:t>是</w:t>
+      </w:r>
+      <w:proofErr w:type="spellStart"/>
+      <w:r>
+        <w:rPr>
+          <w:rFonts w:hint="eastAsia"/>
+        </w:rPr>
+        <w:t>AbilityDefines</w:t>
+      </w:r>
+      <w:proofErr w:type="spellEnd"/>
+      <w:r>
+        <w:rPr>
+          <w:rFonts w:hint="eastAsia"/>
+        </w:rPr>
+        <w:t>里的</w:t>
+      </w:r>
+      <w:proofErr w:type="spellStart"/>
+      <w:r>
+        <w:rPr>
+          <w:rFonts w:hint="eastAsia"/>
+        </w:rPr>
+        <w:t>F</w:t>
+      </w:r>
+      <w:r>
+        <w:t>AttackDataRow</w:t>
+      </w:r>
+      <w:proofErr w:type="spellEnd"/>
+      <w:r>
+        <w:t>里面的数据</w:t>
+      </w:r>
+    </w:p>
+    <w:p>
+      <w:r>
+        <w:rPr>
+          <w:noProof/>
+        </w:rPr>
+        <w:lastRenderedPageBreak/>
+        <w:drawing>
+          <wp:inline distT="0" distB="0" distL="0" distR="0" wp14:anchorId="26E036E9" wp14:editId="1963FFD9">
+            <wp:extent cx="5274310" cy="1845945"/>
+            <wp:effectExtent l="0" t="0" r="2540" b="1905"/>
+            <wp:docPr id="18" name="图片 18"/>
+            <wp:cNvGraphicFramePr>
+              <a:graphicFrameLocks xmlns:a="http://schemas.openxmlformats.org/drawingml/2006/main" noChangeAspect="1"/>
+            </wp:cNvGraphicFramePr>
+            <a:graphic xmlns:a="http://schemas.openxmlformats.org/drawingml/2006/main">
+              <a:graphicData uri="http://schemas.openxmlformats.org/drawingml/2006/picture">
+                <pic:pic xmlns:pic="http://schemas.openxmlformats.org/drawingml/2006/picture">
+                  <pic:nvPicPr>
+                    <pic:cNvPr id="1" name=""/>
+                    <pic:cNvPicPr/>
+                  </pic:nvPicPr>
+                  <pic:blipFill>
+                    <a:blip r:embed="rId24"/>
+                    <a:stretch>
+                      <a:fillRect/>
+                    </a:stretch>
+                  </pic:blipFill>
+                  <pic:spPr>
+                    <a:xfrm>
+                      <a:off x="0" y="0"/>
+                      <a:ext cx="5274310" cy="1845945"/>
+                    </a:xfrm>
+                    <a:prstGeom prst="rect">
+                      <a:avLst/>
+                    </a:prstGeom>
+                  </pic:spPr>
+                </pic:pic>
+              </a:graphicData>
+            </a:graphic>
+          </wp:inline>
+        </w:drawing>
+      </w:r>
+    </w:p>
+    <w:p>
+      <w:r>
+        <w:rPr>
+          <w:noProof/>
+        </w:rPr>
+        <w:drawing>
+          <wp:inline distT="0" distB="0" distL="0" distR="0" wp14:anchorId="54516BC3" wp14:editId="40D46F91">
+            <wp:extent cx="3257143" cy="1809524"/>
+            <wp:effectExtent l="0" t="0" r="635" b="635"/>
+            <wp:docPr id="20" name="图片 20"/>
+            <wp:cNvGraphicFramePr>
+              <a:graphicFrameLocks xmlns:a="http://schemas.openxmlformats.org/drawingml/2006/main" noChangeAspect="1"/>
+            </wp:cNvGraphicFramePr>
+            <a:graphic xmlns:a="http://schemas.openxmlformats.org/drawingml/2006/main">
+              <a:graphicData uri="http://schemas.openxmlformats.org/drawingml/2006/picture">
+                <pic:pic xmlns:pic="http://schemas.openxmlformats.org/drawingml/2006/picture">
+                  <pic:nvPicPr>
+                    <pic:cNvPr id="1" name=""/>
+                    <pic:cNvPicPr/>
+                  </pic:nvPicPr>
+                  <pic:blipFill>
+                    <a:blip r:embed="rId25"/>
+                    <a:stretch>
+                      <a:fillRect/>
+                    </a:stretch>
+                  </pic:blipFill>
+                  <pic:spPr>
+                    <a:xfrm>
+                      <a:off x="0" y="0"/>
+                      <a:ext cx="3257143" cy="1809524"/>
+                    </a:xfrm>
+                    <a:prstGeom prst="rect">
+                      <a:avLst/>
+                    </a:prstGeom>
+                  </pic:spPr>
+                </pic:pic>
+              </a:graphicData>
+            </a:graphic>
+          </wp:inline>
+        </w:drawing>
+      </w:r>
+    </w:p>
+    <w:p>
+      <w:pPr>
+        <w:rPr>
+          <w:rFonts w:hint="eastAsia"/>
+        </w:rPr>
+      </w:pPr>
+      <w:r>
+        <w:rPr>
+          <w:noProof/>
+        </w:rPr>
+        <w:drawing>
+          <wp:inline distT="0" distB="0" distL="0" distR="0" wp14:anchorId="017AB56C" wp14:editId="406D66A4">
+            <wp:extent cx="4609524" cy="4152381"/>
+            <wp:effectExtent l="0" t="0" r="635" b="635"/>
+            <wp:docPr id="21" name="图片 21"/>
+            <wp:cNvGraphicFramePr>
+              <a:graphicFrameLocks xmlns:a="http://schemas.openxmlformats.org/drawingml/2006/main" noChangeAspect="1"/>
+            </wp:cNvGraphicFramePr>
+            <a:graphic xmlns:a="http://schemas.openxmlformats.org/drawingml/2006/main">
+              <a:graphicData uri="http://schemas.openxmlformats.org/drawingml/2006/picture">
+                <pic:pic xmlns:pic="http://schemas.openxmlformats.org/drawingml/2006/picture">
+                  <pic:nvPicPr>
+                    <pic:cNvPr id="1" name=""/>
+                    <pic:cNvPicPr/>
+                  </pic:nvPicPr>
+                  <pic:blipFill>
+                    <a:blip r:embed="rId26"/>
+                    <a:stretch>
+                      <a:fillRect/>
+                    </a:stretch>
+                  </pic:blipFill>
+                  <pic:spPr>
+                    <a:xfrm>
+                      <a:off x="0" y="0"/>
+                      <a:ext cx="4609524" cy="4152381"/>
+                    </a:xfrm>
+                    <a:prstGeom prst="rect">
+                      <a:avLst/>
+                    </a:prstGeom>
+                  </pic:spPr>
+                </pic:pic>
+              </a:graphicData>
+            </a:graphic>
+          </wp:inline>
+        </w:drawing>
+      </w:r>
+      <w:r>
+        <w:rPr>
+          <w:rFonts w:hint="eastAsia"/>
+        </w:rPr>
+        <w:t>這里面就是具体的</w:t>
       </w:r>
       <w:bookmarkStart w:id="0" w:name="_GoBack"/>
       <w:bookmarkEnd w:id="0"/>
@@ -13760,6 +15903,7 @@
   <w:style w:type="character" w:default="1" w:styleId="a0">
     <w:name w:val="Default Paragraph Font"/>
     <w:uiPriority w:val="1"/>
+    <w:semiHidden/>
     <w:unhideWhenUsed/>
   </w:style>
   <w:style w:type="table" w:default="1" w:styleId="a1">

--- a/但丁记录.docx
+++ b/但丁记录.docx
@@ -3,21 +3,12 @@
 <w:document xmlns:wpc="http://schemas.microsoft.com/office/word/2010/wordprocessingCanvas" xmlns:mc="http://schemas.openxmlformats.org/markup-compatibility/2006" xmlns:o="urn:schemas-microsoft-com:office:office" xmlns:r="http://schemas.openxmlformats.org/officeDocument/2006/relationships" xmlns:m="http://schemas.openxmlformats.org/officeDocument/2006/math" xmlns:v="urn:schemas-microsoft-com:vml" xmlns:wp14="http://schemas.microsoft.com/office/word/2010/wordprocessingDrawing" xmlns:wp="http://schemas.openxmlformats.org/drawingml/2006/wordprocessingDrawing" xmlns:w10="urn:schemas-microsoft-com:office:word" xmlns:w="http://schemas.openxmlformats.org/wordprocessingml/2006/main" xmlns:w14="http://schemas.microsoft.com/office/word/2010/wordml" xmlns:w15="http://schemas.microsoft.com/office/word/2012/wordml" xmlns:wpg="http://schemas.microsoft.com/office/word/2010/wordprocessingGroup" xmlns:wpi="http://schemas.microsoft.com/office/word/2010/wordprocessingInk" xmlns:wne="http://schemas.microsoft.com/office/word/2006/wordml" xmlns:wps="http://schemas.microsoft.com/office/word/2010/wordprocessingShape" mc:Ignorable="w14 w15 wp14">
   <w:body>
     <w:p>
-      <w:proofErr w:type="spellStart"/>
       <w:r>
         <w:rPr>
           <w:rFonts w:ascii="微软雅黑" w:hAnsi="微软雅黑"/>
           <w:color w:val="FF0000"/>
         </w:rPr>
-        <w:t>Ctrl+K</w:t>
-      </w:r>
-      <w:proofErr w:type="spellEnd"/>
-      <w:r>
-        <w:rPr>
-          <w:rFonts w:ascii="微软雅黑" w:hAnsi="微软雅黑"/>
-          <w:color w:val="FF0000"/>
-        </w:rPr>
-        <w:t>, O</w:t>
+        <w:t>Ctrl+K, O</w:t>
       </w:r>
     </w:p>
     <w:p/>
@@ -43,11 +34,9 @@
     </w:p>
     <w:p/>
     <w:p>
-      <w:proofErr w:type="spellStart"/>
       <w:r>
         <w:t>InputDefine</w:t>
       </w:r>
-      <w:proofErr w:type="spellEnd"/>
       <w:r>
         <w:t>中</w:t>
       </w:r>
@@ -60,7 +49,6 @@
       <w:r>
         <w:t>每个</w:t>
       </w:r>
-      <w:proofErr w:type="spellStart"/>
       <w:r>
         <w:rPr>
           <w:rFonts w:hint="eastAsia"/>
@@ -70,7 +58,6 @@
       <w:r>
         <w:t>InputKey</w:t>
       </w:r>
-      <w:proofErr w:type="spellEnd"/>
       <w:r>
         <w:t>都有个</w:t>
       </w:r>
@@ -86,7 +73,6 @@
       <w:r>
         <w:t>在</w:t>
       </w:r>
-      <w:proofErr w:type="spellStart"/>
       <w:r>
         <w:rPr>
           <w:rFonts w:hint="eastAsia"/>
@@ -96,7 +82,6 @@
       <w:r>
         <w:t>CharacterInputBufferComp</w:t>
       </w:r>
-      <w:proofErr w:type="spellEnd"/>
       <w:r>
         <w:t>中</w:t>
       </w:r>
@@ -109,7 +94,6 @@
     </w:p>
     <w:p/>
     <w:p>
-      <w:proofErr w:type="gramStart"/>
       <w:r>
         <w:rPr>
           <w:rFonts w:hint="eastAsia"/>
@@ -125,23 +109,18 @@
       <w:r>
         <w:t>:</w:t>
       </w:r>
-      <w:proofErr w:type="gramEnd"/>
       <w:r>
         <w:t xml:space="preserve"> </w:t>
       </w:r>
-      <w:proofErr w:type="spellStart"/>
       <w:r>
         <w:t>CharacterStateDefine.h</w:t>
       </w:r>
-      <w:proofErr w:type="spellEnd"/>
     </w:p>
     <w:p/>
     <w:p>
-      <w:proofErr w:type="spellStart"/>
       <w:r>
         <w:t>GameEventManager</w:t>
       </w:r>
-      <w:proofErr w:type="spellEnd"/>
       <w:r>
         <w:t xml:space="preserve"> </w:t>
       </w:r>
@@ -171,7 +150,6 @@
         </w:rPr>
         <w:t xml:space="preserve">    </w:t>
       </w:r>
-      <w:proofErr w:type="gramStart"/>
       <w:r>
         <w:rPr>
           <w:rFonts w:ascii="新宋体" w:eastAsia="新宋体" w:cs="新宋体"/>
@@ -192,8 +170,6 @@
         </w:rPr>
         <w:t>&lt;</w:t>
       </w:r>
-      <w:proofErr w:type="spellStart"/>
-      <w:proofErr w:type="gramEnd"/>
       <w:r>
         <w:rPr>
           <w:rFonts w:ascii="新宋体" w:eastAsia="新宋体" w:cs="新宋体"/>
@@ -204,7 +180,6 @@
         </w:rPr>
         <w:t>typename</w:t>
       </w:r>
-      <w:proofErr w:type="spellEnd"/>
       <w:r>
         <w:rPr>
           <w:rFonts w:ascii="新宋体" w:eastAsia="新宋体" w:cs="新宋体"/>
@@ -260,8 +235,6 @@
         </w:rPr>
         <w:t xml:space="preserve">    </w:t>
       </w:r>
-      <w:proofErr w:type="spellStart"/>
-      <w:proofErr w:type="gramStart"/>
       <w:r>
         <w:rPr>
           <w:rFonts w:ascii="新宋体" w:eastAsia="新宋体" w:cs="新宋体"/>
@@ -272,8 +245,6 @@
         </w:rPr>
         <w:t>struct</w:t>
       </w:r>
-      <w:proofErr w:type="spellEnd"/>
-      <w:proofErr w:type="gramEnd"/>
       <w:r>
         <w:rPr>
           <w:rFonts w:ascii="新宋体" w:eastAsia="新宋体" w:cs="新宋体"/>
@@ -284,7 +255,6 @@
         </w:rPr>
         <w:t xml:space="preserve"> </w:t>
       </w:r>
-      <w:proofErr w:type="spellStart"/>
       <w:r>
         <w:rPr>
           <w:rFonts w:ascii="新宋体" w:eastAsia="新宋体" w:cs="新宋体"/>
@@ -295,7 +265,6 @@
         </w:rPr>
         <w:t>GlobalEvent</w:t>
       </w:r>
-      <w:proofErr w:type="spellEnd"/>
     </w:p>
     <w:p>
       <w:pPr>
@@ -346,8 +315,6 @@
         </w:rPr>
         <w:t xml:space="preserve">        </w:t>
       </w:r>
-      <w:proofErr w:type="spellStart"/>
-      <w:proofErr w:type="gramStart"/>
       <w:r>
         <w:rPr>
           <w:rFonts w:ascii="新宋体" w:eastAsia="新宋体" w:cs="新宋体"/>
@@ -358,7 +325,6 @@
         </w:rPr>
         <w:t>GlobalEvent</w:t>
       </w:r>
-      <w:proofErr w:type="spellEnd"/>
       <w:r>
         <w:rPr>
           <w:rFonts w:ascii="新宋体" w:eastAsia="新宋体" w:cs="新宋体"/>
@@ -369,7 +335,6 @@
         </w:rPr>
         <w:t>()</w:t>
       </w:r>
-      <w:proofErr w:type="gramEnd"/>
     </w:p>
     <w:p>
       <w:pPr>
@@ -395,7 +360,6 @@
         </w:rPr>
         <w:t xml:space="preserve">            : </w:t>
       </w:r>
-      <w:proofErr w:type="gramStart"/>
       <w:r>
         <w:rPr>
           <w:rFonts w:ascii="新宋体" w:eastAsia="新宋体" w:cs="新宋体"/>
@@ -416,8 +380,6 @@
         </w:rPr>
         <w:t>(</w:t>
       </w:r>
-      <w:proofErr w:type="spellStart"/>
-      <w:proofErr w:type="gramEnd"/>
       <w:r>
         <w:rPr>
           <w:rFonts w:ascii="新宋体" w:eastAsia="新宋体" w:cs="新宋体"/>
@@ -428,7 +390,6 @@
         </w:rPr>
         <w:t>static_cast</w:t>
       </w:r>
-      <w:proofErr w:type="spellEnd"/>
       <w:r>
         <w:rPr>
           <w:rFonts w:ascii="新宋体" w:eastAsia="新宋体" w:cs="新宋体"/>
@@ -544,7 +505,6 @@
         </w:rPr>
         <w:t xml:space="preserve">        </w:t>
       </w:r>
-      <w:proofErr w:type="gramStart"/>
       <w:r>
         <w:rPr>
           <w:rFonts w:ascii="新宋体" w:eastAsia="新宋体" w:cs="新宋体"/>
@@ -575,7 +535,6 @@
         </w:rPr>
         <w:t>type</w:t>
       </w:r>
-      <w:proofErr w:type="gramEnd"/>
       <w:r>
         <w:rPr>
           <w:rFonts w:ascii="新宋体" w:eastAsia="新宋体" w:cs="新宋体"/>
@@ -626,8 +585,6 @@
         </w:rPr>
         <w:t xml:space="preserve">        </w:t>
       </w:r>
-      <w:proofErr w:type="spellStart"/>
-      <w:proofErr w:type="gramStart"/>
       <w:r>
         <w:rPr>
           <w:rFonts w:ascii="新宋体" w:eastAsia="新宋体" w:cs="新宋体"/>
@@ -638,8 +595,6 @@
         </w:rPr>
         <w:t>typedef</w:t>
       </w:r>
-      <w:proofErr w:type="spellEnd"/>
-      <w:proofErr w:type="gramEnd"/>
       <w:r>
         <w:rPr>
           <w:rFonts w:ascii="新宋体" w:eastAsia="新宋体" w:cs="新宋体"/>
@@ -650,7 +605,6 @@
         </w:rPr>
         <w:t xml:space="preserve"> </w:t>
       </w:r>
-      <w:proofErr w:type="spellStart"/>
       <w:r>
         <w:rPr>
           <w:rFonts w:ascii="新宋体" w:eastAsia="新宋体" w:cs="新宋体"/>
@@ -661,7 +615,6 @@
         </w:rPr>
         <w:t>TArray</w:t>
       </w:r>
-      <w:proofErr w:type="spellEnd"/>
       <w:r>
         <w:rPr>
           <w:rFonts w:ascii="新宋体" w:eastAsia="新宋体" w:cs="新宋体"/>
@@ -692,7 +645,6 @@
         </w:rPr>
         <w:t xml:space="preserve">&gt; </w:t>
       </w:r>
-      <w:proofErr w:type="spellStart"/>
       <w:r>
         <w:rPr>
           <w:rFonts w:ascii="新宋体" w:eastAsia="新宋体" w:cs="新宋体"/>
@@ -703,7 +655,6 @@
         </w:rPr>
         <w:t>TDataBuffer</w:t>
       </w:r>
-      <w:proofErr w:type="spellEnd"/>
       <w:r>
         <w:rPr>
           <w:rFonts w:ascii="新宋体" w:eastAsia="新宋体" w:cs="新宋体"/>
@@ -739,7 +690,6 @@
         </w:rPr>
         <w:t xml:space="preserve">        </w:t>
       </w:r>
-      <w:proofErr w:type="spellStart"/>
       <w:r>
         <w:rPr>
           <w:rFonts w:ascii="新宋体" w:eastAsia="新宋体" w:cs="新宋体"/>
@@ -750,7 +700,6 @@
         </w:rPr>
         <w:t>TDataBuffer</w:t>
       </w:r>
-      <w:proofErr w:type="spellEnd"/>
       <w:r>
         <w:rPr>
           <w:rFonts w:ascii="新宋体" w:eastAsia="新宋体" w:cs="新宋体"/>
@@ -761,7 +710,6 @@
         </w:rPr>
         <w:t xml:space="preserve">         </w:t>
       </w:r>
-      <w:proofErr w:type="spellStart"/>
       <w:r>
         <w:rPr>
           <w:rFonts w:ascii="新宋体" w:eastAsia="新宋体" w:cs="新宋体"/>
@@ -772,7 +720,6 @@
         </w:rPr>
         <w:t>paramBuffer</w:t>
       </w:r>
-      <w:proofErr w:type="spellEnd"/>
       <w:r>
         <w:rPr>
           <w:rFonts w:ascii="新宋体" w:eastAsia="新宋体" w:cs="新宋体"/>
@@ -869,53 +816,18 @@
           <w:sz w:val="19"/>
           <w:szCs w:val="19"/>
         </w:rPr>
-        <w:t>BUILD_GLOBAL_EVENT_</w:t>
-      </w:r>
-      <w:proofErr w:type="gramStart"/>
-      <w:r>
-        <w:rPr>
-          <w:rFonts w:ascii="新宋体" w:eastAsia="新宋体" w:cs="新宋体"/>
-          <w:color w:val="A000A0"/>
-          <w:kern w:val="0"/>
-          <w:sz w:val="19"/>
-          <w:szCs w:val="19"/>
-        </w:rPr>
-        <w:t>PARAMS</w:t>
-      </w:r>
-      <w:r>
-        <w:rPr>
-          <w:rFonts w:ascii="新宋体" w:eastAsia="新宋体" w:cs="新宋体"/>
-          <w:color w:val="000000"/>
-          <w:kern w:val="0"/>
-          <w:sz w:val="19"/>
-          <w:szCs w:val="19"/>
-        </w:rPr>
-        <w:t>(</w:t>
-      </w:r>
-      <w:proofErr w:type="spellStart"/>
-      <w:proofErr w:type="gramEnd"/>
-      <w:r>
-        <w:rPr>
-          <w:rFonts w:ascii="新宋体" w:eastAsia="新宋体" w:cs="新宋体"/>
-          <w:color w:val="000000"/>
-          <w:kern w:val="0"/>
-          <w:sz w:val="19"/>
-          <w:szCs w:val="19"/>
-        </w:rPr>
-        <w:t>EventObj</w:t>
-      </w:r>
-      <w:proofErr w:type="spellEnd"/>
-      <w:r>
-        <w:rPr>
-          <w:rFonts w:ascii="新宋体" w:eastAsia="新宋体" w:cs="新宋体"/>
-          <w:color w:val="000000"/>
-          <w:kern w:val="0"/>
-          <w:sz w:val="19"/>
-          <w:szCs w:val="19"/>
-        </w:rPr>
-        <w:t xml:space="preserve">, </w:t>
-      </w:r>
-      <w:proofErr w:type="spellStart"/>
+        <w:t>BUILD_GLOBAL_EVENT_PARAMS</w:t>
+      </w:r>
+      <w:r>
+        <w:rPr>
+          <w:rFonts w:ascii="新宋体" w:eastAsia="新宋体" w:cs="新宋体"/>
+          <w:color w:val="000000"/>
+          <w:kern w:val="0"/>
+          <w:sz w:val="19"/>
+          <w:szCs w:val="19"/>
+        </w:rPr>
+        <w:t xml:space="preserve">(EventObj, </w:t>
+      </w:r>
       <w:r>
         <w:rPr>
           <w:rFonts w:ascii="新宋体" w:eastAsia="新宋体" w:cs="新宋体"/>
@@ -926,7 +838,6 @@
         </w:rPr>
         <w:t>EventType</w:t>
       </w:r>
-      <w:proofErr w:type="spellEnd"/>
       <w:r>
         <w:rPr>
           <w:rFonts w:ascii="新宋体" w:eastAsia="新宋体" w:cs="新宋体"/>
@@ -972,7 +883,6 @@
         </w:rPr>
         <w:tab/>
       </w:r>
-      <w:proofErr w:type="gramStart"/>
       <w:r>
         <w:rPr>
           <w:rFonts w:ascii="新宋体" w:eastAsia="新宋体" w:cs="新宋体"/>
@@ -983,7 +893,6 @@
         </w:rPr>
         <w:t>do</w:t>
       </w:r>
-      <w:proofErr w:type="gramEnd"/>
       <w:r>
         <w:rPr>
           <w:rFonts w:ascii="新宋体" w:eastAsia="新宋体" w:cs="新宋体"/>
@@ -1028,16 +937,6 @@
           <w:szCs w:val="19"/>
         </w:rPr>
         <w:tab/>
-      </w:r>
-      <w:proofErr w:type="spellStart"/>
-      <w:r>
-        <w:rPr>
-          <w:rFonts w:ascii="新宋体" w:eastAsia="新宋体" w:cs="新宋体"/>
-          <w:color w:val="000000"/>
-          <w:kern w:val="0"/>
-          <w:sz w:val="19"/>
-          <w:szCs w:val="19"/>
-        </w:rPr>
         <w:t>EventObj.</w:t>
       </w:r>
       <w:r>
@@ -1052,7 +951,6 @@
         </w:rPr>
         <w:t>type</w:t>
       </w:r>
-      <w:proofErr w:type="spellEnd"/>
       <w:r>
         <w:rPr>
           <w:rFonts w:ascii="新宋体" w:eastAsia="新宋体" w:cs="新宋体"/>
@@ -1063,7 +961,6 @@
         </w:rPr>
         <w:t xml:space="preserve"> = </w:t>
       </w:r>
-      <w:proofErr w:type="spellStart"/>
       <w:r>
         <w:rPr>
           <w:rFonts w:ascii="新宋体" w:eastAsia="新宋体" w:cs="新宋体"/>
@@ -1074,8 +971,6 @@
         </w:rPr>
         <w:t>EventType</w:t>
       </w:r>
-      <w:proofErr w:type="spellEnd"/>
-      <w:proofErr w:type="gramStart"/>
       <w:r>
         <w:rPr>
           <w:rFonts w:ascii="新宋体" w:eastAsia="新宋体" w:cs="新宋体"/>
@@ -1086,7 +981,6 @@
         </w:rPr>
         <w:t>;\</w:t>
       </w:r>
-      <w:proofErr w:type="gramEnd"/>
     </w:p>
     <w:p>
       <w:pPr>
@@ -1122,7 +1016,6 @@
         </w:rPr>
         <w:tab/>
       </w:r>
-      <w:proofErr w:type="spellStart"/>
       <w:r>
         <w:rPr>
           <w:rFonts w:ascii="新宋体" w:eastAsia="新宋体" w:cs="新宋体"/>
@@ -1133,7 +1026,6 @@
         </w:rPr>
         <w:t>FMemoryWriter</w:t>
       </w:r>
-      <w:proofErr w:type="spellEnd"/>
       <w:r>
         <w:rPr>
           <w:rFonts w:ascii="新宋体" w:eastAsia="新宋体" w:cs="新宋体"/>
@@ -1144,7 +1036,6 @@
         </w:rPr>
         <w:t xml:space="preserve"> </w:t>
       </w:r>
-      <w:proofErr w:type="gramStart"/>
       <w:r>
         <w:rPr>
           <w:rFonts w:ascii="新宋体" w:eastAsia="新宋体" w:cs="新宋体"/>
@@ -1163,19 +1054,7 @@
           <w:sz w:val="19"/>
           <w:szCs w:val="19"/>
         </w:rPr>
-        <w:t>(</w:t>
-      </w:r>
-      <w:proofErr w:type="spellStart"/>
-      <w:proofErr w:type="gramEnd"/>
-      <w:r>
-        <w:rPr>
-          <w:rFonts w:ascii="新宋体" w:eastAsia="新宋体" w:cs="新宋体"/>
-          <w:color w:val="000000"/>
-          <w:kern w:val="0"/>
-          <w:sz w:val="19"/>
-          <w:szCs w:val="19"/>
-        </w:rPr>
-        <w:t>EventObj.</w:t>
+        <w:t>(EventObj.</w:t>
       </w:r>
       <w:r>
         <w:rPr>
@@ -1187,7 +1066,6 @@
         </w:rPr>
         <w:t>paramBuffer</w:t>
       </w:r>
-      <w:proofErr w:type="spellEnd"/>
       <w:r>
         <w:rPr>
           <w:rFonts w:ascii="新宋体" w:eastAsia="新宋体" w:cs="新宋体"/>
@@ -1241,18 +1119,7 @@
           <w:sz w:val="19"/>
           <w:szCs w:val="19"/>
         </w:rPr>
-        <w:t>VORTEX_FOREACH_</w:t>
-      </w:r>
-      <w:proofErr w:type="gramStart"/>
-      <w:r>
-        <w:rPr>
-          <w:rFonts w:ascii="新宋体" w:eastAsia="新宋体" w:cs="新宋体"/>
-          <w:color w:val="A000A0"/>
-          <w:kern w:val="0"/>
-          <w:sz w:val="19"/>
-          <w:szCs w:val="19"/>
-        </w:rPr>
-        <w:t>ASSIGN</w:t>
+        <w:t>VORTEX_FOREACH_ASSIGN</w:t>
       </w:r>
       <w:r>
         <w:rPr>
@@ -1264,7 +1131,6 @@
         </w:rPr>
         <w:t>(</w:t>
       </w:r>
-      <w:proofErr w:type="gramEnd"/>
       <w:r>
         <w:rPr>
           <w:rFonts w:ascii="新宋体" w:eastAsia="新宋体" w:cs="新宋体"/>
@@ -1449,18 +1315,7 @@
           <w:sz w:val="19"/>
           <w:szCs w:val="19"/>
         </w:rPr>
-        <w:t>EMIT_GLOBAL_EVENT_</w:t>
-      </w:r>
-      <w:proofErr w:type="gramStart"/>
-      <w:r>
-        <w:rPr>
-          <w:rFonts w:ascii="新宋体" w:eastAsia="新宋体" w:cs="新宋体"/>
-          <w:color w:val="A000A0"/>
-          <w:kern w:val="0"/>
-          <w:sz w:val="19"/>
-          <w:szCs w:val="19"/>
-        </w:rPr>
-        <w:t>PARAMS</w:t>
+        <w:t>EMIT_GLOBAL_EVENT_PARAMS</w:t>
       </w:r>
       <w:r>
         <w:rPr>
@@ -1472,8 +1327,6 @@
         </w:rPr>
         <w:t>(</w:t>
       </w:r>
-      <w:proofErr w:type="spellStart"/>
-      <w:proofErr w:type="gramEnd"/>
       <w:r>
         <w:rPr>
           <w:rFonts w:ascii="新宋体" w:eastAsia="新宋体" w:cs="新宋体"/>
@@ -1484,7 +1337,6 @@
         </w:rPr>
         <w:t>EventType</w:t>
       </w:r>
-      <w:proofErr w:type="spellEnd"/>
       <w:r>
         <w:rPr>
           <w:rFonts w:ascii="新宋体" w:eastAsia="新宋体" w:cs="新宋体"/>
@@ -1530,7 +1382,6 @@
         </w:rPr>
         <w:tab/>
       </w:r>
-      <w:proofErr w:type="gramStart"/>
       <w:r>
         <w:rPr>
           <w:rFonts w:ascii="新宋体" w:eastAsia="新宋体" w:cs="新宋体"/>
@@ -1541,7 +1392,6 @@
         </w:rPr>
         <w:t>do</w:t>
       </w:r>
-      <w:proofErr w:type="gramEnd"/>
       <w:r>
         <w:rPr>
           <w:rFonts w:ascii="新宋体" w:eastAsia="新宋体" w:cs="新宋体"/>
@@ -1587,7 +1437,6 @@
         </w:rPr>
         <w:tab/>
       </w:r>
-      <w:proofErr w:type="spellStart"/>
       <w:r>
         <w:rPr>
           <w:rFonts w:ascii="新宋体" w:eastAsia="新宋体" w:cs="新宋体"/>
@@ -1598,41 +1447,16 @@
         </w:rPr>
         <w:t>FGameEvent</w:t>
       </w:r>
-      <w:proofErr w:type="spellEnd"/>
-      <w:r>
-        <w:rPr>
-          <w:rFonts w:ascii="新宋体" w:eastAsia="新宋体" w:cs="新宋体"/>
-          <w:color w:val="000000"/>
-          <w:kern w:val="0"/>
-          <w:sz w:val="19"/>
-          <w:szCs w:val="19"/>
-        </w:rPr>
-        <w:t xml:space="preserve"> </w:t>
-      </w:r>
-      <w:proofErr w:type="spellStart"/>
-      <w:r>
-        <w:rPr>
-          <w:rFonts w:ascii="新宋体" w:eastAsia="新宋体" w:cs="新宋体"/>
-          <w:color w:val="000000"/>
-          <w:kern w:val="0"/>
-          <w:sz w:val="19"/>
-          <w:szCs w:val="19"/>
-        </w:rPr>
-        <w:t>eventObj</w:t>
-      </w:r>
-      <w:proofErr w:type="spellEnd"/>
-      <w:proofErr w:type="gramStart"/>
-      <w:r>
-        <w:rPr>
-          <w:rFonts w:ascii="新宋体" w:eastAsia="新宋体" w:cs="新宋体"/>
-          <w:color w:val="000000"/>
-          <w:kern w:val="0"/>
-          <w:sz w:val="19"/>
-          <w:szCs w:val="19"/>
-        </w:rPr>
-        <w:t>;\</w:t>
-      </w:r>
-      <w:proofErr w:type="gramEnd"/>
+      <w:r>
+        <w:rPr>
+          <w:rFonts w:ascii="新宋体" w:eastAsia="新宋体" w:cs="新宋体"/>
+          <w:color w:val="000000"/>
+          <w:kern w:val="0"/>
+          <w:sz w:val="19"/>
+          <w:szCs w:val="19"/>
+        </w:rPr>
+        <w:t xml:space="preserve"> eventObj;\</w:t>
+      </w:r>
     </w:p>
     <w:p>
       <w:pPr>
@@ -1666,53 +1490,18 @@
           <w:sz w:val="19"/>
           <w:szCs w:val="19"/>
         </w:rPr>
-        <w:t>BUILD_GLOBAL_EVENT_</w:t>
-      </w:r>
-      <w:proofErr w:type="gramStart"/>
-      <w:r>
-        <w:rPr>
-          <w:rFonts w:ascii="新宋体" w:eastAsia="新宋体" w:cs="新宋体"/>
-          <w:color w:val="A000A0"/>
-          <w:kern w:val="0"/>
-          <w:sz w:val="19"/>
-          <w:szCs w:val="19"/>
-        </w:rPr>
-        <w:t>PARAMS</w:t>
-      </w:r>
-      <w:r>
-        <w:rPr>
-          <w:rFonts w:ascii="新宋体" w:eastAsia="新宋体" w:cs="新宋体"/>
-          <w:color w:val="000000"/>
-          <w:kern w:val="0"/>
-          <w:sz w:val="19"/>
-          <w:szCs w:val="19"/>
-        </w:rPr>
-        <w:t>(</w:t>
-      </w:r>
-      <w:proofErr w:type="spellStart"/>
-      <w:proofErr w:type="gramEnd"/>
-      <w:r>
-        <w:rPr>
-          <w:rFonts w:ascii="新宋体" w:eastAsia="新宋体" w:cs="新宋体"/>
-          <w:color w:val="000000"/>
-          <w:kern w:val="0"/>
-          <w:sz w:val="19"/>
-          <w:szCs w:val="19"/>
-        </w:rPr>
-        <w:t>eventObj</w:t>
-      </w:r>
-      <w:proofErr w:type="spellEnd"/>
-      <w:r>
-        <w:rPr>
-          <w:rFonts w:ascii="新宋体" w:eastAsia="新宋体" w:cs="新宋体"/>
-          <w:color w:val="000000"/>
-          <w:kern w:val="0"/>
-          <w:sz w:val="19"/>
-          <w:szCs w:val="19"/>
-        </w:rPr>
-        <w:t xml:space="preserve">, </w:t>
-      </w:r>
-      <w:proofErr w:type="spellStart"/>
+        <w:t>BUILD_GLOBAL_EVENT_PARAMS</w:t>
+      </w:r>
+      <w:r>
+        <w:rPr>
+          <w:rFonts w:ascii="新宋体" w:eastAsia="新宋体" w:cs="新宋体"/>
+          <w:color w:val="000000"/>
+          <w:kern w:val="0"/>
+          <w:sz w:val="19"/>
+          <w:szCs w:val="19"/>
+        </w:rPr>
+        <w:t xml:space="preserve">(eventObj, </w:t>
+      </w:r>
       <w:r>
         <w:rPr>
           <w:rFonts w:ascii="新宋体" w:eastAsia="新宋体" w:cs="新宋体"/>
@@ -1723,7 +1512,6 @@
         </w:rPr>
         <w:t>EventType</w:t>
       </w:r>
-      <w:proofErr w:type="spellEnd"/>
       <w:r>
         <w:rPr>
           <w:rFonts w:ascii="新宋体" w:eastAsia="新宋体" w:cs="新宋体"/>
@@ -1789,7 +1577,6 @@
         </w:rPr>
         <w:tab/>
       </w:r>
-      <w:proofErr w:type="spellStart"/>
       <w:r>
         <w:rPr>
           <w:rFonts w:ascii="新宋体" w:eastAsia="新宋体" w:cs="新宋体"/>
@@ -1800,7 +1587,6 @@
         </w:rPr>
         <w:t>FGameEventManager</w:t>
       </w:r>
-      <w:proofErr w:type="spellEnd"/>
       <w:r>
         <w:rPr>
           <w:rFonts w:ascii="新宋体" w:eastAsia="新宋体" w:cs="新宋体"/>
@@ -1811,7 +1597,6 @@
         </w:rPr>
         <w:t>::</w:t>
       </w:r>
-      <w:proofErr w:type="gramStart"/>
       <w:r>
         <w:rPr>
           <w:rFonts w:ascii="新宋体" w:eastAsia="新宋体" w:cs="新宋体"/>
@@ -1830,20 +1615,8 @@
           <w:sz w:val="19"/>
           <w:szCs w:val="19"/>
         </w:rPr>
-        <w:t>(</w:t>
-      </w:r>
-      <w:proofErr w:type="gramEnd"/>
-      <w:r>
-        <w:rPr>
-          <w:rFonts w:ascii="新宋体" w:eastAsia="新宋体" w:cs="新宋体"/>
-          <w:color w:val="000000"/>
-          <w:kern w:val="0"/>
-          <w:sz w:val="19"/>
-          <w:szCs w:val="19"/>
-        </w:rPr>
-        <w:t>).</w:t>
-      </w:r>
-      <w:proofErr w:type="spellStart"/>
+        <w:t>().</w:t>
+      </w:r>
       <w:r>
         <w:rPr>
           <w:rFonts w:ascii="新宋体" w:eastAsia="新宋体" w:cs="新宋体"/>
@@ -1854,38 +1627,15 @@
         </w:rPr>
         <w:t>EmitEvent</w:t>
       </w:r>
-      <w:proofErr w:type="spellEnd"/>
-      <w:r>
-        <w:rPr>
-          <w:rFonts w:ascii="新宋体" w:eastAsia="新宋体" w:cs="新宋体"/>
-          <w:color w:val="000000"/>
-          <w:kern w:val="0"/>
-          <w:sz w:val="19"/>
-          <w:szCs w:val="19"/>
-        </w:rPr>
-        <w:t>(</w:t>
-      </w:r>
-      <w:proofErr w:type="spellStart"/>
-      <w:r>
-        <w:rPr>
-          <w:rFonts w:ascii="新宋体" w:eastAsia="新宋体" w:cs="新宋体"/>
-          <w:color w:val="000000"/>
-          <w:kern w:val="0"/>
-          <w:sz w:val="19"/>
-          <w:szCs w:val="19"/>
-        </w:rPr>
-        <w:t>eventObj</w:t>
-      </w:r>
-      <w:proofErr w:type="spellEnd"/>
-      <w:r>
-        <w:rPr>
-          <w:rFonts w:ascii="新宋体" w:eastAsia="新宋体" w:cs="新宋体"/>
-          <w:color w:val="000000"/>
-          <w:kern w:val="0"/>
-          <w:sz w:val="19"/>
-          <w:szCs w:val="19"/>
-        </w:rPr>
-        <w:t>);\</w:t>
+      <w:r>
+        <w:rPr>
+          <w:rFonts w:ascii="新宋体" w:eastAsia="新宋体" w:cs="新宋体"/>
+          <w:color w:val="000000"/>
+          <w:kern w:val="0"/>
+          <w:sz w:val="19"/>
+          <w:szCs w:val="19"/>
+        </w:rPr>
+        <w:t>(eventObj);\</w:t>
       </w:r>
     </w:p>
     <w:p>
@@ -1952,7 +1702,6 @@
       </w:pPr>
     </w:p>
     <w:p>
-      <w:proofErr w:type="spellStart"/>
       <w:r>
         <w:rPr>
           <w:rFonts w:ascii="新宋体" w:eastAsia="新宋体" w:cs="新宋体"/>
@@ -1963,7 +1712,6 @@
         </w:rPr>
         <w:t>typedef</w:t>
       </w:r>
-      <w:proofErr w:type="spellEnd"/>
       <w:r>
         <w:rPr>
           <w:rFonts w:ascii="新宋体" w:eastAsia="新宋体" w:cs="新宋体"/>
@@ -1974,7 +1722,6 @@
         </w:rPr>
         <w:t xml:space="preserve"> </w:t>
       </w:r>
-      <w:proofErr w:type="spellStart"/>
       <w:r>
         <w:rPr>
           <w:rFonts w:ascii="新宋体" w:eastAsia="新宋体" w:cs="新宋体"/>
@@ -1985,7 +1732,6 @@
         </w:rPr>
         <w:t>GoodGame</w:t>
       </w:r>
-      <w:proofErr w:type="spellEnd"/>
       <w:r>
         <w:rPr>
           <w:rFonts w:ascii="新宋体" w:eastAsia="新宋体" w:cs="新宋体"/>
@@ -1996,7 +1742,6 @@
         </w:rPr>
         <w:t>::</w:t>
       </w:r>
-      <w:proofErr w:type="spellStart"/>
       <w:r>
         <w:rPr>
           <w:rFonts w:ascii="新宋体" w:eastAsia="新宋体" w:cs="新宋体"/>
@@ -2007,7 +1752,6 @@
         </w:rPr>
         <w:t>GlobalEvent</w:t>
       </w:r>
-      <w:proofErr w:type="spellEnd"/>
       <w:r>
         <w:rPr>
           <w:rFonts w:ascii="新宋体" w:eastAsia="新宋体" w:cs="新宋体"/>
@@ -2018,7 +1762,6 @@
         </w:rPr>
         <w:t>&lt;</w:t>
       </w:r>
-      <w:proofErr w:type="spellStart"/>
       <w:r>
         <w:rPr>
           <w:rFonts w:ascii="新宋体" w:eastAsia="新宋体" w:cs="新宋体"/>
@@ -2029,7 +1772,6 @@
         </w:rPr>
         <w:t>EGameEvent</w:t>
       </w:r>
-      <w:proofErr w:type="spellEnd"/>
       <w:r>
         <w:rPr>
           <w:rFonts w:ascii="新宋体" w:eastAsia="新宋体" w:cs="新宋体"/>
@@ -2040,7 +1782,6 @@
         </w:rPr>
         <w:t xml:space="preserve">&gt; </w:t>
       </w:r>
-      <w:proofErr w:type="spellStart"/>
       <w:r>
         <w:rPr>
           <w:rFonts w:ascii="新宋体" w:eastAsia="新宋体" w:cs="新宋体"/>
@@ -2051,7 +1792,6 @@
         </w:rPr>
         <w:t>FGameEvent</w:t>
       </w:r>
-      <w:proofErr w:type="spellEnd"/>
       <w:r>
         <w:rPr>
           <w:rFonts w:ascii="新宋体" w:eastAsia="新宋体" w:cs="新宋体"/>
@@ -2073,13 +1813,8 @@
       </w:r>
     </w:p>
     <w:p>
-      <w:proofErr w:type="spellStart"/>
-      <w:r>
-        <w:t>EGameEvent</w:t>
-      </w:r>
-      <w:proofErr w:type="spellEnd"/>
-      <w:r>
-        <w:t xml:space="preserve"> </w:t>
+      <w:r>
+        <w:t xml:space="preserve">EGameEvent </w:t>
       </w:r>
       <w:r>
         <w:t>就是一堆的事件类型枚举</w:t>
@@ -2087,7 +1822,6 @@
     </w:p>
     <w:p/>
     <w:p>
-      <w:proofErr w:type="spellStart"/>
       <w:r>
         <w:rPr>
           <w:rFonts w:ascii="新宋体" w:eastAsia="新宋体" w:cs="新宋体"/>
@@ -2098,7 +1832,6 @@
         </w:rPr>
         <w:t>FGameEventManager</w:t>
       </w:r>
-      <w:proofErr w:type="spellEnd"/>
       <w:r>
         <w:rPr>
           <w:rFonts w:ascii="新宋体" w:eastAsia="新宋体" w:cs="新宋体"/>
@@ -2155,7 +1888,6 @@
         </w:rPr>
         <w:t>记录在</w:t>
       </w:r>
-      <w:proofErr w:type="spellStart"/>
       <w:r>
         <w:rPr>
           <w:rFonts w:ascii="新宋体" w:eastAsia="新宋体" w:cs="新宋体"/>
@@ -2166,7 +1898,6 @@
         </w:rPr>
         <w:t>m_needEmitEventArray</w:t>
       </w:r>
-      <w:proofErr w:type="spellEnd"/>
       <w:r>
         <w:t>中，在</w:t>
       </w:r>
@@ -2180,54 +1911,11 @@
         <w:rPr>
           <w:rFonts w:hint="eastAsia"/>
         </w:rPr>
-        <w:t>的时候，去进行统一发送，而不是当即</w:t>
-      </w:r>
-      <w:proofErr w:type="gramStart"/>
-      <w:r>
-        <w:rPr>
-          <w:rFonts w:hint="eastAsia"/>
-        </w:rPr>
-        <w:t>帧</w:t>
-      </w:r>
-      <w:proofErr w:type="gramEnd"/>
-      <w:r>
-        <w:rPr>
-          <w:rFonts w:hint="eastAsia"/>
-        </w:rPr>
-        <w:t>马上发送（</w:t>
-      </w:r>
-      <w:proofErr w:type="gramStart"/>
-      <w:r>
-        <w:rPr>
-          <w:rFonts w:hint="eastAsia"/>
-        </w:rPr>
-        <w:t>避免卡顿</w:t>
-      </w:r>
-      <w:proofErr w:type="gramEnd"/>
-      <w:r>
-        <w:rPr>
-          <w:rFonts w:hint="eastAsia"/>
-        </w:rPr>
-        <w:t>？同</w:t>
-      </w:r>
-      <w:proofErr w:type="gramStart"/>
-      <w:r>
-        <w:rPr>
-          <w:rFonts w:hint="eastAsia"/>
-        </w:rPr>
-        <w:t>帧执行</w:t>
-      </w:r>
-      <w:proofErr w:type="gramEnd"/>
-      <w:r>
-        <w:rPr>
-          <w:rFonts w:hint="eastAsia"/>
-        </w:rPr>
-        <w:t>过多？）</w:t>
+        <w:t>的时候，去进行统一发送，而不是当即帧马上发送（避免卡顿？同帧执行过多？）</w:t>
       </w:r>
     </w:p>
     <w:p/>
     <w:p>
-      <w:proofErr w:type="spellStart"/>
       <w:r>
         <w:rPr>
           <w:rFonts w:hint="eastAsia"/>
@@ -2237,7 +1925,6 @@
       <w:r>
         <w:t>endEvent</w:t>
       </w:r>
-      <w:proofErr w:type="spellEnd"/>
       <w:r>
         <w:t>还是使用的</w:t>
       </w:r>
@@ -2249,7 +1936,6 @@
       </w:r>
     </w:p>
     <w:p>
-      <w:proofErr w:type="spellStart"/>
       <w:r>
         <w:rPr>
           <w:rFonts w:ascii="新宋体" w:eastAsia="新宋体" w:cs="新宋体"/>
@@ -2260,7 +1946,6 @@
         </w:rPr>
         <w:t>FGameEventManager</w:t>
       </w:r>
-      <w:proofErr w:type="spellEnd"/>
       <w:r>
         <w:rPr>
           <w:rFonts w:ascii="新宋体" w:eastAsia="新宋体" w:cs="新宋体"/>
@@ -2291,7 +1976,6 @@
         </w:rPr>
         <w:t>().</w:t>
       </w:r>
-      <w:proofErr w:type="spellStart"/>
       <w:r>
         <w:rPr>
           <w:rFonts w:ascii="新宋体" w:eastAsia="新宋体" w:cs="新宋体"/>
@@ -2302,7 +1986,6 @@
         </w:rPr>
         <w:t>ConnectEvent</w:t>
       </w:r>
-      <w:proofErr w:type="spellEnd"/>
       <w:r>
         <w:rPr>
           <w:rFonts w:ascii="新宋体" w:eastAsia="新宋体" w:cs="新宋体"/>
@@ -2358,7 +2041,6 @@
       </w:r>
     </w:p>
     <w:p>
-      <w:proofErr w:type="spellStart"/>
       <w:r>
         <w:rPr>
           <w:rFonts w:ascii="新宋体" w:eastAsia="新宋体" w:cs="新宋体"/>
@@ -2367,18 +2049,7 @@
           <w:sz w:val="19"/>
           <w:szCs w:val="19"/>
         </w:rPr>
-        <w:t>EGameEvent</w:t>
-      </w:r>
-      <w:proofErr w:type="spellEnd"/>
-      <w:r>
-        <w:rPr>
-          <w:rFonts w:ascii="新宋体" w:eastAsia="新宋体" w:cs="新宋体"/>
-          <w:color w:val="0000FF"/>
-          <w:kern w:val="0"/>
-          <w:sz w:val="19"/>
-          <w:szCs w:val="19"/>
-        </w:rPr>
-        <w:t xml:space="preserve"> </w:t>
+        <w:t xml:space="preserve">EGameEvent </w:t>
       </w:r>
       <w:r>
         <w:t>在</w:t>
@@ -2407,7 +2078,6 @@
           <w:szCs w:val="19"/>
         </w:rPr>
       </w:pPr>
-      <w:proofErr w:type="gramStart"/>
       <w:r>
         <w:rPr>
           <w:rFonts w:ascii="新宋体" w:eastAsia="新宋体" w:cs="新宋体"/>
@@ -2418,7 +2088,6 @@
         </w:rPr>
         <w:t>int32</w:t>
       </w:r>
-      <w:proofErr w:type="gramEnd"/>
       <w:r>
         <w:rPr>
           <w:rFonts w:ascii="新宋体" w:eastAsia="新宋体" w:cs="新宋体"/>
@@ -2429,7 +2098,6 @@
         </w:rPr>
         <w:t xml:space="preserve"> </w:t>
       </w:r>
-      <w:proofErr w:type="spellStart"/>
       <w:r>
         <w:rPr>
           <w:rFonts w:ascii="新宋体" w:eastAsia="新宋体" w:cs="新宋体"/>
@@ -2440,7 +2108,6 @@
         </w:rPr>
         <w:t>ActorId</w:t>
       </w:r>
-      <w:proofErr w:type="spellEnd"/>
       <w:r>
         <w:rPr>
           <w:rFonts w:ascii="新宋体" w:eastAsia="新宋体" w:cs="新宋体"/>
@@ -2466,7 +2133,6 @@
           <w:szCs w:val="19"/>
         </w:rPr>
       </w:pPr>
-      <w:proofErr w:type="gramStart"/>
       <w:r>
         <w:rPr>
           <w:rFonts w:ascii="新宋体" w:eastAsia="新宋体" w:cs="新宋体"/>
@@ -2477,7 +2143,6 @@
         </w:rPr>
         <w:t>int32</w:t>
       </w:r>
-      <w:proofErr w:type="gramEnd"/>
       <w:r>
         <w:rPr>
           <w:rFonts w:ascii="新宋体" w:eastAsia="新宋体" w:cs="新宋体"/>
@@ -2488,7 +2153,6 @@
         </w:rPr>
         <w:t xml:space="preserve"> </w:t>
       </w:r>
-      <w:proofErr w:type="spellStart"/>
       <w:r>
         <w:rPr>
           <w:rFonts w:ascii="新宋体" w:eastAsia="新宋体" w:cs="新宋体"/>
@@ -2499,7 +2163,6 @@
         </w:rPr>
         <w:t>NewHp</w:t>
       </w:r>
-      <w:proofErr w:type="spellEnd"/>
       <w:r>
         <w:rPr>
           <w:rFonts w:ascii="新宋体" w:eastAsia="新宋体" w:cs="新宋体"/>
@@ -2525,7 +2188,6 @@
           <w:szCs w:val="19"/>
         </w:rPr>
       </w:pPr>
-      <w:proofErr w:type="gramStart"/>
       <w:r>
         <w:rPr>
           <w:rFonts w:ascii="新宋体" w:eastAsia="新宋体" w:cs="新宋体"/>
@@ -2536,7 +2198,6 @@
         </w:rPr>
         <w:t>int32</w:t>
       </w:r>
-      <w:proofErr w:type="gramEnd"/>
       <w:r>
         <w:rPr>
           <w:rFonts w:ascii="新宋体" w:eastAsia="新宋体" w:cs="新宋体"/>
@@ -2547,7 +2208,6 @@
         </w:rPr>
         <w:t xml:space="preserve"> </w:t>
       </w:r>
-      <w:proofErr w:type="spellStart"/>
       <w:r>
         <w:rPr>
           <w:rFonts w:ascii="新宋体" w:eastAsia="新宋体" w:cs="新宋体"/>
@@ -2558,7 +2218,6 @@
         </w:rPr>
         <w:t>NewMaxHp</w:t>
       </w:r>
-      <w:proofErr w:type="spellEnd"/>
       <w:r>
         <w:rPr>
           <w:rFonts w:ascii="新宋体" w:eastAsia="新宋体" w:cs="新宋体"/>
@@ -2588,18 +2247,7 @@
           <w:sz w:val="19"/>
           <w:szCs w:val="19"/>
         </w:rPr>
-        <w:t>EXTRACT_GLOBAL_EVENT_</w:t>
-      </w:r>
-      <w:proofErr w:type="gramStart"/>
-      <w:r>
-        <w:rPr>
-          <w:rFonts w:ascii="新宋体" w:eastAsia="新宋体" w:cs="新宋体"/>
-          <w:color w:val="A000A0"/>
-          <w:kern w:val="0"/>
-          <w:sz w:val="19"/>
-          <w:szCs w:val="19"/>
-        </w:rPr>
-        <w:t>PARAMS</w:t>
+        <w:t>EXTRACT_GLOBAL_EVENT_PARAMS</w:t>
       </w:r>
       <w:r>
         <w:rPr>
@@ -2611,8 +2259,6 @@
         </w:rPr>
         <w:t>(</w:t>
       </w:r>
-      <w:proofErr w:type="spellStart"/>
-      <w:proofErr w:type="gramEnd"/>
       <w:r>
         <w:rPr>
           <w:rFonts w:ascii="新宋体" w:eastAsia="新宋体" w:cs="新宋体"/>
@@ -2623,7 +2269,6 @@
         </w:rPr>
         <w:t>GameEvent</w:t>
       </w:r>
-      <w:proofErr w:type="spellEnd"/>
       <w:r>
         <w:rPr>
           <w:rFonts w:ascii="新宋体" w:eastAsia="新宋体" w:cs="新宋体"/>
@@ -2634,7 +2279,6 @@
         </w:rPr>
         <w:t xml:space="preserve">, </w:t>
       </w:r>
-      <w:proofErr w:type="spellStart"/>
       <w:r>
         <w:rPr>
           <w:rFonts w:ascii="新宋体" w:eastAsia="新宋体" w:cs="新宋体"/>
@@ -2645,7 +2289,6 @@
         </w:rPr>
         <w:t>ActorId</w:t>
       </w:r>
-      <w:proofErr w:type="spellEnd"/>
       <w:r>
         <w:rPr>
           <w:rFonts w:ascii="新宋体" w:eastAsia="新宋体" w:cs="新宋体"/>
@@ -2656,7 +2299,6 @@
         </w:rPr>
         <w:t xml:space="preserve">, </w:t>
       </w:r>
-      <w:proofErr w:type="spellStart"/>
       <w:r>
         <w:rPr>
           <w:rFonts w:ascii="新宋体" w:eastAsia="新宋体" w:cs="新宋体"/>
@@ -2667,7 +2309,6 @@
         </w:rPr>
         <w:t>NewHp</w:t>
       </w:r>
-      <w:proofErr w:type="spellEnd"/>
       <w:r>
         <w:rPr>
           <w:rFonts w:ascii="新宋体" w:eastAsia="新宋体" w:cs="新宋体"/>
@@ -2678,7 +2319,6 @@
         </w:rPr>
         <w:t xml:space="preserve">, </w:t>
       </w:r>
-      <w:proofErr w:type="spellStart"/>
       <w:r>
         <w:rPr>
           <w:rFonts w:ascii="新宋体" w:eastAsia="新宋体" w:cs="新宋体"/>
@@ -2689,7 +2329,6 @@
         </w:rPr>
         <w:t>NewMaxHp</w:t>
       </w:r>
-      <w:proofErr w:type="spellEnd"/>
       <w:r>
         <w:rPr>
           <w:rFonts w:ascii="新宋体" w:eastAsia="新宋体" w:cs="新宋体"/>
@@ -2721,14 +2360,12 @@
         </w:rPr>
         <w:t>单例：通过</w:t>
       </w:r>
-      <w:proofErr w:type="spellStart"/>
       <w:r>
         <w:rPr>
           <w:rFonts w:hint="eastAsia"/>
         </w:rPr>
         <w:t>GoodGame</w:t>
       </w:r>
-      <w:proofErr w:type="spellEnd"/>
       <w:r>
         <w:rPr>
           <w:rFonts w:hint="eastAsia"/>
@@ -2790,7 +2427,6 @@
         </w:rPr>
         <w:t>(</w:t>
       </w:r>
-      <w:proofErr w:type="spellStart"/>
       <w:r>
         <w:rPr>
           <w:rFonts w:ascii="新宋体" w:eastAsia="新宋体" w:cs="新宋体"/>
@@ -2801,7 +2437,6 @@
         </w:rPr>
         <w:t>FEnemyManager</w:t>
       </w:r>
-      <w:proofErr w:type="spellEnd"/>
       <w:r>
         <w:rPr>
           <w:rFonts w:ascii="新宋体" w:eastAsia="新宋体" w:cs="新宋体"/>
@@ -2812,7 +2447,6 @@
         </w:rPr>
         <w:t xml:space="preserve">, </w:t>
       </w:r>
-      <w:proofErr w:type="spellStart"/>
       <w:r>
         <w:rPr>
           <w:rFonts w:ascii="新宋体" w:eastAsia="新宋体" w:cs="新宋体"/>
@@ -2823,7 +2457,6 @@
         </w:rPr>
         <w:t>FEnemyManager</w:t>
       </w:r>
-      <w:proofErr w:type="spellEnd"/>
       <w:r>
         <w:rPr>
           <w:rFonts w:ascii="新宋体" w:eastAsia="新宋体" w:cs="新宋体"/>
@@ -2834,7 +2467,6 @@
         </w:rPr>
         <w:t>::</w:t>
       </w:r>
-      <w:proofErr w:type="spellStart"/>
       <w:r>
         <w:rPr>
           <w:rFonts w:ascii="新宋体" w:eastAsia="新宋体" w:cs="新宋体"/>
@@ -2845,7 +2477,6 @@
         </w:rPr>
         <w:t>Init</w:t>
       </w:r>
-      <w:proofErr w:type="spellEnd"/>
       <w:r>
         <w:rPr>
           <w:rFonts w:ascii="新宋体" w:eastAsia="新宋体" w:cs="新宋体"/>
@@ -2892,25 +2523,21 @@
       <w:r>
         <w:t>调用</w:t>
       </w:r>
-      <w:proofErr w:type="spellStart"/>
       <w:r>
         <w:t>init</w:t>
       </w:r>
-      <w:proofErr w:type="spellEnd"/>
       <w:r>
         <w:t>函数</w:t>
       </w:r>
     </w:p>
     <w:p/>
     <w:p>
-      <w:proofErr w:type="spellStart"/>
       <w:r>
         <w:rPr>
           <w:rFonts w:hint="eastAsia"/>
         </w:rPr>
         <w:t>CharacterInputBufferComp</w:t>
       </w:r>
-      <w:proofErr w:type="spellEnd"/>
       <w:r>
         <w:rPr>
           <w:rFonts w:hint="eastAsia"/>
@@ -2919,7 +2546,6 @@
       </w:r>
     </w:p>
     <w:p>
-      <w:proofErr w:type="spellStart"/>
       <w:r>
         <w:rPr>
           <w:rFonts w:hint="eastAsia"/>
@@ -2927,11 +2553,7 @@
         <w:t>A</w:t>
       </w:r>
       <w:r>
-        <w:t>ctionParam</w:t>
-      </w:r>
-      <w:proofErr w:type="spellEnd"/>
-      <w:r>
-        <w:t xml:space="preserve"> :</w:t>
+        <w:t>ctionParam :</w:t>
       </w:r>
       <w:r>
         <w:t xml:space="preserve"> </w:t>
@@ -2954,8 +2576,6 @@
           <w:szCs w:val="19"/>
         </w:rPr>
       </w:pPr>
-      <w:proofErr w:type="spellStart"/>
-      <w:proofErr w:type="gramStart"/>
       <w:r>
         <w:rPr>
           <w:rFonts w:ascii="新宋体" w:eastAsia="新宋体" w:cs="新宋体"/>
@@ -2966,8 +2586,6 @@
         </w:rPr>
         <w:t>struct</w:t>
       </w:r>
-      <w:proofErr w:type="spellEnd"/>
-      <w:proofErr w:type="gramEnd"/>
       <w:r>
         <w:rPr>
           <w:rFonts w:ascii="新宋体" w:eastAsia="新宋体" w:cs="新宋体"/>
@@ -2978,7 +2596,6 @@
         </w:rPr>
         <w:t xml:space="preserve"> </w:t>
       </w:r>
-      <w:proofErr w:type="spellStart"/>
       <w:r>
         <w:rPr>
           <w:rFonts w:ascii="新宋体" w:eastAsia="新宋体" w:cs="新宋体"/>
@@ -2989,7 +2606,6 @@
         </w:rPr>
         <w:t>ActionParam</w:t>
       </w:r>
-      <w:proofErr w:type="spellEnd"/>
     </w:p>
     <w:p>
       <w:pPr>
@@ -3040,7 +2656,6 @@
         </w:rPr>
         <w:tab/>
       </w:r>
-      <w:proofErr w:type="spellStart"/>
       <w:r>
         <w:rPr>
           <w:rFonts w:ascii="新宋体" w:eastAsia="新宋体" w:cs="新宋体"/>
@@ -3051,7 +2666,6 @@
         </w:rPr>
         <w:t>ECharacterPlayerInputKey</w:t>
       </w:r>
-      <w:proofErr w:type="spellEnd"/>
       <w:r>
         <w:rPr>
           <w:rFonts w:ascii="新宋体" w:eastAsia="新宋体" w:cs="新宋体"/>
@@ -3062,7 +2676,6 @@
         </w:rPr>
         <w:t xml:space="preserve"> </w:t>
       </w:r>
-      <w:proofErr w:type="gramStart"/>
       <w:r>
         <w:rPr>
           <w:rFonts w:ascii="新宋体" w:eastAsia="新宋体" w:cs="新宋体"/>
@@ -3081,20 +2694,8 @@
           <w:sz w:val="19"/>
           <w:szCs w:val="19"/>
         </w:rPr>
-        <w:t>{</w:t>
-      </w:r>
-      <w:proofErr w:type="gramEnd"/>
-      <w:r>
-        <w:rPr>
-          <w:rFonts w:ascii="新宋体" w:eastAsia="新宋体" w:cs="新宋体"/>
-          <w:color w:val="000000"/>
-          <w:kern w:val="0"/>
-          <w:sz w:val="19"/>
-          <w:szCs w:val="19"/>
-        </w:rPr>
-        <w:t xml:space="preserve"> </w:t>
-      </w:r>
-      <w:proofErr w:type="spellStart"/>
+        <w:t xml:space="preserve">{ </w:t>
+      </w:r>
       <w:r>
         <w:rPr>
           <w:rFonts w:ascii="新宋体" w:eastAsia="新宋体" w:cs="新宋体"/>
@@ -3105,7 +2706,6 @@
         </w:rPr>
         <w:t>ECharacterPlayerInputKey</w:t>
       </w:r>
-      <w:proofErr w:type="spellEnd"/>
       <w:r>
         <w:rPr>
           <w:rFonts w:ascii="新宋体" w:eastAsia="新宋体" w:cs="新宋体"/>
@@ -3162,7 +2762,6 @@
         </w:rPr>
         <w:tab/>
       </w:r>
-      <w:proofErr w:type="spellStart"/>
       <w:r>
         <w:rPr>
           <w:rFonts w:ascii="新宋体" w:eastAsia="新宋体" w:cs="新宋体"/>
@@ -3173,7 +2772,6 @@
         </w:rPr>
         <w:t>ECharacterAttackComboKey</w:t>
       </w:r>
-      <w:proofErr w:type="spellEnd"/>
       <w:r>
         <w:rPr>
           <w:rFonts w:ascii="新宋体" w:eastAsia="新宋体" w:cs="新宋体"/>
@@ -3184,8 +2782,6 @@
         </w:rPr>
         <w:t xml:space="preserve"> </w:t>
       </w:r>
-      <w:proofErr w:type="spellStart"/>
-      <w:proofErr w:type="gramStart"/>
       <w:r>
         <w:rPr>
           <w:rFonts w:ascii="新宋体" w:eastAsia="新宋体" w:cs="新宋体"/>
@@ -3196,29 +2792,16 @@
         </w:rPr>
         <w:t>AttackComboKey</w:t>
       </w:r>
-      <w:proofErr w:type="spellEnd"/>
-      <w:r>
-        <w:rPr>
-          <w:rFonts w:ascii="新宋体" w:eastAsia="新宋体" w:cs="新宋体"/>
-          <w:color w:val="000000"/>
-          <w:kern w:val="0"/>
-          <w:sz w:val="19"/>
-          <w:szCs w:val="19"/>
-        </w:rPr>
-        <w:t>{</w:t>
-      </w:r>
-      <w:proofErr w:type="gramEnd"/>
-      <w:r>
-        <w:rPr>
-          <w:rFonts w:ascii="新宋体" w:eastAsia="新宋体" w:cs="新宋体"/>
-          <w:color w:val="000000"/>
-          <w:kern w:val="0"/>
-          <w:sz w:val="19"/>
-          <w:szCs w:val="19"/>
-        </w:rPr>
-        <w:t xml:space="preserve"> </w:t>
-      </w:r>
-      <w:proofErr w:type="spellStart"/>
+      <w:r>
+        <w:rPr>
+          <w:rFonts w:ascii="新宋体" w:eastAsia="新宋体" w:cs="新宋体"/>
+          <w:color w:val="000000"/>
+          <w:kern w:val="0"/>
+          <w:sz w:val="19"/>
+          <w:szCs w:val="19"/>
+        </w:rPr>
+        <w:t xml:space="preserve">{ </w:t>
+      </w:r>
       <w:r>
         <w:rPr>
           <w:rFonts w:ascii="新宋体" w:eastAsia="新宋体" w:cs="新宋体"/>
@@ -3229,7 +2812,6 @@
         </w:rPr>
         <w:t>ECharacterAttackComboKey</w:t>
       </w:r>
-      <w:proofErr w:type="spellEnd"/>
       <w:r>
         <w:rPr>
           <w:rFonts w:ascii="新宋体" w:eastAsia="新宋体" w:cs="新宋体"/>
@@ -3240,7 +2822,6 @@
         </w:rPr>
         <w:t>::</w:t>
       </w:r>
-      <w:proofErr w:type="spellStart"/>
       <w:r>
         <w:rPr>
           <w:rFonts w:ascii="新宋体" w:eastAsia="新宋体" w:cs="新宋体"/>
@@ -3251,7 +2832,6 @@
         </w:rPr>
         <w:t>AttackCombo_None</w:t>
       </w:r>
-      <w:proofErr w:type="spellEnd"/>
       <w:r>
         <w:rPr>
           <w:rFonts w:ascii="新宋体" w:eastAsia="新宋体" w:cs="新宋体"/>
@@ -3287,8 +2867,6 @@
         </w:rPr>
         <w:tab/>
       </w:r>
-      <w:proofErr w:type="spellStart"/>
-      <w:proofErr w:type="gramStart"/>
       <w:r>
         <w:rPr>
           <w:rFonts w:ascii="新宋体" w:eastAsia="新宋体" w:cs="新宋体"/>
@@ -3299,7 +2877,6 @@
         </w:rPr>
         <w:t>ECharacterSkillType</w:t>
       </w:r>
-      <w:proofErr w:type="spellEnd"/>
       <w:r>
         <w:rPr>
           <w:rFonts w:ascii="新宋体" w:eastAsia="新宋体" w:cs="新宋体"/>
@@ -3310,7 +2887,6 @@
         </w:rPr>
         <w:t xml:space="preserve">  </w:t>
       </w:r>
-      <w:proofErr w:type="spellStart"/>
       <w:r>
         <w:rPr>
           <w:rFonts w:ascii="新宋体" w:eastAsia="新宋体" w:cs="新宋体"/>
@@ -3321,8 +2897,6 @@
         </w:rPr>
         <w:t>SkillType</w:t>
       </w:r>
-      <w:proofErr w:type="spellEnd"/>
-      <w:proofErr w:type="gramEnd"/>
       <w:r>
         <w:rPr>
           <w:rFonts w:ascii="新宋体" w:eastAsia="新宋体" w:cs="新宋体"/>
@@ -3333,7 +2907,6 @@
         </w:rPr>
         <w:t xml:space="preserve">{ </w:t>
       </w:r>
-      <w:proofErr w:type="spellStart"/>
       <w:r>
         <w:rPr>
           <w:rFonts w:ascii="新宋体" w:eastAsia="新宋体" w:cs="新宋体"/>
@@ -3344,7 +2917,6 @@
         </w:rPr>
         <w:t>ECharacterSkillType</w:t>
       </w:r>
-      <w:proofErr w:type="spellEnd"/>
       <w:r>
         <w:rPr>
           <w:rFonts w:ascii="新宋体" w:eastAsia="新宋体" w:cs="新宋体"/>
@@ -3414,7 +2986,6 @@
       </w:pPr>
     </w:p>
     <w:p>
-      <w:proofErr w:type="spellStart"/>
       <w:r>
         <w:rPr>
           <w:rFonts w:ascii="新宋体" w:eastAsia="新宋体" w:cs="新宋体"/>
@@ -3425,7 +2996,6 @@
         </w:rPr>
         <w:t>FCharacterStateMachine</w:t>
       </w:r>
-      <w:proofErr w:type="spellEnd"/>
       <w:r>
         <w:rPr>
           <w:rFonts w:ascii="新宋体" w:eastAsia="新宋体" w:cs="新宋体"/>
@@ -3436,7 +3006,6 @@
         </w:rPr>
         <w:t>::</w:t>
       </w:r>
-      <w:proofErr w:type="spellStart"/>
       <w:r>
         <w:rPr>
           <w:rFonts w:ascii="新宋体" w:eastAsia="新宋体" w:cs="新宋体"/>
@@ -3447,7 +3016,6 @@
         </w:rPr>
         <w:t>State_ChargedAttack_Begin</w:t>
       </w:r>
-      <w:proofErr w:type="spellEnd"/>
       <w:r>
         <w:rPr>
           <w:rFonts w:ascii="新宋体" w:eastAsia="新宋体" w:cs="新宋体"/>
@@ -3524,21 +3092,8 @@
         <w:t>Ability</w:t>
       </w:r>
       <w:r>
-        <w:t xml:space="preserve"> : </w:t>
-      </w:r>
-      <w:proofErr w:type="gramStart"/>
-      <w:r>
-        <w:t>public</w:t>
-      </w:r>
-      <w:proofErr w:type="gramEnd"/>
-      <w:r>
-        <w:t xml:space="preserve"> </w:t>
-      </w:r>
-      <w:proofErr w:type="spellStart"/>
-      <w:r>
-        <w:t>UObject</w:t>
-      </w:r>
-      <w:proofErr w:type="spellEnd"/>
+        <w:t xml:space="preserve"> : public UObject</w:t>
+      </w:r>
     </w:p>
     <w:p/>
     <w:p>
@@ -3555,7 +3110,6 @@
           <w:szCs w:val="19"/>
         </w:rPr>
       </w:pPr>
-      <w:proofErr w:type="gramStart"/>
       <w:r>
         <w:rPr>
           <w:rFonts w:ascii="新宋体" w:eastAsia="新宋体" w:cs="新宋体"/>
@@ -3566,7 +3120,6 @@
         </w:rPr>
         <w:t>void</w:t>
       </w:r>
-      <w:proofErr w:type="gramEnd"/>
       <w:r>
         <w:rPr>
           <w:rFonts w:ascii="新宋体" w:eastAsia="新宋体" w:cs="新宋体"/>
@@ -3577,7 +3130,6 @@
         </w:rPr>
         <w:t xml:space="preserve"> </w:t>
       </w:r>
-      <w:proofErr w:type="spellStart"/>
       <w:r>
         <w:rPr>
           <w:rFonts w:ascii="新宋体" w:eastAsia="新宋体" w:cs="新宋体"/>
@@ -3588,7 +3140,6 @@
         </w:rPr>
         <w:t>ADanteCharacter</w:t>
       </w:r>
-      <w:proofErr w:type="spellEnd"/>
       <w:r>
         <w:rPr>
           <w:rFonts w:ascii="新宋体" w:eastAsia="新宋体" w:cs="新宋体"/>
@@ -3639,7 +3190,6 @@
         </w:rPr>
         <w:t xml:space="preserve"> </w:t>
       </w:r>
-      <w:proofErr w:type="spellStart"/>
       <w:r>
         <w:rPr>
           <w:rFonts w:ascii="新宋体" w:eastAsia="新宋体" w:cs="新宋体"/>
@@ -3650,7 +3200,6 @@
         </w:rPr>
         <w:t>DeltaTime</w:t>
       </w:r>
-      <w:proofErr w:type="spellEnd"/>
       <w:r>
         <w:rPr>
           <w:rFonts w:ascii="新宋体" w:eastAsia="新宋体" w:cs="新宋体"/>
@@ -3731,7 +3280,6 @@
         </w:rPr>
         <w:t>::</w:t>
       </w:r>
-      <w:proofErr w:type="gramStart"/>
       <w:r>
         <w:rPr>
           <w:rFonts w:ascii="新宋体" w:eastAsia="新宋体" w:cs="新宋体"/>
@@ -3752,8 +3300,6 @@
         </w:rPr>
         <w:t>(</w:t>
       </w:r>
-      <w:proofErr w:type="spellStart"/>
-      <w:proofErr w:type="gramEnd"/>
       <w:r>
         <w:rPr>
           <w:rFonts w:ascii="新宋体" w:eastAsia="新宋体" w:cs="新宋体"/>
@@ -3764,7 +3310,6 @@
         </w:rPr>
         <w:t>DeltaTime</w:t>
       </w:r>
-      <w:proofErr w:type="spellEnd"/>
       <w:r>
         <w:rPr>
           <w:rFonts w:ascii="新宋体" w:eastAsia="新宋体" w:cs="新宋体"/>
@@ -3815,8 +3360,6 @@
         </w:rPr>
         <w:tab/>
       </w:r>
-      <w:proofErr w:type="spellStart"/>
-      <w:proofErr w:type="gramStart"/>
       <w:r>
         <w:rPr>
           <w:rFonts w:ascii="新宋体" w:eastAsia="新宋体" w:cs="新宋体"/>
@@ -3827,27 +3370,15 @@
         </w:rPr>
         <w:t>UpdateActorRotation</w:t>
       </w:r>
-      <w:proofErr w:type="spellEnd"/>
-      <w:r>
-        <w:rPr>
-          <w:rFonts w:ascii="新宋体" w:eastAsia="新宋体" w:cs="新宋体"/>
-          <w:color w:val="000000"/>
-          <w:kern w:val="0"/>
-          <w:sz w:val="19"/>
-          <w:szCs w:val="19"/>
-        </w:rPr>
-        <w:t>(</w:t>
-      </w:r>
-      <w:proofErr w:type="gramEnd"/>
-      <w:r>
-        <w:rPr>
-          <w:rFonts w:ascii="新宋体" w:eastAsia="新宋体" w:cs="新宋体"/>
-          <w:color w:val="000000"/>
-          <w:kern w:val="0"/>
-          <w:sz w:val="19"/>
-          <w:szCs w:val="19"/>
-        </w:rPr>
-        <w:t>);</w:t>
+      <w:r>
+        <w:rPr>
+          <w:rFonts w:ascii="新宋体" w:eastAsia="新宋体" w:cs="新宋体"/>
+          <w:color w:val="000000"/>
+          <w:kern w:val="0"/>
+          <w:sz w:val="19"/>
+          <w:szCs w:val="19"/>
+        </w:rPr>
+        <w:t>();</w:t>
       </w:r>
     </w:p>
     <w:p>
@@ -3889,7 +3420,6 @@
         </w:rPr>
         <w:tab/>
       </w:r>
-      <w:proofErr w:type="spellStart"/>
       <w:r>
         <w:rPr>
           <w:rFonts w:ascii="新宋体" w:eastAsia="新宋体" w:cs="新宋体"/>
@@ -3900,7 +3430,6 @@
         </w:rPr>
         <w:t>CharacterInputBufferComp</w:t>
       </w:r>
-      <w:proofErr w:type="spellEnd"/>
       <w:r>
         <w:rPr>
           <w:rFonts w:ascii="新宋体" w:eastAsia="新宋体" w:cs="新宋体"/>
@@ -3911,8 +3440,6 @@
         </w:rPr>
         <w:t>-&gt;</w:t>
       </w:r>
-      <w:proofErr w:type="spellStart"/>
-      <w:proofErr w:type="gramStart"/>
       <w:r>
         <w:rPr>
           <w:rFonts w:ascii="新宋体" w:eastAsia="新宋体" w:cs="新宋体"/>
@@ -3923,7 +3450,6 @@
         </w:rPr>
         <w:t>UpdateInputKey</w:t>
       </w:r>
-      <w:proofErr w:type="spellEnd"/>
       <w:r>
         <w:rPr>
           <w:rFonts w:ascii="新宋体" w:eastAsia="新宋体" w:cs="新宋体"/>
@@ -3934,8 +3460,6 @@
         </w:rPr>
         <w:t>(</w:t>
       </w:r>
-      <w:proofErr w:type="spellStart"/>
-      <w:proofErr w:type="gramEnd"/>
       <w:r>
         <w:rPr>
           <w:rFonts w:ascii="新宋体" w:eastAsia="新宋体" w:cs="新宋体"/>
@@ -3946,7 +3470,6 @@
         </w:rPr>
         <w:t>EInputKey</w:t>
       </w:r>
-      <w:proofErr w:type="spellEnd"/>
       <w:r>
         <w:rPr>
           <w:rFonts w:ascii="新宋体" w:eastAsia="新宋体" w:cs="新宋体"/>
@@ -3977,7 +3500,6 @@
         </w:rPr>
         <w:t xml:space="preserve">, </w:t>
       </w:r>
-      <w:proofErr w:type="spellStart"/>
       <w:r>
         <w:rPr>
           <w:rFonts w:ascii="新宋体" w:eastAsia="新宋体" w:cs="新宋体"/>
@@ -3988,7 +3510,6 @@
         </w:rPr>
         <w:t>IE_Axis</w:t>
       </w:r>
-      <w:proofErr w:type="spellEnd"/>
       <w:r>
         <w:rPr>
           <w:rFonts w:ascii="新宋体" w:eastAsia="新宋体" w:cs="新宋体"/>
@@ -4024,7 +3545,6 @@
         </w:rPr>
         <w:tab/>
       </w:r>
-      <w:proofErr w:type="spellStart"/>
       <w:r>
         <w:rPr>
           <w:rFonts w:ascii="新宋体" w:eastAsia="新宋体" w:cs="新宋体"/>
@@ -4035,7 +3555,6 @@
         </w:rPr>
         <w:t>StateMachine</w:t>
       </w:r>
-      <w:proofErr w:type="spellEnd"/>
       <w:r>
         <w:rPr>
           <w:rFonts w:ascii="新宋体" w:eastAsia="新宋体" w:cs="新宋体"/>
@@ -4046,8 +3565,6 @@
         </w:rPr>
         <w:t>-&gt;</w:t>
       </w:r>
-      <w:proofErr w:type="spellStart"/>
-      <w:proofErr w:type="gramStart"/>
       <w:r>
         <w:rPr>
           <w:rFonts w:ascii="新宋体" w:eastAsia="新宋体" w:cs="新宋体"/>
@@ -4058,7 +3575,6 @@
         </w:rPr>
         <w:t>UpdateState</w:t>
       </w:r>
-      <w:proofErr w:type="spellEnd"/>
       <w:r>
         <w:rPr>
           <w:rFonts w:ascii="新宋体" w:eastAsia="新宋体" w:cs="新宋体"/>
@@ -4069,8 +3585,6 @@
         </w:rPr>
         <w:t>(</w:t>
       </w:r>
-      <w:proofErr w:type="spellStart"/>
-      <w:proofErr w:type="gramEnd"/>
       <w:r>
         <w:rPr>
           <w:rFonts w:ascii="新宋体" w:eastAsia="新宋体" w:cs="新宋体"/>
@@ -4081,7 +3595,6 @@
         </w:rPr>
         <w:t>DeltaTime</w:t>
       </w:r>
-      <w:proofErr w:type="spellEnd"/>
       <w:r>
         <w:rPr>
           <w:rFonts w:ascii="新宋体" w:eastAsia="新宋体" w:cs="新宋体"/>
@@ -4118,7 +3631,6 @@
         <w:lastRenderedPageBreak/>
         <w:tab/>
       </w:r>
-      <w:proofErr w:type="gramStart"/>
       <w:r>
         <w:rPr>
           <w:rFonts w:ascii="新宋体" w:eastAsia="新宋体" w:cs="新宋体"/>
@@ -4129,7 +3641,6 @@
         </w:rPr>
         <w:t>if</w:t>
       </w:r>
-      <w:proofErr w:type="gramEnd"/>
       <w:r>
         <w:rPr>
           <w:rFonts w:ascii="新宋体" w:eastAsia="新宋体" w:cs="新宋体"/>
@@ -4140,7 +3651,6 @@
         </w:rPr>
         <w:t xml:space="preserve"> (</w:t>
       </w:r>
-      <w:proofErr w:type="spellStart"/>
       <w:r>
         <w:rPr>
           <w:rFonts w:ascii="新宋体" w:eastAsia="新宋体" w:cs="新宋体"/>
@@ -4151,7 +3661,6 @@
         </w:rPr>
         <w:t>bIsTrain</w:t>
       </w:r>
-      <w:proofErr w:type="spellEnd"/>
       <w:r>
         <w:rPr>
           <w:rFonts w:ascii="新宋体" w:eastAsia="新宋体" w:cs="新宋体"/>
@@ -4223,8 +3732,6 @@
         </w:rPr>
         <w:tab/>
       </w:r>
-      <w:proofErr w:type="spellStart"/>
-      <w:proofErr w:type="gramStart"/>
       <w:r>
         <w:rPr>
           <w:rFonts w:ascii="新宋体" w:eastAsia="新宋体" w:cs="新宋体"/>
@@ -4235,27 +3742,15 @@
         </w:rPr>
         <w:t>TickChekAiParamChange</w:t>
       </w:r>
-      <w:proofErr w:type="spellEnd"/>
-      <w:r>
-        <w:rPr>
-          <w:rFonts w:ascii="新宋体" w:eastAsia="新宋体" w:cs="新宋体"/>
-          <w:color w:val="000000"/>
-          <w:kern w:val="0"/>
-          <w:sz w:val="19"/>
-          <w:szCs w:val="19"/>
-        </w:rPr>
-        <w:t>(</w:t>
-      </w:r>
-      <w:proofErr w:type="gramEnd"/>
-      <w:r>
-        <w:rPr>
-          <w:rFonts w:ascii="新宋体" w:eastAsia="新宋体" w:cs="新宋体"/>
-          <w:color w:val="000000"/>
-          <w:kern w:val="0"/>
-          <w:sz w:val="19"/>
-          <w:szCs w:val="19"/>
-        </w:rPr>
-        <w:t>);</w:t>
+      <w:r>
+        <w:rPr>
+          <w:rFonts w:ascii="新宋体" w:eastAsia="新宋体" w:cs="新宋体"/>
+          <w:color w:val="000000"/>
+          <w:kern w:val="0"/>
+          <w:sz w:val="19"/>
+          <w:szCs w:val="19"/>
+        </w:rPr>
+        <w:t>();</w:t>
       </w:r>
     </w:p>
     <w:p>
@@ -4292,8 +3787,6 @@
         </w:rPr>
         <w:tab/>
       </w:r>
-      <w:proofErr w:type="spellStart"/>
-      <w:proofErr w:type="gramStart"/>
       <w:r>
         <w:rPr>
           <w:rFonts w:ascii="新宋体" w:eastAsia="新宋体" w:cs="新宋体"/>
@@ -4304,7 +3797,6 @@
         </w:rPr>
         <w:t>AiMoveUpdate</w:t>
       </w:r>
-      <w:proofErr w:type="spellEnd"/>
       <w:r>
         <w:rPr>
           <w:rFonts w:ascii="新宋体" w:eastAsia="新宋体" w:cs="新宋体"/>
@@ -4315,8 +3807,6 @@
         </w:rPr>
         <w:t>(</w:t>
       </w:r>
-      <w:proofErr w:type="spellStart"/>
-      <w:proofErr w:type="gramEnd"/>
       <w:r>
         <w:rPr>
           <w:rFonts w:ascii="新宋体" w:eastAsia="新宋体" w:cs="新宋体"/>
@@ -4327,7 +3817,6 @@
         </w:rPr>
         <w:t>DeltaTime</w:t>
       </w:r>
-      <w:proofErr w:type="spellEnd"/>
       <w:r>
         <w:rPr>
           <w:rFonts w:ascii="新宋体" w:eastAsia="新宋体" w:cs="新宋体"/>
@@ -4405,11 +3894,9 @@
       <w:r>
         <w:t>在</w:t>
       </w:r>
-      <w:proofErr w:type="spellStart"/>
       <w:r>
         <w:t>dante</w:t>
       </w:r>
-      <w:proofErr w:type="spellEnd"/>
       <w:r>
         <w:t>的</w:t>
       </w:r>
@@ -4454,7 +3941,6 @@
         </w:rPr>
         <w:t>在</w:t>
       </w:r>
-      <w:proofErr w:type="spellStart"/>
       <w:r>
         <w:rPr>
           <w:rFonts w:hint="eastAsia"/>
@@ -4464,7 +3950,6 @@
       <w:r>
         <w:t>Game</w:t>
       </w:r>
-      <w:proofErr w:type="spellEnd"/>
       <w:r>
         <w:t>的</w:t>
       </w:r>
@@ -4509,7 +3994,6 @@
         </w:rPr>
         <w:t>的</w:t>
       </w:r>
-      <w:proofErr w:type="spellStart"/>
       <w:r>
         <w:rPr>
           <w:rFonts w:ascii="新宋体" w:eastAsia="新宋体" w:cs="新宋体"/>
@@ -4520,14 +4004,12 @@
         </w:rPr>
         <w:t>PreStateUpdate</w:t>
       </w:r>
-      <w:proofErr w:type="spellEnd"/>
       <w:r>
         <w:rPr>
           <w:rFonts w:hint="eastAsia"/>
         </w:rPr>
         <w:t>中，直接通过</w:t>
       </w:r>
-      <w:proofErr w:type="spellStart"/>
       <w:r>
         <w:rPr>
           <w:rFonts w:ascii="新宋体" w:eastAsia="新宋体" w:cs="新宋体"/>
@@ -4538,7 +4020,6 @@
         </w:rPr>
         <w:t>const</w:t>
       </w:r>
-      <w:proofErr w:type="spellEnd"/>
       <w:r>
         <w:rPr>
           <w:rFonts w:ascii="新宋体" w:eastAsia="新宋体" w:cs="新宋体"/>
@@ -4549,7 +4030,6 @@
         </w:rPr>
         <w:t xml:space="preserve"> </w:t>
       </w:r>
-      <w:proofErr w:type="spellStart"/>
       <w:r>
         <w:rPr>
           <w:rFonts w:ascii="新宋体" w:eastAsia="新宋体" w:cs="新宋体"/>
@@ -4560,7 +4040,6 @@
         </w:rPr>
         <w:t>TArray</w:t>
       </w:r>
-      <w:proofErr w:type="spellEnd"/>
       <w:r>
         <w:rPr>
           <w:rFonts w:ascii="新宋体" w:eastAsia="新宋体" w:cs="新宋体"/>
@@ -4571,7 +4050,6 @@
         </w:rPr>
         <w:t>&lt;</w:t>
       </w:r>
-      <w:proofErr w:type="spellStart"/>
       <w:r>
         <w:rPr>
           <w:rFonts w:ascii="新宋体" w:eastAsia="新宋体" w:cs="新宋体"/>
@@ -4582,7 +4060,6 @@
         </w:rPr>
         <w:t>EAbilityType</w:t>
       </w:r>
-      <w:proofErr w:type="spellEnd"/>
       <w:r>
         <w:rPr>
           <w:rFonts w:ascii="新宋体" w:eastAsia="新宋体" w:cs="新宋体"/>
@@ -4593,7 +4070,6 @@
         </w:rPr>
         <w:t xml:space="preserve">&gt;&amp; </w:t>
       </w:r>
-      <w:proofErr w:type="spellStart"/>
       <w:r>
         <w:rPr>
           <w:rFonts w:ascii="新宋体" w:eastAsia="新宋体" w:cs="新宋体"/>
@@ -4604,7 +4080,6 @@
         </w:rPr>
         <w:t>ActivedAbilitys</w:t>
       </w:r>
-      <w:proofErr w:type="spellEnd"/>
       <w:r>
         <w:rPr>
           <w:rFonts w:ascii="新宋体" w:eastAsia="新宋体" w:cs="新宋体"/>
@@ -4615,7 +4090,6 @@
         </w:rPr>
         <w:t xml:space="preserve"> = </w:t>
       </w:r>
-      <w:proofErr w:type="spellStart"/>
       <w:r>
         <w:rPr>
           <w:rFonts w:ascii="新宋体" w:eastAsia="新宋体" w:cs="新宋体"/>
@@ -4626,7 +4100,6 @@
         </w:rPr>
         <w:t>CharacterInstance</w:t>
       </w:r>
-      <w:proofErr w:type="spellEnd"/>
       <w:r>
         <w:rPr>
           <w:rFonts w:ascii="新宋体" w:eastAsia="新宋体" w:cs="新宋体"/>
@@ -4637,7 +4110,6 @@
         </w:rPr>
         <w:t>-&gt;</w:t>
       </w:r>
-      <w:proofErr w:type="spellStart"/>
       <w:r>
         <w:rPr>
           <w:rFonts w:ascii="新宋体" w:eastAsia="新宋体" w:cs="新宋体"/>
@@ -4648,7 +4120,6 @@
         </w:rPr>
         <w:t>AbilityComponent</w:t>
       </w:r>
-      <w:proofErr w:type="spellEnd"/>
       <w:r>
         <w:rPr>
           <w:rFonts w:ascii="新宋体" w:eastAsia="新宋体" w:cs="新宋体"/>
@@ -4659,7 +4130,6 @@
         </w:rPr>
         <w:t>-&gt;</w:t>
       </w:r>
-      <w:proofErr w:type="spellStart"/>
       <w:r>
         <w:rPr>
           <w:rFonts w:ascii="新宋体" w:eastAsia="新宋体" w:cs="新宋体"/>
@@ -4670,7 +4140,6 @@
         </w:rPr>
         <w:t>GetActivedAbilitys</w:t>
       </w:r>
-      <w:proofErr w:type="spellEnd"/>
       <w:r>
         <w:rPr>
           <w:rFonts w:ascii="新宋体" w:eastAsia="新宋体" w:cs="新宋体"/>
@@ -4694,7 +4163,6 @@
       <w:r>
         <w:t>再根据</w:t>
       </w:r>
-      <w:proofErr w:type="spellStart"/>
       <w:r>
         <w:rPr>
           <w:rFonts w:ascii="新宋体" w:eastAsia="新宋体" w:cs="新宋体"/>
@@ -4705,7 +4173,6 @@
         </w:rPr>
         <w:t>ECharacterState</w:t>
       </w:r>
-      <w:proofErr w:type="spellEnd"/>
       <w:r>
         <w:t xml:space="preserve"> </w:t>
       </w:r>
@@ -4741,7 +4208,6 @@
         </w:rPr>
         <w:t>(</w:t>
       </w:r>
-      <w:proofErr w:type="spellStart"/>
       <w:r>
         <w:rPr>
           <w:rFonts w:ascii="新宋体" w:eastAsia="新宋体" w:cs="新宋体"/>
@@ -4752,7 +4218,6 @@
         </w:rPr>
         <w:t>StateID</w:t>
       </w:r>
-      <w:proofErr w:type="spellEnd"/>
       <w:r>
         <w:rPr>
           <w:rFonts w:ascii="新宋体" w:eastAsia="新宋体" w:cs="新宋体"/>
@@ -4803,21 +4268,7 @@
         <w:rPr>
           <w:rFonts w:hint="eastAsia"/>
         </w:rPr>
-        <w:t>：通过三个无参数的委托</w:t>
-      </w:r>
-      <w:proofErr w:type="gramStart"/>
-      <w:r>
-        <w:rPr>
-          <w:rFonts w:hint="eastAsia"/>
-        </w:rPr>
-        <w:t>发哦是</w:t>
-      </w:r>
-      <w:proofErr w:type="gramEnd"/>
-      <w:r>
-        <w:rPr>
-          <w:rFonts w:hint="eastAsia"/>
-        </w:rPr>
-        <w:t>哪个</w:t>
+        <w:t>：通过三个无参数的委托发哦是哪个</w:t>
       </w:r>
     </w:p>
     <w:p>
@@ -4835,7 +4286,6 @@
           <w:szCs w:val="19"/>
         </w:rPr>
       </w:pPr>
-      <w:proofErr w:type="spellStart"/>
       <w:r>
         <w:rPr>
           <w:rFonts w:ascii="新宋体" w:eastAsia="新宋体" w:cs="新宋体"/>
@@ -4846,7 +4296,6 @@
         </w:rPr>
         <w:t>FActionDelegate</w:t>
       </w:r>
-      <w:proofErr w:type="spellEnd"/>
       <w:r>
         <w:rPr>
           <w:rFonts w:ascii="新宋体" w:eastAsia="新宋体" w:cs="新宋体"/>
@@ -4857,7 +4306,6 @@
         </w:rPr>
         <w:t xml:space="preserve"> </w:t>
       </w:r>
-      <w:proofErr w:type="spellStart"/>
       <w:r>
         <w:rPr>
           <w:rFonts w:ascii="新宋体" w:eastAsia="新宋体" w:cs="新宋体"/>
@@ -4868,7 +4316,6 @@
         </w:rPr>
         <w:t>BeginAction</w:t>
       </w:r>
-      <w:proofErr w:type="spellEnd"/>
       <w:r>
         <w:rPr>
           <w:rFonts w:ascii="新宋体" w:eastAsia="新宋体" w:cs="新宋体"/>
@@ -4904,7 +4351,6 @@
         </w:rPr>
         <w:t xml:space="preserve">        </w:t>
       </w:r>
-      <w:proofErr w:type="spellStart"/>
       <w:r>
         <w:rPr>
           <w:rFonts w:ascii="新宋体" w:eastAsia="新宋体" w:cs="新宋体"/>
@@ -4915,7 +4361,6 @@
         </w:rPr>
         <w:t>FActionDelegate</w:t>
       </w:r>
-      <w:proofErr w:type="spellEnd"/>
       <w:r>
         <w:rPr>
           <w:rFonts w:ascii="新宋体" w:eastAsia="新宋体" w:cs="新宋体"/>
@@ -4926,7 +4371,6 @@
         </w:rPr>
         <w:t xml:space="preserve"> </w:t>
       </w:r>
-      <w:proofErr w:type="spellStart"/>
       <w:r>
         <w:rPr>
           <w:rFonts w:ascii="新宋体" w:eastAsia="新宋体" w:cs="新宋体"/>
@@ -4937,7 +4381,6 @@
         </w:rPr>
         <w:t>EndAction</w:t>
       </w:r>
-      <w:proofErr w:type="spellEnd"/>
       <w:r>
         <w:rPr>
           <w:rFonts w:ascii="新宋体" w:eastAsia="新宋体" w:cs="新宋体"/>
@@ -4960,7 +4403,6 @@
         </w:rPr>
         <w:t xml:space="preserve">        </w:t>
       </w:r>
-      <w:proofErr w:type="spellStart"/>
       <w:r>
         <w:rPr>
           <w:rFonts w:ascii="新宋体" w:eastAsia="新宋体" w:cs="新宋体"/>
@@ -4971,7 +4413,6 @@
         </w:rPr>
         <w:t>FActionDelegate</w:t>
       </w:r>
-      <w:proofErr w:type="spellEnd"/>
       <w:r>
         <w:rPr>
           <w:rFonts w:ascii="新宋体" w:eastAsia="新宋体" w:cs="新宋体"/>
@@ -4982,7 +4423,6 @@
         </w:rPr>
         <w:t xml:space="preserve"> </w:t>
       </w:r>
-      <w:proofErr w:type="spellStart"/>
       <w:r>
         <w:rPr>
           <w:rFonts w:ascii="新宋体" w:eastAsia="新宋体" w:cs="新宋体"/>
@@ -4993,7 +4433,6 @@
         </w:rPr>
         <w:t>UpdateAction</w:t>
       </w:r>
-      <w:proofErr w:type="spellEnd"/>
       <w:r>
         <w:rPr>
           <w:rFonts w:ascii="新宋体" w:eastAsia="新宋体" w:cs="新宋体"/>
@@ -5022,7 +4461,6 @@
         </w:rPr>
         <w:t>就是会在状态中在设置一个</w:t>
       </w:r>
-      <w:proofErr w:type="spellStart"/>
       <w:r>
         <w:rPr>
           <w:rFonts w:hint="eastAsia"/>
@@ -5030,28 +4468,24 @@
         <w:t>parent</w:t>
       </w:r>
       <w:r>
-        <w:t>State</w:t>
-      </w:r>
-      <w:proofErr w:type="spellEnd"/>
-      <w:r>
+        <w:t xml:space="preserve">State </w:t>
+      </w:r>
+      <w:r>
+        <w:rPr>
+          <w:rFonts w:hint="eastAsia"/>
+        </w:rPr>
+        <w:t>，</w:t>
+      </w:r>
+      <w:r>
+        <w:rPr>
+          <w:rFonts w:hint="eastAsia"/>
+        </w:rPr>
         <w:t xml:space="preserve"> </w:t>
       </w:r>
       <w:r>
         <w:rPr>
           <w:rFonts w:hint="eastAsia"/>
         </w:rPr>
-        <w:t>，</w:t>
-      </w:r>
-      <w:r>
-        <w:rPr>
-          <w:rFonts w:hint="eastAsia"/>
-        </w:rPr>
-        <w:t xml:space="preserve"> </w:t>
-      </w:r>
-      <w:r>
-        <w:rPr>
-          <w:rFonts w:hint="eastAsia"/>
-        </w:rPr>
         <w:t>自身</w:t>
       </w:r>
       <w:r>
@@ -5096,7 +4530,6 @@
       <w:r>
         <w:t>在</w:t>
       </w:r>
-      <w:proofErr w:type="spellStart"/>
       <w:r>
         <w:rPr>
           <w:rFonts w:hint="eastAsia"/>
@@ -5106,7 +4539,6 @@
       <w:r>
         <w:t>MachineBase</w:t>
       </w:r>
-      <w:proofErr w:type="spellEnd"/>
       <w:r>
         <w:t>中通过</w:t>
       </w:r>
@@ -5187,51 +4619,17 @@
           <w:sz w:val="19"/>
           <w:szCs w:val="19"/>
         </w:rPr>
-        <w:t>DECLARE_ALL_STATE_FUNCTION_</w:t>
-      </w:r>
-      <w:proofErr w:type="gramStart"/>
-      <w:r>
-        <w:rPr>
-          <w:rFonts w:ascii="新宋体" w:eastAsia="新宋体" w:cs="新宋体"/>
-          <w:color w:val="A000A0"/>
-          <w:kern w:val="0"/>
-          <w:sz w:val="19"/>
-          <w:szCs w:val="19"/>
-        </w:rPr>
-        <w:t>VIRTUAL</w:t>
-      </w:r>
-      <w:r>
-        <w:rPr>
-          <w:rFonts w:ascii="新宋体" w:eastAsia="新宋体" w:cs="新宋体"/>
-          <w:color w:val="000000"/>
-          <w:kern w:val="0"/>
-          <w:sz w:val="19"/>
-          <w:szCs w:val="19"/>
-        </w:rPr>
-        <w:t>(</w:t>
-      </w:r>
-      <w:proofErr w:type="spellStart"/>
-      <w:proofErr w:type="gramEnd"/>
-      <w:r>
-        <w:rPr>
-          <w:rFonts w:ascii="新宋体" w:eastAsia="新宋体" w:cs="新宋体"/>
-          <w:color w:val="000000"/>
-          <w:kern w:val="0"/>
-          <w:sz w:val="19"/>
-          <w:szCs w:val="19"/>
-        </w:rPr>
-        <w:t>stateName</w:t>
-      </w:r>
-      <w:proofErr w:type="spellEnd"/>
-      <w:r>
-        <w:rPr>
-          <w:rFonts w:ascii="新宋体" w:eastAsia="新宋体" w:cs="新宋体"/>
-          <w:color w:val="000000"/>
-          <w:kern w:val="0"/>
-          <w:sz w:val="19"/>
-          <w:szCs w:val="19"/>
-        </w:rPr>
-        <w:t>) \</w:t>
+        <w:t>DECLARE_ALL_STATE_FUNCTION_VIRTUAL</w:t>
+      </w:r>
+      <w:r>
+        <w:rPr>
+          <w:rFonts w:ascii="新宋体" w:eastAsia="新宋体" w:cs="新宋体"/>
+          <w:color w:val="000000"/>
+          <w:kern w:val="0"/>
+          <w:sz w:val="19"/>
+          <w:szCs w:val="19"/>
+        </w:rPr>
+        <w:t>(stateName) \</w:t>
       </w:r>
     </w:p>
     <w:p>
@@ -5258,7 +4656,6 @@
         </w:rPr>
         <w:t xml:space="preserve">            </w:t>
       </w:r>
-      <w:proofErr w:type="gramStart"/>
       <w:r>
         <w:rPr>
           <w:rFonts w:ascii="新宋体" w:eastAsia="新宋体" w:cs="新宋体"/>
@@ -5269,7 +4666,6 @@
         </w:rPr>
         <w:t>virtual</w:t>
       </w:r>
-      <w:proofErr w:type="gramEnd"/>
       <w:r>
         <w:rPr>
           <w:rFonts w:ascii="新宋体" w:eastAsia="新宋体" w:cs="新宋体"/>
@@ -5298,29 +4694,7 @@
           <w:sz w:val="19"/>
           <w:szCs w:val="19"/>
         </w:rPr>
-        <w:t xml:space="preserve"> State_##</w:t>
-      </w:r>
-      <w:proofErr w:type="spellStart"/>
-      <w:r>
-        <w:rPr>
-          <w:rFonts w:ascii="新宋体" w:eastAsia="新宋体" w:cs="新宋体"/>
-          <w:color w:val="000000"/>
-          <w:kern w:val="0"/>
-          <w:sz w:val="19"/>
-          <w:szCs w:val="19"/>
-        </w:rPr>
-        <w:t>stateName</w:t>
-      </w:r>
-      <w:proofErr w:type="spellEnd"/>
-      <w:r>
-        <w:rPr>
-          <w:rFonts w:ascii="新宋体" w:eastAsia="新宋体" w:cs="新宋体"/>
-          <w:color w:val="000000"/>
-          <w:kern w:val="0"/>
-          <w:sz w:val="19"/>
-          <w:szCs w:val="19"/>
-        </w:rPr>
-        <w:t>##_Begin(); \</w:t>
+        <w:t xml:space="preserve"> State_##stateName##_Begin(); \</w:t>
       </w:r>
     </w:p>
     <w:p>
@@ -5347,7 +4721,6 @@
         </w:rPr>
         <w:t xml:space="preserve">            </w:t>
       </w:r>
-      <w:proofErr w:type="gramStart"/>
       <w:r>
         <w:rPr>
           <w:rFonts w:ascii="新宋体" w:eastAsia="新宋体" w:cs="新宋体"/>
@@ -5358,7 +4731,6 @@
         </w:rPr>
         <w:t>virtual</w:t>
       </w:r>
-      <w:proofErr w:type="gramEnd"/>
       <w:r>
         <w:rPr>
           <w:rFonts w:ascii="新宋体" w:eastAsia="新宋体" w:cs="新宋体"/>
@@ -5387,29 +4759,7 @@
           <w:sz w:val="19"/>
           <w:szCs w:val="19"/>
         </w:rPr>
-        <w:t xml:space="preserve"> State_##</w:t>
-      </w:r>
-      <w:proofErr w:type="spellStart"/>
-      <w:r>
-        <w:rPr>
-          <w:rFonts w:ascii="新宋体" w:eastAsia="新宋体" w:cs="新宋体"/>
-          <w:color w:val="000000"/>
-          <w:kern w:val="0"/>
-          <w:sz w:val="19"/>
-          <w:szCs w:val="19"/>
-        </w:rPr>
-        <w:t>stateName</w:t>
-      </w:r>
-      <w:proofErr w:type="spellEnd"/>
-      <w:r>
-        <w:rPr>
-          <w:rFonts w:ascii="新宋体" w:eastAsia="新宋体" w:cs="新宋体"/>
-          <w:color w:val="000000"/>
-          <w:kern w:val="0"/>
-          <w:sz w:val="19"/>
-          <w:szCs w:val="19"/>
-        </w:rPr>
-        <w:t>##_Update(); \</w:t>
+        <w:t xml:space="preserve"> State_##stateName##_Update(); \</w:t>
       </w:r>
     </w:p>
     <w:p>
@@ -5432,7 +4782,6 @@
         </w:rPr>
         <w:t xml:space="preserve">            </w:t>
       </w:r>
-      <w:proofErr w:type="gramStart"/>
       <w:r>
         <w:rPr>
           <w:rFonts w:ascii="新宋体" w:eastAsia="新宋体" w:cs="新宋体"/>
@@ -5443,7 +4792,6 @@
         </w:rPr>
         <w:t>virtual</w:t>
       </w:r>
-      <w:proofErr w:type="gramEnd"/>
       <w:r>
         <w:rPr>
           <w:rFonts w:ascii="新宋体" w:eastAsia="新宋体" w:cs="新宋体"/>
@@ -5472,29 +4820,7 @@
           <w:sz w:val="19"/>
           <w:szCs w:val="19"/>
         </w:rPr>
-        <w:t xml:space="preserve"> State_##</w:t>
-      </w:r>
-      <w:proofErr w:type="spellStart"/>
-      <w:r>
-        <w:rPr>
-          <w:rFonts w:ascii="新宋体" w:eastAsia="新宋体" w:cs="新宋体"/>
-          <w:color w:val="000000"/>
-          <w:kern w:val="0"/>
-          <w:sz w:val="19"/>
-          <w:szCs w:val="19"/>
-        </w:rPr>
-        <w:t>stateName</w:t>
-      </w:r>
-      <w:proofErr w:type="spellEnd"/>
-      <w:r>
-        <w:rPr>
-          <w:rFonts w:ascii="新宋体" w:eastAsia="新宋体" w:cs="新宋体"/>
-          <w:color w:val="000000"/>
-          <w:kern w:val="0"/>
-          <w:sz w:val="19"/>
-          <w:szCs w:val="19"/>
-        </w:rPr>
-        <w:t>##_End()</w:t>
+        <w:t xml:space="preserve"> State_##stateName##_End()</w:t>
       </w:r>
     </w:p>
     <w:p/>
@@ -5515,14 +4841,12 @@
       <w:r>
         <w:t>去设定给定</w:t>
       </w:r>
-      <w:proofErr w:type="spellStart"/>
       <w:r>
         <w:rPr>
           <w:rFonts w:hint="eastAsia"/>
         </w:rPr>
         <w:t>StateName</w:t>
       </w:r>
-      <w:proofErr w:type="spellEnd"/>
       <w:r>
         <w:rPr>
           <w:rFonts w:hint="eastAsia"/>
@@ -5572,16 +4896,8 @@
         <w:rPr>
           <w:rFonts w:hint="eastAsia"/>
         </w:rPr>
-        <w:t>绑定</w:t>
-      </w:r>
-      <w:proofErr w:type="gramStart"/>
-      <w:r>
-        <w:rPr>
-          <w:rFonts w:hint="eastAsia"/>
-        </w:rPr>
-        <w:t>由之前</w:t>
-      </w:r>
-      <w:proofErr w:type="gramEnd"/>
+        <w:t>绑定由之前</w:t>
+      </w:r>
       <w:r>
         <w:rPr>
           <w:rFonts w:hint="eastAsia"/>
@@ -5655,7 +4971,6 @@
       </w:r>
     </w:p>
     <w:p>
-      <w:proofErr w:type="spellStart"/>
       <w:r>
         <w:rPr>
           <w:rFonts w:hint="eastAsia"/>
@@ -5665,7 +4980,6 @@
       <w:r>
         <w:t>DanteCharacter</w:t>
       </w:r>
-      <w:proofErr w:type="spellEnd"/>
       <w:r>
         <w:t>上绑定按键回调</w:t>
       </w:r>
@@ -5677,7 +4991,6 @@
       </w:r>
     </w:p>
     <w:p>
-      <w:proofErr w:type="spellStart"/>
       <w:r>
         <w:rPr>
           <w:rFonts w:hint="eastAsia"/>
@@ -5687,7 +5000,6 @@
       <w:r>
         <w:t>DanteCharacter</w:t>
       </w:r>
-      <w:proofErr w:type="spellEnd"/>
       <w:r>
         <w:rPr>
           <w:rFonts w:hint="eastAsia"/>
@@ -5706,28 +5018,24 @@
       <w:r>
         <w:t>会从</w:t>
       </w:r>
-      <w:proofErr w:type="spellStart"/>
       <w:r>
         <w:rPr>
           <w:rFonts w:hint="eastAsia"/>
         </w:rPr>
         <w:t>ChkaracterInputBufferComp</w:t>
       </w:r>
-      <w:proofErr w:type="spellEnd"/>
       <w:r>
         <w:rPr>
           <w:rFonts w:hint="eastAsia"/>
         </w:rPr>
         <w:t>的</w:t>
       </w:r>
-      <w:proofErr w:type="spellStart"/>
       <w:r>
         <w:rPr>
           <w:rFonts w:hint="eastAsia"/>
         </w:rPr>
         <w:t>UpdateInputKey</w:t>
       </w:r>
-      <w:proofErr w:type="spellEnd"/>
       <w:r>
         <w:rPr>
           <w:rFonts w:hint="eastAsia"/>
@@ -5745,8 +5053,6 @@
           <w:szCs w:val="19"/>
         </w:rPr>
       </w:pPr>
-      <w:proofErr w:type="spellStart"/>
-      <w:proofErr w:type="gramStart"/>
       <w:r>
         <w:rPr>
           <w:rFonts w:ascii="新宋体" w:eastAsia="新宋体" w:cs="新宋体"/>
@@ -5757,7 +5063,6 @@
         </w:rPr>
         <w:t>UpdateInputKey</w:t>
       </w:r>
-      <w:proofErr w:type="spellEnd"/>
       <w:r>
         <w:rPr>
           <w:rFonts w:ascii="新宋体" w:eastAsia="新宋体" w:cs="新宋体"/>
@@ -5768,8 +5073,6 @@
         </w:rPr>
         <w:t>(</w:t>
       </w:r>
-      <w:proofErr w:type="spellStart"/>
-      <w:proofErr w:type="gramEnd"/>
       <w:r>
         <w:rPr>
           <w:rFonts w:ascii="新宋体" w:eastAsia="新宋体" w:cs="新宋体"/>
@@ -5780,7 +5083,6 @@
         </w:rPr>
         <w:t>EInputKey</w:t>
       </w:r>
-      <w:proofErr w:type="spellEnd"/>
       <w:r>
         <w:rPr>
           <w:rFonts w:ascii="新宋体" w:eastAsia="新宋体" w:cs="新宋体"/>
@@ -5811,7 +5113,6 @@
         </w:rPr>
         <w:t xml:space="preserve">, </w:t>
       </w:r>
-      <w:proofErr w:type="spellStart"/>
       <w:r>
         <w:rPr>
           <w:rFonts w:ascii="新宋体" w:eastAsia="新宋体" w:cs="新宋体"/>
@@ -5822,7 +5123,6 @@
         </w:rPr>
         <w:t>IE_Axis</w:t>
       </w:r>
-      <w:proofErr w:type="spellEnd"/>
       <w:r>
         <w:rPr>
           <w:rFonts w:ascii="新宋体" w:eastAsia="新宋体" w:cs="新宋体"/>
@@ -5892,29 +5192,7 @@
           <w:sz w:val="19"/>
           <w:szCs w:val="19"/>
         </w:rPr>
-        <w:t>，就是你啥也不干，他也会每帧在</w:t>
-      </w:r>
-      <w:proofErr w:type="spellStart"/>
-      <w:r>
-        <w:rPr>
-          <w:rFonts w:ascii="新宋体" w:eastAsia="新宋体" w:cs="新宋体" w:hint="eastAsia"/>
-          <w:color w:val="000000"/>
-          <w:kern w:val="0"/>
-          <w:sz w:val="19"/>
-          <w:szCs w:val="19"/>
-        </w:rPr>
-        <w:t>UpdateInputKey</w:t>
-      </w:r>
-      <w:proofErr w:type="spellEnd"/>
-      <w:r>
-        <w:rPr>
-          <w:rFonts w:ascii="新宋体" w:eastAsia="新宋体" w:cs="新宋体" w:hint="eastAsia"/>
-          <w:color w:val="000000"/>
-          <w:kern w:val="0"/>
-          <w:sz w:val="19"/>
-          <w:szCs w:val="19"/>
-        </w:rPr>
-        <w:t>中去</w:t>
+        <w:t>，就是你啥也不干，他也会每帧在UpdateInputKey中去</w:t>
       </w:r>
     </w:p>
     <w:p>
@@ -5964,7 +5242,6 @@
       <w:r>
         <w:t>如果是</w:t>
       </w:r>
-      <w:proofErr w:type="spellStart"/>
       <w:r>
         <w:rPr>
           <w:rFonts w:hint="eastAsia"/>
@@ -5974,7 +5251,6 @@
       <w:r>
         <w:t>Event</w:t>
       </w:r>
-      <w:proofErr w:type="spellEnd"/>
       <w:r>
         <w:t>的事件调用</w:t>
       </w:r>
@@ -5993,11 +5269,9 @@
         </w:rPr>
         <w:t>，生成</w:t>
       </w:r>
-      <w:proofErr w:type="spellStart"/>
       <w:r>
         <w:t>FKeyEventInfo</w:t>
       </w:r>
-      <w:proofErr w:type="spellEnd"/>
       <w:r>
         <w:t>去推送全局事件</w:t>
       </w:r>
@@ -6051,21 +5325,18 @@
         </w:rPr>
         <w:t>再将当前的按键事件包装一个</w:t>
       </w:r>
-      <w:proofErr w:type="spellStart"/>
       <w:r>
         <w:rPr>
           <w:rFonts w:hint="eastAsia"/>
         </w:rPr>
         <w:t>MainInputKeyEvent</w:t>
       </w:r>
-      <w:proofErr w:type="spellEnd"/>
       <w:r>
         <w:rPr>
           <w:rFonts w:hint="eastAsia"/>
         </w:rPr>
         <w:t>，再加入到</w:t>
       </w:r>
-      <w:proofErr w:type="spellStart"/>
       <w:r>
         <w:rPr>
           <w:rFonts w:ascii="新宋体" w:eastAsia="新宋体" w:cs="新宋体"/>
@@ -6076,7 +5347,6 @@
         </w:rPr>
         <w:t>MainCombKey</w:t>
       </w:r>
-      <w:proofErr w:type="spellEnd"/>
       <w:r>
         <w:rPr>
           <w:rFonts w:hint="eastAsia"/>
@@ -6091,7 +5361,6 @@
         </w:rPr>
         <w:t>同样的按键抬起事件，也会放到一个</w:t>
       </w:r>
-      <w:proofErr w:type="spellStart"/>
       <w:r>
         <w:rPr>
           <w:rFonts w:hint="eastAsia"/>
@@ -6101,7 +5370,6 @@
       <w:r>
         <w:t>MainInputKeyEvent</w:t>
       </w:r>
-      <w:proofErr w:type="spellEnd"/>
       <w:r>
         <w:t>中</w:t>
       </w:r>
@@ -6111,7 +5379,6 @@
         </w:rPr>
         <w:t>，</w:t>
       </w:r>
-      <w:proofErr w:type="spellStart"/>
       <w:r>
         <w:rPr>
           <w:rFonts w:ascii="新宋体" w:eastAsia="新宋体" w:cs="新宋体"/>
@@ -6122,7 +5389,6 @@
         </w:rPr>
         <w:t>ReleasedEventMainKey</w:t>
       </w:r>
-      <w:proofErr w:type="spellEnd"/>
       <w:r>
         <w:rPr>
           <w:rFonts w:ascii="新宋体" w:eastAsia="新宋体" w:cs="新宋体" w:hint="eastAsia"/>
@@ -6202,14 +5468,12 @@
       <w:r>
         <w:t>这两个事件都是触发</w:t>
       </w:r>
-      <w:proofErr w:type="spellStart"/>
       <w:r>
         <w:rPr>
           <w:rFonts w:hint="eastAsia"/>
         </w:rPr>
         <w:t>OnInputChanged</w:t>
       </w:r>
-      <w:proofErr w:type="spellEnd"/>
       <w:r>
         <w:rPr>
           <w:rFonts w:hint="eastAsia"/>
@@ -6230,7 +5494,6 @@
         </w:rPr>
         <w:t>这个</w:t>
       </w:r>
-      <w:proofErr w:type="spellStart"/>
       <w:r>
         <w:rPr>
           <w:rFonts w:hint="eastAsia"/>
@@ -6238,7 +5501,6 @@
         </w:rPr>
         <w:t>MainCombKey</w:t>
       </w:r>
-      <w:proofErr w:type="spellEnd"/>
       <w:r>
         <w:rPr>
           <w:b/>
@@ -6258,14 +5520,12 @@
         </w:rPr>
         <w:t>是一个</w:t>
       </w:r>
-      <w:proofErr w:type="spellStart"/>
       <w:r>
         <w:rPr>
           <w:b/>
         </w:rPr>
         <w:t>FMainInputCombKey</w:t>
       </w:r>
-      <w:proofErr w:type="spellEnd"/>
       <w:r>
         <w:rPr>
           <w:rFonts w:hint="eastAsia"/>
@@ -6387,7 +5647,6 @@
     </w:p>
     <w:p/>
     <w:p>
-      <w:proofErr w:type="spellStart"/>
       <w:r>
         <w:rPr>
           <w:rFonts w:ascii="新宋体" w:eastAsia="新宋体" w:cs="新宋体"/>
@@ -6398,7 +5657,6 @@
         </w:rPr>
         <w:t>StateMachine</w:t>
       </w:r>
-      <w:proofErr w:type="spellEnd"/>
       <w:r>
         <w:rPr>
           <w:rFonts w:ascii="新宋体" w:eastAsia="新宋体" w:cs="新宋体"/>
@@ -6409,7 +5667,6 @@
         </w:rPr>
         <w:t>-&gt;</w:t>
       </w:r>
-      <w:proofErr w:type="spellStart"/>
       <w:r>
         <w:rPr>
           <w:rFonts w:ascii="新宋体" w:eastAsia="新宋体" w:cs="新宋体"/>
@@ -6420,7 +5677,6 @@
         </w:rPr>
         <w:t>UpdateState</w:t>
       </w:r>
-      <w:proofErr w:type="spellEnd"/>
       <w:r>
         <w:rPr>
           <w:rFonts w:ascii="新宋体" w:eastAsia="新宋体" w:cs="新宋体"/>
@@ -6431,7 +5687,6 @@
         </w:rPr>
         <w:t>(</w:t>
       </w:r>
-      <w:proofErr w:type="spellStart"/>
       <w:r>
         <w:rPr>
           <w:rFonts w:ascii="新宋体" w:eastAsia="新宋体" w:cs="新宋体"/>
@@ -6442,7 +5697,6 @@
         </w:rPr>
         <w:t>DeltaTime</w:t>
       </w:r>
-      <w:proofErr w:type="spellEnd"/>
       <w:r>
         <w:rPr>
           <w:rFonts w:ascii="新宋体" w:eastAsia="新宋体" w:cs="新宋体"/>
@@ -6476,21 +5730,18 @@
       <w:r>
         <w:t>其中的</w:t>
       </w:r>
-      <w:proofErr w:type="spellStart"/>
       <w:r>
         <w:rPr>
           <w:rFonts w:hint="eastAsia"/>
         </w:rPr>
         <w:t>PreStateUpdate</w:t>
       </w:r>
-      <w:proofErr w:type="spellEnd"/>
       <w:r>
         <w:rPr>
           <w:rFonts w:hint="eastAsia"/>
         </w:rPr>
         <w:t>会去取身上的</w:t>
       </w:r>
-      <w:proofErr w:type="spellStart"/>
       <w:r>
         <w:rPr>
           <w:rFonts w:hint="eastAsia"/>
@@ -6500,7 +5751,6 @@
       <w:r>
         <w:t>Component</w:t>
       </w:r>
-      <w:proofErr w:type="spellEnd"/>
       <w:r>
         <w:t>中的所有激活的能力</w:t>
       </w:r>
@@ -6575,7 +5825,6 @@
         </w:rPr>
         <w:t>调用了</w:t>
       </w:r>
-      <w:proofErr w:type="spellStart"/>
       <w:r>
         <w:rPr>
           <w:rFonts w:ascii="新宋体" w:eastAsia="新宋体" w:cs="新宋体"/>
@@ -6584,18 +5833,7 @@
           <w:sz w:val="19"/>
           <w:szCs w:val="19"/>
         </w:rPr>
-        <w:t>State_Attack_Begin</w:t>
-      </w:r>
-      <w:proofErr w:type="spellEnd"/>
-      <w:r>
-        <w:rPr>
-          <w:rFonts w:ascii="新宋体" w:eastAsia="新宋体" w:cs="新宋体"/>
-          <w:color w:val="880000"/>
-          <w:kern w:val="0"/>
-          <w:sz w:val="19"/>
-          <w:szCs w:val="19"/>
-        </w:rPr>
-        <w:t xml:space="preserve"> </w:t>
+        <w:t xml:space="preserve">State_Attack_Begin </w:t>
       </w:r>
       <w:r>
         <w:t>这个状态函数</w:t>
@@ -6624,28 +5862,24 @@
       <w:r>
         <w:t>是在</w:t>
       </w:r>
-      <w:proofErr w:type="spellStart"/>
       <w:r>
         <w:rPr>
           <w:rFonts w:hint="eastAsia"/>
         </w:rPr>
         <w:t>StateMachine</w:t>
       </w:r>
-      <w:proofErr w:type="spellEnd"/>
       <w:r>
         <w:rPr>
           <w:rFonts w:hint="eastAsia"/>
         </w:rPr>
         <w:t>的</w:t>
       </w:r>
-      <w:proofErr w:type="spellStart"/>
       <w:r>
         <w:rPr>
           <w:rFonts w:hint="eastAsia"/>
         </w:rPr>
         <w:t>PreStateUpdate</w:t>
       </w:r>
-      <w:proofErr w:type="spellEnd"/>
       <w:r>
         <w:rPr>
           <w:rFonts w:hint="eastAsia"/>
@@ -6672,7 +5906,6 @@
         </w:rPr>
         <w:t>(</w:t>
       </w:r>
-      <w:proofErr w:type="spellStart"/>
       <w:r>
         <w:rPr>
           <w:rFonts w:ascii="新宋体" w:eastAsia="新宋体" w:cs="新宋体"/>
@@ -6683,7 +5916,6 @@
         </w:rPr>
         <w:t>StateID</w:t>
       </w:r>
-      <w:proofErr w:type="spellEnd"/>
       <w:r>
         <w:rPr>
           <w:rFonts w:ascii="新宋体" w:eastAsia="新宋体" w:cs="新宋体"/>
@@ -6757,7 +5989,6 @@
         </w:rPr>
         <w:t>在</w:t>
       </w:r>
-      <w:proofErr w:type="spellStart"/>
       <w:r>
         <w:rPr>
           <w:rFonts w:ascii="新宋体" w:eastAsia="新宋体" w:cs="新宋体" w:hint="eastAsia"/>
@@ -6778,21 +6009,8 @@
           <w:sz w:val="19"/>
           <w:szCs w:val="19"/>
         </w:rPr>
-        <w:t>CharacterInputBufferComp</w:t>
-      </w:r>
-      <w:proofErr w:type="spellEnd"/>
-      <w:r>
-        <w:rPr>
-          <w:rFonts w:ascii="新宋体" w:eastAsia="新宋体" w:cs="新宋体"/>
-          <w:b/>
-          <w:color w:val="000000"/>
-          <w:kern w:val="0"/>
-          <w:sz w:val="19"/>
-          <w:szCs w:val="19"/>
-        </w:rPr>
-        <w:t>的</w:t>
-      </w:r>
-      <w:proofErr w:type="spellStart"/>
+        <w:t>CharacterInputBufferComp的</w:t>
+      </w:r>
       <w:r>
         <w:rPr>
           <w:rFonts w:ascii="新宋体" w:eastAsia="新宋体" w:cs="新宋体" w:hint="eastAsia"/>
@@ -6802,9 +6020,19 @@
           <w:sz w:val="19"/>
           <w:szCs w:val="19"/>
         </w:rPr>
-        <w:t>OnInputChanged</w:t>
-      </w:r>
-      <w:proofErr w:type="spellEnd"/>
+        <w:t>OnInputChanged中，通过Match函数，将E</w:t>
+      </w:r>
+      <w:r>
+        <w:rPr>
+          <w:rFonts w:ascii="新宋体" w:eastAsia="新宋体" w:cs="新宋体"/>
+          <w:b/>
+          <w:color w:val="000000"/>
+          <w:kern w:val="0"/>
+          <w:sz w:val="19"/>
+          <w:szCs w:val="19"/>
+        </w:rPr>
+        <w:t>ActionFlags设置为当前按键对应的</w:t>
+      </w:r>
       <w:r>
         <w:rPr>
           <w:rFonts w:ascii="新宋体" w:eastAsia="新宋体" w:cs="新宋体" w:hint="eastAsia"/>
@@ -6814,9 +6042,19 @@
           <w:sz w:val="19"/>
           <w:szCs w:val="19"/>
         </w:rPr>
-        <w:t>中，通过Match函数，将</w:t>
-      </w:r>
-      <w:proofErr w:type="spellStart"/>
+        <w:t>Ability</w:t>
+      </w:r>
+      <w:r>
+        <w:rPr>
+          <w:rFonts w:ascii="新宋体" w:eastAsia="新宋体" w:cs="新宋体"/>
+          <w:b/>
+          <w:color w:val="000000"/>
+          <w:kern w:val="0"/>
+          <w:sz w:val="19"/>
+          <w:szCs w:val="19"/>
+        </w:rPr>
+        <w:t>状态</w:t>
+      </w:r>
       <w:r>
         <w:rPr>
           <w:rFonts w:ascii="新宋体" w:eastAsia="新宋体" w:cs="新宋体" w:hint="eastAsia"/>
@@ -6826,85 +6064,28 @@
           <w:sz w:val="19"/>
           <w:szCs w:val="19"/>
         </w:rPr>
-        <w:t>E</w:t>
-      </w:r>
-      <w:r>
-        <w:rPr>
-          <w:rFonts w:ascii="新宋体" w:eastAsia="新宋体" w:cs="新宋体"/>
+        <w:t>。</w:t>
+      </w:r>
+    </w:p>
+    <w:p>
+      <w:pPr>
+        <w:rPr>
           <w:b/>
-          <w:color w:val="000000"/>
-          <w:kern w:val="0"/>
-          <w:sz w:val="19"/>
-          <w:szCs w:val="19"/>
-        </w:rPr>
-        <w:t>ActionFlags</w:t>
-      </w:r>
-      <w:proofErr w:type="spellEnd"/>
-      <w:r>
-        <w:rPr>
-          <w:rFonts w:ascii="新宋体" w:eastAsia="新宋体" w:cs="新宋体"/>
+        </w:rPr>
+      </w:pPr>
+      <w:r>
+        <w:rPr>
+          <w:rFonts w:hint="eastAsia"/>
           <w:b/>
-          <w:color w:val="000000"/>
-          <w:kern w:val="0"/>
-          <w:sz w:val="19"/>
-          <w:szCs w:val="19"/>
-        </w:rPr>
-        <w:t>设置为当前按键对应的</w:t>
-      </w:r>
-      <w:r>
-        <w:rPr>
-          <w:rFonts w:ascii="新宋体" w:eastAsia="新宋体" w:cs="新宋体" w:hint="eastAsia"/>
+        </w:rPr>
+        <w:t>之后</w:t>
+      </w:r>
+      <w:r>
+        <w:rPr>
           <w:b/>
-          <w:color w:val="000000"/>
-          <w:kern w:val="0"/>
-          <w:sz w:val="19"/>
-          <w:szCs w:val="19"/>
-        </w:rPr>
-        <w:t>Ability</w:t>
-      </w:r>
-      <w:r>
-        <w:rPr>
-          <w:rFonts w:ascii="新宋体" w:eastAsia="新宋体" w:cs="新宋体"/>
-          <w:b/>
-          <w:color w:val="000000"/>
-          <w:kern w:val="0"/>
-          <w:sz w:val="19"/>
-          <w:szCs w:val="19"/>
-        </w:rPr>
-        <w:t>状态</w:t>
-      </w:r>
-      <w:r>
-        <w:rPr>
-          <w:rFonts w:ascii="新宋体" w:eastAsia="新宋体" w:cs="新宋体" w:hint="eastAsia"/>
-          <w:b/>
-          <w:color w:val="000000"/>
-          <w:kern w:val="0"/>
-          <w:sz w:val="19"/>
-          <w:szCs w:val="19"/>
-        </w:rPr>
-        <w:t>。</w:t>
-      </w:r>
-    </w:p>
-    <w:p>
-      <w:pPr>
-        <w:rPr>
-          <w:b/>
-        </w:rPr>
-      </w:pPr>
-      <w:r>
-        <w:rPr>
-          <w:rFonts w:hint="eastAsia"/>
-          <w:b/>
-        </w:rPr>
-        <w:t>之后</w:t>
-      </w:r>
-      <w:r>
-        <w:rPr>
-          <w:b/>
         </w:rPr>
         <w:t>调用</w:t>
       </w:r>
-      <w:proofErr w:type="spellStart"/>
       <w:r>
         <w:rPr>
           <w:rFonts w:ascii="新宋体" w:eastAsia="新宋体" w:cs="新宋体"/>
@@ -6914,27 +6095,14 @@
           <w:sz w:val="19"/>
           <w:szCs w:val="19"/>
         </w:rPr>
-        <w:t>SetActionTriggers</w:t>
-      </w:r>
-      <w:proofErr w:type="spellEnd"/>
-      <w:r>
-        <w:rPr>
-          <w:rFonts w:ascii="新宋体" w:eastAsia="新宋体" w:cs="新宋体"/>
+        <w:t xml:space="preserve">SetActionTriggers </w:t>
+      </w:r>
+      <w:r>
+        <w:rPr>
           <w:b/>
-          <w:color w:val="880000"/>
-          <w:kern w:val="0"/>
-          <w:sz w:val="19"/>
-          <w:szCs w:val="19"/>
-        </w:rPr>
-        <w:t xml:space="preserve"> </w:t>
-      </w:r>
-      <w:r>
-        <w:rPr>
-          <w:b/>
         </w:rPr>
         <w:t>通过</w:t>
       </w:r>
-      <w:proofErr w:type="spellStart"/>
       <w:r>
         <w:rPr>
           <w:rFonts w:ascii="新宋体" w:eastAsia="新宋体" w:cs="新宋体"/>
@@ -6944,27 +6112,14 @@
           <w:sz w:val="19"/>
           <w:szCs w:val="19"/>
         </w:rPr>
-        <w:t>StrategyInputActionDelegate</w:t>
-      </w:r>
-      <w:proofErr w:type="spellEnd"/>
-      <w:r>
-        <w:rPr>
-          <w:rFonts w:ascii="新宋体" w:eastAsia="新宋体" w:cs="新宋体"/>
+        <w:t xml:space="preserve">StrategyInputActionDelegate </w:t>
+      </w:r>
+      <w:r>
+        <w:rPr>
           <w:b/>
-          <w:color w:val="000080"/>
-          <w:kern w:val="0"/>
-          <w:sz w:val="19"/>
-          <w:szCs w:val="19"/>
-        </w:rPr>
-        <w:t xml:space="preserve"> </w:t>
-      </w:r>
-      <w:r>
-        <w:rPr>
-          <w:b/>
         </w:rPr>
         <w:t>将当前的</w:t>
       </w:r>
-      <w:proofErr w:type="spellStart"/>
       <w:r>
         <w:rPr>
           <w:rFonts w:ascii="新宋体" w:eastAsia="新宋体" w:cs="新宋体" w:hint="eastAsia"/>
@@ -6976,7 +6131,6 @@
         </w:rPr>
         <w:t>ActionFlags</w:t>
       </w:r>
-      <w:proofErr w:type="spellEnd"/>
       <w:r>
         <w:rPr>
           <w:rFonts w:hint="eastAsia"/>
@@ -7003,7 +6157,6 @@
         </w:rPr>
         <w:t>之后在后续的代码中会根据输入的</w:t>
       </w:r>
-      <w:proofErr w:type="spellStart"/>
       <w:r>
         <w:rPr>
           <w:rFonts w:hint="eastAsia"/>
@@ -7011,7 +6164,6 @@
         </w:rPr>
         <w:t>TriggerAction</w:t>
       </w:r>
-      <w:proofErr w:type="spellEnd"/>
       <w:r>
         <w:rPr>
           <w:rFonts w:hint="eastAsia"/>
@@ -7033,7 +6185,6 @@
         </w:rPr>
         <w:t>并且最终调用</w:t>
       </w:r>
-      <w:proofErr w:type="spellStart"/>
       <w:r>
         <w:rPr>
           <w:rFonts w:hint="eastAsia"/>
@@ -7041,7 +6192,6 @@
         </w:rPr>
         <w:t>DanteCharacterBase</w:t>
       </w:r>
-      <w:proofErr w:type="spellEnd"/>
       <w:r>
         <w:rPr>
           <w:rFonts w:hint="eastAsia"/>
@@ -7049,7 +6199,6 @@
         </w:rPr>
         <w:t>中的</w:t>
       </w:r>
-      <w:proofErr w:type="spellStart"/>
       <w:r>
         <w:rPr>
           <w:rFonts w:ascii="新宋体" w:eastAsia="新宋体" w:cs="新宋体"/>
@@ -7059,41 +6208,28 @@
           <w:sz w:val="19"/>
           <w:szCs w:val="19"/>
         </w:rPr>
-        <w:t>TriggerAbility</w:t>
-      </w:r>
-      <w:proofErr w:type="spellEnd"/>
-      <w:r>
-        <w:rPr>
-          <w:rFonts w:ascii="新宋体" w:eastAsia="新宋体" w:cs="新宋体"/>
+        <w:t xml:space="preserve">TriggerAbility </w:t>
+      </w:r>
+      <w:r>
+        <w:rPr>
           <w:b/>
-          <w:color w:val="880000"/>
-          <w:kern w:val="0"/>
-          <w:sz w:val="19"/>
-          <w:szCs w:val="19"/>
-        </w:rPr>
-        <w:t xml:space="preserve"> </w:t>
-      </w:r>
-      <w:r>
-        <w:rPr>
+        </w:rPr>
+        <w:t>将</w:t>
+      </w:r>
+      <w:r>
+        <w:rPr>
+          <w:rFonts w:hint="eastAsia"/>
           <w:b/>
         </w:rPr>
-        <w:t>将</w:t>
+        <w:t>Ability</w:t>
       </w:r>
       <w:r>
         <w:rPr>
           <w:rFonts w:hint="eastAsia"/>
           <w:b/>
         </w:rPr>
-        <w:t>Ability</w:t>
-      </w:r>
-      <w:r>
-        <w:rPr>
-          <w:rFonts w:hint="eastAsia"/>
-          <w:b/>
-        </w:rPr>
         <w:t>的</w:t>
       </w:r>
-      <w:proofErr w:type="spellStart"/>
       <w:r>
         <w:rPr>
           <w:rFonts w:ascii="新宋体" w:eastAsia="新宋体" w:cs="新宋体"/>
@@ -7105,7 +6241,6 @@
         </w:rPr>
         <w:t>bBeTriggered</w:t>
       </w:r>
-      <w:proofErr w:type="spellEnd"/>
       <w:r>
         <w:rPr>
           <w:rFonts w:hint="eastAsia"/>
@@ -7146,7 +6281,6 @@
         </w:rPr>
         <w:t>的</w:t>
       </w:r>
-      <w:proofErr w:type="spellStart"/>
       <w:r>
         <w:rPr>
           <w:rFonts w:hint="eastAsia"/>
@@ -7154,7 +6288,6 @@
         </w:rPr>
         <w:t>CheckAny</w:t>
       </w:r>
-      <w:proofErr w:type="spellEnd"/>
       <w:r>
         <w:rPr>
           <w:rFonts w:hint="eastAsia"/>
@@ -7183,14 +6316,12 @@
         </w:rPr>
         <w:t>从</w:t>
       </w:r>
-      <w:proofErr w:type="spellStart"/>
       <w:r>
         <w:rPr>
           <w:b/>
         </w:rPr>
         <w:t>State_Attack</w:t>
       </w:r>
-      <w:proofErr w:type="spellEnd"/>
       <w:r>
         <w:rPr>
           <w:b/>
@@ -7206,7 +6337,6 @@
       </w:r>
     </w:p>
     <w:p>
-      <w:proofErr w:type="spellStart"/>
       <w:r>
         <w:rPr>
           <w:rFonts w:hint="eastAsia"/>
@@ -7214,63 +6344,54 @@
         <w:lastRenderedPageBreak/>
         <w:t>State_Skill_Bgein</w:t>
       </w:r>
-      <w:proofErr w:type="spellEnd"/>
       <w:r>
         <w:rPr>
           <w:rFonts w:hint="eastAsia"/>
         </w:rPr>
         <w:t>和</w:t>
       </w:r>
-      <w:proofErr w:type="spellStart"/>
       <w:r>
         <w:rPr>
           <w:rFonts w:hint="eastAsia"/>
         </w:rPr>
         <w:t>State_Attack_Begin</w:t>
       </w:r>
-      <w:proofErr w:type="spellEnd"/>
       <w:r>
         <w:rPr>
           <w:rFonts w:hint="eastAsia"/>
         </w:rPr>
         <w:t>都是调用</w:t>
       </w:r>
-      <w:proofErr w:type="spellStart"/>
       <w:r>
         <w:rPr>
           <w:rFonts w:hint="eastAsia"/>
         </w:rPr>
         <w:t>CharacterStateMachine</w:t>
       </w:r>
-      <w:proofErr w:type="spellEnd"/>
       <w:r>
         <w:rPr>
           <w:rFonts w:hint="eastAsia"/>
         </w:rPr>
         <w:t>的</w:t>
       </w:r>
-      <w:proofErr w:type="spellStart"/>
       <w:r>
         <w:rPr>
           <w:rFonts w:hint="eastAsia"/>
         </w:rPr>
         <w:t>AbilityComponent</w:t>
       </w:r>
-      <w:proofErr w:type="spellEnd"/>
       <w:r>
         <w:rPr>
           <w:rFonts w:hint="eastAsia"/>
         </w:rPr>
         <w:t>的</w:t>
       </w:r>
-      <w:proofErr w:type="spellStart"/>
       <w:r>
         <w:rPr>
           <w:rFonts w:hint="eastAsia"/>
         </w:rPr>
         <w:t>UseAbility</w:t>
       </w:r>
-      <w:proofErr w:type="spellEnd"/>
       <w:r>
         <w:rPr>
           <w:rFonts w:hint="eastAsia"/>
@@ -7282,7 +6403,6 @@
       <w:r>
         <w:t>这个</w:t>
       </w:r>
-      <w:proofErr w:type="spellStart"/>
       <w:r>
         <w:rPr>
           <w:rFonts w:ascii="新宋体" w:eastAsia="新宋体" w:cs="新宋体"/>
@@ -7293,7 +6413,6 @@
         </w:rPr>
         <w:t>AbilityData</w:t>
       </w:r>
-      <w:proofErr w:type="spellEnd"/>
       <w:r>
         <w:rPr>
           <w:rFonts w:ascii="新宋体" w:eastAsia="新宋体" w:cs="新宋体"/>
@@ -7317,7 +6436,6 @@
       <w:r>
         <w:t>好像是这么用的，</w:t>
       </w:r>
-      <w:proofErr w:type="spellStart"/>
       <w:r>
         <w:rPr>
           <w:rFonts w:ascii="新宋体" w:eastAsia="新宋体" w:cs="新宋体"/>
@@ -7328,7 +6446,6 @@
         </w:rPr>
         <w:t>AbilityData</w:t>
       </w:r>
-      <w:proofErr w:type="spellEnd"/>
       <w:r>
         <w:rPr>
           <w:rFonts w:ascii="新宋体" w:eastAsia="新宋体" w:cs="新宋体"/>
@@ -7372,7 +6489,6 @@
       <w:r>
         <w:t>取他的</w:t>
       </w:r>
-      <w:proofErr w:type="spellStart"/>
       <w:r>
         <w:rPr>
           <w:rFonts w:hint="eastAsia"/>
@@ -7382,7 +6498,6 @@
       <w:r>
         <w:t>Type</w:t>
       </w:r>
-      <w:proofErr w:type="spellEnd"/>
       <w:r>
         <w:rPr>
           <w:rFonts w:hint="eastAsia"/>
@@ -7446,11 +6561,9 @@
       <w:r>
         <w:t>之后就是</w:t>
       </w:r>
-      <w:proofErr w:type="spellStart"/>
       <w:r>
         <w:t>applyAttack</w:t>
       </w:r>
-      <w:proofErr w:type="spellEnd"/>
       <w:r>
         <w:rPr>
           <w:rFonts w:hint="eastAsia"/>
@@ -7469,11 +6582,9 @@
       <w:r>
         <w:t>关闭</w:t>
       </w:r>
-      <w:proofErr w:type="spellStart"/>
       <w:r>
         <w:t>rootMotion</w:t>
       </w:r>
-      <w:proofErr w:type="spellEnd"/>
       <w:r>
         <w:rPr>
           <w:rFonts w:hint="eastAsia"/>
@@ -7483,14 +6594,12 @@
       <w:r>
         <w:t>然后</w:t>
       </w:r>
-      <w:proofErr w:type="spellStart"/>
       <w:r>
         <w:rPr>
           <w:rFonts w:hint="eastAsia"/>
         </w:rPr>
         <w:t>PlayMontage</w:t>
       </w:r>
-      <w:proofErr w:type="spellEnd"/>
     </w:p>
     <w:p/>
     <w:p>
@@ -7500,11 +6609,9 @@
         <w:adjustRightInd w:val="0"/>
         <w:jc w:val="left"/>
       </w:pPr>
-      <w:proofErr w:type="spellStart"/>
       <w:r>
         <w:t>State_Attack_Update</w:t>
       </w:r>
-      <w:proofErr w:type="spellEnd"/>
       <w:r>
         <w:t>的时候</w:t>
       </w:r>
@@ -7562,7 +6669,6 @@
           <w:szCs w:val="19"/>
         </w:rPr>
       </w:pPr>
-      <w:proofErr w:type="gramStart"/>
       <w:r>
         <w:rPr>
           <w:rFonts w:ascii="新宋体" w:eastAsia="新宋体" w:cs="新宋体"/>
@@ -7573,7 +6679,6 @@
         </w:rPr>
         <w:t>void</w:t>
       </w:r>
-      <w:proofErr w:type="gramEnd"/>
       <w:r>
         <w:rPr>
           <w:rFonts w:ascii="新宋体" w:eastAsia="新宋体" w:cs="新宋体"/>
@@ -7584,7 +6689,6 @@
         </w:rPr>
         <w:t xml:space="preserve"> </w:t>
       </w:r>
-      <w:proofErr w:type="spellStart"/>
       <w:r>
         <w:rPr>
           <w:rFonts w:ascii="新宋体" w:eastAsia="新宋体" w:cs="新宋体"/>
@@ -7595,7 +6699,6 @@
         </w:rPr>
         <w:t>UAttack</w:t>
       </w:r>
-      <w:proofErr w:type="spellEnd"/>
       <w:r>
         <w:rPr>
           <w:rFonts w:ascii="新宋体" w:eastAsia="新宋体" w:cs="新宋体"/>
@@ -7716,7 +6819,6 @@
         </w:rPr>
         <w:t>-&gt;</w:t>
       </w:r>
-      <w:proofErr w:type="gramStart"/>
       <w:r>
         <w:rPr>
           <w:rFonts w:ascii="新宋体" w:eastAsia="新宋体" w:cs="新宋体"/>
@@ -7735,18 +6837,7 @@
           <w:sz w:val="19"/>
           <w:szCs w:val="19"/>
         </w:rPr>
-        <w:t>(</w:t>
-      </w:r>
-      <w:proofErr w:type="gramEnd"/>
-      <w:r>
-        <w:rPr>
-          <w:rFonts w:ascii="新宋体" w:eastAsia="新宋体" w:cs="新宋体"/>
-          <w:color w:val="000000"/>
-          <w:kern w:val="0"/>
-          <w:sz w:val="19"/>
-          <w:szCs w:val="19"/>
-        </w:rPr>
-        <w:t>)-&gt;</w:t>
+        <w:t>()-&gt;</w:t>
       </w:r>
       <w:r>
         <w:rPr>
@@ -7813,7 +6904,6 @@
         </w:rPr>
         <w:tab/>
       </w:r>
-      <w:proofErr w:type="gramStart"/>
       <w:r>
         <w:rPr>
           <w:rFonts w:ascii="新宋体" w:eastAsia="新宋体" w:cs="新宋体"/>
@@ -7824,7 +6914,6 @@
         </w:rPr>
         <w:t>if</w:t>
       </w:r>
-      <w:proofErr w:type="gramEnd"/>
       <w:r>
         <w:rPr>
           <w:rFonts w:ascii="新宋体" w:eastAsia="新宋体" w:cs="新宋体"/>
@@ -7835,7 +6924,6 @@
         </w:rPr>
         <w:t xml:space="preserve"> (</w:t>
       </w:r>
-      <w:proofErr w:type="spellStart"/>
       <w:r>
         <w:rPr>
           <w:rFonts w:ascii="新宋体" w:eastAsia="新宋体" w:cs="新宋体"/>
@@ -7846,7 +6934,6 @@
         </w:rPr>
         <w:t>bDisableAttackMontageRootMotion</w:t>
       </w:r>
-      <w:proofErr w:type="spellEnd"/>
       <w:r>
         <w:rPr>
           <w:rFonts w:ascii="新宋体" w:eastAsia="新宋体" w:cs="新宋体"/>
@@ -7938,8 +7025,6 @@
         </w:rPr>
         <w:t>-&gt;</w:t>
       </w:r>
-      <w:proofErr w:type="spellStart"/>
-      <w:proofErr w:type="gramStart"/>
       <w:r>
         <w:rPr>
           <w:rFonts w:ascii="新宋体" w:eastAsia="新宋体" w:cs="新宋体"/>
@@ -7950,7 +7035,36 @@
         </w:rPr>
         <w:t>GetAnimOperator</w:t>
       </w:r>
-      <w:proofErr w:type="spellEnd"/>
+      <w:r>
+        <w:rPr>
+          <w:rFonts w:ascii="新宋体" w:eastAsia="新宋体" w:cs="新宋体"/>
+          <w:color w:val="000000"/>
+          <w:kern w:val="0"/>
+          <w:sz w:val="19"/>
+          <w:szCs w:val="19"/>
+        </w:rPr>
+        <w:t>()</w:t>
+      </w:r>
+      <w:r>
+        <w:rPr>
+          <w:rFonts w:ascii="新宋体" w:eastAsia="新宋体" w:cs="新宋体"/>
+          <w:color w:val="008080"/>
+          <w:kern w:val="0"/>
+          <w:sz w:val="19"/>
+          <w:szCs w:val="19"/>
+        </w:rPr>
+        <w:t>-&gt;</w:t>
+      </w:r>
+      <w:r>
+        <w:rPr>
+          <w:rFonts w:ascii="新宋体" w:eastAsia="新宋体" w:cs="新宋体"/>
+          <w:color w:val="880000"/>
+          <w:kern w:val="0"/>
+          <w:sz w:val="19"/>
+          <w:szCs w:val="19"/>
+        </w:rPr>
+        <w:t>EnableRootMotion</w:t>
+      </w:r>
       <w:r>
         <w:rPr>
           <w:rFonts w:ascii="新宋体" w:eastAsia="新宋体" w:cs="新宋体"/>
@@ -7961,50 +7075,6 @@
         </w:rPr>
         <w:t>(</w:t>
       </w:r>
-      <w:proofErr w:type="gramEnd"/>
-      <w:r>
-        <w:rPr>
-          <w:rFonts w:ascii="新宋体" w:eastAsia="新宋体" w:cs="新宋体"/>
-          <w:color w:val="000000"/>
-          <w:kern w:val="0"/>
-          <w:sz w:val="19"/>
-          <w:szCs w:val="19"/>
-        </w:rPr>
-        <w:t>)</w:t>
-      </w:r>
-      <w:r>
-        <w:rPr>
-          <w:rFonts w:ascii="新宋体" w:eastAsia="新宋体" w:cs="新宋体"/>
-          <w:color w:val="008080"/>
-          <w:kern w:val="0"/>
-          <w:sz w:val="19"/>
-          <w:szCs w:val="19"/>
-        </w:rPr>
-        <w:t>-&gt;</w:t>
-      </w:r>
-      <w:proofErr w:type="spellStart"/>
-      <w:r>
-        <w:rPr>
-          <w:rFonts w:ascii="新宋体" w:eastAsia="新宋体" w:cs="新宋体"/>
-          <w:color w:val="880000"/>
-          <w:kern w:val="0"/>
-          <w:sz w:val="19"/>
-          <w:szCs w:val="19"/>
-        </w:rPr>
-        <w:t>EnableRootMotion</w:t>
-      </w:r>
-      <w:proofErr w:type="spellEnd"/>
-      <w:r>
-        <w:rPr>
-          <w:rFonts w:ascii="新宋体" w:eastAsia="新宋体" w:cs="新宋体"/>
-          <w:color w:val="000000"/>
-          <w:kern w:val="0"/>
-          <w:sz w:val="19"/>
-          <w:szCs w:val="19"/>
-        </w:rPr>
-        <w:t>(</w:t>
-      </w:r>
-      <w:proofErr w:type="spellStart"/>
       <w:r>
         <w:rPr>
           <w:rFonts w:ascii="新宋体" w:eastAsia="新宋体" w:cs="新宋体"/>
@@ -8015,7 +7085,6 @@
         </w:rPr>
         <w:t>AttackMontage</w:t>
       </w:r>
-      <w:proofErr w:type="spellEnd"/>
       <w:r>
         <w:rPr>
           <w:rFonts w:ascii="新宋体" w:eastAsia="新宋体" w:cs="新宋体"/>
@@ -8077,8 +7146,6 @@
         </w:rPr>
         <w:tab/>
       </w:r>
-      <w:proofErr w:type="spellStart"/>
-      <w:proofErr w:type="gramStart"/>
       <w:r>
         <w:rPr>
           <w:rFonts w:ascii="新宋体" w:eastAsia="新宋体" w:cs="新宋体"/>
@@ -8089,27 +7156,15 @@
         </w:rPr>
         <w:t>EndRotate</w:t>
       </w:r>
-      <w:proofErr w:type="spellEnd"/>
-      <w:r>
-        <w:rPr>
-          <w:rFonts w:ascii="新宋体" w:eastAsia="新宋体" w:cs="新宋体"/>
-          <w:color w:val="000000"/>
-          <w:kern w:val="0"/>
-          <w:sz w:val="19"/>
-          <w:szCs w:val="19"/>
-        </w:rPr>
-        <w:t>(</w:t>
-      </w:r>
-      <w:proofErr w:type="gramEnd"/>
-      <w:r>
-        <w:rPr>
-          <w:rFonts w:ascii="新宋体" w:eastAsia="新宋体" w:cs="新宋体"/>
-          <w:color w:val="000000"/>
-          <w:kern w:val="0"/>
-          <w:sz w:val="19"/>
-          <w:szCs w:val="19"/>
-        </w:rPr>
-        <w:t>);</w:t>
+      <w:r>
+        <w:rPr>
+          <w:rFonts w:ascii="新宋体" w:eastAsia="新宋体" w:cs="新宋体"/>
+          <w:color w:val="000000"/>
+          <w:kern w:val="0"/>
+          <w:sz w:val="19"/>
+          <w:szCs w:val="19"/>
+        </w:rPr>
+        <w:t>();</w:t>
       </w:r>
     </w:p>
     <w:p>
@@ -8136,7 +7191,6 @@
         </w:rPr>
         <w:tab/>
       </w:r>
-      <w:proofErr w:type="gramStart"/>
       <w:r>
         <w:rPr>
           <w:rFonts w:ascii="新宋体" w:eastAsia="新宋体" w:cs="新宋体"/>
@@ -8155,18 +7209,7 @@
           <w:sz w:val="19"/>
           <w:szCs w:val="19"/>
         </w:rPr>
-        <w:t>(</w:t>
-      </w:r>
-      <w:proofErr w:type="gramEnd"/>
-      <w:r>
-        <w:rPr>
-          <w:rFonts w:ascii="新宋体" w:eastAsia="新宋体" w:cs="新宋体"/>
-          <w:color w:val="000000"/>
-          <w:kern w:val="0"/>
-          <w:sz w:val="19"/>
-          <w:szCs w:val="19"/>
-        </w:rPr>
-        <w:t>);</w:t>
+        <w:t>();</w:t>
       </w:r>
     </w:p>
     <w:p>
@@ -8214,11 +7257,9 @@
       <w:pPr>
         <w:pStyle w:val="2"/>
       </w:pPr>
-      <w:proofErr w:type="spellStart"/>
       <w:r>
         <w:t>AttackHandlerComponent</w:t>
       </w:r>
-      <w:proofErr w:type="spellEnd"/>
       <w:r>
         <w:rPr>
           <w:rFonts w:hint="eastAsia"/>
@@ -8240,7 +7281,6 @@
           <w:szCs w:val="19"/>
         </w:rPr>
       </w:pPr>
-      <w:proofErr w:type="gramStart"/>
       <w:r>
         <w:rPr>
           <w:rFonts w:ascii="新宋体" w:eastAsia="新宋体" w:cs="新宋体"/>
@@ -8251,7 +7291,6 @@
         </w:rPr>
         <w:t>void</w:t>
       </w:r>
-      <w:proofErr w:type="gramEnd"/>
       <w:r>
         <w:rPr>
           <w:rFonts w:ascii="新宋体" w:eastAsia="新宋体" w:cs="新宋体"/>
@@ -8262,7 +7301,6 @@
         </w:rPr>
         <w:t xml:space="preserve"> </w:t>
       </w:r>
-      <w:proofErr w:type="spellStart"/>
       <w:r>
         <w:rPr>
           <w:rFonts w:ascii="新宋体" w:eastAsia="新宋体" w:cs="新宋体"/>
@@ -8273,7 +7311,6 @@
         </w:rPr>
         <w:t>UAttackHandlerComponent</w:t>
       </w:r>
-      <w:proofErr w:type="spellEnd"/>
       <w:r>
         <w:rPr>
           <w:rFonts w:ascii="新宋体" w:eastAsia="新宋体" w:cs="新宋体"/>
@@ -8354,7 +7391,6 @@
         </w:rPr>
         <w:t xml:space="preserve">    </w:t>
       </w:r>
-      <w:proofErr w:type="spellStart"/>
       <w:r>
         <w:rPr>
           <w:rFonts w:ascii="新宋体" w:eastAsia="新宋体" w:cs="新宋体"/>
@@ -8365,7 +7401,6 @@
         </w:rPr>
         <w:t>FAttackUtility</w:t>
       </w:r>
-      <w:proofErr w:type="spellEnd"/>
       <w:r>
         <w:rPr>
           <w:rFonts w:ascii="新宋体" w:eastAsia="新宋体" w:cs="新宋体"/>
@@ -8376,8 +7411,6 @@
         </w:rPr>
         <w:t>::</w:t>
       </w:r>
-      <w:proofErr w:type="spellStart"/>
-      <w:proofErr w:type="gramStart"/>
       <w:r>
         <w:rPr>
           <w:rFonts w:ascii="新宋体" w:eastAsia="新宋体" w:cs="新宋体"/>
@@ -8388,7 +7421,6 @@
         </w:rPr>
         <w:t>ResetAttackData</w:t>
       </w:r>
-      <w:proofErr w:type="spellEnd"/>
       <w:r>
         <w:rPr>
           <w:rFonts w:ascii="新宋体" w:eastAsia="新宋体" w:cs="新宋体"/>
@@ -8399,8 +7431,6 @@
         </w:rPr>
         <w:t>(</w:t>
       </w:r>
-      <w:proofErr w:type="spellStart"/>
-      <w:proofErr w:type="gramEnd"/>
       <w:r>
         <w:rPr>
           <w:rFonts w:ascii="新宋体" w:eastAsia="新宋体" w:cs="新宋体"/>
@@ -8411,7 +7441,6 @@
         </w:rPr>
         <w:t>AttackData</w:t>
       </w:r>
-      <w:proofErr w:type="spellEnd"/>
       <w:r>
         <w:rPr>
           <w:rFonts w:ascii="新宋体" w:eastAsia="新宋体" w:cs="新宋体"/>
@@ -8463,14 +7492,12 @@
       <w:r>
         <w:t>这个方法就是把传入的</w:t>
       </w:r>
-      <w:proofErr w:type="spellStart"/>
       <w:r>
         <w:rPr>
           <w:rFonts w:hint="eastAsia"/>
         </w:rPr>
         <w:t>AttackData</w:t>
       </w:r>
-      <w:proofErr w:type="spellEnd"/>
       <w:r>
         <w:rPr>
           <w:rFonts w:hint="eastAsia"/>
@@ -8533,20 +7560,17 @@
         </w:rPr>
         <w:t>，负责提供一个</w:t>
       </w:r>
-      <w:proofErr w:type="spellStart"/>
       <w:r>
         <w:rPr>
           <w:rFonts w:hint="eastAsia"/>
         </w:rPr>
         <w:t>AttackData</w:t>
       </w:r>
-      <w:proofErr w:type="spellEnd"/>
     </w:p>
     <w:p>
       <w:pPr>
         <w:pStyle w:val="2"/>
       </w:pPr>
-      <w:proofErr w:type="spellStart"/>
       <w:r>
         <w:rPr>
           <w:rFonts w:hint="eastAsia"/>
@@ -8556,7 +7580,6 @@
       <w:r>
         <w:t>nimationOperator</w:t>
       </w:r>
-      <w:proofErr w:type="spellEnd"/>
     </w:p>
     <w:p>
       <w:r>
@@ -8592,7 +7615,6 @@
           <w:szCs w:val="19"/>
         </w:rPr>
       </w:pPr>
-      <w:proofErr w:type="spellStart"/>
       <w:r>
         <w:rPr>
           <w:rFonts w:ascii="新宋体" w:eastAsia="新宋体" w:cs="新宋体"/>
@@ -8603,7 +7625,6 @@
         </w:rPr>
         <w:t>AnimOperator</w:t>
       </w:r>
-      <w:proofErr w:type="spellEnd"/>
       <w:r>
         <w:rPr>
           <w:rFonts w:ascii="新宋体" w:eastAsia="新宋体" w:cs="新宋体"/>
@@ -8634,7 +7655,6 @@
         </w:rPr>
         <w:t xml:space="preserve"> </w:t>
       </w:r>
-      <w:proofErr w:type="spellStart"/>
       <w:r>
         <w:rPr>
           <w:rFonts w:ascii="新宋体" w:eastAsia="新宋体" w:cs="新宋体"/>
@@ -8645,7 +7665,6 @@
         </w:rPr>
         <w:t>MakeShared</w:t>
       </w:r>
-      <w:proofErr w:type="spellEnd"/>
       <w:r>
         <w:rPr>
           <w:rFonts w:ascii="新宋体" w:eastAsia="新宋体" w:cs="新宋体"/>
@@ -8656,7 +7675,6 @@
         </w:rPr>
         <w:t>&lt;</w:t>
       </w:r>
-      <w:proofErr w:type="spellStart"/>
       <w:r>
         <w:rPr>
           <w:rFonts w:ascii="新宋体" w:eastAsia="新宋体" w:cs="新宋体"/>
@@ -8667,7 +7685,6 @@
         </w:rPr>
         <w:t>GoodGame</w:t>
       </w:r>
-      <w:proofErr w:type="spellEnd"/>
       <w:r>
         <w:rPr>
           <w:rFonts w:ascii="新宋体" w:eastAsia="新宋体" w:cs="新宋体"/>
@@ -8678,7 +7695,6 @@
         </w:rPr>
         <w:t>::</w:t>
       </w:r>
-      <w:proofErr w:type="spellStart"/>
       <w:r>
         <w:rPr>
           <w:rFonts w:ascii="新宋体" w:eastAsia="新宋体" w:cs="新宋体"/>
@@ -8689,28 +7705,15 @@
         </w:rPr>
         <w:t>FAnimationOperator</w:t>
       </w:r>
-      <w:proofErr w:type="spellEnd"/>
-      <w:proofErr w:type="gramStart"/>
-      <w:r>
-        <w:rPr>
-          <w:rFonts w:ascii="新宋体" w:eastAsia="新宋体" w:cs="新宋体"/>
-          <w:color w:val="000000"/>
-          <w:kern w:val="0"/>
-          <w:sz w:val="19"/>
-          <w:szCs w:val="19"/>
-        </w:rPr>
-        <w:t>&gt;(</w:t>
-      </w:r>
-      <w:proofErr w:type="gramEnd"/>
-      <w:r>
-        <w:rPr>
-          <w:rFonts w:ascii="新宋体" w:eastAsia="新宋体" w:cs="新宋体"/>
-          <w:color w:val="000000"/>
-          <w:kern w:val="0"/>
-          <w:sz w:val="19"/>
-          <w:szCs w:val="19"/>
-        </w:rPr>
-        <w:t>);</w:t>
+      <w:r>
+        <w:rPr>
+          <w:rFonts w:ascii="新宋体" w:eastAsia="新宋体" w:cs="新宋体"/>
+          <w:color w:val="000000"/>
+          <w:kern w:val="0"/>
+          <w:sz w:val="19"/>
+          <w:szCs w:val="19"/>
+        </w:rPr>
+        <w:t>&gt;();</w:t>
       </w:r>
     </w:p>
     <w:p>
@@ -8737,7 +7740,6 @@
         </w:rPr>
         <w:tab/>
       </w:r>
-      <w:proofErr w:type="spellStart"/>
       <w:r>
         <w:rPr>
           <w:rFonts w:ascii="新宋体" w:eastAsia="新宋体" w:cs="新宋体"/>
@@ -8748,7 +7750,6 @@
         </w:rPr>
         <w:t>TArray</w:t>
       </w:r>
-      <w:proofErr w:type="spellEnd"/>
       <w:r>
         <w:rPr>
           <w:rFonts w:ascii="新宋体" w:eastAsia="新宋体" w:cs="新宋体"/>
@@ -8759,7 +7760,6 @@
         </w:rPr>
         <w:t>&lt;</w:t>
       </w:r>
-      <w:proofErr w:type="spellStart"/>
       <w:r>
         <w:rPr>
           <w:rFonts w:ascii="新宋体" w:eastAsia="新宋体" w:cs="新宋体"/>
@@ -8770,7 +7770,6 @@
         </w:rPr>
         <w:t>USkeletalMeshComponent</w:t>
       </w:r>
-      <w:proofErr w:type="spellEnd"/>
       <w:r>
         <w:rPr>
           <w:rFonts w:ascii="新宋体" w:eastAsia="新宋体" w:cs="新宋体"/>
@@ -8781,7 +7780,6 @@
         </w:rPr>
         <w:t xml:space="preserve">*&gt; </w:t>
       </w:r>
-      <w:proofErr w:type="spellStart"/>
       <w:r>
         <w:rPr>
           <w:rFonts w:ascii="新宋体" w:eastAsia="新宋体" w:cs="新宋体"/>
@@ -8792,7 +7790,6 @@
         </w:rPr>
         <w:t>SkeMeshComps</w:t>
       </w:r>
-      <w:proofErr w:type="spellEnd"/>
       <w:r>
         <w:rPr>
           <w:rFonts w:ascii="新宋体" w:eastAsia="新宋体" w:cs="新宋体"/>
@@ -8828,7 +7825,6 @@
         </w:rPr>
         <w:tab/>
       </w:r>
-      <w:proofErr w:type="spellStart"/>
       <w:r>
         <w:rPr>
           <w:rFonts w:ascii="新宋体" w:eastAsia="新宋体" w:cs="新宋体"/>
@@ -8839,7 +7835,6 @@
         </w:rPr>
         <w:t>GetComponents</w:t>
       </w:r>
-      <w:proofErr w:type="spellEnd"/>
       <w:r>
         <w:rPr>
           <w:rFonts w:ascii="新宋体" w:eastAsia="新宋体" w:cs="新宋体"/>
@@ -8850,7 +7845,6 @@
         </w:rPr>
         <w:t>&lt;</w:t>
       </w:r>
-      <w:proofErr w:type="spellStart"/>
       <w:r>
         <w:rPr>
           <w:rFonts w:ascii="新宋体" w:eastAsia="新宋体" w:cs="新宋体"/>
@@ -8861,8 +7855,6 @@
         </w:rPr>
         <w:t>USkeletalMeshComponent</w:t>
       </w:r>
-      <w:proofErr w:type="spellEnd"/>
-      <w:proofErr w:type="gramStart"/>
       <w:r>
         <w:rPr>
           <w:rFonts w:ascii="新宋体" w:eastAsia="新宋体" w:cs="新宋体"/>
@@ -8873,8 +7865,6 @@
         </w:rPr>
         <w:t>&gt;(</w:t>
       </w:r>
-      <w:proofErr w:type="spellStart"/>
-      <w:proofErr w:type="gramEnd"/>
       <w:r>
         <w:rPr>
           <w:rFonts w:ascii="新宋体" w:eastAsia="新宋体" w:cs="新宋体"/>
@@ -8885,7 +7875,6 @@
         </w:rPr>
         <w:t>SkeMeshComps</w:t>
       </w:r>
-      <w:proofErr w:type="spellEnd"/>
       <w:r>
         <w:rPr>
           <w:rFonts w:ascii="新宋体" w:eastAsia="新宋体" w:cs="新宋体"/>
@@ -8921,7 +7910,6 @@
         </w:rPr>
         <w:tab/>
       </w:r>
-      <w:proofErr w:type="gramStart"/>
       <w:r>
         <w:rPr>
           <w:rFonts w:ascii="新宋体" w:eastAsia="新宋体" w:cs="新宋体"/>
@@ -8942,8 +7930,6 @@
         </w:rPr>
         <w:t>(</w:t>
       </w:r>
-      <w:proofErr w:type="spellStart"/>
-      <w:proofErr w:type="gramEnd"/>
       <w:r>
         <w:rPr>
           <w:rFonts w:ascii="新宋体" w:eastAsia="新宋体" w:cs="新宋体"/>
@@ -8974,7 +7960,6 @@
         </w:rPr>
         <w:t>Num</w:t>
       </w:r>
-      <w:proofErr w:type="spellEnd"/>
       <w:r>
         <w:rPr>
           <w:rFonts w:ascii="新宋体" w:eastAsia="新宋体" w:cs="新宋体"/>
@@ -9006,7 +7991,6 @@
         </w:rPr>
         <w:tab/>
       </w:r>
-      <w:proofErr w:type="spellStart"/>
       <w:r>
         <w:rPr>
           <w:rFonts w:ascii="新宋体" w:eastAsia="新宋体" w:cs="新宋体"/>
@@ -9017,7 +8001,6 @@
         </w:rPr>
         <w:t>AnimOperator</w:t>
       </w:r>
-      <w:proofErr w:type="spellEnd"/>
       <w:r>
         <w:rPr>
           <w:rFonts w:ascii="新宋体" w:eastAsia="新宋体" w:cs="新宋体"/>
@@ -9028,8 +8011,6 @@
         </w:rPr>
         <w:t>-&gt;</w:t>
       </w:r>
-      <w:proofErr w:type="spellStart"/>
-      <w:proofErr w:type="gramStart"/>
       <w:r>
         <w:rPr>
           <w:rFonts w:ascii="新宋体" w:eastAsia="新宋体" w:cs="新宋体"/>
@@ -9040,7 +8021,6 @@
         </w:rPr>
         <w:t>Init</w:t>
       </w:r>
-      <w:proofErr w:type="spellEnd"/>
       <w:r>
         <w:rPr>
           <w:rFonts w:ascii="新宋体" w:eastAsia="新宋体" w:cs="新宋体"/>
@@ -9051,8 +8031,6 @@
         </w:rPr>
         <w:t>(</w:t>
       </w:r>
-      <w:proofErr w:type="spellStart"/>
-      <w:proofErr w:type="gramEnd"/>
       <w:r>
         <w:rPr>
           <w:rFonts w:ascii="新宋体" w:eastAsia="新宋体" w:cs="新宋体"/>
@@ -9063,7 +8041,6 @@
         </w:rPr>
         <w:t>SkeMeshComps</w:t>
       </w:r>
-      <w:proofErr w:type="spellEnd"/>
       <w:r>
         <w:rPr>
           <w:rFonts w:ascii="新宋体" w:eastAsia="新宋体" w:cs="新宋体"/>
@@ -9104,7 +8081,6 @@
         </w:rPr>
         <w:t>-&gt;</w:t>
       </w:r>
-      <w:proofErr w:type="spellStart"/>
       <w:r>
         <w:rPr>
           <w:rFonts w:ascii="新宋体" w:eastAsia="新宋体" w:cs="新宋体"/>
@@ -9115,7 +8091,6 @@
         </w:rPr>
         <w:t>GetAnimInstance</w:t>
       </w:r>
-      <w:proofErr w:type="spellEnd"/>
       <w:r>
         <w:rPr>
           <w:rFonts w:ascii="新宋体" w:eastAsia="新宋体" w:cs="新宋体"/>
@@ -9132,7 +8107,6 @@
       <w:pPr>
         <w:pStyle w:val="2"/>
       </w:pPr>
-      <w:proofErr w:type="spellStart"/>
       <w:r>
         <w:rPr>
           <w:rFonts w:hint="eastAsia"/>
@@ -9143,7 +8117,6 @@
       <w:r>
         <w:t>Attack</w:t>
       </w:r>
-      <w:proofErr w:type="spellEnd"/>
       <w:r>
         <w:rPr>
           <w:rFonts w:hint="eastAsia"/>
@@ -9152,7 +8125,6 @@
       </w:r>
     </w:p>
     <w:p>
-      <w:proofErr w:type="spellStart"/>
       <w:r>
         <w:rPr>
           <w:rFonts w:ascii="新宋体" w:eastAsia="新宋体" w:cs="新宋体"/>
@@ -9163,7 +8135,6 @@
         </w:rPr>
         <w:t>FEnemyUtility</w:t>
       </w:r>
-      <w:proofErr w:type="spellEnd"/>
       <w:r>
         <w:rPr>
           <w:rFonts w:ascii="新宋体" w:eastAsia="新宋体" w:cs="新宋体"/>
@@ -9174,7 +8145,6 @@
         </w:rPr>
         <w:t>::</w:t>
       </w:r>
-      <w:proofErr w:type="spellStart"/>
       <w:r>
         <w:rPr>
           <w:rFonts w:ascii="新宋体" w:eastAsia="新宋体" w:cs="新宋体"/>
@@ -9185,7 +8155,6 @@
         </w:rPr>
         <w:t>FindEnemyInRange</w:t>
       </w:r>
-      <w:proofErr w:type="spellEnd"/>
       <w:r>
         <w:t>查找范围内敌人</w:t>
       </w:r>
@@ -9194,7 +8163,6 @@
       <w:r>
         <w:t>在</w:t>
       </w:r>
-      <w:proofErr w:type="spellStart"/>
       <w:r>
         <w:rPr>
           <w:rFonts w:hint="eastAsia"/>
@@ -9204,25 +8172,21 @@
       <w:r>
         <w:t>Attack</w:t>
       </w:r>
-      <w:proofErr w:type="spellEnd"/>
       <w:r>
         <w:t>的</w:t>
       </w:r>
-      <w:proofErr w:type="spellStart"/>
       <w:r>
         <w:rPr>
           <w:rFonts w:hint="eastAsia"/>
         </w:rPr>
         <w:t>ApplyAttack</w:t>
       </w:r>
-      <w:proofErr w:type="spellEnd"/>
       <w:r>
         <w:rPr>
           <w:rFonts w:hint="eastAsia"/>
         </w:rPr>
         <w:t>中，</w:t>
       </w:r>
-      <w:proofErr w:type="spellStart"/>
       <w:r>
         <w:rPr>
           <w:rFonts w:hint="eastAsia"/>
@@ -9230,33 +8194,28 @@
         <w:t>Apply</w:t>
       </w:r>
       <w:r>
-        <w:t>FirstAttack</w:t>
-      </w:r>
-      <w:proofErr w:type="spellEnd"/>
-      <w:r>
+        <w:t xml:space="preserve">FirstAttack </w:t>
+      </w:r>
+      <w:r>
+        <w:rPr>
+          <w:rFonts w:hint="eastAsia"/>
+        </w:rPr>
+        <w:t>，</w:t>
+      </w:r>
+      <w:r>
+        <w:rPr>
+          <w:rFonts w:hint="eastAsia"/>
+        </w:rPr>
         <w:t xml:space="preserve"> </w:t>
       </w:r>
       <w:r>
         <w:rPr>
           <w:rFonts w:hint="eastAsia"/>
         </w:rPr>
-        <w:t>，</w:t>
-      </w:r>
-      <w:r>
-        <w:rPr>
-          <w:rFonts w:hint="eastAsia"/>
-        </w:rPr>
-        <w:t xml:space="preserve"> </w:t>
-      </w:r>
-      <w:r>
-        <w:rPr>
-          <w:rFonts w:hint="eastAsia"/>
-        </w:rPr>
         <w:t>其中有一个</w:t>
       </w:r>
     </w:p>
     <w:p>
-      <w:proofErr w:type="spellStart"/>
       <w:r>
         <w:rPr>
           <w:rFonts w:ascii="新宋体" w:eastAsia="新宋体" w:cs="新宋体"/>
@@ -9267,7 +8226,6 @@
         </w:rPr>
         <w:t>FAttackDataGroup</w:t>
       </w:r>
-      <w:proofErr w:type="spellEnd"/>
       <w:r>
         <w:t>类型</w:t>
       </w:r>
@@ -9404,7 +8362,6 @@
         </w:rPr>
         <w:t>在</w:t>
       </w:r>
-      <w:proofErr w:type="spellStart"/>
       <w:r>
         <w:rPr>
           <w:rFonts w:hint="eastAsia"/>
@@ -9414,7 +8371,6 @@
       <w:r>
         <w:t>FirstAttack</w:t>
       </w:r>
-      <w:proofErr w:type="spellEnd"/>
       <w:r>
         <w:t>中</w:t>
       </w:r>
@@ -9486,7 +8442,6 @@
           <w:b/>
         </w:rPr>
       </w:pPr>
-      <w:proofErr w:type="spellStart"/>
       <w:r>
         <w:rPr>
           <w:rFonts w:hint="eastAsia"/>
@@ -9498,14 +8453,7 @@
         <w:rPr>
           <w:b/>
         </w:rPr>
-        <w:t>haracterStateDefind.h</w:t>
-      </w:r>
-      <w:proofErr w:type="spellEnd"/>
-      <w:r>
-        <w:rPr>
-          <w:b/>
-        </w:rPr>
-        <w:t xml:space="preserve"> </w:t>
+        <w:t xml:space="preserve">haracterStateDefind.h </w:t>
       </w:r>
       <w:r>
         <w:rPr>
@@ -9558,7 +8506,6 @@
           <w:szCs w:val="19"/>
         </w:rPr>
       </w:pPr>
-      <w:proofErr w:type="spellStart"/>
       <w:r>
         <w:rPr>
           <w:rFonts w:ascii="新宋体" w:eastAsia="新宋体" w:cs="新宋体"/>
@@ -9569,7 +8516,6 @@
         </w:rPr>
         <w:t>UAttackEffectHandlerComponent</w:t>
       </w:r>
-      <w:proofErr w:type="spellEnd"/>
       <w:r>
         <w:rPr>
           <w:rFonts w:ascii="新宋体" w:eastAsia="新宋体" w:cs="新宋体" w:hint="eastAsia"/>
@@ -9598,21 +8544,18 @@
         </w:rPr>
         <w:t>会先创建两个</w:t>
       </w:r>
-      <w:proofErr w:type="spellStart"/>
       <w:r>
         <w:rPr>
           <w:rFonts w:hint="eastAsia"/>
         </w:rPr>
         <w:t>RenderTarget</w:t>
       </w:r>
-      <w:proofErr w:type="spellEnd"/>
       <w:r>
         <w:rPr>
           <w:rFonts w:hint="eastAsia"/>
         </w:rPr>
         <w:t>，一个是</w:t>
       </w:r>
-      <w:proofErr w:type="spellStart"/>
       <w:r>
         <w:rPr>
           <w:rFonts w:hint="eastAsia"/>
@@ -9620,25 +8563,174 @@
         <w:t>U</w:t>
       </w:r>
       <w:r>
-        <w:t>VToWorldPos</w:t>
-      </w:r>
-      <w:proofErr w:type="spellEnd"/>
-      <w:r>
+        <w:t xml:space="preserve">VToWorldPos </w:t>
+      </w:r>
+      <w:r>
+        <w:t>一个是</w:t>
+      </w:r>
+      <w:r>
+        <w:rPr>
+          <w:rFonts w:hint="eastAsia"/>
+        </w:rPr>
+        <w:t>HitMask</w:t>
+      </w:r>
+    </w:p>
+    <w:p>
+      <w:r>
+        <w:rPr>
+          <w:rFonts w:ascii="新宋体" w:eastAsia="新宋体" w:cs="新宋体"/>
+          <w:color w:val="0000FF"/>
+          <w:kern w:val="0"/>
+          <w:sz w:val="19"/>
+          <w:szCs w:val="19"/>
+        </w:rPr>
+        <w:t xml:space="preserve">USceneCaptureComponent2D </w:t>
+      </w:r>
+      <w:r>
+        <w:t>小摄像机，将图像做另外的输出</w:t>
+      </w:r>
+      <w:r>
+        <w:rPr>
+          <w:rFonts w:hint="eastAsia"/>
+        </w:rPr>
+        <w:t>,</w:t>
+      </w:r>
+      <w:r>
+        <w:rPr>
+          <w:rFonts w:ascii="新宋体" w:eastAsia="新宋体" w:cs="新宋体"/>
+          <w:color w:val="000080"/>
+          <w:kern w:val="0"/>
+          <w:sz w:val="19"/>
+          <w:szCs w:val="19"/>
+        </w:rPr>
         <w:t xml:space="preserve"> </w:t>
       </w:r>
       <w:r>
-        <w:t>一个是</w:t>
-      </w:r>
-      <w:proofErr w:type="spellStart"/>
-      <w:r>
-        <w:rPr>
-          <w:rFonts w:hint="eastAsia"/>
-        </w:rPr>
-        <w:t>HitMask</w:t>
-      </w:r>
-      <w:proofErr w:type="spellEnd"/>
-    </w:p>
-    <w:p>
+        <w:rPr>
+          <w:rFonts w:ascii="新宋体" w:eastAsia="新宋体" w:cs="新宋体"/>
+          <w:color w:val="000080"/>
+          <w:kern w:val="0"/>
+          <w:sz w:val="19"/>
+          <w:szCs w:val="19"/>
+        </w:rPr>
+        <w:t>ShowOnlyActors</w:t>
+      </w:r>
+      <w:r>
+        <w:t xml:space="preserve"> </w:t>
+      </w:r>
+      <w:r>
+        <w:t>将玩家自身加入进去之后</w:t>
+      </w:r>
+      <w:r>
+        <w:rPr>
+          <w:rFonts w:hint="eastAsia"/>
+        </w:rPr>
+        <w:t>，</w:t>
+      </w:r>
+      <w:r>
+        <w:t>令该摄像机只补捉玩家图像</w:t>
+      </w:r>
+      <w:r>
+        <w:rPr>
+          <w:rFonts w:hint="eastAsia"/>
+        </w:rPr>
+        <w:t>。</w:t>
+      </w:r>
+    </w:p>
+    <w:p>
+      <w:r>
+        <w:t>嗯</w:t>
+      </w:r>
+      <w:r>
+        <w:rPr>
+          <w:rFonts w:hint="eastAsia"/>
+        </w:rPr>
+        <w:t>？？</w:t>
+      </w:r>
+      <w:r>
+        <w:t>是在</w:t>
+      </w:r>
+      <w:r>
+        <w:rPr>
+          <w:rFonts w:hint="eastAsia"/>
+        </w:rPr>
+        <w:t>，</w:t>
+      </w:r>
+      <w:r>
+        <w:rPr>
+          <w:rFonts w:hint="eastAsia"/>
+        </w:rPr>
+        <w:t>DanteEnemyBase</w:t>
+      </w:r>
+      <w:r>
+        <w:rPr>
+          <w:rFonts w:hint="eastAsia"/>
+        </w:rPr>
+        <w:t>中进的</w:t>
+      </w:r>
+      <w:r>
+        <w:rPr>
+          <w:rFonts w:hint="eastAsia"/>
+        </w:rPr>
+        <w:t>BeginPlay</w:t>
+      </w:r>
+      <w:r>
+        <w:rPr>
+          <w:rFonts w:hint="eastAsia"/>
+        </w:rPr>
+        <w:t>进行的初始化</w:t>
+      </w:r>
+      <w:r>
+        <w:rPr>
+          <w:rFonts w:hint="eastAsia"/>
+        </w:rPr>
+        <w:t>，但是却并没有绑在</w:t>
+      </w:r>
+      <w:r>
+        <w:t>Enemy</w:t>
+      </w:r>
+      <w:r>
+        <w:t>身上</w:t>
+      </w:r>
+      <w:r>
+        <w:rPr>
+          <w:rFonts w:hint="eastAsia"/>
+        </w:rPr>
+        <w:t>。</w:t>
+      </w:r>
+      <w:r>
+        <w:rPr>
+          <w:rFonts w:hint="eastAsia"/>
+        </w:rPr>
+        <w:t>从引用上看，只有武器</w:t>
+      </w:r>
+      <w:r>
+        <w:rPr>
+          <w:rFonts w:hint="eastAsia"/>
+        </w:rPr>
+        <w:t>w</w:t>
+      </w:r>
+      <w:r>
+        <w:t>eapon.cpp</w:t>
+      </w:r>
+      <w:r>
+        <w:t>会去调一下这个</w:t>
+      </w:r>
+      <w:r>
+        <w:rPr>
+          <w:rFonts w:hint="eastAsia"/>
+        </w:rPr>
+        <w:t>，</w:t>
+      </w:r>
+      <w:r>
+        <w:t>但是并没有使用到</w:t>
+      </w:r>
+      <w:r>
+        <w:rPr>
+          <w:rFonts w:hint="eastAsia"/>
+        </w:rPr>
+        <w:t>目前，也许是有什么特殊技能把</w:t>
+      </w:r>
       <w:r>
         <w:rPr>
           <w:rFonts w:ascii="新宋体" w:eastAsia="新宋体" w:cs="新宋体"/>
@@ -9647,10 +8739,109 @@
           <w:sz w:val="19"/>
           <w:szCs w:val="19"/>
         </w:rPr>
-        <w:t xml:space="preserve">USceneCaptureComponent2D </w:t>
-      </w:r>
-      <w:r>
-        <w:t>小摄像机，将图像做另外的输出</w:t>
+        <w:t>AWeapon</w:t>
+      </w:r>
+      <w:r>
+        <w:rPr>
+          <w:rFonts w:ascii="新宋体" w:eastAsia="新宋体" w:cs="新宋体"/>
+          <w:color w:val="000000"/>
+          <w:kern w:val="0"/>
+          <w:sz w:val="19"/>
+          <w:szCs w:val="19"/>
+        </w:rPr>
+        <w:t>::</w:t>
+      </w:r>
+      <w:r>
+        <w:rPr>
+          <w:rFonts w:ascii="新宋体" w:eastAsia="新宋体" w:cs="新宋体"/>
+          <w:color w:val="880000"/>
+          <w:kern w:val="0"/>
+          <w:sz w:val="19"/>
+          <w:szCs w:val="19"/>
+        </w:rPr>
+        <w:t>PlayScratchEffect</w:t>
+      </w:r>
+      <w:r>
+        <w:rPr>
+          <w:rFonts w:ascii="新宋体" w:eastAsia="新宋体" w:cs="新宋体"/>
+          <w:color w:val="000000"/>
+          <w:kern w:val="0"/>
+          <w:sz w:val="19"/>
+          <w:szCs w:val="19"/>
+        </w:rPr>
+        <w:t>()</w:t>
+      </w:r>
+    </w:p>
+    <w:p/>
+    <w:p>
+      <w:r>
+        <w:rPr>
+          <w:rFonts w:hint="eastAsia"/>
+        </w:rPr>
+        <w:t>DamageHandlerComponent</w:t>
+      </w:r>
+      <w:r>
+        <w:t>:</w:t>
+      </w:r>
+    </w:p>
+    <w:p>
+      <w:r>
+        <w:t>每次收到攻击</w:t>
+      </w:r>
+      <w:r>
+        <w:rPr>
+          <w:rFonts w:hint="eastAsia"/>
+        </w:rPr>
+        <w:t>，</w:t>
+      </w:r>
+      <w:r>
+        <w:t>会调用</w:t>
+      </w:r>
+      <w:r>
+        <w:rPr>
+          <w:rFonts w:hint="eastAsia"/>
+        </w:rPr>
+        <w:t>AddDamage</w:t>
+      </w:r>
+      <w:r>
+        <w:rPr>
+          <w:rFonts w:hint="eastAsia"/>
+        </w:rPr>
+        <w:t>函数</w:t>
+      </w:r>
+      <w:r>
+        <w:rPr>
+          <w:rFonts w:hint="eastAsia"/>
+        </w:rPr>
+        <w:t>（由</w:t>
+      </w:r>
+      <w:r>
+        <w:rPr>
+          <w:rFonts w:hint="eastAsia"/>
+        </w:rPr>
+        <w:t>HitBoxCollisionOperator</w:t>
+      </w:r>
+      <w:r>
+        <w:rPr>
+          <w:rFonts w:hint="eastAsia"/>
+        </w:rPr>
+        <w:t>的</w:t>
+      </w:r>
+      <w:r>
+        <w:rPr>
+          <w:rFonts w:ascii="新宋体" w:eastAsia="新宋体" w:cs="新宋体"/>
+          <w:color w:val="880000"/>
+          <w:kern w:val="0"/>
+          <w:sz w:val="19"/>
+          <w:szCs w:val="19"/>
+        </w:rPr>
+        <w:t xml:space="preserve">OnCollisionOverBegin </w:t>
+      </w:r>
+      <w:r>
+        <w:t>函数中</w:t>
+      </w:r>
+      <w:r>
+        <w:t>调用发送</w:t>
       </w:r>
       <w:r>
         <w:rPr>
@@ -9659,189 +8850,270 @@
         <w:t>,</w:t>
       </w:r>
       <w:r>
-        <w:rPr>
-          <w:rFonts w:ascii="新宋体" w:eastAsia="新宋体" w:cs="新宋体"/>
-          <w:color w:val="000080"/>
+        <w:t>owner</w:t>
+      </w:r>
+      <w:r>
+        <w:t>是被攻击者</w:t>
+      </w:r>
+      <w:r>
+        <w:rPr>
+          <w:rFonts w:hint="eastAsia"/>
+        </w:rPr>
+        <w:t>）</w:t>
+      </w:r>
+      <w:r>
+        <w:rPr>
+          <w:rFonts w:hint="eastAsia"/>
+        </w:rPr>
+        <w:t>，在</w:t>
+      </w:r>
+      <w:r>
+        <w:rPr>
+          <w:rFonts w:hint="eastAsia"/>
+        </w:rPr>
+        <w:t>AttackPool</w:t>
+      </w:r>
+      <w:r>
+        <w:rPr>
+          <w:rFonts w:hint="eastAsia"/>
+        </w:rPr>
+        <w:t>中添加一次攻击</w:t>
+      </w:r>
+      <w:r>
+        <w:rPr>
+          <w:rFonts w:hint="eastAsia"/>
+        </w:rPr>
+        <w:t>data</w:t>
+      </w:r>
+      <w:r>
+        <w:rPr>
+          <w:rFonts w:hint="eastAsia"/>
+        </w:rPr>
+        <w:t>，该</w:t>
+      </w:r>
+      <w:r>
+        <w:rPr>
+          <w:rFonts w:hint="eastAsia"/>
+        </w:rPr>
+        <w:t>Data</w:t>
+      </w:r>
+      <w:r>
+        <w:rPr>
+          <w:rFonts w:hint="eastAsia"/>
+        </w:rPr>
+        <w:t>包含了攻击者与被害者。</w:t>
+      </w:r>
+    </w:p>
+    <w:p>
+      <w:r>
+        <w:t>每个</w:t>
+      </w:r>
+      <w:r>
+        <w:rPr>
+          <w:rFonts w:hint="eastAsia"/>
+        </w:rPr>
+        <w:t>DamageHandler</w:t>
+      </w:r>
+      <w:r>
+        <w:t>Component</w:t>
+      </w:r>
+      <w:r>
+        <w:t>身上都会创建一个</w:t>
+      </w:r>
+      <w:r>
+        <w:rPr>
+          <w:rFonts w:hint="eastAsia"/>
+        </w:rPr>
+        <w:t>F</w:t>
+      </w:r>
+      <w:r>
+        <w:t>AttackPool</w:t>
+      </w:r>
+      <w:r>
+        <w:rPr>
+          <w:rFonts w:hint="eastAsia"/>
+        </w:rPr>
+        <w:t>。</w:t>
+      </w:r>
+    </w:p>
+    <w:p>
+      <w:r>
+        <w:rPr>
+          <w:rFonts w:hint="eastAsia"/>
+        </w:rPr>
+        <w:t>AttackPool</w:t>
+      </w:r>
+      <w:r>
+        <w:rPr>
+          <w:rFonts w:hint="eastAsia"/>
+        </w:rPr>
+        <w:t>会把身上的攻击广播到</w:t>
+      </w:r>
+      <w:r>
+        <w:rPr>
+          <w:rFonts w:hint="eastAsia"/>
+        </w:rPr>
+        <w:t xml:space="preserve">DamageHandlerComponent </w:t>
+      </w:r>
+      <w:r>
+        <w:t>的</w:t>
+      </w:r>
+      <w:r>
+        <w:rPr>
+          <w:rFonts w:hint="eastAsia"/>
+        </w:rPr>
+        <w:t xml:space="preserve"> OnDamage</w:t>
+      </w:r>
+      <w:r>
+        <w:rPr>
+          <w:rFonts w:hint="eastAsia"/>
+        </w:rPr>
+        <w:t>中，通过</w:t>
+      </w:r>
+      <w:r>
+        <w:rPr>
+          <w:rFonts w:hint="eastAsia"/>
+        </w:rPr>
+        <w:t>F</w:t>
+      </w:r>
+      <w:r>
+        <w:t>AttackDispatcher</w:t>
+      </w:r>
+      <w:r>
+        <w:t>的</w:t>
+      </w:r>
+      <w:r>
+        <w:rPr>
+          <w:rFonts w:hint="eastAsia"/>
+        </w:rPr>
+        <w:t>Dispatch</w:t>
+      </w:r>
+      <w:r>
+        <w:rPr>
+          <w:rFonts w:hint="eastAsia"/>
+        </w:rPr>
+        <w:t>去分发</w:t>
+      </w:r>
+      <w:r>
+        <w:rPr>
+          <w:rFonts w:hint="eastAsia"/>
+        </w:rPr>
+        <w:t>.</w:t>
+      </w:r>
+      <w:r>
+        <w:rPr>
+          <w:rFonts w:hint="eastAsia"/>
+        </w:rPr>
+        <w:t>（比如玩家受到攻击，调用</w:t>
+      </w:r>
+      <w:r>
+        <w:rPr>
+          <w:rFonts w:hint="eastAsia"/>
+        </w:rPr>
+        <w:t>A</w:t>
+      </w:r>
+      <w:r>
+        <w:t>DanteCharacterBase</w:t>
+      </w:r>
+      <w:r>
+        <w:t>的</w:t>
+      </w:r>
+      <w:r>
+        <w:rPr>
+          <w:rFonts w:hint="eastAsia"/>
+        </w:rPr>
+        <w:t>OnDamage</w:t>
+      </w:r>
+      <w:r>
+        <w:rPr>
+          <w:rFonts w:hint="eastAsia"/>
+        </w:rPr>
+        <w:t>）</w:t>
+      </w:r>
+    </w:p>
+    <w:p>
+      <w:r>
+        <w:t>耶啊分发后又回来啦</w:t>
+      </w:r>
+      <w:r>
+        <w:rPr>
+          <w:rFonts w:hint="eastAsia"/>
+        </w:rPr>
+        <w:t>，</w:t>
+      </w:r>
+      <w:r>
+        <w:t>调用被攻击者自身的</w:t>
+      </w:r>
+      <w:r>
+        <w:rPr>
+          <w:rFonts w:ascii="新宋体" w:eastAsia="新宋体" w:cs="新宋体"/>
+          <w:color w:val="0000FF"/>
+          <w:kern w:val="0"/>
+          <w:sz w:val="19"/>
+          <w:szCs w:val="19"/>
+        </w:rPr>
+        <w:t>UDamageHandlerComponent</w:t>
+      </w:r>
+      <w:r>
+        <w:rPr>
+          <w:rFonts w:ascii="新宋体" w:eastAsia="新宋体" w:cs="新宋体"/>
+          <w:color w:val="000000"/>
+          <w:kern w:val="0"/>
+          <w:sz w:val="19"/>
+          <w:szCs w:val="19"/>
+        </w:rPr>
+        <w:t>::</w:t>
+      </w:r>
+      <w:r>
+        <w:rPr>
+          <w:rFonts w:ascii="新宋体" w:eastAsia="新宋体" w:cs="新宋体"/>
+          <w:color w:val="880000"/>
+          <w:kern w:val="0"/>
+          <w:sz w:val="19"/>
+          <w:szCs w:val="19"/>
+        </w:rPr>
+        <w:t>ApplyDamage</w:t>
+      </w:r>
+      <w:r>
+        <w:rPr>
+          <w:rFonts w:ascii="新宋体" w:eastAsia="新宋体" w:cs="新宋体"/>
+          <w:color w:val="880000"/>
           <w:kern w:val="0"/>
           <w:sz w:val="19"/>
           <w:szCs w:val="19"/>
         </w:rPr>
         <w:t xml:space="preserve"> </w:t>
       </w:r>
-      <w:proofErr w:type="spellStart"/>
-      <w:r>
-        <w:rPr>
-          <w:rFonts w:ascii="新宋体" w:eastAsia="新宋体" w:cs="新宋体"/>
-          <w:color w:val="000080"/>
-          <w:kern w:val="0"/>
-          <w:sz w:val="19"/>
-          <w:szCs w:val="19"/>
-        </w:rPr>
-        <w:t>ShowOnlyActors</w:t>
-      </w:r>
-      <w:proofErr w:type="spellEnd"/>
-      <w:r>
-        <w:t xml:space="preserve"> </w:t>
-      </w:r>
-      <w:r>
-        <w:t>将玩家自身加入进去之后</w:t>
-      </w:r>
-      <w:r>
-        <w:rPr>
-          <w:rFonts w:hint="eastAsia"/>
-        </w:rPr>
+      <w:r>
         <w:t>，</w:t>
       </w:r>
       <w:r>
-        <w:t>令该摄像机</w:t>
-      </w:r>
-      <w:proofErr w:type="gramStart"/>
-      <w:r>
-        <w:t>只补捉玩家</w:t>
-      </w:r>
-      <w:proofErr w:type="gramEnd"/>
-      <w:r>
-        <w:t>图像</w:t>
-      </w:r>
-      <w:r>
-        <w:rPr>
-          <w:rFonts w:hint="eastAsia"/>
-        </w:rPr>
-        <w:t>。</w:t>
-      </w:r>
-    </w:p>
-    <w:p>
-      <w:r>
-        <w:t>嗯</w:t>
-      </w:r>
-      <w:r>
-        <w:rPr>
-          <w:rFonts w:hint="eastAsia"/>
-        </w:rPr>
-        <w:t>？？</w:t>
-      </w:r>
-      <w:r>
-        <w:t>是在</w:t>
-      </w:r>
-      <w:r>
-        <w:rPr>
-          <w:rFonts w:hint="eastAsia"/>
-        </w:rPr>
-        <w:t>，</w:t>
-      </w:r>
-      <w:proofErr w:type="spellStart"/>
-      <w:r>
-        <w:rPr>
-          <w:rFonts w:hint="eastAsia"/>
-        </w:rPr>
-        <w:t>DanteEnemyBase</w:t>
-      </w:r>
-      <w:proofErr w:type="spellEnd"/>
-      <w:r>
-        <w:rPr>
-          <w:rFonts w:hint="eastAsia"/>
-        </w:rPr>
-        <w:t>中进的</w:t>
-      </w:r>
-      <w:proofErr w:type="spellStart"/>
-      <w:r>
-        <w:rPr>
-          <w:rFonts w:hint="eastAsia"/>
-        </w:rPr>
-        <w:t>BeginPlay</w:t>
-      </w:r>
-      <w:proofErr w:type="spellEnd"/>
-      <w:r>
-        <w:rPr>
-          <w:rFonts w:hint="eastAsia"/>
-        </w:rPr>
-        <w:t>进行的初始化</w:t>
-      </w:r>
-      <w:r>
-        <w:rPr>
-          <w:rFonts w:hint="eastAsia"/>
-        </w:rPr>
-        <w:t>，但是却并没有绑在</w:t>
-      </w:r>
-      <w:r>
-        <w:t>Enemy</w:t>
-      </w:r>
-      <w:r>
-        <w:t>身上</w:t>
-      </w:r>
-      <w:r>
-        <w:rPr>
-          <w:rFonts w:hint="eastAsia"/>
-        </w:rPr>
-        <w:t>。</w:t>
-      </w:r>
-      <w:r>
-        <w:rPr>
-          <w:rFonts w:hint="eastAsia"/>
-        </w:rPr>
-        <w:t>从引用上看，只有武器</w:t>
-      </w:r>
-      <w:r>
-        <w:rPr>
-          <w:rFonts w:hint="eastAsia"/>
-        </w:rPr>
-        <w:t>w</w:t>
-      </w:r>
-      <w:r>
-        <w:t>eapon.cpp</w:t>
-      </w:r>
-      <w:r>
-        <w:t>会去调一下这个</w:t>
-      </w:r>
-      <w:r>
-        <w:rPr>
-          <w:rFonts w:hint="eastAsia"/>
-        </w:rPr>
-        <w:t>，</w:t>
-      </w:r>
-      <w:r>
-        <w:t>但是并没有使用到</w:t>
-      </w:r>
-      <w:r>
-        <w:rPr>
-          <w:rFonts w:hint="eastAsia"/>
-        </w:rPr>
-        <w:t>目前，也许是有什么特殊技能把</w:t>
-      </w:r>
-      <w:proofErr w:type="spellStart"/>
-      <w:r>
-        <w:rPr>
-          <w:rFonts w:ascii="新宋体" w:eastAsia="新宋体" w:cs="新宋体"/>
-          <w:color w:val="0000FF"/>
-          <w:kern w:val="0"/>
-          <w:sz w:val="19"/>
-          <w:szCs w:val="19"/>
-        </w:rPr>
-        <w:t>AWeapon</w:t>
-      </w:r>
-      <w:proofErr w:type="spellEnd"/>
-      <w:r>
-        <w:rPr>
-          <w:rFonts w:ascii="新宋体" w:eastAsia="新宋体" w:cs="新宋体"/>
-          <w:color w:val="000000"/>
-          <w:kern w:val="0"/>
-          <w:sz w:val="19"/>
-          <w:szCs w:val="19"/>
-        </w:rPr>
-        <w:t>:</w:t>
-      </w:r>
-      <w:proofErr w:type="gramStart"/>
-      <w:r>
-        <w:rPr>
-          <w:rFonts w:ascii="新宋体" w:eastAsia="新宋体" w:cs="新宋体"/>
-          <w:color w:val="000000"/>
-          <w:kern w:val="0"/>
-          <w:sz w:val="19"/>
-          <w:szCs w:val="19"/>
-        </w:rPr>
-        <w:t>:</w:t>
-      </w:r>
-      <w:proofErr w:type="spellStart"/>
+        <w:rPr>
+          <w:rFonts w:hint="eastAsia"/>
+        </w:rPr>
+        <w:t>（</w:t>
+      </w:r>
+      <w:r>
+        <w:t>攻击结果是使用</w:t>
+      </w:r>
+      <w:r>
+        <w:rPr>
+          <w:rFonts w:hint="eastAsia"/>
+        </w:rPr>
+        <w:t>F</w:t>
+      </w:r>
+      <w:r>
+        <w:t>DamageResult</w:t>
+      </w:r>
+      <w:r>
+        <w:t>进行传递的</w:t>
+      </w:r>
+      <w:r>
+        <w:rPr>
+          <w:rFonts w:hint="eastAsia"/>
+        </w:rPr>
+        <w:t>），之后在</w:t>
+      </w:r>
       <w:r>
         <w:rPr>
           <w:rFonts w:ascii="新宋体" w:eastAsia="新宋体" w:cs="新宋体"/>
@@ -9850,434 +9122,8 @@
           <w:sz w:val="19"/>
           <w:szCs w:val="19"/>
         </w:rPr>
-        <w:t>PlayScratchEffect</w:t>
-      </w:r>
-      <w:proofErr w:type="spellEnd"/>
-      <w:proofErr w:type="gramEnd"/>
-      <w:r>
-        <w:rPr>
-          <w:rFonts w:ascii="新宋体" w:eastAsia="新宋体" w:cs="新宋体"/>
-          <w:color w:val="000000"/>
-          <w:kern w:val="0"/>
-          <w:sz w:val="19"/>
-          <w:szCs w:val="19"/>
-        </w:rPr>
-        <w:t>()</w:t>
-      </w:r>
-    </w:p>
-    <w:p/>
-    <w:p>
-      <w:proofErr w:type="spellStart"/>
-      <w:r>
-        <w:rPr>
-          <w:rFonts w:hint="eastAsia"/>
-        </w:rPr>
-        <w:t>DamageHandlerComponent</w:t>
-      </w:r>
-      <w:proofErr w:type="spellEnd"/>
-      <w:r>
-        <w:t>:</w:t>
-      </w:r>
-    </w:p>
-    <w:p>
-      <w:r>
-        <w:t>每次收到攻击</w:t>
-      </w:r>
-      <w:r>
-        <w:rPr>
-          <w:rFonts w:hint="eastAsia"/>
-        </w:rPr>
-        <w:t>，</w:t>
-      </w:r>
-      <w:r>
-        <w:t>会调用</w:t>
-      </w:r>
-      <w:proofErr w:type="spellStart"/>
-      <w:r>
-        <w:rPr>
-          <w:rFonts w:hint="eastAsia"/>
-        </w:rPr>
-        <w:t>AddDamage</w:t>
-      </w:r>
-      <w:proofErr w:type="spellEnd"/>
-      <w:r>
-        <w:rPr>
-          <w:rFonts w:hint="eastAsia"/>
-        </w:rPr>
-        <w:t>函数</w:t>
-      </w:r>
-      <w:r>
-        <w:rPr>
-          <w:rFonts w:hint="eastAsia"/>
-        </w:rPr>
-        <w:t>（由</w:t>
-      </w:r>
-      <w:proofErr w:type="spellStart"/>
-      <w:r>
-        <w:rPr>
-          <w:rFonts w:hint="eastAsia"/>
-        </w:rPr>
-        <w:t>HitBoxCollisionOperator</w:t>
-      </w:r>
-      <w:proofErr w:type="spellEnd"/>
-      <w:r>
-        <w:rPr>
-          <w:rFonts w:hint="eastAsia"/>
-        </w:rPr>
-        <w:t>的</w:t>
-      </w:r>
-      <w:proofErr w:type="spellStart"/>
-      <w:r>
-        <w:rPr>
-          <w:rFonts w:ascii="新宋体" w:eastAsia="新宋体" w:cs="新宋体"/>
-          <w:color w:val="880000"/>
-          <w:kern w:val="0"/>
-          <w:sz w:val="19"/>
-          <w:szCs w:val="19"/>
-        </w:rPr>
-        <w:t>OnCollisionOverBegin</w:t>
-      </w:r>
-      <w:proofErr w:type="spellEnd"/>
-      <w:r>
-        <w:rPr>
-          <w:rFonts w:ascii="新宋体" w:eastAsia="新宋体" w:cs="新宋体"/>
-          <w:color w:val="880000"/>
-          <w:kern w:val="0"/>
-          <w:sz w:val="19"/>
-          <w:szCs w:val="19"/>
-        </w:rPr>
-        <w:t xml:space="preserve"> </w:t>
-      </w:r>
-      <w:r>
-        <w:t>函数中</w:t>
-      </w:r>
-      <w:r>
-        <w:t>调用发送</w:t>
-      </w:r>
-      <w:r>
-        <w:rPr>
-          <w:rFonts w:hint="eastAsia"/>
-        </w:rPr>
-        <w:t>,</w:t>
-      </w:r>
-      <w:r>
-        <w:t>owner</w:t>
-      </w:r>
-      <w:r>
-        <w:t>是被攻击者</w:t>
-      </w:r>
-      <w:r>
-        <w:rPr>
-          <w:rFonts w:hint="eastAsia"/>
-        </w:rPr>
-        <w:t>）</w:t>
-      </w:r>
-      <w:r>
-        <w:rPr>
-          <w:rFonts w:hint="eastAsia"/>
-        </w:rPr>
-        <w:t>，在</w:t>
-      </w:r>
-      <w:proofErr w:type="spellStart"/>
-      <w:r>
-        <w:rPr>
-          <w:rFonts w:hint="eastAsia"/>
-        </w:rPr>
-        <w:t>AttackPool</w:t>
-      </w:r>
-      <w:proofErr w:type="spellEnd"/>
-      <w:r>
-        <w:rPr>
-          <w:rFonts w:hint="eastAsia"/>
-        </w:rPr>
-        <w:t>中添加一次攻击</w:t>
-      </w:r>
-      <w:r>
-        <w:rPr>
-          <w:rFonts w:hint="eastAsia"/>
-        </w:rPr>
-        <w:t>data</w:t>
-      </w:r>
-      <w:r>
-        <w:rPr>
-          <w:rFonts w:hint="eastAsia"/>
-        </w:rPr>
-        <w:t>，该</w:t>
-      </w:r>
-      <w:r>
-        <w:rPr>
-          <w:rFonts w:hint="eastAsia"/>
-        </w:rPr>
-        <w:t>Data</w:t>
-      </w:r>
-      <w:r>
-        <w:rPr>
-          <w:rFonts w:hint="eastAsia"/>
-        </w:rPr>
-        <w:t>包含了攻击者与被害者。</w:t>
-      </w:r>
-    </w:p>
-    <w:p>
-      <w:r>
-        <w:t>每个</w:t>
-      </w:r>
-      <w:proofErr w:type="spellStart"/>
-      <w:r>
-        <w:rPr>
-          <w:rFonts w:hint="eastAsia"/>
-        </w:rPr>
-        <w:t>DamageHandler</w:t>
-      </w:r>
-      <w:r>
-        <w:t>Component</w:t>
-      </w:r>
-      <w:proofErr w:type="spellEnd"/>
-      <w:r>
-        <w:t>身上都会创建一个</w:t>
-      </w:r>
-      <w:proofErr w:type="spellStart"/>
-      <w:r>
-        <w:rPr>
-          <w:rFonts w:hint="eastAsia"/>
-        </w:rPr>
-        <w:t>F</w:t>
-      </w:r>
-      <w:r>
-        <w:t>AttackPool</w:t>
-      </w:r>
-      <w:proofErr w:type="spellEnd"/>
-      <w:r>
-        <w:rPr>
-          <w:rFonts w:hint="eastAsia"/>
-        </w:rPr>
-        <w:t>。</w:t>
-      </w:r>
-    </w:p>
-    <w:p>
-      <w:proofErr w:type="spellStart"/>
-      <w:r>
-        <w:rPr>
-          <w:rFonts w:hint="eastAsia"/>
-        </w:rPr>
-        <w:t>AttackPool</w:t>
-      </w:r>
-      <w:proofErr w:type="spellEnd"/>
-      <w:r>
-        <w:rPr>
-          <w:rFonts w:hint="eastAsia"/>
-        </w:rPr>
-        <w:t>会把身上的攻击广播到</w:t>
-      </w:r>
-      <w:proofErr w:type="spellStart"/>
-      <w:r>
-        <w:rPr>
-          <w:rFonts w:hint="eastAsia"/>
-        </w:rPr>
-        <w:t>DamageHandlerComponent</w:t>
-      </w:r>
-      <w:proofErr w:type="spellEnd"/>
-      <w:r>
-        <w:rPr>
-          <w:rFonts w:hint="eastAsia"/>
-        </w:rPr>
-        <w:t xml:space="preserve"> </w:t>
-      </w:r>
-      <w:r>
-        <w:t>的</w:t>
-      </w:r>
-      <w:r>
-        <w:rPr>
-          <w:rFonts w:hint="eastAsia"/>
-        </w:rPr>
-        <w:t xml:space="preserve"> </w:t>
-      </w:r>
-      <w:proofErr w:type="spellStart"/>
-      <w:r>
-        <w:rPr>
-          <w:rFonts w:hint="eastAsia"/>
-        </w:rPr>
-        <w:t>OnDamage</w:t>
-      </w:r>
-      <w:proofErr w:type="spellEnd"/>
-      <w:r>
-        <w:rPr>
-          <w:rFonts w:hint="eastAsia"/>
-        </w:rPr>
-        <w:t>中，通过</w:t>
-      </w:r>
-      <w:proofErr w:type="spellStart"/>
-      <w:r>
-        <w:rPr>
-          <w:rFonts w:hint="eastAsia"/>
-        </w:rPr>
-        <w:t>F</w:t>
-      </w:r>
-      <w:r>
-        <w:t>AttackDispatcher</w:t>
-      </w:r>
-      <w:proofErr w:type="spellEnd"/>
-      <w:r>
-        <w:t>的</w:t>
-      </w:r>
-      <w:r>
-        <w:rPr>
-          <w:rFonts w:hint="eastAsia"/>
-        </w:rPr>
-        <w:t>Dispatch</w:t>
-      </w:r>
-      <w:r>
-        <w:rPr>
-          <w:rFonts w:hint="eastAsia"/>
-        </w:rPr>
-        <w:t>去分发</w:t>
-      </w:r>
-      <w:r>
-        <w:rPr>
-          <w:rFonts w:hint="eastAsia"/>
-        </w:rPr>
-        <w:t>.</w:t>
-      </w:r>
-      <w:r>
-        <w:rPr>
-          <w:rFonts w:hint="eastAsia"/>
-        </w:rPr>
-        <w:t>（比如玩家受到攻击，调用</w:t>
-      </w:r>
-      <w:proofErr w:type="spellStart"/>
-      <w:r>
-        <w:rPr>
-          <w:rFonts w:hint="eastAsia"/>
-        </w:rPr>
-        <w:t>A</w:t>
-      </w:r>
-      <w:r>
-        <w:t>DanteCharacterBase</w:t>
-      </w:r>
-      <w:proofErr w:type="spellEnd"/>
-      <w:r>
-        <w:t>的</w:t>
-      </w:r>
-      <w:proofErr w:type="spellStart"/>
-      <w:r>
-        <w:rPr>
-          <w:rFonts w:hint="eastAsia"/>
-        </w:rPr>
-        <w:t>OnDamage</w:t>
-      </w:r>
-      <w:proofErr w:type="spellEnd"/>
-      <w:r>
-        <w:rPr>
-          <w:rFonts w:hint="eastAsia"/>
-        </w:rPr>
-        <w:t>）</w:t>
-      </w:r>
-    </w:p>
-    <w:p>
-      <w:proofErr w:type="gramStart"/>
-      <w:r>
-        <w:t>耶啊分发</w:t>
-      </w:r>
-      <w:proofErr w:type="gramEnd"/>
-      <w:r>
-        <w:t>后又回来啦</w:t>
-      </w:r>
-      <w:r>
-        <w:rPr>
-          <w:rFonts w:hint="eastAsia"/>
-        </w:rPr>
-        <w:t>，</w:t>
-      </w:r>
-      <w:r>
-        <w:t>调用被攻击者自身的</w:t>
-      </w:r>
-      <w:proofErr w:type="spellStart"/>
-      <w:r>
-        <w:rPr>
-          <w:rFonts w:ascii="新宋体" w:eastAsia="新宋体" w:cs="新宋体"/>
-          <w:color w:val="0000FF"/>
-          <w:kern w:val="0"/>
-          <w:sz w:val="19"/>
-          <w:szCs w:val="19"/>
-        </w:rPr>
-        <w:t>UDamageHandlerComponent</w:t>
-      </w:r>
-      <w:proofErr w:type="spellEnd"/>
-      <w:r>
-        <w:rPr>
-          <w:rFonts w:ascii="新宋体" w:eastAsia="新宋体" w:cs="新宋体"/>
-          <w:color w:val="000000"/>
-          <w:kern w:val="0"/>
-          <w:sz w:val="19"/>
-          <w:szCs w:val="19"/>
-        </w:rPr>
-        <w:t>::</w:t>
-      </w:r>
-      <w:proofErr w:type="spellStart"/>
-      <w:r>
-        <w:rPr>
-          <w:rFonts w:ascii="新宋体" w:eastAsia="新宋体" w:cs="新宋体"/>
-          <w:color w:val="880000"/>
-          <w:kern w:val="0"/>
-          <w:sz w:val="19"/>
-          <w:szCs w:val="19"/>
-        </w:rPr>
-        <w:t>ApplyDamage</w:t>
-      </w:r>
-      <w:proofErr w:type="spellEnd"/>
-      <w:r>
-        <w:rPr>
-          <w:rFonts w:ascii="新宋体" w:eastAsia="新宋体" w:cs="新宋体"/>
-          <w:color w:val="880000"/>
-          <w:kern w:val="0"/>
-          <w:sz w:val="19"/>
-          <w:szCs w:val="19"/>
-        </w:rPr>
-        <w:t xml:space="preserve"> </w:t>
-      </w:r>
-      <w:r>
-        <w:t>，</w:t>
-      </w:r>
-      <w:r>
-        <w:rPr>
-          <w:rFonts w:hint="eastAsia"/>
-        </w:rPr>
-        <w:t>（</w:t>
-      </w:r>
-      <w:r>
-        <w:t>攻击结果是使用</w:t>
-      </w:r>
-      <w:proofErr w:type="spellStart"/>
-      <w:r>
-        <w:rPr>
-          <w:rFonts w:hint="eastAsia"/>
-        </w:rPr>
-        <w:t>F</w:t>
-      </w:r>
-      <w:r>
-        <w:t>DamageResult</w:t>
-      </w:r>
-      <w:proofErr w:type="spellEnd"/>
-      <w:r>
-        <w:t>进行传递的</w:t>
-      </w:r>
-      <w:r>
-        <w:rPr>
-          <w:rFonts w:hint="eastAsia"/>
-        </w:rPr>
-        <w:t>），之后在</w:t>
-      </w:r>
-      <w:proofErr w:type="spellStart"/>
-      <w:r>
-        <w:rPr>
-          <w:rFonts w:ascii="新宋体" w:eastAsia="新宋体" w:cs="新宋体"/>
-          <w:color w:val="880000"/>
-          <w:kern w:val="0"/>
-          <w:sz w:val="19"/>
-          <w:szCs w:val="19"/>
-        </w:rPr>
         <w:t>ApplyPendingDamage</w:t>
       </w:r>
-      <w:proofErr w:type="spellEnd"/>
       <w:r>
         <w:t>中，</w:t>
       </w:r>
@@ -10352,14 +9198,12 @@
         </w:rPr>
         <w:t>身上的</w:t>
       </w:r>
-      <w:proofErr w:type="spellStart"/>
       <w:r>
         <w:rPr>
           <w:rFonts w:hint="eastAsia"/>
         </w:rPr>
         <w:t>HealthComponent</w:t>
       </w:r>
-      <w:proofErr w:type="spellEnd"/>
       <w:r>
         <w:rPr>
           <w:rFonts w:hint="eastAsia"/>
@@ -10370,14 +9214,12 @@
     <w:p/>
     <w:p/>
     <w:p>
-      <w:proofErr w:type="spellStart"/>
       <w:r>
         <w:rPr>
           <w:rFonts w:hint="eastAsia"/>
         </w:rPr>
         <w:t>AttackPool</w:t>
       </w:r>
-      <w:proofErr w:type="spellEnd"/>
       <w:r>
         <w:rPr>
           <w:rFonts w:hint="eastAsia"/>
@@ -10409,7 +9251,6 @@
     <w:p/>
     <w:p/>
     <w:p>
-      <w:proofErr w:type="spellStart"/>
       <w:r>
         <w:rPr>
           <w:rFonts w:hint="eastAsia"/>
@@ -10417,11 +9258,7 @@
         <w:t>A</w:t>
       </w:r>
       <w:r>
-        <w:t>ttackDispatcher</w:t>
-      </w:r>
-      <w:proofErr w:type="spellEnd"/>
-      <w:r>
-        <w:t>:</w:t>
+        <w:t>ttackDispatcher:</w:t>
       </w:r>
     </w:p>
     <w:p>
@@ -10437,14 +9274,12 @@
       <w:r>
         <w:t>获取</w:t>
       </w:r>
-      <w:proofErr w:type="spellStart"/>
       <w:r>
         <w:rPr>
           <w:rFonts w:hint="eastAsia"/>
         </w:rPr>
         <w:t>AttackData</w:t>
       </w:r>
-      <w:proofErr w:type="spellEnd"/>
       <w:r>
         <w:t xml:space="preserve"> </w:t>
       </w:r>
@@ -10487,11 +9322,9 @@
         </w:rPr>
         <w:t>成</w:t>
       </w:r>
-      <w:proofErr w:type="spellStart"/>
       <w:r>
         <w:t>IDamageableInterface</w:t>
       </w:r>
-      <w:proofErr w:type="spellEnd"/>
       <w:r>
         <w:rPr>
           <w:rFonts w:hint="eastAsia"/>
@@ -10575,11 +9408,9 @@
       <w:r>
         <w:t>已</w:t>
       </w:r>
-      <w:proofErr w:type="spellStart"/>
       <w:r>
         <w:t>abilityComponent</w:t>
       </w:r>
-      <w:proofErr w:type="spellEnd"/>
       <w:r>
         <w:t>作为</w:t>
       </w:r>
@@ -10631,11 +9462,9 @@
         </w:rPr>
         <w:t>的</w:t>
       </w:r>
-      <w:proofErr w:type="spellStart"/>
       <w:r>
         <w:t>GetAblilityData</w:t>
       </w:r>
-      <w:proofErr w:type="spellEnd"/>
       <w:r>
         <w:t>去创建</w:t>
       </w:r>
@@ -10660,7 +9489,6 @@
           <w:szCs w:val="19"/>
         </w:rPr>
       </w:pPr>
-      <w:proofErr w:type="gramStart"/>
       <w:r>
         <w:rPr>
           <w:rFonts w:ascii="新宋体" w:eastAsia="新宋体" w:cs="新宋体"/>
@@ -10679,30 +9507,7 @@
           <w:sz w:val="19"/>
           <w:szCs w:val="19"/>
         </w:rPr>
-        <w:t>(</w:t>
-      </w:r>
-      <w:proofErr w:type="spellStart"/>
-      <w:proofErr w:type="gramEnd"/>
-      <w:r>
-        <w:rPr>
-          <w:rFonts w:ascii="新宋体" w:eastAsia="新宋体" w:cs="新宋体"/>
-          <w:color w:val="000000"/>
-          <w:kern w:val="0"/>
-          <w:sz w:val="19"/>
-          <w:szCs w:val="19"/>
-        </w:rPr>
-        <w:t>BlueprintType</w:t>
-      </w:r>
-      <w:proofErr w:type="spellEnd"/>
-      <w:r>
-        <w:rPr>
-          <w:rFonts w:ascii="新宋体" w:eastAsia="新宋体" w:cs="新宋体"/>
-          <w:color w:val="000000"/>
-          <w:kern w:val="0"/>
-          <w:sz w:val="19"/>
-          <w:szCs w:val="19"/>
-        </w:rPr>
-        <w:t>)</w:t>
+        <w:t>(BlueprintType)</w:t>
       </w:r>
     </w:p>
     <w:p>
@@ -10715,8 +9520,6 @@
           <w:szCs w:val="19"/>
         </w:rPr>
       </w:pPr>
-      <w:proofErr w:type="spellStart"/>
-      <w:proofErr w:type="gramStart"/>
       <w:r>
         <w:rPr>
           <w:rFonts w:ascii="新宋体" w:eastAsia="新宋体" w:cs="新宋体"/>
@@ -10727,8 +9530,6 @@
         </w:rPr>
         <w:t>struct</w:t>
       </w:r>
-      <w:proofErr w:type="spellEnd"/>
-      <w:proofErr w:type="gramEnd"/>
       <w:r>
         <w:rPr>
           <w:rFonts w:ascii="新宋体" w:eastAsia="新宋体" w:cs="新宋体"/>
@@ -10739,7 +9540,6 @@
         </w:rPr>
         <w:t xml:space="preserve"> </w:t>
       </w:r>
-      <w:proofErr w:type="spellStart"/>
       <w:r>
         <w:rPr>
           <w:rFonts w:ascii="新宋体" w:eastAsia="新宋体" w:cs="新宋体"/>
@@ -10750,7 +9550,6 @@
         </w:rPr>
         <w:t>FAbilityDataRow</w:t>
       </w:r>
-      <w:proofErr w:type="spellEnd"/>
       <w:r>
         <w:rPr>
           <w:rFonts w:ascii="新宋体" w:eastAsia="新宋体" w:cs="新宋体"/>
@@ -10781,7 +9580,6 @@
         </w:rPr>
         <w:t xml:space="preserve"> </w:t>
       </w:r>
-      <w:proofErr w:type="spellStart"/>
       <w:r>
         <w:rPr>
           <w:rFonts w:ascii="新宋体" w:eastAsia="新宋体" w:cs="新宋体"/>
@@ -10792,7 +9590,6 @@
         </w:rPr>
         <w:t>FDanteTableRowBase</w:t>
       </w:r>
-      <w:proofErr w:type="spellEnd"/>
     </w:p>
     <w:p>
       <w:r>
@@ -10839,7 +9636,6 @@
           <w:szCs w:val="19"/>
         </w:rPr>
       </w:pPr>
-      <w:proofErr w:type="spellStart"/>
       <w:r>
         <w:rPr>
           <w:rFonts w:ascii="新宋体" w:eastAsia="新宋体" w:cs="新宋体"/>
@@ -10850,7 +9646,6 @@
         </w:rPr>
         <w:t>FPatternInputCombKey</w:t>
       </w:r>
-      <w:proofErr w:type="spellEnd"/>
       <w:r>
         <w:rPr>
           <w:rFonts w:ascii="新宋体" w:eastAsia="新宋体" w:cs="新宋体"/>
@@ -10871,7 +9666,6 @@
         </w:rPr>
         <w:tab/>
       </w:r>
-      <w:proofErr w:type="spellStart"/>
       <w:r>
         <w:rPr>
           <w:rFonts w:ascii="新宋体" w:eastAsia="新宋体" w:cs="新宋体"/>
@@ -10882,7 +9676,6 @@
         </w:rPr>
         <w:t>ActiveKey</w:t>
       </w:r>
-      <w:proofErr w:type="spellEnd"/>
       <w:r>
         <w:rPr>
           <w:rFonts w:ascii="新宋体" w:eastAsia="新宋体" w:cs="新宋体"/>
@@ -10932,29 +9725,7 @@
           <w:sz w:val="19"/>
           <w:szCs w:val="19"/>
         </w:rPr>
-        <w:t>按什么</w:t>
-      </w:r>
-      <w:proofErr w:type="gramStart"/>
-      <w:r>
-        <w:rPr>
-          <w:rFonts w:ascii="新宋体" w:eastAsia="新宋体" w:cs="新宋体"/>
-          <w:color w:val="000000"/>
-          <w:kern w:val="0"/>
-          <w:sz w:val="19"/>
-          <w:szCs w:val="19"/>
-        </w:rPr>
-        <w:t>建以及</w:t>
-      </w:r>
-      <w:proofErr w:type="gramEnd"/>
-      <w:r>
-        <w:rPr>
-          <w:rFonts w:ascii="新宋体" w:eastAsia="新宋体" w:cs="新宋体"/>
-          <w:color w:val="000000"/>
-          <w:kern w:val="0"/>
-          <w:sz w:val="19"/>
-          <w:szCs w:val="19"/>
-        </w:rPr>
-        <w:t>按键的方式等等</w:t>
+        <w:t>按什么建以及按键的方式等等</w:t>
       </w:r>
       <w:r>
         <w:rPr>
@@ -10966,27 +9737,15 @@
         </w:rPr>
         <w:t>，</w:t>
       </w:r>
-      <w:proofErr w:type="gramStart"/>
-      <w:r>
-        <w:rPr>
-          <w:rFonts w:ascii="新宋体" w:eastAsia="新宋体" w:cs="新宋体"/>
-          <w:color w:val="000000"/>
-          <w:kern w:val="0"/>
-          <w:sz w:val="19"/>
-          <w:szCs w:val="19"/>
-        </w:rPr>
-        <w:t>这个还有</w:t>
-      </w:r>
-      <w:proofErr w:type="gramEnd"/>
-      <w:r>
-        <w:rPr>
-          <w:rFonts w:ascii="新宋体" w:eastAsia="新宋体" w:cs="新宋体"/>
-          <w:color w:val="000000"/>
-          <w:kern w:val="0"/>
-          <w:sz w:val="19"/>
-          <w:szCs w:val="19"/>
-        </w:rPr>
-        <w:t>个很重要的功能</w:t>
+      <w:r>
+        <w:rPr>
+          <w:rFonts w:ascii="新宋体" w:eastAsia="新宋体" w:cs="新宋体"/>
+          <w:color w:val="000000"/>
+          <w:kern w:val="0"/>
+          <w:sz w:val="19"/>
+          <w:szCs w:val="19"/>
+        </w:rPr>
+        <w:t>这个还有个很重要的功能</w:t>
       </w:r>
       <w:r>
         <w:rPr>
@@ -11050,7 +9809,6 @@
         </w:rPr>
         <w:t>是放在</w:t>
       </w:r>
-      <w:proofErr w:type="spellStart"/>
       <w:r>
         <w:rPr>
           <w:rFonts w:ascii="新宋体" w:eastAsia="新宋体" w:cs="新宋体" w:hint="eastAsia"/>
@@ -11059,18 +9817,7 @@
           <w:sz w:val="19"/>
           <w:szCs w:val="19"/>
         </w:rPr>
-        <w:t>CharacterStateDefind</w:t>
-      </w:r>
-      <w:proofErr w:type="spellEnd"/>
-      <w:r>
-        <w:rPr>
-          <w:rFonts w:ascii="新宋体" w:eastAsia="新宋体" w:cs="新宋体" w:hint="eastAsia"/>
-          <w:color w:val="000000"/>
-          <w:kern w:val="0"/>
-          <w:sz w:val="19"/>
-          <w:szCs w:val="19"/>
-        </w:rPr>
-        <w:t>中的，存放于Ability身上的，能力数据</w:t>
+        <w:t>CharacterStateDefind中的，存放于Ability身上的，能力数据</w:t>
       </w:r>
     </w:p>
     <w:p>
@@ -11087,8 +9834,6 @@
           <w:szCs w:val="19"/>
         </w:rPr>
       </w:pPr>
-      <w:proofErr w:type="spellStart"/>
-      <w:proofErr w:type="gramStart"/>
       <w:r>
         <w:rPr>
           <w:rFonts w:ascii="新宋体" w:eastAsia="新宋体" w:cs="新宋体"/>
@@ -11099,8 +9844,6 @@
         </w:rPr>
         <w:t>struct</w:t>
       </w:r>
-      <w:proofErr w:type="spellEnd"/>
-      <w:proofErr w:type="gramEnd"/>
       <w:r>
         <w:rPr>
           <w:rFonts w:ascii="新宋体" w:eastAsia="新宋体" w:cs="新宋体"/>
@@ -11111,7 +9854,6 @@
         </w:rPr>
         <w:t xml:space="preserve"> </w:t>
       </w:r>
-      <w:proofErr w:type="spellStart"/>
       <w:r>
         <w:rPr>
           <w:rFonts w:ascii="新宋体" w:eastAsia="新宋体" w:cs="新宋体"/>
@@ -11122,7 +9864,6 @@
         </w:rPr>
         <w:t>FAbilityData</w:t>
       </w:r>
-      <w:proofErr w:type="spellEnd"/>
       <w:r>
         <w:rPr>
           <w:rFonts w:ascii="新宋体" w:eastAsia="新宋体" w:cs="新宋体"/>
@@ -11221,18 +9962,7 @@
           <w:sz w:val="19"/>
           <w:szCs w:val="19"/>
         </w:rPr>
-        <w:t>GENERATED_</w:t>
-      </w:r>
-      <w:proofErr w:type="gramStart"/>
-      <w:r>
-        <w:rPr>
-          <w:rFonts w:ascii="新宋体" w:eastAsia="新宋体" w:cs="新宋体"/>
-          <w:color w:val="A000A0"/>
-          <w:kern w:val="0"/>
-          <w:sz w:val="19"/>
-          <w:szCs w:val="19"/>
-        </w:rPr>
-        <w:t>BODY</w:t>
+        <w:t>GENERATED_BODY</w:t>
       </w:r>
       <w:r>
         <w:rPr>
@@ -11244,7 +9974,6 @@
         </w:rPr>
         <w:t>()</w:t>
       </w:r>
-      <w:proofErr w:type="gramEnd"/>
     </w:p>
     <w:p>
       <w:pPr>
@@ -11270,7 +9999,6 @@
         </w:rPr>
         <w:tab/>
       </w:r>
-      <w:proofErr w:type="spellStart"/>
       <w:r>
         <w:rPr>
           <w:rFonts w:ascii="新宋体" w:eastAsia="新宋体" w:cs="新宋体"/>
@@ -11281,7 +10009,6 @@
         </w:rPr>
         <w:t>EAbilityType</w:t>
       </w:r>
-      <w:proofErr w:type="spellEnd"/>
       <w:r>
         <w:rPr>
           <w:rFonts w:ascii="新宋体" w:eastAsia="新宋体" w:cs="新宋体"/>
@@ -11312,7 +10039,6 @@
         </w:rPr>
         <w:tab/>
       </w:r>
-      <w:proofErr w:type="spellStart"/>
       <w:r>
         <w:rPr>
           <w:rFonts w:ascii="新宋体" w:eastAsia="新宋体" w:cs="新宋体"/>
@@ -11323,7 +10049,6 @@
         </w:rPr>
         <w:t>AbilityType</w:t>
       </w:r>
-      <w:proofErr w:type="spellEnd"/>
       <w:r>
         <w:rPr>
           <w:rFonts w:ascii="新宋体" w:eastAsia="新宋体" w:cs="新宋体"/>
@@ -11334,7 +10059,6 @@
         </w:rPr>
         <w:t xml:space="preserve">= </w:t>
       </w:r>
-      <w:proofErr w:type="spellStart"/>
       <w:r>
         <w:rPr>
           <w:rFonts w:ascii="新宋体" w:eastAsia="新宋体" w:cs="新宋体"/>
@@ -11345,7 +10069,6 @@
         </w:rPr>
         <w:t>EAbilityType</w:t>
       </w:r>
-      <w:proofErr w:type="spellEnd"/>
       <w:r>
         <w:rPr>
           <w:rFonts w:ascii="新宋体" w:eastAsia="新宋体" w:cs="新宋体"/>
@@ -11401,8 +10124,6 @@
         </w:rPr>
         <w:tab/>
       </w:r>
-      <w:proofErr w:type="spellStart"/>
-      <w:proofErr w:type="gramStart"/>
       <w:r>
         <w:rPr>
           <w:rFonts w:ascii="新宋体" w:eastAsia="新宋体" w:cs="新宋体"/>
@@ -11413,8 +10134,6 @@
         </w:rPr>
         <w:t>bool</w:t>
       </w:r>
-      <w:proofErr w:type="spellEnd"/>
-      <w:proofErr w:type="gramEnd"/>
       <w:r>
         <w:rPr>
           <w:rFonts w:ascii="新宋体" w:eastAsia="新宋体" w:cs="新宋体"/>
@@ -11465,7 +10184,6 @@
         </w:rPr>
         <w:tab/>
       </w:r>
-      <w:proofErr w:type="spellStart"/>
       <w:r>
         <w:rPr>
           <w:rFonts w:ascii="新宋体" w:eastAsia="新宋体" w:cs="新宋体"/>
@@ -11476,7 +10194,6 @@
         </w:rPr>
         <w:t>bBeTriggered</w:t>
       </w:r>
-      <w:proofErr w:type="spellEnd"/>
       <w:r>
         <w:rPr>
           <w:rFonts w:ascii="新宋体" w:eastAsia="新宋体" w:cs="新宋体"/>
@@ -11532,7 +10249,6 @@
         </w:rPr>
         <w:tab/>
       </w:r>
-      <w:proofErr w:type="spellStart"/>
       <w:r>
         <w:rPr>
           <w:rFonts w:ascii="新宋体" w:eastAsia="新宋体" w:cs="新宋体"/>
@@ -11543,7 +10259,6 @@
         </w:rPr>
         <w:t>TArray</w:t>
       </w:r>
-      <w:proofErr w:type="spellEnd"/>
       <w:r>
         <w:rPr>
           <w:rFonts w:ascii="新宋体" w:eastAsia="新宋体" w:cs="新宋体"/>
@@ -11712,7 +10427,6 @@
       </w:pPr>
     </w:p>
     <w:p>
-      <w:proofErr w:type="spellStart"/>
       <w:r>
         <w:rPr>
           <w:rFonts w:ascii="新宋体" w:eastAsia="新宋体" w:cs="新宋体"/>
@@ -11721,18 +10435,7 @@
           <w:sz w:val="19"/>
           <w:szCs w:val="19"/>
         </w:rPr>
-        <w:t>FAttackDataRow</w:t>
-      </w:r>
-      <w:proofErr w:type="spellEnd"/>
-      <w:r>
-        <w:rPr>
-          <w:rFonts w:ascii="新宋体" w:eastAsia="新宋体" w:cs="新宋体"/>
-          <w:color w:val="0000FF"/>
-          <w:kern w:val="0"/>
-          <w:sz w:val="19"/>
-          <w:szCs w:val="19"/>
-        </w:rPr>
-        <w:t xml:space="preserve"> </w:t>
+        <w:t xml:space="preserve">FAttackDataRow </w:t>
       </w:r>
       <w:r>
         <w:t>用来</w:t>
@@ -11772,7 +10475,6 @@
       </w:r>
     </w:p>
     <w:p>
-      <w:proofErr w:type="spellStart"/>
       <w:r>
         <w:rPr>
           <w:rFonts w:hint="eastAsia"/>
@@ -11782,7 +10484,6 @@
       <w:r>
         <w:t>bilityComponent</w:t>
       </w:r>
-      <w:proofErr w:type="spellEnd"/>
       <w:r>
         <w:t>中</w:t>
       </w:r>
@@ -11792,7 +10493,6 @@
         </w:rPr>
         <w:t>，</w:t>
       </w:r>
-      <w:proofErr w:type="spellStart"/>
       <w:r>
         <w:rPr>
           <w:rFonts w:hint="eastAsia"/>
@@ -11802,7 +10502,6 @@
       <w:r>
         <w:t>s</w:t>
       </w:r>
-      <w:proofErr w:type="spellEnd"/>
       <w:r>
         <w:rPr>
           <w:rFonts w:hint="eastAsia"/>
@@ -11844,7 +10543,6 @@
         </w:rPr>
         <w:t>中，也会更新蒙太奇等数据的，例如在</w:t>
       </w:r>
-      <w:proofErr w:type="spellStart"/>
       <w:r>
         <w:rPr>
           <w:rFonts w:hint="eastAsia"/>
@@ -11854,7 +10552,6 @@
       <w:r>
         <w:t>Attack</w:t>
       </w:r>
-      <w:proofErr w:type="spellEnd"/>
       <w:r>
         <w:t>中的</w:t>
       </w:r>
@@ -11873,7 +10570,6 @@
     </w:p>
     <w:p/>
     <w:p>
-      <w:proofErr w:type="spellStart"/>
       <w:r>
         <w:rPr>
           <w:rFonts w:ascii="新宋体" w:eastAsia="新宋体" w:cs="新宋体"/>
@@ -11884,7 +10580,6 @@
         </w:rPr>
         <w:t>AbilityData</w:t>
       </w:r>
-      <w:proofErr w:type="spellEnd"/>
       <w:r>
         <w:rPr>
           <w:rFonts w:ascii="新宋体" w:eastAsia="新宋体" w:cs="新宋体"/>
@@ -11895,7 +10590,6 @@
         </w:rPr>
         <w:t>-&gt;</w:t>
       </w:r>
-      <w:proofErr w:type="spellStart"/>
       <w:r>
         <w:rPr>
           <w:rFonts w:ascii="新宋体" w:eastAsia="新宋体" w:cs="新宋体"/>
@@ -11904,20 +10598,8 @@
           <w:sz w:val="19"/>
           <w:szCs w:val="19"/>
         </w:rPr>
-        <w:t>bBeTriggered</w:t>
-      </w:r>
-      <w:proofErr w:type="spellEnd"/>
-      <w:r>
-        <w:rPr>
-          <w:rFonts w:ascii="新宋体" w:eastAsia="新宋体" w:cs="新宋体"/>
-          <w:color w:val="000080"/>
-          <w:kern w:val="0"/>
-          <w:sz w:val="19"/>
-          <w:szCs w:val="19"/>
-        </w:rPr>
-        <w:t xml:space="preserve"> 是在</w:t>
-      </w:r>
-      <w:proofErr w:type="spellStart"/>
+        <w:t>bBeTriggered 是在</w:t>
+      </w:r>
       <w:r>
         <w:rPr>
           <w:rFonts w:ascii="新宋体" w:eastAsia="新宋体" w:cs="新宋体" w:hint="eastAsia"/>
@@ -11926,18 +10608,7 @@
           <w:sz w:val="19"/>
           <w:szCs w:val="19"/>
         </w:rPr>
-        <w:t>CheckAny</w:t>
-      </w:r>
-      <w:proofErr w:type="spellEnd"/>
-      <w:r>
-        <w:rPr>
-          <w:rFonts w:ascii="新宋体" w:eastAsia="新宋体" w:cs="新宋体" w:hint="eastAsia"/>
-          <w:color w:val="000080"/>
-          <w:kern w:val="0"/>
-          <w:sz w:val="19"/>
-          <w:szCs w:val="19"/>
-        </w:rPr>
-        <w:t>中进行判断，</w:t>
+        <w:t>CheckAny中进行判断，</w:t>
       </w:r>
       <w:r>
         <w:rPr>
@@ -12018,20 +10689,17 @@
       <w:pPr>
         <w:pStyle w:val="2"/>
       </w:pPr>
-      <w:proofErr w:type="spellStart"/>
       <w:r>
         <w:rPr>
           <w:rFonts w:hint="eastAsia"/>
         </w:rPr>
         <w:t>DataManager</w:t>
       </w:r>
-      <w:proofErr w:type="spellEnd"/>
     </w:p>
     <w:p>
       <w:r>
         <w:t>所有数据都是继承自</w:t>
       </w:r>
-      <w:proofErr w:type="spellStart"/>
       <w:r>
         <w:rPr>
           <w:rFonts w:hint="eastAsia"/>
@@ -12039,24 +10707,59 @@
         <w:t>F</w:t>
       </w:r>
       <w:r>
-        <w:t>DataTableRowBase</w:t>
-      </w:r>
-      <w:proofErr w:type="spellEnd"/>
-      <w:r>
+        <w:t xml:space="preserve">DataTableRowBase </w:t>
+      </w:r>
+    </w:p>
+    <w:p>
+      <w:pPr>
+        <w:rPr>
+          <w:rFonts w:ascii="新宋体" w:eastAsia="新宋体" w:cs="新宋体"/>
+          <w:color w:val="000000"/>
+          <w:kern w:val="0"/>
+          <w:sz w:val="19"/>
+          <w:szCs w:val="19"/>
+        </w:rPr>
+      </w:pPr>
+      <w:r>
+        <w:rPr>
+          <w:rFonts w:ascii="新宋体" w:eastAsia="新宋体" w:cs="新宋体"/>
+          <w:color w:val="0000FF"/>
+          <w:kern w:val="0"/>
+          <w:sz w:val="19"/>
+          <w:szCs w:val="19"/>
+        </w:rPr>
+        <w:t>TMap</w:t>
+      </w:r>
+      <w:r>
+        <w:rPr>
+          <w:rFonts w:ascii="新宋体" w:eastAsia="新宋体" w:cs="新宋体"/>
+          <w:color w:val="000000"/>
+          <w:kern w:val="0"/>
+          <w:sz w:val="19"/>
+          <w:szCs w:val="19"/>
+        </w:rPr>
+        <w:t>&lt;</w:t>
+      </w:r>
+      <w:r>
+        <w:rPr>
+          <w:rFonts w:ascii="新宋体" w:eastAsia="新宋体" w:cs="新宋体"/>
+          <w:color w:val="0000FF"/>
+          <w:kern w:val="0"/>
+          <w:sz w:val="19"/>
+          <w:szCs w:val="19"/>
+        </w:rPr>
+        <w:t>const</w:t>
+      </w:r>
+      <w:r>
+        <w:rPr>
+          <w:rFonts w:ascii="新宋体" w:eastAsia="新宋体" w:cs="新宋体"/>
+          <w:color w:val="000000"/>
+          <w:kern w:val="0"/>
+          <w:sz w:val="19"/>
+          <w:szCs w:val="19"/>
+        </w:rPr>
         <w:t xml:space="preserve"> </w:t>
       </w:r>
-    </w:p>
-    <w:p>
-      <w:pPr>
-        <w:rPr>
-          <w:rFonts w:ascii="新宋体" w:eastAsia="新宋体" w:cs="新宋体"/>
-          <w:color w:val="000000"/>
-          <w:kern w:val="0"/>
-          <w:sz w:val="19"/>
-          <w:szCs w:val="19"/>
-        </w:rPr>
-      </w:pPr>
-      <w:proofErr w:type="spellStart"/>
       <w:r>
         <w:rPr>
           <w:rFonts w:ascii="新宋体" w:eastAsia="新宋体" w:cs="新宋体"/>
@@ -12065,20 +10768,18 @@
           <w:sz w:val="19"/>
           <w:szCs w:val="19"/>
         </w:rPr>
-        <w:t>TMap</w:t>
-      </w:r>
-      <w:proofErr w:type="spellEnd"/>
-      <w:r>
-        <w:rPr>
-          <w:rFonts w:ascii="新宋体" w:eastAsia="新宋体" w:cs="新宋体"/>
-          <w:color w:val="000000"/>
-          <w:kern w:val="0"/>
-          <w:sz w:val="19"/>
-          <w:szCs w:val="19"/>
-        </w:rPr>
-        <w:t>&lt;</w:t>
-      </w:r>
-      <w:proofErr w:type="spellStart"/>
+        <w:t>UScriptStruct</w:t>
+      </w:r>
+      <w:r>
+        <w:rPr>
+          <w:rFonts w:ascii="新宋体" w:eastAsia="新宋体" w:cs="新宋体"/>
+          <w:color w:val="000000"/>
+          <w:kern w:val="0"/>
+          <w:sz w:val="19"/>
+          <w:szCs w:val="19"/>
+        </w:rPr>
+        <w:t xml:space="preserve">*, </w:t>
+      </w:r>
       <w:r>
         <w:rPr>
           <w:rFonts w:ascii="新宋体" w:eastAsia="新宋体" w:cs="新宋体"/>
@@ -12087,53 +10788,8 @@
           <w:sz w:val="19"/>
           <w:szCs w:val="19"/>
         </w:rPr>
-        <w:t>const</w:t>
-      </w:r>
-      <w:proofErr w:type="spellEnd"/>
-      <w:r>
-        <w:rPr>
-          <w:rFonts w:ascii="新宋体" w:eastAsia="新宋体" w:cs="新宋体"/>
-          <w:color w:val="000000"/>
-          <w:kern w:val="0"/>
-          <w:sz w:val="19"/>
-          <w:szCs w:val="19"/>
-        </w:rPr>
-        <w:t xml:space="preserve"> </w:t>
-      </w:r>
-      <w:proofErr w:type="spellStart"/>
-      <w:r>
-        <w:rPr>
-          <w:rFonts w:ascii="新宋体" w:eastAsia="新宋体" w:cs="新宋体"/>
-          <w:color w:val="0000FF"/>
-          <w:kern w:val="0"/>
-          <w:sz w:val="19"/>
-          <w:szCs w:val="19"/>
-        </w:rPr>
-        <w:t>UScriptStruct</w:t>
-      </w:r>
-      <w:proofErr w:type="spellEnd"/>
-      <w:r>
-        <w:rPr>
-          <w:rFonts w:ascii="新宋体" w:eastAsia="新宋体" w:cs="新宋体"/>
-          <w:color w:val="000000"/>
-          <w:kern w:val="0"/>
-          <w:sz w:val="19"/>
-          <w:szCs w:val="19"/>
-        </w:rPr>
-        <w:t xml:space="preserve">*, </w:t>
-      </w:r>
-      <w:proofErr w:type="spellStart"/>
-      <w:r>
-        <w:rPr>
-          <w:rFonts w:ascii="新宋体" w:eastAsia="新宋体" w:cs="新宋体"/>
-          <w:color w:val="0000FF"/>
-          <w:kern w:val="0"/>
-          <w:sz w:val="19"/>
-          <w:szCs w:val="19"/>
-        </w:rPr>
         <w:t>FDanteDataTableContainer</w:t>
       </w:r>
-      <w:proofErr w:type="spellEnd"/>
       <w:r>
         <w:rPr>
           <w:rFonts w:ascii="新宋体" w:eastAsia="新宋体" w:cs="新宋体"/>
@@ -12144,7 +10800,6 @@
         </w:rPr>
         <w:t xml:space="preserve">&gt; </w:t>
       </w:r>
-      <w:proofErr w:type="spellStart"/>
       <w:r>
         <w:rPr>
           <w:rFonts w:ascii="新宋体" w:eastAsia="新宋体" w:cs="新宋体"/>
@@ -12155,7 +10810,6 @@
         </w:rPr>
         <w:t>DataContainer</w:t>
       </w:r>
-      <w:proofErr w:type="spellEnd"/>
       <w:r>
         <w:rPr>
           <w:rFonts w:ascii="新宋体" w:eastAsia="新宋体" w:cs="新宋体"/>
@@ -12212,7 +10866,6 @@
           <w:szCs w:val="19"/>
         </w:rPr>
       </w:pPr>
-      <w:proofErr w:type="gramStart"/>
       <w:r>
         <w:rPr>
           <w:rFonts w:ascii="新宋体" w:eastAsia="新宋体" w:cs="新宋体"/>
@@ -12233,7 +10886,6 @@
         </w:rPr>
         <w:t>&lt;</w:t>
       </w:r>
-      <w:proofErr w:type="gramEnd"/>
       <w:r>
         <w:rPr>
           <w:rFonts w:ascii="新宋体" w:eastAsia="新宋体" w:cs="新宋体"/>
@@ -12300,7 +10952,6 @@
         <w:lastRenderedPageBreak/>
         <w:t xml:space="preserve">    </w:t>
       </w:r>
-      <w:proofErr w:type="spellStart"/>
       <w:r>
         <w:rPr>
           <w:rFonts w:ascii="新宋体" w:eastAsia="新宋体" w:cs="新宋体"/>
@@ -12311,7 +10962,6 @@
         </w:rPr>
         <w:t>TArray</w:t>
       </w:r>
-      <w:proofErr w:type="spellEnd"/>
       <w:r>
         <w:rPr>
           <w:rFonts w:ascii="新宋体" w:eastAsia="新宋体" w:cs="新宋体"/>
@@ -12342,7 +10992,6 @@
         </w:rPr>
         <w:t xml:space="preserve">*&gt; </w:t>
       </w:r>
-      <w:proofErr w:type="spellStart"/>
       <w:r>
         <w:rPr>
           <w:rFonts w:ascii="新宋体" w:eastAsia="新宋体" w:cs="新宋体"/>
@@ -12353,7 +11002,6 @@
         </w:rPr>
         <w:t>FAssetUtility</w:t>
       </w:r>
-      <w:proofErr w:type="spellEnd"/>
       <w:r>
         <w:rPr>
           <w:rFonts w:ascii="新宋体" w:eastAsia="新宋体" w:cs="新宋体"/>
@@ -12364,8 +11012,6 @@
         </w:rPr>
         <w:t>::</w:t>
       </w:r>
-      <w:proofErr w:type="spellStart"/>
-      <w:proofErr w:type="gramStart"/>
       <w:r>
         <w:rPr>
           <w:rFonts w:ascii="新宋体" w:eastAsia="新宋体" w:cs="新宋体"/>
@@ -12376,7 +11022,6 @@
         </w:rPr>
         <w:t>LoadAssetsByPath</w:t>
       </w:r>
-      <w:proofErr w:type="spellEnd"/>
       <w:r>
         <w:rPr>
           <w:rFonts w:ascii="新宋体" w:eastAsia="新宋体" w:cs="新宋体"/>
@@ -12387,8 +11032,6 @@
         </w:rPr>
         <w:t>(</w:t>
       </w:r>
-      <w:proofErr w:type="spellStart"/>
-      <w:proofErr w:type="gramEnd"/>
       <w:r>
         <w:rPr>
           <w:rFonts w:ascii="新宋体" w:eastAsia="新宋体" w:cs="新宋体"/>
@@ -12399,7 +11042,6 @@
         </w:rPr>
         <w:t>const</w:t>
       </w:r>
-      <w:proofErr w:type="spellEnd"/>
       <w:r>
         <w:rPr>
           <w:rFonts w:ascii="新宋体" w:eastAsia="新宋体" w:cs="新宋体"/>
@@ -12410,7 +11052,6 @@
         </w:rPr>
         <w:t xml:space="preserve"> </w:t>
       </w:r>
-      <w:proofErr w:type="spellStart"/>
       <w:r>
         <w:rPr>
           <w:rFonts w:ascii="新宋体" w:eastAsia="新宋体" w:cs="新宋体"/>
@@ -12421,7 +11062,6 @@
         </w:rPr>
         <w:t>FString</w:t>
       </w:r>
-      <w:proofErr w:type="spellEnd"/>
       <w:r>
         <w:rPr>
           <w:rFonts w:ascii="新宋体" w:eastAsia="新宋体" w:cs="新宋体"/>
@@ -12502,7 +11142,6 @@
         </w:rPr>
         <w:t xml:space="preserve">        </w:t>
       </w:r>
-      <w:proofErr w:type="spellStart"/>
       <w:r>
         <w:rPr>
           <w:rFonts w:ascii="新宋体" w:eastAsia="新宋体" w:cs="新宋体"/>
@@ -12513,7 +11152,6 @@
         </w:rPr>
         <w:t>TArray</w:t>
       </w:r>
-      <w:proofErr w:type="spellEnd"/>
       <w:r>
         <w:rPr>
           <w:rFonts w:ascii="新宋体" w:eastAsia="新宋体" w:cs="新宋体"/>
@@ -12604,7 +11242,6 @@
         </w:rPr>
         <w:t xml:space="preserve">        </w:t>
       </w:r>
-      <w:proofErr w:type="gramStart"/>
       <w:r>
         <w:rPr>
           <w:rFonts w:ascii="新宋体" w:eastAsia="新宋体" w:cs="新宋体"/>
@@ -12615,7 +11252,6 @@
         </w:rPr>
         <w:t>for</w:t>
       </w:r>
-      <w:proofErr w:type="gramEnd"/>
       <w:r>
         <w:rPr>
           <w:rFonts w:ascii="新宋体" w:eastAsia="新宋体" w:cs="新宋体"/>
@@ -12626,7 +11262,6 @@
         </w:rPr>
         <w:t xml:space="preserve"> (</w:t>
       </w:r>
-      <w:proofErr w:type="spellStart"/>
       <w:r>
         <w:rPr>
           <w:rFonts w:ascii="新宋体" w:eastAsia="新宋体" w:cs="新宋体"/>
@@ -12637,7 +11272,6 @@
         </w:rPr>
         <w:t>FAssetData</w:t>
       </w:r>
-      <w:proofErr w:type="spellEnd"/>
       <w:r>
         <w:rPr>
           <w:rFonts w:ascii="新宋体" w:eastAsia="新宋体" w:cs="新宋体"/>
@@ -12668,7 +11302,6 @@
         </w:rPr>
         <w:t xml:space="preserve"> : </w:t>
       </w:r>
-      <w:proofErr w:type="spellStart"/>
       <w:r>
         <w:rPr>
           <w:rFonts w:ascii="新宋体" w:eastAsia="新宋体" w:cs="新宋体"/>
@@ -12679,7 +11312,6 @@
         </w:rPr>
         <w:t>GetAssetsInPath</w:t>
       </w:r>
-      <w:proofErr w:type="spellEnd"/>
       <w:r>
         <w:rPr>
           <w:rFonts w:ascii="新宋体" w:eastAsia="新宋体" w:cs="新宋体"/>
@@ -12780,7 +11412,6 @@
         </w:rPr>
         <w:t xml:space="preserve">* </w:t>
       </w:r>
-      <w:proofErr w:type="spellStart"/>
       <w:r>
         <w:rPr>
           <w:rFonts w:ascii="新宋体" w:eastAsia="新宋体" w:cs="新宋体"/>
@@ -12791,7 +11422,6 @@
         </w:rPr>
         <w:t>OutAsset</w:t>
       </w:r>
-      <w:proofErr w:type="spellEnd"/>
       <w:r>
         <w:rPr>
           <w:rFonts w:ascii="新宋体" w:eastAsia="新宋体" w:cs="新宋体"/>
@@ -12832,7 +11462,6 @@
         </w:rPr>
         <w:t>T</w:t>
       </w:r>
-      <w:proofErr w:type="gramStart"/>
       <w:r>
         <w:rPr>
           <w:rFonts w:ascii="新宋体" w:eastAsia="新宋体" w:cs="新宋体"/>
@@ -12843,8 +11472,6 @@
         </w:rPr>
         <w:t>&gt;(</w:t>
       </w:r>
-      <w:proofErr w:type="spellStart"/>
-      <w:proofErr w:type="gramEnd"/>
       <w:r>
         <w:rPr>
           <w:rFonts w:ascii="新宋体" w:eastAsia="新宋体" w:cs="新宋体"/>
@@ -12875,7 +11502,6 @@
         </w:rPr>
         <w:t>GetAsset</w:t>
       </w:r>
-      <w:proofErr w:type="spellEnd"/>
       <w:r>
         <w:rPr>
           <w:rFonts w:ascii="新宋体" w:eastAsia="新宋体" w:cs="新宋体"/>
@@ -12911,7 +11537,6 @@
         </w:rPr>
         <w:t xml:space="preserve">            </w:t>
       </w:r>
-      <w:proofErr w:type="gramStart"/>
       <w:r>
         <w:rPr>
           <w:rFonts w:ascii="新宋体" w:eastAsia="新宋体" w:cs="新宋体"/>
@@ -12922,7 +11547,6 @@
         </w:rPr>
         <w:t>if</w:t>
       </w:r>
-      <w:proofErr w:type="gramEnd"/>
       <w:r>
         <w:rPr>
           <w:rFonts w:ascii="新宋体" w:eastAsia="新宋体" w:cs="新宋体"/>
@@ -12933,7 +11557,6 @@
         </w:rPr>
         <w:t xml:space="preserve"> (</w:t>
       </w:r>
-      <w:proofErr w:type="spellStart"/>
       <w:r>
         <w:rPr>
           <w:rFonts w:ascii="新宋体" w:eastAsia="新宋体" w:cs="新宋体"/>
@@ -12944,7 +11567,6 @@
         </w:rPr>
         <w:t>OutAsset</w:t>
       </w:r>
-      <w:proofErr w:type="spellEnd"/>
       <w:r>
         <w:rPr>
           <w:rFonts w:ascii="新宋体" w:eastAsia="新宋体" w:cs="新宋体"/>
@@ -13005,8 +11627,6 @@
         </w:rPr>
         <w:t xml:space="preserve">                </w:t>
       </w:r>
-      <w:proofErr w:type="spellStart"/>
-      <w:proofErr w:type="gramStart"/>
       <w:r>
         <w:rPr>
           <w:rFonts w:ascii="新宋体" w:eastAsia="新宋体" w:cs="新宋体"/>
@@ -13037,7 +11657,6 @@
         </w:rPr>
         <w:t>Add</w:t>
       </w:r>
-      <w:proofErr w:type="spellEnd"/>
       <w:r>
         <w:rPr>
           <w:rFonts w:ascii="新宋体" w:eastAsia="新宋体" w:cs="新宋体"/>
@@ -13048,8 +11667,6 @@
         </w:rPr>
         <w:t>(</w:t>
       </w:r>
-      <w:proofErr w:type="spellStart"/>
-      <w:proofErr w:type="gramEnd"/>
       <w:r>
         <w:rPr>
           <w:rFonts w:ascii="新宋体" w:eastAsia="新宋体" w:cs="新宋体"/>
@@ -13060,7 +11677,6 @@
         </w:rPr>
         <w:t>OutAsset</w:t>
       </w:r>
-      <w:proofErr w:type="spellEnd"/>
       <w:r>
         <w:rPr>
           <w:rFonts w:ascii="新宋体" w:eastAsia="新宋体" w:cs="新宋体"/>
@@ -13146,7 +11762,6 @@
         </w:rPr>
         <w:t xml:space="preserve">        </w:t>
       </w:r>
-      <w:proofErr w:type="gramStart"/>
       <w:r>
         <w:rPr>
           <w:rFonts w:ascii="新宋体" w:eastAsia="新宋体" w:cs="新宋体"/>
@@ -13157,7 +11772,6 @@
         </w:rPr>
         <w:t>return</w:t>
       </w:r>
-      <w:proofErr w:type="gramEnd"/>
       <w:r>
         <w:rPr>
           <w:rFonts w:ascii="新宋体" w:eastAsia="新宋体" w:cs="新宋体"/>
@@ -13233,7 +11847,6 @@
       <w:r>
         <w:t>再根据配置表的</w:t>
       </w:r>
-      <w:proofErr w:type="spellStart"/>
       <w:r>
         <w:rPr>
           <w:rFonts w:hint="eastAsia"/>
@@ -13243,7 +11856,6 @@
       <w:r>
         <w:t>ScriptStruct</w:t>
       </w:r>
-      <w:proofErr w:type="spellEnd"/>
       <w:r>
         <w:t>做</w:t>
       </w:r>
@@ -13259,14 +11871,12 @@
         </w:rPr>
         <w:t>存放在</w:t>
       </w:r>
-      <w:proofErr w:type="spellStart"/>
       <w:r>
         <w:rPr>
           <w:rFonts w:hint="eastAsia"/>
         </w:rPr>
         <w:t>DataManager</w:t>
       </w:r>
-      <w:proofErr w:type="spellEnd"/>
       <w:r>
         <w:rPr>
           <w:rFonts w:hint="eastAsia"/>
@@ -13294,14 +11904,8 @@
         <w:t>，</w:t>
       </w:r>
       <w:r>
-        <w:t>那就直接</w:t>
-      </w:r>
-      <w:proofErr w:type="gramStart"/>
-      <w:r>
-        <w:t>搜</w:t>
-      </w:r>
-      <w:proofErr w:type="spellStart"/>
-      <w:proofErr w:type="gramEnd"/>
+        <w:t>那就直接搜</w:t>
+      </w:r>
       <w:r>
         <w:rPr>
           <w:rFonts w:ascii="新宋体" w:eastAsia="新宋体" w:cs="新宋体"/>
@@ -13312,18 +11916,12 @@
         </w:rPr>
         <w:t>FDanteTableRowBase</w:t>
       </w:r>
-      <w:proofErr w:type="spellEnd"/>
       <w:r>
         <w:t xml:space="preserve"> </w:t>
       </w:r>
       <w:r>
-        <w:t>来定位</w:t>
-      </w:r>
-      <w:proofErr w:type="gramStart"/>
-      <w:r>
-        <w:t>配置表吧</w:t>
-      </w:r>
-      <w:proofErr w:type="gramEnd"/>
+        <w:t>来定位配置表吧</w:t>
+      </w:r>
       <w:r>
         <w:rPr>
           <w:rFonts w:hint="eastAsia"/>
@@ -13385,7 +11983,6 @@
           <w:szCs w:val="19"/>
         </w:rPr>
       </w:pPr>
-      <w:proofErr w:type="spellStart"/>
       <w:r>
         <w:rPr>
           <w:rFonts w:ascii="新宋体" w:eastAsia="新宋体" w:cs="新宋体"/>
@@ -13394,18 +11991,7 @@
           <w:sz w:val="19"/>
           <w:szCs w:val="19"/>
         </w:rPr>
-        <w:t>FPatternInputCombKey</w:t>
-      </w:r>
-      <w:proofErr w:type="spellEnd"/>
-      <w:r>
-        <w:rPr>
-          <w:rFonts w:ascii="新宋体" w:eastAsia="新宋体" w:cs="新宋体"/>
-          <w:color w:val="0000FF"/>
-          <w:kern w:val="0"/>
-          <w:sz w:val="19"/>
-          <w:szCs w:val="19"/>
-        </w:rPr>
-        <w:t xml:space="preserve"> 组合键相关</w:t>
+        <w:t>FPatternInputCombKey 组合键相关</w:t>
       </w:r>
     </w:p>
     <w:p/>
@@ -13423,8 +12009,6 @@
       </w:r>
     </w:p>
     <w:p>
-      <w:proofErr w:type="spellStart"/>
-      <w:proofErr w:type="gramStart"/>
       <w:r>
         <w:rPr>
           <w:rFonts w:hint="eastAsia"/>
@@ -13434,13 +12018,8 @@
       <w:r>
         <w:t>itBoxCollisionOperator</w:t>
       </w:r>
-      <w:proofErr w:type="spellEnd"/>
-      <w:r>
-        <w:t xml:space="preserve"> :</w:t>
-      </w:r>
-      <w:proofErr w:type="gramEnd"/>
-      <w:r>
-        <w:t xml:space="preserve"> </w:t>
+      <w:r>
+        <w:t xml:space="preserve"> : </w:t>
       </w:r>
     </w:p>
     <w:p>
@@ -13459,14 +12038,12 @@
         </w:rPr>
         <w:t>的</w:t>
       </w:r>
-      <w:proofErr w:type="spellStart"/>
       <w:r>
         <w:rPr>
           <w:rFonts w:hint="eastAsia"/>
         </w:rPr>
         <w:t>BeginPlay</w:t>
       </w:r>
-      <w:proofErr w:type="spellEnd"/>
       <w:r>
         <w:rPr>
           <w:rFonts w:hint="eastAsia"/>
@@ -13517,11 +12094,9 @@
       </w:r>
     </w:p>
     <w:p>
-      <w:proofErr w:type="spellStart"/>
       <w:r>
         <w:t>Init</w:t>
       </w:r>
-      <w:proofErr w:type="spellEnd"/>
       <w:r>
         <w:t>的时候</w:t>
       </w:r>
@@ -13581,14 +12156,12 @@
       <w:r>
         <w:t>自身函数绑定到</w:t>
       </w:r>
-      <w:proofErr w:type="spellStart"/>
       <w:r>
         <w:rPr>
           <w:rFonts w:hint="eastAsia"/>
         </w:rPr>
         <w:t>CollisionCollectorComponent</w:t>
       </w:r>
-      <w:proofErr w:type="spellEnd"/>
       <w:r>
         <w:rPr>
           <w:rFonts w:hint="eastAsia"/>
@@ -13624,7 +12197,6 @@
         </w:rPr>
         <w:t>，</w:t>
       </w:r>
-      <w:proofErr w:type="spellStart"/>
       <w:r>
         <w:rPr>
           <w:rFonts w:ascii="新宋体" w:eastAsia="新宋体" w:cs="新宋体"/>
@@ -13633,18 +12205,7 @@
           <w:sz w:val="19"/>
           <w:szCs w:val="19"/>
         </w:rPr>
-        <w:t>OnCollisionOverBegin</w:t>
-      </w:r>
-      <w:proofErr w:type="spellEnd"/>
-      <w:r>
-        <w:rPr>
-          <w:rFonts w:ascii="新宋体" w:eastAsia="新宋体" w:cs="新宋体"/>
-          <w:color w:val="880000"/>
-          <w:kern w:val="0"/>
-          <w:sz w:val="19"/>
-          <w:szCs w:val="19"/>
-        </w:rPr>
-        <w:t xml:space="preserve"> </w:t>
+        <w:t xml:space="preserve">OnCollisionOverBegin </w:t>
       </w:r>
       <w:r>
         <w:rPr>
@@ -13659,14 +12220,12 @@
       <w:r>
         <w:t>在里面会去取身上所有的</w:t>
       </w:r>
-      <w:proofErr w:type="spellStart"/>
       <w:r>
         <w:rPr>
           <w:rFonts w:hint="eastAsia"/>
         </w:rPr>
         <w:t>BoxComponent</w:t>
       </w:r>
-      <w:proofErr w:type="spellEnd"/>
       <w:r>
         <w:rPr>
           <w:rFonts w:hint="eastAsia"/>
@@ -13680,14 +12239,12 @@
         <w:lastRenderedPageBreak/>
         <w:t>有的</w:t>
       </w:r>
-      <w:proofErr w:type="spellStart"/>
       <w:r>
         <w:rPr>
           <w:rFonts w:hint="eastAsia"/>
         </w:rPr>
         <w:t>BoxComponent</w:t>
       </w:r>
-      <w:proofErr w:type="spellEnd"/>
       <w:r>
         <w:rPr>
           <w:rFonts w:hint="eastAsia"/>
@@ -13705,7 +12262,6 @@
           <w:szCs w:val="19"/>
         </w:rPr>
       </w:pPr>
-      <w:proofErr w:type="spellStart"/>
       <w:r>
         <w:rPr>
           <w:rFonts w:ascii="新宋体" w:eastAsia="新宋体" w:cs="新宋体"/>
@@ -13716,7 +12272,6 @@
         </w:rPr>
         <w:t>UKismetSystemLibrary</w:t>
       </w:r>
-      <w:proofErr w:type="spellEnd"/>
       <w:r>
         <w:rPr>
           <w:rFonts w:ascii="新宋体" w:eastAsia="新宋体" w:cs="新宋体"/>
@@ -13727,8 +12282,6 @@
         </w:rPr>
         <w:t>::</w:t>
       </w:r>
-      <w:proofErr w:type="spellStart"/>
-      <w:proofErr w:type="gramStart"/>
       <w:r>
         <w:rPr>
           <w:rFonts w:ascii="新宋体" w:eastAsia="新宋体" w:cs="新宋体"/>
@@ -13739,7 +12292,6 @@
         </w:rPr>
         <w:t>BoxTraceMultiForObjects</w:t>
       </w:r>
-      <w:proofErr w:type="spellEnd"/>
       <w:r>
         <w:rPr>
           <w:rFonts w:ascii="新宋体" w:eastAsia="新宋体" w:cs="新宋体"/>
@@ -13750,7 +12302,6 @@
         </w:rPr>
         <w:t>(</w:t>
       </w:r>
-      <w:proofErr w:type="gramEnd"/>
     </w:p>
     <w:p>
       <w:pPr>
@@ -13802,9 +12353,18 @@
           <w:sz w:val="19"/>
           <w:szCs w:val="19"/>
         </w:rPr>
-        <w:t>，一旦身上的任意一个Primitive发生了碰撞，会在此遍历身上的所有</w:t>
-      </w:r>
-      <w:proofErr w:type="spellStart"/>
+        <w:t>，一旦身上的任意一个Primitive发生了碰撞，会在此遍历身上的所有BoxComponent，判断是否有BoxComponent命中了和该碰撞一样的目标，如果有，记录当前AttackData.HitInfo</w:t>
+      </w:r>
+      <w:r>
+        <w:rPr>
+          <w:rFonts w:ascii="新宋体" w:eastAsia="新宋体" w:cs="新宋体"/>
+          <w:color w:val="000000"/>
+          <w:kern w:val="0"/>
+          <w:sz w:val="19"/>
+          <w:szCs w:val="19"/>
+        </w:rPr>
+        <w:t xml:space="preserve"> </w:t>
+      </w:r>
       <w:r>
         <w:rPr>
           <w:rFonts w:ascii="新宋体" w:eastAsia="新宋体" w:cs="新宋体" w:hint="eastAsia"/>
@@ -13813,9 +12373,18 @@
           <w:sz w:val="19"/>
           <w:szCs w:val="19"/>
         </w:rPr>
-        <w:t>BoxComponent</w:t>
-      </w:r>
-      <w:proofErr w:type="spellEnd"/>
+        <w:t>，</w:t>
+      </w:r>
+      <w:r>
+        <w:rPr>
+          <w:rFonts w:ascii="新宋体" w:eastAsia="新宋体" w:cs="新宋体"/>
+          <w:color w:val="000000"/>
+          <w:kern w:val="0"/>
+          <w:sz w:val="19"/>
+          <w:szCs w:val="19"/>
+        </w:rPr>
+        <w:t>退出循环</w:t>
+      </w:r>
       <w:r>
         <w:rPr>
           <w:rFonts w:ascii="新宋体" w:eastAsia="新宋体" w:cs="新宋体" w:hint="eastAsia"/>
@@ -13824,9 +12393,18 @@
           <w:sz w:val="19"/>
           <w:szCs w:val="19"/>
         </w:rPr>
-        <w:t>，判断是否有</w:t>
-      </w:r>
-      <w:proofErr w:type="spellStart"/>
+        <w:t>，</w:t>
+      </w:r>
+      <w:r>
+        <w:rPr>
+          <w:rFonts w:ascii="新宋体" w:eastAsia="新宋体" w:cs="新宋体"/>
+          <w:color w:val="000000"/>
+          <w:kern w:val="0"/>
+          <w:sz w:val="19"/>
+          <w:szCs w:val="19"/>
+        </w:rPr>
+        <w:t>并调用</w:t>
+      </w:r>
       <w:r>
         <w:rPr>
           <w:rFonts w:ascii="新宋体" w:eastAsia="新宋体" w:cs="新宋体" w:hint="eastAsia"/>
@@ -13835,178 +12413,27 @@
           <w:sz w:val="19"/>
           <w:szCs w:val="19"/>
         </w:rPr>
-        <w:t>BoxComponent</w:t>
-      </w:r>
-      <w:proofErr w:type="spellEnd"/>
-      <w:r>
-        <w:rPr>
-          <w:rFonts w:ascii="新宋体" w:eastAsia="新宋体" w:cs="新宋体" w:hint="eastAsia"/>
-          <w:color w:val="000000"/>
-          <w:kern w:val="0"/>
-          <w:sz w:val="19"/>
-          <w:szCs w:val="19"/>
-        </w:rPr>
-        <w:t>命中了和该碰撞一样的目标，如果有，记录当前</w:t>
-      </w:r>
-      <w:proofErr w:type="spellStart"/>
-      <w:r>
-        <w:rPr>
-          <w:rFonts w:ascii="新宋体" w:eastAsia="新宋体" w:cs="新宋体" w:hint="eastAsia"/>
-          <w:color w:val="000000"/>
-          <w:kern w:val="0"/>
-          <w:sz w:val="19"/>
-          <w:szCs w:val="19"/>
-        </w:rPr>
-        <w:t>AttackData.HitInfo</w:t>
-      </w:r>
-      <w:proofErr w:type="spellEnd"/>
-      <w:r>
-        <w:rPr>
-          <w:rFonts w:ascii="新宋体" w:eastAsia="新宋体" w:cs="新宋体"/>
-          <w:color w:val="000000"/>
-          <w:kern w:val="0"/>
-          <w:sz w:val="19"/>
-          <w:szCs w:val="19"/>
-        </w:rPr>
-        <w:t xml:space="preserve"> </w:t>
-      </w:r>
-      <w:r>
-        <w:rPr>
-          <w:rFonts w:ascii="新宋体" w:eastAsia="新宋体" w:cs="新宋体" w:hint="eastAsia"/>
-          <w:color w:val="000000"/>
-          <w:kern w:val="0"/>
-          <w:sz w:val="19"/>
-          <w:szCs w:val="19"/>
-        </w:rPr>
-        <w:t>，</w:t>
-      </w:r>
-      <w:r>
-        <w:rPr>
-          <w:rFonts w:ascii="新宋体" w:eastAsia="新宋体" w:cs="新宋体"/>
-          <w:color w:val="000000"/>
-          <w:kern w:val="0"/>
-          <w:sz w:val="19"/>
-          <w:szCs w:val="19"/>
-        </w:rPr>
-        <w:t>退出循环</w:t>
-      </w:r>
-      <w:r>
-        <w:rPr>
-          <w:rFonts w:ascii="新宋体" w:eastAsia="新宋体" w:cs="新宋体" w:hint="eastAsia"/>
-          <w:color w:val="000000"/>
-          <w:kern w:val="0"/>
-          <w:sz w:val="19"/>
-          <w:szCs w:val="19"/>
-        </w:rPr>
-        <w:t>，</w:t>
-      </w:r>
-      <w:r>
-        <w:rPr>
-          <w:rFonts w:ascii="新宋体" w:eastAsia="新宋体" w:cs="新宋体"/>
-          <w:color w:val="000000"/>
-          <w:kern w:val="0"/>
-          <w:sz w:val="19"/>
-          <w:szCs w:val="19"/>
-        </w:rPr>
-        <w:t>并调用</w:t>
-      </w:r>
-      <w:proofErr w:type="spellStart"/>
-      <w:r>
-        <w:rPr>
-          <w:rFonts w:ascii="新宋体" w:eastAsia="新宋体" w:cs="新宋体" w:hint="eastAsia"/>
-          <w:color w:val="000000"/>
-          <w:kern w:val="0"/>
-          <w:sz w:val="19"/>
-          <w:szCs w:val="19"/>
-        </w:rPr>
-        <w:t>DamagetHandler</w:t>
-      </w:r>
-      <w:proofErr w:type="spellEnd"/>
-      <w:r>
-        <w:rPr>
-          <w:rFonts w:ascii="新宋体" w:eastAsia="新宋体" w:cs="新宋体" w:hint="eastAsia"/>
-          <w:color w:val="000000"/>
-          <w:kern w:val="0"/>
-          <w:sz w:val="19"/>
-          <w:szCs w:val="19"/>
-        </w:rPr>
-        <w:t>-&gt;</w:t>
-      </w:r>
-      <w:proofErr w:type="spellStart"/>
-      <w:r>
-        <w:rPr>
-          <w:rFonts w:ascii="新宋体" w:eastAsia="新宋体" w:cs="新宋体"/>
-          <w:color w:val="000000"/>
-          <w:kern w:val="0"/>
-          <w:sz w:val="19"/>
-          <w:szCs w:val="19"/>
-        </w:rPr>
-        <w:t>AddDamage</w:t>
-      </w:r>
-      <w:proofErr w:type="spellEnd"/>
-      <w:r>
-        <w:rPr>
-          <w:rFonts w:ascii="新宋体" w:eastAsia="新宋体" w:cs="新宋体"/>
-          <w:color w:val="000000"/>
-          <w:kern w:val="0"/>
-          <w:sz w:val="19"/>
-          <w:szCs w:val="19"/>
-        </w:rPr>
-        <w:t>(</w:t>
-      </w:r>
-      <w:proofErr w:type="spellStart"/>
-      <w:r>
-        <w:rPr>
-          <w:rFonts w:ascii="新宋体" w:eastAsia="新宋体" w:cs="新宋体"/>
-          <w:color w:val="000000"/>
-          <w:kern w:val="0"/>
-          <w:sz w:val="19"/>
-          <w:szCs w:val="19"/>
-        </w:rPr>
-        <w:t>AttackData</w:t>
-      </w:r>
-      <w:proofErr w:type="spellEnd"/>
-      <w:r>
-        <w:rPr>
-          <w:rFonts w:ascii="新宋体" w:eastAsia="新宋体" w:cs="新宋体"/>
-          <w:color w:val="000000"/>
-          <w:kern w:val="0"/>
-          <w:sz w:val="19"/>
-          <w:szCs w:val="19"/>
-        </w:rPr>
-        <w:t>)</w:t>
-      </w:r>
-      <w:r>
-        <w:rPr>
-          <w:rFonts w:ascii="新宋体" w:eastAsia="新宋体" w:cs="新宋体"/>
-          <w:color w:val="000000"/>
-          <w:kern w:val="0"/>
-          <w:sz w:val="19"/>
-          <w:szCs w:val="19"/>
-        </w:rPr>
-        <w:t>,J就</w:t>
-      </w:r>
-      <w:proofErr w:type="gramStart"/>
-      <w:r>
-        <w:rPr>
-          <w:rFonts w:ascii="新宋体" w:eastAsia="新宋体" w:cs="新宋体"/>
-          <w:color w:val="000000"/>
-          <w:kern w:val="0"/>
-          <w:sz w:val="19"/>
-          <w:szCs w:val="19"/>
-        </w:rPr>
-        <w:t>和之前</w:t>
-      </w:r>
-      <w:proofErr w:type="gramEnd"/>
-      <w:r>
-        <w:rPr>
-          <w:rFonts w:ascii="新宋体" w:eastAsia="新宋体" w:cs="新宋体"/>
-          <w:color w:val="000000"/>
-          <w:kern w:val="0"/>
-          <w:sz w:val="19"/>
-          <w:szCs w:val="19"/>
-        </w:rPr>
-        <w:t>的流程串起来了</w:t>
+        <w:t>DamagetHandler-&gt;</w:t>
+      </w:r>
+      <w:r>
+        <w:rPr>
+          <w:rFonts w:ascii="新宋体" w:eastAsia="新宋体" w:cs="新宋体"/>
+          <w:color w:val="000000"/>
+          <w:kern w:val="0"/>
+          <w:sz w:val="19"/>
+          <w:szCs w:val="19"/>
+        </w:rPr>
+        <w:t>AddDamage(AttackData)</w:t>
+      </w:r>
+      <w:r>
+        <w:rPr>
+          <w:rFonts w:ascii="新宋体" w:eastAsia="新宋体" w:cs="新宋体"/>
+          <w:color w:val="000000"/>
+          <w:kern w:val="0"/>
+          <w:sz w:val="19"/>
+          <w:szCs w:val="19"/>
+        </w:rPr>
+        <w:t>,J就和之前的流程串起来了</w:t>
       </w:r>
       <w:r>
         <w:rPr>
@@ -14028,14 +12455,12 @@
         </w:rPr>
         <w:t>继承自：</w:t>
       </w:r>
-      <w:proofErr w:type="spellStart"/>
       <w:r>
         <w:rPr>
           <w:rFonts w:hint="eastAsia"/>
         </w:rPr>
         <w:t>CollisionOperatorBase</w:t>
       </w:r>
-      <w:proofErr w:type="spellEnd"/>
     </w:p>
     <w:p>
       <w:r>
@@ -14044,7 +12469,6 @@
       <w:r>
         <w:t>有一个继承自</w:t>
       </w:r>
-      <w:proofErr w:type="spellStart"/>
       <w:r>
         <w:rPr>
           <w:rFonts w:hint="eastAsia"/>
@@ -14054,7 +12478,6 @@
       <w:r>
         <w:t>Component</w:t>
       </w:r>
-      <w:proofErr w:type="spellEnd"/>
       <w:r>
         <w:t>的组件</w:t>
       </w:r>
@@ -14064,38 +12487,32 @@
         </w:rPr>
         <w:t>，</w:t>
       </w:r>
-      <w:proofErr w:type="spellStart"/>
       <w:r>
         <w:t>UCollisionCollectorComponent</w:t>
       </w:r>
-      <w:proofErr w:type="spellEnd"/>
     </w:p>
     <w:p>
       <w:r>
         <w:t>该</w:t>
       </w:r>
-      <w:proofErr w:type="spellStart"/>
       <w:r>
         <w:rPr>
           <w:rFonts w:hint="eastAsia"/>
         </w:rPr>
         <w:t>Componnet</w:t>
       </w:r>
-      <w:proofErr w:type="spellEnd"/>
       <w:r>
         <w:rPr>
           <w:rFonts w:hint="eastAsia"/>
         </w:rPr>
         <w:t>，会在</w:t>
       </w:r>
-      <w:proofErr w:type="spellStart"/>
       <w:r>
         <w:rPr>
           <w:rFonts w:hint="eastAsia"/>
         </w:rPr>
         <w:t>BeginPlay</w:t>
       </w:r>
-      <w:proofErr w:type="spellEnd"/>
       <w:r>
         <w:rPr>
           <w:rFonts w:hint="eastAsia"/>
@@ -14108,7 +12525,6 @@
         </w:rPr>
         <w:t>收集身上所有继承自</w:t>
       </w:r>
-      <w:proofErr w:type="spellStart"/>
       <w:r>
         <w:rPr>
           <w:rFonts w:ascii="新宋体" w:eastAsia="新宋体" w:cs="新宋体"/>
@@ -14117,18 +12533,7 @@
           <w:sz w:val="19"/>
           <w:szCs w:val="19"/>
         </w:rPr>
-        <w:t>UPrimitiveComponent</w:t>
-      </w:r>
-      <w:proofErr w:type="spellEnd"/>
-      <w:r>
-        <w:rPr>
-          <w:rFonts w:ascii="新宋体" w:eastAsia="新宋体" w:cs="新宋体"/>
-          <w:color w:val="0000FF"/>
-          <w:kern w:val="0"/>
-          <w:sz w:val="19"/>
-          <w:szCs w:val="19"/>
-        </w:rPr>
-        <w:t xml:space="preserve"> </w:t>
+        <w:t xml:space="preserve">UPrimitiveComponent </w:t>
       </w:r>
       <w:r>
         <w:t>的</w:t>
@@ -14142,14 +12547,12 @@
         </w:rPr>
         <w:t>（因为</w:t>
       </w:r>
-      <w:proofErr w:type="spellStart"/>
       <w:r>
         <w:rPr>
           <w:rFonts w:hint="eastAsia"/>
         </w:rPr>
         <w:t>PrimitiveComponent</w:t>
       </w:r>
-      <w:proofErr w:type="spellEnd"/>
       <w:r>
         <w:rPr>
           <w:rFonts w:hint="eastAsia"/>
@@ -14174,7 +12577,6 @@
         </w:rPr>
         <w:t>并在他们的</w:t>
       </w:r>
-      <w:proofErr w:type="spellStart"/>
       <w:r>
         <w:rPr>
           <w:rFonts w:ascii="新宋体" w:eastAsia="新宋体" w:cs="新宋体"/>
@@ -14183,18 +12585,7 @@
           <w:sz w:val="19"/>
           <w:szCs w:val="19"/>
         </w:rPr>
-        <w:t>OnBeginOverlap</w:t>
-      </w:r>
-      <w:proofErr w:type="spellEnd"/>
-      <w:r>
-        <w:rPr>
-          <w:rFonts w:ascii="新宋体" w:eastAsia="新宋体" w:cs="新宋体"/>
-          <w:color w:val="880000"/>
-          <w:kern w:val="0"/>
-          <w:sz w:val="19"/>
-          <w:szCs w:val="19"/>
-        </w:rPr>
-        <w:t xml:space="preserve"> 与</w:t>
+        <w:t>OnBeginOverlap 与</w:t>
       </w:r>
       <w:r>
         <w:rPr>
@@ -14206,7 +12597,6 @@
         </w:rPr>
         <w:t xml:space="preserve"> </w:t>
       </w:r>
-      <w:proofErr w:type="spellStart"/>
       <w:r>
         <w:rPr>
           <w:rFonts w:ascii="新宋体" w:eastAsia="新宋体" w:cs="新宋体"/>
@@ -14217,7 +12607,6 @@
         </w:rPr>
         <w:t>OnEndOverlap</w:t>
       </w:r>
-      <w:proofErr w:type="spellEnd"/>
       <w:r>
         <w:t xml:space="preserve"> </w:t>
       </w:r>
@@ -14279,7 +12668,6 @@
       </w:r>
     </w:p>
     <w:p>
-      <w:proofErr w:type="spellStart"/>
       <w:r>
         <w:rPr>
           <w:rFonts w:ascii="新宋体" w:eastAsia="新宋体" w:cs="新宋体"/>
@@ -14288,30 +12676,17 @@
           <w:sz w:val="19"/>
           <w:szCs w:val="19"/>
         </w:rPr>
-        <w:t>ARLBasedAIController</w:t>
-      </w:r>
-      <w:proofErr w:type="spellEnd"/>
-      <w:r>
-        <w:rPr>
-          <w:rFonts w:ascii="新宋体" w:eastAsia="新宋体" w:cs="新宋体"/>
-          <w:color w:val="0000FF"/>
-          <w:kern w:val="0"/>
-          <w:sz w:val="19"/>
-          <w:szCs w:val="19"/>
-        </w:rPr>
-        <w:t xml:space="preserve"> 指令系统</w:t>
+        <w:t>ARLBasedAIController 指令系统</w:t>
       </w:r>
     </w:p>
     <w:p/>
     <w:p>
-      <w:proofErr w:type="spellStart"/>
       <w:r>
         <w:rPr>
           <w:rFonts w:hint="eastAsia"/>
         </w:rPr>
         <w:t>EnemyGenerator</w:t>
       </w:r>
-      <w:proofErr w:type="spellEnd"/>
       <w:r>
         <w:t xml:space="preserve"> </w:t>
       </w:r>
@@ -14369,14 +12744,12 @@
       <w:r>
         <w:t>在</w:t>
       </w:r>
-      <w:proofErr w:type="spellStart"/>
       <w:r>
         <w:rPr>
           <w:rFonts w:hint="eastAsia"/>
         </w:rPr>
         <w:t>HitImpactController</w:t>
       </w:r>
-      <w:proofErr w:type="spellEnd"/>
       <w:r>
         <w:rPr>
           <w:rFonts w:hint="eastAsia"/>
@@ -14482,14 +12855,12 @@
         </w:rPr>
         <w:t>，该类继承自</w:t>
       </w:r>
-      <w:proofErr w:type="spellStart"/>
       <w:r>
         <w:rPr>
           <w:rFonts w:hint="eastAsia"/>
         </w:rPr>
         <w:t>EngineBaseTypes.h</w:t>
       </w:r>
-      <w:proofErr w:type="spellEnd"/>
       <w:r>
         <w:rPr>
           <w:rFonts w:hint="eastAsia"/>
@@ -14514,11 +12885,9 @@
         </w:rPr>
         <w:t xml:space="preserve"> </w:t>
       </w:r>
-      <w:proofErr w:type="spellStart"/>
       <w:r>
         <w:t>FTickFunction</w:t>
       </w:r>
-      <w:proofErr w:type="spellEnd"/>
     </w:p>
     <w:p/>
     <w:p>
@@ -14532,27 +12901,16 @@
         <w:t>U</w:t>
       </w:r>
       <w:r>
-        <w:t xml:space="preserve">I </w:t>
-      </w:r>
-      <w:proofErr w:type="spellStart"/>
-      <w:r>
-        <w:t>UGFBaseWidget</w:t>
-      </w:r>
-      <w:proofErr w:type="spellEnd"/>
-    </w:p>
-    <w:p>
-      <w:proofErr w:type="spellStart"/>
-      <w:r>
-        <w:t>UGFBaseWidget</w:t>
-      </w:r>
-      <w:proofErr w:type="spellEnd"/>
-      <w:r>
-        <w:t xml:space="preserve"> </w:t>
+        <w:t>I UGFBaseWidget</w:t>
+      </w:r>
+    </w:p>
+    <w:p>
+      <w:r>
+        <w:t xml:space="preserve">UGFBaseWidget </w:t>
       </w:r>
       <w:r>
         <w:t>继承了一个接口</w:t>
       </w:r>
-      <w:proofErr w:type="spellStart"/>
       <w:r>
         <w:rPr>
           <w:rFonts w:hint="eastAsia"/>
@@ -14562,7 +12920,6 @@
       <w:r>
         <w:t>GFUIInterface</w:t>
       </w:r>
-      <w:proofErr w:type="spellEnd"/>
     </w:p>
     <w:p>
       <w:r>
@@ -14619,7 +12976,6 @@
       <w:r>
         <w:t>居然是在</w:t>
       </w:r>
-      <w:proofErr w:type="spellStart"/>
       <w:r>
         <w:rPr>
           <w:rFonts w:ascii="新宋体" w:eastAsia="新宋体" w:cs="新宋体"/>
@@ -14628,29 +12984,13 @@
           <w:sz w:val="19"/>
           <w:szCs w:val="19"/>
         </w:rPr>
-        <w:t>FUIWidgetGroup</w:t>
-      </w:r>
-      <w:proofErr w:type="spellEnd"/>
-      <w:r>
-        <w:rPr>
-          <w:rFonts w:ascii="新宋体" w:eastAsia="新宋体" w:cs="新宋体"/>
-          <w:color w:val="0000FF"/>
-          <w:kern w:val="0"/>
-          <w:sz w:val="19"/>
-          <w:szCs w:val="19"/>
-        </w:rPr>
-        <w:t xml:space="preserve"> </w:t>
+        <w:t xml:space="preserve">FUIWidgetGroup </w:t>
       </w:r>
       <w:r>
         <w:t>里</w:t>
       </w:r>
-      <w:proofErr w:type="gramStart"/>
-      <w:r>
-        <w:t>直接写死种类</w:t>
-      </w:r>
-      <w:proofErr w:type="gramEnd"/>
-      <w:r>
-        <w:t>的嘛</w:t>
+      <w:r>
+        <w:t>直接写死种类的嘛</w:t>
       </w:r>
       <w:r>
         <w:rPr>
@@ -14711,7 +13051,6 @@
           <w:szCs w:val="19"/>
         </w:rPr>
       </w:pPr>
-      <w:proofErr w:type="spellStart"/>
       <w:r>
         <w:rPr>
           <w:rFonts w:ascii="新宋体" w:eastAsia="新宋体" w:cs="新宋体"/>
@@ -14722,7 +13061,6 @@
         </w:rPr>
         <w:t>UDanteGameplayStatics</w:t>
       </w:r>
-      <w:proofErr w:type="spellEnd"/>
       <w:r>
         <w:rPr>
           <w:rFonts w:ascii="新宋体" w:eastAsia="新宋体" w:cs="新宋体"/>
@@ -14733,8 +13071,6 @@
         </w:rPr>
         <w:t>::</w:t>
       </w:r>
-      <w:proofErr w:type="spellStart"/>
-      <w:proofErr w:type="gramStart"/>
       <w:r>
         <w:rPr>
           <w:rFonts w:ascii="新宋体" w:eastAsia="新宋体" w:cs="新宋体"/>
@@ -14745,7 +13081,6 @@
         </w:rPr>
         <w:t>ShowWidget</w:t>
       </w:r>
-      <w:proofErr w:type="spellEnd"/>
       <w:r>
         <w:rPr>
           <w:rFonts w:ascii="新宋体" w:eastAsia="新宋体" w:cs="新宋体"/>
@@ -14756,8 +13091,6 @@
         </w:rPr>
         <w:t>(</w:t>
       </w:r>
-      <w:proofErr w:type="spellStart"/>
-      <w:proofErr w:type="gramEnd"/>
       <w:r>
         <w:rPr>
           <w:rFonts w:ascii="新宋体" w:eastAsia="新宋体" w:cs="新宋体"/>
@@ -14788,7 +13121,6 @@
         </w:rPr>
         <w:t>Get</w:t>
       </w:r>
-      <w:proofErr w:type="spellEnd"/>
       <w:r>
         <w:rPr>
           <w:rFonts w:ascii="新宋体" w:eastAsia="新宋体" w:cs="新宋体"/>
@@ -14799,7 +13131,6 @@
         </w:rPr>
         <w:t xml:space="preserve">(), </w:t>
       </w:r>
-      <w:proofErr w:type="spellStart"/>
       <w:r>
         <w:rPr>
           <w:rFonts w:ascii="新宋体" w:eastAsia="新宋体" w:cs="新宋体"/>
@@ -14810,7 +13141,6 @@
         </w:rPr>
         <w:t>GameMode</w:t>
       </w:r>
-      <w:proofErr w:type="spellEnd"/>
       <w:r>
         <w:rPr>
           <w:rFonts w:ascii="新宋体" w:eastAsia="新宋体" w:cs="新宋体"/>
@@ -14821,7 +13151,6 @@
         </w:rPr>
         <w:t>-&gt;</w:t>
       </w:r>
-      <w:proofErr w:type="spellStart"/>
       <w:r>
         <w:rPr>
           <w:rFonts w:ascii="新宋体" w:eastAsia="新宋体" w:cs="新宋体"/>
@@ -14852,7 +13181,6 @@
         </w:rPr>
         <w:t>MainActorHudView</w:t>
       </w:r>
-      <w:proofErr w:type="spellEnd"/>
       <w:r>
         <w:rPr>
           <w:rFonts w:ascii="新宋体" w:eastAsia="新宋体" w:cs="新宋体"/>
@@ -14960,7 +13288,7 @@
     <w:p>
       <w:pPr>
         <w:rPr>
-          <w:rFonts w:ascii="新宋体" w:eastAsia="新宋体" w:cs="新宋体" w:hint="eastAsia"/>
+          <w:rFonts w:ascii="新宋体" w:eastAsia="新宋体" w:cs="新宋体"/>
           <w:color w:val="000000"/>
           <w:kern w:val="0"/>
           <w:sz w:val="19"/>
@@ -15128,11 +13456,6 @@
       </w:r>
     </w:p>
     <w:p>
-      <w:pPr>
-        <w:rPr>
-          <w:rFonts w:hint="eastAsia"/>
-        </w:rPr>
-      </w:pPr>
       <w:r>
         <w:rPr>
           <w:rFonts w:hint="eastAsia"/>
@@ -15204,37 +13527,27 @@
       </w:r>
     </w:p>
     <w:p>
-      <w:pPr>
-        <w:rPr>
-          <w:rFonts w:hint="eastAsia"/>
-        </w:rPr>
-      </w:pPr>
       <w:r>
         <w:t>其中</w:t>
       </w:r>
-      <w:proofErr w:type="spellStart"/>
       <w:r>
         <w:t>AttackDataGroups</w:t>
       </w:r>
-      <w:proofErr w:type="spellEnd"/>
       <w:r>
         <w:t>是</w:t>
       </w:r>
-      <w:proofErr w:type="spellStart"/>
       <w:r>
         <w:rPr>
           <w:rFonts w:hint="eastAsia"/>
         </w:rPr>
         <w:t>AbilityDefines</w:t>
       </w:r>
-      <w:proofErr w:type="spellEnd"/>
       <w:r>
         <w:rPr>
           <w:rFonts w:hint="eastAsia"/>
         </w:rPr>
         <w:t>里的</w:t>
       </w:r>
-      <w:proofErr w:type="spellStart"/>
       <w:r>
         <w:rPr>
           <w:rFonts w:hint="eastAsia"/>
@@ -15244,11 +13557,11 @@
       <w:r>
         <w:t>AttackDataRow</w:t>
       </w:r>
-      <w:proofErr w:type="spellEnd"/>
       <w:r>
         <w:t>里面的数据</w:t>
       </w:r>
     </w:p>
+    <w:p/>
     <w:p>
       <w:r>
         <w:rPr>
@@ -15335,11 +13648,6 @@
       </w:r>
     </w:p>
     <w:p>
-      <w:pPr>
-        <w:rPr>
-          <w:rFonts w:hint="eastAsia"/>
-        </w:rPr>
-      </w:pPr>
       <w:r>
         <w:rPr>
           <w:noProof/>
@@ -15385,6 +13693,1070 @@
           <w:rFonts w:hint="eastAsia"/>
         </w:rPr>
         <w:t>這里面就是具体的</w:t>
+      </w:r>
+    </w:p>
+    <w:p/>
+    <w:p>
+      <w:pPr>
+        <w:pStyle w:val="2"/>
+      </w:pPr>
+      <w:r>
+        <w:rPr>
+          <w:rFonts w:hint="eastAsia"/>
+        </w:rPr>
+        <w:lastRenderedPageBreak/>
+        <w:t>G</w:t>
+      </w:r>
+      <w:r>
+        <w:t>ameFlowManager</w:t>
+      </w:r>
+    </w:p>
+    <w:p>
+      <w:r>
+        <w:rPr>
+          <w:rFonts w:hint="eastAsia"/>
+        </w:rPr>
+        <w:t>GameFlowManager</w:t>
+      </w:r>
+      <w:r>
+        <w:rPr>
+          <w:rFonts w:hint="eastAsia"/>
+        </w:rPr>
+        <w:t>在</w:t>
+      </w:r>
+      <w:r>
+        <w:rPr>
+          <w:rFonts w:hint="eastAsia"/>
+        </w:rPr>
+        <w:t>Dante</w:t>
+      </w:r>
+      <w:r>
+        <w:t>InstanceBase</w:t>
+      </w:r>
+      <w:r>
+        <w:t>中创建</w:t>
+      </w:r>
+      <w:r>
+        <w:rPr>
+          <w:rFonts w:hint="eastAsia"/>
+        </w:rPr>
+        <w:t>，</w:t>
+      </w:r>
+    </w:p>
+    <w:p>
+      <w:r>
+        <w:rPr>
+          <w:noProof/>
+        </w:rPr>
+        <w:drawing>
+          <wp:inline distT="0" distB="0" distL="0" distR="0" wp14:anchorId="0DE74A31" wp14:editId="3AB574C5">
+            <wp:extent cx="5274310" cy="246380"/>
+            <wp:effectExtent l="0" t="0" r="2540" b="1270"/>
+            <wp:docPr id="25" name="图片 25"/>
+            <wp:cNvGraphicFramePr>
+              <a:graphicFrameLocks xmlns:a="http://schemas.openxmlformats.org/drawingml/2006/main" noChangeAspect="1"/>
+            </wp:cNvGraphicFramePr>
+            <a:graphic xmlns:a="http://schemas.openxmlformats.org/drawingml/2006/main">
+              <a:graphicData uri="http://schemas.openxmlformats.org/drawingml/2006/picture">
+                <pic:pic xmlns:pic="http://schemas.openxmlformats.org/drawingml/2006/picture">
+                  <pic:nvPicPr>
+                    <pic:cNvPr id="1" name=""/>
+                    <pic:cNvPicPr/>
+                  </pic:nvPicPr>
+                  <pic:blipFill>
+                    <a:blip r:embed="rId27"/>
+                    <a:stretch>
+                      <a:fillRect/>
+                    </a:stretch>
+                  </pic:blipFill>
+                  <pic:spPr>
+                    <a:xfrm>
+                      <a:off x="0" y="0"/>
+                      <a:ext cx="5274310" cy="246380"/>
+                    </a:xfrm>
+                    <a:prstGeom prst="rect">
+                      <a:avLst/>
+                    </a:prstGeom>
+                  </pic:spPr>
+                </pic:pic>
+              </a:graphicData>
+            </a:graphic>
+          </wp:inline>
+        </w:drawing>
+      </w:r>
+    </w:p>
+    <w:p>
+      <w:r>
+        <w:rPr>
+          <w:noProof/>
+        </w:rPr>
+        <w:drawing>
+          <wp:inline distT="0" distB="0" distL="0" distR="0" wp14:anchorId="6D9A8BB5" wp14:editId="5F2ACF18">
+            <wp:extent cx="5274310" cy="1424940"/>
+            <wp:effectExtent l="0" t="0" r="2540" b="3810"/>
+            <wp:docPr id="26" name="图片 26"/>
+            <wp:cNvGraphicFramePr>
+              <a:graphicFrameLocks xmlns:a="http://schemas.openxmlformats.org/drawingml/2006/main" noChangeAspect="1"/>
+            </wp:cNvGraphicFramePr>
+            <a:graphic xmlns:a="http://schemas.openxmlformats.org/drawingml/2006/main">
+              <a:graphicData uri="http://schemas.openxmlformats.org/drawingml/2006/picture">
+                <pic:pic xmlns:pic="http://schemas.openxmlformats.org/drawingml/2006/picture">
+                  <pic:nvPicPr>
+                    <pic:cNvPr id="1" name=""/>
+                    <pic:cNvPicPr/>
+                  </pic:nvPicPr>
+                  <pic:blipFill>
+                    <a:blip r:embed="rId28"/>
+                    <a:stretch>
+                      <a:fillRect/>
+                    </a:stretch>
+                  </pic:blipFill>
+                  <pic:spPr>
+                    <a:xfrm>
+                      <a:off x="0" y="0"/>
+                      <a:ext cx="5274310" cy="1424940"/>
+                    </a:xfrm>
+                    <a:prstGeom prst="rect">
+                      <a:avLst/>
+                    </a:prstGeom>
+                  </pic:spPr>
+                </pic:pic>
+              </a:graphicData>
+            </a:graphic>
+          </wp:inline>
+        </w:drawing>
+      </w:r>
+    </w:p>
+    <w:p>
+      <w:r>
+        <w:t>在</w:t>
+      </w:r>
+      <w:r>
+        <w:rPr>
+          <w:rFonts w:hint="eastAsia"/>
+        </w:rPr>
+        <w:t>Init</w:t>
+      </w:r>
+      <w:r>
+        <w:rPr>
+          <w:rFonts w:hint="eastAsia"/>
+        </w:rPr>
+        <w:t>的时候，有点意思，可以用这样的方式来加入</w:t>
+      </w:r>
+      <w:r>
+        <w:rPr>
+          <w:rFonts w:hint="eastAsia"/>
+        </w:rPr>
+        <w:t>Tick</w:t>
+      </w:r>
+      <w:r>
+        <w:rPr>
+          <w:rFonts w:hint="eastAsia"/>
+        </w:rPr>
+        <w:t>，也在这里创建</w:t>
+      </w:r>
+      <w:r>
+        <w:rPr>
+          <w:rFonts w:hint="eastAsia"/>
+        </w:rPr>
+        <w:t>GameStateMachine</w:t>
+      </w:r>
+      <w:r>
+        <w:t>,</w:t>
+      </w:r>
+      <w:r>
+        <w:t>所以挑战关的</w:t>
+      </w:r>
+      <w:r>
+        <w:t>逻辑</w:t>
+      </w:r>
+      <w:r>
+        <w:t>流程</w:t>
+      </w:r>
+      <w:r>
+        <w:rPr>
+          <w:rFonts w:hint="eastAsia"/>
+        </w:rPr>
+        <w:t>，</w:t>
+      </w:r>
+      <w:r>
+        <w:t>就这里跑</w:t>
+      </w:r>
+      <w:r>
+        <w:rPr>
+          <w:rFonts w:hint="eastAsia"/>
+        </w:rPr>
+        <w:t>。</w:t>
+      </w:r>
+    </w:p>
+    <w:p>
+      <w:pPr>
+        <w:rPr>
+          <w:rFonts w:hint="eastAsia"/>
+        </w:rPr>
+      </w:pPr>
+    </w:p>
+    <w:p>
+      <w:r>
+        <w:rPr>
+          <w:rFonts w:hint="eastAsia"/>
+        </w:rPr>
+        <w:t>还有</w:t>
+      </w:r>
+      <w:r>
+        <w:rPr>
+          <w:rFonts w:hint="eastAsia"/>
+        </w:rPr>
+        <w:t>GameFlowStateMachine</w:t>
+      </w:r>
+    </w:p>
+    <w:p>
+      <w:r>
+        <w:t>以切换挑战关卡为例</w:t>
+      </w:r>
+      <w:r>
+        <w:rPr>
+          <w:rFonts w:hint="eastAsia"/>
+        </w:rPr>
+        <w:t>：</w:t>
+      </w:r>
+    </w:p>
+    <w:p>
+      <w:r>
+        <w:rPr>
+          <w:noProof/>
+        </w:rPr>
+        <w:drawing>
+          <wp:inline distT="0" distB="0" distL="0" distR="0" wp14:anchorId="7DF30485" wp14:editId="7EC4BB23">
+            <wp:extent cx="5274310" cy="943610"/>
+            <wp:effectExtent l="0" t="0" r="2540" b="8890"/>
+            <wp:docPr id="22" name="图片 22"/>
+            <wp:cNvGraphicFramePr>
+              <a:graphicFrameLocks xmlns:a="http://schemas.openxmlformats.org/drawingml/2006/main" noChangeAspect="1"/>
+            </wp:cNvGraphicFramePr>
+            <a:graphic xmlns:a="http://schemas.openxmlformats.org/drawingml/2006/main">
+              <a:graphicData uri="http://schemas.openxmlformats.org/drawingml/2006/picture">
+                <pic:pic xmlns:pic="http://schemas.openxmlformats.org/drawingml/2006/picture">
+                  <pic:nvPicPr>
+                    <pic:cNvPr id="1" name=""/>
+                    <pic:cNvPicPr/>
+                  </pic:nvPicPr>
+                  <pic:blipFill>
+                    <a:blip r:embed="rId29"/>
+                    <a:stretch>
+                      <a:fillRect/>
+                    </a:stretch>
+                  </pic:blipFill>
+                  <pic:spPr>
+                    <a:xfrm>
+                      <a:off x="0" y="0"/>
+                      <a:ext cx="5274310" cy="943610"/>
+                    </a:xfrm>
+                    <a:prstGeom prst="rect">
+                      <a:avLst/>
+                    </a:prstGeom>
+                  </pic:spPr>
+                </pic:pic>
+              </a:graphicData>
+            </a:graphic>
+          </wp:inline>
+        </w:drawing>
+      </w:r>
+    </w:p>
+    <w:p>
+      <w:r>
+        <w:rPr>
+          <w:noProof/>
+        </w:rPr>
+        <w:drawing>
+          <wp:inline distT="0" distB="0" distL="0" distR="0" wp14:anchorId="12670DF5" wp14:editId="04D30EA3">
+            <wp:extent cx="4171429" cy="857143"/>
+            <wp:effectExtent l="0" t="0" r="635" b="635"/>
+            <wp:docPr id="23" name="图片 23"/>
+            <wp:cNvGraphicFramePr>
+              <a:graphicFrameLocks xmlns:a="http://schemas.openxmlformats.org/drawingml/2006/main" noChangeAspect="1"/>
+            </wp:cNvGraphicFramePr>
+            <a:graphic xmlns:a="http://schemas.openxmlformats.org/drawingml/2006/main">
+              <a:graphicData uri="http://schemas.openxmlformats.org/drawingml/2006/picture">
+                <pic:pic xmlns:pic="http://schemas.openxmlformats.org/drawingml/2006/picture">
+                  <pic:nvPicPr>
+                    <pic:cNvPr id="1" name=""/>
+                    <pic:cNvPicPr/>
+                  </pic:nvPicPr>
+                  <pic:blipFill>
+                    <a:blip r:embed="rId30"/>
+                    <a:stretch>
+                      <a:fillRect/>
+                    </a:stretch>
+                  </pic:blipFill>
+                  <pic:spPr>
+                    <a:xfrm>
+                      <a:off x="0" y="0"/>
+                      <a:ext cx="4171429" cy="857143"/>
+                    </a:xfrm>
+                    <a:prstGeom prst="rect">
+                      <a:avLst/>
+                    </a:prstGeom>
+                  </pic:spPr>
+                </pic:pic>
+              </a:graphicData>
+            </a:graphic>
+          </wp:inline>
+        </w:drawing>
+      </w:r>
+    </w:p>
+    <w:p>
+      <w:r>
+        <w:t>GameStateMachine</w:t>
+      </w:r>
+      <w:r>
+        <w:t>去切换状态</w:t>
+      </w:r>
+      <w:r>
+        <w:rPr>
+          <w:rFonts w:hint="eastAsia"/>
+        </w:rPr>
+        <w:t>，</w:t>
+      </w:r>
+    </w:p>
+    <w:p>
+      <w:r>
+        <w:rPr>
+          <w:noProof/>
+        </w:rPr>
+        <w:drawing>
+          <wp:inline distT="0" distB="0" distL="0" distR="0" wp14:anchorId="56430677" wp14:editId="21057C96">
+            <wp:extent cx="5274310" cy="1415415"/>
+            <wp:effectExtent l="0" t="0" r="2540" b="0"/>
+            <wp:docPr id="24" name="图片 24"/>
+            <wp:cNvGraphicFramePr>
+              <a:graphicFrameLocks xmlns:a="http://schemas.openxmlformats.org/drawingml/2006/main" noChangeAspect="1"/>
+            </wp:cNvGraphicFramePr>
+            <a:graphic xmlns:a="http://schemas.openxmlformats.org/drawingml/2006/main">
+              <a:graphicData uri="http://schemas.openxmlformats.org/drawingml/2006/picture">
+                <pic:pic xmlns:pic="http://schemas.openxmlformats.org/drawingml/2006/picture">
+                  <pic:nvPicPr>
+                    <pic:cNvPr id="1" name=""/>
+                    <pic:cNvPicPr/>
+                  </pic:nvPicPr>
+                  <pic:blipFill>
+                    <a:blip r:embed="rId31"/>
+                    <a:stretch>
+                      <a:fillRect/>
+                    </a:stretch>
+                  </pic:blipFill>
+                  <pic:spPr>
+                    <a:xfrm>
+                      <a:off x="0" y="0"/>
+                      <a:ext cx="5274310" cy="1415415"/>
+                    </a:xfrm>
+                    <a:prstGeom prst="rect">
+                      <a:avLst/>
+                    </a:prstGeom>
+                  </pic:spPr>
+                </pic:pic>
+              </a:graphicData>
+            </a:graphic>
+          </wp:inline>
+        </w:drawing>
+      </w:r>
+    </w:p>
+    <w:p>
+      <w:r>
+        <w:t>游戏一开始的时候</w:t>
+      </w:r>
+      <w:r>
+        <w:rPr>
+          <w:rFonts w:hint="eastAsia"/>
+        </w:rPr>
+        <w:t>，</w:t>
+      </w:r>
+    </w:p>
+    <w:p>
+      <w:r>
+        <w:rPr>
+          <w:noProof/>
+        </w:rPr>
+        <w:drawing>
+          <wp:inline distT="0" distB="0" distL="0" distR="0" wp14:anchorId="5DE934E4" wp14:editId="14EDA095">
+            <wp:extent cx="5274310" cy="987425"/>
+            <wp:effectExtent l="0" t="0" r="2540" b="3175"/>
+            <wp:docPr id="27" name="图片 27"/>
+            <wp:cNvGraphicFramePr>
+              <a:graphicFrameLocks xmlns:a="http://schemas.openxmlformats.org/drawingml/2006/main" noChangeAspect="1"/>
+            </wp:cNvGraphicFramePr>
+            <a:graphic xmlns:a="http://schemas.openxmlformats.org/drawingml/2006/main">
+              <a:graphicData uri="http://schemas.openxmlformats.org/drawingml/2006/picture">
+                <pic:pic xmlns:pic="http://schemas.openxmlformats.org/drawingml/2006/picture">
+                  <pic:nvPicPr>
+                    <pic:cNvPr id="1" name=""/>
+                    <pic:cNvPicPr/>
+                  </pic:nvPicPr>
+                  <pic:blipFill>
+                    <a:blip r:embed="rId32"/>
+                    <a:stretch>
+                      <a:fillRect/>
+                    </a:stretch>
+                  </pic:blipFill>
+                  <pic:spPr>
+                    <a:xfrm>
+                      <a:off x="0" y="0"/>
+                      <a:ext cx="5274310" cy="987425"/>
+                    </a:xfrm>
+                    <a:prstGeom prst="rect">
+                      <a:avLst/>
+                    </a:prstGeom>
+                  </pic:spPr>
+                </pic:pic>
+              </a:graphicData>
+            </a:graphic>
+          </wp:inline>
+        </w:drawing>
+      </w:r>
+    </w:p>
+    <w:p>
+      <w:pPr>
+        <w:rPr>
+          <w:rFonts w:ascii="新宋体" w:eastAsia="新宋体" w:cs="新宋体"/>
+          <w:color w:val="000000"/>
+          <w:kern w:val="0"/>
+          <w:sz w:val="19"/>
+          <w:szCs w:val="19"/>
+        </w:rPr>
+      </w:pPr>
+      <w:r>
+        <w:lastRenderedPageBreak/>
+        <w:t>通过该事件</w:t>
+      </w:r>
+      <w:r>
+        <w:rPr>
+          <w:rFonts w:hint="eastAsia"/>
+        </w:rPr>
+        <w:t>，</w:t>
+      </w:r>
+      <w:r>
+        <w:t>将</w:t>
+      </w:r>
+      <w:r>
+        <w:rPr>
+          <w:rFonts w:hint="eastAsia"/>
+        </w:rPr>
+        <w:t>GameFlow</w:t>
+      </w:r>
+      <w:r>
+        <w:t>Manager</w:t>
+      </w:r>
+      <w:r>
+        <w:t>的</w:t>
+      </w:r>
+      <w:r>
+        <w:t>FlowState</w:t>
+      </w:r>
+      <w:r>
+        <w:t>切换成</w:t>
+      </w:r>
+      <w:r>
+        <w:rPr>
+          <w:rFonts w:ascii="新宋体" w:eastAsia="新宋体" w:cs="新宋体"/>
+          <w:color w:val="A000A0"/>
+          <w:kern w:val="0"/>
+          <w:sz w:val="19"/>
+          <w:szCs w:val="19"/>
+        </w:rPr>
+        <w:t>SWITCH_STATE</w:t>
+      </w:r>
+      <w:r>
+        <w:rPr>
+          <w:rFonts w:ascii="新宋体" w:eastAsia="新宋体" w:cs="新宋体"/>
+          <w:color w:val="000000"/>
+          <w:kern w:val="0"/>
+          <w:sz w:val="19"/>
+          <w:szCs w:val="19"/>
+        </w:rPr>
+        <w:t>(</w:t>
+      </w:r>
+      <w:r>
+        <w:rPr>
+          <w:rFonts w:ascii="新宋体" w:eastAsia="新宋体" w:cs="新宋体"/>
+          <w:color w:val="000080"/>
+          <w:kern w:val="0"/>
+          <w:sz w:val="19"/>
+          <w:szCs w:val="19"/>
+        </w:rPr>
+        <w:t>StateGameMission</w:t>
+      </w:r>
+      <w:r>
+        <w:rPr>
+          <w:rFonts w:ascii="新宋体" w:eastAsia="新宋体" w:cs="新宋体"/>
+          <w:color w:val="000000"/>
+          <w:kern w:val="0"/>
+          <w:sz w:val="19"/>
+          <w:szCs w:val="19"/>
+        </w:rPr>
+        <w:t>);</w:t>
+      </w:r>
+    </w:p>
+    <w:p>
+      <w:pPr>
+        <w:rPr>
+          <w:rFonts w:ascii="新宋体" w:eastAsia="新宋体" w:cs="新宋体"/>
+          <w:color w:val="880000"/>
+          <w:kern w:val="0"/>
+          <w:sz w:val="19"/>
+          <w:szCs w:val="19"/>
+        </w:rPr>
+      </w:pPr>
+      <w:r>
+        <w:rPr>
+          <w:rFonts w:ascii="新宋体" w:eastAsia="新宋体" w:cs="新宋体"/>
+          <w:color w:val="000000"/>
+          <w:kern w:val="0"/>
+          <w:sz w:val="19"/>
+          <w:szCs w:val="19"/>
+        </w:rPr>
+        <w:t>切换关卡的时候</w:t>
+      </w:r>
+      <w:r>
+        <w:rPr>
+          <w:rFonts w:ascii="新宋体" w:eastAsia="新宋体" w:cs="新宋体" w:hint="eastAsia"/>
+          <w:color w:val="000000"/>
+          <w:kern w:val="0"/>
+          <w:sz w:val="19"/>
+          <w:szCs w:val="19"/>
+        </w:rPr>
+        <w:t>，</w:t>
+      </w:r>
+      <w:r>
+        <w:rPr>
+          <w:rFonts w:ascii="新宋体" w:eastAsia="新宋体" w:cs="新宋体"/>
+          <w:color w:val="000000"/>
+          <w:kern w:val="0"/>
+          <w:sz w:val="19"/>
+          <w:szCs w:val="19"/>
+        </w:rPr>
+        <w:t>也是通过</w:t>
+      </w:r>
+      <w:r>
+        <w:rPr>
+          <w:rFonts w:ascii="新宋体" w:eastAsia="新宋体" w:cs="新宋体"/>
+          <w:color w:val="0000FF"/>
+          <w:kern w:val="0"/>
+          <w:sz w:val="19"/>
+          <w:szCs w:val="19"/>
+        </w:rPr>
+        <w:t>ADanteGameModeBase</w:t>
+      </w:r>
+      <w:r>
+        <w:rPr>
+          <w:rFonts w:ascii="新宋体" w:eastAsia="新宋体" w:cs="新宋体"/>
+          <w:color w:val="000000"/>
+          <w:kern w:val="0"/>
+          <w:sz w:val="19"/>
+          <w:szCs w:val="19"/>
+        </w:rPr>
+        <w:t>::</w:t>
+      </w:r>
+      <w:r>
+        <w:rPr>
+          <w:rFonts w:ascii="新宋体" w:eastAsia="新宋体" w:cs="新宋体"/>
+          <w:color w:val="880000"/>
+          <w:kern w:val="0"/>
+          <w:sz w:val="19"/>
+          <w:szCs w:val="19"/>
+        </w:rPr>
+        <w:t>PostLogin</w:t>
+      </w:r>
+      <w:r>
+        <w:rPr>
+          <w:rFonts w:ascii="新宋体" w:eastAsia="新宋体" w:cs="新宋体" w:hint="eastAsia"/>
+          <w:color w:val="880000"/>
+          <w:kern w:val="0"/>
+          <w:sz w:val="19"/>
+          <w:szCs w:val="19"/>
+        </w:rPr>
+        <w:t>。</w:t>
+      </w:r>
+    </w:p>
+    <w:p>
+      <w:pPr>
+        <w:rPr>
+          <w:rFonts w:ascii="新宋体" w:eastAsia="新宋体" w:cs="新宋体"/>
+          <w:color w:val="880000"/>
+          <w:kern w:val="0"/>
+          <w:sz w:val="19"/>
+          <w:szCs w:val="19"/>
+        </w:rPr>
+      </w:pPr>
+    </w:p>
+    <w:p>
+      <w:r>
+        <w:t>类似于</w:t>
+      </w:r>
+    </w:p>
+    <w:p>
+      <w:r>
+        <w:rPr>
+          <w:noProof/>
+        </w:rPr>
+        <w:drawing>
+          <wp:inline distT="0" distB="0" distL="0" distR="0" wp14:anchorId="28CFF4C5" wp14:editId="2133F78C">
+            <wp:extent cx="5274310" cy="1621155"/>
+            <wp:effectExtent l="0" t="0" r="2540" b="0"/>
+            <wp:docPr id="28" name="图片 28"/>
+            <wp:cNvGraphicFramePr>
+              <a:graphicFrameLocks xmlns:a="http://schemas.openxmlformats.org/drawingml/2006/main" noChangeAspect="1"/>
+            </wp:cNvGraphicFramePr>
+            <a:graphic xmlns:a="http://schemas.openxmlformats.org/drawingml/2006/main">
+              <a:graphicData uri="http://schemas.openxmlformats.org/drawingml/2006/picture">
+                <pic:pic xmlns:pic="http://schemas.openxmlformats.org/drawingml/2006/picture">
+                  <pic:nvPicPr>
+                    <pic:cNvPr id="1" name=""/>
+                    <pic:cNvPicPr/>
+                  </pic:nvPicPr>
+                  <pic:blipFill>
+                    <a:blip r:embed="rId33"/>
+                    <a:stretch>
+                      <a:fillRect/>
+                    </a:stretch>
+                  </pic:blipFill>
+                  <pic:spPr>
+                    <a:xfrm>
+                      <a:off x="0" y="0"/>
+                      <a:ext cx="5274310" cy="1621155"/>
+                    </a:xfrm>
+                    <a:prstGeom prst="rect">
+                      <a:avLst/>
+                    </a:prstGeom>
+                  </pic:spPr>
+                </pic:pic>
+              </a:graphicData>
+            </a:graphic>
+          </wp:inline>
+        </w:drawing>
+      </w:r>
+    </w:p>
+    <w:p>
+      <w:r>
+        <w:t>场景中那些节点可以进行连线</w:t>
+      </w:r>
+      <w:r>
+        <w:rPr>
+          <w:rFonts w:hint="eastAsia"/>
+        </w:rPr>
+        <w:t>，</w:t>
+      </w:r>
+      <w:r>
+        <w:t>设置下一个节点</w:t>
+      </w:r>
+      <w:r>
+        <w:rPr>
+          <w:rFonts w:hint="eastAsia"/>
+        </w:rPr>
+        <w:t>。</w:t>
+      </w:r>
+    </w:p>
+    <w:p>
+      <w:r>
+        <w:t>场景中的连线</w:t>
+      </w:r>
+      <w:r>
+        <w:rPr>
+          <w:rFonts w:hint="eastAsia"/>
+        </w:rPr>
+        <w:t>，</w:t>
+      </w:r>
+      <w:r>
+        <w:t>应该是</w:t>
+      </w:r>
+    </w:p>
+    <w:p>
+      <w:r>
+        <w:rPr>
+          <w:noProof/>
+        </w:rPr>
+        <w:drawing>
+          <wp:inline distT="0" distB="0" distL="0" distR="0" wp14:anchorId="7F23081F" wp14:editId="6E257959">
+            <wp:extent cx="5274310" cy="2134235"/>
+            <wp:effectExtent l="0" t="0" r="2540" b="0"/>
+            <wp:docPr id="29" name="图片 29"/>
+            <wp:cNvGraphicFramePr>
+              <a:graphicFrameLocks xmlns:a="http://schemas.openxmlformats.org/drawingml/2006/main" noChangeAspect="1"/>
+            </wp:cNvGraphicFramePr>
+            <a:graphic xmlns:a="http://schemas.openxmlformats.org/drawingml/2006/main">
+              <a:graphicData uri="http://schemas.openxmlformats.org/drawingml/2006/picture">
+                <pic:pic xmlns:pic="http://schemas.openxmlformats.org/drawingml/2006/picture">
+                  <pic:nvPicPr>
+                    <pic:cNvPr id="1" name=""/>
+                    <pic:cNvPicPr/>
+                  </pic:nvPicPr>
+                  <pic:blipFill>
+                    <a:blip r:embed="rId34"/>
+                    <a:stretch>
+                      <a:fillRect/>
+                    </a:stretch>
+                  </pic:blipFill>
+                  <pic:spPr>
+                    <a:xfrm>
+                      <a:off x="0" y="0"/>
+                      <a:ext cx="5274310" cy="2134235"/>
+                    </a:xfrm>
+                    <a:prstGeom prst="rect">
+                      <a:avLst/>
+                    </a:prstGeom>
+                  </pic:spPr>
+                </pic:pic>
+              </a:graphicData>
+            </a:graphic>
+          </wp:inline>
+        </w:drawing>
+      </w:r>
+    </w:p>
+    <w:p>
+      <w:pPr>
+        <w:rPr>
+          <w:rFonts w:hint="eastAsia"/>
+        </w:rPr>
+      </w:pPr>
+      <w:r>
+        <w:t>这个来绘制的</w:t>
+      </w:r>
+      <w:r>
+        <w:rPr>
+          <w:rFonts w:hint="eastAsia"/>
+        </w:rPr>
+        <w:t>，自己</w:t>
+      </w:r>
+      <w:r>
+        <w:rPr>
+          <w:rFonts w:hint="eastAsia"/>
+        </w:rPr>
+        <w:t>haul</w:t>
+      </w:r>
+      <w:r>
+        <w:rPr>
+          <w:rFonts w:hint="eastAsia"/>
+        </w:rPr>
+        <w:t>自己的这个</w:t>
+      </w:r>
+      <w:r>
+        <w:rPr>
+          <w:rFonts w:hint="eastAsia"/>
+        </w:rPr>
+        <w:t>TriggerChannel</w:t>
+      </w:r>
+      <w:r>
+        <w:rPr>
+          <w:rFonts w:hint="eastAsia"/>
+        </w:rPr>
+        <w:t>最大的作用在于，链接起</w:t>
+      </w:r>
+      <w:r>
+        <w:rPr>
+          <w:rFonts w:hint="eastAsia"/>
+        </w:rPr>
+        <w:t>Trigger</w:t>
+      </w:r>
+      <w:r>
+        <w:t>Box</w:t>
+      </w:r>
+      <w:r>
+        <w:rPr>
+          <w:rFonts w:hint="eastAsia"/>
+        </w:rPr>
+        <w:t>，</w:t>
+      </w:r>
+      <w:r>
+        <w:t>然后就可以出发之后的流程了</w:t>
+      </w:r>
+      <w:r>
+        <w:rPr>
+          <w:rFonts w:hint="eastAsia"/>
+        </w:rPr>
+        <w:t>。</w:t>
+      </w:r>
+    </w:p>
+    <w:p>
+      <w:r>
+        <w:rPr>
+          <w:rFonts w:hint="eastAsia"/>
+        </w:rPr>
+        <w:t>DoorController</w:t>
+      </w:r>
+      <w:r>
+        <w:t xml:space="preserve"> </w:t>
+      </w:r>
+      <w:r>
+        <w:rPr>
+          <w:rFonts w:hint="eastAsia"/>
+        </w:rPr>
+        <w:t>，</w:t>
+      </w:r>
+      <w:r>
+        <w:t>控制门的</w:t>
+      </w:r>
+    </w:p>
+    <w:p/>
+    <w:p>
+      <w:pPr>
+        <w:rPr>
+          <w:rFonts w:hint="eastAsia"/>
+          <w:shd w:val="clear" w:color="auto" w:fill="FFFFFF"/>
+        </w:rPr>
+      </w:pPr>
+      <w:r>
+        <w:t>蓝图异步节点</w:t>
+      </w:r>
+      <w:r>
+        <w:rPr>
+          <w:rFonts w:hint="eastAsia"/>
+          <w:shd w:val="clear" w:color="auto" w:fill="FFFFFF"/>
+        </w:rPr>
+        <w:t>UBlueprintAsyncActionBase</w:t>
+      </w:r>
+    </w:p>
+    <w:p>
+      <w:hyperlink r:id="rId35" w:history="1">
+        <w:r>
+          <w:rPr>
+            <w:rStyle w:val="a6"/>
+          </w:rPr>
+          <w:t>https://arcecho.github.io/2017/10/12/%E8%93%9D%E5%9B%BE%E5%BC%82%E6%AD%A5%E8%8A%82%E7%82%B9%E5%88%9D%E6%8E%A2-UBlueprintUBlueprint/</w:t>
+        </w:r>
+      </w:hyperlink>
+    </w:p>
+    <w:p>
+      <w:r>
+        <w:rPr>
+          <w:noProof/>
+        </w:rPr>
+        <w:drawing>
+          <wp:inline distT="0" distB="0" distL="0" distR="0" wp14:anchorId="69E0E554" wp14:editId="559CC369">
+            <wp:extent cx="5274310" cy="2208530"/>
+            <wp:effectExtent l="0" t="0" r="2540" b="1270"/>
+            <wp:docPr id="30" name="图片 30"/>
+            <wp:cNvGraphicFramePr>
+              <a:graphicFrameLocks xmlns:a="http://schemas.openxmlformats.org/drawingml/2006/main" noChangeAspect="1"/>
+            </wp:cNvGraphicFramePr>
+            <a:graphic xmlns:a="http://schemas.openxmlformats.org/drawingml/2006/main">
+              <a:graphicData uri="http://schemas.openxmlformats.org/drawingml/2006/picture">
+                <pic:pic xmlns:pic="http://schemas.openxmlformats.org/drawingml/2006/picture">
+                  <pic:nvPicPr>
+                    <pic:cNvPr id="1" name=""/>
+                    <pic:cNvPicPr/>
+                  </pic:nvPicPr>
+                  <pic:blipFill>
+                    <a:blip r:embed="rId36"/>
+                    <a:stretch>
+                      <a:fillRect/>
+                    </a:stretch>
+                  </pic:blipFill>
+                  <pic:spPr>
+                    <a:xfrm>
+                      <a:off x="0" y="0"/>
+                      <a:ext cx="5274310" cy="2208530"/>
+                    </a:xfrm>
+                    <a:prstGeom prst="rect">
+                      <a:avLst/>
+                    </a:prstGeom>
+                  </pic:spPr>
+                </pic:pic>
+              </a:graphicData>
+            </a:graphic>
+          </wp:inline>
+        </w:drawing>
+      </w:r>
+    </w:p>
+    <w:p>
+      <w:r>
+        <w:rPr>
+          <w:rFonts w:hint="eastAsia"/>
+        </w:rPr>
+        <w:lastRenderedPageBreak/>
+        <w:t>TriggerChannel</w:t>
+      </w:r>
+      <w:r>
+        <w:rPr>
+          <w:rFonts w:hint="eastAsia"/>
+        </w:rPr>
+        <w:t>里会对自身设置的</w:t>
+      </w:r>
+      <w:r>
+        <w:rPr>
+          <w:rFonts w:hint="eastAsia"/>
+        </w:rPr>
+        <w:t>Trigger</w:t>
+      </w:r>
+      <w:r>
+        <w:rPr>
+          <w:rFonts w:hint="eastAsia"/>
+        </w:rPr>
+        <w:t>中进行绑定，</w:t>
+      </w:r>
+    </w:p>
+    <w:p>
+      <w:r>
+        <w:rPr>
+          <w:noProof/>
+        </w:rPr>
+        <w:drawing>
+          <wp:inline distT="0" distB="0" distL="0" distR="0" wp14:anchorId="1C500F2E" wp14:editId="058502EF">
+            <wp:extent cx="5274310" cy="1938655"/>
+            <wp:effectExtent l="0" t="0" r="2540" b="4445"/>
+            <wp:docPr id="31" name="图片 31"/>
+            <wp:cNvGraphicFramePr>
+              <a:graphicFrameLocks xmlns:a="http://schemas.openxmlformats.org/drawingml/2006/main" noChangeAspect="1"/>
+            </wp:cNvGraphicFramePr>
+            <a:graphic xmlns:a="http://schemas.openxmlformats.org/drawingml/2006/main">
+              <a:graphicData uri="http://schemas.openxmlformats.org/drawingml/2006/picture">
+                <pic:pic xmlns:pic="http://schemas.openxmlformats.org/drawingml/2006/picture">
+                  <pic:nvPicPr>
+                    <pic:cNvPr id="1" name=""/>
+                    <pic:cNvPicPr/>
+                  </pic:nvPicPr>
+                  <pic:blipFill>
+                    <a:blip r:embed="rId37"/>
+                    <a:stretch>
+                      <a:fillRect/>
+                    </a:stretch>
+                  </pic:blipFill>
+                  <pic:spPr>
+                    <a:xfrm>
+                      <a:off x="0" y="0"/>
+                      <a:ext cx="5274310" cy="1938655"/>
+                    </a:xfrm>
+                    <a:prstGeom prst="rect">
+                      <a:avLst/>
+                    </a:prstGeom>
+                  </pic:spPr>
+                </pic:pic>
+              </a:graphicData>
+            </a:graphic>
+          </wp:inline>
+        </w:drawing>
+      </w:r>
+    </w:p>
+    <w:p>
+      <w:r>
+        <w:t>获取场景中</w:t>
+      </w:r>
+      <w:r>
+        <w:rPr>
+          <w:noProof/>
+        </w:rPr>
+        <w:drawing>
+          <wp:inline distT="0" distB="0" distL="0" distR="0" wp14:anchorId="1754E194" wp14:editId="3DC76682">
+            <wp:extent cx="2800000" cy="809524"/>
+            <wp:effectExtent l="0" t="0" r="635" b="0"/>
+            <wp:docPr id="32" name="图片 32"/>
+            <wp:cNvGraphicFramePr>
+              <a:graphicFrameLocks xmlns:a="http://schemas.openxmlformats.org/drawingml/2006/main" noChangeAspect="1"/>
+            </wp:cNvGraphicFramePr>
+            <a:graphic xmlns:a="http://schemas.openxmlformats.org/drawingml/2006/main">
+              <a:graphicData uri="http://schemas.openxmlformats.org/drawingml/2006/picture">
+                <pic:pic xmlns:pic="http://schemas.openxmlformats.org/drawingml/2006/picture">
+                  <pic:nvPicPr>
+                    <pic:cNvPr id="1" name=""/>
+                    <pic:cNvPicPr/>
+                  </pic:nvPicPr>
+                  <pic:blipFill>
+                    <a:blip r:embed="rId38"/>
+                    <a:stretch>
+                      <a:fillRect/>
+                    </a:stretch>
+                  </pic:blipFill>
+                  <pic:spPr>
+                    <a:xfrm>
+                      <a:off x="0" y="0"/>
+                      <a:ext cx="2800000" cy="809524"/>
+                    </a:xfrm>
+                    <a:prstGeom prst="rect">
+                      <a:avLst/>
+                    </a:prstGeom>
+                  </pic:spPr>
+                </pic:pic>
+              </a:graphicData>
+            </a:graphic>
+          </wp:inline>
+        </w:drawing>
+      </w:r>
+      <w:r>
+        <w:t>挂在下面的所有物体</w:t>
+      </w:r>
+      <w:r>
+        <w:rPr>
+          <w:rFonts w:hint="eastAsia"/>
+        </w:rPr>
+        <w:t>，</w:t>
+      </w:r>
+      <w:r>
+        <w:t>然后画线啊啥的</w:t>
+      </w:r>
+      <w:r>
+        <w:rPr>
+          <w:rFonts w:hint="eastAsia"/>
+        </w:rPr>
+        <w:t>。</w:t>
+      </w:r>
+    </w:p>
+    <w:p>
+      <w:r>
+        <w:rPr>
+          <w:rFonts w:hint="eastAsia"/>
+        </w:rPr>
+        <w:t>GameSuccess</w:t>
+      </w:r>
+      <w:r>
+        <w:rPr>
+          <w:rFonts w:hint="eastAsia"/>
+        </w:rPr>
+        <w:t>，是在关闭界面中点击一下后切换状态</w:t>
+      </w:r>
+    </w:p>
+    <w:p>
+      <w:pPr>
+        <w:rPr>
+          <w:rFonts w:hint="eastAsia"/>
+        </w:rPr>
+      </w:pPr>
+      <w:r>
+        <w:rPr>
+          <w:noProof/>
+        </w:rPr>
+        <w:drawing>
+          <wp:inline distT="0" distB="0" distL="0" distR="0" wp14:anchorId="1A3C9EF2" wp14:editId="545C3205">
+            <wp:extent cx="4238095" cy="1028571"/>
+            <wp:effectExtent l="0" t="0" r="0" b="635"/>
+            <wp:docPr id="33" name="图片 33"/>
+            <wp:cNvGraphicFramePr>
+              <a:graphicFrameLocks xmlns:a="http://schemas.openxmlformats.org/drawingml/2006/main" noChangeAspect="1"/>
+            </wp:cNvGraphicFramePr>
+            <a:graphic xmlns:a="http://schemas.openxmlformats.org/drawingml/2006/main">
+              <a:graphicData uri="http://schemas.openxmlformats.org/drawingml/2006/picture">
+                <pic:pic xmlns:pic="http://schemas.openxmlformats.org/drawingml/2006/picture">
+                  <pic:nvPicPr>
+                    <pic:cNvPr id="1" name=""/>
+                    <pic:cNvPicPr/>
+                  </pic:nvPicPr>
+                  <pic:blipFill>
+                    <a:blip r:embed="rId39"/>
+                    <a:stretch>
+                      <a:fillRect/>
+                    </a:stretch>
+                  </pic:blipFill>
+                  <pic:spPr>
+                    <a:xfrm>
+                      <a:off x="0" y="0"/>
+                      <a:ext cx="4238095" cy="1028571"/>
+                    </a:xfrm>
+                    <a:prstGeom prst="rect">
+                      <a:avLst/>
+                    </a:prstGeom>
+                  </pic:spPr>
+                </pic:pic>
+              </a:graphicData>
+            </a:graphic>
+          </wp:inline>
+        </w:drawing>
       </w:r>
       <w:bookmarkStart w:id="0" w:name="_GoBack"/>
       <w:bookmarkEnd w:id="0"/>
@@ -15832,6 +15204,28 @@
       <w:jc w:val="both"/>
     </w:pPr>
   </w:style>
+  <w:style w:type="paragraph" w:styleId="1">
+    <w:name w:val="heading 1"/>
+    <w:basedOn w:val="a"/>
+    <w:next w:val="a"/>
+    <w:link w:val="1Char"/>
+    <w:uiPriority w:val="9"/>
+    <w:qFormat/>
+    <w:rsid w:val="00755477"/>
+    <w:pPr>
+      <w:keepNext/>
+      <w:keepLines/>
+      <w:spacing w:before="340" w:after="330" w:line="578" w:lineRule="auto"/>
+      <w:outlineLvl w:val="0"/>
+    </w:pPr>
+    <w:rPr>
+      <w:b/>
+      <w:bCs/>
+      <w:kern w:val="44"/>
+      <w:sz w:val="44"/>
+      <w:szCs w:val="44"/>
+    </w:rPr>
+  </w:style>
   <w:style w:type="paragraph" w:styleId="2">
     <w:name w:val="heading 2"/>
     <w:basedOn w:val="a"/>
@@ -16066,6 +15460,32 @@
       <w:bCs/>
       <w:sz w:val="28"/>
       <w:szCs w:val="28"/>
+    </w:rPr>
+  </w:style>
+  <w:style w:type="character" w:styleId="a6">
+    <w:name w:val="Hyperlink"/>
+    <w:basedOn w:val="a0"/>
+    <w:uiPriority w:val="99"/>
+    <w:semiHidden/>
+    <w:unhideWhenUsed/>
+    <w:rsid w:val="00755477"/>
+    <w:rPr>
+      <w:color w:val="0000FF"/>
+      <w:u w:val="single"/>
+    </w:rPr>
+  </w:style>
+  <w:style w:type="character" w:customStyle="1" w:styleId="1Char">
+    <w:name w:val="标题 1 Char"/>
+    <w:basedOn w:val="a0"/>
+    <w:link w:val="1"/>
+    <w:uiPriority w:val="9"/>
+    <w:rsid w:val="00755477"/>
+    <w:rPr>
+      <w:b/>
+      <w:bCs/>
+      <w:kern w:val="44"/>
+      <w:sz w:val="44"/>
+      <w:szCs w:val="44"/>
     </w:rPr>
   </w:style>
 </w:styles>

--- a/但丁记录.docx
+++ b/但丁记录.docx
@@ -13889,13 +13889,7 @@
         <w:t>。</w:t>
       </w:r>
     </w:p>
-    <w:p>
-      <w:pPr>
-        <w:rPr>
-          <w:rFonts w:hint="eastAsia"/>
-        </w:rPr>
-      </w:pPr>
-    </w:p>
+    <w:p/>
     <w:p>
       <w:r>
         <w:rPr>
@@ -14412,94 +14406,88 @@
       </w:r>
     </w:p>
     <w:p>
+      <w:r>
+        <w:t>这个来绘制的</w:t>
+      </w:r>
+      <w:r>
+        <w:rPr>
+          <w:rFonts w:hint="eastAsia"/>
+        </w:rPr>
+        <w:t>，自己</w:t>
+      </w:r>
+      <w:r>
+        <w:rPr>
+          <w:rFonts w:hint="eastAsia"/>
+        </w:rPr>
+        <w:t>haul</w:t>
+      </w:r>
+      <w:r>
+        <w:rPr>
+          <w:rFonts w:hint="eastAsia"/>
+        </w:rPr>
+        <w:t>自己的这个</w:t>
+      </w:r>
+      <w:r>
+        <w:rPr>
+          <w:rFonts w:hint="eastAsia"/>
+        </w:rPr>
+        <w:t>TriggerChannel</w:t>
+      </w:r>
+      <w:r>
+        <w:rPr>
+          <w:rFonts w:hint="eastAsia"/>
+        </w:rPr>
+        <w:t>最大的作用在于，链接起</w:t>
+      </w:r>
+      <w:r>
+        <w:rPr>
+          <w:rFonts w:hint="eastAsia"/>
+        </w:rPr>
+        <w:t>Trigger</w:t>
+      </w:r>
+      <w:r>
+        <w:t>Box</w:t>
+      </w:r>
+      <w:r>
+        <w:rPr>
+          <w:rFonts w:hint="eastAsia"/>
+        </w:rPr>
+        <w:t>，</w:t>
+      </w:r>
+      <w:r>
+        <w:t>然后就可以出发之后的流程了</w:t>
+      </w:r>
+      <w:r>
+        <w:rPr>
+          <w:rFonts w:hint="eastAsia"/>
+        </w:rPr>
+        <w:t>。</w:t>
+      </w:r>
+    </w:p>
+    <w:p>
+      <w:r>
+        <w:rPr>
+          <w:rFonts w:hint="eastAsia"/>
+        </w:rPr>
+        <w:t>DoorController</w:t>
+      </w:r>
+      <w:r>
+        <w:t xml:space="preserve"> </w:t>
+      </w:r>
+      <w:r>
+        <w:rPr>
+          <w:rFonts w:hint="eastAsia"/>
+        </w:rPr>
+        <w:t>，</w:t>
+      </w:r>
+      <w:r>
+        <w:t>控制门的</w:t>
+      </w:r>
+    </w:p>
+    <w:p/>
+    <w:p>
       <w:pPr>
         <w:rPr>
-          <w:rFonts w:hint="eastAsia"/>
-        </w:rPr>
-      </w:pPr>
-      <w:r>
-        <w:t>这个来绘制的</w:t>
-      </w:r>
-      <w:r>
-        <w:rPr>
-          <w:rFonts w:hint="eastAsia"/>
-        </w:rPr>
-        <w:t>，自己</w:t>
-      </w:r>
-      <w:r>
-        <w:rPr>
-          <w:rFonts w:hint="eastAsia"/>
-        </w:rPr>
-        <w:t>haul</w:t>
-      </w:r>
-      <w:r>
-        <w:rPr>
-          <w:rFonts w:hint="eastAsia"/>
-        </w:rPr>
-        <w:t>自己的这个</w:t>
-      </w:r>
-      <w:r>
-        <w:rPr>
-          <w:rFonts w:hint="eastAsia"/>
-        </w:rPr>
-        <w:t>TriggerChannel</w:t>
-      </w:r>
-      <w:r>
-        <w:rPr>
-          <w:rFonts w:hint="eastAsia"/>
-        </w:rPr>
-        <w:t>最大的作用在于，链接起</w:t>
-      </w:r>
-      <w:r>
-        <w:rPr>
-          <w:rFonts w:hint="eastAsia"/>
-        </w:rPr>
-        <w:t>Trigger</w:t>
-      </w:r>
-      <w:r>
-        <w:t>Box</w:t>
-      </w:r>
-      <w:r>
-        <w:rPr>
-          <w:rFonts w:hint="eastAsia"/>
-        </w:rPr>
-        <w:t>，</w:t>
-      </w:r>
-      <w:r>
-        <w:t>然后就可以出发之后的流程了</w:t>
-      </w:r>
-      <w:r>
-        <w:rPr>
-          <w:rFonts w:hint="eastAsia"/>
-        </w:rPr>
-        <w:t>。</w:t>
-      </w:r>
-    </w:p>
-    <w:p>
-      <w:r>
-        <w:rPr>
-          <w:rFonts w:hint="eastAsia"/>
-        </w:rPr>
-        <w:t>DoorController</w:t>
-      </w:r>
-      <w:r>
-        <w:t xml:space="preserve"> </w:t>
-      </w:r>
-      <w:r>
-        <w:rPr>
-          <w:rFonts w:hint="eastAsia"/>
-        </w:rPr>
-        <w:t>，</w:t>
-      </w:r>
-      <w:r>
-        <w:t>控制门的</w:t>
-      </w:r>
-    </w:p>
-    <w:p/>
-    <w:p>
-      <w:pPr>
-        <w:rPr>
-          <w:rFonts w:hint="eastAsia"/>
           <w:shd w:val="clear" w:color="auto" w:fill="FFFFFF"/>
         </w:rPr>
       </w:pPr>
@@ -14713,11 +14701,6 @@
       </w:r>
     </w:p>
     <w:p>
-      <w:pPr>
-        <w:rPr>
-          <w:rFonts w:hint="eastAsia"/>
-        </w:rPr>
-      </w:pPr>
       <w:r>
         <w:rPr>
           <w:noProof/>
@@ -14757,6 +14740,1044 @@
             </a:graphic>
           </wp:inline>
         </w:drawing>
+      </w:r>
+    </w:p>
+    <w:p/>
+    <w:p>
+      <w:pPr>
+        <w:pStyle w:val="2"/>
+      </w:pPr>
+      <w:r>
+        <w:rPr>
+          <w:rFonts w:hint="eastAsia"/>
+        </w:rPr>
+        <w:t>动画蓝图相关</w:t>
+      </w:r>
+    </w:p>
+    <w:p>
+      <w:r>
+        <w:t>Foot IK</w:t>
+      </w:r>
+      <w:r>
+        <w:t>中使用了变形骨骼</w:t>
+      </w:r>
+    </w:p>
+    <w:p>
+      <w:r>
+        <w:t>只有基本动画</w:t>
+      </w:r>
+      <w:r>
+        <w:rPr>
+          <w:rFonts w:hint="eastAsia"/>
+        </w:rPr>
+        <w:t>（行走，跑步，转身，瞄准）</w:t>
+      </w:r>
+      <w:r>
+        <w:t>是在动画蓝图中进行的</w:t>
+      </w:r>
+      <w:r>
+        <w:rPr>
+          <w:rFonts w:hint="eastAsia"/>
+        </w:rPr>
+        <w:t>，</w:t>
+      </w:r>
+      <w:r>
+        <w:t>其余的动画基本都是在状态机中进行播放的</w:t>
+      </w:r>
+      <w:r>
+        <w:rPr>
+          <w:rFonts w:hint="eastAsia"/>
+        </w:rPr>
+        <w:t>。</w:t>
+      </w:r>
+    </w:p>
+    <w:p>
+      <w:r>
+        <w:rPr>
+          <w:noProof/>
+        </w:rPr>
+        <w:drawing>
+          <wp:inline distT="0" distB="0" distL="0" distR="0" wp14:anchorId="6ED01691" wp14:editId="25D171E9">
+            <wp:extent cx="4333333" cy="1838095"/>
+            <wp:effectExtent l="0" t="0" r="0" b="0"/>
+            <wp:docPr id="34" name="图片 34"/>
+            <wp:cNvGraphicFramePr>
+              <a:graphicFrameLocks xmlns:a="http://schemas.openxmlformats.org/drawingml/2006/main" noChangeAspect="1"/>
+            </wp:cNvGraphicFramePr>
+            <a:graphic xmlns:a="http://schemas.openxmlformats.org/drawingml/2006/main">
+              <a:graphicData uri="http://schemas.openxmlformats.org/drawingml/2006/picture">
+                <pic:pic xmlns:pic="http://schemas.openxmlformats.org/drawingml/2006/picture">
+                  <pic:nvPicPr>
+                    <pic:cNvPr id="1" name=""/>
+                    <pic:cNvPicPr/>
+                  </pic:nvPicPr>
+                  <pic:blipFill>
+                    <a:blip r:embed="rId40"/>
+                    <a:stretch>
+                      <a:fillRect/>
+                    </a:stretch>
+                  </pic:blipFill>
+                  <pic:spPr>
+                    <a:xfrm>
+                      <a:off x="0" y="0"/>
+                      <a:ext cx="4333333" cy="1838095"/>
+                    </a:xfrm>
+                    <a:prstGeom prst="rect">
+                      <a:avLst/>
+                    </a:prstGeom>
+                  </pic:spPr>
+                </pic:pic>
+              </a:graphicData>
+            </a:graphic>
+          </wp:inline>
+        </w:drawing>
+      </w:r>
+    </w:p>
+    <w:p>
+      <w:r>
+        <w:lastRenderedPageBreak/>
+        <w:t>看下敌人的行为树</w:t>
+      </w:r>
+      <w:r>
+        <w:rPr>
+          <w:rFonts w:hint="eastAsia"/>
+        </w:rPr>
+        <w:t>，</w:t>
+      </w:r>
+      <w:r>
+        <w:rPr>
+          <w:noProof/>
+        </w:rPr>
+        <w:drawing>
+          <wp:inline distT="0" distB="0" distL="0" distR="0" wp14:anchorId="14E39F69" wp14:editId="41F3C516">
+            <wp:extent cx="2676190" cy="3304762"/>
+            <wp:effectExtent l="0" t="0" r="0" b="0"/>
+            <wp:docPr id="35" name="图片 35"/>
+            <wp:cNvGraphicFramePr>
+              <a:graphicFrameLocks xmlns:a="http://schemas.openxmlformats.org/drawingml/2006/main" noChangeAspect="1"/>
+            </wp:cNvGraphicFramePr>
+            <a:graphic xmlns:a="http://schemas.openxmlformats.org/drawingml/2006/main">
+              <a:graphicData uri="http://schemas.openxmlformats.org/drawingml/2006/picture">
+                <pic:pic xmlns:pic="http://schemas.openxmlformats.org/drawingml/2006/picture">
+                  <pic:nvPicPr>
+                    <pic:cNvPr id="1" name=""/>
+                    <pic:cNvPicPr/>
+                  </pic:nvPicPr>
+                  <pic:blipFill>
+                    <a:blip r:embed="rId41"/>
+                    <a:stretch>
+                      <a:fillRect/>
+                    </a:stretch>
+                  </pic:blipFill>
+                  <pic:spPr>
+                    <a:xfrm>
+                      <a:off x="0" y="0"/>
+                      <a:ext cx="2676190" cy="3304762"/>
+                    </a:xfrm>
+                    <a:prstGeom prst="rect">
+                      <a:avLst/>
+                    </a:prstGeom>
+                  </pic:spPr>
+                </pic:pic>
+              </a:graphicData>
+            </a:graphic>
+          </wp:inline>
+        </w:drawing>
+      </w:r>
+      <w:r>
+        <w:rPr>
+          <w:rFonts w:hint="eastAsia"/>
+        </w:rPr>
+        <w:t>装饰器都在</w:t>
+      </w:r>
+      <w:r>
+        <w:rPr>
+          <w:rFonts w:hint="eastAsia"/>
+        </w:rPr>
+        <w:t>Enemy</w:t>
+      </w:r>
+      <w:r>
+        <w:rPr>
+          <w:rFonts w:hint="eastAsia"/>
+        </w:rPr>
+        <w:t>下</w:t>
+      </w:r>
+    </w:p>
+    <w:p>
+      <w:r>
+        <w:rPr>
+          <w:rFonts w:hint="eastAsia"/>
+        </w:rPr>
+        <w:t>还写了一些</w:t>
+      </w:r>
+      <w:r>
+        <w:rPr>
+          <w:rFonts w:hint="eastAsia"/>
+        </w:rPr>
+        <w:t>task</w:t>
+      </w:r>
+      <w:r>
+        <w:rPr>
+          <w:rFonts w:hint="eastAsia"/>
+        </w:rPr>
+        <w:t>，</w:t>
+      </w:r>
+      <w:r>
+        <w:rPr>
+          <w:rFonts w:ascii="新宋体" w:eastAsia="新宋体" w:cs="新宋体"/>
+          <w:color w:val="0000FF"/>
+          <w:kern w:val="0"/>
+          <w:sz w:val="19"/>
+          <w:szCs w:val="19"/>
+        </w:rPr>
+        <w:t>UBTTaskNode</w:t>
+      </w:r>
+      <w:r>
+        <w:t>也是放在该目录下</w:t>
+      </w:r>
+      <w:r>
+        <w:rPr>
+          <w:rFonts w:hint="eastAsia"/>
+        </w:rPr>
+        <w:t>。</w:t>
+      </w:r>
+    </w:p>
+    <w:p>
+      <w:r>
+        <w:t>用设置敌人的</w:t>
+      </w:r>
+      <w:r>
+        <w:rPr>
+          <w:rFonts w:hint="eastAsia"/>
+        </w:rPr>
+        <w:t>Command</w:t>
+      </w:r>
+      <w:r>
+        <w:t>ID</w:t>
+      </w:r>
+      <w:r>
+        <w:t>来做分析</w:t>
+      </w:r>
+      <w:r>
+        <w:rPr>
+          <w:rFonts w:hint="eastAsia"/>
+        </w:rPr>
+        <w:t>：</w:t>
+      </w:r>
+    </w:p>
+    <w:p>
+      <w:r>
+        <w:rPr>
+          <w:noProof/>
+        </w:rPr>
+        <w:drawing>
+          <wp:inline distT="0" distB="0" distL="0" distR="0" wp14:anchorId="38CD5D75" wp14:editId="444E2A2E">
+            <wp:extent cx="5274310" cy="2198370"/>
+            <wp:effectExtent l="0" t="0" r="2540" b="0"/>
+            <wp:docPr id="38" name="图片 38"/>
+            <wp:cNvGraphicFramePr>
+              <a:graphicFrameLocks xmlns:a="http://schemas.openxmlformats.org/drawingml/2006/main" noChangeAspect="1"/>
+            </wp:cNvGraphicFramePr>
+            <a:graphic xmlns:a="http://schemas.openxmlformats.org/drawingml/2006/main">
+              <a:graphicData uri="http://schemas.openxmlformats.org/drawingml/2006/picture">
+                <pic:pic xmlns:pic="http://schemas.openxmlformats.org/drawingml/2006/picture">
+                  <pic:nvPicPr>
+                    <pic:cNvPr id="1" name=""/>
+                    <pic:cNvPicPr/>
+                  </pic:nvPicPr>
+                  <pic:blipFill>
+                    <a:blip r:embed="rId42"/>
+                    <a:stretch>
+                      <a:fillRect/>
+                    </a:stretch>
+                  </pic:blipFill>
+                  <pic:spPr>
+                    <a:xfrm>
+                      <a:off x="0" y="0"/>
+                      <a:ext cx="5274310" cy="2198370"/>
+                    </a:xfrm>
+                    <a:prstGeom prst="rect">
+                      <a:avLst/>
+                    </a:prstGeom>
+                  </pic:spPr>
+                </pic:pic>
+              </a:graphicData>
+            </a:graphic>
+          </wp:inline>
+        </w:drawing>
+      </w:r>
+    </w:p>
+    <w:p>
+      <w:r>
+        <w:t>在这里设置</w:t>
+      </w:r>
+      <w:r>
+        <w:rPr>
+          <w:rFonts w:hint="eastAsia"/>
+        </w:rPr>
+        <w:t>Command</w:t>
+      </w:r>
+      <w:r>
+        <w:rPr>
+          <w:rFonts w:hint="eastAsia"/>
+        </w:rPr>
+        <w:t>，在</w:t>
+      </w:r>
+      <w:r>
+        <w:rPr>
+          <w:rFonts w:hint="eastAsia"/>
+        </w:rPr>
+        <w:t>Controller</w:t>
+      </w:r>
+      <w:r>
+        <w:t>Tick</w:t>
+      </w:r>
+      <w:r>
+        <w:t>的时候</w:t>
+      </w:r>
+      <w:r>
+        <w:rPr>
+          <w:rFonts w:hint="eastAsia"/>
+        </w:rPr>
+        <w:t>，</w:t>
+      </w:r>
+      <w:r>
+        <w:t>去</w:t>
+      </w:r>
+      <w:r>
+        <w:rPr>
+          <w:rFonts w:hint="eastAsia"/>
+        </w:rPr>
+        <w:t>ExecuteCommand</w:t>
+      </w:r>
+      <w:r>
+        <w:rPr>
+          <w:rFonts w:hint="eastAsia"/>
+        </w:rPr>
+        <w:t>。</w:t>
+      </w:r>
+    </w:p>
+    <w:p>
+      <w:r>
+        <w:rPr>
+          <w:noProof/>
+        </w:rPr>
+        <w:drawing>
+          <wp:inline distT="0" distB="0" distL="0" distR="0" wp14:anchorId="63571D78" wp14:editId="756FBD47">
+            <wp:extent cx="4554415" cy="2255274"/>
+            <wp:effectExtent l="0" t="0" r="0" b="0"/>
+            <wp:docPr id="39" name="图片 39"/>
+            <wp:cNvGraphicFramePr>
+              <a:graphicFrameLocks xmlns:a="http://schemas.openxmlformats.org/drawingml/2006/main" noChangeAspect="1"/>
+            </wp:cNvGraphicFramePr>
+            <a:graphic xmlns:a="http://schemas.openxmlformats.org/drawingml/2006/main">
+              <a:graphicData uri="http://schemas.openxmlformats.org/drawingml/2006/picture">
+                <pic:pic xmlns:pic="http://schemas.openxmlformats.org/drawingml/2006/picture">
+                  <pic:nvPicPr>
+                    <pic:cNvPr id="1" name=""/>
+                    <pic:cNvPicPr/>
+                  </pic:nvPicPr>
+                  <pic:blipFill>
+                    <a:blip r:embed="rId43"/>
+                    <a:stretch>
+                      <a:fillRect/>
+                    </a:stretch>
+                  </pic:blipFill>
+                  <pic:spPr>
+                    <a:xfrm>
+                      <a:off x="0" y="0"/>
+                      <a:ext cx="4561684" cy="2258874"/>
+                    </a:xfrm>
+                    <a:prstGeom prst="rect">
+                      <a:avLst/>
+                    </a:prstGeom>
+                  </pic:spPr>
+                </pic:pic>
+              </a:graphicData>
+            </a:graphic>
+          </wp:inline>
+        </w:drawing>
+      </w:r>
+    </w:p>
+    <w:p>
+      <w:r>
+        <w:lastRenderedPageBreak/>
+        <w:t>关于</w:t>
+      </w:r>
+      <w:r>
+        <w:rPr>
+          <w:rFonts w:hint="eastAsia"/>
+        </w:rPr>
+        <w:t>：</w:t>
+      </w:r>
+      <w:r>
+        <w:rPr>
+          <w:rFonts w:ascii="Arial" w:hAnsi="Arial" w:cs="Arial"/>
+          <w:color w:val="333333"/>
+          <w:szCs w:val="21"/>
+          <w:shd w:val="clear" w:color="auto" w:fill="FFFFFF"/>
+        </w:rPr>
+        <w:t>FinishLatentTask</w:t>
+      </w:r>
+      <w:r>
+        <w:rPr>
+          <w:rFonts w:ascii="Arial" w:hAnsi="Arial" w:cs="Arial"/>
+          <w:color w:val="333333"/>
+          <w:szCs w:val="21"/>
+          <w:shd w:val="clear" w:color="auto" w:fill="FFFFFF"/>
+        </w:rPr>
+        <w:t xml:space="preserve"> </w:t>
+      </w:r>
+      <w:r>
+        <w:rPr>
+          <w:rFonts w:ascii="Arial" w:hAnsi="Arial" w:cs="Arial" w:hint="eastAsia"/>
+          <w:color w:val="333333"/>
+          <w:szCs w:val="21"/>
+          <w:shd w:val="clear" w:color="auto" w:fill="FFFFFF"/>
+        </w:rPr>
+        <w:t>，</w:t>
+      </w:r>
+      <w:r>
+        <w:rPr>
+          <w:rFonts w:ascii="Arial" w:hAnsi="Arial" w:cs="Arial" w:hint="eastAsia"/>
+          <w:color w:val="333333"/>
+          <w:szCs w:val="21"/>
+          <w:shd w:val="clear" w:color="auto" w:fill="FFFFFF"/>
+        </w:rPr>
+        <w:t xml:space="preserve"> </w:t>
+      </w:r>
+      <w:r>
+        <w:rPr>
+          <w:rFonts w:ascii="Arial" w:hAnsi="Arial" w:cs="Arial" w:hint="eastAsia"/>
+          <w:color w:val="333333"/>
+          <w:szCs w:val="21"/>
+          <w:shd w:val="clear" w:color="auto" w:fill="FFFFFF"/>
+        </w:rPr>
+        <w:t>相当于直接结束该节点，如果没有调这个，就会不断执行</w:t>
+      </w:r>
+      <w:r>
+        <w:t>BTTask</w:t>
+      </w:r>
+    </w:p>
+    <w:p>
+      <w:r>
+        <w:t>ExecuteTask</w:t>
+      </w:r>
+      <w:r>
+        <w:t>是在节点激活时执行一次</w:t>
+      </w:r>
+      <w:r>
+        <w:rPr>
+          <w:rFonts w:hint="eastAsia"/>
+        </w:rPr>
+        <w:t>，</w:t>
+      </w:r>
+      <w:r>
+        <w:t>如果返回</w:t>
+      </w:r>
+      <w:r>
+        <w:rPr>
+          <w:rFonts w:hint="eastAsia"/>
+        </w:rPr>
+        <w:t>InProgress</w:t>
+      </w:r>
+      <w:r>
+        <w:rPr>
+          <w:rFonts w:hint="eastAsia"/>
+        </w:rPr>
+        <w:t>，就会一直执行</w:t>
+      </w:r>
+      <w:r>
+        <w:rPr>
+          <w:rFonts w:hint="eastAsia"/>
+        </w:rPr>
+        <w:t>tick</w:t>
+      </w:r>
+    </w:p>
+    <w:p>
+      <w:r>
+        <w:t>返回</w:t>
+      </w:r>
+      <w:r>
+        <w:t>nPrOGRESS</w:t>
+      </w:r>
+      <w:r>
+        <w:t>，行为树就会一直执行这个节点，比如说他的</w:t>
+      </w:r>
+      <w:r>
+        <w:t>TickTask</w:t>
+      </w:r>
+      <w:r>
+        <w:t>，</w:t>
+      </w:r>
+    </w:p>
+    <w:p/>
+    <w:p>
+      <w:r>
+        <w:rPr>
+          <w:noProof/>
+        </w:rPr>
+        <w:drawing>
+          <wp:inline distT="0" distB="0" distL="0" distR="0" wp14:anchorId="004F084F" wp14:editId="23A90577">
+            <wp:extent cx="4866667" cy="4866667"/>
+            <wp:effectExtent l="0" t="0" r="0" b="0"/>
+            <wp:docPr id="36" name="图片 36"/>
+            <wp:cNvGraphicFramePr>
+              <a:graphicFrameLocks xmlns:a="http://schemas.openxmlformats.org/drawingml/2006/main" noChangeAspect="1"/>
+            </wp:cNvGraphicFramePr>
+            <a:graphic xmlns:a="http://schemas.openxmlformats.org/drawingml/2006/main">
+              <a:graphicData uri="http://schemas.openxmlformats.org/drawingml/2006/picture">
+                <pic:pic xmlns:pic="http://schemas.openxmlformats.org/drawingml/2006/picture">
+                  <pic:nvPicPr>
+                    <pic:cNvPr id="1" name=""/>
+                    <pic:cNvPicPr/>
+                  </pic:nvPicPr>
+                  <pic:blipFill>
+                    <a:blip r:embed="rId44"/>
+                    <a:stretch>
+                      <a:fillRect/>
+                    </a:stretch>
+                  </pic:blipFill>
+                  <pic:spPr>
+                    <a:xfrm>
+                      <a:off x="0" y="0"/>
+                      <a:ext cx="4866667" cy="4866667"/>
+                    </a:xfrm>
+                    <a:prstGeom prst="rect">
+                      <a:avLst/>
+                    </a:prstGeom>
+                  </pic:spPr>
+                </pic:pic>
+              </a:graphicData>
+            </a:graphic>
+          </wp:inline>
+        </w:drawing>
+      </w:r>
+    </w:p>
+    <w:p>
+      <w:r>
+        <w:t>平行执行逻辑</w:t>
+      </w:r>
+      <w:r>
+        <w:rPr>
+          <w:rFonts w:hint="eastAsia"/>
+        </w:rPr>
+        <w:t>，</w:t>
+      </w:r>
+      <w:r>
+        <w:t>在走的过程中</w:t>
+      </w:r>
+      <w:r>
+        <w:rPr>
+          <w:rFonts w:hint="eastAsia"/>
+        </w:rPr>
+        <w:t>，</w:t>
+      </w:r>
+      <w:r>
+        <w:t>还回去判断是否阻挡</w:t>
+      </w:r>
+      <w:r>
+        <w:rPr>
+          <w:rFonts w:hint="eastAsia"/>
+        </w:rPr>
+        <w:t>。</w:t>
+      </w:r>
+    </w:p>
+    <w:p>
+      <w:r>
+        <w:rPr>
+          <w:noProof/>
+        </w:rPr>
+        <w:drawing>
+          <wp:inline distT="0" distB="0" distL="0" distR="0" wp14:anchorId="740A9D95" wp14:editId="5FF71172">
+            <wp:extent cx="3723809" cy="1619048"/>
+            <wp:effectExtent l="0" t="0" r="0" b="635"/>
+            <wp:docPr id="37" name="图片 37"/>
+            <wp:cNvGraphicFramePr>
+              <a:graphicFrameLocks xmlns:a="http://schemas.openxmlformats.org/drawingml/2006/main" noChangeAspect="1"/>
+            </wp:cNvGraphicFramePr>
+            <a:graphic xmlns:a="http://schemas.openxmlformats.org/drawingml/2006/main">
+              <a:graphicData uri="http://schemas.openxmlformats.org/drawingml/2006/picture">
+                <pic:pic xmlns:pic="http://schemas.openxmlformats.org/drawingml/2006/picture">
+                  <pic:nvPicPr>
+                    <pic:cNvPr id="1" name=""/>
+                    <pic:cNvPicPr/>
+                  </pic:nvPicPr>
+                  <pic:blipFill>
+                    <a:blip r:embed="rId45"/>
+                    <a:stretch>
+                      <a:fillRect/>
+                    </a:stretch>
+                  </pic:blipFill>
+                  <pic:spPr>
+                    <a:xfrm>
+                      <a:off x="0" y="0"/>
+                      <a:ext cx="3723809" cy="1619048"/>
+                    </a:xfrm>
+                    <a:prstGeom prst="rect">
+                      <a:avLst/>
+                    </a:prstGeom>
+                  </pic:spPr>
+                </pic:pic>
+              </a:graphicData>
+            </a:graphic>
+          </wp:inline>
+        </w:drawing>
+      </w:r>
+      <w:r>
+        <w:rPr>
+          <w:rFonts w:hint="eastAsia"/>
+        </w:rPr>
+        <w:t>还可以设置是否主线程执行完后立刻停止。</w:t>
+      </w:r>
+    </w:p>
+    <w:p/>
+    <w:p>
+      <w:pPr>
+        <w:pStyle w:val="2"/>
+      </w:pPr>
+      <w:r>
+        <w:lastRenderedPageBreak/>
+        <w:t>编辑器优化相关</w:t>
+      </w:r>
+      <w:r>
+        <w:rPr>
+          <w:rFonts w:hint="eastAsia"/>
+        </w:rPr>
+        <w:t>：</w:t>
+      </w:r>
+    </w:p>
+    <w:p>
+      <w:r>
+        <w:rPr>
+          <w:noProof/>
+        </w:rPr>
+        <w:drawing>
+          <wp:inline distT="0" distB="0" distL="0" distR="0" wp14:anchorId="50D4DBF6" wp14:editId="5D70E432">
+            <wp:extent cx="2619048" cy="1304762"/>
+            <wp:effectExtent l="0" t="0" r="0" b="0"/>
+            <wp:docPr id="40" name="图片 40"/>
+            <wp:cNvGraphicFramePr>
+              <a:graphicFrameLocks xmlns:a="http://schemas.openxmlformats.org/drawingml/2006/main" noChangeAspect="1"/>
+            </wp:cNvGraphicFramePr>
+            <a:graphic xmlns:a="http://schemas.openxmlformats.org/drawingml/2006/main">
+              <a:graphicData uri="http://schemas.openxmlformats.org/drawingml/2006/picture">
+                <pic:pic xmlns:pic="http://schemas.openxmlformats.org/drawingml/2006/picture">
+                  <pic:nvPicPr>
+                    <pic:cNvPr id="1" name=""/>
+                    <pic:cNvPicPr/>
+                  </pic:nvPicPr>
+                  <pic:blipFill>
+                    <a:blip r:embed="rId46"/>
+                    <a:stretch>
+                      <a:fillRect/>
+                    </a:stretch>
+                  </pic:blipFill>
+                  <pic:spPr>
+                    <a:xfrm>
+                      <a:off x="0" y="0"/>
+                      <a:ext cx="2619048" cy="1304762"/>
+                    </a:xfrm>
+                    <a:prstGeom prst="rect">
+                      <a:avLst/>
+                    </a:prstGeom>
+                  </pic:spPr>
+                </pic:pic>
+              </a:graphicData>
+            </a:graphic>
+          </wp:inline>
+        </w:drawing>
+      </w:r>
+    </w:p>
+    <w:p/>
+    <w:p>
+      <w:pPr>
+        <w:pStyle w:val="2"/>
+      </w:pPr>
+      <w:r>
+        <w:rPr>
+          <w:rFonts w:hint="eastAsia"/>
+        </w:rPr>
+        <w:t>Generator</w:t>
+      </w:r>
+      <w:r>
+        <w:rPr>
+          <w:rFonts w:hint="eastAsia"/>
+        </w:rPr>
+        <w:t>梳理：</w:t>
+      </w:r>
+    </w:p>
+    <w:p>
+      <w:pPr>
+        <w:rPr>
+          <w:rFonts w:hint="eastAsia"/>
+        </w:rPr>
+      </w:pPr>
+      <w:r>
+        <w:t>在</w:t>
+      </w:r>
+      <w:r>
+        <w:t>retry</w:t>
+      </w:r>
+      <w:r>
+        <w:t>的时候</w:t>
+      </w:r>
+      <w:r>
+        <w:rPr>
+          <w:rFonts w:hint="eastAsia"/>
+        </w:rPr>
+        <w:t>，会调用</w:t>
+      </w:r>
+      <w:r>
+        <w:t>shutdownLevel</w:t>
+      </w:r>
+      <w:r>
+        <w:rPr>
+          <w:rFonts w:hint="eastAsia"/>
+        </w:rPr>
+        <w:t>，</w:t>
+      </w:r>
+      <w:r>
+        <w:t>如果要重置</w:t>
+      </w:r>
+      <w:r>
+        <w:rPr>
+          <w:rFonts w:hint="eastAsia"/>
+        </w:rPr>
+        <w:t>，</w:t>
+      </w:r>
+      <w:r>
+        <w:t>是不是可以在这里做一些处理</w:t>
+      </w:r>
+      <w:r>
+        <w:rPr>
+          <w:rFonts w:hint="eastAsia"/>
+        </w:rPr>
+        <w:t>？但是这里其实还是获取不到场景中的</w:t>
+      </w:r>
+      <w:r>
+        <w:rPr>
+          <w:rFonts w:hint="eastAsia"/>
+        </w:rPr>
+        <w:t>Generator</w:t>
+      </w:r>
+      <w:r>
+        <w:rPr>
+          <w:rFonts w:hint="eastAsia"/>
+        </w:rPr>
+        <w:t>的。</w:t>
+      </w:r>
+    </w:p>
+    <w:p>
+      <w:r>
+        <w:rPr>
+          <w:noProof/>
+        </w:rPr>
+        <w:drawing>
+          <wp:inline distT="0" distB="0" distL="0" distR="0" wp14:anchorId="66745671" wp14:editId="1825223E">
+            <wp:extent cx="5274310" cy="1326515"/>
+            <wp:effectExtent l="0" t="0" r="2540" b="6985"/>
+            <wp:docPr id="41" name="图片 41"/>
+            <wp:cNvGraphicFramePr>
+              <a:graphicFrameLocks xmlns:a="http://schemas.openxmlformats.org/drawingml/2006/main" noChangeAspect="1"/>
+            </wp:cNvGraphicFramePr>
+            <a:graphic xmlns:a="http://schemas.openxmlformats.org/drawingml/2006/main">
+              <a:graphicData uri="http://schemas.openxmlformats.org/drawingml/2006/picture">
+                <pic:pic xmlns:pic="http://schemas.openxmlformats.org/drawingml/2006/picture">
+                  <pic:nvPicPr>
+                    <pic:cNvPr id="1" name=""/>
+                    <pic:cNvPicPr/>
+                  </pic:nvPicPr>
+                  <pic:blipFill>
+                    <a:blip r:embed="rId47"/>
+                    <a:stretch>
+                      <a:fillRect/>
+                    </a:stretch>
+                  </pic:blipFill>
+                  <pic:spPr>
+                    <a:xfrm>
+                      <a:off x="0" y="0"/>
+                      <a:ext cx="5274310" cy="1326515"/>
+                    </a:xfrm>
+                    <a:prstGeom prst="rect">
+                      <a:avLst/>
+                    </a:prstGeom>
+                  </pic:spPr>
+                </pic:pic>
+              </a:graphicData>
+            </a:graphic>
+          </wp:inline>
+        </w:drawing>
+      </w:r>
+    </w:p>
+    <w:p>
+      <w:pPr>
+        <w:rPr>
+          <w:rFonts w:hint="eastAsia"/>
+        </w:rPr>
+      </w:pPr>
+      <w:r>
+        <w:rPr>
+          <w:noProof/>
+        </w:rPr>
+        <w:drawing>
+          <wp:inline distT="0" distB="0" distL="0" distR="0" wp14:anchorId="639F5B4B" wp14:editId="737E43FB">
+            <wp:extent cx="5274310" cy="1441450"/>
+            <wp:effectExtent l="0" t="0" r="2540" b="6350"/>
+            <wp:docPr id="42" name="图片 42"/>
+            <wp:cNvGraphicFramePr>
+              <a:graphicFrameLocks xmlns:a="http://schemas.openxmlformats.org/drawingml/2006/main" noChangeAspect="1"/>
+            </wp:cNvGraphicFramePr>
+            <a:graphic xmlns:a="http://schemas.openxmlformats.org/drawingml/2006/main">
+              <a:graphicData uri="http://schemas.openxmlformats.org/drawingml/2006/picture">
+                <pic:pic xmlns:pic="http://schemas.openxmlformats.org/drawingml/2006/picture">
+                  <pic:nvPicPr>
+                    <pic:cNvPr id="1" name=""/>
+                    <pic:cNvPicPr/>
+                  </pic:nvPicPr>
+                  <pic:blipFill>
+                    <a:blip r:embed="rId48"/>
+                    <a:stretch>
+                      <a:fillRect/>
+                    </a:stretch>
+                  </pic:blipFill>
+                  <pic:spPr>
+                    <a:xfrm>
+                      <a:off x="0" y="0"/>
+                      <a:ext cx="5274310" cy="1441450"/>
+                    </a:xfrm>
+                    <a:prstGeom prst="rect">
+                      <a:avLst/>
+                    </a:prstGeom>
+                  </pic:spPr>
+                </pic:pic>
+              </a:graphicData>
+            </a:graphic>
+          </wp:inline>
+        </w:drawing>
+      </w:r>
+    </w:p>
+    <w:p>
+      <w:r>
+        <w:rPr>
+          <w:rFonts w:hint="eastAsia"/>
+        </w:rPr>
+        <w:t>在</w:t>
+      </w:r>
+      <w:r>
+        <w:rPr>
+          <w:rFonts w:hint="eastAsia"/>
+        </w:rPr>
+        <w:t>Retry</w:t>
+      </w:r>
+      <w:r>
+        <w:rPr>
+          <w:rFonts w:hint="eastAsia"/>
+        </w:rPr>
+        <w:t>中可以看到，是</w:t>
+      </w:r>
+      <w:r>
+        <w:rPr>
+          <w:rFonts w:hint="eastAsia"/>
+        </w:rPr>
+        <w:t>Unload</w:t>
+      </w:r>
+      <w:r>
+        <w:t>StreamLevel</w:t>
+      </w:r>
+      <w:r>
+        <w:t>了</w:t>
+      </w:r>
+      <w:r>
+        <w:rPr>
+          <w:rFonts w:hint="eastAsia"/>
+        </w:rPr>
+        <w:t>，</w:t>
+      </w:r>
+      <w:r>
+        <w:t>然后会在</w:t>
+      </w:r>
+      <w:r>
+        <w:rPr>
+          <w:rFonts w:hint="eastAsia"/>
+        </w:rPr>
+        <w:t>Update</w:t>
+      </w:r>
+      <w:r>
+        <w:rPr>
+          <w:rFonts w:hint="eastAsia"/>
+        </w:rPr>
+        <w:t>的时候，重新加载子关卡</w:t>
+      </w:r>
+    </w:p>
+    <w:p>
+      <w:r>
+        <w:rPr>
+          <w:noProof/>
+        </w:rPr>
+        <w:drawing>
+          <wp:inline distT="0" distB="0" distL="0" distR="0" wp14:anchorId="22B202A2" wp14:editId="16C43DB5">
+            <wp:extent cx="5274310" cy="1322070"/>
+            <wp:effectExtent l="0" t="0" r="2540" b="0"/>
+            <wp:docPr id="43" name="图片 43"/>
+            <wp:cNvGraphicFramePr>
+              <a:graphicFrameLocks xmlns:a="http://schemas.openxmlformats.org/drawingml/2006/main" noChangeAspect="1"/>
+            </wp:cNvGraphicFramePr>
+            <a:graphic xmlns:a="http://schemas.openxmlformats.org/drawingml/2006/main">
+              <a:graphicData uri="http://schemas.openxmlformats.org/drawingml/2006/picture">
+                <pic:pic xmlns:pic="http://schemas.openxmlformats.org/drawingml/2006/picture">
+                  <pic:nvPicPr>
+                    <pic:cNvPr id="1" name=""/>
+                    <pic:cNvPicPr/>
+                  </pic:nvPicPr>
+                  <pic:blipFill>
+                    <a:blip r:embed="rId49"/>
+                    <a:stretch>
+                      <a:fillRect/>
+                    </a:stretch>
+                  </pic:blipFill>
+                  <pic:spPr>
+                    <a:xfrm>
+                      <a:off x="0" y="0"/>
+                      <a:ext cx="5274310" cy="1322070"/>
+                    </a:xfrm>
+                    <a:prstGeom prst="rect">
+                      <a:avLst/>
+                    </a:prstGeom>
+                  </pic:spPr>
+                </pic:pic>
+              </a:graphicData>
+            </a:graphic>
+          </wp:inline>
+        </w:drawing>
+      </w:r>
+    </w:p>
+    <w:p>
+      <w:r>
+        <w:t>这里发送的这个</w:t>
+      </w:r>
+      <w:r>
+        <w:rPr>
+          <w:rFonts w:hint="eastAsia"/>
+        </w:rPr>
+        <w:t>Event</w:t>
+      </w:r>
+      <w:r>
+        <w:rPr>
+          <w:rFonts w:hint="eastAsia"/>
+        </w:rPr>
+        <w:t>在角色那里有监听，会重置状态机之类的。</w:t>
+      </w:r>
+    </w:p>
+    <w:p>
+      <w:r>
+        <w:rPr>
+          <w:noProof/>
+        </w:rPr>
+        <w:lastRenderedPageBreak/>
+        <w:drawing>
+          <wp:inline distT="0" distB="0" distL="0" distR="0" wp14:anchorId="6CB24804" wp14:editId="48EB59B0">
+            <wp:extent cx="5274310" cy="1656715"/>
+            <wp:effectExtent l="0" t="0" r="2540" b="635"/>
+            <wp:docPr id="44" name="图片 44"/>
+            <wp:cNvGraphicFramePr>
+              <a:graphicFrameLocks xmlns:a="http://schemas.openxmlformats.org/drawingml/2006/main" noChangeAspect="1"/>
+            </wp:cNvGraphicFramePr>
+            <a:graphic xmlns:a="http://schemas.openxmlformats.org/drawingml/2006/main">
+              <a:graphicData uri="http://schemas.openxmlformats.org/drawingml/2006/picture">
+                <pic:pic xmlns:pic="http://schemas.openxmlformats.org/drawingml/2006/picture">
+                  <pic:nvPicPr>
+                    <pic:cNvPr id="1" name=""/>
+                    <pic:cNvPicPr/>
+                  </pic:nvPicPr>
+                  <pic:blipFill>
+                    <a:blip r:embed="rId50"/>
+                    <a:stretch>
+                      <a:fillRect/>
+                    </a:stretch>
+                  </pic:blipFill>
+                  <pic:spPr>
+                    <a:xfrm>
+                      <a:off x="0" y="0"/>
+                      <a:ext cx="5274310" cy="1656715"/>
+                    </a:xfrm>
+                    <a:prstGeom prst="rect">
+                      <a:avLst/>
+                    </a:prstGeom>
+                  </pic:spPr>
+                </pic:pic>
+              </a:graphicData>
+            </a:graphic>
+          </wp:inline>
+        </w:drawing>
+      </w:r>
+    </w:p>
+    <w:p>
+      <w:pPr>
+        <w:rPr>
+          <w:rFonts w:hint="eastAsia"/>
+        </w:rPr>
+      </w:pPr>
+      <w:r>
+        <w:rPr>
+          <w:noProof/>
+        </w:rPr>
+        <w:drawing>
+          <wp:inline distT="0" distB="0" distL="0" distR="0" wp14:anchorId="2AC50B42" wp14:editId="17EADE94">
+            <wp:extent cx="5274310" cy="529590"/>
+            <wp:effectExtent l="0" t="0" r="2540" b="3810"/>
+            <wp:docPr id="45" name="图片 45"/>
+            <wp:cNvGraphicFramePr>
+              <a:graphicFrameLocks xmlns:a="http://schemas.openxmlformats.org/drawingml/2006/main" noChangeAspect="1"/>
+            </wp:cNvGraphicFramePr>
+            <a:graphic xmlns:a="http://schemas.openxmlformats.org/drawingml/2006/main">
+              <a:graphicData uri="http://schemas.openxmlformats.org/drawingml/2006/picture">
+                <pic:pic xmlns:pic="http://schemas.openxmlformats.org/drawingml/2006/picture">
+                  <pic:nvPicPr>
+                    <pic:cNvPr id="1" name=""/>
+                    <pic:cNvPicPr/>
+                  </pic:nvPicPr>
+                  <pic:blipFill>
+                    <a:blip r:embed="rId51"/>
+                    <a:stretch>
+                      <a:fillRect/>
+                    </a:stretch>
+                  </pic:blipFill>
+                  <pic:spPr>
+                    <a:xfrm>
+                      <a:off x="0" y="0"/>
+                      <a:ext cx="5274310" cy="529590"/>
+                    </a:xfrm>
+                    <a:prstGeom prst="rect">
+                      <a:avLst/>
+                    </a:prstGeom>
+                  </pic:spPr>
+                </pic:pic>
+              </a:graphicData>
+            </a:graphic>
+          </wp:inline>
+        </w:drawing>
+      </w:r>
+      <w:r>
+        <w:rPr>
+          <w:rFonts w:hint="eastAsia"/>
+        </w:rPr>
+        <w:t>在</w:t>
+      </w:r>
+      <w:r>
+        <w:rPr>
+          <w:rFonts w:hint="eastAsia"/>
+        </w:rPr>
+        <w:t>mission</w:t>
+      </w:r>
+      <w:r>
+        <w:t>Begin</w:t>
+      </w:r>
+      <w:r>
+        <w:rPr>
+          <w:rFonts w:hint="eastAsia"/>
+        </w:rPr>
+        <w:t>的时候，要根据是否是读档过来的，进行一些设置了。</w:t>
       </w:r>
       <w:bookmarkStart w:id="0" w:name="_GoBack"/>
       <w:bookmarkEnd w:id="0"/>

--- a/但丁记录.docx
+++ b/但丁记录.docx
@@ -15391,93 +15391,15 @@
     </w:p>
     <w:p/>
     <w:p>
-      <w:pPr>
-        <w:pStyle w:val="2"/>
-      </w:pPr>
-      <w:r>
-        <w:rPr>
-          <w:rFonts w:hint="eastAsia"/>
-        </w:rPr>
-        <w:t>Generator</w:t>
-      </w:r>
-      <w:r>
-        <w:rPr>
-          <w:rFonts w:hint="eastAsia"/>
-        </w:rPr>
-        <w:t>梳理：</w:t>
-      </w:r>
-    </w:p>
-    <w:p>
-      <w:pPr>
-        <w:rPr>
-          <w:rFonts w:hint="eastAsia"/>
-        </w:rPr>
-      </w:pPr>
-      <w:r>
-        <w:t>在</w:t>
-      </w:r>
-      <w:r>
-        <w:t>retry</w:t>
-      </w:r>
-      <w:r>
-        <w:t>的时候</w:t>
-      </w:r>
-      <w:r>
-        <w:rPr>
-          <w:rFonts w:hint="eastAsia"/>
-        </w:rPr>
-        <w:t>，会调用</w:t>
-      </w:r>
-      <w:r>
-        <w:t>shutdownLevel</w:t>
-      </w:r>
-      <w:r>
-        <w:rPr>
-          <w:rFonts w:hint="eastAsia"/>
-        </w:rPr>
-        <w:t>，</w:t>
-      </w:r>
-      <w:r>
-        <w:t>如果要重置</w:t>
-      </w:r>
-      <w:r>
-        <w:rPr>
-          <w:rFonts w:hint="eastAsia"/>
-        </w:rPr>
-        <w:t>，</w:t>
-      </w:r>
-      <w:r>
-        <w:t>是不是可以在这里做一些处理</w:t>
-      </w:r>
-      <w:r>
-        <w:rPr>
-          <w:rFonts w:hint="eastAsia"/>
-        </w:rPr>
-        <w:t>？但是这里其实还是获取不到场景中的</w:t>
-      </w:r>
-      <w:r>
-        <w:rPr>
-          <w:rFonts w:hint="eastAsia"/>
-        </w:rPr>
-        <w:t>Generator</w:t>
-      </w:r>
-      <w:r>
-        <w:rPr>
-          <w:rFonts w:hint="eastAsia"/>
-        </w:rPr>
-        <w:t>的。</w:t>
-      </w:r>
-    </w:p>
-    <w:p>
       <w:r>
         <w:rPr>
           <w:noProof/>
         </w:rPr>
         <w:drawing>
-          <wp:inline distT="0" distB="0" distL="0" distR="0" wp14:anchorId="66745671" wp14:editId="1825223E">
-            <wp:extent cx="5274310" cy="1326515"/>
-            <wp:effectExtent l="0" t="0" r="2540" b="6985"/>
-            <wp:docPr id="41" name="图片 41"/>
+          <wp:inline distT="0" distB="0" distL="0" distR="0" wp14:anchorId="1D964416" wp14:editId="756FC007">
+            <wp:extent cx="4647619" cy="400000"/>
+            <wp:effectExtent l="0" t="0" r="635" b="635"/>
+            <wp:docPr id="46" name="图片 46"/>
             <wp:cNvGraphicFramePr>
               <a:graphicFrameLocks xmlns:a="http://schemas.openxmlformats.org/drawingml/2006/main" noChangeAspect="1"/>
             </wp:cNvGraphicFramePr>
@@ -15497,7 +15419,7 @@
                   <pic:spPr>
                     <a:xfrm>
                       <a:off x="0" y="0"/>
-                      <a:ext cx="5274310" cy="1326515"/>
+                      <a:ext cx="4647619" cy="400000"/>
                     </a:xfrm>
                     <a:prstGeom prst="rect">
                       <a:avLst/>
@@ -15511,20 +15433,29 @@
       </w:r>
     </w:p>
     <w:p>
-      <w:pPr>
-        <w:rPr>
-          <w:rFonts w:hint="eastAsia"/>
-        </w:rPr>
-      </w:pPr>
+      <w:r>
+        <w:t>在这里</w:t>
+      </w:r>
+      <w:r>
+        <w:rPr>
+          <w:rFonts w:hint="eastAsia"/>
+        </w:rPr>
+        <w:t>，</w:t>
+      </w:r>
+      <w:r>
+        <w:t>对左侧部分进行的添加</w:t>
+      </w:r>
+    </w:p>
+    <w:p>
       <w:r>
         <w:rPr>
           <w:noProof/>
         </w:rPr>
         <w:drawing>
-          <wp:inline distT="0" distB="0" distL="0" distR="0" wp14:anchorId="639F5B4B" wp14:editId="737E43FB">
-            <wp:extent cx="5274310" cy="1441450"/>
-            <wp:effectExtent l="0" t="0" r="2540" b="6350"/>
-            <wp:docPr id="42" name="图片 42"/>
+          <wp:inline distT="0" distB="0" distL="0" distR="0" wp14:anchorId="1F8A4E92" wp14:editId="453D214A">
+            <wp:extent cx="3028571" cy="2038095"/>
+            <wp:effectExtent l="0" t="0" r="635" b="635"/>
+            <wp:docPr id="47" name="图片 47"/>
             <wp:cNvGraphicFramePr>
               <a:graphicFrameLocks xmlns:a="http://schemas.openxmlformats.org/drawingml/2006/main" noChangeAspect="1"/>
             </wp:cNvGraphicFramePr>
@@ -15544,7 +15475,7 @@
                   <pic:spPr>
                     <a:xfrm>
                       <a:off x="0" y="0"/>
-                      <a:ext cx="5274310" cy="1441450"/>
+                      <a:ext cx="3028571" cy="2038095"/>
                     </a:xfrm>
                     <a:prstGeom prst="rect">
                       <a:avLst/>
@@ -15560,66 +15491,13 @@
     <w:p>
       <w:r>
         <w:rPr>
-          <w:rFonts w:hint="eastAsia"/>
-        </w:rPr>
-        <w:t>在</w:t>
-      </w:r>
-      <w:r>
-        <w:rPr>
-          <w:rFonts w:hint="eastAsia"/>
-        </w:rPr>
-        <w:t>Retry</w:t>
-      </w:r>
-      <w:r>
-        <w:rPr>
-          <w:rFonts w:hint="eastAsia"/>
-        </w:rPr>
-        <w:t>中可以看到，是</w:t>
-      </w:r>
-      <w:r>
-        <w:rPr>
-          <w:rFonts w:hint="eastAsia"/>
-        </w:rPr>
-        <w:t>Unload</w:t>
-      </w:r>
-      <w:r>
-        <w:t>StreamLevel</w:t>
-      </w:r>
-      <w:r>
-        <w:t>了</w:t>
-      </w:r>
-      <w:r>
-        <w:rPr>
-          <w:rFonts w:hint="eastAsia"/>
-        </w:rPr>
-        <w:t>，</w:t>
-      </w:r>
-      <w:r>
-        <w:t>然后会在</w:t>
-      </w:r>
-      <w:r>
-        <w:rPr>
-          <w:rFonts w:hint="eastAsia"/>
-        </w:rPr>
-        <w:t>Update</w:t>
-      </w:r>
-      <w:r>
-        <w:rPr>
-          <w:rFonts w:hint="eastAsia"/>
-        </w:rPr>
-        <w:t>的时候，重新加载子关卡</w:t>
-      </w:r>
-    </w:p>
-    <w:p>
-      <w:r>
-        <w:rPr>
           <w:noProof/>
         </w:rPr>
         <w:drawing>
-          <wp:inline distT="0" distB="0" distL="0" distR="0" wp14:anchorId="22B202A2" wp14:editId="16C43DB5">
-            <wp:extent cx="5274310" cy="1322070"/>
-            <wp:effectExtent l="0" t="0" r="2540" b="0"/>
-            <wp:docPr id="43" name="图片 43"/>
+          <wp:inline distT="0" distB="0" distL="0" distR="0" wp14:anchorId="66045981" wp14:editId="5A61D11A">
+            <wp:extent cx="5274310" cy="1520825"/>
+            <wp:effectExtent l="0" t="0" r="2540" b="3175"/>
+            <wp:docPr id="48" name="图片 48"/>
             <wp:cNvGraphicFramePr>
               <a:graphicFrameLocks xmlns:a="http://schemas.openxmlformats.org/drawingml/2006/main" noChangeAspect="1"/>
             </wp:cNvGraphicFramePr>
@@ -15639,7 +15517,7 @@
                   <pic:spPr>
                     <a:xfrm>
                       <a:off x="0" y="0"/>
-                      <a:ext cx="5274310" cy="1322070"/>
+                      <a:ext cx="5274310" cy="1520825"/>
                     </a:xfrm>
                     <a:prstGeom prst="rect">
                       <a:avLst/>
@@ -15654,19 +15532,95 @@
     </w:p>
     <w:p>
       <w:r>
-        <w:t>这里发送的这个</w:t>
-      </w:r>
-      <w:r>
-        <w:rPr>
-          <w:rFonts w:hint="eastAsia"/>
-        </w:rPr>
-        <w:t>Event</w:t>
-      </w:r>
-      <w:r>
-        <w:rPr>
-          <w:rFonts w:hint="eastAsia"/>
-        </w:rPr>
-        <w:t>在角色那里有监听，会重置状态机之类的。</w:t>
+        <w:t>那么首先</w:t>
+      </w:r>
+      <w:r>
+        <w:rPr>
+          <w:rFonts w:hint="eastAsia"/>
+        </w:rPr>
+        <w:t>，</w:t>
+      </w:r>
+      <w:r>
+        <w:t>把该部分进行动态化添加</w:t>
+      </w:r>
+      <w:r>
+        <w:rPr>
+          <w:rFonts w:hint="eastAsia"/>
+        </w:rPr>
+        <w:t>，</w:t>
+      </w:r>
+      <w:r>
+        <w:t>是否可行</w:t>
+      </w:r>
+      <w:r>
+        <w:rPr>
+          <w:rFonts w:hint="eastAsia"/>
+        </w:rPr>
+        <w:t>？</w:t>
+      </w:r>
+      <w:r>
+        <w:rPr>
+          <w:rFonts w:hint="eastAsia"/>
+        </w:rPr>
+        <w:t>理论上是肯定可行的！</w:t>
+      </w:r>
+    </w:p>
+    <w:p>
+      <w:r>
+        <w:t>分别点击他们时</w:t>
+      </w:r>
+      <w:r>
+        <w:rPr>
+          <w:rFonts w:hint="eastAsia"/>
+        </w:rPr>
+        <w:t>，</w:t>
+      </w:r>
+      <w:r>
+        <w:t>是调用的哪里</w:t>
+      </w:r>
+      <w:r>
+        <w:rPr>
+          <w:rFonts w:hint="eastAsia"/>
+        </w:rPr>
+        <w:t>？</w:t>
+      </w:r>
+      <w:r>
+        <w:t>拖进去之后</w:t>
+      </w:r>
+      <w:r>
+        <w:rPr>
+          <w:rFonts w:hint="eastAsia"/>
+        </w:rPr>
+        <w:t>，</w:t>
+      </w:r>
+      <w:r>
+        <w:t>又是调用的哪里</w:t>
+      </w:r>
+      <w:r>
+        <w:rPr>
+          <w:rFonts w:hint="eastAsia"/>
+        </w:rPr>
+        <w:t>？</w:t>
+      </w:r>
+    </w:p>
+    <w:p>
+      <w:r>
+        <w:rPr>
+          <w:rFonts w:hint="eastAsia"/>
+        </w:rPr>
+        <w:t>每一个边上的</w:t>
+      </w:r>
+      <w:r>
+        <w:rPr>
+          <w:rFonts w:hint="eastAsia"/>
+        </w:rPr>
+        <w:t>Tag</w:t>
+      </w:r>
+      <w:r>
+        <w:rPr>
+          <w:rFonts w:hint="eastAsia"/>
+        </w:rPr>
+        <w:t>都是在这里添加的：</w:t>
       </w:r>
     </w:p>
     <w:p>
@@ -15676,10 +15630,10 @@
         </w:rPr>
         <w:lastRenderedPageBreak/>
         <w:drawing>
-          <wp:inline distT="0" distB="0" distL="0" distR="0" wp14:anchorId="6CB24804" wp14:editId="48EB59B0">
-            <wp:extent cx="5274310" cy="1656715"/>
-            <wp:effectExtent l="0" t="0" r="2540" b="635"/>
-            <wp:docPr id="44" name="图片 44"/>
+          <wp:inline distT="0" distB="0" distL="0" distR="0" wp14:anchorId="3E47F12A" wp14:editId="0F8D9093">
+            <wp:extent cx="5104762" cy="2257143"/>
+            <wp:effectExtent l="0" t="0" r="1270" b="0"/>
+            <wp:docPr id="49" name="图片 49"/>
             <wp:cNvGraphicFramePr>
               <a:graphicFrameLocks xmlns:a="http://schemas.openxmlformats.org/drawingml/2006/main" noChangeAspect="1"/>
             </wp:cNvGraphicFramePr>
@@ -15699,7 +15653,7 @@
                   <pic:spPr>
                     <a:xfrm>
                       <a:off x="0" y="0"/>
-                      <a:ext cx="5274310" cy="1656715"/>
+                      <a:ext cx="5104762" cy="2257143"/>
                     </a:xfrm>
                     <a:prstGeom prst="rect">
                       <a:avLst/>
@@ -15713,20 +15667,15 @@
       </w:r>
     </w:p>
     <w:p>
-      <w:pPr>
-        <w:rPr>
-          <w:rFonts w:hint="eastAsia"/>
-        </w:rPr>
-      </w:pPr>
       <w:r>
         <w:rPr>
           <w:noProof/>
         </w:rPr>
         <w:drawing>
-          <wp:inline distT="0" distB="0" distL="0" distR="0" wp14:anchorId="2AC50B42" wp14:editId="17EADE94">
-            <wp:extent cx="5274310" cy="529590"/>
-            <wp:effectExtent l="0" t="0" r="2540" b="3810"/>
-            <wp:docPr id="45" name="图片 45"/>
+          <wp:inline distT="0" distB="0" distL="0" distR="0" wp14:anchorId="12B91FB0" wp14:editId="39FAD674">
+            <wp:extent cx="5274310" cy="887095"/>
+            <wp:effectExtent l="0" t="0" r="2540" b="8255"/>
+            <wp:docPr id="50" name="图片 50"/>
             <wp:cNvGraphicFramePr>
               <a:graphicFrameLocks xmlns:a="http://schemas.openxmlformats.org/drawingml/2006/main" noChangeAspect="1"/>
             </wp:cNvGraphicFramePr>
@@ -15746,6 +15695,814 @@
                   <pic:spPr>
                     <a:xfrm>
                       <a:off x="0" y="0"/>
+                      <a:ext cx="5274310" cy="887095"/>
+                    </a:xfrm>
+                    <a:prstGeom prst="rect">
+                      <a:avLst/>
+                    </a:prstGeom>
+                  </pic:spPr>
+                </pic:pic>
+              </a:graphicData>
+            </a:graphic>
+          </wp:inline>
+        </w:drawing>
+      </w:r>
+    </w:p>
+    <w:p>
+      <w:r>
+        <w:t>右侧的</w:t>
+      </w:r>
+      <w:r>
+        <w:rPr>
+          <w:rFonts w:hint="eastAsia"/>
+        </w:rPr>
+        <w:t>Actor</w:t>
+      </w:r>
+      <w:r>
+        <w:rPr>
+          <w:rFonts w:hint="eastAsia"/>
+        </w:rPr>
+        <w:t>栏</w:t>
+      </w:r>
+      <w:r>
+        <w:rPr>
+          <w:rFonts w:hint="eastAsia"/>
+        </w:rPr>
+        <w:t>,</w:t>
+      </w:r>
+      <w:r>
+        <w:t>OnGenerateRow</w:t>
+      </w:r>
+      <w:r>
+        <w:t>的意思是</w:t>
+      </w:r>
+      <w:r>
+        <w:rPr>
+          <w:rFonts w:hint="eastAsia"/>
+        </w:rPr>
+        <w:t>，</w:t>
+      </w:r>
+      <w:r>
+        <w:t>每一行的</w:t>
+      </w:r>
+      <w:r>
+        <w:t>item</w:t>
+      </w:r>
+      <w:r>
+        <w:t>如何显示</w:t>
+      </w:r>
+      <w:r>
+        <w:rPr>
+          <w:rFonts w:hint="eastAsia"/>
+        </w:rPr>
+        <w:t>,</w:t>
+      </w:r>
+      <w:r>
+        <w:rPr>
+          <w:rFonts w:hint="eastAsia"/>
+        </w:rPr>
+        <w:t>右侧的</w:t>
+      </w:r>
+      <w:r>
+        <w:rPr>
+          <w:rFonts w:hint="eastAsia"/>
+        </w:rPr>
+        <w:t>Item</w:t>
+      </w:r>
+      <w:r>
+        <w:rPr>
+          <w:rFonts w:hint="eastAsia"/>
+        </w:rPr>
+        <w:t>每一个都是一个这个：</w:t>
+      </w:r>
+    </w:p>
+    <w:p>
+      <w:r>
+        <w:rPr>
+          <w:noProof/>
+        </w:rPr>
+        <w:drawing>
+          <wp:inline distT="0" distB="0" distL="0" distR="0" wp14:anchorId="68586B6D" wp14:editId="56F0E442">
+            <wp:extent cx="5019048" cy="523810"/>
+            <wp:effectExtent l="0" t="0" r="0" b="0"/>
+            <wp:docPr id="51" name="图片 51"/>
+            <wp:cNvGraphicFramePr>
+              <a:graphicFrameLocks xmlns:a="http://schemas.openxmlformats.org/drawingml/2006/main" noChangeAspect="1"/>
+            </wp:cNvGraphicFramePr>
+            <a:graphic xmlns:a="http://schemas.openxmlformats.org/drawingml/2006/main">
+              <a:graphicData uri="http://schemas.openxmlformats.org/drawingml/2006/picture">
+                <pic:pic xmlns:pic="http://schemas.openxmlformats.org/drawingml/2006/picture">
+                  <pic:nvPicPr>
+                    <pic:cNvPr id="1" name=""/>
+                    <pic:cNvPicPr/>
+                  </pic:nvPicPr>
+                  <pic:blipFill>
+                    <a:blip r:embed="rId52"/>
+                    <a:stretch>
+                      <a:fillRect/>
+                    </a:stretch>
+                  </pic:blipFill>
+                  <pic:spPr>
+                    <a:xfrm>
+                      <a:off x="0" y="0"/>
+                      <a:ext cx="5019048" cy="523810"/>
+                    </a:xfrm>
+                    <a:prstGeom prst="rect">
+                      <a:avLst/>
+                    </a:prstGeom>
+                  </pic:spPr>
+                </pic:pic>
+              </a:graphicData>
+            </a:graphic>
+          </wp:inline>
+        </w:drawing>
+      </w:r>
+    </w:p>
+    <w:p>
+      <w:r>
+        <w:t>然后真正加入到</w:t>
+      </w:r>
+      <w:r>
+        <w:t>list</w:t>
+      </w:r>
+      <w:r>
+        <w:t>中显示的是这个</w:t>
+      </w:r>
+      <w:r>
+        <w:rPr>
+          <w:rFonts w:hint="eastAsia"/>
+        </w:rPr>
+        <w:t>：</w:t>
+      </w:r>
+    </w:p>
+    <w:p>
+      <w:r>
+        <w:rPr>
+          <w:noProof/>
+        </w:rPr>
+        <w:drawing>
+          <wp:inline distT="0" distB="0" distL="0" distR="0" wp14:anchorId="0E2B0719" wp14:editId="378899AE">
+            <wp:extent cx="5274310" cy="2211070"/>
+            <wp:effectExtent l="0" t="0" r="2540" b="0"/>
+            <wp:docPr id="52" name="图片 52"/>
+            <wp:cNvGraphicFramePr>
+              <a:graphicFrameLocks xmlns:a="http://schemas.openxmlformats.org/drawingml/2006/main" noChangeAspect="1"/>
+            </wp:cNvGraphicFramePr>
+            <a:graphic xmlns:a="http://schemas.openxmlformats.org/drawingml/2006/main">
+              <a:graphicData uri="http://schemas.openxmlformats.org/drawingml/2006/picture">
+                <pic:pic xmlns:pic="http://schemas.openxmlformats.org/drawingml/2006/picture">
+                  <pic:nvPicPr>
+                    <pic:cNvPr id="1" name=""/>
+                    <pic:cNvPicPr/>
+                  </pic:nvPicPr>
+                  <pic:blipFill>
+                    <a:blip r:embed="rId53"/>
+                    <a:stretch>
+                      <a:fillRect/>
+                    </a:stretch>
+                  </pic:blipFill>
+                  <pic:spPr>
+                    <a:xfrm>
+                      <a:off x="0" y="0"/>
+                      <a:ext cx="5274310" cy="2211070"/>
+                    </a:xfrm>
+                    <a:prstGeom prst="rect">
+                      <a:avLst/>
+                    </a:prstGeom>
+                  </pic:spPr>
+                </pic:pic>
+              </a:graphicData>
+            </a:graphic>
+          </wp:inline>
+        </w:drawing>
+      </w:r>
+    </w:p>
+    <w:p>
+      <w:r>
+        <w:t>将</w:t>
+      </w:r>
+      <w:r>
+        <w:rPr>
+          <w:rFonts w:hint="eastAsia"/>
+        </w:rPr>
+        <w:t>Asset</w:t>
+      </w:r>
+      <w:r>
+        <w:rPr>
+          <w:rFonts w:hint="eastAsia"/>
+        </w:rPr>
+        <w:t>添加到</w:t>
+      </w:r>
+      <w:r>
+        <w:rPr>
+          <w:rFonts w:hint="eastAsia"/>
+        </w:rPr>
+        <w:t>List</w:t>
+      </w:r>
+      <w:r>
+        <w:rPr>
+          <w:rFonts w:hint="eastAsia"/>
+        </w:rPr>
+        <w:t>中应该调用的就是</w:t>
+      </w:r>
+    </w:p>
+    <w:p>
+      <w:r>
+        <w:rPr>
+          <w:noProof/>
+        </w:rPr>
+        <w:lastRenderedPageBreak/>
+        <w:drawing>
+          <wp:inline distT="0" distB="0" distL="0" distR="0" wp14:anchorId="128F723F" wp14:editId="2D233C6F">
+            <wp:extent cx="5274310" cy="1739265"/>
+            <wp:effectExtent l="0" t="0" r="2540" b="0"/>
+            <wp:docPr id="53" name="图片 53"/>
+            <wp:cNvGraphicFramePr>
+              <a:graphicFrameLocks xmlns:a="http://schemas.openxmlformats.org/drawingml/2006/main" noChangeAspect="1"/>
+            </wp:cNvGraphicFramePr>
+            <a:graphic xmlns:a="http://schemas.openxmlformats.org/drawingml/2006/main">
+              <a:graphicData uri="http://schemas.openxmlformats.org/drawingml/2006/picture">
+                <pic:pic xmlns:pic="http://schemas.openxmlformats.org/drawingml/2006/picture">
+                  <pic:nvPicPr>
+                    <pic:cNvPr id="1" name=""/>
+                    <pic:cNvPicPr/>
+                  </pic:nvPicPr>
+                  <pic:blipFill>
+                    <a:blip r:embed="rId54"/>
+                    <a:stretch>
+                      <a:fillRect/>
+                    </a:stretch>
+                  </pic:blipFill>
+                  <pic:spPr>
+                    <a:xfrm>
+                      <a:off x="0" y="0"/>
+                      <a:ext cx="5274310" cy="1739265"/>
+                    </a:xfrm>
+                    <a:prstGeom prst="rect">
+                      <a:avLst/>
+                    </a:prstGeom>
+                  </pic:spPr>
+                </pic:pic>
+              </a:graphicData>
+            </a:graphic>
+          </wp:inline>
+        </w:drawing>
+      </w:r>
+    </w:p>
+    <w:p>
+      <w:r>
+        <w:rPr>
+          <w:rFonts w:hint="eastAsia"/>
+        </w:rPr>
+        <w:t>然后在这里进行存储：</w:t>
+      </w:r>
+    </w:p>
+    <w:p>
+      <w:r>
+        <w:rPr>
+          <w:noProof/>
+        </w:rPr>
+        <w:drawing>
+          <wp:inline distT="0" distB="0" distL="0" distR="0" wp14:anchorId="4036A1B5" wp14:editId="36D789C8">
+            <wp:extent cx="5228571" cy="800000"/>
+            <wp:effectExtent l="0" t="0" r="0" b="635"/>
+            <wp:docPr id="54" name="图片 54"/>
+            <wp:cNvGraphicFramePr>
+              <a:graphicFrameLocks xmlns:a="http://schemas.openxmlformats.org/drawingml/2006/main" noChangeAspect="1"/>
+            </wp:cNvGraphicFramePr>
+            <a:graphic xmlns:a="http://schemas.openxmlformats.org/drawingml/2006/main">
+              <a:graphicData uri="http://schemas.openxmlformats.org/drawingml/2006/picture">
+                <pic:pic xmlns:pic="http://schemas.openxmlformats.org/drawingml/2006/picture">
+                  <pic:nvPicPr>
+                    <pic:cNvPr id="1" name=""/>
+                    <pic:cNvPicPr/>
+                  </pic:nvPicPr>
+                  <pic:blipFill>
+                    <a:blip r:embed="rId55"/>
+                    <a:stretch>
+                      <a:fillRect/>
+                    </a:stretch>
+                  </pic:blipFill>
+                  <pic:spPr>
+                    <a:xfrm>
+                      <a:off x="0" y="0"/>
+                      <a:ext cx="5228571" cy="800000"/>
+                    </a:xfrm>
+                    <a:prstGeom prst="rect">
+                      <a:avLst/>
+                    </a:prstGeom>
+                  </pic:spPr>
+                </pic:pic>
+              </a:graphicData>
+            </a:graphic>
+          </wp:inline>
+        </w:drawing>
+      </w:r>
+    </w:p>
+    <w:p>
+      <w:r>
+        <w:rPr>
+          <w:noProof/>
+        </w:rPr>
+        <w:drawing>
+          <wp:inline distT="0" distB="0" distL="0" distR="0" wp14:anchorId="46C99B34" wp14:editId="366E93E0">
+            <wp:extent cx="5274310" cy="766445"/>
+            <wp:effectExtent l="0" t="0" r="2540" b="0"/>
+            <wp:docPr id="55" name="图片 55"/>
+            <wp:cNvGraphicFramePr>
+              <a:graphicFrameLocks xmlns:a="http://schemas.openxmlformats.org/drawingml/2006/main" noChangeAspect="1"/>
+            </wp:cNvGraphicFramePr>
+            <a:graphic xmlns:a="http://schemas.openxmlformats.org/drawingml/2006/main">
+              <a:graphicData uri="http://schemas.openxmlformats.org/drawingml/2006/picture">
+                <pic:pic xmlns:pic="http://schemas.openxmlformats.org/drawingml/2006/picture">
+                  <pic:nvPicPr>
+                    <pic:cNvPr id="1" name=""/>
+                    <pic:cNvPicPr/>
+                  </pic:nvPicPr>
+                  <pic:blipFill>
+                    <a:blip r:embed="rId56"/>
+                    <a:stretch>
+                      <a:fillRect/>
+                    </a:stretch>
+                  </pic:blipFill>
+                  <pic:spPr>
+                    <a:xfrm>
+                      <a:off x="0" y="0"/>
+                      <a:ext cx="5274310" cy="766445"/>
+                    </a:xfrm>
+                    <a:prstGeom prst="rect">
+                      <a:avLst/>
+                    </a:prstGeom>
+                  </pic:spPr>
+                </pic:pic>
+              </a:graphicData>
+            </a:graphic>
+          </wp:inline>
+        </w:drawing>
+      </w:r>
+    </w:p>
+    <w:p>
+      <w:r>
+        <w:rPr>
+          <w:rFonts w:hint="eastAsia"/>
+        </w:rPr>
+        <w:t>因为是根据配置自动读取的，那么只需要做到加入就可以了</w:t>
+      </w:r>
+    </w:p>
+    <w:p/>
+    <w:p>
+      <w:r>
+        <w:t>查一下动态扩展</w:t>
+      </w:r>
+      <w:r>
+        <w:t>pin</w:t>
+      </w:r>
+      <w:r>
+        <w:t>角的方式</w:t>
+      </w:r>
+      <w:r>
+        <w:rPr>
+          <w:rFonts w:hint="eastAsia"/>
+        </w:rPr>
+        <w:t>：</w:t>
+      </w:r>
+    </w:p>
+    <w:p>
+      <w:r>
+        <w:rPr>
+          <w:noProof/>
+        </w:rPr>
+        <w:drawing>
+          <wp:inline distT="0" distB="0" distL="0" distR="0" wp14:anchorId="6C3A12EC" wp14:editId="699BB38C">
+            <wp:extent cx="5274310" cy="1021715"/>
+            <wp:effectExtent l="0" t="0" r="2540" b="6985"/>
+            <wp:docPr id="56" name="图片 56"/>
+            <wp:cNvGraphicFramePr>
+              <a:graphicFrameLocks xmlns:a="http://schemas.openxmlformats.org/drawingml/2006/main" noChangeAspect="1"/>
+            </wp:cNvGraphicFramePr>
+            <a:graphic xmlns:a="http://schemas.openxmlformats.org/drawingml/2006/main">
+              <a:graphicData uri="http://schemas.openxmlformats.org/drawingml/2006/picture">
+                <pic:pic xmlns:pic="http://schemas.openxmlformats.org/drawingml/2006/picture">
+                  <pic:nvPicPr>
+                    <pic:cNvPr id="1" name=""/>
+                    <pic:cNvPicPr/>
+                  </pic:nvPicPr>
+                  <pic:blipFill>
+                    <a:blip r:embed="rId57"/>
+                    <a:stretch>
+                      <a:fillRect/>
+                    </a:stretch>
+                  </pic:blipFill>
+                  <pic:spPr>
+                    <a:xfrm>
+                      <a:off x="0" y="0"/>
+                      <a:ext cx="5274310" cy="1021715"/>
+                    </a:xfrm>
+                    <a:prstGeom prst="rect">
+                      <a:avLst/>
+                    </a:prstGeom>
+                  </pic:spPr>
+                </pic:pic>
+              </a:graphicData>
+            </a:graphic>
+          </wp:inline>
+        </w:drawing>
+      </w:r>
+    </w:p>
+    <w:p/>
+    <w:p>
+      <w:r>
+        <w:rPr>
+          <w:noProof/>
+        </w:rPr>
+        <w:drawing>
+          <wp:inline distT="0" distB="0" distL="0" distR="0" wp14:anchorId="2AF0E713" wp14:editId="190E7653">
+            <wp:extent cx="5274310" cy="2022475"/>
+            <wp:effectExtent l="0" t="0" r="2540" b="0"/>
+            <wp:docPr id="57" name="图片 57"/>
+            <wp:cNvGraphicFramePr>
+              <a:graphicFrameLocks xmlns:a="http://schemas.openxmlformats.org/drawingml/2006/main" noChangeAspect="1"/>
+            </wp:cNvGraphicFramePr>
+            <a:graphic xmlns:a="http://schemas.openxmlformats.org/drawingml/2006/main">
+              <a:graphicData uri="http://schemas.openxmlformats.org/drawingml/2006/picture">
+                <pic:pic xmlns:pic="http://schemas.openxmlformats.org/drawingml/2006/picture">
+                  <pic:nvPicPr>
+                    <pic:cNvPr id="1" name=""/>
+                    <pic:cNvPicPr/>
+                  </pic:nvPicPr>
+                  <pic:blipFill>
+                    <a:blip r:embed="rId58"/>
+                    <a:stretch>
+                      <a:fillRect/>
+                    </a:stretch>
+                  </pic:blipFill>
+                  <pic:spPr>
+                    <a:xfrm>
+                      <a:off x="0" y="0"/>
+                      <a:ext cx="5274310" cy="2022475"/>
+                    </a:xfrm>
+                    <a:prstGeom prst="rect">
+                      <a:avLst/>
+                    </a:prstGeom>
+                  </pic:spPr>
+                </pic:pic>
+              </a:graphicData>
+            </a:graphic>
+          </wp:inline>
+        </w:drawing>
+      </w:r>
+    </w:p>
+    <w:p>
+      <w:r>
+        <w:t>直接打开一个弹窗</w:t>
+      </w:r>
+    </w:p>
+    <w:p/>
+    <w:p/>
+    <w:p/>
+    <w:p/>
+    <w:p/>
+    <w:p/>
+    <w:p>
+      <w:pPr>
+        <w:pStyle w:val="2"/>
+      </w:pPr>
+      <w:r>
+        <w:rPr>
+          <w:rFonts w:hint="eastAsia"/>
+        </w:rPr>
+        <w:t>Generator</w:t>
+      </w:r>
+      <w:r>
+        <w:rPr>
+          <w:rFonts w:hint="eastAsia"/>
+        </w:rPr>
+        <w:t>梳理：</w:t>
+      </w:r>
+    </w:p>
+    <w:p>
+      <w:r>
+        <w:t>在</w:t>
+      </w:r>
+      <w:r>
+        <w:t>retry</w:t>
+      </w:r>
+      <w:r>
+        <w:t>的时候</w:t>
+      </w:r>
+      <w:r>
+        <w:rPr>
+          <w:rFonts w:hint="eastAsia"/>
+        </w:rPr>
+        <w:t>，会调用</w:t>
+      </w:r>
+      <w:r>
+        <w:t>shutdownLevel</w:t>
+      </w:r>
+      <w:r>
+        <w:rPr>
+          <w:rFonts w:hint="eastAsia"/>
+        </w:rPr>
+        <w:t>，</w:t>
+      </w:r>
+      <w:r>
+        <w:t>如果要重置</w:t>
+      </w:r>
+      <w:r>
+        <w:rPr>
+          <w:rFonts w:hint="eastAsia"/>
+        </w:rPr>
+        <w:t>，</w:t>
+      </w:r>
+      <w:r>
+        <w:t>是不是可以在这里做一些处理</w:t>
+      </w:r>
+      <w:r>
+        <w:rPr>
+          <w:rFonts w:hint="eastAsia"/>
+        </w:rPr>
+        <w:t>？但是这里其实还是获取不到场景中的</w:t>
+      </w:r>
+      <w:r>
+        <w:rPr>
+          <w:rFonts w:hint="eastAsia"/>
+        </w:rPr>
+        <w:t>Generator</w:t>
+      </w:r>
+      <w:r>
+        <w:rPr>
+          <w:rFonts w:hint="eastAsia"/>
+        </w:rPr>
+        <w:t>的。</w:t>
+      </w:r>
+    </w:p>
+    <w:p>
+      <w:r>
+        <w:rPr>
+          <w:noProof/>
+        </w:rPr>
+        <w:drawing>
+          <wp:inline distT="0" distB="0" distL="0" distR="0" wp14:anchorId="66745671" wp14:editId="1825223E">
+            <wp:extent cx="5274310" cy="1326515"/>
+            <wp:effectExtent l="0" t="0" r="2540" b="6985"/>
+            <wp:docPr id="41" name="图片 41"/>
+            <wp:cNvGraphicFramePr>
+              <a:graphicFrameLocks xmlns:a="http://schemas.openxmlformats.org/drawingml/2006/main" noChangeAspect="1"/>
+            </wp:cNvGraphicFramePr>
+            <a:graphic xmlns:a="http://schemas.openxmlformats.org/drawingml/2006/main">
+              <a:graphicData uri="http://schemas.openxmlformats.org/drawingml/2006/picture">
+                <pic:pic xmlns:pic="http://schemas.openxmlformats.org/drawingml/2006/picture">
+                  <pic:nvPicPr>
+                    <pic:cNvPr id="1" name=""/>
+                    <pic:cNvPicPr/>
+                  </pic:nvPicPr>
+                  <pic:blipFill>
+                    <a:blip r:embed="rId59"/>
+                    <a:stretch>
+                      <a:fillRect/>
+                    </a:stretch>
+                  </pic:blipFill>
+                  <pic:spPr>
+                    <a:xfrm>
+                      <a:off x="0" y="0"/>
+                      <a:ext cx="5274310" cy="1326515"/>
+                    </a:xfrm>
+                    <a:prstGeom prst="rect">
+                      <a:avLst/>
+                    </a:prstGeom>
+                  </pic:spPr>
+                </pic:pic>
+              </a:graphicData>
+            </a:graphic>
+          </wp:inline>
+        </w:drawing>
+      </w:r>
+    </w:p>
+    <w:p>
+      <w:r>
+        <w:rPr>
+          <w:noProof/>
+        </w:rPr>
+        <w:drawing>
+          <wp:inline distT="0" distB="0" distL="0" distR="0" wp14:anchorId="639F5B4B" wp14:editId="737E43FB">
+            <wp:extent cx="5274310" cy="1441450"/>
+            <wp:effectExtent l="0" t="0" r="2540" b="6350"/>
+            <wp:docPr id="42" name="图片 42"/>
+            <wp:cNvGraphicFramePr>
+              <a:graphicFrameLocks xmlns:a="http://schemas.openxmlformats.org/drawingml/2006/main" noChangeAspect="1"/>
+            </wp:cNvGraphicFramePr>
+            <a:graphic xmlns:a="http://schemas.openxmlformats.org/drawingml/2006/main">
+              <a:graphicData uri="http://schemas.openxmlformats.org/drawingml/2006/picture">
+                <pic:pic xmlns:pic="http://schemas.openxmlformats.org/drawingml/2006/picture">
+                  <pic:nvPicPr>
+                    <pic:cNvPr id="1" name=""/>
+                    <pic:cNvPicPr/>
+                  </pic:nvPicPr>
+                  <pic:blipFill>
+                    <a:blip r:embed="rId60"/>
+                    <a:stretch>
+                      <a:fillRect/>
+                    </a:stretch>
+                  </pic:blipFill>
+                  <pic:spPr>
+                    <a:xfrm>
+                      <a:off x="0" y="0"/>
+                      <a:ext cx="5274310" cy="1441450"/>
+                    </a:xfrm>
+                    <a:prstGeom prst="rect">
+                      <a:avLst/>
+                    </a:prstGeom>
+                  </pic:spPr>
+                </pic:pic>
+              </a:graphicData>
+            </a:graphic>
+          </wp:inline>
+        </w:drawing>
+      </w:r>
+    </w:p>
+    <w:p>
+      <w:r>
+        <w:rPr>
+          <w:rFonts w:hint="eastAsia"/>
+        </w:rPr>
+        <w:t>在</w:t>
+      </w:r>
+      <w:r>
+        <w:rPr>
+          <w:rFonts w:hint="eastAsia"/>
+        </w:rPr>
+        <w:t>Retry</w:t>
+      </w:r>
+      <w:r>
+        <w:rPr>
+          <w:rFonts w:hint="eastAsia"/>
+        </w:rPr>
+        <w:t>中可以看到，是</w:t>
+      </w:r>
+      <w:r>
+        <w:rPr>
+          <w:rFonts w:hint="eastAsia"/>
+        </w:rPr>
+        <w:t>Unload</w:t>
+      </w:r>
+      <w:r>
+        <w:t>StreamLevel</w:t>
+      </w:r>
+      <w:r>
+        <w:t>了</w:t>
+      </w:r>
+      <w:r>
+        <w:rPr>
+          <w:rFonts w:hint="eastAsia"/>
+        </w:rPr>
+        <w:t>，</w:t>
+      </w:r>
+      <w:r>
+        <w:t>然后会在</w:t>
+      </w:r>
+      <w:r>
+        <w:rPr>
+          <w:rFonts w:hint="eastAsia"/>
+        </w:rPr>
+        <w:t>Update</w:t>
+      </w:r>
+      <w:r>
+        <w:rPr>
+          <w:rFonts w:hint="eastAsia"/>
+        </w:rPr>
+        <w:t>的时候，重新加载子关卡</w:t>
+      </w:r>
+    </w:p>
+    <w:p>
+      <w:r>
+        <w:rPr>
+          <w:noProof/>
+        </w:rPr>
+        <w:drawing>
+          <wp:inline distT="0" distB="0" distL="0" distR="0" wp14:anchorId="22B202A2" wp14:editId="16C43DB5">
+            <wp:extent cx="5274310" cy="1322070"/>
+            <wp:effectExtent l="0" t="0" r="2540" b="0"/>
+            <wp:docPr id="43" name="图片 43"/>
+            <wp:cNvGraphicFramePr>
+              <a:graphicFrameLocks xmlns:a="http://schemas.openxmlformats.org/drawingml/2006/main" noChangeAspect="1"/>
+            </wp:cNvGraphicFramePr>
+            <a:graphic xmlns:a="http://schemas.openxmlformats.org/drawingml/2006/main">
+              <a:graphicData uri="http://schemas.openxmlformats.org/drawingml/2006/picture">
+                <pic:pic xmlns:pic="http://schemas.openxmlformats.org/drawingml/2006/picture">
+                  <pic:nvPicPr>
+                    <pic:cNvPr id="1" name=""/>
+                    <pic:cNvPicPr/>
+                  </pic:nvPicPr>
+                  <pic:blipFill>
+                    <a:blip r:embed="rId61"/>
+                    <a:stretch>
+                      <a:fillRect/>
+                    </a:stretch>
+                  </pic:blipFill>
+                  <pic:spPr>
+                    <a:xfrm>
+                      <a:off x="0" y="0"/>
+                      <a:ext cx="5274310" cy="1322070"/>
+                    </a:xfrm>
+                    <a:prstGeom prst="rect">
+                      <a:avLst/>
+                    </a:prstGeom>
+                  </pic:spPr>
+                </pic:pic>
+              </a:graphicData>
+            </a:graphic>
+          </wp:inline>
+        </w:drawing>
+      </w:r>
+    </w:p>
+    <w:p>
+      <w:r>
+        <w:t>这里发送的这个</w:t>
+      </w:r>
+      <w:r>
+        <w:rPr>
+          <w:rFonts w:hint="eastAsia"/>
+        </w:rPr>
+        <w:t>Event</w:t>
+      </w:r>
+      <w:r>
+        <w:rPr>
+          <w:rFonts w:hint="eastAsia"/>
+        </w:rPr>
+        <w:t>在角色那里有监听，会重置状态机之类的。</w:t>
+      </w:r>
+    </w:p>
+    <w:p>
+      <w:r>
+        <w:rPr>
+          <w:noProof/>
+        </w:rPr>
+        <w:drawing>
+          <wp:inline distT="0" distB="0" distL="0" distR="0" wp14:anchorId="6CB24804" wp14:editId="48EB59B0">
+            <wp:extent cx="5274310" cy="1656715"/>
+            <wp:effectExtent l="0" t="0" r="2540" b="635"/>
+            <wp:docPr id="44" name="图片 44"/>
+            <wp:cNvGraphicFramePr>
+              <a:graphicFrameLocks xmlns:a="http://schemas.openxmlformats.org/drawingml/2006/main" noChangeAspect="1"/>
+            </wp:cNvGraphicFramePr>
+            <a:graphic xmlns:a="http://schemas.openxmlformats.org/drawingml/2006/main">
+              <a:graphicData uri="http://schemas.openxmlformats.org/drawingml/2006/picture">
+                <pic:pic xmlns:pic="http://schemas.openxmlformats.org/drawingml/2006/picture">
+                  <pic:nvPicPr>
+                    <pic:cNvPr id="1" name=""/>
+                    <pic:cNvPicPr/>
+                  </pic:nvPicPr>
+                  <pic:blipFill>
+                    <a:blip r:embed="rId62"/>
+                    <a:stretch>
+                      <a:fillRect/>
+                    </a:stretch>
+                  </pic:blipFill>
+                  <pic:spPr>
+                    <a:xfrm>
+                      <a:off x="0" y="0"/>
+                      <a:ext cx="5274310" cy="1656715"/>
+                    </a:xfrm>
+                    <a:prstGeom prst="rect">
+                      <a:avLst/>
+                    </a:prstGeom>
+                  </pic:spPr>
+                </pic:pic>
+              </a:graphicData>
+            </a:graphic>
+          </wp:inline>
+        </w:drawing>
+      </w:r>
+    </w:p>
+    <w:p>
+      <w:r>
+        <w:rPr>
+          <w:noProof/>
+        </w:rPr>
+        <w:drawing>
+          <wp:inline distT="0" distB="0" distL="0" distR="0" wp14:anchorId="2AC50B42" wp14:editId="17EADE94">
+            <wp:extent cx="5274310" cy="529590"/>
+            <wp:effectExtent l="0" t="0" r="2540" b="3810"/>
+            <wp:docPr id="45" name="图片 45"/>
+            <wp:cNvGraphicFramePr>
+              <a:graphicFrameLocks xmlns:a="http://schemas.openxmlformats.org/drawingml/2006/main" noChangeAspect="1"/>
+            </wp:cNvGraphicFramePr>
+            <a:graphic xmlns:a="http://schemas.openxmlformats.org/drawingml/2006/main">
+              <a:graphicData uri="http://schemas.openxmlformats.org/drawingml/2006/picture">
+                <pic:pic xmlns:pic="http://schemas.openxmlformats.org/drawingml/2006/picture">
+                  <pic:nvPicPr>
+                    <pic:cNvPr id="1" name=""/>
+                    <pic:cNvPicPr/>
+                  </pic:nvPicPr>
+                  <pic:blipFill>
+                    <a:blip r:embed="rId63"/>
+                    <a:stretch>
+                      <a:fillRect/>
+                    </a:stretch>
+                  </pic:blipFill>
+                  <pic:spPr>
+                    <a:xfrm>
+                      <a:off x="0" y="0"/>
                       <a:ext cx="5274310" cy="529590"/>
                     </a:xfrm>
                     <a:prstGeom prst="rect">
@@ -15762,6 +16519,7 @@
         <w:rPr>
           <w:rFonts w:hint="eastAsia"/>
         </w:rPr>
+        <w:lastRenderedPageBreak/>
         <w:t>在</w:t>
       </w:r>
       <w:r>
@@ -15778,6 +16536,225 @@
           <w:rFonts w:hint="eastAsia"/>
         </w:rPr>
         <w:t>的时候，要根据是否是读档过来的，进行一些设置了。</w:t>
+      </w:r>
+    </w:p>
+    <w:p/>
+    <w:p>
+      <w:pPr>
+        <w:pStyle w:val="2"/>
+      </w:pPr>
+      <w:r>
+        <w:rPr>
+          <w:rFonts w:hint="eastAsia"/>
+        </w:rPr>
+        <w:t>F</w:t>
+      </w:r>
+      <w:r>
+        <w:t>eedBack</w:t>
+      </w:r>
+      <w:r>
+        <w:t>震动记录</w:t>
+      </w:r>
+      <w:r>
+        <w:rPr>
+          <w:rFonts w:hint="eastAsia"/>
+        </w:rPr>
+        <w:t>：</w:t>
+      </w:r>
+    </w:p>
+    <w:p>
+      <w:r>
+        <w:t>震动最终应该是跑到这里来控制震动</w:t>
+      </w:r>
+      <w:r>
+        <w:rPr>
+          <w:rFonts w:hint="eastAsia"/>
+        </w:rPr>
+        <w:t>，</w:t>
+      </w:r>
+      <w:r>
+        <w:t>但是如果</w:t>
+      </w:r>
+    </w:p>
+    <w:p>
+      <w:r>
+        <w:rPr>
+          <w:noProof/>
+        </w:rPr>
+        <w:drawing>
+          <wp:inline distT="0" distB="0" distL="0" distR="0" wp14:anchorId="15EFB952" wp14:editId="27C260F9">
+            <wp:extent cx="3619048" cy="247619"/>
+            <wp:effectExtent l="0" t="0" r="635" b="635"/>
+            <wp:docPr id="61" name="图片 61"/>
+            <wp:cNvGraphicFramePr>
+              <a:graphicFrameLocks xmlns:a="http://schemas.openxmlformats.org/drawingml/2006/main" noChangeAspect="1"/>
+            </wp:cNvGraphicFramePr>
+            <a:graphic xmlns:a="http://schemas.openxmlformats.org/drawingml/2006/main">
+              <a:graphicData uri="http://schemas.openxmlformats.org/drawingml/2006/picture">
+                <pic:pic xmlns:pic="http://schemas.openxmlformats.org/drawingml/2006/picture">
+                  <pic:nvPicPr>
+                    <pic:cNvPr id="1" name=""/>
+                    <pic:cNvPicPr/>
+                  </pic:nvPicPr>
+                  <pic:blipFill>
+                    <a:blip r:embed="rId64"/>
+                    <a:stretch>
+                      <a:fillRect/>
+                    </a:stretch>
+                  </pic:blipFill>
+                  <pic:spPr>
+                    <a:xfrm>
+                      <a:off x="0" y="0"/>
+                      <a:ext cx="3619048" cy="247619"/>
+                    </a:xfrm>
+                    <a:prstGeom prst="rect">
+                      <a:avLst/>
+                    </a:prstGeom>
+                  </pic:spPr>
+                </pic:pic>
+              </a:graphicData>
+            </a:graphic>
+          </wp:inline>
+        </w:drawing>
+      </w:r>
+    </w:p>
+    <w:p>
+      <w:pPr>
+        <w:rPr>
+          <w:rFonts w:hint="eastAsia"/>
+        </w:rPr>
+      </w:pPr>
+      <w:r>
+        <w:t>先设置了</w:t>
+      </w:r>
+      <w:r>
+        <w:rPr>
+          <w:rFonts w:hint="eastAsia"/>
+        </w:rPr>
+        <w:t>Input</w:t>
+      </w:r>
+      <w:r>
+        <w:t>Disable</w:t>
+      </w:r>
+      <w:r>
+        <w:t>的话</w:t>
+      </w:r>
+      <w:r>
+        <w:rPr>
+          <w:rFonts w:hint="eastAsia"/>
+        </w:rPr>
+        <w:t>，</w:t>
+      </w:r>
+      <w:r>
+        <w:t>就不会再响应震动了</w:t>
+      </w:r>
+      <w:r>
+        <w:rPr>
+          <w:rFonts w:hint="eastAsia"/>
+        </w:rPr>
+        <w:t>。</w:t>
+      </w:r>
+    </w:p>
+    <w:p>
+      <w:pPr>
+        <w:rPr>
+          <w:rFonts w:hint="eastAsia"/>
+        </w:rPr>
+      </w:pPr>
+    </w:p>
+    <w:p>
+      <w:r>
+        <w:rPr>
+          <w:noProof/>
+        </w:rPr>
+        <w:drawing>
+          <wp:inline distT="0" distB="0" distL="0" distR="0" wp14:anchorId="601D8710" wp14:editId="64DC39E9">
+            <wp:extent cx="5274310" cy="2070100"/>
+            <wp:effectExtent l="0" t="0" r="2540" b="6350"/>
+            <wp:docPr id="59" name="图片 59"/>
+            <wp:cNvGraphicFramePr>
+              <a:graphicFrameLocks xmlns:a="http://schemas.openxmlformats.org/drawingml/2006/main" noChangeAspect="1"/>
+            </wp:cNvGraphicFramePr>
+            <a:graphic xmlns:a="http://schemas.openxmlformats.org/drawingml/2006/main">
+              <a:graphicData uri="http://schemas.openxmlformats.org/drawingml/2006/picture">
+                <pic:pic xmlns:pic="http://schemas.openxmlformats.org/drawingml/2006/picture">
+                  <pic:nvPicPr>
+                    <pic:cNvPr id="1" name=""/>
+                    <pic:cNvPicPr/>
+                  </pic:nvPicPr>
+                  <pic:blipFill>
+                    <a:blip r:embed="rId65"/>
+                    <a:stretch>
+                      <a:fillRect/>
+                    </a:stretch>
+                  </pic:blipFill>
+                  <pic:spPr>
+                    <a:xfrm>
+                      <a:off x="0" y="0"/>
+                      <a:ext cx="5274310" cy="2070100"/>
+                    </a:xfrm>
+                    <a:prstGeom prst="rect">
+                      <a:avLst/>
+                    </a:prstGeom>
+                  </pic:spPr>
+                </pic:pic>
+              </a:graphicData>
+            </a:graphic>
+          </wp:inline>
+        </w:drawing>
+      </w:r>
+    </w:p>
+    <w:p>
+      <w:pPr>
+        <w:rPr>
+          <w:rFonts w:hint="eastAsia"/>
+        </w:rPr>
+      </w:pPr>
+      <w:r>
+        <w:rPr>
+          <w:noProof/>
+        </w:rPr>
+        <w:drawing>
+          <wp:inline distT="0" distB="0" distL="0" distR="0" wp14:anchorId="4F880240" wp14:editId="392AD58F">
+            <wp:extent cx="5274310" cy="1331595"/>
+            <wp:effectExtent l="0" t="0" r="2540" b="1905"/>
+            <wp:docPr id="62" name="图片 62"/>
+            <wp:cNvGraphicFramePr>
+              <a:graphicFrameLocks xmlns:a="http://schemas.openxmlformats.org/drawingml/2006/main" noChangeAspect="1"/>
+            </wp:cNvGraphicFramePr>
+            <a:graphic xmlns:a="http://schemas.openxmlformats.org/drawingml/2006/main">
+              <a:graphicData uri="http://schemas.openxmlformats.org/drawingml/2006/picture">
+                <pic:pic xmlns:pic="http://schemas.openxmlformats.org/drawingml/2006/picture">
+                  <pic:nvPicPr>
+                    <pic:cNvPr id="1" name=""/>
+                    <pic:cNvPicPr/>
+                  </pic:nvPicPr>
+                  <pic:blipFill>
+                    <a:blip r:embed="rId66"/>
+                    <a:stretch>
+                      <a:fillRect/>
+                    </a:stretch>
+                  </pic:blipFill>
+                  <pic:spPr>
+                    <a:xfrm>
+                      <a:off x="0" y="0"/>
+                      <a:ext cx="5274310" cy="1331595"/>
+                    </a:xfrm>
+                    <a:prstGeom prst="rect">
+                      <a:avLst/>
+                    </a:prstGeom>
+                  </pic:spPr>
+                </pic:pic>
+              </a:graphicData>
+            </a:graphic>
+          </wp:inline>
+        </w:drawing>
+      </w:r>
+      <w:r>
+        <w:rPr>
+          <w:rFonts w:hint="eastAsia"/>
+        </w:rPr>
+        <w:t>最终应该是调这个进行震动。</w:t>
       </w:r>
       <w:bookmarkStart w:id="0" w:name="_GoBack"/>
       <w:bookmarkEnd w:id="0"/>
